--- a/ACM算法模板.docx
+++ b/ACM算法模板.docx
@@ -82,7 +82,7 @@
               <w:rFonts w:hint="eastAsia"/>
               <w:lang w:val="en-US" w:eastAsia="zh-CN"/>
             </w:rPr>
-            <w:instrText xml:space="preserve"> HYPERLINK \l _Toc18205 </w:instrText>
+            <w:instrText xml:space="preserve"> HYPERLINK \l _Toc26867 </w:instrText>
           </w:r>
           <w:r>
             <w:rPr>
@@ -112,7 +112,7 @@
             <w:fldChar w:fldCharType="begin"/>
           </w:r>
           <w:r>
-            <w:instrText xml:space="preserve"> PAGEREF _Toc18205 \h </w:instrText>
+            <w:instrText xml:space="preserve"> PAGEREF _Toc26867 \h </w:instrText>
           </w:r>
           <w:r>
             <w:fldChar w:fldCharType="separate"/>
@@ -150,7 +150,7 @@
               <w:rFonts w:hint="eastAsia"/>
               <w:lang w:val="en-US" w:eastAsia="zh-CN"/>
             </w:rPr>
-            <w:instrText xml:space="preserve"> HYPERLINK \l _Toc8351 </w:instrText>
+            <w:instrText xml:space="preserve"> HYPERLINK \l _Toc4456 </w:instrText>
           </w:r>
           <w:r>
             <w:rPr>
@@ -180,7 +180,7 @@
             <w:fldChar w:fldCharType="begin"/>
           </w:r>
           <w:r>
-            <w:instrText xml:space="preserve"> PAGEREF _Toc8351 \h </w:instrText>
+            <w:instrText xml:space="preserve"> PAGEREF _Toc4456 \h </w:instrText>
           </w:r>
           <w:r>
             <w:fldChar w:fldCharType="separate"/>
@@ -218,7 +218,7 @@
               <w:rFonts w:hint="eastAsia"/>
               <w:lang w:val="en-US" w:eastAsia="zh-CN"/>
             </w:rPr>
-            <w:instrText xml:space="preserve"> HYPERLINK \l _Toc7030 </w:instrText>
+            <w:instrText xml:space="preserve"> HYPERLINK \l _Toc8816 </w:instrText>
           </w:r>
           <w:r>
             <w:rPr>
@@ -248,7 +248,7 @@
             <w:fldChar w:fldCharType="begin"/>
           </w:r>
           <w:r>
-            <w:instrText xml:space="preserve"> PAGEREF _Toc7030 \h </w:instrText>
+            <w:instrText xml:space="preserve"> PAGEREF _Toc8816 \h </w:instrText>
           </w:r>
           <w:r>
             <w:fldChar w:fldCharType="separate"/>
@@ -286,7 +286,7 @@
               <w:rFonts w:hint="eastAsia"/>
               <w:lang w:val="en-US" w:eastAsia="zh-CN"/>
             </w:rPr>
-            <w:instrText xml:space="preserve"> HYPERLINK \l _Toc15950 </w:instrText>
+            <w:instrText xml:space="preserve"> HYPERLINK \l _Toc18644 </w:instrText>
           </w:r>
           <w:r>
             <w:rPr>
@@ -316,7 +316,7 @@
             <w:fldChar w:fldCharType="begin"/>
           </w:r>
           <w:r>
-            <w:instrText xml:space="preserve"> PAGEREF _Toc15950 \h </w:instrText>
+            <w:instrText xml:space="preserve"> PAGEREF _Toc18644 \h </w:instrText>
           </w:r>
           <w:r>
             <w:fldChar w:fldCharType="separate"/>
@@ -354,7 +354,7 @@
               <w:rFonts w:hint="eastAsia"/>
               <w:lang w:val="en-US" w:eastAsia="zh-CN"/>
             </w:rPr>
-            <w:instrText xml:space="preserve"> HYPERLINK \l _Toc24414 </w:instrText>
+            <w:instrText xml:space="preserve"> HYPERLINK \l _Toc7971 </w:instrText>
           </w:r>
           <w:r>
             <w:rPr>
@@ -384,7 +384,7 @@
             <w:fldChar w:fldCharType="begin"/>
           </w:r>
           <w:r>
-            <w:instrText xml:space="preserve"> PAGEREF _Toc24414 \h </w:instrText>
+            <w:instrText xml:space="preserve"> PAGEREF _Toc7971 \h </w:instrText>
           </w:r>
           <w:r>
             <w:fldChar w:fldCharType="separate"/>
@@ -422,7 +422,7 @@
               <w:rFonts w:hint="eastAsia"/>
               <w:lang w:val="en-US" w:eastAsia="zh-CN"/>
             </w:rPr>
-            <w:instrText xml:space="preserve"> HYPERLINK \l _Toc21589 </w:instrText>
+            <w:instrText xml:space="preserve"> HYPERLINK \l _Toc32248 </w:instrText>
           </w:r>
           <w:r>
             <w:rPr>
@@ -451,7 +451,7 @@
             <w:fldChar w:fldCharType="begin"/>
           </w:r>
           <w:r>
-            <w:instrText xml:space="preserve"> PAGEREF _Toc21589 \h </w:instrText>
+            <w:instrText xml:space="preserve"> PAGEREF _Toc32248 \h </w:instrText>
           </w:r>
           <w:r>
             <w:fldChar w:fldCharType="separate"/>
@@ -489,7 +489,7 @@
               <w:rFonts w:hint="eastAsia"/>
               <w:lang w:val="en-US" w:eastAsia="zh-CN"/>
             </w:rPr>
-            <w:instrText xml:space="preserve"> HYPERLINK \l _Toc20012 </w:instrText>
+            <w:instrText xml:space="preserve"> HYPERLINK \l _Toc16799 </w:instrText>
           </w:r>
           <w:r>
             <w:rPr>
@@ -518,7 +518,7 @@
             <w:fldChar w:fldCharType="begin"/>
           </w:r>
           <w:r>
-            <w:instrText xml:space="preserve"> PAGEREF _Toc20012 \h </w:instrText>
+            <w:instrText xml:space="preserve"> PAGEREF _Toc16799 \h </w:instrText>
           </w:r>
           <w:r>
             <w:fldChar w:fldCharType="separate"/>
@@ -556,7 +556,7 @@
               <w:rFonts w:hint="eastAsia"/>
               <w:lang w:val="en-US" w:eastAsia="zh-CN"/>
             </w:rPr>
-            <w:instrText xml:space="preserve"> HYPERLINK \l _Toc29409 </w:instrText>
+            <w:instrText xml:space="preserve"> HYPERLINK \l _Toc1506 </w:instrText>
           </w:r>
           <w:r>
             <w:rPr>
@@ -585,7 +585,7 @@
             <w:fldChar w:fldCharType="begin"/>
           </w:r>
           <w:r>
-            <w:instrText xml:space="preserve"> PAGEREF _Toc29409 \h </w:instrText>
+            <w:instrText xml:space="preserve"> PAGEREF _Toc1506 \h </w:instrText>
           </w:r>
           <w:r>
             <w:fldChar w:fldCharType="separate"/>
@@ -623,7 +623,7 @@
               <w:rFonts w:hint="eastAsia"/>
               <w:lang w:val="en-US" w:eastAsia="zh-CN"/>
             </w:rPr>
-            <w:instrText xml:space="preserve"> HYPERLINK \l _Toc14531 </w:instrText>
+            <w:instrText xml:space="preserve"> HYPERLINK \l _Toc15460 </w:instrText>
           </w:r>
           <w:r>
             <w:rPr>
@@ -652,7 +652,7 @@
             <w:fldChar w:fldCharType="begin"/>
           </w:r>
           <w:r>
-            <w:instrText xml:space="preserve"> PAGEREF _Toc14531 \h </w:instrText>
+            <w:instrText xml:space="preserve"> PAGEREF _Toc15460 \h </w:instrText>
           </w:r>
           <w:r>
             <w:fldChar w:fldCharType="separate"/>
@@ -690,7 +690,7 @@
               <w:rFonts w:hint="eastAsia"/>
               <w:lang w:val="en-US" w:eastAsia="zh-CN"/>
             </w:rPr>
-            <w:instrText xml:space="preserve"> HYPERLINK \l _Toc19213 </w:instrText>
+            <w:instrText xml:space="preserve"> HYPERLINK \l _Toc15408 </w:instrText>
           </w:r>
           <w:r>
             <w:rPr>
@@ -719,7 +719,7 @@
             <w:fldChar w:fldCharType="begin"/>
           </w:r>
           <w:r>
-            <w:instrText xml:space="preserve"> PAGEREF _Toc19213 \h </w:instrText>
+            <w:instrText xml:space="preserve"> PAGEREF _Toc15408 \h </w:instrText>
           </w:r>
           <w:r>
             <w:fldChar w:fldCharType="separate"/>
@@ -757,7 +757,7 @@
               <w:rFonts w:hint="eastAsia"/>
               <w:lang w:val="en-US" w:eastAsia="zh-CN"/>
             </w:rPr>
-            <w:instrText xml:space="preserve"> HYPERLINK \l _Toc10377 </w:instrText>
+            <w:instrText xml:space="preserve"> HYPERLINK \l _Toc2883 </w:instrText>
           </w:r>
           <w:r>
             <w:rPr>
@@ -786,7 +786,7 @@
             <w:fldChar w:fldCharType="begin"/>
           </w:r>
           <w:r>
-            <w:instrText xml:space="preserve"> PAGEREF _Toc10377 \h </w:instrText>
+            <w:instrText xml:space="preserve"> PAGEREF _Toc2883 \h </w:instrText>
           </w:r>
           <w:r>
             <w:fldChar w:fldCharType="separate"/>
@@ -824,7 +824,7 @@
               <w:rFonts w:hint="eastAsia"/>
               <w:lang w:val="en-US" w:eastAsia="zh-CN"/>
             </w:rPr>
-            <w:instrText xml:space="preserve"> HYPERLINK \l _Toc21114 </w:instrText>
+            <w:instrText xml:space="preserve"> HYPERLINK \l _Toc18775 </w:instrText>
           </w:r>
           <w:r>
             <w:rPr>
@@ -853,7 +853,7 @@
             <w:fldChar w:fldCharType="begin"/>
           </w:r>
           <w:r>
-            <w:instrText xml:space="preserve"> PAGEREF _Toc21114 \h </w:instrText>
+            <w:instrText xml:space="preserve"> PAGEREF _Toc18775 \h </w:instrText>
           </w:r>
           <w:r>
             <w:fldChar w:fldCharType="separate"/>
@@ -891,7 +891,7 @@
               <w:rFonts w:hint="eastAsia"/>
               <w:lang w:val="en-US" w:eastAsia="zh-CN"/>
             </w:rPr>
-            <w:instrText xml:space="preserve"> HYPERLINK \l _Toc20266 </w:instrText>
+            <w:instrText xml:space="preserve"> HYPERLINK \l _Toc2338 </w:instrText>
           </w:r>
           <w:r>
             <w:rPr>
@@ -920,7 +920,7 @@
             <w:fldChar w:fldCharType="begin"/>
           </w:r>
           <w:r>
-            <w:instrText xml:space="preserve"> PAGEREF _Toc20266 \h </w:instrText>
+            <w:instrText xml:space="preserve"> PAGEREF _Toc2338 \h </w:instrText>
           </w:r>
           <w:r>
             <w:fldChar w:fldCharType="separate"/>
@@ -958,7 +958,7 @@
               <w:rFonts w:hint="eastAsia"/>
               <w:lang w:val="en-US" w:eastAsia="zh-CN"/>
             </w:rPr>
-            <w:instrText xml:space="preserve"> HYPERLINK \l _Toc25730 </w:instrText>
+            <w:instrText xml:space="preserve"> HYPERLINK \l _Toc10208 </w:instrText>
           </w:r>
           <w:r>
             <w:rPr>
@@ -987,7 +987,7 @@
             <w:fldChar w:fldCharType="begin"/>
           </w:r>
           <w:r>
-            <w:instrText xml:space="preserve"> PAGEREF _Toc25730 \h </w:instrText>
+            <w:instrText xml:space="preserve"> PAGEREF _Toc10208 \h </w:instrText>
           </w:r>
           <w:r>
             <w:fldChar w:fldCharType="separate"/>
@@ -1025,7 +1025,7 @@
               <w:rFonts w:hint="eastAsia"/>
               <w:lang w:val="en-US" w:eastAsia="zh-CN"/>
             </w:rPr>
-            <w:instrText xml:space="preserve"> HYPERLINK \l _Toc20845 </w:instrText>
+            <w:instrText xml:space="preserve"> HYPERLINK \l _Toc3254 </w:instrText>
           </w:r>
           <w:r>
             <w:rPr>
@@ -1060,7 +1060,7 @@
             <w:fldChar w:fldCharType="begin"/>
           </w:r>
           <w:r>
-            <w:instrText xml:space="preserve"> PAGEREF _Toc20845 \h </w:instrText>
+            <w:instrText xml:space="preserve"> PAGEREF _Toc3254 \h </w:instrText>
           </w:r>
           <w:r>
             <w:fldChar w:fldCharType="separate"/>
@@ -1098,7 +1098,7 @@
               <w:rFonts w:hint="eastAsia"/>
               <w:lang w:val="en-US" w:eastAsia="zh-CN"/>
             </w:rPr>
-            <w:instrText xml:space="preserve"> HYPERLINK \l _Toc22086 </w:instrText>
+            <w:instrText xml:space="preserve"> HYPERLINK \l _Toc18612 </w:instrText>
           </w:r>
           <w:r>
             <w:rPr>
@@ -1127,7 +1127,7 @@
             <w:fldChar w:fldCharType="begin"/>
           </w:r>
           <w:r>
-            <w:instrText xml:space="preserve"> PAGEREF _Toc22086 \h </w:instrText>
+            <w:instrText xml:space="preserve"> PAGEREF _Toc18612 \h </w:instrText>
           </w:r>
           <w:r>
             <w:fldChar w:fldCharType="separate"/>
@@ -1165,7 +1165,7 @@
               <w:rFonts w:hint="eastAsia"/>
               <w:lang w:val="en-US" w:eastAsia="zh-CN"/>
             </w:rPr>
-            <w:instrText xml:space="preserve"> HYPERLINK \l _Toc11678 </w:instrText>
+            <w:instrText xml:space="preserve"> HYPERLINK \l _Toc3111 </w:instrText>
           </w:r>
           <w:r>
             <w:rPr>
@@ -1195,7 +1195,7 @@
             <w:fldChar w:fldCharType="begin"/>
           </w:r>
           <w:r>
-            <w:instrText xml:space="preserve"> PAGEREF _Toc11678 \h </w:instrText>
+            <w:instrText xml:space="preserve"> PAGEREF _Toc3111 \h </w:instrText>
           </w:r>
           <w:r>
             <w:fldChar w:fldCharType="separate"/>
@@ -1233,7 +1233,7 @@
               <w:rFonts w:hint="eastAsia"/>
               <w:lang w:val="en-US" w:eastAsia="zh-CN"/>
             </w:rPr>
-            <w:instrText xml:space="preserve"> HYPERLINK \l _Toc23523 </w:instrText>
+            <w:instrText xml:space="preserve"> HYPERLINK \l _Toc30391 </w:instrText>
           </w:r>
           <w:r>
             <w:rPr>
@@ -1262,7 +1262,7 @@
             <w:fldChar w:fldCharType="begin"/>
           </w:r>
           <w:r>
-            <w:instrText xml:space="preserve"> PAGEREF _Toc23523 \h </w:instrText>
+            <w:instrText xml:space="preserve"> PAGEREF _Toc30391 \h </w:instrText>
           </w:r>
           <w:r>
             <w:fldChar w:fldCharType="separate"/>
@@ -1300,7 +1300,7 @@
               <w:rFonts w:hint="eastAsia"/>
               <w:lang w:val="en-US" w:eastAsia="zh-CN"/>
             </w:rPr>
-            <w:instrText xml:space="preserve"> HYPERLINK \l _Toc16986 </w:instrText>
+            <w:instrText xml:space="preserve"> HYPERLINK \l _Toc1725 </w:instrText>
           </w:r>
           <w:r>
             <w:rPr>
@@ -1329,7 +1329,7 @@
             <w:fldChar w:fldCharType="begin"/>
           </w:r>
           <w:r>
-            <w:instrText xml:space="preserve"> PAGEREF _Toc16986 \h </w:instrText>
+            <w:instrText xml:space="preserve"> PAGEREF _Toc1725 \h </w:instrText>
           </w:r>
           <w:r>
             <w:fldChar w:fldCharType="separate"/>
@@ -1367,7 +1367,7 @@
               <w:rFonts w:hint="eastAsia"/>
               <w:lang w:val="en-US" w:eastAsia="zh-CN"/>
             </w:rPr>
-            <w:instrText xml:space="preserve"> HYPERLINK \l _Toc20624 </w:instrText>
+            <w:instrText xml:space="preserve"> HYPERLINK \l _Toc23610 </w:instrText>
           </w:r>
           <w:r>
             <w:rPr>
@@ -1397,7 +1397,7 @@
             <w:fldChar w:fldCharType="begin"/>
           </w:r>
           <w:r>
-            <w:instrText xml:space="preserve"> PAGEREF _Toc20624 \h </w:instrText>
+            <w:instrText xml:space="preserve"> PAGEREF _Toc23610 \h </w:instrText>
           </w:r>
           <w:r>
             <w:fldChar w:fldCharType="separate"/>
@@ -1435,7 +1435,7 @@
               <w:rFonts w:hint="eastAsia"/>
               <w:lang w:val="en-US" w:eastAsia="zh-CN"/>
             </w:rPr>
-            <w:instrText xml:space="preserve"> HYPERLINK \l _Toc24778 </w:instrText>
+            <w:instrText xml:space="preserve"> HYPERLINK \l _Toc11524 </w:instrText>
           </w:r>
           <w:r>
             <w:rPr>
@@ -1465,81 +1465,13 @@
             <w:fldChar w:fldCharType="begin"/>
           </w:r>
           <w:r>
-            <w:instrText xml:space="preserve"> PAGEREF _Toc24778 \h </w:instrText>
+            <w:instrText xml:space="preserve"> PAGEREF _Toc11524 \h </w:instrText>
           </w:r>
           <w:r>
             <w:fldChar w:fldCharType="separate"/>
           </w:r>
           <w:r>
             <w:t>13</w:t>
-          </w:r>
-          <w:r>
-            <w:fldChar w:fldCharType="end"/>
-          </w:r>
-          <w:r>
-            <w:rPr>
-              <w:rFonts w:hint="eastAsia"/>
-              <w:lang w:val="en-US" w:eastAsia="zh-CN"/>
-            </w:rPr>
-            <w:fldChar w:fldCharType="end"/>
-          </w:r>
-        </w:p>
-        <w:p>
-          <w:pPr>
-            <w:pStyle w:val="14"/>
-            <w:tabs>
-              <w:tab w:val="right" w:leader="dot" w:pos="9746"/>
-            </w:tabs>
-          </w:pPr>
-          <w:r>
-            <w:rPr>
-              <w:rFonts w:hint="eastAsia"/>
-              <w:lang w:val="en-US" w:eastAsia="zh-CN"/>
-            </w:rPr>
-            <w:fldChar w:fldCharType="begin"/>
-          </w:r>
-          <w:r>
-            <w:rPr>
-              <w:rFonts w:hint="eastAsia"/>
-              <w:lang w:val="en-US" w:eastAsia="zh-CN"/>
-            </w:rPr>
-            <w:instrText xml:space="preserve"> HYPERLINK \l _Toc16505 </w:instrText>
-          </w:r>
-          <w:r>
-            <w:rPr>
-              <w:rFonts w:hint="eastAsia"/>
-              <w:lang w:val="en-US" w:eastAsia="zh-CN"/>
-            </w:rPr>
-            <w:fldChar w:fldCharType="separate"/>
-          </w:r>
-          <w:r>
-            <w:rPr>
-              <w:rFonts w:hint="default"/>
-              <w:lang w:val="en-US" w:eastAsia="zh-CN"/>
-            </w:rPr>
-            <w:t xml:space="preserve">4. </w:t>
-          </w:r>
-          <w:r>
-            <w:rPr>
-              <w:rFonts w:hint="eastAsia"/>
-              <w:lang w:val="en-US" w:eastAsia="zh-CN"/>
-            </w:rPr>
-            <w:t>杂项</w:t>
-          </w:r>
-          <w:r>
-            <w:tab/>
-          </w:r>
-          <w:r>
-            <w:fldChar w:fldCharType="begin"/>
-          </w:r>
-          <w:r>
-            <w:instrText xml:space="preserve"> PAGEREF _Toc16505 \h </w:instrText>
-          </w:r>
-          <w:r>
-            <w:fldChar w:fldCharType="separate"/>
-          </w:r>
-          <w:r>
-            <w:t>14</w:t>
           </w:r>
           <w:r>
             <w:fldChar w:fldCharType="end"/>
@@ -1571,7 +1503,7 @@
               <w:rFonts w:hint="eastAsia"/>
               <w:lang w:val="en-US" w:eastAsia="zh-CN"/>
             </w:rPr>
-            <w:instrText xml:space="preserve"> HYPERLINK \l _Toc28038 </w:instrText>
+            <w:instrText xml:space="preserve"> HYPERLINK \l _Toc24851 </w:instrText>
           </w:r>
           <w:r>
             <w:rPr>
@@ -1585,14 +1517,14 @@
               <w:rFonts w:hint="default"/>
               <w:lang w:val="en-US" w:eastAsia="zh-CN"/>
             </w:rPr>
-            <w:t xml:space="preserve">4.1. </w:t>
+            <w:t xml:space="preserve">3.2. </w:t>
           </w:r>
           <w:r>
             <w:rPr>
               <w:rFonts w:hint="eastAsia"/>
               <w:lang w:val="en-US" w:eastAsia="zh-CN"/>
             </w:rPr>
-            <w:t>莫队</w:t>
+            <w:t>珂朵莉树</w:t>
           </w:r>
           <w:r>
             <w:tab/>
@@ -1601,7 +1533,7 @@
             <w:fldChar w:fldCharType="begin"/>
           </w:r>
           <w:r>
-            <w:instrText xml:space="preserve"> PAGEREF _Toc28038 \h </w:instrText>
+            <w:instrText xml:space="preserve"> PAGEREF _Toc24851 \h </w:instrText>
           </w:r>
           <w:r>
             <w:fldChar w:fldCharType="separate"/>
@@ -1639,7 +1571,211 @@
               <w:rFonts w:hint="eastAsia"/>
               <w:lang w:val="en-US" w:eastAsia="zh-CN"/>
             </w:rPr>
-            <w:instrText xml:space="preserve"> HYPERLINK \l _Toc19080 </w:instrText>
+            <w:instrText xml:space="preserve"> HYPERLINK \l _Toc17165 </w:instrText>
+          </w:r>
+          <w:r>
+            <w:rPr>
+              <w:rFonts w:hint="eastAsia"/>
+              <w:lang w:val="en-US" w:eastAsia="zh-CN"/>
+            </w:rPr>
+            <w:fldChar w:fldCharType="separate"/>
+          </w:r>
+          <w:r>
+            <w:rPr>
+              <w:rFonts w:hint="default"/>
+              <w:lang w:val="en-US" w:eastAsia="zh-CN"/>
+            </w:rPr>
+            <w:t xml:space="preserve">3.2.1. </w:t>
+          </w:r>
+          <w:r>
+            <w:rPr>
+              <w:rFonts w:hint="eastAsia"/>
+              <w:lang w:val="en-US" w:eastAsia="zh-CN"/>
+            </w:rPr>
+            <w:t>珂朵莉树(均摊O(nlogn))</w:t>
+          </w:r>
+          <w:r>
+            <w:tab/>
+          </w:r>
+          <w:r>
+            <w:fldChar w:fldCharType="begin"/>
+          </w:r>
+          <w:r>
+            <w:instrText xml:space="preserve"> PAGEREF _Toc17165 \h </w:instrText>
+          </w:r>
+          <w:r>
+            <w:fldChar w:fldCharType="separate"/>
+          </w:r>
+          <w:r>
+            <w:t>14</w:t>
+          </w:r>
+          <w:r>
+            <w:fldChar w:fldCharType="end"/>
+          </w:r>
+          <w:r>
+            <w:rPr>
+              <w:rFonts w:hint="eastAsia"/>
+              <w:lang w:val="en-US" w:eastAsia="zh-CN"/>
+            </w:rPr>
+            <w:fldChar w:fldCharType="end"/>
+          </w:r>
+        </w:p>
+        <w:p>
+          <w:pPr>
+            <w:pStyle w:val="14"/>
+            <w:tabs>
+              <w:tab w:val="right" w:leader="dot" w:pos="9746"/>
+            </w:tabs>
+          </w:pPr>
+          <w:r>
+            <w:rPr>
+              <w:rFonts w:hint="eastAsia"/>
+              <w:lang w:val="en-US" w:eastAsia="zh-CN"/>
+            </w:rPr>
+            <w:fldChar w:fldCharType="begin"/>
+          </w:r>
+          <w:r>
+            <w:rPr>
+              <w:rFonts w:hint="eastAsia"/>
+              <w:lang w:val="en-US" w:eastAsia="zh-CN"/>
+            </w:rPr>
+            <w:instrText xml:space="preserve"> HYPERLINK \l _Toc3674 </w:instrText>
+          </w:r>
+          <w:r>
+            <w:rPr>
+              <w:rFonts w:hint="eastAsia"/>
+              <w:lang w:val="en-US" w:eastAsia="zh-CN"/>
+            </w:rPr>
+            <w:fldChar w:fldCharType="separate"/>
+          </w:r>
+          <w:r>
+            <w:rPr>
+              <w:rFonts w:hint="default"/>
+              <w:lang w:val="en-US" w:eastAsia="zh-CN"/>
+            </w:rPr>
+            <w:t xml:space="preserve">4. </w:t>
+          </w:r>
+          <w:r>
+            <w:rPr>
+              <w:rFonts w:hint="eastAsia"/>
+              <w:lang w:val="en-US" w:eastAsia="zh-CN"/>
+            </w:rPr>
+            <w:t>杂项</w:t>
+          </w:r>
+          <w:r>
+            <w:tab/>
+          </w:r>
+          <w:r>
+            <w:fldChar w:fldCharType="begin"/>
+          </w:r>
+          <w:r>
+            <w:instrText xml:space="preserve"> PAGEREF _Toc3674 \h </w:instrText>
+          </w:r>
+          <w:r>
+            <w:fldChar w:fldCharType="separate"/>
+          </w:r>
+          <w:r>
+            <w:t>15</w:t>
+          </w:r>
+          <w:r>
+            <w:fldChar w:fldCharType="end"/>
+          </w:r>
+          <w:r>
+            <w:rPr>
+              <w:rFonts w:hint="eastAsia"/>
+              <w:lang w:val="en-US" w:eastAsia="zh-CN"/>
+            </w:rPr>
+            <w:fldChar w:fldCharType="end"/>
+          </w:r>
+        </w:p>
+        <w:p>
+          <w:pPr>
+            <w:pStyle w:val="15"/>
+            <w:tabs>
+              <w:tab w:val="right" w:leader="dot" w:pos="9746"/>
+            </w:tabs>
+          </w:pPr>
+          <w:r>
+            <w:rPr>
+              <w:rFonts w:hint="eastAsia"/>
+              <w:lang w:val="en-US" w:eastAsia="zh-CN"/>
+            </w:rPr>
+            <w:fldChar w:fldCharType="begin"/>
+          </w:r>
+          <w:r>
+            <w:rPr>
+              <w:rFonts w:hint="eastAsia"/>
+              <w:lang w:val="en-US" w:eastAsia="zh-CN"/>
+            </w:rPr>
+            <w:instrText xml:space="preserve"> HYPERLINK \l _Toc21939 </w:instrText>
+          </w:r>
+          <w:r>
+            <w:rPr>
+              <w:rFonts w:hint="eastAsia"/>
+              <w:lang w:val="en-US" w:eastAsia="zh-CN"/>
+            </w:rPr>
+            <w:fldChar w:fldCharType="separate"/>
+          </w:r>
+          <w:r>
+            <w:rPr>
+              <w:rFonts w:hint="default"/>
+              <w:lang w:val="en-US" w:eastAsia="zh-CN"/>
+            </w:rPr>
+            <w:t xml:space="preserve">4.1. </w:t>
+          </w:r>
+          <w:r>
+            <w:rPr>
+              <w:rFonts w:hint="eastAsia"/>
+              <w:lang w:val="en-US" w:eastAsia="zh-CN"/>
+            </w:rPr>
+            <w:t>莫队</w:t>
+          </w:r>
+          <w:r>
+            <w:tab/>
+          </w:r>
+          <w:r>
+            <w:fldChar w:fldCharType="begin"/>
+          </w:r>
+          <w:r>
+            <w:instrText xml:space="preserve"> PAGEREF _Toc21939 \h </w:instrText>
+          </w:r>
+          <w:r>
+            <w:fldChar w:fldCharType="separate"/>
+          </w:r>
+          <w:r>
+            <w:t>15</w:t>
+          </w:r>
+          <w:r>
+            <w:fldChar w:fldCharType="end"/>
+          </w:r>
+          <w:r>
+            <w:rPr>
+              <w:rFonts w:hint="eastAsia"/>
+              <w:lang w:val="en-US" w:eastAsia="zh-CN"/>
+            </w:rPr>
+            <w:fldChar w:fldCharType="end"/>
+          </w:r>
+        </w:p>
+        <w:p>
+          <w:pPr>
+            <w:pStyle w:val="11"/>
+            <w:tabs>
+              <w:tab w:val="right" w:leader="dot" w:pos="9746"/>
+            </w:tabs>
+          </w:pPr>
+          <w:r>
+            <w:rPr>
+              <w:rFonts w:hint="eastAsia"/>
+              <w:lang w:val="en-US" w:eastAsia="zh-CN"/>
+            </w:rPr>
+            <w:fldChar w:fldCharType="begin"/>
+          </w:r>
+          <w:r>
+            <w:rPr>
+              <w:rFonts w:hint="eastAsia"/>
+              <w:lang w:val="en-US" w:eastAsia="zh-CN"/>
+            </w:rPr>
+            <w:instrText xml:space="preserve"> HYPERLINK \l _Toc19736 </w:instrText>
           </w:r>
           <w:r>
             <w:rPr>
@@ -1669,13 +1805,13 @@
             <w:fldChar w:fldCharType="begin"/>
           </w:r>
           <w:r>
-            <w:instrText xml:space="preserve"> PAGEREF _Toc19080 \h </w:instrText>
+            <w:instrText xml:space="preserve"> PAGEREF _Toc19736 \h </w:instrText>
           </w:r>
           <w:r>
             <w:fldChar w:fldCharType="separate"/>
           </w:r>
           <w:r>
-            <w:t>14</w:t>
+            <w:t>15</w:t>
           </w:r>
           <w:r>
             <w:fldChar w:fldCharType="end"/>
@@ -1711,8 +1847,6 @@
             </w:rPr>
             <w:fldChar w:fldCharType="end"/>
           </w:r>
-          <w:bookmarkStart w:id="24" w:name="_GoBack"/>
-          <w:bookmarkEnd w:id="24"/>
         </w:p>
       </w:sdtContent>
     </w:sdt>
@@ -1725,7 +1859,7 @@
           <w:lang w:val="en-US" w:eastAsia="zh-CN"/>
         </w:rPr>
       </w:pPr>
-      <w:bookmarkStart w:id="0" w:name="_Toc18205"/>
+      <w:bookmarkStart w:id="0" w:name="_Toc26867"/>
       <w:r>
         <w:rPr>
           <w:rFonts w:hint="eastAsia"/>
@@ -1744,7 +1878,7 @@
           <w:lang w:val="en-US" w:eastAsia="zh-CN"/>
         </w:rPr>
       </w:pPr>
-      <w:bookmarkStart w:id="1" w:name="_Toc8351"/>
+      <w:bookmarkStart w:id="1" w:name="_Toc4456"/>
       <w:r>
         <w:rPr>
           <w:rFonts w:hint="eastAsia"/>
@@ -1763,7 +1897,7 @@
           <w:lang w:val="en-US" w:eastAsia="zh-CN"/>
         </w:rPr>
       </w:pPr>
-      <w:bookmarkStart w:id="2" w:name="_Toc7030"/>
+      <w:bookmarkStart w:id="2" w:name="_Toc8816"/>
       <w:r>
         <w:rPr>
           <w:rFonts w:hint="eastAsia"/>
@@ -2771,7 +2905,7 @@
           <w:lang w:val="en-US" w:eastAsia="zh-CN"/>
         </w:rPr>
       </w:pPr>
-      <w:bookmarkStart w:id="3" w:name="_Toc15950"/>
+      <w:bookmarkStart w:id="3" w:name="_Toc18644"/>
       <w:r>
         <w:rPr>
           <w:rFonts w:hint="eastAsia"/>
@@ -2790,7 +2924,7 @@
           <w:lang w:val="en-US" w:eastAsia="zh-CN"/>
         </w:rPr>
       </w:pPr>
-      <w:bookmarkStart w:id="4" w:name="_Toc24414"/>
+      <w:bookmarkStart w:id="4" w:name="_Toc7971"/>
       <w:r>
         <w:rPr>
           <w:rFonts w:hint="eastAsia"/>
@@ -6271,7 +6405,7 @@
         <w:pStyle w:val="3"/>
         <w:bidi w:val="0"/>
       </w:pPr>
-      <w:bookmarkStart w:id="5" w:name="_Toc21589"/>
+      <w:bookmarkStart w:id="5" w:name="_Toc32248"/>
       <w:r>
         <w:rPr>
           <w:rFonts w:hint="eastAsia"/>
@@ -6286,7 +6420,7 @@
         <w:pStyle w:val="3"/>
         <w:bidi w:val="0"/>
       </w:pPr>
-      <w:bookmarkStart w:id="6" w:name="_Toc20012"/>
+      <w:bookmarkStart w:id="6" w:name="_Toc16799"/>
       <w:r>
         <w:rPr>
           <w:rFonts w:hint="eastAsia"/>
@@ -6906,7 +7040,7 @@
         <w:pStyle w:val="2"/>
         <w:bidi w:val="0"/>
       </w:pPr>
-      <w:bookmarkStart w:id="7" w:name="_Toc29409"/>
+      <w:bookmarkStart w:id="7" w:name="_Toc1506"/>
       <w:r>
         <w:rPr>
           <w:rFonts w:hint="eastAsia"/>
@@ -6921,7 +7055,7 @@
         <w:pStyle w:val="3"/>
         <w:bidi w:val="0"/>
       </w:pPr>
-      <w:bookmarkStart w:id="8" w:name="_Toc14531"/>
+      <w:bookmarkStart w:id="8" w:name="_Toc15460"/>
       <w:r>
         <w:rPr>
           <w:rFonts w:hint="eastAsia"/>
@@ -6936,7 +7070,7 @@
         <w:pStyle w:val="4"/>
         <w:bidi w:val="0"/>
       </w:pPr>
-      <w:bookmarkStart w:id="9" w:name="_Toc19213"/>
+      <w:bookmarkStart w:id="9" w:name="_Toc15408"/>
       <w:r>
         <w:rPr>
           <w:rFonts w:hint="eastAsia"/>
@@ -8213,7 +8347,7 @@
         <w:pStyle w:val="4"/>
         <w:bidi w:val="0"/>
       </w:pPr>
-      <w:bookmarkStart w:id="10" w:name="_Toc10377"/>
+      <w:bookmarkStart w:id="10" w:name="_Toc2883"/>
       <w:r>
         <w:rPr>
           <w:rFonts w:hint="eastAsia"/>
@@ -9595,7 +9729,7 @@
         <w:pStyle w:val="4"/>
         <w:bidi w:val="0"/>
       </w:pPr>
-      <w:bookmarkStart w:id="11" w:name="_Toc21114"/>
+      <w:bookmarkStart w:id="11" w:name="_Toc18775"/>
       <w:r>
         <w:rPr>
           <w:rFonts w:hint="eastAsia"/>
@@ -14398,7 +14532,7 @@
         <w:pStyle w:val="3"/>
         <w:bidi w:val="0"/>
       </w:pPr>
-      <w:bookmarkStart w:id="12" w:name="_Toc20266"/>
+      <w:bookmarkStart w:id="12" w:name="_Toc2338"/>
       <w:r>
         <w:rPr>
           <w:rFonts w:hint="eastAsia"/>
@@ -14413,7 +14547,7 @@
         <w:pStyle w:val="4"/>
         <w:bidi w:val="0"/>
       </w:pPr>
-      <w:bookmarkStart w:id="13" w:name="_Toc25730"/>
+      <w:bookmarkStart w:id="13" w:name="_Toc10208"/>
       <w:r>
         <w:rPr>
           <w:rFonts w:hint="eastAsia"/>
@@ -16904,7 +17038,7 @@
         <w:pStyle w:val="4"/>
         <w:bidi w:val="0"/>
       </w:pPr>
-      <w:bookmarkStart w:id="14" w:name="_Toc20845"/>
+      <w:bookmarkStart w:id="14" w:name="_Toc3254"/>
       <w:r>
         <w:rPr>
           <w:rFonts w:hint="eastAsia"/>
@@ -18760,7 +18894,7 @@
         <w:pStyle w:val="3"/>
         <w:bidi w:val="0"/>
       </w:pPr>
-      <w:bookmarkStart w:id="15" w:name="_Toc22086"/>
+      <w:bookmarkStart w:id="15" w:name="_Toc18612"/>
       <w:r>
         <w:rPr>
           <w:rFonts w:hint="eastAsia"/>
@@ -18779,7 +18913,7 @@
           <w:lang w:val="en-US"/>
         </w:rPr>
       </w:pPr>
-      <w:bookmarkStart w:id="16" w:name="_Toc11678"/>
+      <w:bookmarkStart w:id="16" w:name="_Toc3111"/>
       <w:r>
         <w:rPr>
           <w:rFonts w:hint="eastAsia"/>
@@ -20533,7 +20667,7 @@
         <w:pStyle w:val="2"/>
         <w:bidi w:val="0"/>
       </w:pPr>
-      <w:bookmarkStart w:id="17" w:name="_Toc23523"/>
+      <w:bookmarkStart w:id="17" w:name="_Toc30391"/>
       <w:r>
         <w:rPr>
           <w:rFonts w:hint="eastAsia"/>
@@ -20548,7 +20682,7 @@
         <w:pStyle w:val="3"/>
         <w:bidi w:val="0"/>
       </w:pPr>
-      <w:bookmarkStart w:id="18" w:name="_Toc16986"/>
+      <w:bookmarkStart w:id="18" w:name="_Toc1725"/>
       <w:r>
         <w:rPr>
           <w:rFonts w:hint="eastAsia"/>
@@ -20567,7 +20701,7 @@
           <w:lang w:val="en-US"/>
         </w:rPr>
       </w:pPr>
-      <w:bookmarkStart w:id="19" w:name="_Toc20624"/>
+      <w:bookmarkStart w:id="19" w:name="_Toc23610"/>
       <w:r>
         <w:rPr>
           <w:rFonts w:hint="eastAsia"/>
@@ -22682,7 +22816,7 @@
           <w:lang w:val="en-US" w:eastAsia="zh-CN"/>
         </w:rPr>
       </w:pPr>
-      <w:bookmarkStart w:id="20" w:name="_Toc24778"/>
+      <w:bookmarkStart w:id="20" w:name="_Toc11524"/>
       <w:r>
         <w:rPr>
           <w:rFonts w:hint="eastAsia"/>
@@ -22691,6 +22825,13 @@
         <w:t>可并堆(左偏树)</w:t>
       </w:r>
       <w:bookmarkEnd w:id="20"/>
+      <w:r>
+        <w:rPr>
+          <w:rFonts w:hint="eastAsia"/>
+          <w:lang w:val="en-US" w:eastAsia="zh-CN"/>
+        </w:rPr>
+        <w:t>(均摊O(logn))</w:t>
+      </w:r>
     </w:p>
     <w:p>
       <w:pPr>
@@ -22724,7 +22865,6 @@
           <w:spacing w:val="0"/>
           <w:sz w:val="18"/>
           <w:szCs w:val="18"/>
-          <w:bdr w:val="none" w:color="auto" w:sz="0" w:space="0"/>
           <w:shd w:val="clear" w:fill="FFFFFF"/>
         </w:rPr>
         <w:t>struct</w:t>
@@ -22739,7 +22879,6 @@
           <w:spacing w:val="0"/>
           <w:sz w:val="18"/>
           <w:szCs w:val="18"/>
-          <w:bdr w:val="none" w:color="auto" w:sz="0" w:space="0"/>
           <w:shd w:val="clear" w:fill="FFFFFF"/>
         </w:rPr>
         <w:t> HeapNode  </w:t>
@@ -22778,7 +22917,6 @@
           <w:spacing w:val="0"/>
           <w:sz w:val="18"/>
           <w:szCs w:val="18"/>
-          <w:bdr w:val="none" w:color="auto" w:sz="0" w:space="0"/>
           <w:shd w:val="clear" w:fill="F8F8F8"/>
         </w:rPr>
         <w:t>{  </w:t>
@@ -22814,7 +22952,6 @@
           <w:spacing w:val="0"/>
           <w:sz w:val="18"/>
           <w:szCs w:val="18"/>
-          <w:bdr w:val="none" w:color="auto" w:sz="0" w:space="0"/>
           <w:shd w:val="clear" w:fill="FFFFFF"/>
         </w:rPr>
         <w:t>    </w:t>
@@ -22831,7 +22968,6 @@
           <w:spacing w:val="0"/>
           <w:sz w:val="18"/>
           <w:szCs w:val="18"/>
-          <w:bdr w:val="none" w:color="auto" w:sz="0" w:space="0"/>
           <w:shd w:val="clear" w:fill="FFFFFF"/>
         </w:rPr>
         <w:t>int</w:t>
@@ -22846,7 +22982,6 @@
           <w:spacing w:val="0"/>
           <w:sz w:val="18"/>
           <w:szCs w:val="18"/>
-          <w:bdr w:val="none" w:color="auto" w:sz="0" w:space="0"/>
           <w:shd w:val="clear" w:fill="FFFFFF"/>
         </w:rPr>
         <w:t> l, r, val, dis, id;  </w:t>
@@ -22885,7 +23020,6 @@
           <w:spacing w:val="0"/>
           <w:sz w:val="18"/>
           <w:szCs w:val="18"/>
-          <w:bdr w:val="none" w:color="auto" w:sz="0" w:space="0"/>
           <w:shd w:val="clear" w:fill="F8F8F8"/>
         </w:rPr>
         <w:t>    </w:t>
@@ -22902,7 +23036,6 @@
           <w:spacing w:val="0"/>
           <w:sz w:val="18"/>
           <w:szCs w:val="18"/>
-          <w:bdr w:val="none" w:color="auto" w:sz="0" w:space="0"/>
           <w:shd w:val="clear" w:fill="F8F8F8"/>
         </w:rPr>
         <w:t>bool</w:t>
@@ -22917,7 +23050,6 @@
           <w:spacing w:val="0"/>
           <w:sz w:val="18"/>
           <w:szCs w:val="18"/>
-          <w:bdr w:val="none" w:color="auto" w:sz="0" w:space="0"/>
           <w:shd w:val="clear" w:fill="F8F8F8"/>
         </w:rPr>
         <w:t> operator&lt;(</w:t>
@@ -22934,7 +23066,6 @@
           <w:spacing w:val="0"/>
           <w:sz w:val="18"/>
           <w:szCs w:val="18"/>
-          <w:bdr w:val="none" w:color="auto" w:sz="0" w:space="0"/>
           <w:shd w:val="clear" w:fill="F8F8F8"/>
         </w:rPr>
         <w:t>const</w:t>
@@ -22949,7 +23080,6 @@
           <w:spacing w:val="0"/>
           <w:sz w:val="18"/>
           <w:szCs w:val="18"/>
-          <w:bdr w:val="none" w:color="auto" w:sz="0" w:space="0"/>
           <w:shd w:val="clear" w:fill="F8F8F8"/>
         </w:rPr>
         <w:t> HeapNode &amp;other)  </w:t>
@@ -22985,7 +23115,6 @@
           <w:spacing w:val="0"/>
           <w:sz w:val="18"/>
           <w:szCs w:val="18"/>
-          <w:bdr w:val="none" w:color="auto" w:sz="0" w:space="0"/>
           <w:shd w:val="clear" w:fill="FFFFFF"/>
         </w:rPr>
         <w:t>    {  </w:t>
@@ -23024,7 +23153,6 @@
           <w:spacing w:val="0"/>
           <w:sz w:val="18"/>
           <w:szCs w:val="18"/>
-          <w:bdr w:val="none" w:color="auto" w:sz="0" w:space="0"/>
           <w:shd w:val="clear" w:fill="F8F8F8"/>
         </w:rPr>
         <w:t>        </w:t>
@@ -23041,7 +23169,6 @@
           <w:spacing w:val="0"/>
           <w:sz w:val="18"/>
           <w:szCs w:val="18"/>
-          <w:bdr w:val="none" w:color="auto" w:sz="0" w:space="0"/>
           <w:shd w:val="clear" w:fill="F8F8F8"/>
         </w:rPr>
         <w:t>if</w:t>
@@ -23056,7 +23183,6 @@
           <w:spacing w:val="0"/>
           <w:sz w:val="18"/>
           <w:szCs w:val="18"/>
-          <w:bdr w:val="none" w:color="auto" w:sz="0" w:space="0"/>
           <w:shd w:val="clear" w:fill="F8F8F8"/>
         </w:rPr>
         <w:t> (val != other.val)  </w:t>
@@ -23092,7 +23218,6 @@
           <w:spacing w:val="0"/>
           <w:sz w:val="18"/>
           <w:szCs w:val="18"/>
-          <w:bdr w:val="none" w:color="auto" w:sz="0" w:space="0"/>
           <w:shd w:val="clear" w:fill="FFFFFF"/>
         </w:rPr>
         <w:t>            </w:t>
@@ -23109,7 +23234,6 @@
           <w:spacing w:val="0"/>
           <w:sz w:val="18"/>
           <w:szCs w:val="18"/>
-          <w:bdr w:val="none" w:color="auto" w:sz="0" w:space="0"/>
           <w:shd w:val="clear" w:fill="FFFFFF"/>
         </w:rPr>
         <w:t>return</w:t>
@@ -23124,7 +23248,6 @@
           <w:spacing w:val="0"/>
           <w:sz w:val="18"/>
           <w:szCs w:val="18"/>
-          <w:bdr w:val="none" w:color="auto" w:sz="0" w:space="0"/>
           <w:shd w:val="clear" w:fill="FFFFFF"/>
         </w:rPr>
         <w:t> val &gt; other.val;  </w:t>
@@ -23163,7 +23286,6 @@
           <w:spacing w:val="0"/>
           <w:sz w:val="18"/>
           <w:szCs w:val="18"/>
-          <w:bdr w:val="none" w:color="auto" w:sz="0" w:space="0"/>
           <w:shd w:val="clear" w:fill="F8F8F8"/>
         </w:rPr>
         <w:t>        </w:t>
@@ -23180,7 +23302,6 @@
           <w:spacing w:val="0"/>
           <w:sz w:val="18"/>
           <w:szCs w:val="18"/>
-          <w:bdr w:val="none" w:color="auto" w:sz="0" w:space="0"/>
           <w:shd w:val="clear" w:fill="F8F8F8"/>
         </w:rPr>
         <w:t>else</w:t>
@@ -23195,7 +23316,6 @@
           <w:spacing w:val="0"/>
           <w:sz w:val="18"/>
           <w:szCs w:val="18"/>
-          <w:bdr w:val="none" w:color="auto" w:sz="0" w:space="0"/>
           <w:shd w:val="clear" w:fill="F8F8F8"/>
         </w:rPr>
         <w:t>  </w:t>
@@ -23231,7 +23351,6 @@
           <w:spacing w:val="0"/>
           <w:sz w:val="18"/>
           <w:szCs w:val="18"/>
-          <w:bdr w:val="none" w:color="auto" w:sz="0" w:space="0"/>
           <w:shd w:val="clear" w:fill="FFFFFF"/>
         </w:rPr>
         <w:t>            </w:t>
@@ -23248,7 +23367,6 @@
           <w:spacing w:val="0"/>
           <w:sz w:val="18"/>
           <w:szCs w:val="18"/>
-          <w:bdr w:val="none" w:color="auto" w:sz="0" w:space="0"/>
           <w:shd w:val="clear" w:fill="FFFFFF"/>
         </w:rPr>
         <w:t>return</w:t>
@@ -23263,7 +23381,6 @@
           <w:spacing w:val="0"/>
           <w:sz w:val="18"/>
           <w:szCs w:val="18"/>
-          <w:bdr w:val="none" w:color="auto" w:sz="0" w:space="0"/>
           <w:shd w:val="clear" w:fill="FFFFFF"/>
         </w:rPr>
         <w:t> id &gt; other.id;  </w:t>
@@ -23302,7 +23419,6 @@
           <w:spacing w:val="0"/>
           <w:sz w:val="18"/>
           <w:szCs w:val="18"/>
-          <w:bdr w:val="none" w:color="auto" w:sz="0" w:space="0"/>
           <w:shd w:val="clear" w:fill="F8F8F8"/>
         </w:rPr>
         <w:t>    }  </w:t>
@@ -23338,7 +23454,6 @@
           <w:spacing w:val="0"/>
           <w:sz w:val="18"/>
           <w:szCs w:val="18"/>
-          <w:bdr w:val="none" w:color="auto" w:sz="0" w:space="0"/>
           <w:shd w:val="clear" w:fill="FFFFFF"/>
         </w:rPr>
         <w:t>} ncc[MAXN * 30];  </w:t>
@@ -23377,7 +23492,6 @@
           <w:spacing w:val="0"/>
           <w:sz w:val="18"/>
           <w:szCs w:val="18"/>
-          <w:bdr w:val="none" w:color="auto" w:sz="0" w:space="0"/>
           <w:shd w:val="clear" w:fill="F8F8F8"/>
         </w:rPr>
         <w:t>  </w:t>
@@ -23415,7 +23529,6 @@
           <w:spacing w:val="0"/>
           <w:sz w:val="18"/>
           <w:szCs w:val="18"/>
-          <w:bdr w:val="none" w:color="auto" w:sz="0" w:space="0"/>
           <w:shd w:val="clear" w:fill="FFFFFF"/>
         </w:rPr>
         <w:t>int</w:t>
@@ -23430,7 +23543,6 @@
           <w:spacing w:val="0"/>
           <w:sz w:val="18"/>
           <w:szCs w:val="18"/>
-          <w:bdr w:val="none" w:color="auto" w:sz="0" w:space="0"/>
           <w:shd w:val="clear" w:fill="FFFFFF"/>
         </w:rPr>
         <w:t> root[MAXN], cntncc;  </w:t>
@@ -23469,7 +23581,6 @@
           <w:spacing w:val="0"/>
           <w:sz w:val="18"/>
           <w:szCs w:val="18"/>
-          <w:bdr w:val="none" w:color="auto" w:sz="0" w:space="0"/>
           <w:shd w:val="clear" w:fill="F8F8F8"/>
         </w:rPr>
         <w:t>  </w:t>
@@ -23507,7 +23618,6 @@
           <w:spacing w:val="0"/>
           <w:sz w:val="18"/>
           <w:szCs w:val="18"/>
-          <w:bdr w:val="none" w:color="auto" w:sz="0" w:space="0"/>
           <w:shd w:val="clear" w:fill="FFFFFF"/>
         </w:rPr>
         <w:t>int</w:t>
@@ -23522,7 +23632,6 @@
           <w:spacing w:val="0"/>
           <w:sz w:val="18"/>
           <w:szCs w:val="18"/>
-          <w:bdr w:val="none" w:color="auto" w:sz="0" w:space="0"/>
           <w:shd w:val="clear" w:fill="FFFFFF"/>
         </w:rPr>
         <w:t> merge(</w:t>
@@ -23539,7 +23648,6 @@
           <w:spacing w:val="0"/>
           <w:sz w:val="18"/>
           <w:szCs w:val="18"/>
-          <w:bdr w:val="none" w:color="auto" w:sz="0" w:space="0"/>
           <w:shd w:val="clear" w:fill="FFFFFF"/>
         </w:rPr>
         <w:t>int</w:t>
@@ -23554,7 +23662,6 @@
           <w:spacing w:val="0"/>
           <w:sz w:val="18"/>
           <w:szCs w:val="18"/>
-          <w:bdr w:val="none" w:color="auto" w:sz="0" w:space="0"/>
           <w:shd w:val="clear" w:fill="FFFFFF"/>
         </w:rPr>
         <w:t> x, </w:t>
@@ -23571,7 +23678,6 @@
           <w:spacing w:val="0"/>
           <w:sz w:val="18"/>
           <w:szCs w:val="18"/>
-          <w:bdr w:val="none" w:color="auto" w:sz="0" w:space="0"/>
           <w:shd w:val="clear" w:fill="FFFFFF"/>
         </w:rPr>
         <w:t>int</w:t>
@@ -23586,7 +23692,6 @@
           <w:spacing w:val="0"/>
           <w:sz w:val="18"/>
           <w:szCs w:val="18"/>
-          <w:bdr w:val="none" w:color="auto" w:sz="0" w:space="0"/>
           <w:shd w:val="clear" w:fill="FFFFFF"/>
         </w:rPr>
         <w:t> y)  </w:t>
@@ -23625,7 +23730,6 @@
           <w:spacing w:val="0"/>
           <w:sz w:val="18"/>
           <w:szCs w:val="18"/>
-          <w:bdr w:val="none" w:color="auto" w:sz="0" w:space="0"/>
           <w:shd w:val="clear" w:fill="F8F8F8"/>
         </w:rPr>
         <w:t>{  </w:t>
@@ -23661,7 +23765,6 @@
           <w:spacing w:val="0"/>
           <w:sz w:val="18"/>
           <w:szCs w:val="18"/>
-          <w:bdr w:val="none" w:color="auto" w:sz="0" w:space="0"/>
           <w:shd w:val="clear" w:fill="FFFFFF"/>
         </w:rPr>
         <w:t>    </w:t>
@@ -23678,7 +23781,6 @@
           <w:spacing w:val="0"/>
           <w:sz w:val="18"/>
           <w:szCs w:val="18"/>
-          <w:bdr w:val="none" w:color="auto" w:sz="0" w:space="0"/>
           <w:shd w:val="clear" w:fill="FFFFFF"/>
         </w:rPr>
         <w:t>if</w:t>
@@ -23693,7 +23795,6 @@
           <w:spacing w:val="0"/>
           <w:sz w:val="18"/>
           <w:szCs w:val="18"/>
-          <w:bdr w:val="none" w:color="auto" w:sz="0" w:space="0"/>
           <w:shd w:val="clear" w:fill="FFFFFF"/>
         </w:rPr>
         <w:t> (!x)  </w:t>
@@ -23732,7 +23833,6 @@
           <w:spacing w:val="0"/>
           <w:sz w:val="18"/>
           <w:szCs w:val="18"/>
-          <w:bdr w:val="none" w:color="auto" w:sz="0" w:space="0"/>
           <w:shd w:val="clear" w:fill="F8F8F8"/>
         </w:rPr>
         <w:t>        </w:t>
@@ -23749,7 +23849,6 @@
           <w:spacing w:val="0"/>
           <w:sz w:val="18"/>
           <w:szCs w:val="18"/>
-          <w:bdr w:val="none" w:color="auto" w:sz="0" w:space="0"/>
           <w:shd w:val="clear" w:fill="F8F8F8"/>
         </w:rPr>
         <w:t>return</w:t>
@@ -23764,7 +23863,6 @@
           <w:spacing w:val="0"/>
           <w:sz w:val="18"/>
           <w:szCs w:val="18"/>
-          <w:bdr w:val="none" w:color="auto" w:sz="0" w:space="0"/>
           <w:shd w:val="clear" w:fill="F8F8F8"/>
         </w:rPr>
         <w:t> y;  </w:t>
@@ -23800,7 +23898,6 @@
           <w:spacing w:val="0"/>
           <w:sz w:val="18"/>
           <w:szCs w:val="18"/>
-          <w:bdr w:val="none" w:color="auto" w:sz="0" w:space="0"/>
           <w:shd w:val="clear" w:fill="FFFFFF"/>
         </w:rPr>
         <w:t>    </w:t>
@@ -23817,7 +23914,6 @@
           <w:spacing w:val="0"/>
           <w:sz w:val="18"/>
           <w:szCs w:val="18"/>
-          <w:bdr w:val="none" w:color="auto" w:sz="0" w:space="0"/>
           <w:shd w:val="clear" w:fill="FFFFFF"/>
         </w:rPr>
         <w:t>if</w:t>
@@ -23832,7 +23928,6 @@
           <w:spacing w:val="0"/>
           <w:sz w:val="18"/>
           <w:szCs w:val="18"/>
-          <w:bdr w:val="none" w:color="auto" w:sz="0" w:space="0"/>
           <w:shd w:val="clear" w:fill="FFFFFF"/>
         </w:rPr>
         <w:t> (!y)  </w:t>
@@ -23871,7 +23966,6 @@
           <w:spacing w:val="0"/>
           <w:sz w:val="18"/>
           <w:szCs w:val="18"/>
-          <w:bdr w:val="none" w:color="auto" w:sz="0" w:space="0"/>
           <w:shd w:val="clear" w:fill="F8F8F8"/>
         </w:rPr>
         <w:t>        </w:t>
@@ -23888,7 +23982,6 @@
           <w:spacing w:val="0"/>
           <w:sz w:val="18"/>
           <w:szCs w:val="18"/>
-          <w:bdr w:val="none" w:color="auto" w:sz="0" w:space="0"/>
           <w:shd w:val="clear" w:fill="F8F8F8"/>
         </w:rPr>
         <w:t>return</w:t>
@@ -23903,7 +23996,6 @@
           <w:spacing w:val="0"/>
           <w:sz w:val="18"/>
           <w:szCs w:val="18"/>
-          <w:bdr w:val="none" w:color="auto" w:sz="0" w:space="0"/>
           <w:shd w:val="clear" w:fill="F8F8F8"/>
         </w:rPr>
         <w:t> x;  </w:t>
@@ -23939,7 +24031,6 @@
           <w:spacing w:val="0"/>
           <w:sz w:val="18"/>
           <w:szCs w:val="18"/>
-          <w:bdr w:val="none" w:color="auto" w:sz="0" w:space="0"/>
           <w:shd w:val="clear" w:fill="FFFFFF"/>
         </w:rPr>
         <w:t>    </w:t>
@@ -23956,7 +24047,6 @@
           <w:spacing w:val="0"/>
           <w:sz w:val="18"/>
           <w:szCs w:val="18"/>
-          <w:bdr w:val="none" w:color="auto" w:sz="0" w:space="0"/>
           <w:shd w:val="clear" w:fill="FFFFFF"/>
         </w:rPr>
         <w:t>if</w:t>
@@ -23971,7 +24061,6 @@
           <w:spacing w:val="0"/>
           <w:sz w:val="18"/>
           <w:szCs w:val="18"/>
-          <w:bdr w:val="none" w:color="auto" w:sz="0" w:space="0"/>
           <w:shd w:val="clear" w:fill="FFFFFF"/>
         </w:rPr>
         <w:t> (ncc[x] &lt; ncc[y])  </w:t>
@@ -24010,7 +24099,6 @@
           <w:spacing w:val="0"/>
           <w:sz w:val="18"/>
           <w:szCs w:val="18"/>
-          <w:bdr w:val="none" w:color="auto" w:sz="0" w:space="0"/>
           <w:shd w:val="clear" w:fill="F8F8F8"/>
         </w:rPr>
         <w:t>        swap(x, y);  </w:t>
@@ -24046,7 +24134,6 @@
           <w:spacing w:val="0"/>
           <w:sz w:val="18"/>
           <w:szCs w:val="18"/>
-          <w:bdr w:val="none" w:color="auto" w:sz="0" w:space="0"/>
           <w:shd w:val="clear" w:fill="FFFFFF"/>
         </w:rPr>
         <w:t>    ncc[x].r = merge(ncc[x].r, y);  </w:t>
@@ -24085,7 +24172,6 @@
           <w:spacing w:val="0"/>
           <w:sz w:val="18"/>
           <w:szCs w:val="18"/>
-          <w:bdr w:val="none" w:color="auto" w:sz="0" w:space="0"/>
           <w:shd w:val="clear" w:fill="F8F8F8"/>
         </w:rPr>
         <w:t>    </w:t>
@@ -24102,7 +24188,6 @@
           <w:spacing w:val="0"/>
           <w:sz w:val="18"/>
           <w:szCs w:val="18"/>
-          <w:bdr w:val="none" w:color="auto" w:sz="0" w:space="0"/>
           <w:shd w:val="clear" w:fill="F8F8F8"/>
         </w:rPr>
         <w:t>if</w:t>
@@ -24117,7 +24202,6 @@
           <w:spacing w:val="0"/>
           <w:sz w:val="18"/>
           <w:szCs w:val="18"/>
-          <w:bdr w:val="none" w:color="auto" w:sz="0" w:space="0"/>
           <w:shd w:val="clear" w:fill="F8F8F8"/>
         </w:rPr>
         <w:t> (ncc[ncc[x].r].dis &gt; ncc[ncc[x].l].dis)  </w:t>
@@ -24153,7 +24237,6 @@
           <w:spacing w:val="0"/>
           <w:sz w:val="18"/>
           <w:szCs w:val="18"/>
-          <w:bdr w:val="none" w:color="auto" w:sz="0" w:space="0"/>
           <w:shd w:val="clear" w:fill="FFFFFF"/>
         </w:rPr>
         <w:t>        swap(ncc[x].l, ncc[x].r);  </w:t>
@@ -24192,7 +24275,6 @@
           <w:spacing w:val="0"/>
           <w:sz w:val="18"/>
           <w:szCs w:val="18"/>
-          <w:bdr w:val="none" w:color="auto" w:sz="0" w:space="0"/>
           <w:shd w:val="clear" w:fill="F8F8F8"/>
         </w:rPr>
         <w:t>    ncc[x].dis = ncc[ncc[x].r].dis + 1;  </w:t>
@@ -24228,7 +24310,6 @@
           <w:spacing w:val="0"/>
           <w:sz w:val="18"/>
           <w:szCs w:val="18"/>
-          <w:bdr w:val="none" w:color="auto" w:sz="0" w:space="0"/>
           <w:shd w:val="clear" w:fill="FFFFFF"/>
         </w:rPr>
         <w:t>    </w:t>
@@ -24245,7 +24326,6 @@
           <w:spacing w:val="0"/>
           <w:sz w:val="18"/>
           <w:szCs w:val="18"/>
-          <w:bdr w:val="none" w:color="auto" w:sz="0" w:space="0"/>
           <w:shd w:val="clear" w:fill="FFFFFF"/>
         </w:rPr>
         <w:t>return</w:t>
@@ -24260,7 +24340,6 @@
           <w:spacing w:val="0"/>
           <w:sz w:val="18"/>
           <w:szCs w:val="18"/>
-          <w:bdr w:val="none" w:color="auto" w:sz="0" w:space="0"/>
           <w:shd w:val="clear" w:fill="FFFFFF"/>
         </w:rPr>
         <w:t> x;  </w:t>
@@ -24299,7 +24378,6 @@
           <w:spacing w:val="0"/>
           <w:sz w:val="18"/>
           <w:szCs w:val="18"/>
-          <w:bdr w:val="none" w:color="auto" w:sz="0" w:space="0"/>
           <w:shd w:val="clear" w:fill="F8F8F8"/>
         </w:rPr>
         <w:t>}  </w:t>
@@ -24335,7 +24413,6 @@
           <w:spacing w:val="0"/>
           <w:sz w:val="18"/>
           <w:szCs w:val="18"/>
-          <w:bdr w:val="none" w:color="auto" w:sz="0" w:space="0"/>
           <w:shd w:val="clear" w:fill="FFFFFF"/>
         </w:rPr>
         <w:t>  </w:t>
@@ -24376,7 +24453,6 @@
           <w:spacing w:val="0"/>
           <w:sz w:val="18"/>
           <w:szCs w:val="18"/>
-          <w:bdr w:val="none" w:color="auto" w:sz="0" w:space="0"/>
           <w:shd w:val="clear" w:fill="F8F8F8"/>
         </w:rPr>
         <w:t>void</w:t>
@@ -24391,7 +24467,6 @@
           <w:spacing w:val="0"/>
           <w:sz w:val="18"/>
           <w:szCs w:val="18"/>
-          <w:bdr w:val="none" w:color="auto" w:sz="0" w:space="0"/>
           <w:shd w:val="clear" w:fill="F8F8F8"/>
         </w:rPr>
         <w:t> push(</w:t>
@@ -24408,7 +24483,6 @@
           <w:spacing w:val="0"/>
           <w:sz w:val="18"/>
           <w:szCs w:val="18"/>
-          <w:bdr w:val="none" w:color="auto" w:sz="0" w:space="0"/>
           <w:shd w:val="clear" w:fill="F8F8F8"/>
         </w:rPr>
         <w:t>int</w:t>
@@ -24423,7 +24497,6 @@
           <w:spacing w:val="0"/>
           <w:sz w:val="18"/>
           <w:szCs w:val="18"/>
-          <w:bdr w:val="none" w:color="auto" w:sz="0" w:space="0"/>
           <w:shd w:val="clear" w:fill="F8F8F8"/>
         </w:rPr>
         <w:t> &amp;k, </w:t>
@@ -24440,7 +24513,6 @@
           <w:spacing w:val="0"/>
           <w:sz w:val="18"/>
           <w:szCs w:val="18"/>
-          <w:bdr w:val="none" w:color="auto" w:sz="0" w:space="0"/>
           <w:shd w:val="clear" w:fill="F8F8F8"/>
         </w:rPr>
         <w:t>int</w:t>
@@ -24455,7 +24527,6 @@
           <w:spacing w:val="0"/>
           <w:sz w:val="18"/>
           <w:szCs w:val="18"/>
-          <w:bdr w:val="none" w:color="auto" w:sz="0" w:space="0"/>
           <w:shd w:val="clear" w:fill="F8F8F8"/>
         </w:rPr>
         <w:t> val, </w:t>
@@ -24472,7 +24543,6 @@
           <w:spacing w:val="0"/>
           <w:sz w:val="18"/>
           <w:szCs w:val="18"/>
-          <w:bdr w:val="none" w:color="auto" w:sz="0" w:space="0"/>
           <w:shd w:val="clear" w:fill="F8F8F8"/>
         </w:rPr>
         <w:t>int</w:t>
@@ -24487,7 +24557,6 @@
           <w:spacing w:val="0"/>
           <w:sz w:val="18"/>
           <w:szCs w:val="18"/>
-          <w:bdr w:val="none" w:color="auto" w:sz="0" w:space="0"/>
           <w:shd w:val="clear" w:fill="F8F8F8"/>
         </w:rPr>
         <w:t> id)  </w:t>
@@ -24523,7 +24592,6 @@
           <w:spacing w:val="0"/>
           <w:sz w:val="18"/>
           <w:szCs w:val="18"/>
-          <w:bdr w:val="none" w:color="auto" w:sz="0" w:space="0"/>
           <w:shd w:val="clear" w:fill="FFFFFF"/>
         </w:rPr>
         <w:t>{  </w:t>
@@ -24562,7 +24630,6 @@
           <w:spacing w:val="0"/>
           <w:sz w:val="18"/>
           <w:szCs w:val="18"/>
-          <w:bdr w:val="none" w:color="auto" w:sz="0" w:space="0"/>
           <w:shd w:val="clear" w:fill="F8F8F8"/>
         </w:rPr>
         <w:t>    ++cntncc;  </w:t>
@@ -24598,7 +24665,6 @@
           <w:spacing w:val="0"/>
           <w:sz w:val="18"/>
           <w:szCs w:val="18"/>
-          <w:bdr w:val="none" w:color="auto" w:sz="0" w:space="0"/>
           <w:shd w:val="clear" w:fill="FFFFFF"/>
         </w:rPr>
         <w:t>    ncc[cntncc].val = val;  </w:t>
@@ -24637,7 +24703,6 @@
           <w:spacing w:val="0"/>
           <w:sz w:val="18"/>
           <w:szCs w:val="18"/>
-          <w:bdr w:val="none" w:color="auto" w:sz="0" w:space="0"/>
           <w:shd w:val="clear" w:fill="F8F8F8"/>
         </w:rPr>
         <w:t>    ncc[cntncc].id = id;  </w:t>
@@ -24673,7 +24738,6 @@
           <w:spacing w:val="0"/>
           <w:sz w:val="18"/>
           <w:szCs w:val="18"/>
-          <w:bdr w:val="none" w:color="auto" w:sz="0" w:space="0"/>
           <w:shd w:val="clear" w:fill="FFFFFF"/>
         </w:rPr>
         <w:t>    k = merge(k, cntncc);  </w:t>
@@ -24712,7 +24776,6 @@
           <w:spacing w:val="0"/>
           <w:sz w:val="18"/>
           <w:szCs w:val="18"/>
-          <w:bdr w:val="none" w:color="auto" w:sz="0" w:space="0"/>
           <w:shd w:val="clear" w:fill="F8F8F8"/>
         </w:rPr>
         <w:t>}  </w:t>
@@ -24748,7 +24811,6 @@
           <w:spacing w:val="0"/>
           <w:sz w:val="18"/>
           <w:szCs w:val="18"/>
-          <w:bdr w:val="none" w:color="auto" w:sz="0" w:space="0"/>
           <w:shd w:val="clear" w:fill="FFFFFF"/>
         </w:rPr>
         <w:t>  </w:t>
@@ -24789,7 +24851,6 @@
           <w:spacing w:val="0"/>
           <w:sz w:val="18"/>
           <w:szCs w:val="18"/>
-          <w:bdr w:val="none" w:color="auto" w:sz="0" w:space="0"/>
           <w:shd w:val="clear" w:fill="F8F8F8"/>
         </w:rPr>
         <w:t>int</w:t>
@@ -24804,7 +24865,6 @@
           <w:spacing w:val="0"/>
           <w:sz w:val="18"/>
           <w:szCs w:val="18"/>
-          <w:bdr w:val="none" w:color="auto" w:sz="0" w:space="0"/>
           <w:shd w:val="clear" w:fill="F8F8F8"/>
         </w:rPr>
         <w:t> top(</w:t>
@@ -24821,7 +24881,6 @@
           <w:spacing w:val="0"/>
           <w:sz w:val="18"/>
           <w:szCs w:val="18"/>
-          <w:bdr w:val="none" w:color="auto" w:sz="0" w:space="0"/>
           <w:shd w:val="clear" w:fill="F8F8F8"/>
         </w:rPr>
         <w:t>int</w:t>
@@ -24836,7 +24895,6 @@
           <w:spacing w:val="0"/>
           <w:sz w:val="18"/>
           <w:szCs w:val="18"/>
-          <w:bdr w:val="none" w:color="auto" w:sz="0" w:space="0"/>
           <w:shd w:val="clear" w:fill="F8F8F8"/>
         </w:rPr>
         <w:t> k)  </w:t>
@@ -24872,7 +24930,6 @@
           <w:spacing w:val="0"/>
           <w:sz w:val="18"/>
           <w:szCs w:val="18"/>
-          <w:bdr w:val="none" w:color="auto" w:sz="0" w:space="0"/>
           <w:shd w:val="clear" w:fill="FFFFFF"/>
         </w:rPr>
         <w:t>{  </w:t>
@@ -24911,7 +24968,6 @@
           <w:spacing w:val="0"/>
           <w:sz w:val="18"/>
           <w:szCs w:val="18"/>
-          <w:bdr w:val="none" w:color="auto" w:sz="0" w:space="0"/>
           <w:shd w:val="clear" w:fill="F8F8F8"/>
         </w:rPr>
         <w:t>    </w:t>
@@ -24928,7 +24984,6 @@
           <w:spacing w:val="0"/>
           <w:sz w:val="18"/>
           <w:szCs w:val="18"/>
-          <w:bdr w:val="none" w:color="auto" w:sz="0" w:space="0"/>
           <w:shd w:val="clear" w:fill="F8F8F8"/>
         </w:rPr>
         <w:t>return</w:t>
@@ -24943,7 +24998,6 @@
           <w:spacing w:val="0"/>
           <w:sz w:val="18"/>
           <w:szCs w:val="18"/>
-          <w:bdr w:val="none" w:color="auto" w:sz="0" w:space="0"/>
           <w:shd w:val="clear" w:fill="F8F8F8"/>
         </w:rPr>
         <w:t> ncc[k].val;  </w:t>
@@ -24979,7 +25033,6 @@
           <w:spacing w:val="0"/>
           <w:sz w:val="18"/>
           <w:szCs w:val="18"/>
-          <w:bdr w:val="none" w:color="auto" w:sz="0" w:space="0"/>
           <w:shd w:val="clear" w:fill="FFFFFF"/>
         </w:rPr>
         <w:t>}  </w:t>
@@ -25018,7 +25071,6 @@
           <w:spacing w:val="0"/>
           <w:sz w:val="18"/>
           <w:szCs w:val="18"/>
-          <w:bdr w:val="none" w:color="auto" w:sz="0" w:space="0"/>
           <w:shd w:val="clear" w:fill="F8F8F8"/>
         </w:rPr>
         <w:t>  </w:t>
@@ -25056,7 +25108,6 @@
           <w:spacing w:val="0"/>
           <w:sz w:val="18"/>
           <w:szCs w:val="18"/>
-          <w:bdr w:val="none" w:color="auto" w:sz="0" w:space="0"/>
           <w:shd w:val="clear" w:fill="FFFFFF"/>
         </w:rPr>
         <w:t>void</w:t>
@@ -25071,7 +25122,6 @@
           <w:spacing w:val="0"/>
           <w:sz w:val="18"/>
           <w:szCs w:val="18"/>
-          <w:bdr w:val="none" w:color="auto" w:sz="0" w:space="0"/>
           <w:shd w:val="clear" w:fill="FFFFFF"/>
         </w:rPr>
         <w:t> pop(</w:t>
@@ -25088,7 +25138,6 @@
           <w:spacing w:val="0"/>
           <w:sz w:val="18"/>
           <w:szCs w:val="18"/>
-          <w:bdr w:val="none" w:color="auto" w:sz="0" w:space="0"/>
           <w:shd w:val="clear" w:fill="FFFFFF"/>
         </w:rPr>
         <w:t>int</w:t>
@@ -25103,7 +25152,6 @@
           <w:spacing w:val="0"/>
           <w:sz w:val="18"/>
           <w:szCs w:val="18"/>
-          <w:bdr w:val="none" w:color="auto" w:sz="0" w:space="0"/>
           <w:shd w:val="clear" w:fill="FFFFFF"/>
         </w:rPr>
         <w:t> &amp;k)  </w:t>
@@ -25142,7 +25190,6 @@
           <w:spacing w:val="0"/>
           <w:sz w:val="18"/>
           <w:szCs w:val="18"/>
-          <w:bdr w:val="none" w:color="auto" w:sz="0" w:space="0"/>
           <w:shd w:val="clear" w:fill="F8F8F8"/>
         </w:rPr>
         <w:t>{  </w:t>
@@ -25178,7 +25225,6 @@
           <w:spacing w:val="0"/>
           <w:sz w:val="18"/>
           <w:szCs w:val="18"/>
-          <w:bdr w:val="none" w:color="auto" w:sz="0" w:space="0"/>
           <w:shd w:val="clear" w:fill="FFFFFF"/>
         </w:rPr>
         <w:t>    k = merge(ncc[k].l, ncc[k].r);  </w:t>
@@ -25217,7 +25263,6 @@
           <w:spacing w:val="0"/>
           <w:sz w:val="18"/>
           <w:szCs w:val="18"/>
-          <w:bdr w:val="none" w:color="auto" w:sz="0" w:space="0"/>
           <w:shd w:val="clear" w:fill="F8F8F8"/>
         </w:rPr>
         <w:t>}  </w:t>
@@ -25233,11 +25278,1945 @@
     </w:p>
     <w:p>
       <w:pPr>
+        <w:pStyle w:val="3"/>
+        <w:bidi w:val="0"/>
         <w:rPr>
           <w:rFonts w:hint="default"/>
           <w:lang w:val="en-US" w:eastAsia="zh-CN"/>
         </w:rPr>
       </w:pPr>
+      <w:bookmarkStart w:id="21" w:name="_Toc24851"/>
+      <w:r>
+        <w:rPr>
+          <w:rFonts w:hint="eastAsia"/>
+          <w:lang w:val="en-US" w:eastAsia="zh-CN"/>
+        </w:rPr>
+        <w:t>珂朵莉树</w:t>
+      </w:r>
+      <w:bookmarkEnd w:id="21"/>
+    </w:p>
+    <w:p>
+      <w:pPr>
+        <w:pStyle w:val="4"/>
+        <w:bidi w:val="0"/>
+        <w:rPr>
+          <w:rFonts w:hint="default"/>
+          <w:lang w:val="en-US" w:eastAsia="zh-CN"/>
+        </w:rPr>
+      </w:pPr>
+      <w:bookmarkStart w:id="22" w:name="_Toc17165"/>
+      <w:r>
+        <w:rPr>
+          <w:rFonts w:hint="eastAsia"/>
+          <w:lang w:val="en-US" w:eastAsia="zh-CN"/>
+        </w:rPr>
+        <w:t>珂朵莉树(均摊O(n+m</w:t>
+      </w:r>
+      <w:bookmarkStart w:id="26" w:name="_GoBack"/>
+      <w:bookmarkEnd w:id="26"/>
+      <w:r>
+        <w:rPr>
+          <w:rFonts w:hint="eastAsia"/>
+          <w:lang w:val="en-US" w:eastAsia="zh-CN"/>
+        </w:rPr>
+        <w:t>))</w:t>
+      </w:r>
+      <w:bookmarkEnd w:id="22"/>
+    </w:p>
+    <w:p>
+      <w:pPr>
+        <w:keepNext w:val="0"/>
+        <w:keepLines w:val="0"/>
+        <w:widowControl/>
+        <w:numPr>
+          <w:ilvl w:val="0"/>
+          <w:numId w:val="13"/>
+        </w:numPr>
+        <w:suppressLineNumbers w:val="0"/>
+        <w:pBdr>
+          <w:top w:val="none" w:color="auto" w:sz="0" w:space="0"/>
+          <w:left w:val="single" w:color="6CE26C" w:sz="18" w:space="7"/>
+          <w:bottom w:val="none" w:color="auto" w:sz="0" w:space="0"/>
+          <w:right w:val="none" w:color="auto" w:sz="0" w:space="0"/>
+        </w:pBdr>
+        <w:shd w:val="clear" w:fill="FFFFFF"/>
+        <w:spacing w:before="0" w:beforeAutospacing="0" w:after="0" w:afterAutospacing="0" w:line="210" w:lineRule="atLeast"/>
+        <w:ind w:left="676" w:right="0" w:hanging="360"/>
+      </w:pPr>
+      <w:r>
+        <w:rPr>
+          <w:rFonts w:ascii="Consolas" w:hAnsi="Consolas" w:eastAsia="Consolas" w:cs="Consolas"/>
+          <w:i w:val="0"/>
+          <w:iCs w:val="0"/>
+          <w:caps w:val="0"/>
+          <w:color w:val="808080"/>
+          <w:spacing w:val="0"/>
+          <w:sz w:val="18"/>
+          <w:szCs w:val="18"/>
+          <w:bdr w:val="none" w:color="auto" w:sz="0" w:space="0"/>
+          <w:shd w:val="clear" w:fill="FFFFFF"/>
+        </w:rPr>
+        <w:t>#define S_IT set&lt;Node&gt;::iterator</w:t>
+      </w:r>
+      <w:r>
+        <w:rPr>
+          <w:rFonts w:hint="default" w:ascii="Consolas" w:hAnsi="Consolas" w:eastAsia="Consolas" w:cs="Consolas"/>
+          <w:i w:val="0"/>
+          <w:iCs w:val="0"/>
+          <w:caps w:val="0"/>
+          <w:color w:val="000000"/>
+          <w:spacing w:val="0"/>
+          <w:sz w:val="18"/>
+          <w:szCs w:val="18"/>
+          <w:bdr w:val="none" w:color="auto" w:sz="0" w:space="0"/>
+          <w:shd w:val="clear" w:fill="FFFFFF"/>
+        </w:rPr>
+        <w:t>  </w:t>
+      </w:r>
+    </w:p>
+    <w:p>
+      <w:pPr>
+        <w:keepNext w:val="0"/>
+        <w:keepLines w:val="0"/>
+        <w:widowControl/>
+        <w:numPr>
+          <w:ilvl w:val="0"/>
+          <w:numId w:val="13"/>
+        </w:numPr>
+        <w:suppressLineNumbers w:val="0"/>
+        <w:pBdr>
+          <w:top w:val="none" w:color="auto" w:sz="0" w:space="0"/>
+          <w:left w:val="single" w:color="6CE26C" w:sz="18" w:space="7"/>
+          <w:bottom w:val="none" w:color="auto" w:sz="0" w:space="0"/>
+          <w:right w:val="none" w:color="auto" w:sz="0" w:space="0"/>
+        </w:pBdr>
+        <w:shd w:val="clear" w:fill="F8F8F8"/>
+        <w:spacing w:before="0" w:beforeAutospacing="0" w:after="0" w:afterAutospacing="0" w:line="210" w:lineRule="atLeast"/>
+        <w:ind w:left="676" w:right="0" w:hanging="360"/>
+        <w:rPr>
+          <w:color w:val="5C5C5C"/>
+        </w:rPr>
+      </w:pPr>
+      <w:r>
+        <w:rPr>
+          <w:rFonts w:hint="default" w:ascii="Consolas" w:hAnsi="Consolas" w:eastAsia="Consolas" w:cs="Consolas"/>
+          <w:i w:val="0"/>
+          <w:iCs w:val="0"/>
+          <w:caps w:val="0"/>
+          <w:color w:val="000000"/>
+          <w:spacing w:val="0"/>
+          <w:sz w:val="18"/>
+          <w:szCs w:val="18"/>
+          <w:bdr w:val="none" w:color="auto" w:sz="0" w:space="0"/>
+          <w:shd w:val="clear" w:fill="F8F8F8"/>
+        </w:rPr>
+        <w:t>  </w:t>
+      </w:r>
+    </w:p>
+    <w:p>
+      <w:pPr>
+        <w:keepNext w:val="0"/>
+        <w:keepLines w:val="0"/>
+        <w:widowControl/>
+        <w:numPr>
+          <w:ilvl w:val="0"/>
+          <w:numId w:val="13"/>
+        </w:numPr>
+        <w:suppressLineNumbers w:val="0"/>
+        <w:pBdr>
+          <w:top w:val="none" w:color="auto" w:sz="0" w:space="0"/>
+          <w:left w:val="single" w:color="6CE26C" w:sz="18" w:space="7"/>
+          <w:bottom w:val="none" w:color="auto" w:sz="0" w:space="0"/>
+          <w:right w:val="none" w:color="auto" w:sz="0" w:space="0"/>
+        </w:pBdr>
+        <w:shd w:val="clear" w:fill="FFFFFF"/>
+        <w:spacing w:before="0" w:beforeAutospacing="0" w:after="0" w:afterAutospacing="0" w:line="210" w:lineRule="atLeast"/>
+        <w:ind w:left="676" w:right="0" w:hanging="360"/>
+      </w:pPr>
+      <w:r>
+        <w:rPr>
+          <w:rFonts w:hint="default" w:ascii="Consolas" w:hAnsi="Consolas" w:eastAsia="Consolas" w:cs="Consolas"/>
+          <w:b/>
+          <w:bCs/>
+          <w:i w:val="0"/>
+          <w:iCs w:val="0"/>
+          <w:caps w:val="0"/>
+          <w:color w:val="006699"/>
+          <w:spacing w:val="0"/>
+          <w:sz w:val="18"/>
+          <w:szCs w:val="18"/>
+          <w:bdr w:val="none" w:color="auto" w:sz="0" w:space="0"/>
+          <w:shd w:val="clear" w:fill="FFFFFF"/>
+        </w:rPr>
+        <w:t>struct</w:t>
+      </w:r>
+      <w:r>
+        <w:rPr>
+          <w:rFonts w:hint="default" w:ascii="Consolas" w:hAnsi="Consolas" w:eastAsia="Consolas" w:cs="Consolas"/>
+          <w:i w:val="0"/>
+          <w:iCs w:val="0"/>
+          <w:caps w:val="0"/>
+          <w:color w:val="000000"/>
+          <w:spacing w:val="0"/>
+          <w:sz w:val="18"/>
+          <w:szCs w:val="18"/>
+          <w:bdr w:val="none" w:color="auto" w:sz="0" w:space="0"/>
+          <w:shd w:val="clear" w:fill="FFFFFF"/>
+        </w:rPr>
+        <w:t> Node  </w:t>
+      </w:r>
+    </w:p>
+    <w:p>
+      <w:pPr>
+        <w:keepNext w:val="0"/>
+        <w:keepLines w:val="0"/>
+        <w:widowControl/>
+        <w:numPr>
+          <w:ilvl w:val="0"/>
+          <w:numId w:val="13"/>
+        </w:numPr>
+        <w:suppressLineNumbers w:val="0"/>
+        <w:pBdr>
+          <w:top w:val="none" w:color="auto" w:sz="0" w:space="0"/>
+          <w:left w:val="single" w:color="6CE26C" w:sz="18" w:space="7"/>
+          <w:bottom w:val="none" w:color="auto" w:sz="0" w:space="0"/>
+          <w:right w:val="none" w:color="auto" w:sz="0" w:space="0"/>
+        </w:pBdr>
+        <w:shd w:val="clear" w:fill="F8F8F8"/>
+        <w:spacing w:before="0" w:beforeAutospacing="0" w:after="0" w:afterAutospacing="0" w:line="210" w:lineRule="atLeast"/>
+        <w:ind w:left="676" w:right="0" w:hanging="360"/>
+        <w:rPr>
+          <w:color w:val="5C5C5C"/>
+        </w:rPr>
+      </w:pPr>
+      <w:r>
+        <w:rPr>
+          <w:rFonts w:hint="default" w:ascii="Consolas" w:hAnsi="Consolas" w:eastAsia="Consolas" w:cs="Consolas"/>
+          <w:i w:val="0"/>
+          <w:iCs w:val="0"/>
+          <w:caps w:val="0"/>
+          <w:color w:val="000000"/>
+          <w:spacing w:val="0"/>
+          <w:sz w:val="18"/>
+          <w:szCs w:val="18"/>
+          <w:bdr w:val="none" w:color="auto" w:sz="0" w:space="0"/>
+          <w:shd w:val="clear" w:fill="F8F8F8"/>
+        </w:rPr>
+        <w:t>{  </w:t>
+      </w:r>
+    </w:p>
+    <w:p>
+      <w:pPr>
+        <w:keepNext w:val="0"/>
+        <w:keepLines w:val="0"/>
+        <w:widowControl/>
+        <w:numPr>
+          <w:ilvl w:val="0"/>
+          <w:numId w:val="13"/>
+        </w:numPr>
+        <w:suppressLineNumbers w:val="0"/>
+        <w:pBdr>
+          <w:top w:val="none" w:color="auto" w:sz="0" w:space="0"/>
+          <w:left w:val="single" w:color="6CE26C" w:sz="18" w:space="7"/>
+          <w:bottom w:val="none" w:color="auto" w:sz="0" w:space="0"/>
+          <w:right w:val="none" w:color="auto" w:sz="0" w:space="0"/>
+        </w:pBdr>
+        <w:shd w:val="clear" w:fill="FFFFFF"/>
+        <w:spacing w:before="0" w:beforeAutospacing="0" w:after="0" w:afterAutospacing="0" w:line="210" w:lineRule="atLeast"/>
+        <w:ind w:left="676" w:right="0" w:hanging="360"/>
+      </w:pPr>
+      <w:r>
+        <w:rPr>
+          <w:rFonts w:hint="default" w:ascii="Consolas" w:hAnsi="Consolas" w:eastAsia="Consolas" w:cs="Consolas"/>
+          <w:i w:val="0"/>
+          <w:iCs w:val="0"/>
+          <w:caps w:val="0"/>
+          <w:color w:val="000000"/>
+          <w:spacing w:val="0"/>
+          <w:sz w:val="18"/>
+          <w:szCs w:val="18"/>
+          <w:bdr w:val="none" w:color="auto" w:sz="0" w:space="0"/>
+          <w:shd w:val="clear" w:fill="FFFFFF"/>
+        </w:rPr>
+        <w:t>    </w:t>
+      </w:r>
+      <w:r>
+        <w:rPr>
+          <w:rFonts w:hint="default" w:ascii="Consolas" w:hAnsi="Consolas" w:eastAsia="Consolas" w:cs="Consolas"/>
+          <w:b/>
+          <w:bCs/>
+          <w:i w:val="0"/>
+          <w:iCs w:val="0"/>
+          <w:caps w:val="0"/>
+          <w:color w:val="2E8B57"/>
+          <w:spacing w:val="0"/>
+          <w:sz w:val="18"/>
+          <w:szCs w:val="18"/>
+          <w:bdr w:val="none" w:color="auto" w:sz="0" w:space="0"/>
+          <w:shd w:val="clear" w:fill="FFFFFF"/>
+        </w:rPr>
+        <w:t>int</w:t>
+      </w:r>
+      <w:r>
+        <w:rPr>
+          <w:rFonts w:hint="default" w:ascii="Consolas" w:hAnsi="Consolas" w:eastAsia="Consolas" w:cs="Consolas"/>
+          <w:i w:val="0"/>
+          <w:iCs w:val="0"/>
+          <w:caps w:val="0"/>
+          <w:color w:val="000000"/>
+          <w:spacing w:val="0"/>
+          <w:sz w:val="18"/>
+          <w:szCs w:val="18"/>
+          <w:bdr w:val="none" w:color="auto" w:sz="0" w:space="0"/>
+          <w:shd w:val="clear" w:fill="FFFFFF"/>
+        </w:rPr>
+        <w:t> l, r;  </w:t>
+      </w:r>
+    </w:p>
+    <w:p>
+      <w:pPr>
+        <w:keepNext w:val="0"/>
+        <w:keepLines w:val="0"/>
+        <w:widowControl/>
+        <w:numPr>
+          <w:ilvl w:val="0"/>
+          <w:numId w:val="13"/>
+        </w:numPr>
+        <w:suppressLineNumbers w:val="0"/>
+        <w:pBdr>
+          <w:top w:val="none" w:color="auto" w:sz="0" w:space="0"/>
+          <w:left w:val="single" w:color="6CE26C" w:sz="18" w:space="7"/>
+          <w:bottom w:val="none" w:color="auto" w:sz="0" w:space="0"/>
+          <w:right w:val="none" w:color="auto" w:sz="0" w:space="0"/>
+        </w:pBdr>
+        <w:shd w:val="clear" w:fill="F8F8F8"/>
+        <w:spacing w:before="0" w:beforeAutospacing="0" w:after="0" w:afterAutospacing="0" w:line="210" w:lineRule="atLeast"/>
+        <w:ind w:left="676" w:right="0" w:hanging="360"/>
+        <w:rPr>
+          <w:color w:val="5C5C5C"/>
+        </w:rPr>
+      </w:pPr>
+      <w:r>
+        <w:rPr>
+          <w:rFonts w:hint="default" w:ascii="Consolas" w:hAnsi="Consolas" w:eastAsia="Consolas" w:cs="Consolas"/>
+          <w:i w:val="0"/>
+          <w:iCs w:val="0"/>
+          <w:caps w:val="0"/>
+          <w:color w:val="000000"/>
+          <w:spacing w:val="0"/>
+          <w:sz w:val="18"/>
+          <w:szCs w:val="18"/>
+          <w:bdr w:val="none" w:color="auto" w:sz="0" w:space="0"/>
+          <w:shd w:val="clear" w:fill="F8F8F8"/>
+        </w:rPr>
+        <w:t>    </w:t>
+      </w:r>
+      <w:r>
+        <w:rPr>
+          <w:rFonts w:hint="default" w:ascii="Consolas" w:hAnsi="Consolas" w:eastAsia="Consolas" w:cs="Consolas"/>
+          <w:b/>
+          <w:bCs/>
+          <w:i w:val="0"/>
+          <w:iCs w:val="0"/>
+          <w:caps w:val="0"/>
+          <w:color w:val="006699"/>
+          <w:spacing w:val="0"/>
+          <w:sz w:val="18"/>
+          <w:szCs w:val="18"/>
+          <w:bdr w:val="none" w:color="auto" w:sz="0" w:space="0"/>
+          <w:shd w:val="clear" w:fill="F8F8F8"/>
+        </w:rPr>
+        <w:t>mutable</w:t>
+      </w:r>
+      <w:r>
+        <w:rPr>
+          <w:rFonts w:hint="default" w:ascii="Consolas" w:hAnsi="Consolas" w:eastAsia="Consolas" w:cs="Consolas"/>
+          <w:i w:val="0"/>
+          <w:iCs w:val="0"/>
+          <w:caps w:val="0"/>
+          <w:color w:val="000000"/>
+          <w:spacing w:val="0"/>
+          <w:sz w:val="18"/>
+          <w:szCs w:val="18"/>
+          <w:bdr w:val="none" w:color="auto" w:sz="0" w:space="0"/>
+          <w:shd w:val="clear" w:fill="F8F8F8"/>
+        </w:rPr>
+        <w:t> </w:t>
+      </w:r>
+      <w:r>
+        <w:rPr>
+          <w:rFonts w:hint="default" w:ascii="Consolas" w:hAnsi="Consolas" w:eastAsia="Consolas" w:cs="Consolas"/>
+          <w:b/>
+          <w:bCs/>
+          <w:i w:val="0"/>
+          <w:iCs w:val="0"/>
+          <w:caps w:val="0"/>
+          <w:color w:val="2E8B57"/>
+          <w:spacing w:val="0"/>
+          <w:sz w:val="18"/>
+          <w:szCs w:val="18"/>
+          <w:bdr w:val="none" w:color="auto" w:sz="0" w:space="0"/>
+          <w:shd w:val="clear" w:fill="F8F8F8"/>
+        </w:rPr>
+        <w:t>int</w:t>
+      </w:r>
+      <w:r>
+        <w:rPr>
+          <w:rFonts w:hint="default" w:ascii="Consolas" w:hAnsi="Consolas" w:eastAsia="Consolas" w:cs="Consolas"/>
+          <w:i w:val="0"/>
+          <w:iCs w:val="0"/>
+          <w:caps w:val="0"/>
+          <w:color w:val="000000"/>
+          <w:spacing w:val="0"/>
+          <w:sz w:val="18"/>
+          <w:szCs w:val="18"/>
+          <w:bdr w:val="none" w:color="auto" w:sz="0" w:space="0"/>
+          <w:shd w:val="clear" w:fill="F8F8F8"/>
+        </w:rPr>
+        <w:t> val; </w:t>
+      </w:r>
+      <w:r>
+        <w:rPr>
+          <w:rFonts w:hint="default" w:ascii="Consolas" w:hAnsi="Consolas" w:eastAsia="Consolas" w:cs="Consolas"/>
+          <w:i w:val="0"/>
+          <w:iCs w:val="0"/>
+          <w:caps w:val="0"/>
+          <w:color w:val="008200"/>
+          <w:spacing w:val="0"/>
+          <w:sz w:val="18"/>
+          <w:szCs w:val="18"/>
+          <w:bdr w:val="none" w:color="auto" w:sz="0" w:space="0"/>
+          <w:shd w:val="clear" w:fill="F8F8F8"/>
+        </w:rPr>
+        <w:t>//加mutiable关键词使得该元素可修改</w:t>
+      </w:r>
+      <w:r>
+        <w:rPr>
+          <w:rFonts w:hint="default" w:ascii="Consolas" w:hAnsi="Consolas" w:eastAsia="Consolas" w:cs="Consolas"/>
+          <w:i w:val="0"/>
+          <w:iCs w:val="0"/>
+          <w:caps w:val="0"/>
+          <w:color w:val="000000"/>
+          <w:spacing w:val="0"/>
+          <w:sz w:val="18"/>
+          <w:szCs w:val="18"/>
+          <w:bdr w:val="none" w:color="auto" w:sz="0" w:space="0"/>
+          <w:shd w:val="clear" w:fill="F8F8F8"/>
+        </w:rPr>
+        <w:t>  </w:t>
+      </w:r>
+    </w:p>
+    <w:p>
+      <w:pPr>
+        <w:keepNext w:val="0"/>
+        <w:keepLines w:val="0"/>
+        <w:widowControl/>
+        <w:numPr>
+          <w:ilvl w:val="0"/>
+          <w:numId w:val="13"/>
+        </w:numPr>
+        <w:suppressLineNumbers w:val="0"/>
+        <w:pBdr>
+          <w:top w:val="none" w:color="auto" w:sz="0" w:space="0"/>
+          <w:left w:val="single" w:color="6CE26C" w:sz="18" w:space="7"/>
+          <w:bottom w:val="none" w:color="auto" w:sz="0" w:space="0"/>
+          <w:right w:val="none" w:color="auto" w:sz="0" w:space="0"/>
+        </w:pBdr>
+        <w:shd w:val="clear" w:fill="FFFFFF"/>
+        <w:spacing w:before="0" w:beforeAutospacing="0" w:after="0" w:afterAutospacing="0" w:line="210" w:lineRule="atLeast"/>
+        <w:ind w:left="676" w:right="0" w:hanging="360"/>
+      </w:pPr>
+      <w:r>
+        <w:rPr>
+          <w:rFonts w:hint="default" w:ascii="Consolas" w:hAnsi="Consolas" w:eastAsia="Consolas" w:cs="Consolas"/>
+          <w:i w:val="0"/>
+          <w:iCs w:val="0"/>
+          <w:caps w:val="0"/>
+          <w:color w:val="000000"/>
+          <w:spacing w:val="0"/>
+          <w:sz w:val="18"/>
+          <w:szCs w:val="18"/>
+          <w:bdr w:val="none" w:color="auto" w:sz="0" w:space="0"/>
+          <w:shd w:val="clear" w:fill="FFFFFF"/>
+        </w:rPr>
+        <w:t>    </w:t>
+      </w:r>
+      <w:r>
+        <w:rPr>
+          <w:rFonts w:hint="default" w:ascii="Consolas" w:hAnsi="Consolas" w:eastAsia="Consolas" w:cs="Consolas"/>
+          <w:b/>
+          <w:bCs/>
+          <w:i w:val="0"/>
+          <w:iCs w:val="0"/>
+          <w:caps w:val="0"/>
+          <w:color w:val="2E8B57"/>
+          <w:spacing w:val="0"/>
+          <w:sz w:val="18"/>
+          <w:szCs w:val="18"/>
+          <w:bdr w:val="none" w:color="auto" w:sz="0" w:space="0"/>
+          <w:shd w:val="clear" w:fill="FFFFFF"/>
+        </w:rPr>
+        <w:t>bool</w:t>
+      </w:r>
+      <w:r>
+        <w:rPr>
+          <w:rFonts w:hint="default" w:ascii="Consolas" w:hAnsi="Consolas" w:eastAsia="Consolas" w:cs="Consolas"/>
+          <w:i w:val="0"/>
+          <w:iCs w:val="0"/>
+          <w:caps w:val="0"/>
+          <w:color w:val="000000"/>
+          <w:spacing w:val="0"/>
+          <w:sz w:val="18"/>
+          <w:szCs w:val="18"/>
+          <w:bdr w:val="none" w:color="auto" w:sz="0" w:space="0"/>
+          <w:shd w:val="clear" w:fill="FFFFFF"/>
+        </w:rPr>
+        <w:t> operator&lt;(</w:t>
+      </w:r>
+      <w:r>
+        <w:rPr>
+          <w:rFonts w:hint="default" w:ascii="Consolas" w:hAnsi="Consolas" w:eastAsia="Consolas" w:cs="Consolas"/>
+          <w:b/>
+          <w:bCs/>
+          <w:i w:val="0"/>
+          <w:iCs w:val="0"/>
+          <w:caps w:val="0"/>
+          <w:color w:val="006699"/>
+          <w:spacing w:val="0"/>
+          <w:sz w:val="18"/>
+          <w:szCs w:val="18"/>
+          <w:bdr w:val="none" w:color="auto" w:sz="0" w:space="0"/>
+          <w:shd w:val="clear" w:fill="FFFFFF"/>
+        </w:rPr>
+        <w:t>const</w:t>
+      </w:r>
+      <w:r>
+        <w:rPr>
+          <w:rFonts w:hint="default" w:ascii="Consolas" w:hAnsi="Consolas" w:eastAsia="Consolas" w:cs="Consolas"/>
+          <w:i w:val="0"/>
+          <w:iCs w:val="0"/>
+          <w:caps w:val="0"/>
+          <w:color w:val="000000"/>
+          <w:spacing w:val="0"/>
+          <w:sz w:val="18"/>
+          <w:szCs w:val="18"/>
+          <w:bdr w:val="none" w:color="auto" w:sz="0" w:space="0"/>
+          <w:shd w:val="clear" w:fill="FFFFFF"/>
+        </w:rPr>
+        <w:t> Node &amp;a) </w:t>
+      </w:r>
+      <w:r>
+        <w:rPr>
+          <w:rFonts w:hint="default" w:ascii="Consolas" w:hAnsi="Consolas" w:eastAsia="Consolas" w:cs="Consolas"/>
+          <w:b/>
+          <w:bCs/>
+          <w:i w:val="0"/>
+          <w:iCs w:val="0"/>
+          <w:caps w:val="0"/>
+          <w:color w:val="006699"/>
+          <w:spacing w:val="0"/>
+          <w:sz w:val="18"/>
+          <w:szCs w:val="18"/>
+          <w:bdr w:val="none" w:color="auto" w:sz="0" w:space="0"/>
+          <w:shd w:val="clear" w:fill="FFFFFF"/>
+        </w:rPr>
+        <w:t>const</w:t>
+      </w:r>
+      <w:r>
+        <w:rPr>
+          <w:rFonts w:hint="default" w:ascii="Consolas" w:hAnsi="Consolas" w:eastAsia="Consolas" w:cs="Consolas"/>
+          <w:i w:val="0"/>
+          <w:iCs w:val="0"/>
+          <w:caps w:val="0"/>
+          <w:color w:val="000000"/>
+          <w:spacing w:val="0"/>
+          <w:sz w:val="18"/>
+          <w:szCs w:val="18"/>
+          <w:bdr w:val="none" w:color="auto" w:sz="0" w:space="0"/>
+          <w:shd w:val="clear" w:fill="FFFFFF"/>
+        </w:rPr>
+        <w:t>  </w:t>
+      </w:r>
+    </w:p>
+    <w:p>
+      <w:pPr>
+        <w:keepNext w:val="0"/>
+        <w:keepLines w:val="0"/>
+        <w:widowControl/>
+        <w:numPr>
+          <w:ilvl w:val="0"/>
+          <w:numId w:val="13"/>
+        </w:numPr>
+        <w:suppressLineNumbers w:val="0"/>
+        <w:pBdr>
+          <w:top w:val="none" w:color="auto" w:sz="0" w:space="0"/>
+          <w:left w:val="single" w:color="6CE26C" w:sz="18" w:space="7"/>
+          <w:bottom w:val="none" w:color="auto" w:sz="0" w:space="0"/>
+          <w:right w:val="none" w:color="auto" w:sz="0" w:space="0"/>
+        </w:pBdr>
+        <w:shd w:val="clear" w:fill="F8F8F8"/>
+        <w:spacing w:before="0" w:beforeAutospacing="0" w:after="0" w:afterAutospacing="0" w:line="210" w:lineRule="atLeast"/>
+        <w:ind w:left="676" w:right="0" w:hanging="360"/>
+        <w:rPr>
+          <w:color w:val="5C5C5C"/>
+        </w:rPr>
+      </w:pPr>
+      <w:r>
+        <w:rPr>
+          <w:rFonts w:hint="default" w:ascii="Consolas" w:hAnsi="Consolas" w:eastAsia="Consolas" w:cs="Consolas"/>
+          <w:i w:val="0"/>
+          <w:iCs w:val="0"/>
+          <w:caps w:val="0"/>
+          <w:color w:val="000000"/>
+          <w:spacing w:val="0"/>
+          <w:sz w:val="18"/>
+          <w:szCs w:val="18"/>
+          <w:bdr w:val="none" w:color="auto" w:sz="0" w:space="0"/>
+          <w:shd w:val="clear" w:fill="F8F8F8"/>
+        </w:rPr>
+        <w:t>    {  </w:t>
+      </w:r>
+    </w:p>
+    <w:p>
+      <w:pPr>
+        <w:keepNext w:val="0"/>
+        <w:keepLines w:val="0"/>
+        <w:widowControl/>
+        <w:numPr>
+          <w:ilvl w:val="0"/>
+          <w:numId w:val="13"/>
+        </w:numPr>
+        <w:suppressLineNumbers w:val="0"/>
+        <w:pBdr>
+          <w:top w:val="none" w:color="auto" w:sz="0" w:space="0"/>
+          <w:left w:val="single" w:color="6CE26C" w:sz="18" w:space="7"/>
+          <w:bottom w:val="none" w:color="auto" w:sz="0" w:space="0"/>
+          <w:right w:val="none" w:color="auto" w:sz="0" w:space="0"/>
+        </w:pBdr>
+        <w:shd w:val="clear" w:fill="FFFFFF"/>
+        <w:spacing w:before="0" w:beforeAutospacing="0" w:after="0" w:afterAutospacing="0" w:line="210" w:lineRule="atLeast"/>
+        <w:ind w:left="676" w:right="0" w:hanging="360"/>
+      </w:pPr>
+      <w:r>
+        <w:rPr>
+          <w:rFonts w:hint="default" w:ascii="Consolas" w:hAnsi="Consolas" w:eastAsia="Consolas" w:cs="Consolas"/>
+          <w:i w:val="0"/>
+          <w:iCs w:val="0"/>
+          <w:caps w:val="0"/>
+          <w:color w:val="000000"/>
+          <w:spacing w:val="0"/>
+          <w:sz w:val="18"/>
+          <w:szCs w:val="18"/>
+          <w:bdr w:val="none" w:color="auto" w:sz="0" w:space="0"/>
+          <w:shd w:val="clear" w:fill="FFFFFF"/>
+        </w:rPr>
+        <w:t>        </w:t>
+      </w:r>
+      <w:r>
+        <w:rPr>
+          <w:rFonts w:hint="default" w:ascii="Consolas" w:hAnsi="Consolas" w:eastAsia="Consolas" w:cs="Consolas"/>
+          <w:b/>
+          <w:bCs/>
+          <w:i w:val="0"/>
+          <w:iCs w:val="0"/>
+          <w:caps w:val="0"/>
+          <w:color w:val="006699"/>
+          <w:spacing w:val="0"/>
+          <w:sz w:val="18"/>
+          <w:szCs w:val="18"/>
+          <w:bdr w:val="none" w:color="auto" w:sz="0" w:space="0"/>
+          <w:shd w:val="clear" w:fill="FFFFFF"/>
+        </w:rPr>
+        <w:t>return</w:t>
+      </w:r>
+      <w:r>
+        <w:rPr>
+          <w:rFonts w:hint="default" w:ascii="Consolas" w:hAnsi="Consolas" w:eastAsia="Consolas" w:cs="Consolas"/>
+          <w:i w:val="0"/>
+          <w:iCs w:val="0"/>
+          <w:caps w:val="0"/>
+          <w:color w:val="000000"/>
+          <w:spacing w:val="0"/>
+          <w:sz w:val="18"/>
+          <w:szCs w:val="18"/>
+          <w:bdr w:val="none" w:color="auto" w:sz="0" w:space="0"/>
+          <w:shd w:val="clear" w:fill="FFFFFF"/>
+        </w:rPr>
+        <w:t> l &lt; a.l;  </w:t>
+      </w:r>
+    </w:p>
+    <w:p>
+      <w:pPr>
+        <w:keepNext w:val="0"/>
+        <w:keepLines w:val="0"/>
+        <w:widowControl/>
+        <w:numPr>
+          <w:ilvl w:val="0"/>
+          <w:numId w:val="13"/>
+        </w:numPr>
+        <w:suppressLineNumbers w:val="0"/>
+        <w:pBdr>
+          <w:top w:val="none" w:color="auto" w:sz="0" w:space="0"/>
+          <w:left w:val="single" w:color="6CE26C" w:sz="18" w:space="7"/>
+          <w:bottom w:val="none" w:color="auto" w:sz="0" w:space="0"/>
+          <w:right w:val="none" w:color="auto" w:sz="0" w:space="0"/>
+        </w:pBdr>
+        <w:shd w:val="clear" w:fill="F8F8F8"/>
+        <w:spacing w:before="0" w:beforeAutospacing="0" w:after="0" w:afterAutospacing="0" w:line="210" w:lineRule="atLeast"/>
+        <w:ind w:left="676" w:right="0" w:hanging="360"/>
+        <w:rPr>
+          <w:color w:val="5C5C5C"/>
+        </w:rPr>
+      </w:pPr>
+      <w:r>
+        <w:rPr>
+          <w:rFonts w:hint="default" w:ascii="Consolas" w:hAnsi="Consolas" w:eastAsia="Consolas" w:cs="Consolas"/>
+          <w:i w:val="0"/>
+          <w:iCs w:val="0"/>
+          <w:caps w:val="0"/>
+          <w:color w:val="000000"/>
+          <w:spacing w:val="0"/>
+          <w:sz w:val="18"/>
+          <w:szCs w:val="18"/>
+          <w:bdr w:val="none" w:color="auto" w:sz="0" w:space="0"/>
+          <w:shd w:val="clear" w:fill="F8F8F8"/>
+        </w:rPr>
+        <w:t>    }  </w:t>
+      </w:r>
+    </w:p>
+    <w:p>
+      <w:pPr>
+        <w:keepNext w:val="0"/>
+        <w:keepLines w:val="0"/>
+        <w:widowControl/>
+        <w:numPr>
+          <w:ilvl w:val="0"/>
+          <w:numId w:val="13"/>
+        </w:numPr>
+        <w:suppressLineNumbers w:val="0"/>
+        <w:pBdr>
+          <w:top w:val="none" w:color="auto" w:sz="0" w:space="0"/>
+          <w:left w:val="single" w:color="6CE26C" w:sz="18" w:space="7"/>
+          <w:bottom w:val="none" w:color="auto" w:sz="0" w:space="0"/>
+          <w:right w:val="none" w:color="auto" w:sz="0" w:space="0"/>
+        </w:pBdr>
+        <w:shd w:val="clear" w:fill="FFFFFF"/>
+        <w:spacing w:before="0" w:beforeAutospacing="0" w:after="0" w:afterAutospacing="0" w:line="210" w:lineRule="atLeast"/>
+        <w:ind w:left="676" w:right="0" w:hanging="360"/>
+      </w:pPr>
+      <w:r>
+        <w:rPr>
+          <w:rFonts w:hint="default" w:ascii="Consolas" w:hAnsi="Consolas" w:eastAsia="Consolas" w:cs="Consolas"/>
+          <w:i w:val="0"/>
+          <w:iCs w:val="0"/>
+          <w:caps w:val="0"/>
+          <w:color w:val="000000"/>
+          <w:spacing w:val="0"/>
+          <w:sz w:val="18"/>
+          <w:szCs w:val="18"/>
+          <w:bdr w:val="none" w:color="auto" w:sz="0" w:space="0"/>
+          <w:shd w:val="clear" w:fill="FFFFFF"/>
+        </w:rPr>
+        <w:t>};  </w:t>
+      </w:r>
+    </w:p>
+    <w:p>
+      <w:pPr>
+        <w:keepNext w:val="0"/>
+        <w:keepLines w:val="0"/>
+        <w:widowControl/>
+        <w:numPr>
+          <w:ilvl w:val="0"/>
+          <w:numId w:val="13"/>
+        </w:numPr>
+        <w:suppressLineNumbers w:val="0"/>
+        <w:pBdr>
+          <w:top w:val="none" w:color="auto" w:sz="0" w:space="0"/>
+          <w:left w:val="single" w:color="6CE26C" w:sz="18" w:space="7"/>
+          <w:bottom w:val="none" w:color="auto" w:sz="0" w:space="0"/>
+          <w:right w:val="none" w:color="auto" w:sz="0" w:space="0"/>
+        </w:pBdr>
+        <w:shd w:val="clear" w:fill="F8F8F8"/>
+        <w:spacing w:before="0" w:beforeAutospacing="0" w:after="0" w:afterAutospacing="0" w:line="210" w:lineRule="atLeast"/>
+        <w:ind w:left="676" w:right="0" w:hanging="360"/>
+        <w:rPr>
+          <w:color w:val="5C5C5C"/>
+        </w:rPr>
+      </w:pPr>
+      <w:r>
+        <w:rPr>
+          <w:rFonts w:hint="default" w:ascii="Consolas" w:hAnsi="Consolas" w:eastAsia="Consolas" w:cs="Consolas"/>
+          <w:i w:val="0"/>
+          <w:iCs w:val="0"/>
+          <w:caps w:val="0"/>
+          <w:color w:val="000000"/>
+          <w:spacing w:val="0"/>
+          <w:sz w:val="18"/>
+          <w:szCs w:val="18"/>
+          <w:bdr w:val="none" w:color="auto" w:sz="0" w:space="0"/>
+          <w:shd w:val="clear" w:fill="F8F8F8"/>
+        </w:rPr>
+        <w:t>  </w:t>
+      </w:r>
+    </w:p>
+    <w:p>
+      <w:pPr>
+        <w:keepNext w:val="0"/>
+        <w:keepLines w:val="0"/>
+        <w:widowControl/>
+        <w:numPr>
+          <w:ilvl w:val="0"/>
+          <w:numId w:val="13"/>
+        </w:numPr>
+        <w:suppressLineNumbers w:val="0"/>
+        <w:pBdr>
+          <w:top w:val="none" w:color="auto" w:sz="0" w:space="0"/>
+          <w:left w:val="single" w:color="6CE26C" w:sz="18" w:space="7"/>
+          <w:bottom w:val="none" w:color="auto" w:sz="0" w:space="0"/>
+          <w:right w:val="none" w:color="auto" w:sz="0" w:space="0"/>
+        </w:pBdr>
+        <w:shd w:val="clear" w:fill="FFFFFF"/>
+        <w:spacing w:before="0" w:beforeAutospacing="0" w:after="0" w:afterAutospacing="0" w:line="210" w:lineRule="atLeast"/>
+        <w:ind w:left="676" w:right="0" w:hanging="360"/>
+      </w:pPr>
+      <w:r>
+        <w:rPr>
+          <w:rFonts w:hint="default" w:ascii="Consolas" w:hAnsi="Consolas" w:eastAsia="Consolas" w:cs="Consolas"/>
+          <w:i w:val="0"/>
+          <w:iCs w:val="0"/>
+          <w:caps w:val="0"/>
+          <w:color w:val="000000"/>
+          <w:spacing w:val="0"/>
+          <w:sz w:val="18"/>
+          <w:szCs w:val="18"/>
+          <w:bdr w:val="none" w:color="auto" w:sz="0" w:space="0"/>
+          <w:shd w:val="clear" w:fill="FFFFFF"/>
+        </w:rPr>
+        <w:t>set&lt;Node&gt; se;  </w:t>
+      </w:r>
+    </w:p>
+    <w:p>
+      <w:pPr>
+        <w:keepNext w:val="0"/>
+        <w:keepLines w:val="0"/>
+        <w:widowControl/>
+        <w:numPr>
+          <w:ilvl w:val="0"/>
+          <w:numId w:val="13"/>
+        </w:numPr>
+        <w:suppressLineNumbers w:val="0"/>
+        <w:pBdr>
+          <w:top w:val="none" w:color="auto" w:sz="0" w:space="0"/>
+          <w:left w:val="single" w:color="6CE26C" w:sz="18" w:space="7"/>
+          <w:bottom w:val="none" w:color="auto" w:sz="0" w:space="0"/>
+          <w:right w:val="none" w:color="auto" w:sz="0" w:space="0"/>
+        </w:pBdr>
+        <w:shd w:val="clear" w:fill="F8F8F8"/>
+        <w:spacing w:before="0" w:beforeAutospacing="0" w:after="0" w:afterAutospacing="0" w:line="210" w:lineRule="atLeast"/>
+        <w:ind w:left="676" w:right="0" w:hanging="360"/>
+        <w:rPr>
+          <w:color w:val="5C5C5C"/>
+        </w:rPr>
+      </w:pPr>
+      <w:r>
+        <w:rPr>
+          <w:rFonts w:hint="default" w:ascii="Consolas" w:hAnsi="Consolas" w:eastAsia="Consolas" w:cs="Consolas"/>
+          <w:i w:val="0"/>
+          <w:iCs w:val="0"/>
+          <w:caps w:val="0"/>
+          <w:color w:val="000000"/>
+          <w:spacing w:val="0"/>
+          <w:sz w:val="18"/>
+          <w:szCs w:val="18"/>
+          <w:bdr w:val="none" w:color="auto" w:sz="0" w:space="0"/>
+          <w:shd w:val="clear" w:fill="F8F8F8"/>
+        </w:rPr>
+        <w:t>  </w:t>
+      </w:r>
+    </w:p>
+    <w:p>
+      <w:pPr>
+        <w:keepNext w:val="0"/>
+        <w:keepLines w:val="0"/>
+        <w:widowControl/>
+        <w:numPr>
+          <w:ilvl w:val="0"/>
+          <w:numId w:val="13"/>
+        </w:numPr>
+        <w:suppressLineNumbers w:val="0"/>
+        <w:pBdr>
+          <w:top w:val="none" w:color="auto" w:sz="0" w:space="0"/>
+          <w:left w:val="single" w:color="6CE26C" w:sz="18" w:space="7"/>
+          <w:bottom w:val="none" w:color="auto" w:sz="0" w:space="0"/>
+          <w:right w:val="none" w:color="auto" w:sz="0" w:space="0"/>
+        </w:pBdr>
+        <w:shd w:val="clear" w:fill="FFFFFF"/>
+        <w:spacing w:before="0" w:beforeAutospacing="0" w:after="0" w:afterAutospacing="0" w:line="210" w:lineRule="atLeast"/>
+        <w:ind w:left="676" w:right="0" w:hanging="360"/>
+      </w:pPr>
+      <w:r>
+        <w:rPr>
+          <w:rFonts w:hint="default" w:ascii="Consolas" w:hAnsi="Consolas" w:eastAsia="Consolas" w:cs="Consolas"/>
+          <w:i w:val="0"/>
+          <w:iCs w:val="0"/>
+          <w:caps w:val="0"/>
+          <w:color w:val="000000"/>
+          <w:spacing w:val="0"/>
+          <w:sz w:val="18"/>
+          <w:szCs w:val="18"/>
+          <w:bdr w:val="none" w:color="auto" w:sz="0" w:space="0"/>
+          <w:shd w:val="clear" w:fill="FFFFFF"/>
+        </w:rPr>
+        <w:t>S_IT split(</w:t>
+      </w:r>
+      <w:r>
+        <w:rPr>
+          <w:rFonts w:hint="default" w:ascii="Consolas" w:hAnsi="Consolas" w:eastAsia="Consolas" w:cs="Consolas"/>
+          <w:b/>
+          <w:bCs/>
+          <w:i w:val="0"/>
+          <w:iCs w:val="0"/>
+          <w:caps w:val="0"/>
+          <w:color w:val="2E8B57"/>
+          <w:spacing w:val="0"/>
+          <w:sz w:val="18"/>
+          <w:szCs w:val="18"/>
+          <w:bdr w:val="none" w:color="auto" w:sz="0" w:space="0"/>
+          <w:shd w:val="clear" w:fill="FFFFFF"/>
+        </w:rPr>
+        <w:t>int</w:t>
+      </w:r>
+      <w:r>
+        <w:rPr>
+          <w:rFonts w:hint="default" w:ascii="Consolas" w:hAnsi="Consolas" w:eastAsia="Consolas" w:cs="Consolas"/>
+          <w:i w:val="0"/>
+          <w:iCs w:val="0"/>
+          <w:caps w:val="0"/>
+          <w:color w:val="000000"/>
+          <w:spacing w:val="0"/>
+          <w:sz w:val="18"/>
+          <w:szCs w:val="18"/>
+          <w:bdr w:val="none" w:color="auto" w:sz="0" w:space="0"/>
+          <w:shd w:val="clear" w:fill="FFFFFF"/>
+        </w:rPr>
+        <w:t> pos)  </w:t>
+      </w:r>
+    </w:p>
+    <w:p>
+      <w:pPr>
+        <w:keepNext w:val="0"/>
+        <w:keepLines w:val="0"/>
+        <w:widowControl/>
+        <w:numPr>
+          <w:ilvl w:val="0"/>
+          <w:numId w:val="13"/>
+        </w:numPr>
+        <w:suppressLineNumbers w:val="0"/>
+        <w:pBdr>
+          <w:top w:val="none" w:color="auto" w:sz="0" w:space="0"/>
+          <w:left w:val="single" w:color="6CE26C" w:sz="18" w:space="7"/>
+          <w:bottom w:val="none" w:color="auto" w:sz="0" w:space="0"/>
+          <w:right w:val="none" w:color="auto" w:sz="0" w:space="0"/>
+        </w:pBdr>
+        <w:shd w:val="clear" w:fill="F8F8F8"/>
+        <w:spacing w:before="0" w:beforeAutospacing="0" w:after="0" w:afterAutospacing="0" w:line="210" w:lineRule="atLeast"/>
+        <w:ind w:left="676" w:right="0" w:hanging="360"/>
+        <w:rPr>
+          <w:color w:val="5C5C5C"/>
+        </w:rPr>
+      </w:pPr>
+      <w:r>
+        <w:rPr>
+          <w:rFonts w:hint="default" w:ascii="Consolas" w:hAnsi="Consolas" w:eastAsia="Consolas" w:cs="Consolas"/>
+          <w:i w:val="0"/>
+          <w:iCs w:val="0"/>
+          <w:caps w:val="0"/>
+          <w:color w:val="000000"/>
+          <w:spacing w:val="0"/>
+          <w:sz w:val="18"/>
+          <w:szCs w:val="18"/>
+          <w:bdr w:val="none" w:color="auto" w:sz="0" w:space="0"/>
+          <w:shd w:val="clear" w:fill="F8F8F8"/>
+        </w:rPr>
+        <w:t>{  </w:t>
+      </w:r>
+    </w:p>
+    <w:p>
+      <w:pPr>
+        <w:keepNext w:val="0"/>
+        <w:keepLines w:val="0"/>
+        <w:widowControl/>
+        <w:numPr>
+          <w:ilvl w:val="0"/>
+          <w:numId w:val="13"/>
+        </w:numPr>
+        <w:suppressLineNumbers w:val="0"/>
+        <w:pBdr>
+          <w:top w:val="none" w:color="auto" w:sz="0" w:space="0"/>
+          <w:left w:val="single" w:color="6CE26C" w:sz="18" w:space="7"/>
+          <w:bottom w:val="none" w:color="auto" w:sz="0" w:space="0"/>
+          <w:right w:val="none" w:color="auto" w:sz="0" w:space="0"/>
+        </w:pBdr>
+        <w:shd w:val="clear" w:fill="FFFFFF"/>
+        <w:spacing w:before="0" w:beforeAutospacing="0" w:after="0" w:afterAutospacing="0" w:line="210" w:lineRule="atLeast"/>
+        <w:ind w:left="676" w:right="0" w:hanging="360"/>
+      </w:pPr>
+      <w:r>
+        <w:rPr>
+          <w:rFonts w:hint="default" w:ascii="Consolas" w:hAnsi="Consolas" w:eastAsia="Consolas" w:cs="Consolas"/>
+          <w:i w:val="0"/>
+          <w:iCs w:val="0"/>
+          <w:caps w:val="0"/>
+          <w:color w:val="000000"/>
+          <w:spacing w:val="0"/>
+          <w:sz w:val="18"/>
+          <w:szCs w:val="18"/>
+          <w:bdr w:val="none" w:color="auto" w:sz="0" w:space="0"/>
+          <w:shd w:val="clear" w:fill="FFFFFF"/>
+        </w:rPr>
+        <w:t>    S_IT it = se.lower_bound(Node{pos, 0, 0});  </w:t>
+      </w:r>
+    </w:p>
+    <w:p>
+      <w:pPr>
+        <w:keepNext w:val="0"/>
+        <w:keepLines w:val="0"/>
+        <w:widowControl/>
+        <w:numPr>
+          <w:ilvl w:val="0"/>
+          <w:numId w:val="13"/>
+        </w:numPr>
+        <w:suppressLineNumbers w:val="0"/>
+        <w:pBdr>
+          <w:top w:val="none" w:color="auto" w:sz="0" w:space="0"/>
+          <w:left w:val="single" w:color="6CE26C" w:sz="18" w:space="7"/>
+          <w:bottom w:val="none" w:color="auto" w:sz="0" w:space="0"/>
+          <w:right w:val="none" w:color="auto" w:sz="0" w:space="0"/>
+        </w:pBdr>
+        <w:shd w:val="clear" w:fill="F8F8F8"/>
+        <w:spacing w:before="0" w:beforeAutospacing="0" w:after="0" w:afterAutospacing="0" w:line="210" w:lineRule="atLeast"/>
+        <w:ind w:left="676" w:right="0" w:hanging="360"/>
+        <w:rPr>
+          <w:color w:val="5C5C5C"/>
+        </w:rPr>
+      </w:pPr>
+      <w:r>
+        <w:rPr>
+          <w:rFonts w:hint="default" w:ascii="Consolas" w:hAnsi="Consolas" w:eastAsia="Consolas" w:cs="Consolas"/>
+          <w:i w:val="0"/>
+          <w:iCs w:val="0"/>
+          <w:caps w:val="0"/>
+          <w:color w:val="000000"/>
+          <w:spacing w:val="0"/>
+          <w:sz w:val="18"/>
+          <w:szCs w:val="18"/>
+          <w:bdr w:val="none" w:color="auto" w:sz="0" w:space="0"/>
+          <w:shd w:val="clear" w:fill="F8F8F8"/>
+        </w:rPr>
+        <w:t>    </w:t>
+      </w:r>
+      <w:r>
+        <w:rPr>
+          <w:rFonts w:hint="default" w:ascii="Consolas" w:hAnsi="Consolas" w:eastAsia="Consolas" w:cs="Consolas"/>
+          <w:b/>
+          <w:bCs/>
+          <w:i w:val="0"/>
+          <w:iCs w:val="0"/>
+          <w:caps w:val="0"/>
+          <w:color w:val="006699"/>
+          <w:spacing w:val="0"/>
+          <w:sz w:val="18"/>
+          <w:szCs w:val="18"/>
+          <w:bdr w:val="none" w:color="auto" w:sz="0" w:space="0"/>
+          <w:shd w:val="clear" w:fill="F8F8F8"/>
+        </w:rPr>
+        <w:t>if</w:t>
+      </w:r>
+      <w:r>
+        <w:rPr>
+          <w:rFonts w:hint="default" w:ascii="Consolas" w:hAnsi="Consolas" w:eastAsia="Consolas" w:cs="Consolas"/>
+          <w:i w:val="0"/>
+          <w:iCs w:val="0"/>
+          <w:caps w:val="0"/>
+          <w:color w:val="000000"/>
+          <w:spacing w:val="0"/>
+          <w:sz w:val="18"/>
+          <w:szCs w:val="18"/>
+          <w:bdr w:val="none" w:color="auto" w:sz="0" w:space="0"/>
+          <w:shd w:val="clear" w:fill="F8F8F8"/>
+        </w:rPr>
+        <w:t> (it != se.end() &amp;&amp; it-&gt;l == pos)  </w:t>
+      </w:r>
+    </w:p>
+    <w:p>
+      <w:pPr>
+        <w:keepNext w:val="0"/>
+        <w:keepLines w:val="0"/>
+        <w:widowControl/>
+        <w:numPr>
+          <w:ilvl w:val="0"/>
+          <w:numId w:val="13"/>
+        </w:numPr>
+        <w:suppressLineNumbers w:val="0"/>
+        <w:pBdr>
+          <w:top w:val="none" w:color="auto" w:sz="0" w:space="0"/>
+          <w:left w:val="single" w:color="6CE26C" w:sz="18" w:space="7"/>
+          <w:bottom w:val="none" w:color="auto" w:sz="0" w:space="0"/>
+          <w:right w:val="none" w:color="auto" w:sz="0" w:space="0"/>
+        </w:pBdr>
+        <w:shd w:val="clear" w:fill="FFFFFF"/>
+        <w:spacing w:before="0" w:beforeAutospacing="0" w:after="0" w:afterAutospacing="0" w:line="210" w:lineRule="atLeast"/>
+        <w:ind w:left="676" w:right="0" w:hanging="360"/>
+      </w:pPr>
+      <w:r>
+        <w:rPr>
+          <w:rFonts w:hint="default" w:ascii="Consolas" w:hAnsi="Consolas" w:eastAsia="Consolas" w:cs="Consolas"/>
+          <w:i w:val="0"/>
+          <w:iCs w:val="0"/>
+          <w:caps w:val="0"/>
+          <w:color w:val="000000"/>
+          <w:spacing w:val="0"/>
+          <w:sz w:val="18"/>
+          <w:szCs w:val="18"/>
+          <w:bdr w:val="none" w:color="auto" w:sz="0" w:space="0"/>
+          <w:shd w:val="clear" w:fill="FFFFFF"/>
+        </w:rPr>
+        <w:t>        </w:t>
+      </w:r>
+      <w:r>
+        <w:rPr>
+          <w:rFonts w:hint="default" w:ascii="Consolas" w:hAnsi="Consolas" w:eastAsia="Consolas" w:cs="Consolas"/>
+          <w:b/>
+          <w:bCs/>
+          <w:i w:val="0"/>
+          <w:iCs w:val="0"/>
+          <w:caps w:val="0"/>
+          <w:color w:val="006699"/>
+          <w:spacing w:val="0"/>
+          <w:sz w:val="18"/>
+          <w:szCs w:val="18"/>
+          <w:bdr w:val="none" w:color="auto" w:sz="0" w:space="0"/>
+          <w:shd w:val="clear" w:fill="FFFFFF"/>
+        </w:rPr>
+        <w:t>return</w:t>
+      </w:r>
+      <w:r>
+        <w:rPr>
+          <w:rFonts w:hint="default" w:ascii="Consolas" w:hAnsi="Consolas" w:eastAsia="Consolas" w:cs="Consolas"/>
+          <w:i w:val="0"/>
+          <w:iCs w:val="0"/>
+          <w:caps w:val="0"/>
+          <w:color w:val="000000"/>
+          <w:spacing w:val="0"/>
+          <w:sz w:val="18"/>
+          <w:szCs w:val="18"/>
+          <w:bdr w:val="none" w:color="auto" w:sz="0" w:space="0"/>
+          <w:shd w:val="clear" w:fill="FFFFFF"/>
+        </w:rPr>
+        <w:t> it;  </w:t>
+      </w:r>
+    </w:p>
+    <w:p>
+      <w:pPr>
+        <w:keepNext w:val="0"/>
+        <w:keepLines w:val="0"/>
+        <w:widowControl/>
+        <w:numPr>
+          <w:ilvl w:val="0"/>
+          <w:numId w:val="13"/>
+        </w:numPr>
+        <w:suppressLineNumbers w:val="0"/>
+        <w:pBdr>
+          <w:top w:val="none" w:color="auto" w:sz="0" w:space="0"/>
+          <w:left w:val="single" w:color="6CE26C" w:sz="18" w:space="7"/>
+          <w:bottom w:val="none" w:color="auto" w:sz="0" w:space="0"/>
+          <w:right w:val="none" w:color="auto" w:sz="0" w:space="0"/>
+        </w:pBdr>
+        <w:shd w:val="clear" w:fill="F8F8F8"/>
+        <w:spacing w:before="0" w:beforeAutospacing="0" w:after="0" w:afterAutospacing="0" w:line="210" w:lineRule="atLeast"/>
+        <w:ind w:left="676" w:right="0" w:hanging="360"/>
+        <w:rPr>
+          <w:color w:val="5C5C5C"/>
+        </w:rPr>
+      </w:pPr>
+      <w:r>
+        <w:rPr>
+          <w:rFonts w:hint="default" w:ascii="Consolas" w:hAnsi="Consolas" w:eastAsia="Consolas" w:cs="Consolas"/>
+          <w:i w:val="0"/>
+          <w:iCs w:val="0"/>
+          <w:caps w:val="0"/>
+          <w:color w:val="000000"/>
+          <w:spacing w:val="0"/>
+          <w:sz w:val="18"/>
+          <w:szCs w:val="18"/>
+          <w:bdr w:val="none" w:color="auto" w:sz="0" w:space="0"/>
+          <w:shd w:val="clear" w:fill="F8F8F8"/>
+        </w:rPr>
+        <w:t>    --it;  </w:t>
+      </w:r>
+    </w:p>
+    <w:p>
+      <w:pPr>
+        <w:keepNext w:val="0"/>
+        <w:keepLines w:val="0"/>
+        <w:widowControl/>
+        <w:numPr>
+          <w:ilvl w:val="0"/>
+          <w:numId w:val="13"/>
+        </w:numPr>
+        <w:suppressLineNumbers w:val="0"/>
+        <w:pBdr>
+          <w:top w:val="none" w:color="auto" w:sz="0" w:space="0"/>
+          <w:left w:val="single" w:color="6CE26C" w:sz="18" w:space="7"/>
+          <w:bottom w:val="none" w:color="auto" w:sz="0" w:space="0"/>
+          <w:right w:val="none" w:color="auto" w:sz="0" w:space="0"/>
+        </w:pBdr>
+        <w:shd w:val="clear" w:fill="FFFFFF"/>
+        <w:spacing w:before="0" w:beforeAutospacing="0" w:after="0" w:afterAutospacing="0" w:line="210" w:lineRule="atLeast"/>
+        <w:ind w:left="676" w:right="0" w:hanging="360"/>
+      </w:pPr>
+      <w:r>
+        <w:rPr>
+          <w:rFonts w:hint="default" w:ascii="Consolas" w:hAnsi="Consolas" w:eastAsia="Consolas" w:cs="Consolas"/>
+          <w:i w:val="0"/>
+          <w:iCs w:val="0"/>
+          <w:caps w:val="0"/>
+          <w:color w:val="000000"/>
+          <w:spacing w:val="0"/>
+          <w:sz w:val="18"/>
+          <w:szCs w:val="18"/>
+          <w:bdr w:val="none" w:color="auto" w:sz="0" w:space="0"/>
+          <w:shd w:val="clear" w:fill="FFFFFF"/>
+        </w:rPr>
+        <w:t>    </w:t>
+      </w:r>
+      <w:r>
+        <w:rPr>
+          <w:rFonts w:hint="default" w:ascii="Consolas" w:hAnsi="Consolas" w:eastAsia="Consolas" w:cs="Consolas"/>
+          <w:b/>
+          <w:bCs/>
+          <w:i w:val="0"/>
+          <w:iCs w:val="0"/>
+          <w:caps w:val="0"/>
+          <w:color w:val="2E8B57"/>
+          <w:spacing w:val="0"/>
+          <w:sz w:val="18"/>
+          <w:szCs w:val="18"/>
+          <w:bdr w:val="none" w:color="auto" w:sz="0" w:space="0"/>
+          <w:shd w:val="clear" w:fill="FFFFFF"/>
+        </w:rPr>
+        <w:t>int</w:t>
+      </w:r>
+      <w:r>
+        <w:rPr>
+          <w:rFonts w:hint="default" w:ascii="Consolas" w:hAnsi="Consolas" w:eastAsia="Consolas" w:cs="Consolas"/>
+          <w:i w:val="0"/>
+          <w:iCs w:val="0"/>
+          <w:caps w:val="0"/>
+          <w:color w:val="000000"/>
+          <w:spacing w:val="0"/>
+          <w:sz w:val="18"/>
+          <w:szCs w:val="18"/>
+          <w:bdr w:val="none" w:color="auto" w:sz="0" w:space="0"/>
+          <w:shd w:val="clear" w:fill="FFFFFF"/>
+        </w:rPr>
+        <w:t> l = it-&gt;l, r = it-&gt;r;  </w:t>
+      </w:r>
+    </w:p>
+    <w:p>
+      <w:pPr>
+        <w:keepNext w:val="0"/>
+        <w:keepLines w:val="0"/>
+        <w:widowControl/>
+        <w:numPr>
+          <w:ilvl w:val="0"/>
+          <w:numId w:val="13"/>
+        </w:numPr>
+        <w:suppressLineNumbers w:val="0"/>
+        <w:pBdr>
+          <w:top w:val="none" w:color="auto" w:sz="0" w:space="0"/>
+          <w:left w:val="single" w:color="6CE26C" w:sz="18" w:space="7"/>
+          <w:bottom w:val="none" w:color="auto" w:sz="0" w:space="0"/>
+          <w:right w:val="none" w:color="auto" w:sz="0" w:space="0"/>
+        </w:pBdr>
+        <w:shd w:val="clear" w:fill="F8F8F8"/>
+        <w:spacing w:before="0" w:beforeAutospacing="0" w:after="0" w:afterAutospacing="0" w:line="210" w:lineRule="atLeast"/>
+        <w:ind w:left="676" w:right="0" w:hanging="360"/>
+        <w:rPr>
+          <w:color w:val="5C5C5C"/>
+        </w:rPr>
+      </w:pPr>
+      <w:r>
+        <w:rPr>
+          <w:rFonts w:hint="default" w:ascii="Consolas" w:hAnsi="Consolas" w:eastAsia="Consolas" w:cs="Consolas"/>
+          <w:i w:val="0"/>
+          <w:iCs w:val="0"/>
+          <w:caps w:val="0"/>
+          <w:color w:val="000000"/>
+          <w:spacing w:val="0"/>
+          <w:sz w:val="18"/>
+          <w:szCs w:val="18"/>
+          <w:bdr w:val="none" w:color="auto" w:sz="0" w:space="0"/>
+          <w:shd w:val="clear" w:fill="F8F8F8"/>
+        </w:rPr>
+        <w:t>    </w:t>
+      </w:r>
+      <w:r>
+        <w:rPr>
+          <w:rFonts w:hint="default" w:ascii="Consolas" w:hAnsi="Consolas" w:eastAsia="Consolas" w:cs="Consolas"/>
+          <w:b/>
+          <w:bCs/>
+          <w:i w:val="0"/>
+          <w:iCs w:val="0"/>
+          <w:caps w:val="0"/>
+          <w:color w:val="2E8B57"/>
+          <w:spacing w:val="0"/>
+          <w:sz w:val="18"/>
+          <w:szCs w:val="18"/>
+          <w:bdr w:val="none" w:color="auto" w:sz="0" w:space="0"/>
+          <w:shd w:val="clear" w:fill="F8F8F8"/>
+        </w:rPr>
+        <w:t>int</w:t>
+      </w:r>
+      <w:r>
+        <w:rPr>
+          <w:rFonts w:hint="default" w:ascii="Consolas" w:hAnsi="Consolas" w:eastAsia="Consolas" w:cs="Consolas"/>
+          <w:i w:val="0"/>
+          <w:iCs w:val="0"/>
+          <w:caps w:val="0"/>
+          <w:color w:val="000000"/>
+          <w:spacing w:val="0"/>
+          <w:sz w:val="18"/>
+          <w:szCs w:val="18"/>
+          <w:bdr w:val="none" w:color="auto" w:sz="0" w:space="0"/>
+          <w:shd w:val="clear" w:fill="F8F8F8"/>
+        </w:rPr>
+        <w:t> val = it-&gt;val;  </w:t>
+      </w:r>
+    </w:p>
+    <w:p>
+      <w:pPr>
+        <w:keepNext w:val="0"/>
+        <w:keepLines w:val="0"/>
+        <w:widowControl/>
+        <w:numPr>
+          <w:ilvl w:val="0"/>
+          <w:numId w:val="13"/>
+        </w:numPr>
+        <w:suppressLineNumbers w:val="0"/>
+        <w:pBdr>
+          <w:top w:val="none" w:color="auto" w:sz="0" w:space="0"/>
+          <w:left w:val="single" w:color="6CE26C" w:sz="18" w:space="7"/>
+          <w:bottom w:val="none" w:color="auto" w:sz="0" w:space="0"/>
+          <w:right w:val="none" w:color="auto" w:sz="0" w:space="0"/>
+        </w:pBdr>
+        <w:shd w:val="clear" w:fill="FFFFFF"/>
+        <w:spacing w:before="0" w:beforeAutospacing="0" w:after="0" w:afterAutospacing="0" w:line="210" w:lineRule="atLeast"/>
+        <w:ind w:left="676" w:right="0" w:hanging="360"/>
+      </w:pPr>
+      <w:r>
+        <w:rPr>
+          <w:rFonts w:hint="default" w:ascii="Consolas" w:hAnsi="Consolas" w:eastAsia="Consolas" w:cs="Consolas"/>
+          <w:i w:val="0"/>
+          <w:iCs w:val="0"/>
+          <w:caps w:val="0"/>
+          <w:color w:val="000000"/>
+          <w:spacing w:val="0"/>
+          <w:sz w:val="18"/>
+          <w:szCs w:val="18"/>
+          <w:bdr w:val="none" w:color="auto" w:sz="0" w:space="0"/>
+          <w:shd w:val="clear" w:fill="FFFFFF"/>
+        </w:rPr>
+        <w:t>    se.erase(it);  </w:t>
+      </w:r>
+    </w:p>
+    <w:p>
+      <w:pPr>
+        <w:keepNext w:val="0"/>
+        <w:keepLines w:val="0"/>
+        <w:widowControl/>
+        <w:numPr>
+          <w:ilvl w:val="0"/>
+          <w:numId w:val="13"/>
+        </w:numPr>
+        <w:suppressLineNumbers w:val="0"/>
+        <w:pBdr>
+          <w:top w:val="none" w:color="auto" w:sz="0" w:space="0"/>
+          <w:left w:val="single" w:color="6CE26C" w:sz="18" w:space="7"/>
+          <w:bottom w:val="none" w:color="auto" w:sz="0" w:space="0"/>
+          <w:right w:val="none" w:color="auto" w:sz="0" w:space="0"/>
+        </w:pBdr>
+        <w:shd w:val="clear" w:fill="F8F8F8"/>
+        <w:spacing w:before="0" w:beforeAutospacing="0" w:after="0" w:afterAutospacing="0" w:line="210" w:lineRule="atLeast"/>
+        <w:ind w:left="676" w:right="0" w:hanging="360"/>
+        <w:rPr>
+          <w:color w:val="5C5C5C"/>
+        </w:rPr>
+      </w:pPr>
+      <w:r>
+        <w:rPr>
+          <w:rFonts w:hint="default" w:ascii="Consolas" w:hAnsi="Consolas" w:eastAsia="Consolas" w:cs="Consolas"/>
+          <w:i w:val="0"/>
+          <w:iCs w:val="0"/>
+          <w:caps w:val="0"/>
+          <w:color w:val="000000"/>
+          <w:spacing w:val="0"/>
+          <w:sz w:val="18"/>
+          <w:szCs w:val="18"/>
+          <w:bdr w:val="none" w:color="auto" w:sz="0" w:space="0"/>
+          <w:shd w:val="clear" w:fill="F8F8F8"/>
+        </w:rPr>
+        <w:t>    se.insert(Node{l, pos - 1, val});  </w:t>
+      </w:r>
+    </w:p>
+    <w:p>
+      <w:pPr>
+        <w:keepNext w:val="0"/>
+        <w:keepLines w:val="0"/>
+        <w:widowControl/>
+        <w:numPr>
+          <w:ilvl w:val="0"/>
+          <w:numId w:val="13"/>
+        </w:numPr>
+        <w:suppressLineNumbers w:val="0"/>
+        <w:pBdr>
+          <w:top w:val="none" w:color="auto" w:sz="0" w:space="0"/>
+          <w:left w:val="single" w:color="6CE26C" w:sz="18" w:space="7"/>
+          <w:bottom w:val="none" w:color="auto" w:sz="0" w:space="0"/>
+          <w:right w:val="none" w:color="auto" w:sz="0" w:space="0"/>
+        </w:pBdr>
+        <w:shd w:val="clear" w:fill="FFFFFF"/>
+        <w:spacing w:before="0" w:beforeAutospacing="0" w:after="0" w:afterAutospacing="0" w:line="210" w:lineRule="atLeast"/>
+        <w:ind w:left="676" w:right="0" w:hanging="360"/>
+      </w:pPr>
+      <w:r>
+        <w:rPr>
+          <w:rFonts w:hint="default" w:ascii="Consolas" w:hAnsi="Consolas" w:eastAsia="Consolas" w:cs="Consolas"/>
+          <w:i w:val="0"/>
+          <w:iCs w:val="0"/>
+          <w:caps w:val="0"/>
+          <w:color w:val="000000"/>
+          <w:spacing w:val="0"/>
+          <w:sz w:val="18"/>
+          <w:szCs w:val="18"/>
+          <w:bdr w:val="none" w:color="auto" w:sz="0" w:space="0"/>
+          <w:shd w:val="clear" w:fill="FFFFFF"/>
+        </w:rPr>
+        <w:t>    </w:t>
+      </w:r>
+      <w:r>
+        <w:rPr>
+          <w:rFonts w:hint="default" w:ascii="Consolas" w:hAnsi="Consolas" w:eastAsia="Consolas" w:cs="Consolas"/>
+          <w:b/>
+          <w:bCs/>
+          <w:i w:val="0"/>
+          <w:iCs w:val="0"/>
+          <w:caps w:val="0"/>
+          <w:color w:val="006699"/>
+          <w:spacing w:val="0"/>
+          <w:sz w:val="18"/>
+          <w:szCs w:val="18"/>
+          <w:bdr w:val="none" w:color="auto" w:sz="0" w:space="0"/>
+          <w:shd w:val="clear" w:fill="FFFFFF"/>
+        </w:rPr>
+        <w:t>return</w:t>
+      </w:r>
+      <w:r>
+        <w:rPr>
+          <w:rFonts w:hint="default" w:ascii="Consolas" w:hAnsi="Consolas" w:eastAsia="Consolas" w:cs="Consolas"/>
+          <w:i w:val="0"/>
+          <w:iCs w:val="0"/>
+          <w:caps w:val="0"/>
+          <w:color w:val="000000"/>
+          <w:spacing w:val="0"/>
+          <w:sz w:val="18"/>
+          <w:szCs w:val="18"/>
+          <w:bdr w:val="none" w:color="auto" w:sz="0" w:space="0"/>
+          <w:shd w:val="clear" w:fill="FFFFFF"/>
+        </w:rPr>
+        <w:t> se.insert(Node{pos, r, val}).first;  </w:t>
+      </w:r>
+    </w:p>
+    <w:p>
+      <w:pPr>
+        <w:keepNext w:val="0"/>
+        <w:keepLines w:val="0"/>
+        <w:widowControl/>
+        <w:numPr>
+          <w:ilvl w:val="0"/>
+          <w:numId w:val="13"/>
+        </w:numPr>
+        <w:suppressLineNumbers w:val="0"/>
+        <w:pBdr>
+          <w:top w:val="none" w:color="auto" w:sz="0" w:space="0"/>
+          <w:left w:val="single" w:color="6CE26C" w:sz="18" w:space="7"/>
+          <w:bottom w:val="none" w:color="auto" w:sz="0" w:space="0"/>
+          <w:right w:val="none" w:color="auto" w:sz="0" w:space="0"/>
+        </w:pBdr>
+        <w:shd w:val="clear" w:fill="F8F8F8"/>
+        <w:spacing w:before="0" w:beforeAutospacing="0" w:after="0" w:afterAutospacing="0" w:line="210" w:lineRule="atLeast"/>
+        <w:ind w:left="676" w:right="0" w:hanging="360"/>
+        <w:rPr>
+          <w:color w:val="5C5C5C"/>
+        </w:rPr>
+      </w:pPr>
+      <w:r>
+        <w:rPr>
+          <w:rFonts w:hint="default" w:ascii="Consolas" w:hAnsi="Consolas" w:eastAsia="Consolas" w:cs="Consolas"/>
+          <w:i w:val="0"/>
+          <w:iCs w:val="0"/>
+          <w:caps w:val="0"/>
+          <w:color w:val="000000"/>
+          <w:spacing w:val="0"/>
+          <w:sz w:val="18"/>
+          <w:szCs w:val="18"/>
+          <w:bdr w:val="none" w:color="auto" w:sz="0" w:space="0"/>
+          <w:shd w:val="clear" w:fill="F8F8F8"/>
+        </w:rPr>
+        <w:t>}  </w:t>
+      </w:r>
+    </w:p>
+    <w:p>
+      <w:pPr>
+        <w:keepNext w:val="0"/>
+        <w:keepLines w:val="0"/>
+        <w:widowControl/>
+        <w:numPr>
+          <w:ilvl w:val="0"/>
+          <w:numId w:val="13"/>
+        </w:numPr>
+        <w:suppressLineNumbers w:val="0"/>
+        <w:pBdr>
+          <w:top w:val="none" w:color="auto" w:sz="0" w:space="0"/>
+          <w:left w:val="single" w:color="6CE26C" w:sz="18" w:space="7"/>
+          <w:bottom w:val="none" w:color="auto" w:sz="0" w:space="0"/>
+          <w:right w:val="none" w:color="auto" w:sz="0" w:space="0"/>
+        </w:pBdr>
+        <w:shd w:val="clear" w:fill="FFFFFF"/>
+        <w:spacing w:before="0" w:beforeAutospacing="0" w:after="0" w:afterAutospacing="0" w:line="210" w:lineRule="atLeast"/>
+        <w:ind w:left="676" w:right="0" w:hanging="360"/>
+      </w:pPr>
+      <w:r>
+        <w:rPr>
+          <w:rFonts w:hint="default" w:ascii="Consolas" w:hAnsi="Consolas" w:eastAsia="Consolas" w:cs="Consolas"/>
+          <w:i w:val="0"/>
+          <w:iCs w:val="0"/>
+          <w:caps w:val="0"/>
+          <w:color w:val="000000"/>
+          <w:spacing w:val="0"/>
+          <w:sz w:val="18"/>
+          <w:szCs w:val="18"/>
+          <w:bdr w:val="none" w:color="auto" w:sz="0" w:space="0"/>
+          <w:shd w:val="clear" w:fill="FFFFFF"/>
+        </w:rPr>
+        <w:t>  </w:t>
+      </w:r>
+    </w:p>
+    <w:p>
+      <w:pPr>
+        <w:keepNext w:val="0"/>
+        <w:keepLines w:val="0"/>
+        <w:widowControl/>
+        <w:numPr>
+          <w:ilvl w:val="0"/>
+          <w:numId w:val="13"/>
+        </w:numPr>
+        <w:suppressLineNumbers w:val="0"/>
+        <w:pBdr>
+          <w:top w:val="none" w:color="auto" w:sz="0" w:space="0"/>
+          <w:left w:val="single" w:color="6CE26C" w:sz="18" w:space="7"/>
+          <w:bottom w:val="none" w:color="auto" w:sz="0" w:space="0"/>
+          <w:right w:val="none" w:color="auto" w:sz="0" w:space="0"/>
+        </w:pBdr>
+        <w:shd w:val="clear" w:fill="F8F8F8"/>
+        <w:spacing w:before="0" w:beforeAutospacing="0" w:after="0" w:afterAutospacing="0" w:line="210" w:lineRule="atLeast"/>
+        <w:ind w:left="676" w:right="0" w:hanging="360"/>
+        <w:rPr>
+          <w:color w:val="5C5C5C"/>
+        </w:rPr>
+      </w:pPr>
+      <w:r>
+        <w:rPr>
+          <w:rFonts w:hint="default" w:ascii="Consolas" w:hAnsi="Consolas" w:eastAsia="Consolas" w:cs="Consolas"/>
+          <w:b/>
+          <w:bCs/>
+          <w:i w:val="0"/>
+          <w:iCs w:val="0"/>
+          <w:caps w:val="0"/>
+          <w:color w:val="006699"/>
+          <w:spacing w:val="0"/>
+          <w:sz w:val="18"/>
+          <w:szCs w:val="18"/>
+          <w:bdr w:val="none" w:color="auto" w:sz="0" w:space="0"/>
+          <w:shd w:val="clear" w:fill="F8F8F8"/>
+        </w:rPr>
+        <w:t>void</w:t>
+      </w:r>
+      <w:r>
+        <w:rPr>
+          <w:rFonts w:hint="default" w:ascii="Consolas" w:hAnsi="Consolas" w:eastAsia="Consolas" w:cs="Consolas"/>
+          <w:i w:val="0"/>
+          <w:iCs w:val="0"/>
+          <w:caps w:val="0"/>
+          <w:color w:val="000000"/>
+          <w:spacing w:val="0"/>
+          <w:sz w:val="18"/>
+          <w:szCs w:val="18"/>
+          <w:bdr w:val="none" w:color="auto" w:sz="0" w:space="0"/>
+          <w:shd w:val="clear" w:fill="F8F8F8"/>
+        </w:rPr>
+        <w:t> assign(</w:t>
+      </w:r>
+      <w:r>
+        <w:rPr>
+          <w:rFonts w:hint="default" w:ascii="Consolas" w:hAnsi="Consolas" w:eastAsia="Consolas" w:cs="Consolas"/>
+          <w:b/>
+          <w:bCs/>
+          <w:i w:val="0"/>
+          <w:iCs w:val="0"/>
+          <w:caps w:val="0"/>
+          <w:color w:val="2E8B57"/>
+          <w:spacing w:val="0"/>
+          <w:sz w:val="18"/>
+          <w:szCs w:val="18"/>
+          <w:bdr w:val="none" w:color="auto" w:sz="0" w:space="0"/>
+          <w:shd w:val="clear" w:fill="F8F8F8"/>
+        </w:rPr>
+        <w:t>int</w:t>
+      </w:r>
+      <w:r>
+        <w:rPr>
+          <w:rFonts w:hint="default" w:ascii="Consolas" w:hAnsi="Consolas" w:eastAsia="Consolas" w:cs="Consolas"/>
+          <w:i w:val="0"/>
+          <w:iCs w:val="0"/>
+          <w:caps w:val="0"/>
+          <w:color w:val="000000"/>
+          <w:spacing w:val="0"/>
+          <w:sz w:val="18"/>
+          <w:szCs w:val="18"/>
+          <w:bdr w:val="none" w:color="auto" w:sz="0" w:space="0"/>
+          <w:shd w:val="clear" w:fill="F8F8F8"/>
+        </w:rPr>
+        <w:t> l, </w:t>
+      </w:r>
+      <w:r>
+        <w:rPr>
+          <w:rFonts w:hint="default" w:ascii="Consolas" w:hAnsi="Consolas" w:eastAsia="Consolas" w:cs="Consolas"/>
+          <w:b/>
+          <w:bCs/>
+          <w:i w:val="0"/>
+          <w:iCs w:val="0"/>
+          <w:caps w:val="0"/>
+          <w:color w:val="2E8B57"/>
+          <w:spacing w:val="0"/>
+          <w:sz w:val="18"/>
+          <w:szCs w:val="18"/>
+          <w:bdr w:val="none" w:color="auto" w:sz="0" w:space="0"/>
+          <w:shd w:val="clear" w:fill="F8F8F8"/>
+        </w:rPr>
+        <w:t>int</w:t>
+      </w:r>
+      <w:r>
+        <w:rPr>
+          <w:rFonts w:hint="default" w:ascii="Consolas" w:hAnsi="Consolas" w:eastAsia="Consolas" w:cs="Consolas"/>
+          <w:i w:val="0"/>
+          <w:iCs w:val="0"/>
+          <w:caps w:val="0"/>
+          <w:color w:val="000000"/>
+          <w:spacing w:val="0"/>
+          <w:sz w:val="18"/>
+          <w:szCs w:val="18"/>
+          <w:bdr w:val="none" w:color="auto" w:sz="0" w:space="0"/>
+          <w:shd w:val="clear" w:fill="F8F8F8"/>
+        </w:rPr>
+        <w:t> r, </w:t>
+      </w:r>
+      <w:r>
+        <w:rPr>
+          <w:rFonts w:hint="default" w:ascii="Consolas" w:hAnsi="Consolas" w:eastAsia="Consolas" w:cs="Consolas"/>
+          <w:b/>
+          <w:bCs/>
+          <w:i w:val="0"/>
+          <w:iCs w:val="0"/>
+          <w:caps w:val="0"/>
+          <w:color w:val="2E8B57"/>
+          <w:spacing w:val="0"/>
+          <w:sz w:val="18"/>
+          <w:szCs w:val="18"/>
+          <w:bdr w:val="none" w:color="auto" w:sz="0" w:space="0"/>
+          <w:shd w:val="clear" w:fill="F8F8F8"/>
+        </w:rPr>
+        <w:t>int</w:t>
+      </w:r>
+      <w:r>
+        <w:rPr>
+          <w:rFonts w:hint="default" w:ascii="Consolas" w:hAnsi="Consolas" w:eastAsia="Consolas" w:cs="Consolas"/>
+          <w:i w:val="0"/>
+          <w:iCs w:val="0"/>
+          <w:caps w:val="0"/>
+          <w:color w:val="000000"/>
+          <w:spacing w:val="0"/>
+          <w:sz w:val="18"/>
+          <w:szCs w:val="18"/>
+          <w:bdr w:val="none" w:color="auto" w:sz="0" w:space="0"/>
+          <w:shd w:val="clear" w:fill="F8F8F8"/>
+        </w:rPr>
+        <w:t> val) </w:t>
+      </w:r>
+      <w:r>
+        <w:rPr>
+          <w:rFonts w:hint="default" w:ascii="Consolas" w:hAnsi="Consolas" w:eastAsia="Consolas" w:cs="Consolas"/>
+          <w:i w:val="0"/>
+          <w:iCs w:val="0"/>
+          <w:caps w:val="0"/>
+          <w:color w:val="008200"/>
+          <w:spacing w:val="0"/>
+          <w:sz w:val="18"/>
+          <w:szCs w:val="18"/>
+          <w:bdr w:val="none" w:color="auto" w:sz="0" w:space="0"/>
+          <w:shd w:val="clear" w:fill="F8F8F8"/>
+        </w:rPr>
+        <w:t>//样例：区间赋值</w:t>
+      </w:r>
+      <w:r>
+        <w:rPr>
+          <w:rFonts w:hint="default" w:ascii="Consolas" w:hAnsi="Consolas" w:eastAsia="Consolas" w:cs="Consolas"/>
+          <w:i w:val="0"/>
+          <w:iCs w:val="0"/>
+          <w:caps w:val="0"/>
+          <w:color w:val="000000"/>
+          <w:spacing w:val="0"/>
+          <w:sz w:val="18"/>
+          <w:szCs w:val="18"/>
+          <w:bdr w:val="none" w:color="auto" w:sz="0" w:space="0"/>
+          <w:shd w:val="clear" w:fill="F8F8F8"/>
+        </w:rPr>
+        <w:t>  </w:t>
+      </w:r>
+    </w:p>
+    <w:p>
+      <w:pPr>
+        <w:keepNext w:val="0"/>
+        <w:keepLines w:val="0"/>
+        <w:widowControl/>
+        <w:numPr>
+          <w:ilvl w:val="0"/>
+          <w:numId w:val="13"/>
+        </w:numPr>
+        <w:suppressLineNumbers w:val="0"/>
+        <w:pBdr>
+          <w:top w:val="none" w:color="auto" w:sz="0" w:space="0"/>
+          <w:left w:val="single" w:color="6CE26C" w:sz="18" w:space="7"/>
+          <w:bottom w:val="none" w:color="auto" w:sz="0" w:space="0"/>
+          <w:right w:val="none" w:color="auto" w:sz="0" w:space="0"/>
+        </w:pBdr>
+        <w:shd w:val="clear" w:fill="FFFFFF"/>
+        <w:spacing w:before="0" w:beforeAutospacing="0" w:after="0" w:afterAutospacing="0" w:line="210" w:lineRule="atLeast"/>
+        <w:ind w:left="676" w:right="0" w:hanging="360"/>
+      </w:pPr>
+      <w:r>
+        <w:rPr>
+          <w:rFonts w:hint="default" w:ascii="Consolas" w:hAnsi="Consolas" w:eastAsia="Consolas" w:cs="Consolas"/>
+          <w:i w:val="0"/>
+          <w:iCs w:val="0"/>
+          <w:caps w:val="0"/>
+          <w:color w:val="000000"/>
+          <w:spacing w:val="0"/>
+          <w:sz w:val="18"/>
+          <w:szCs w:val="18"/>
+          <w:bdr w:val="none" w:color="auto" w:sz="0" w:space="0"/>
+          <w:shd w:val="clear" w:fill="FFFFFF"/>
+        </w:rPr>
+        <w:t>{  </w:t>
+      </w:r>
+    </w:p>
+    <w:p>
+      <w:pPr>
+        <w:keepNext w:val="0"/>
+        <w:keepLines w:val="0"/>
+        <w:widowControl/>
+        <w:numPr>
+          <w:ilvl w:val="0"/>
+          <w:numId w:val="13"/>
+        </w:numPr>
+        <w:suppressLineNumbers w:val="0"/>
+        <w:pBdr>
+          <w:top w:val="none" w:color="auto" w:sz="0" w:space="0"/>
+          <w:left w:val="single" w:color="6CE26C" w:sz="18" w:space="7"/>
+          <w:bottom w:val="none" w:color="auto" w:sz="0" w:space="0"/>
+          <w:right w:val="none" w:color="auto" w:sz="0" w:space="0"/>
+        </w:pBdr>
+        <w:shd w:val="clear" w:fill="F8F8F8"/>
+        <w:spacing w:before="0" w:beforeAutospacing="0" w:after="0" w:afterAutospacing="0" w:line="210" w:lineRule="atLeast"/>
+        <w:ind w:left="676" w:right="0" w:hanging="360"/>
+        <w:rPr>
+          <w:color w:val="5C5C5C"/>
+        </w:rPr>
+      </w:pPr>
+      <w:r>
+        <w:rPr>
+          <w:rFonts w:hint="default" w:ascii="Consolas" w:hAnsi="Consolas" w:eastAsia="Consolas" w:cs="Consolas"/>
+          <w:i w:val="0"/>
+          <w:iCs w:val="0"/>
+          <w:caps w:val="0"/>
+          <w:color w:val="000000"/>
+          <w:spacing w:val="0"/>
+          <w:sz w:val="18"/>
+          <w:szCs w:val="18"/>
+          <w:bdr w:val="none" w:color="auto" w:sz="0" w:space="0"/>
+          <w:shd w:val="clear" w:fill="F8F8F8"/>
+        </w:rPr>
+        <w:t>    S_IT it2 = split(r + 1), it1 = split(l); </w:t>
+      </w:r>
+      <w:r>
+        <w:rPr>
+          <w:rFonts w:hint="default" w:ascii="Consolas" w:hAnsi="Consolas" w:eastAsia="Consolas" w:cs="Consolas"/>
+          <w:i w:val="0"/>
+          <w:iCs w:val="0"/>
+          <w:caps w:val="0"/>
+          <w:color w:val="008200"/>
+          <w:spacing w:val="0"/>
+          <w:sz w:val="18"/>
+          <w:szCs w:val="18"/>
+          <w:bdr w:val="none" w:color="auto" w:sz="0" w:space="0"/>
+          <w:shd w:val="clear" w:fill="F8F8F8"/>
+        </w:rPr>
+        <w:t>//先切右边再切左边，防止it1失效</w:t>
+      </w:r>
+      <w:r>
+        <w:rPr>
+          <w:rFonts w:hint="default" w:ascii="Consolas" w:hAnsi="Consolas" w:eastAsia="Consolas" w:cs="Consolas"/>
+          <w:i w:val="0"/>
+          <w:iCs w:val="0"/>
+          <w:caps w:val="0"/>
+          <w:color w:val="000000"/>
+          <w:spacing w:val="0"/>
+          <w:sz w:val="18"/>
+          <w:szCs w:val="18"/>
+          <w:bdr w:val="none" w:color="auto" w:sz="0" w:space="0"/>
+          <w:shd w:val="clear" w:fill="F8F8F8"/>
+        </w:rPr>
+        <w:t>  </w:t>
+      </w:r>
+    </w:p>
+    <w:p>
+      <w:pPr>
+        <w:keepNext w:val="0"/>
+        <w:keepLines w:val="0"/>
+        <w:widowControl/>
+        <w:numPr>
+          <w:ilvl w:val="0"/>
+          <w:numId w:val="13"/>
+        </w:numPr>
+        <w:suppressLineNumbers w:val="0"/>
+        <w:pBdr>
+          <w:top w:val="none" w:color="auto" w:sz="0" w:space="0"/>
+          <w:left w:val="single" w:color="6CE26C" w:sz="18" w:space="7"/>
+          <w:bottom w:val="none" w:color="auto" w:sz="0" w:space="0"/>
+          <w:right w:val="none" w:color="auto" w:sz="0" w:space="0"/>
+        </w:pBdr>
+        <w:shd w:val="clear" w:fill="FFFFFF"/>
+        <w:spacing w:before="0" w:beforeAutospacing="0" w:after="0" w:afterAutospacing="0" w:line="210" w:lineRule="atLeast"/>
+        <w:ind w:left="676" w:right="0" w:hanging="360"/>
+      </w:pPr>
+      <w:r>
+        <w:rPr>
+          <w:rFonts w:hint="default" w:ascii="Consolas" w:hAnsi="Consolas" w:eastAsia="Consolas" w:cs="Consolas"/>
+          <w:i w:val="0"/>
+          <w:iCs w:val="0"/>
+          <w:caps w:val="0"/>
+          <w:color w:val="000000"/>
+          <w:spacing w:val="0"/>
+          <w:sz w:val="18"/>
+          <w:szCs w:val="18"/>
+          <w:bdr w:val="none" w:color="auto" w:sz="0" w:space="0"/>
+          <w:shd w:val="clear" w:fill="FFFFFF"/>
+        </w:rPr>
+        <w:t>    se.erase(it1, it2);  </w:t>
+      </w:r>
+    </w:p>
+    <w:p>
+      <w:pPr>
+        <w:keepNext w:val="0"/>
+        <w:keepLines w:val="0"/>
+        <w:widowControl/>
+        <w:numPr>
+          <w:ilvl w:val="0"/>
+          <w:numId w:val="13"/>
+        </w:numPr>
+        <w:suppressLineNumbers w:val="0"/>
+        <w:pBdr>
+          <w:top w:val="none" w:color="auto" w:sz="0" w:space="0"/>
+          <w:left w:val="single" w:color="6CE26C" w:sz="18" w:space="7"/>
+          <w:bottom w:val="none" w:color="auto" w:sz="0" w:space="0"/>
+          <w:right w:val="none" w:color="auto" w:sz="0" w:space="0"/>
+        </w:pBdr>
+        <w:shd w:val="clear" w:fill="F8F8F8"/>
+        <w:spacing w:before="0" w:beforeAutospacing="0" w:after="0" w:afterAutospacing="0" w:line="210" w:lineRule="atLeast"/>
+        <w:ind w:left="676" w:right="0" w:hanging="360"/>
+        <w:rPr>
+          <w:color w:val="5C5C5C"/>
+        </w:rPr>
+      </w:pPr>
+      <w:r>
+        <w:rPr>
+          <w:rFonts w:hint="default" w:ascii="Consolas" w:hAnsi="Consolas" w:eastAsia="Consolas" w:cs="Consolas"/>
+          <w:i w:val="0"/>
+          <w:iCs w:val="0"/>
+          <w:caps w:val="0"/>
+          <w:color w:val="000000"/>
+          <w:spacing w:val="0"/>
+          <w:sz w:val="18"/>
+          <w:szCs w:val="18"/>
+          <w:bdr w:val="none" w:color="auto" w:sz="0" w:space="0"/>
+          <w:shd w:val="clear" w:fill="F8F8F8"/>
+        </w:rPr>
+        <w:t>    se.insert(Node{l, r, val});  </w:t>
+      </w:r>
+    </w:p>
+    <w:p>
+      <w:pPr>
+        <w:keepNext w:val="0"/>
+        <w:keepLines w:val="0"/>
+        <w:widowControl/>
+        <w:numPr>
+          <w:ilvl w:val="0"/>
+          <w:numId w:val="13"/>
+        </w:numPr>
+        <w:suppressLineNumbers w:val="0"/>
+        <w:pBdr>
+          <w:top w:val="none" w:color="auto" w:sz="0" w:space="0"/>
+          <w:left w:val="single" w:color="6CE26C" w:sz="18" w:space="7"/>
+          <w:bottom w:val="none" w:color="auto" w:sz="0" w:space="0"/>
+          <w:right w:val="none" w:color="auto" w:sz="0" w:space="0"/>
+        </w:pBdr>
+        <w:shd w:val="clear" w:fill="FFFFFF"/>
+        <w:spacing w:before="0" w:beforeAutospacing="0" w:after="0" w:afterAutospacing="0" w:line="210" w:lineRule="atLeast"/>
+        <w:ind w:left="676" w:right="0" w:hanging="360"/>
+      </w:pPr>
+      <w:r>
+        <w:rPr>
+          <w:rFonts w:hint="default" w:ascii="Consolas" w:hAnsi="Consolas" w:eastAsia="Consolas" w:cs="Consolas"/>
+          <w:i w:val="0"/>
+          <w:iCs w:val="0"/>
+          <w:caps w:val="0"/>
+          <w:color w:val="000000"/>
+          <w:spacing w:val="0"/>
+          <w:sz w:val="18"/>
+          <w:szCs w:val="18"/>
+          <w:bdr w:val="none" w:color="auto" w:sz="0" w:space="0"/>
+          <w:shd w:val="clear" w:fill="FFFFFF"/>
+        </w:rPr>
+        <w:t>}  </w:t>
+      </w:r>
+    </w:p>
+    <w:p>
+      <w:pPr>
+        <w:rPr>
+          <w:rFonts w:hint="default"/>
+          <w:lang w:val="en-US" w:eastAsia="zh-CN"/>
+        </w:rPr>
+      </w:pPr>
     </w:p>
     <w:p>
       <w:pPr>
@@ -25248,7 +27227,7 @@
           <w:lang w:val="en-US" w:eastAsia="zh-CN"/>
         </w:rPr>
       </w:pPr>
-      <w:bookmarkStart w:id="21" w:name="_Toc16505"/>
+      <w:bookmarkStart w:id="23" w:name="_Toc3674"/>
       <w:r>
         <w:rPr>
           <w:rFonts w:hint="eastAsia"/>
@@ -25256,7 +27235,7 @@
         </w:rPr>
         <w:t>杂项</w:t>
       </w:r>
-      <w:bookmarkEnd w:id="21"/>
+      <w:bookmarkEnd w:id="23"/>
     </w:p>
     <w:p>
       <w:pPr>
@@ -25267,7 +27246,7 @@
           <w:lang w:val="en-US" w:eastAsia="zh-CN"/>
         </w:rPr>
       </w:pPr>
-      <w:bookmarkStart w:id="22" w:name="_Toc28038"/>
+      <w:bookmarkStart w:id="24" w:name="_Toc21939"/>
       <w:r>
         <w:rPr>
           <w:rFonts w:hint="eastAsia"/>
@@ -25275,7 +27254,7 @@
         </w:rPr>
         <w:t>莫队</w:t>
       </w:r>
-      <w:bookmarkEnd w:id="22"/>
+      <w:bookmarkEnd w:id="24"/>
     </w:p>
     <w:p>
       <w:pPr>
@@ -25286,7 +27265,7 @@
           <w:lang w:val="en-US" w:eastAsia="zh-CN"/>
         </w:rPr>
       </w:pPr>
-      <w:bookmarkStart w:id="23" w:name="_Toc19080"/>
+      <w:bookmarkStart w:id="25" w:name="_Toc19736"/>
       <w:r>
         <w:rPr>
           <w:rFonts w:hint="eastAsia"/>
@@ -25294,13 +27273,13 @@
         </w:rPr>
         <w:t>二次离线莫队</w:t>
       </w:r>
-      <w:bookmarkEnd w:id="23"/>
-    </w:p>
-    <w:p>
-      <w:pPr>
-        <w:numPr>
-          <w:ilvl w:val="0"/>
-          <w:numId w:val="13"/>
+      <w:bookmarkEnd w:id="25"/>
+    </w:p>
+    <w:p>
+      <w:pPr>
+        <w:numPr>
+          <w:ilvl w:val="0"/>
+          <w:numId w:val="14"/>
         </w:numPr>
         <w:rPr>
           <w:rFonts w:hint="eastAsia"/>
@@ -25322,7 +27301,7 @@
         <w:widowControl/>
         <w:numPr>
           <w:ilvl w:val="0"/>
-          <w:numId w:val="14"/>
+          <w:numId w:val="15"/>
         </w:numPr>
         <w:suppressLineNumbers w:val="0"/>
         <w:pBdr>
@@ -25369,7 +27348,7 @@
         <w:widowControl/>
         <w:numPr>
           <w:ilvl w:val="0"/>
-          <w:numId w:val="14"/>
+          <w:numId w:val="15"/>
         </w:numPr>
         <w:suppressLineNumbers w:val="0"/>
         <w:pBdr>
@@ -25419,7 +27398,7 @@
         <w:widowControl/>
         <w:numPr>
           <w:ilvl w:val="0"/>
-          <w:numId w:val="14"/>
+          <w:numId w:val="15"/>
         </w:numPr>
         <w:suppressLineNumbers w:val="0"/>
         <w:pBdr>
@@ -25466,7 +27445,7 @@
         <w:widowControl/>
         <w:numPr>
           <w:ilvl w:val="0"/>
-          <w:numId w:val="14"/>
+          <w:numId w:val="15"/>
         </w:numPr>
         <w:suppressLineNumbers w:val="0"/>
         <w:pBdr>
@@ -25516,7 +27495,7 @@
         <w:widowControl/>
         <w:numPr>
           <w:ilvl w:val="0"/>
-          <w:numId w:val="14"/>
+          <w:numId w:val="15"/>
         </w:numPr>
         <w:suppressLineNumbers w:val="0"/>
         <w:pBdr>
@@ -25563,7 +27542,7 @@
         <w:widowControl/>
         <w:numPr>
           <w:ilvl w:val="0"/>
-          <w:numId w:val="14"/>
+          <w:numId w:val="15"/>
         </w:numPr>
         <w:suppressLineNumbers w:val="0"/>
         <w:pBdr>
@@ -25613,7 +27592,7 @@
         <w:widowControl/>
         <w:numPr>
           <w:ilvl w:val="0"/>
-          <w:numId w:val="14"/>
+          <w:numId w:val="15"/>
         </w:numPr>
         <w:suppressLineNumbers w:val="0"/>
         <w:pBdr>
@@ -25688,7 +27667,7 @@
         <w:widowControl/>
         <w:numPr>
           <w:ilvl w:val="0"/>
-          <w:numId w:val="14"/>
+          <w:numId w:val="15"/>
         </w:numPr>
         <w:suppressLineNumbers w:val="0"/>
         <w:pBdr>
@@ -25793,7 +27772,7 @@
         <w:widowControl/>
         <w:numPr>
           <w:ilvl w:val="0"/>
-          <w:numId w:val="14"/>
+          <w:numId w:val="15"/>
         </w:numPr>
         <w:suppressLineNumbers w:val="0"/>
         <w:pBdr>
@@ -25895,7 +27874,7 @@
         <w:widowControl/>
         <w:numPr>
           <w:ilvl w:val="0"/>
-          <w:numId w:val="14"/>
+          <w:numId w:val="15"/>
         </w:numPr>
         <w:suppressLineNumbers w:val="0"/>
         <w:pBdr>
@@ -26000,7 +27979,7 @@
         <w:widowControl/>
         <w:numPr>
           <w:ilvl w:val="0"/>
-          <w:numId w:val="14"/>
+          <w:numId w:val="15"/>
         </w:numPr>
         <w:suppressLineNumbers w:val="0"/>
         <w:pBdr>
@@ -26075,7 +28054,7 @@
         <w:widowControl/>
         <w:numPr>
           <w:ilvl w:val="0"/>
-          <w:numId w:val="14"/>
+          <w:numId w:val="15"/>
         </w:numPr>
         <w:suppressLineNumbers w:val="0"/>
         <w:pBdr>
@@ -26153,7 +28132,7 @@
         <w:widowControl/>
         <w:numPr>
           <w:ilvl w:val="0"/>
-          <w:numId w:val="14"/>
+          <w:numId w:val="15"/>
         </w:numPr>
         <w:suppressLineNumbers w:val="0"/>
         <w:pBdr>
@@ -26228,7 +28207,7 @@
         <w:widowControl/>
         <w:numPr>
           <w:ilvl w:val="0"/>
-          <w:numId w:val="14"/>
+          <w:numId w:val="15"/>
         </w:numPr>
         <w:suppressLineNumbers w:val="0"/>
         <w:pBdr>
@@ -26306,7 +28285,7 @@
         <w:widowControl/>
         <w:numPr>
           <w:ilvl w:val="0"/>
-          <w:numId w:val="14"/>
+          <w:numId w:val="15"/>
         </w:numPr>
         <w:suppressLineNumbers w:val="0"/>
         <w:pBdr>
@@ -26354,7 +28333,7 @@
         <w:widowControl/>
         <w:numPr>
           <w:ilvl w:val="0"/>
-          <w:numId w:val="14"/>
+          <w:numId w:val="15"/>
         </w:numPr>
         <w:suppressLineNumbers w:val="0"/>
         <w:pBdr>
@@ -26391,7 +28370,7 @@
         <w:widowControl/>
         <w:numPr>
           <w:ilvl w:val="0"/>
-          <w:numId w:val="14"/>
+          <w:numId w:val="15"/>
         </w:numPr>
         <w:suppressLineNumbers w:val="0"/>
         <w:pBdr>
@@ -26425,7 +28404,7 @@
         <w:widowControl/>
         <w:numPr>
           <w:ilvl w:val="0"/>
-          <w:numId w:val="14"/>
+          <w:numId w:val="15"/>
         </w:numPr>
         <w:suppressLineNumbers w:val="0"/>
         <w:pBdr>
@@ -26462,7 +28441,7 @@
         <w:widowControl/>
         <w:numPr>
           <w:ilvl w:val="0"/>
-          <w:numId w:val="14"/>
+          <w:numId w:val="15"/>
         </w:numPr>
         <w:suppressLineNumbers w:val="0"/>
         <w:pBdr>
@@ -26496,7 +28475,7 @@
         <w:widowControl/>
         <w:numPr>
           <w:ilvl w:val="0"/>
-          <w:numId w:val="14"/>
+          <w:numId w:val="15"/>
         </w:numPr>
         <w:suppressLineNumbers w:val="0"/>
         <w:pBdr>
@@ -26533,7 +28512,7 @@
         <w:widowControl/>
         <w:numPr>
           <w:ilvl w:val="0"/>
-          <w:numId w:val="14"/>
+          <w:numId w:val="15"/>
         </w:numPr>
         <w:suppressLineNumbers w:val="0"/>
         <w:pBdr>
@@ -26567,7 +28546,7 @@
         <w:widowControl/>
         <w:numPr>
           <w:ilvl w:val="0"/>
-          <w:numId w:val="14"/>
+          <w:numId w:val="15"/>
         </w:numPr>
         <w:suppressLineNumbers w:val="0"/>
         <w:pBdr>
@@ -26618,7 +28597,7 @@
         <w:widowControl/>
         <w:numPr>
           <w:ilvl w:val="0"/>
-          <w:numId w:val="14"/>
+          <w:numId w:val="15"/>
         </w:numPr>
         <w:suppressLineNumbers w:val="0"/>
         <w:pBdr>
@@ -26652,7 +28631,7 @@
         <w:widowControl/>
         <w:numPr>
           <w:ilvl w:val="0"/>
-          <w:numId w:val="14"/>
+          <w:numId w:val="15"/>
         </w:numPr>
         <w:suppressLineNumbers w:val="0"/>
         <w:pBdr>
@@ -26703,7 +28682,7 @@
         <w:widowControl/>
         <w:numPr>
           <w:ilvl w:val="0"/>
-          <w:numId w:val="14"/>
+          <w:numId w:val="15"/>
         </w:numPr>
         <w:suppressLineNumbers w:val="0"/>
         <w:pBdr>
@@ -26737,7 +28716,7 @@
         <w:widowControl/>
         <w:numPr>
           <w:ilvl w:val="0"/>
-          <w:numId w:val="14"/>
+          <w:numId w:val="15"/>
         </w:numPr>
         <w:suppressLineNumbers w:val="0"/>
         <w:pBdr>
@@ -26788,7 +28767,7 @@
         <w:widowControl/>
         <w:numPr>
           <w:ilvl w:val="0"/>
-          <w:numId w:val="14"/>
+          <w:numId w:val="15"/>
         </w:numPr>
         <w:suppressLineNumbers w:val="0"/>
         <w:pBdr>
@@ -26822,7 +28801,7 @@
         <w:widowControl/>
         <w:numPr>
           <w:ilvl w:val="0"/>
-          <w:numId w:val="14"/>
+          <w:numId w:val="15"/>
         </w:numPr>
         <w:suppressLineNumbers w:val="0"/>
         <w:pBdr>
@@ -26872,7 +28851,7 @@
         <w:widowControl/>
         <w:numPr>
           <w:ilvl w:val="0"/>
-          <w:numId w:val="14"/>
+          <w:numId w:val="15"/>
         </w:numPr>
         <w:suppressLineNumbers w:val="0"/>
         <w:pBdr>
@@ -26906,7 +28885,7 @@
         <w:widowControl/>
         <w:numPr>
           <w:ilvl w:val="0"/>
-          <w:numId w:val="14"/>
+          <w:numId w:val="15"/>
         </w:numPr>
         <w:suppressLineNumbers w:val="0"/>
         <w:pBdr>
@@ -26957,7 +28936,7 @@
         <w:widowControl/>
         <w:numPr>
           <w:ilvl w:val="0"/>
-          <w:numId w:val="14"/>
+          <w:numId w:val="15"/>
         </w:numPr>
         <w:suppressLineNumbers w:val="0"/>
         <w:pBdr>
@@ -26991,7 +28970,7 @@
         <w:widowControl/>
         <w:numPr>
           <w:ilvl w:val="0"/>
-          <w:numId w:val="14"/>
+          <w:numId w:val="15"/>
         </w:numPr>
         <w:suppressLineNumbers w:val="0"/>
         <w:pBdr>
@@ -27042,7 +29021,7 @@
         <w:widowControl/>
         <w:numPr>
           <w:ilvl w:val="0"/>
-          <w:numId w:val="14"/>
+          <w:numId w:val="15"/>
         </w:numPr>
         <w:suppressLineNumbers w:val="0"/>
         <w:pBdr>
@@ -27076,7 +29055,7 @@
         <w:widowControl/>
         <w:numPr>
           <w:ilvl w:val="0"/>
-          <w:numId w:val="14"/>
+          <w:numId w:val="15"/>
         </w:numPr>
         <w:suppressLineNumbers w:val="0"/>
         <w:pBdr>
@@ -27140,7 +29119,7 @@
         <w:widowControl/>
         <w:numPr>
           <w:ilvl w:val="0"/>
-          <w:numId w:val="14"/>
+          <w:numId w:val="15"/>
         </w:numPr>
         <w:suppressLineNumbers w:val="0"/>
         <w:pBdr>
@@ -27255,7 +29234,7 @@
         <w:widowControl/>
         <w:numPr>
           <w:ilvl w:val="0"/>
-          <w:numId w:val="14"/>
+          <w:numId w:val="15"/>
         </w:numPr>
         <w:suppressLineNumbers w:val="0"/>
         <w:pBdr>
@@ -27292,7 +29271,7 @@
         <w:widowControl/>
         <w:numPr>
           <w:ilvl w:val="0"/>
-          <w:numId w:val="14"/>
+          <w:numId w:val="15"/>
         </w:numPr>
         <w:suppressLineNumbers w:val="0"/>
         <w:pBdr>
@@ -27353,7 +29332,7 @@
         <w:widowControl/>
         <w:numPr>
           <w:ilvl w:val="0"/>
-          <w:numId w:val="14"/>
+          <w:numId w:val="15"/>
         </w:numPr>
         <w:suppressLineNumbers w:val="0"/>
         <w:pBdr>
@@ -27417,7 +29396,7 @@
         <w:widowControl/>
         <w:numPr>
           <w:ilvl w:val="0"/>
-          <w:numId w:val="14"/>
+          <w:numId w:val="15"/>
         </w:numPr>
         <w:suppressLineNumbers w:val="0"/>
         <w:pBdr>
@@ -27478,7 +29457,7 @@
         <w:widowControl/>
         <w:numPr>
           <w:ilvl w:val="0"/>
-          <w:numId w:val="14"/>
+          <w:numId w:val="15"/>
         </w:numPr>
         <w:suppressLineNumbers w:val="0"/>
         <w:pBdr>
@@ -27542,7 +29521,7 @@
         <w:widowControl/>
         <w:numPr>
           <w:ilvl w:val="0"/>
-          <w:numId w:val="14"/>
+          <w:numId w:val="15"/>
         </w:numPr>
         <w:suppressLineNumbers w:val="0"/>
         <w:pBdr>
@@ -27576,7 +29555,7 @@
         <w:widowControl/>
         <w:numPr>
           <w:ilvl w:val="0"/>
-          <w:numId w:val="14"/>
+          <w:numId w:val="15"/>
         </w:numPr>
         <w:suppressLineNumbers w:val="0"/>
         <w:pBdr>
@@ -27613,7 +29592,7 @@
         <w:widowControl/>
         <w:numPr>
           <w:ilvl w:val="0"/>
-          <w:numId w:val="14"/>
+          <w:numId w:val="15"/>
         </w:numPr>
         <w:suppressLineNumbers w:val="0"/>
         <w:pBdr>
@@ -27647,7 +29626,7 @@
         <w:widowControl/>
         <w:numPr>
           <w:ilvl w:val="0"/>
-          <w:numId w:val="14"/>
+          <w:numId w:val="15"/>
         </w:numPr>
         <w:suppressLineNumbers w:val="0"/>
         <w:pBdr>
@@ -27752,7 +29731,7 @@
         <w:widowControl/>
         <w:numPr>
           <w:ilvl w:val="0"/>
-          <w:numId w:val="14"/>
+          <w:numId w:val="15"/>
         </w:numPr>
         <w:suppressLineNumbers w:val="0"/>
         <w:pBdr>
@@ -27786,7 +29765,7 @@
         <w:widowControl/>
         <w:numPr>
           <w:ilvl w:val="0"/>
-          <w:numId w:val="14"/>
+          <w:numId w:val="15"/>
         </w:numPr>
         <w:suppressLineNumbers w:val="0"/>
         <w:pBdr>
@@ -27850,7 +29829,7 @@
         <w:widowControl/>
         <w:numPr>
           <w:ilvl w:val="0"/>
-          <w:numId w:val="14"/>
+          <w:numId w:val="15"/>
         </w:numPr>
         <w:suppressLineNumbers w:val="0"/>
         <w:pBdr>
@@ -27884,7 +29863,7 @@
         <w:widowControl/>
         <w:numPr>
           <w:ilvl w:val="0"/>
-          <w:numId w:val="14"/>
+          <w:numId w:val="15"/>
         </w:numPr>
         <w:suppressLineNumbers w:val="0"/>
         <w:pBdr>
@@ -27921,7 +29900,7 @@
         <w:widowControl/>
         <w:numPr>
           <w:ilvl w:val="0"/>
-          <w:numId w:val="14"/>
+          <w:numId w:val="15"/>
         </w:numPr>
         <w:suppressLineNumbers w:val="0"/>
         <w:pBdr>
@@ -27968,7 +29947,7 @@
         <w:widowControl/>
         <w:numPr>
           <w:ilvl w:val="0"/>
-          <w:numId w:val="14"/>
+          <w:numId w:val="15"/>
         </w:numPr>
         <w:suppressLineNumbers w:val="0"/>
         <w:pBdr>
@@ -28005,7 +29984,7 @@
         <w:widowControl/>
         <w:numPr>
           <w:ilvl w:val="0"/>
-          <w:numId w:val="14"/>
+          <w:numId w:val="15"/>
         </w:numPr>
         <w:suppressLineNumbers w:val="0"/>
         <w:pBdr>
@@ -28053,7 +30032,7 @@
         <w:widowControl/>
         <w:numPr>
           <w:ilvl w:val="0"/>
-          <w:numId w:val="14"/>
+          <w:numId w:val="15"/>
         </w:numPr>
         <w:suppressLineNumbers w:val="0"/>
         <w:pBdr>
@@ -28090,7 +30069,7 @@
         <w:widowControl/>
         <w:numPr>
           <w:ilvl w:val="0"/>
-          <w:numId w:val="14"/>
+          <w:numId w:val="15"/>
         </w:numPr>
         <w:suppressLineNumbers w:val="0"/>
         <w:pBdr>
@@ -28138,7 +30117,7 @@
         <w:widowControl/>
         <w:numPr>
           <w:ilvl w:val="0"/>
-          <w:numId w:val="14"/>
+          <w:numId w:val="15"/>
         </w:numPr>
         <w:suppressLineNumbers w:val="0"/>
         <w:pBdr>
@@ -28175,7 +30154,7 @@
         <w:widowControl/>
         <w:numPr>
           <w:ilvl w:val="0"/>
-          <w:numId w:val="14"/>
+          <w:numId w:val="15"/>
         </w:numPr>
         <w:suppressLineNumbers w:val="0"/>
         <w:pBdr>
@@ -28277,7 +30256,7 @@
         <w:widowControl/>
         <w:numPr>
           <w:ilvl w:val="0"/>
-          <w:numId w:val="14"/>
+          <w:numId w:val="15"/>
         </w:numPr>
         <w:suppressLineNumbers w:val="0"/>
         <w:pBdr>
@@ -28314,7 +30293,7 @@
         <w:widowControl/>
         <w:numPr>
           <w:ilvl w:val="0"/>
-          <w:numId w:val="14"/>
+          <w:numId w:val="15"/>
         </w:numPr>
         <w:suppressLineNumbers w:val="0"/>
         <w:pBdr>
@@ -28375,7 +30354,7 @@
         <w:widowControl/>
         <w:numPr>
           <w:ilvl w:val="0"/>
-          <w:numId w:val="14"/>
+          <w:numId w:val="15"/>
         </w:numPr>
         <w:suppressLineNumbers w:val="0"/>
         <w:pBdr>
@@ -28439,7 +30418,7 @@
         <w:widowControl/>
         <w:numPr>
           <w:ilvl w:val="0"/>
-          <w:numId w:val="14"/>
+          <w:numId w:val="15"/>
         </w:numPr>
         <w:suppressLineNumbers w:val="0"/>
         <w:pBdr>
@@ -28500,7 +30479,7 @@
         <w:widowControl/>
         <w:numPr>
           <w:ilvl w:val="0"/>
-          <w:numId w:val="14"/>
+          <w:numId w:val="15"/>
         </w:numPr>
         <w:suppressLineNumbers w:val="0"/>
         <w:pBdr>
@@ -28564,7 +30543,7 @@
         <w:widowControl/>
         <w:numPr>
           <w:ilvl w:val="0"/>
-          <w:numId w:val="14"/>
+          <w:numId w:val="15"/>
         </w:numPr>
         <w:suppressLineNumbers w:val="0"/>
         <w:pBdr>
@@ -28598,7 +30577,7 @@
         <w:widowControl/>
         <w:numPr>
           <w:ilvl w:val="0"/>
-          <w:numId w:val="14"/>
+          <w:numId w:val="15"/>
         </w:numPr>
         <w:suppressLineNumbers w:val="0"/>
         <w:pBdr>
@@ -28635,7 +30614,7 @@
         <w:widowControl/>
         <w:numPr>
           <w:ilvl w:val="0"/>
-          <w:numId w:val="14"/>
+          <w:numId w:val="15"/>
         </w:numPr>
         <w:suppressLineNumbers w:val="0"/>
         <w:pBdr>
@@ -28669,7 +30648,7 @@
         <w:widowControl/>
         <w:numPr>
           <w:ilvl w:val="0"/>
-          <w:numId w:val="14"/>
+          <w:numId w:val="15"/>
         </w:numPr>
         <w:suppressLineNumbers w:val="0"/>
         <w:pBdr>
@@ -28706,7 +30685,7 @@
         <w:widowControl/>
         <w:numPr>
           <w:ilvl w:val="0"/>
-          <w:numId w:val="14"/>
+          <w:numId w:val="15"/>
         </w:numPr>
         <w:suppressLineNumbers w:val="0"/>
         <w:pBdr>
@@ -28767,7 +30746,7 @@
         <w:widowControl/>
         <w:numPr>
           <w:ilvl w:val="0"/>
-          <w:numId w:val="14"/>
+          <w:numId w:val="15"/>
         </w:numPr>
         <w:suppressLineNumbers w:val="0"/>
         <w:pBdr>
@@ -28804,7 +30783,7 @@
         <w:widowControl/>
         <w:numPr>
           <w:ilvl w:val="0"/>
-          <w:numId w:val="14"/>
+          <w:numId w:val="15"/>
         </w:numPr>
         <w:suppressLineNumbers w:val="0"/>
         <w:pBdr>
@@ -28838,7 +30817,7 @@
         <w:widowControl/>
         <w:numPr>
           <w:ilvl w:val="0"/>
-          <w:numId w:val="14"/>
+          <w:numId w:val="15"/>
         </w:numPr>
         <w:suppressLineNumbers w:val="0"/>
         <w:pBdr>
@@ -28916,7 +30895,7 @@
         <w:widowControl/>
         <w:numPr>
           <w:ilvl w:val="0"/>
-          <w:numId w:val="14"/>
+          <w:numId w:val="15"/>
         </w:numPr>
         <w:suppressLineNumbers w:val="0"/>
         <w:pBdr>
@@ -28950,7 +30929,7 @@
         <w:widowControl/>
         <w:numPr>
           <w:ilvl w:val="0"/>
-          <w:numId w:val="14"/>
+          <w:numId w:val="15"/>
         </w:numPr>
         <w:suppressLineNumbers w:val="0"/>
         <w:pBdr>
@@ -29041,7 +31020,7 @@
         <w:widowControl/>
         <w:numPr>
           <w:ilvl w:val="0"/>
-          <w:numId w:val="14"/>
+          <w:numId w:val="15"/>
         </w:numPr>
         <w:suppressLineNumbers w:val="0"/>
         <w:pBdr>
@@ -29075,7 +31054,7 @@
         <w:widowControl/>
         <w:numPr>
           <w:ilvl w:val="0"/>
-          <w:numId w:val="14"/>
+          <w:numId w:val="15"/>
         </w:numPr>
         <w:suppressLineNumbers w:val="0"/>
         <w:pBdr>
@@ -29139,7 +31118,7 @@
         <w:widowControl/>
         <w:numPr>
           <w:ilvl w:val="0"/>
-          <w:numId w:val="14"/>
+          <w:numId w:val="15"/>
         </w:numPr>
         <w:suppressLineNumbers w:val="0"/>
         <w:pBdr>
@@ -29173,7 +31152,7 @@
         <w:widowControl/>
         <w:numPr>
           <w:ilvl w:val="0"/>
-          <w:numId w:val="14"/>
+          <w:numId w:val="15"/>
         </w:numPr>
         <w:suppressLineNumbers w:val="0"/>
         <w:pBdr>
@@ -29210,7 +31189,7 @@
         <w:widowControl/>
         <w:numPr>
           <w:ilvl w:val="0"/>
-          <w:numId w:val="14"/>
+          <w:numId w:val="15"/>
         </w:numPr>
         <w:suppressLineNumbers w:val="0"/>
         <w:pBdr>
@@ -29244,7 +31223,7 @@
         <w:widowControl/>
         <w:numPr>
           <w:ilvl w:val="0"/>
-          <w:numId w:val="14"/>
+          <w:numId w:val="15"/>
         </w:numPr>
         <w:suppressLineNumbers w:val="0"/>
         <w:pBdr>
@@ -29281,7 +31260,7 @@
         <w:widowControl/>
         <w:numPr>
           <w:ilvl w:val="0"/>
-          <w:numId w:val="14"/>
+          <w:numId w:val="15"/>
         </w:numPr>
         <w:suppressLineNumbers w:val="0"/>
         <w:pBdr>
@@ -29315,7 +31294,7 @@
         <w:widowControl/>
         <w:numPr>
           <w:ilvl w:val="0"/>
-          <w:numId w:val="14"/>
+          <w:numId w:val="15"/>
         </w:numPr>
         <w:suppressLineNumbers w:val="0"/>
         <w:pBdr>
@@ -29352,7 +31331,7 @@
         <w:widowControl/>
         <w:numPr>
           <w:ilvl w:val="0"/>
-          <w:numId w:val="14"/>
+          <w:numId w:val="15"/>
         </w:numPr>
         <w:suppressLineNumbers w:val="0"/>
         <w:pBdr>
@@ -29454,7 +31433,7 @@
         <w:widowControl/>
         <w:numPr>
           <w:ilvl w:val="0"/>
-          <w:numId w:val="14"/>
+          <w:numId w:val="15"/>
         </w:numPr>
         <w:suppressLineNumbers w:val="0"/>
         <w:pBdr>
@@ -29491,7 +31470,7 @@
         <w:widowControl/>
         <w:numPr>
           <w:ilvl w:val="0"/>
-          <w:numId w:val="14"/>
+          <w:numId w:val="15"/>
         </w:numPr>
         <w:suppressLineNumbers w:val="0"/>
         <w:pBdr>
@@ -29579,7 +31558,7 @@
         <w:widowControl/>
         <w:numPr>
           <w:ilvl w:val="0"/>
-          <w:numId w:val="14"/>
+          <w:numId w:val="15"/>
         </w:numPr>
         <w:suppressLineNumbers w:val="0"/>
         <w:pBdr>
@@ -29616,7 +31595,7 @@
         <w:widowControl/>
         <w:numPr>
           <w:ilvl w:val="0"/>
-          <w:numId w:val="14"/>
+          <w:numId w:val="15"/>
         </w:numPr>
         <w:suppressLineNumbers w:val="0"/>
         <w:pBdr>
@@ -29650,7 +31629,7 @@
         <w:widowControl/>
         <w:numPr>
           <w:ilvl w:val="0"/>
-          <w:numId w:val="14"/>
+          <w:numId w:val="15"/>
         </w:numPr>
         <w:suppressLineNumbers w:val="0"/>
         <w:pBdr>
@@ -29687,7 +31666,7 @@
         <w:widowControl/>
         <w:numPr>
           <w:ilvl w:val="0"/>
-          <w:numId w:val="14"/>
+          <w:numId w:val="15"/>
         </w:numPr>
         <w:suppressLineNumbers w:val="0"/>
         <w:pBdr>
@@ -29721,7 +31700,7 @@
         <w:widowControl/>
         <w:numPr>
           <w:ilvl w:val="0"/>
-          <w:numId w:val="14"/>
+          <w:numId w:val="15"/>
         </w:numPr>
         <w:suppressLineNumbers w:val="0"/>
         <w:pBdr>
@@ -29758,7 +31737,7 @@
         <w:widowControl/>
         <w:numPr>
           <w:ilvl w:val="0"/>
-          <w:numId w:val="14"/>
+          <w:numId w:val="15"/>
         </w:numPr>
         <w:suppressLineNumbers w:val="0"/>
         <w:pBdr>
@@ -29805,7 +31784,7 @@
         <w:widowControl/>
         <w:numPr>
           <w:ilvl w:val="0"/>
-          <w:numId w:val="14"/>
+          <w:numId w:val="15"/>
         </w:numPr>
         <w:suppressLineNumbers w:val="0"/>
         <w:pBdr>
@@ -29842,7 +31821,7 @@
         <w:widowControl/>
         <w:numPr>
           <w:ilvl w:val="0"/>
-          <w:numId w:val="14"/>
+          <w:numId w:val="15"/>
         </w:numPr>
         <w:suppressLineNumbers w:val="0"/>
         <w:pBdr>
@@ -29890,7 +31869,7 @@
         <w:widowControl/>
         <w:numPr>
           <w:ilvl w:val="0"/>
-          <w:numId w:val="14"/>
+          <w:numId w:val="15"/>
         </w:numPr>
         <w:suppressLineNumbers w:val="0"/>
         <w:pBdr>
@@ -29927,7 +31906,7 @@
         <w:widowControl/>
         <w:numPr>
           <w:ilvl w:val="0"/>
-          <w:numId w:val="14"/>
+          <w:numId w:val="15"/>
         </w:numPr>
         <w:suppressLineNumbers w:val="0"/>
         <w:pBdr>
@@ -29988,7 +31967,7 @@
         <w:widowControl/>
         <w:numPr>
           <w:ilvl w:val="0"/>
-          <w:numId w:val="14"/>
+          <w:numId w:val="15"/>
         </w:numPr>
         <w:suppressLineNumbers w:val="0"/>
         <w:pBdr>
@@ -30025,7 +32004,7 @@
         <w:widowControl/>
         <w:numPr>
           <w:ilvl w:val="0"/>
-          <w:numId w:val="14"/>
+          <w:numId w:val="15"/>
         </w:numPr>
         <w:suppressLineNumbers w:val="0"/>
         <w:pBdr>
@@ -30059,7 +32038,7 @@
         <w:widowControl/>
         <w:numPr>
           <w:ilvl w:val="0"/>
-          <w:numId w:val="14"/>
+          <w:numId w:val="15"/>
         </w:numPr>
         <w:suppressLineNumbers w:val="0"/>
         <w:pBdr>
@@ -30096,7 +32075,7 @@
         <w:widowControl/>
         <w:numPr>
           <w:ilvl w:val="0"/>
-          <w:numId w:val="14"/>
+          <w:numId w:val="15"/>
         </w:numPr>
         <w:suppressLineNumbers w:val="0"/>
         <w:pBdr>
@@ -30130,7 +32109,7 @@
         <w:widowControl/>
         <w:numPr>
           <w:ilvl w:val="0"/>
-          <w:numId w:val="14"/>
+          <w:numId w:val="15"/>
         </w:numPr>
         <w:suppressLineNumbers w:val="0"/>
         <w:pBdr>
@@ -30181,7 +32160,7 @@
         <w:widowControl/>
         <w:numPr>
           <w:ilvl w:val="0"/>
-          <w:numId w:val="14"/>
+          <w:numId w:val="15"/>
         </w:numPr>
         <w:suppressLineNumbers w:val="0"/>
         <w:pBdr>
@@ -30215,7 +32194,7 @@
         <w:widowControl/>
         <w:numPr>
           <w:ilvl w:val="0"/>
-          <w:numId w:val="14"/>
+          <w:numId w:val="15"/>
         </w:numPr>
         <w:suppressLineNumbers w:val="0"/>
         <w:pBdr>
@@ -30252,7 +32231,7 @@
         <w:widowControl/>
         <w:numPr>
           <w:ilvl w:val="0"/>
-          <w:numId w:val="14"/>
+          <w:numId w:val="15"/>
         </w:numPr>
         <w:suppressLineNumbers w:val="0"/>
         <w:pBdr>
@@ -30313,7 +32292,7 @@
         <w:widowControl/>
         <w:numPr>
           <w:ilvl w:val="0"/>
-          <w:numId w:val="14"/>
+          <w:numId w:val="15"/>
         </w:numPr>
         <w:suppressLineNumbers w:val="0"/>
         <w:pBdr>
@@ -30363,7 +32342,7 @@
         <w:widowControl/>
         <w:numPr>
           <w:ilvl w:val="0"/>
-          <w:numId w:val="14"/>
+          <w:numId w:val="15"/>
         </w:numPr>
         <w:suppressLineNumbers w:val="0"/>
         <w:pBdr>
@@ -30449,7 +32428,7 @@
         <w:widowControl/>
         <w:numPr>
           <w:ilvl w:val="0"/>
-          <w:numId w:val="14"/>
+          <w:numId w:val="15"/>
         </w:numPr>
         <w:suppressLineNumbers w:val="0"/>
         <w:pBdr>
@@ -30538,7 +32517,7 @@
         <w:widowControl/>
         <w:numPr>
           <w:ilvl w:val="0"/>
-          <w:numId w:val="14"/>
+          <w:numId w:val="15"/>
         </w:numPr>
         <w:suppressLineNumbers w:val="0"/>
         <w:pBdr>
@@ -30585,7 +32564,7 @@
         <w:widowControl/>
         <w:numPr>
           <w:ilvl w:val="0"/>
-          <w:numId w:val="14"/>
+          <w:numId w:val="15"/>
         </w:numPr>
         <w:suppressLineNumbers w:val="0"/>
         <w:pBdr>
@@ -30648,7 +32627,7 @@
         <w:widowControl/>
         <w:numPr>
           <w:ilvl w:val="0"/>
-          <w:numId w:val="14"/>
+          <w:numId w:val="15"/>
         </w:numPr>
         <w:suppressLineNumbers w:val="0"/>
         <w:pBdr>
@@ -30682,7 +32661,7 @@
         <w:widowControl/>
         <w:numPr>
           <w:ilvl w:val="0"/>
-          <w:numId w:val="14"/>
+          <w:numId w:val="15"/>
         </w:numPr>
         <w:suppressLineNumbers w:val="0"/>
         <w:pBdr>
@@ -30719,7 +32698,7 @@
         <w:widowControl/>
         <w:numPr>
           <w:ilvl w:val="0"/>
-          <w:numId w:val="14"/>
+          <w:numId w:val="15"/>
         </w:numPr>
         <w:suppressLineNumbers w:val="0"/>
         <w:pBdr>
@@ -30753,7 +32732,7 @@
         <w:widowControl/>
         <w:numPr>
           <w:ilvl w:val="0"/>
-          <w:numId w:val="14"/>
+          <w:numId w:val="15"/>
         </w:numPr>
         <w:suppressLineNumbers w:val="0"/>
         <w:pBdr>
@@ -30790,7 +32769,7 @@
         <w:widowControl/>
         <w:numPr>
           <w:ilvl w:val="0"/>
-          <w:numId w:val="14"/>
+          <w:numId w:val="15"/>
         </w:numPr>
         <w:suppressLineNumbers w:val="0"/>
         <w:pBdr>
@@ -30824,7 +32803,7 @@
         <w:widowControl/>
         <w:numPr>
           <w:ilvl w:val="0"/>
-          <w:numId w:val="14"/>
+          <w:numId w:val="15"/>
         </w:numPr>
         <w:suppressLineNumbers w:val="0"/>
         <w:pBdr>
@@ -30915,7 +32894,7 @@
         <w:widowControl/>
         <w:numPr>
           <w:ilvl w:val="0"/>
-          <w:numId w:val="14"/>
+          <w:numId w:val="15"/>
         </w:numPr>
         <w:suppressLineNumbers w:val="0"/>
         <w:pBdr>
@@ -30949,7 +32928,7 @@
         <w:widowControl/>
         <w:numPr>
           <w:ilvl w:val="0"/>
-          <w:numId w:val="14"/>
+          <w:numId w:val="15"/>
         </w:numPr>
         <w:suppressLineNumbers w:val="0"/>
         <w:pBdr>
@@ -30986,7 +32965,7 @@
         <w:widowControl/>
         <w:numPr>
           <w:ilvl w:val="0"/>
-          <w:numId w:val="14"/>
+          <w:numId w:val="15"/>
         </w:numPr>
         <w:suppressLineNumbers w:val="0"/>
         <w:pBdr>
@@ -31020,7 +32999,7 @@
         <w:widowControl/>
         <w:numPr>
           <w:ilvl w:val="0"/>
-          <w:numId w:val="14"/>
+          <w:numId w:val="15"/>
         </w:numPr>
         <w:suppressLineNumbers w:val="0"/>
         <w:pBdr>
@@ -31057,7 +33036,7 @@
         <w:widowControl/>
         <w:numPr>
           <w:ilvl w:val="0"/>
-          <w:numId w:val="14"/>
+          <w:numId w:val="15"/>
         </w:numPr>
         <w:suppressLineNumbers w:val="0"/>
         <w:pBdr>
@@ -31145,7 +33124,7 @@
         <w:widowControl/>
         <w:numPr>
           <w:ilvl w:val="0"/>
-          <w:numId w:val="14"/>
+          <w:numId w:val="15"/>
         </w:numPr>
         <w:suppressLineNumbers w:val="0"/>
         <w:pBdr>
@@ -31182,7 +33161,7 @@
         <w:widowControl/>
         <w:numPr>
           <w:ilvl w:val="0"/>
-          <w:numId w:val="14"/>
+          <w:numId w:val="15"/>
         </w:numPr>
         <w:suppressLineNumbers w:val="0"/>
         <w:pBdr>
@@ -31216,7 +33195,7 @@
         <w:widowControl/>
         <w:numPr>
           <w:ilvl w:val="0"/>
-          <w:numId w:val="14"/>
+          <w:numId w:val="15"/>
         </w:numPr>
         <w:suppressLineNumbers w:val="0"/>
         <w:pBdr>
@@ -31253,7 +33232,7 @@
         <w:widowControl/>
         <w:numPr>
           <w:ilvl w:val="0"/>
-          <w:numId w:val="14"/>
+          <w:numId w:val="15"/>
         </w:numPr>
         <w:suppressLineNumbers w:val="0"/>
         <w:pBdr>
@@ -31287,7 +33266,7 @@
         <w:widowControl/>
         <w:numPr>
           <w:ilvl w:val="0"/>
-          <w:numId w:val="14"/>
+          <w:numId w:val="15"/>
         </w:numPr>
         <w:suppressLineNumbers w:val="0"/>
         <w:pBdr>
@@ -31324,7 +33303,7 @@
         <w:widowControl/>
         <w:numPr>
           <w:ilvl w:val="0"/>
-          <w:numId w:val="14"/>
+          <w:numId w:val="15"/>
         </w:numPr>
         <w:suppressLineNumbers w:val="0"/>
         <w:pBdr>
@@ -31358,7 +33337,7 @@
         <w:widowControl/>
         <w:numPr>
           <w:ilvl w:val="0"/>
-          <w:numId w:val="14"/>
+          <w:numId w:val="15"/>
         </w:numPr>
         <w:suppressLineNumbers w:val="0"/>
         <w:pBdr>
@@ -31395,7 +33374,7 @@
         <w:widowControl/>
         <w:numPr>
           <w:ilvl w:val="0"/>
-          <w:numId w:val="14"/>
+          <w:numId w:val="15"/>
         </w:numPr>
         <w:suppressLineNumbers w:val="0"/>
         <w:pBdr>
@@ -31429,7 +33408,7 @@
         <w:widowControl/>
         <w:numPr>
           <w:ilvl w:val="0"/>
-          <w:numId w:val="14"/>
+          <w:numId w:val="15"/>
         </w:numPr>
         <w:suppressLineNumbers w:val="0"/>
         <w:pBdr>
@@ -31493,7 +33472,7 @@
         <w:widowControl/>
         <w:numPr>
           <w:ilvl w:val="0"/>
-          <w:numId w:val="14"/>
+          <w:numId w:val="15"/>
         </w:numPr>
         <w:suppressLineNumbers w:val="0"/>
         <w:pBdr>
@@ -31527,7 +33506,7 @@
         <w:widowControl/>
         <w:numPr>
           <w:ilvl w:val="0"/>
-          <w:numId w:val="14"/>
+          <w:numId w:val="15"/>
         </w:numPr>
         <w:suppressLineNumbers w:val="0"/>
         <w:pBdr>
@@ -31590,7 +33569,7 @@
         <w:widowControl/>
         <w:numPr>
           <w:ilvl w:val="0"/>
-          <w:numId w:val="14"/>
+          <w:numId w:val="15"/>
         </w:numPr>
         <w:suppressLineNumbers w:val="0"/>
         <w:pBdr>
@@ -31624,7 +33603,7 @@
         <w:widowControl/>
         <w:numPr>
           <w:ilvl w:val="0"/>
-          <w:numId w:val="14"/>
+          <w:numId w:val="15"/>
         </w:numPr>
         <w:suppressLineNumbers w:val="0"/>
         <w:pBdr>
@@ -31661,7 +33640,7 @@
         <w:widowControl/>
         <w:numPr>
           <w:ilvl w:val="0"/>
-          <w:numId w:val="14"/>
+          <w:numId w:val="15"/>
         </w:numPr>
         <w:suppressLineNumbers w:val="0"/>
         <w:pBdr>
@@ -31695,7 +33674,7 @@
         <w:widowControl/>
         <w:numPr>
           <w:ilvl w:val="0"/>
-          <w:numId w:val="14"/>
+          <w:numId w:val="15"/>
         </w:numPr>
         <w:suppressLineNumbers w:val="0"/>
         <w:pBdr>
@@ -31732,7 +33711,7 @@
         <w:widowControl/>
         <w:numPr>
           <w:ilvl w:val="0"/>
-          <w:numId w:val="14"/>
+          <w:numId w:val="15"/>
         </w:numPr>
         <w:suppressLineNumbers w:val="0"/>
         <w:pBdr>
@@ -31820,7 +33799,7 @@
         <w:widowControl/>
         <w:numPr>
           <w:ilvl w:val="0"/>
-          <w:numId w:val="14"/>
+          <w:numId w:val="15"/>
         </w:numPr>
         <w:suppressLineNumbers w:val="0"/>
         <w:pBdr>
@@ -31857,7 +33836,7 @@
         <w:widowControl/>
         <w:numPr>
           <w:ilvl w:val="0"/>
-          <w:numId w:val="14"/>
+          <w:numId w:val="15"/>
         </w:numPr>
         <w:suppressLineNumbers w:val="0"/>
         <w:pBdr>
@@ -31891,7 +33870,7 @@
         <w:widowControl/>
         <w:numPr>
           <w:ilvl w:val="0"/>
-          <w:numId w:val="14"/>
+          <w:numId w:val="15"/>
         </w:numPr>
         <w:suppressLineNumbers w:val="0"/>
         <w:pBdr>
@@ -31928,7 +33907,7 @@
         <w:widowControl/>
         <w:numPr>
           <w:ilvl w:val="0"/>
-          <w:numId w:val="14"/>
+          <w:numId w:val="15"/>
         </w:numPr>
         <w:suppressLineNumbers w:val="0"/>
         <w:pBdr>
@@ -31988,7 +33967,7 @@
         <w:widowControl/>
         <w:numPr>
           <w:ilvl w:val="0"/>
-          <w:numId w:val="14"/>
+          <w:numId w:val="15"/>
         </w:numPr>
         <w:suppressLineNumbers w:val="0"/>
         <w:pBdr>
@@ -32025,7 +34004,7 @@
         <w:widowControl/>
         <w:numPr>
           <w:ilvl w:val="0"/>
-          <w:numId w:val="14"/>
+          <w:numId w:val="15"/>
         </w:numPr>
         <w:suppressLineNumbers w:val="0"/>
         <w:pBdr>
@@ -32085,7 +34064,7 @@
         <w:widowControl/>
         <w:numPr>
           <w:ilvl w:val="0"/>
-          <w:numId w:val="14"/>
+          <w:numId w:val="15"/>
         </w:numPr>
         <w:suppressLineNumbers w:val="0"/>
         <w:pBdr>
@@ -32122,7 +34101,7 @@
         <w:widowControl/>
         <w:numPr>
           <w:ilvl w:val="0"/>
-          <w:numId w:val="14"/>
+          <w:numId w:val="15"/>
         </w:numPr>
         <w:suppressLineNumbers w:val="0"/>
         <w:pBdr>
@@ -32182,7 +34161,7 @@
         <w:widowControl/>
         <w:numPr>
           <w:ilvl w:val="0"/>
-          <w:numId w:val="14"/>
+          <w:numId w:val="15"/>
         </w:numPr>
         <w:suppressLineNumbers w:val="0"/>
         <w:pBdr>
@@ -32245,7 +34224,7 @@
         <w:widowControl/>
         <w:numPr>
           <w:ilvl w:val="0"/>
-          <w:numId w:val="14"/>
+          <w:numId w:val="15"/>
         </w:numPr>
         <w:suppressLineNumbers w:val="0"/>
         <w:pBdr>
@@ -32305,7 +34284,7 @@
         <w:widowControl/>
         <w:numPr>
           <w:ilvl w:val="0"/>
-          <w:numId w:val="14"/>
+          <w:numId w:val="15"/>
         </w:numPr>
         <w:suppressLineNumbers w:val="0"/>
         <w:pBdr>
@@ -32368,7 +34347,7 @@
         <w:widowControl/>
         <w:numPr>
           <w:ilvl w:val="0"/>
-          <w:numId w:val="14"/>
+          <w:numId w:val="15"/>
         </w:numPr>
         <w:suppressLineNumbers w:val="0"/>
         <w:pBdr>
@@ -32428,7 +34407,7 @@
         <w:widowControl/>
         <w:numPr>
           <w:ilvl w:val="0"/>
-          <w:numId w:val="14"/>
+          <w:numId w:val="15"/>
         </w:numPr>
         <w:suppressLineNumbers w:val="0"/>
         <w:pBdr>
@@ -32465,7 +34444,7 @@
         <w:widowControl/>
         <w:numPr>
           <w:ilvl w:val="0"/>
-          <w:numId w:val="14"/>
+          <w:numId w:val="15"/>
         </w:numPr>
         <w:suppressLineNumbers w:val="0"/>
         <w:pBdr>
@@ -32499,7 +34478,7 @@
         <w:widowControl/>
         <w:numPr>
           <w:ilvl w:val="0"/>
-          <w:numId w:val="14"/>
+          <w:numId w:val="15"/>
         </w:numPr>
         <w:suppressLineNumbers w:val="0"/>
         <w:pBdr>
@@ -32590,7 +34569,7 @@
         <w:widowControl/>
         <w:numPr>
           <w:ilvl w:val="0"/>
-          <w:numId w:val="14"/>
+          <w:numId w:val="15"/>
         </w:numPr>
         <w:suppressLineNumbers w:val="0"/>
         <w:pBdr>
@@ -32624,7 +34603,7 @@
         <w:widowControl/>
         <w:numPr>
           <w:ilvl w:val="0"/>
-          <w:numId w:val="14"/>
+          <w:numId w:val="15"/>
         </w:numPr>
         <w:suppressLineNumbers w:val="0"/>
         <w:pBdr>
@@ -32661,7 +34640,7 @@
         <w:widowControl/>
         <w:numPr>
           <w:ilvl w:val="0"/>
-          <w:numId w:val="14"/>
+          <w:numId w:val="15"/>
         </w:numPr>
         <w:suppressLineNumbers w:val="0"/>
         <w:pBdr>
@@ -32722,7 +34701,7 @@
         <w:widowControl/>
         <w:numPr>
           <w:ilvl w:val="0"/>
-          <w:numId w:val="14"/>
+          <w:numId w:val="15"/>
         </w:numPr>
         <w:suppressLineNumbers w:val="0"/>
         <w:pBdr>
@@ -32759,7 +34738,7 @@
         <w:widowControl/>
         <w:numPr>
           <w:ilvl w:val="0"/>
-          <w:numId w:val="14"/>
+          <w:numId w:val="15"/>
         </w:numPr>
         <w:suppressLineNumbers w:val="0"/>
         <w:pBdr>
@@ -32793,7 +34772,7 @@
         <w:widowControl/>
         <w:numPr>
           <w:ilvl w:val="0"/>
-          <w:numId w:val="14"/>
+          <w:numId w:val="15"/>
         </w:numPr>
         <w:suppressLineNumbers w:val="0"/>
         <w:pBdr>
@@ -32884,7 +34863,7 @@
         <w:widowControl/>
         <w:numPr>
           <w:ilvl w:val="0"/>
-          <w:numId w:val="14"/>
+          <w:numId w:val="15"/>
         </w:numPr>
         <w:suppressLineNumbers w:val="0"/>
         <w:pBdr>
@@ -32918,7 +34897,7 @@
         <w:widowControl/>
         <w:numPr>
           <w:ilvl w:val="0"/>
-          <w:numId w:val="14"/>
+          <w:numId w:val="15"/>
         </w:numPr>
         <w:suppressLineNumbers w:val="0"/>
         <w:pBdr>
@@ -32955,7 +34934,7 @@
         <w:widowControl/>
         <w:numPr>
           <w:ilvl w:val="0"/>
-          <w:numId w:val="14"/>
+          <w:numId w:val="15"/>
         </w:numPr>
         <w:suppressLineNumbers w:val="0"/>
         <w:pBdr>
@@ -32989,7 +34968,7 @@
         <w:widowControl/>
         <w:numPr>
           <w:ilvl w:val="0"/>
-          <w:numId w:val="14"/>
+          <w:numId w:val="15"/>
         </w:numPr>
         <w:suppressLineNumbers w:val="0"/>
         <w:pBdr>
@@ -33026,7 +35005,7 @@
         <w:widowControl/>
         <w:numPr>
           <w:ilvl w:val="0"/>
-          <w:numId w:val="14"/>
+          <w:numId w:val="15"/>
         </w:numPr>
         <w:suppressLineNumbers w:val="0"/>
         <w:pBdr>
@@ -33060,7 +35039,7 @@
         <w:widowControl/>
         <w:numPr>
           <w:ilvl w:val="0"/>
-          <w:numId w:val="14"/>
+          <w:numId w:val="15"/>
         </w:numPr>
         <w:suppressLineNumbers w:val="0"/>
         <w:pBdr>
@@ -33097,7 +35076,7 @@
         <w:widowControl/>
         <w:numPr>
           <w:ilvl w:val="0"/>
-          <w:numId w:val="14"/>
+          <w:numId w:val="15"/>
         </w:numPr>
         <w:suppressLineNumbers w:val="0"/>
         <w:pBdr>
@@ -33158,7 +35137,7 @@
         <w:widowControl/>
         <w:numPr>
           <w:ilvl w:val="0"/>
-          <w:numId w:val="14"/>
+          <w:numId w:val="15"/>
         </w:numPr>
         <w:suppressLineNumbers w:val="0"/>
         <w:pBdr>
@@ -33195,7 +35174,7 @@
         <w:widowControl/>
         <w:numPr>
           <w:ilvl w:val="0"/>
-          <w:numId w:val="14"/>
+          <w:numId w:val="15"/>
         </w:numPr>
         <w:suppressLineNumbers w:val="0"/>
         <w:pBdr>
@@ -33229,7 +35208,7 @@
         <w:widowControl/>
         <w:numPr>
           <w:ilvl w:val="0"/>
-          <w:numId w:val="14"/>
+          <w:numId w:val="15"/>
         </w:numPr>
         <w:suppressLineNumbers w:val="0"/>
         <w:pBdr>
@@ -33320,7 +35299,7 @@
         <w:widowControl/>
         <w:numPr>
           <w:ilvl w:val="0"/>
-          <w:numId w:val="14"/>
+          <w:numId w:val="15"/>
         </w:numPr>
         <w:suppressLineNumbers w:val="0"/>
         <w:pBdr>
@@ -33354,7 +35333,7 @@
         <w:widowControl/>
         <w:numPr>
           <w:ilvl w:val="0"/>
-          <w:numId w:val="14"/>
+          <w:numId w:val="15"/>
         </w:numPr>
         <w:suppressLineNumbers w:val="0"/>
         <w:pBdr>
@@ -33391,7 +35370,7 @@
         <w:widowControl/>
         <w:numPr>
           <w:ilvl w:val="0"/>
-          <w:numId w:val="14"/>
+          <w:numId w:val="15"/>
         </w:numPr>
         <w:suppressLineNumbers w:val="0"/>
         <w:pBdr>
@@ -33425,7 +35404,7 @@
         <w:widowControl/>
         <w:numPr>
           <w:ilvl w:val="0"/>
-          <w:numId w:val="14"/>
+          <w:numId w:val="15"/>
         </w:numPr>
         <w:suppressLineNumbers w:val="0"/>
         <w:pBdr>
@@ -33462,7 +35441,7 @@
         <w:widowControl/>
         <w:numPr>
           <w:ilvl w:val="0"/>
-          <w:numId w:val="14"/>
+          <w:numId w:val="15"/>
         </w:numPr>
         <w:suppressLineNumbers w:val="0"/>
         <w:pBdr>
@@ -33496,7 +35475,7 @@
         <w:widowControl/>
         <w:numPr>
           <w:ilvl w:val="0"/>
-          <w:numId w:val="14"/>
+          <w:numId w:val="15"/>
         </w:numPr>
         <w:suppressLineNumbers w:val="0"/>
         <w:pBdr>
@@ -33533,7 +35512,7 @@
         <w:widowControl/>
         <w:numPr>
           <w:ilvl w:val="0"/>
-          <w:numId w:val="14"/>
+          <w:numId w:val="15"/>
         </w:numPr>
         <w:suppressLineNumbers w:val="0"/>
         <w:pBdr>
@@ -33594,7 +35573,7 @@
         <w:widowControl/>
         <w:numPr>
           <w:ilvl w:val="0"/>
-          <w:numId w:val="14"/>
+          <w:numId w:val="15"/>
         </w:numPr>
         <w:suppressLineNumbers w:val="0"/>
         <w:pBdr>
@@ -33631,7 +35610,7 @@
         <w:widowControl/>
         <w:numPr>
           <w:ilvl w:val="0"/>
-          <w:numId w:val="14"/>
+          <w:numId w:val="15"/>
         </w:numPr>
         <w:suppressLineNumbers w:val="0"/>
         <w:pBdr>
@@ -33665,7 +35644,7 @@
         <w:widowControl/>
         <w:numPr>
           <w:ilvl w:val="0"/>
-          <w:numId w:val="14"/>
+          <w:numId w:val="15"/>
         </w:numPr>
         <w:suppressLineNumbers w:val="0"/>
         <w:pBdr>
@@ -33756,7 +35735,7 @@
         <w:widowControl/>
         <w:numPr>
           <w:ilvl w:val="0"/>
-          <w:numId w:val="14"/>
+          <w:numId w:val="15"/>
         </w:numPr>
         <w:suppressLineNumbers w:val="0"/>
         <w:pBdr>
@@ -33790,7 +35769,7 @@
         <w:widowControl/>
         <w:numPr>
           <w:ilvl w:val="0"/>
-          <w:numId w:val="14"/>
+          <w:numId w:val="15"/>
         </w:numPr>
         <w:suppressLineNumbers w:val="0"/>
         <w:pBdr>
@@ -33827,7 +35806,7 @@
         <w:widowControl/>
         <w:numPr>
           <w:ilvl w:val="0"/>
-          <w:numId w:val="14"/>
+          <w:numId w:val="15"/>
         </w:numPr>
         <w:suppressLineNumbers w:val="0"/>
         <w:pBdr>
@@ -33861,7 +35840,7 @@
         <w:widowControl/>
         <w:numPr>
           <w:ilvl w:val="0"/>
-          <w:numId w:val="14"/>
+          <w:numId w:val="15"/>
         </w:numPr>
         <w:suppressLineNumbers w:val="0"/>
         <w:pBdr>
@@ -33898,7 +35877,7 @@
         <w:widowControl/>
         <w:numPr>
           <w:ilvl w:val="0"/>
-          <w:numId w:val="14"/>
+          <w:numId w:val="15"/>
         </w:numPr>
         <w:suppressLineNumbers w:val="0"/>
         <w:pBdr>
@@ -33932,7 +35911,7 @@
         <w:widowControl/>
         <w:numPr>
           <w:ilvl w:val="0"/>
-          <w:numId w:val="14"/>
+          <w:numId w:val="15"/>
         </w:numPr>
         <w:suppressLineNumbers w:val="0"/>
         <w:pBdr>
@@ -33969,7 +35948,7 @@
         <w:widowControl/>
         <w:numPr>
           <w:ilvl w:val="0"/>
-          <w:numId w:val="14"/>
+          <w:numId w:val="15"/>
         </w:numPr>
         <w:suppressLineNumbers w:val="0"/>
         <w:pBdr>
@@ -34030,7 +36009,7 @@
         <w:widowControl/>
         <w:numPr>
           <w:ilvl w:val="0"/>
-          <w:numId w:val="14"/>
+          <w:numId w:val="15"/>
         </w:numPr>
         <w:suppressLineNumbers w:val="0"/>
         <w:pBdr>
@@ -34067,7 +36046,7 @@
         <w:widowControl/>
         <w:numPr>
           <w:ilvl w:val="0"/>
-          <w:numId w:val="14"/>
+          <w:numId w:val="15"/>
         </w:numPr>
         <w:suppressLineNumbers w:val="0"/>
         <w:pBdr>
@@ -34101,7 +36080,7 @@
         <w:widowControl/>
         <w:numPr>
           <w:ilvl w:val="0"/>
-          <w:numId w:val="14"/>
+          <w:numId w:val="15"/>
         </w:numPr>
         <w:suppressLineNumbers w:val="0"/>
         <w:pBdr>
@@ -34192,7 +36171,7 @@
         <w:widowControl/>
         <w:numPr>
           <w:ilvl w:val="0"/>
-          <w:numId w:val="14"/>
+          <w:numId w:val="15"/>
         </w:numPr>
         <w:suppressLineNumbers w:val="0"/>
         <w:pBdr>
@@ -34226,7 +36205,7 @@
         <w:widowControl/>
         <w:numPr>
           <w:ilvl w:val="0"/>
-          <w:numId w:val="14"/>
+          <w:numId w:val="15"/>
         </w:numPr>
         <w:suppressLineNumbers w:val="0"/>
         <w:pBdr>
@@ -34263,7 +36242,7 @@
         <w:widowControl/>
         <w:numPr>
           <w:ilvl w:val="0"/>
-          <w:numId w:val="14"/>
+          <w:numId w:val="15"/>
         </w:numPr>
         <w:suppressLineNumbers w:val="0"/>
         <w:pBdr>
@@ -34323,7 +36302,7 @@
         <w:widowControl/>
         <w:numPr>
           <w:ilvl w:val="0"/>
-          <w:numId w:val="14"/>
+          <w:numId w:val="15"/>
         </w:numPr>
         <w:suppressLineNumbers w:val="0"/>
         <w:pBdr>
@@ -34360,7 +36339,7 @@
         <w:widowControl/>
         <w:numPr>
           <w:ilvl w:val="0"/>
-          <w:numId w:val="14"/>
+          <w:numId w:val="15"/>
         </w:numPr>
         <w:suppressLineNumbers w:val="0"/>
         <w:pBdr>
@@ -34394,7 +36373,7 @@
         <w:widowControl/>
         <w:numPr>
           <w:ilvl w:val="0"/>
-          <w:numId w:val="14"/>
+          <w:numId w:val="15"/>
         </w:numPr>
         <w:suppressLineNumbers w:val="0"/>
         <w:pBdr>
@@ -34431,7 +36410,7 @@
         <w:widowControl/>
         <w:numPr>
           <w:ilvl w:val="0"/>
-          <w:numId w:val="14"/>
+          <w:numId w:val="15"/>
         </w:numPr>
         <w:suppressLineNumbers w:val="0"/>
         <w:pBdr>
@@ -34465,7 +36444,7 @@
         <w:widowControl/>
         <w:numPr>
           <w:ilvl w:val="0"/>
-          <w:numId w:val="14"/>
+          <w:numId w:val="15"/>
         </w:numPr>
         <w:suppressLineNumbers w:val="0"/>
         <w:pBdr>
@@ -34502,7 +36481,7 @@
         <w:widowControl/>
         <w:numPr>
           <w:ilvl w:val="0"/>
-          <w:numId w:val="14"/>
+          <w:numId w:val="15"/>
         </w:numPr>
         <w:suppressLineNumbers w:val="0"/>
         <w:pBdr>
@@ -34562,7 +36541,7 @@
         <w:widowControl/>
         <w:numPr>
           <w:ilvl w:val="0"/>
-          <w:numId w:val="14"/>
+          <w:numId w:val="15"/>
         </w:numPr>
         <w:suppressLineNumbers w:val="0"/>
         <w:pBdr>
@@ -34599,7 +36578,7 @@
         <w:widowControl/>
         <w:numPr>
           <w:ilvl w:val="0"/>
-          <w:numId w:val="14"/>
+          <w:numId w:val="15"/>
         </w:numPr>
         <w:suppressLineNumbers w:val="0"/>
         <w:pBdr>
@@ -34660,7 +36639,7 @@
         <w:widowControl/>
         <w:numPr>
           <w:ilvl w:val="0"/>
-          <w:numId w:val="14"/>
+          <w:numId w:val="15"/>
         </w:numPr>
         <w:suppressLineNumbers w:val="0"/>
         <w:pBdr>
@@ -34697,7 +36676,7 @@
         <w:widowControl/>
         <w:numPr>
           <w:ilvl w:val="0"/>
-          <w:numId w:val="14"/>
+          <w:numId w:val="15"/>
         </w:numPr>
         <w:suppressLineNumbers w:val="0"/>
         <w:pBdr>
@@ -34785,7 +36764,7 @@
         <w:widowControl/>
         <w:numPr>
           <w:ilvl w:val="0"/>
-          <w:numId w:val="14"/>
+          <w:numId w:val="15"/>
         </w:numPr>
         <w:suppressLineNumbers w:val="0"/>
         <w:pBdr>
@@ -34822,7 +36801,7 @@
         <w:widowControl/>
         <w:numPr>
           <w:ilvl w:val="0"/>
-          <w:numId w:val="14"/>
+          <w:numId w:val="15"/>
         </w:numPr>
         <w:suppressLineNumbers w:val="0"/>
         <w:pBdr>
@@ -34856,7 +36835,7 @@
         <w:widowControl/>
         <w:numPr>
           <w:ilvl w:val="0"/>
-          <w:numId w:val="14"/>
+          <w:numId w:val="15"/>
         </w:numPr>
         <w:suppressLineNumbers w:val="0"/>
         <w:pBdr>
@@ -34920,7 +36899,7 @@
         <w:widowControl/>
         <w:numPr>
           <w:ilvl w:val="0"/>
-          <w:numId w:val="14"/>
+          <w:numId w:val="15"/>
         </w:numPr>
         <w:suppressLineNumbers w:val="0"/>
         <w:pBdr>
@@ -34954,7 +36933,7 @@
         <w:widowControl/>
         <w:numPr>
           <w:ilvl w:val="0"/>
-          <w:numId w:val="14"/>
+          <w:numId w:val="15"/>
         </w:numPr>
         <w:suppressLineNumbers w:val="0"/>
         <w:pBdr>
@@ -35045,7 +37024,7 @@
         <w:widowControl/>
         <w:numPr>
           <w:ilvl w:val="0"/>
-          <w:numId w:val="14"/>
+          <w:numId w:val="15"/>
         </w:numPr>
         <w:suppressLineNumbers w:val="0"/>
         <w:pBdr>
@@ -35079,7 +37058,7 @@
         <w:widowControl/>
         <w:numPr>
           <w:ilvl w:val="0"/>
-          <w:numId w:val="14"/>
+          <w:numId w:val="15"/>
         </w:numPr>
         <w:suppressLineNumbers w:val="0"/>
         <w:pBdr>
@@ -35143,7 +37122,7 @@
         <w:widowControl/>
         <w:numPr>
           <w:ilvl w:val="0"/>
-          <w:numId w:val="14"/>
+          <w:numId w:val="15"/>
         </w:numPr>
         <w:suppressLineNumbers w:val="0"/>
         <w:pBdr>
@@ -35204,7 +37183,7 @@
         <w:widowControl/>
         <w:numPr>
           <w:ilvl w:val="0"/>
-          <w:numId w:val="14"/>
+          <w:numId w:val="15"/>
         </w:numPr>
         <w:suppressLineNumbers w:val="0"/>
         <w:pBdr>
@@ -35241,7 +37220,7 @@
         <w:widowControl/>
         <w:numPr>
           <w:ilvl w:val="0"/>
-          <w:numId w:val="14"/>
+          <w:numId w:val="15"/>
         </w:numPr>
         <w:suppressLineNumbers w:val="0"/>
         <w:pBdr>
@@ -35275,7 +37254,7 @@
         <w:widowControl/>
         <w:numPr>
           <w:ilvl w:val="0"/>
-          <w:numId w:val="14"/>
+          <w:numId w:val="15"/>
         </w:numPr>
         <w:suppressLineNumbers w:val="0"/>
         <w:pBdr>
@@ -35312,7 +37291,7 @@
         <w:widowControl/>
         <w:numPr>
           <w:ilvl w:val="0"/>
-          <w:numId w:val="14"/>
+          <w:numId w:val="15"/>
         </w:numPr>
         <w:suppressLineNumbers w:val="0"/>
         <w:pBdr>
@@ -35373,7 +37352,7 @@
         <w:widowControl/>
         <w:numPr>
           <w:ilvl w:val="0"/>
-          <w:numId w:val="14"/>
+          <w:numId w:val="15"/>
         </w:numPr>
         <w:suppressLineNumbers w:val="0"/>
         <w:pBdr>
@@ -35410,7 +37389,7 @@
         <w:widowControl/>
         <w:numPr>
           <w:ilvl w:val="0"/>
-          <w:numId w:val="14"/>
+          <w:numId w:val="15"/>
         </w:numPr>
         <w:suppressLineNumbers w:val="0"/>
         <w:pBdr>
@@ -35444,7 +37423,7 @@
         <w:widowControl/>
         <w:numPr>
           <w:ilvl w:val="0"/>
-          <w:numId w:val="14"/>
+          <w:numId w:val="15"/>
         </w:numPr>
         <w:suppressLineNumbers w:val="0"/>
         <w:pBdr>
@@ -35481,7 +37460,7 @@
         <w:widowControl/>
         <w:numPr>
           <w:ilvl w:val="0"/>
-          <w:numId w:val="14"/>
+          <w:numId w:val="15"/>
         </w:numPr>
         <w:suppressLineNumbers w:val="0"/>
         <w:pBdr>
@@ -35542,7 +37521,7 @@
         <w:widowControl/>
         <w:numPr>
           <w:ilvl w:val="0"/>
-          <w:numId w:val="14"/>
+          <w:numId w:val="15"/>
         </w:numPr>
         <w:suppressLineNumbers w:val="0"/>
         <w:pBdr>
@@ -35579,7 +37558,7 @@
         <w:widowControl/>
         <w:numPr>
           <w:ilvl w:val="0"/>
-          <w:numId w:val="14"/>
+          <w:numId w:val="15"/>
         </w:numPr>
         <w:suppressLineNumbers w:val="0"/>
         <w:pBdr>
@@ -35613,7 +37592,7 @@
         <w:widowControl/>
         <w:numPr>
           <w:ilvl w:val="0"/>
-          <w:numId w:val="14"/>
+          <w:numId w:val="15"/>
         </w:numPr>
         <w:suppressLineNumbers w:val="0"/>
         <w:pBdr>
@@ -35650,7 +37629,7 @@
         <w:widowControl/>
         <w:numPr>
           <w:ilvl w:val="0"/>
-          <w:numId w:val="14"/>
+          <w:numId w:val="15"/>
         </w:numPr>
         <w:suppressLineNumbers w:val="0"/>
         <w:pBdr>
@@ -35684,7 +37663,7 @@
         <w:widowControl/>
         <w:numPr>
           <w:ilvl w:val="0"/>
-          <w:numId w:val="14"/>
+          <w:numId w:val="15"/>
         </w:numPr>
         <w:suppressLineNumbers w:val="0"/>
         <w:pBdr>
@@ -35721,7 +37700,7 @@
         <w:widowControl/>
         <w:numPr>
           <w:ilvl w:val="0"/>
-          <w:numId w:val="14"/>
+          <w:numId w:val="15"/>
         </w:numPr>
         <w:suppressLineNumbers w:val="0"/>
         <w:pBdr>
@@ -35755,7 +37734,7 @@
         <w:widowControl/>
         <w:numPr>
           <w:ilvl w:val="0"/>
-          <w:numId w:val="14"/>
+          <w:numId w:val="15"/>
         </w:numPr>
         <w:suppressLineNumbers w:val="0"/>
         <w:pBdr>
@@ -35792,7 +37771,7 @@
         <w:widowControl/>
         <w:numPr>
           <w:ilvl w:val="0"/>
-          <w:numId w:val="14"/>
+          <w:numId w:val="15"/>
         </w:numPr>
         <w:suppressLineNumbers w:val="0"/>
         <w:pBdr>
@@ -35853,7 +37832,7 @@
         <w:widowControl/>
         <w:numPr>
           <w:ilvl w:val="0"/>
-          <w:numId w:val="14"/>
+          <w:numId w:val="15"/>
         </w:numPr>
         <w:suppressLineNumbers w:val="0"/>
         <w:pBdr>
@@ -35890,7 +37869,7 @@
         <w:widowControl/>
         <w:numPr>
           <w:ilvl w:val="0"/>
-          <w:numId w:val="14"/>
+          <w:numId w:val="15"/>
         </w:numPr>
         <w:suppressLineNumbers w:val="0"/>
         <w:pBdr>
@@ -35978,7 +37957,7 @@
         <w:widowControl/>
         <w:numPr>
           <w:ilvl w:val="0"/>
-          <w:numId w:val="14"/>
+          <w:numId w:val="15"/>
         </w:numPr>
         <w:suppressLineNumbers w:val="0"/>
         <w:pBdr>
@@ -36015,7 +37994,7 @@
         <w:widowControl/>
         <w:numPr>
           <w:ilvl w:val="0"/>
-          <w:numId w:val="14"/>
+          <w:numId w:val="15"/>
         </w:numPr>
         <w:suppressLineNumbers w:val="0"/>
         <w:pBdr>
@@ -36049,7 +38028,7 @@
         <w:widowControl/>
         <w:numPr>
           <w:ilvl w:val="0"/>
-          <w:numId w:val="14"/>
+          <w:numId w:val="15"/>
         </w:numPr>
         <w:suppressLineNumbers w:val="0"/>
         <w:pBdr>
@@ -36086,7 +38065,7 @@
         <w:widowControl/>
         <w:numPr>
           <w:ilvl w:val="0"/>
-          <w:numId w:val="14"/>
+          <w:numId w:val="15"/>
         </w:numPr>
         <w:suppressLineNumbers w:val="0"/>
         <w:pBdr>
@@ -36146,7 +38125,7 @@
         <w:widowControl/>
         <w:numPr>
           <w:ilvl w:val="0"/>
-          <w:numId w:val="14"/>
+          <w:numId w:val="15"/>
         </w:numPr>
         <w:suppressLineNumbers w:val="0"/>
         <w:pBdr>
@@ -36183,7 +38162,7 @@
         <w:widowControl/>
         <w:numPr>
           <w:ilvl w:val="0"/>
-          <w:numId w:val="14"/>
+          <w:numId w:val="15"/>
         </w:numPr>
         <w:suppressLineNumbers w:val="0"/>
         <w:pBdr>
@@ -36217,7 +38196,7 @@
         <w:widowControl/>
         <w:numPr>
           <w:ilvl w:val="0"/>
-          <w:numId w:val="14"/>
+          <w:numId w:val="15"/>
         </w:numPr>
         <w:suppressLineNumbers w:val="0"/>
         <w:pBdr>
@@ -36254,7 +38233,7 @@
         <w:widowControl/>
         <w:numPr>
           <w:ilvl w:val="0"/>
-          <w:numId w:val="14"/>
+          <w:numId w:val="15"/>
         </w:numPr>
         <w:suppressLineNumbers w:val="0"/>
         <w:pBdr>
@@ -36288,7 +38267,7 @@
         <w:widowControl/>
         <w:numPr>
           <w:ilvl w:val="0"/>
-          <w:numId w:val="14"/>
+          <w:numId w:val="15"/>
         </w:numPr>
         <w:suppressLineNumbers w:val="0"/>
         <w:pBdr>
@@ -36379,7 +38358,7 @@
         <w:widowControl/>
         <w:numPr>
           <w:ilvl w:val="0"/>
-          <w:numId w:val="14"/>
+          <w:numId w:val="15"/>
         </w:numPr>
         <w:suppressLineNumbers w:val="0"/>
         <w:pBdr>
@@ -36413,7 +38392,7 @@
         <w:widowControl/>
         <w:numPr>
           <w:ilvl w:val="0"/>
-          <w:numId w:val="14"/>
+          <w:numId w:val="15"/>
         </w:numPr>
         <w:suppressLineNumbers w:val="0"/>
         <w:pBdr>
@@ -36450,7 +38429,7 @@
         <w:widowControl/>
         <w:numPr>
           <w:ilvl w:val="0"/>
-          <w:numId w:val="14"/>
+          <w:numId w:val="15"/>
         </w:numPr>
         <w:suppressLineNumbers w:val="0"/>
         <w:pBdr>
@@ -36484,7 +38463,7 @@
         <w:widowControl/>
         <w:numPr>
           <w:ilvl w:val="0"/>
-          <w:numId w:val="14"/>
+          <w:numId w:val="15"/>
         </w:numPr>
         <w:suppressLineNumbers w:val="0"/>
         <w:pBdr>
@@ -36521,7 +38500,7 @@
         <w:widowControl/>
         <w:numPr>
           <w:ilvl w:val="0"/>
-          <w:numId w:val="14"/>
+          <w:numId w:val="15"/>
         </w:numPr>
         <w:suppressLineNumbers w:val="0"/>
         <w:pBdr>
@@ -36568,7 +38547,7 @@
         <w:widowControl/>
         <w:numPr>
           <w:ilvl w:val="0"/>
-          <w:numId w:val="14"/>
+          <w:numId w:val="15"/>
         </w:numPr>
         <w:suppressLineNumbers w:val="0"/>
         <w:pBdr>
@@ -36618,7 +38597,7 @@
         <w:widowControl/>
         <w:numPr>
           <w:ilvl w:val="0"/>
-          <w:numId w:val="14"/>
+          <w:numId w:val="15"/>
         </w:numPr>
         <w:suppressLineNumbers w:val="0"/>
         <w:pBdr>
@@ -36704,7 +38683,7 @@
         <w:widowControl/>
         <w:numPr>
           <w:ilvl w:val="0"/>
-          <w:numId w:val="14"/>
+          <w:numId w:val="15"/>
         </w:numPr>
         <w:suppressLineNumbers w:val="0"/>
         <w:pBdr>
@@ -36754,7 +38733,7 @@
         <w:widowControl/>
         <w:numPr>
           <w:ilvl w:val="0"/>
-          <w:numId w:val="14"/>
+          <w:numId w:val="15"/>
         </w:numPr>
         <w:suppressLineNumbers w:val="0"/>
         <w:pBdr>
@@ -36789,7 +38768,7 @@
       <w:pPr>
         <w:numPr>
           <w:ilvl w:val="0"/>
-          <w:numId w:val="13"/>
+          <w:numId w:val="14"/>
         </w:numPr>
         <w:ind w:left="0" w:leftChars="0" w:firstLine="0" w:firstLineChars="0"/>
         <w:rPr>
@@ -36812,7 +38791,7 @@
         <w:widowControl/>
         <w:numPr>
           <w:ilvl w:val="0"/>
-          <w:numId w:val="15"/>
+          <w:numId w:val="16"/>
         </w:numPr>
         <w:suppressLineNumbers w:val="0"/>
         <w:pBdr>
@@ -36859,7 +38838,7 @@
         <w:widowControl/>
         <w:numPr>
           <w:ilvl w:val="0"/>
-          <w:numId w:val="15"/>
+          <w:numId w:val="16"/>
         </w:numPr>
         <w:suppressLineNumbers w:val="0"/>
         <w:pBdr>
@@ -36896,7 +38875,7 @@
         <w:widowControl/>
         <w:numPr>
           <w:ilvl w:val="0"/>
-          <w:numId w:val="15"/>
+          <w:numId w:val="16"/>
         </w:numPr>
         <w:suppressLineNumbers w:val="0"/>
         <w:pBdr>
@@ -36971,7 +38950,7 @@
         <w:widowControl/>
         <w:numPr>
           <w:ilvl w:val="0"/>
-          <w:numId w:val="15"/>
+          <w:numId w:val="16"/>
         </w:numPr>
         <w:suppressLineNumbers w:val="0"/>
         <w:pBdr>
@@ -37008,7 +38987,7 @@
         <w:widowControl/>
         <w:numPr>
           <w:ilvl w:val="0"/>
-          <w:numId w:val="15"/>
+          <w:numId w:val="16"/>
         </w:numPr>
         <w:suppressLineNumbers w:val="0"/>
         <w:pBdr>
@@ -37110,7 +39089,7 @@
         <w:widowControl/>
         <w:numPr>
           <w:ilvl w:val="0"/>
-          <w:numId w:val="15"/>
+          <w:numId w:val="16"/>
         </w:numPr>
         <w:suppressLineNumbers w:val="0"/>
         <w:pBdr>
@@ -37147,7 +39126,7 @@
         <w:widowControl/>
         <w:numPr>
           <w:ilvl w:val="0"/>
-          <w:numId w:val="15"/>
+          <w:numId w:val="16"/>
         </w:numPr>
         <w:suppressLineNumbers w:val="0"/>
         <w:pBdr>
@@ -37194,7 +39173,7 @@
         <w:widowControl/>
         <w:numPr>
           <w:ilvl w:val="0"/>
-          <w:numId w:val="15"/>
+          <w:numId w:val="16"/>
         </w:numPr>
         <w:suppressLineNumbers w:val="0"/>
         <w:pBdr>
@@ -37231,7 +39210,7 @@
         <w:widowControl/>
         <w:numPr>
           <w:ilvl w:val="0"/>
-          <w:numId w:val="15"/>
+          <w:numId w:val="16"/>
         </w:numPr>
         <w:suppressLineNumbers w:val="0"/>
         <w:pBdr>
@@ -37278,7 +39257,7 @@
         <w:widowControl/>
         <w:numPr>
           <w:ilvl w:val="0"/>
-          <w:numId w:val="15"/>
+          <w:numId w:val="16"/>
         </w:numPr>
         <w:suppressLineNumbers w:val="0"/>
         <w:pBdr>
@@ -37315,7 +39294,7 @@
         <w:widowControl/>
         <w:numPr>
           <w:ilvl w:val="0"/>
-          <w:numId w:val="15"/>
+          <w:numId w:val="16"/>
         </w:numPr>
         <w:suppressLineNumbers w:val="0"/>
         <w:pBdr>
@@ -37390,7 +39369,7 @@
         <w:widowControl/>
         <w:numPr>
           <w:ilvl w:val="0"/>
-          <w:numId w:val="15"/>
+          <w:numId w:val="16"/>
         </w:numPr>
         <w:suppressLineNumbers w:val="0"/>
         <w:pBdr>
@@ -37427,7 +39406,7 @@
         <w:widowControl/>
         <w:numPr>
           <w:ilvl w:val="0"/>
-          <w:numId w:val="15"/>
+          <w:numId w:val="16"/>
         </w:numPr>
         <w:suppressLineNumbers w:val="0"/>
         <w:pBdr>
@@ -37475,7 +39454,7 @@
         <w:widowControl/>
         <w:numPr>
           <w:ilvl w:val="0"/>
-          <w:numId w:val="15"/>
+          <w:numId w:val="16"/>
         </w:numPr>
         <w:suppressLineNumbers w:val="0"/>
         <w:pBdr>
@@ -37512,7 +39491,7 @@
         <w:widowControl/>
         <w:numPr>
           <w:ilvl w:val="0"/>
-          <w:numId w:val="15"/>
+          <w:numId w:val="16"/>
         </w:numPr>
         <w:suppressLineNumbers w:val="0"/>
         <w:pBdr>
@@ -37546,7 +39525,7 @@
         <w:widowControl/>
         <w:numPr>
           <w:ilvl w:val="0"/>
-          <w:numId w:val="15"/>
+          <w:numId w:val="16"/>
         </w:numPr>
         <w:suppressLineNumbers w:val="0"/>
         <w:pBdr>
@@ -37596,7 +39575,7 @@
         <w:widowControl/>
         <w:numPr>
           <w:ilvl w:val="0"/>
-          <w:numId w:val="15"/>
+          <w:numId w:val="16"/>
         </w:numPr>
         <w:suppressLineNumbers w:val="0"/>
         <w:pBdr>
@@ -37643,7 +39622,7 @@
         <w:widowControl/>
         <w:numPr>
           <w:ilvl w:val="0"/>
-          <w:numId w:val="15"/>
+          <w:numId w:val="16"/>
         </w:numPr>
         <w:suppressLineNumbers w:val="0"/>
         <w:pBdr>
@@ -37693,7 +39672,7 @@
         <w:widowControl/>
         <w:numPr>
           <w:ilvl w:val="0"/>
-          <w:numId w:val="15"/>
+          <w:numId w:val="16"/>
         </w:numPr>
         <w:suppressLineNumbers w:val="0"/>
         <w:pBdr>
@@ -37727,7 +39706,7 @@
         <w:widowControl/>
         <w:numPr>
           <w:ilvl w:val="0"/>
-          <w:numId w:val="15"/>
+          <w:numId w:val="16"/>
         </w:numPr>
         <w:suppressLineNumbers w:val="0"/>
         <w:pBdr>
@@ -37912,7 +39891,7 @@
         <w:widowControl/>
         <w:numPr>
           <w:ilvl w:val="0"/>
-          <w:numId w:val="15"/>
+          <w:numId w:val="16"/>
         </w:numPr>
         <w:suppressLineNumbers w:val="0"/>
         <w:pBdr>
@@ -37946,7 +39925,7 @@
         <w:widowControl/>
         <w:numPr>
           <w:ilvl w:val="0"/>
-          <w:numId w:val="15"/>
+          <w:numId w:val="16"/>
         </w:numPr>
         <w:suppressLineNumbers w:val="0"/>
         <w:pBdr>
@@ -38078,7 +40057,7 @@
         <w:widowControl/>
         <w:numPr>
           <w:ilvl w:val="0"/>
-          <w:numId w:val="15"/>
+          <w:numId w:val="16"/>
         </w:numPr>
         <w:suppressLineNumbers w:val="0"/>
         <w:pBdr>
@@ -38139,7 +40118,7 @@
         <w:widowControl/>
         <w:numPr>
           <w:ilvl w:val="0"/>
-          <w:numId w:val="15"/>
+          <w:numId w:val="16"/>
         </w:numPr>
         <w:suppressLineNumbers w:val="0"/>
         <w:pBdr>
@@ -38176,7 +40155,7 @@
         <w:widowControl/>
         <w:numPr>
           <w:ilvl w:val="0"/>
-          <w:numId w:val="15"/>
+          <w:numId w:val="16"/>
         </w:numPr>
         <w:suppressLineNumbers w:val="0"/>
         <w:pBdr>
@@ -38210,7 +40189,7 @@
         <w:widowControl/>
         <w:numPr>
           <w:ilvl w:val="0"/>
-          <w:numId w:val="15"/>
+          <w:numId w:val="16"/>
         </w:numPr>
         <w:suppressLineNumbers w:val="0"/>
         <w:pBdr>
@@ -38261,7 +40240,7 @@
         <w:widowControl/>
         <w:numPr>
           <w:ilvl w:val="0"/>
-          <w:numId w:val="15"/>
+          <w:numId w:val="16"/>
         </w:numPr>
         <w:suppressLineNumbers w:val="0"/>
         <w:pBdr>
@@ -38322,7 +40301,7 @@
         <w:widowControl/>
         <w:numPr>
           <w:ilvl w:val="0"/>
-          <w:numId w:val="15"/>
+          <w:numId w:val="16"/>
         </w:numPr>
         <w:suppressLineNumbers w:val="0"/>
         <w:pBdr>
@@ -38359,7 +40338,7 @@
         <w:widowControl/>
         <w:numPr>
           <w:ilvl w:val="0"/>
-          <w:numId w:val="15"/>
+          <w:numId w:val="16"/>
         </w:numPr>
         <w:suppressLineNumbers w:val="0"/>
         <w:pBdr>
@@ -38501,7 +40480,7 @@
         <w:widowControl/>
         <w:numPr>
           <w:ilvl w:val="0"/>
-          <w:numId w:val="15"/>
+          <w:numId w:val="16"/>
         </w:numPr>
         <w:suppressLineNumbers w:val="0"/>
         <w:pBdr>
@@ -38565,7 +40544,7 @@
         <w:widowControl/>
         <w:numPr>
           <w:ilvl w:val="0"/>
-          <w:numId w:val="15"/>
+          <w:numId w:val="16"/>
         </w:numPr>
         <w:suppressLineNumbers w:val="0"/>
         <w:pBdr>
@@ -38626,7 +40605,7 @@
         <w:widowControl/>
         <w:numPr>
           <w:ilvl w:val="0"/>
-          <w:numId w:val="15"/>
+          <w:numId w:val="16"/>
         </w:numPr>
         <w:suppressLineNumbers w:val="0"/>
         <w:pBdr>
@@ -38663,7 +40642,7 @@
         <w:widowControl/>
         <w:numPr>
           <w:ilvl w:val="0"/>
-          <w:numId w:val="15"/>
+          <w:numId w:val="16"/>
         </w:numPr>
         <w:suppressLineNumbers w:val="0"/>
         <w:pBdr>
@@ -38724,7 +40703,7 @@
         <w:widowControl/>
         <w:numPr>
           <w:ilvl w:val="0"/>
-          <w:numId w:val="15"/>
+          <w:numId w:val="16"/>
         </w:numPr>
         <w:suppressLineNumbers w:val="0"/>
         <w:pBdr>
@@ -38761,7 +40740,7 @@
         <w:widowControl/>
         <w:numPr>
           <w:ilvl w:val="0"/>
-          <w:numId w:val="15"/>
+          <w:numId w:val="16"/>
         </w:numPr>
         <w:suppressLineNumbers w:val="0"/>
         <w:pBdr>
@@ -38795,7 +40774,7 @@
         <w:widowControl/>
         <w:numPr>
           <w:ilvl w:val="0"/>
-          <w:numId w:val="15"/>
+          <w:numId w:val="16"/>
         </w:numPr>
         <w:suppressLineNumbers w:val="0"/>
         <w:pBdr>
@@ -38832,7 +40811,7 @@
         <w:widowControl/>
         <w:numPr>
           <w:ilvl w:val="0"/>
-          <w:numId w:val="15"/>
+          <w:numId w:val="16"/>
         </w:numPr>
         <w:suppressLineNumbers w:val="0"/>
         <w:pBdr>
@@ -38880,7 +40859,7 @@
         <w:widowControl/>
         <w:numPr>
           <w:ilvl w:val="0"/>
-          <w:numId w:val="15"/>
+          <w:numId w:val="16"/>
         </w:numPr>
         <w:suppressLineNumbers w:val="0"/>
         <w:pBdr>
@@ -38944,7 +40923,7 @@
         <w:widowControl/>
         <w:numPr>
           <w:ilvl w:val="0"/>
-          <w:numId w:val="15"/>
+          <w:numId w:val="16"/>
         </w:numPr>
         <w:suppressLineNumbers w:val="0"/>
         <w:pBdr>
@@ -38978,7 +40957,7 @@
         <w:widowControl/>
         <w:numPr>
           <w:ilvl w:val="0"/>
-          <w:numId w:val="15"/>
+          <w:numId w:val="16"/>
         </w:numPr>
         <w:suppressLineNumbers w:val="0"/>
         <w:pBdr>
@@ -39015,7 +40994,7 @@
         <w:widowControl/>
         <w:numPr>
           <w:ilvl w:val="0"/>
-          <w:numId w:val="15"/>
+          <w:numId w:val="16"/>
         </w:numPr>
         <w:suppressLineNumbers w:val="0"/>
         <w:pBdr>
@@ -39049,7 +41028,7 @@
         <w:widowControl/>
         <w:numPr>
           <w:ilvl w:val="0"/>
-          <w:numId w:val="15"/>
+          <w:numId w:val="16"/>
         </w:numPr>
         <w:suppressLineNumbers w:val="0"/>
         <w:pBdr>
@@ -39100,7 +41079,7 @@
         <w:widowControl/>
         <w:numPr>
           <w:ilvl w:val="0"/>
-          <w:numId w:val="15"/>
+          <w:numId w:val="16"/>
         </w:numPr>
         <w:suppressLineNumbers w:val="0"/>
         <w:pBdr>
@@ -39161,7 +41140,7 @@
         <w:widowControl/>
         <w:numPr>
           <w:ilvl w:val="0"/>
-          <w:numId w:val="15"/>
+          <w:numId w:val="16"/>
         </w:numPr>
         <w:suppressLineNumbers w:val="0"/>
         <w:pBdr>
@@ -39198,7 +41177,7 @@
         <w:widowControl/>
         <w:numPr>
           <w:ilvl w:val="0"/>
-          <w:numId w:val="15"/>
+          <w:numId w:val="16"/>
         </w:numPr>
         <w:suppressLineNumbers w:val="0"/>
         <w:pBdr>
@@ -39366,7 +41345,7 @@
         <w:widowControl/>
         <w:numPr>
           <w:ilvl w:val="0"/>
-          <w:numId w:val="15"/>
+          <w:numId w:val="16"/>
         </w:numPr>
         <w:suppressLineNumbers w:val="0"/>
         <w:pBdr>
@@ -39430,7 +41409,7 @@
         <w:widowControl/>
         <w:numPr>
           <w:ilvl w:val="0"/>
-          <w:numId w:val="15"/>
+          <w:numId w:val="16"/>
         </w:numPr>
         <w:suppressLineNumbers w:val="0"/>
         <w:pBdr>
@@ -39464,7 +41443,7 @@
         <w:widowControl/>
         <w:numPr>
           <w:ilvl w:val="0"/>
-          <w:numId w:val="15"/>
+          <w:numId w:val="16"/>
         </w:numPr>
         <w:suppressLineNumbers w:val="0"/>
         <w:pBdr>
@@ -39501,7 +41480,7 @@
         <w:widowControl/>
         <w:numPr>
           <w:ilvl w:val="0"/>
-          <w:numId w:val="15"/>
+          <w:numId w:val="16"/>
         </w:numPr>
         <w:suppressLineNumbers w:val="0"/>
         <w:pBdr>
@@ -39535,7 +41514,7 @@
         <w:widowControl/>
         <w:numPr>
           <w:ilvl w:val="0"/>
-          <w:numId w:val="15"/>
+          <w:numId w:val="16"/>
         </w:numPr>
         <w:suppressLineNumbers w:val="0"/>
         <w:pBdr>
@@ -39572,7 +41551,7 @@
         <w:widowControl/>
         <w:numPr>
           <w:ilvl w:val="0"/>
-          <w:numId w:val="15"/>
+          <w:numId w:val="16"/>
         </w:numPr>
         <w:suppressLineNumbers w:val="0"/>
         <w:pBdr>
@@ -39606,7 +41585,7 @@
         <w:widowControl/>
         <w:numPr>
           <w:ilvl w:val="0"/>
-          <w:numId w:val="15"/>
+          <w:numId w:val="16"/>
         </w:numPr>
         <w:suppressLineNumbers w:val="0"/>
         <w:pBdr>
@@ -39777,7 +41756,7 @@
         <w:widowControl/>
         <w:numPr>
           <w:ilvl w:val="0"/>
-          <w:numId w:val="15"/>
+          <w:numId w:val="16"/>
         </w:numPr>
         <w:suppressLineNumbers w:val="0"/>
         <w:pBdr>
@@ -39865,7 +41844,7 @@
         <w:widowControl/>
         <w:numPr>
           <w:ilvl w:val="0"/>
-          <w:numId w:val="15"/>
+          <w:numId w:val="16"/>
         </w:numPr>
         <w:suppressLineNumbers w:val="0"/>
         <w:pBdr>
@@ -39929,7 +41908,7 @@
         <w:widowControl/>
         <w:numPr>
           <w:ilvl w:val="0"/>
-          <w:numId w:val="15"/>
+          <w:numId w:val="16"/>
         </w:numPr>
         <w:suppressLineNumbers w:val="0"/>
         <w:pBdr>
@@ -39963,7 +41942,7 @@
         <w:widowControl/>
         <w:numPr>
           <w:ilvl w:val="0"/>
-          <w:numId w:val="15"/>
+          <w:numId w:val="16"/>
         </w:numPr>
         <w:suppressLineNumbers w:val="0"/>
         <w:pBdr>
@@ -40000,7 +41979,7 @@
         <w:widowControl/>
         <w:numPr>
           <w:ilvl w:val="0"/>
-          <w:numId w:val="15"/>
+          <w:numId w:val="16"/>
         </w:numPr>
         <w:suppressLineNumbers w:val="0"/>
         <w:pBdr>
@@ -40034,7 +42013,7 @@
         <w:widowControl/>
         <w:numPr>
           <w:ilvl w:val="0"/>
-          <w:numId w:val="15"/>
+          <w:numId w:val="16"/>
         </w:numPr>
         <w:suppressLineNumbers w:val="0"/>
         <w:pBdr>
@@ -40098,7 +42077,7 @@
         <w:widowControl/>
         <w:numPr>
           <w:ilvl w:val="0"/>
-          <w:numId w:val="15"/>
+          <w:numId w:val="16"/>
         </w:numPr>
         <w:suppressLineNumbers w:val="0"/>
         <w:pBdr>
@@ -40132,7 +42111,7 @@
         <w:widowControl/>
         <w:numPr>
           <w:ilvl w:val="0"/>
-          <w:numId w:val="15"/>
+          <w:numId w:val="16"/>
         </w:numPr>
         <w:suppressLineNumbers w:val="0"/>
         <w:pBdr>
@@ -40169,7 +42148,7 @@
         <w:widowControl/>
         <w:numPr>
           <w:ilvl w:val="0"/>
-          <w:numId w:val="15"/>
+          <w:numId w:val="16"/>
         </w:numPr>
         <w:suppressLineNumbers w:val="0"/>
         <w:pBdr>
@@ -40283,7 +42262,7 @@
         <w:widowControl/>
         <w:numPr>
           <w:ilvl w:val="0"/>
-          <w:numId w:val="15"/>
+          <w:numId w:val="16"/>
         </w:numPr>
         <w:suppressLineNumbers w:val="0"/>
         <w:pBdr>
@@ -40347,7 +42326,7 @@
         <w:widowControl/>
         <w:numPr>
           <w:ilvl w:val="0"/>
-          <w:numId w:val="15"/>
+          <w:numId w:val="16"/>
         </w:numPr>
         <w:suppressLineNumbers w:val="0"/>
         <w:pBdr>
@@ -40381,7 +42360,7 @@
         <w:widowControl/>
         <w:numPr>
           <w:ilvl w:val="0"/>
-          <w:numId w:val="15"/>
+          <w:numId w:val="16"/>
         </w:numPr>
         <w:suppressLineNumbers w:val="0"/>
         <w:pBdr>
@@ -40418,7 +42397,7 @@
         <w:widowControl/>
         <w:numPr>
           <w:ilvl w:val="0"/>
-          <w:numId w:val="15"/>
+          <w:numId w:val="16"/>
         </w:numPr>
         <w:suppressLineNumbers w:val="0"/>
         <w:pBdr>
@@ -40452,7 +42431,7 @@
         <w:widowControl/>
         <w:numPr>
           <w:ilvl w:val="0"/>
-          <w:numId w:val="15"/>
+          <w:numId w:val="16"/>
         </w:numPr>
         <w:suppressLineNumbers w:val="0"/>
         <w:pBdr>
@@ -40584,7 +42563,7 @@
         <w:widowControl/>
         <w:numPr>
           <w:ilvl w:val="0"/>
-          <w:numId w:val="15"/>
+          <w:numId w:val="16"/>
         </w:numPr>
         <w:suppressLineNumbers w:val="0"/>
         <w:pBdr>
@@ -40699,7 +42678,7 @@
         <w:widowControl/>
         <w:numPr>
           <w:ilvl w:val="0"/>
-          <w:numId w:val="15"/>
+          <w:numId w:val="16"/>
         </w:numPr>
         <w:suppressLineNumbers w:val="0"/>
         <w:pBdr>
@@ -40736,7 +42715,7 @@
         <w:widowControl/>
         <w:numPr>
           <w:ilvl w:val="0"/>
-          <w:numId w:val="15"/>
+          <w:numId w:val="16"/>
         </w:numPr>
         <w:suppressLineNumbers w:val="0"/>
         <w:pBdr>
@@ -40770,7 +42749,7 @@
         <w:widowControl/>
         <w:numPr>
           <w:ilvl w:val="0"/>
-          <w:numId w:val="15"/>
+          <w:numId w:val="16"/>
         </w:numPr>
         <w:suppressLineNumbers w:val="0"/>
         <w:pBdr>
@@ -40888,7 +42867,7 @@
         <w:widowControl/>
         <w:numPr>
           <w:ilvl w:val="0"/>
-          <w:numId w:val="15"/>
+          <w:numId w:val="16"/>
         </w:numPr>
         <w:suppressLineNumbers w:val="0"/>
         <w:pBdr>
@@ -40922,7 +42901,7 @@
         <w:widowControl/>
         <w:numPr>
           <w:ilvl w:val="0"/>
-          <w:numId w:val="15"/>
+          <w:numId w:val="16"/>
         </w:numPr>
         <w:suppressLineNumbers w:val="0"/>
         <w:pBdr>
@@ -40959,7 +42938,7 @@
         <w:widowControl/>
         <w:numPr>
           <w:ilvl w:val="0"/>
-          <w:numId w:val="15"/>
+          <w:numId w:val="16"/>
         </w:numPr>
         <w:suppressLineNumbers w:val="0"/>
         <w:pBdr>
@@ -40993,7 +42972,7 @@
         <w:widowControl/>
         <w:numPr>
           <w:ilvl w:val="0"/>
-          <w:numId w:val="15"/>
+          <w:numId w:val="16"/>
         </w:numPr>
         <w:suppressLineNumbers w:val="0"/>
         <w:pBdr>
@@ -41030,7 +43009,7 @@
         <w:widowControl/>
         <w:numPr>
           <w:ilvl w:val="0"/>
-          <w:numId w:val="15"/>
+          <w:numId w:val="16"/>
         </w:numPr>
         <w:suppressLineNumbers w:val="0"/>
         <w:pBdr>
@@ -41213,7 +43192,7 @@
         <w:widowControl/>
         <w:numPr>
           <w:ilvl w:val="0"/>
-          <w:numId w:val="15"/>
+          <w:numId w:val="16"/>
         </w:numPr>
         <w:suppressLineNumbers w:val="0"/>
         <w:pBdr>
@@ -41331,7 +43310,7 @@
         <w:widowControl/>
         <w:numPr>
           <w:ilvl w:val="0"/>
-          <w:numId w:val="15"/>
+          <w:numId w:val="16"/>
         </w:numPr>
         <w:suppressLineNumbers w:val="0"/>
         <w:pBdr>
@@ -41365,7 +43344,7 @@
         <w:widowControl/>
         <w:numPr>
           <w:ilvl w:val="0"/>
-          <w:numId w:val="15"/>
+          <w:numId w:val="16"/>
         </w:numPr>
         <w:suppressLineNumbers w:val="0"/>
         <w:pBdr>
@@ -41402,7 +43381,7 @@
         <w:widowControl/>
         <w:numPr>
           <w:ilvl w:val="0"/>
-          <w:numId w:val="15"/>
+          <w:numId w:val="16"/>
         </w:numPr>
         <w:suppressLineNumbers w:val="0"/>
         <w:pBdr>
@@ -41517,7 +43496,7 @@
         <w:widowControl/>
         <w:numPr>
           <w:ilvl w:val="0"/>
-          <w:numId w:val="15"/>
+          <w:numId w:val="16"/>
         </w:numPr>
         <w:suppressLineNumbers w:val="0"/>
         <w:pBdr>
@@ -41554,7 +43533,7 @@
         <w:widowControl/>
         <w:numPr>
           <w:ilvl w:val="0"/>
-          <w:numId w:val="15"/>
+          <w:numId w:val="16"/>
         </w:numPr>
         <w:suppressLineNumbers w:val="0"/>
         <w:pBdr>
@@ -41588,7 +43567,7 @@
         <w:widowControl/>
         <w:numPr>
           <w:ilvl w:val="0"/>
-          <w:numId w:val="15"/>
+          <w:numId w:val="16"/>
         </w:numPr>
         <w:suppressLineNumbers w:val="0"/>
         <w:pBdr>
@@ -41625,7 +43604,7 @@
         <w:widowControl/>
         <w:numPr>
           <w:ilvl w:val="0"/>
-          <w:numId w:val="15"/>
+          <w:numId w:val="16"/>
         </w:numPr>
         <w:suppressLineNumbers w:val="0"/>
         <w:pBdr>
@@ -41659,7 +43638,7 @@
         <w:widowControl/>
         <w:numPr>
           <w:ilvl w:val="0"/>
-          <w:numId w:val="15"/>
+          <w:numId w:val="16"/>
         </w:numPr>
         <w:suppressLineNumbers w:val="0"/>
         <w:pBdr>
@@ -41791,7 +43770,7 @@
         <w:widowControl/>
         <w:numPr>
           <w:ilvl w:val="0"/>
-          <w:numId w:val="15"/>
+          <w:numId w:val="16"/>
         </w:numPr>
         <w:suppressLineNumbers w:val="0"/>
         <w:pBdr>
@@ -41879,7 +43858,7 @@
         <w:widowControl/>
         <w:numPr>
           <w:ilvl w:val="0"/>
-          <w:numId w:val="15"/>
+          <w:numId w:val="16"/>
         </w:numPr>
         <w:suppressLineNumbers w:val="0"/>
         <w:pBdr>
@@ -41916,7 +43895,7 @@
         <w:widowControl/>
         <w:numPr>
           <w:ilvl w:val="0"/>
-          <w:numId w:val="15"/>
+          <w:numId w:val="16"/>
         </w:numPr>
         <w:suppressLineNumbers w:val="0"/>
         <w:pBdr>
@@ -41977,7 +43956,7 @@
         <w:widowControl/>
         <w:numPr>
           <w:ilvl w:val="0"/>
-          <w:numId w:val="15"/>
+          <w:numId w:val="16"/>
         </w:numPr>
         <w:suppressLineNumbers w:val="0"/>
         <w:pBdr>
@@ -42014,7 +43993,7 @@
         <w:widowControl/>
         <w:numPr>
           <w:ilvl w:val="0"/>
-          <w:numId w:val="15"/>
+          <w:numId w:val="16"/>
         </w:numPr>
         <w:suppressLineNumbers w:val="0"/>
         <w:pBdr>
@@ -42048,7 +44027,7 @@
         <w:widowControl/>
         <w:numPr>
           <w:ilvl w:val="0"/>
-          <w:numId w:val="15"/>
+          <w:numId w:val="16"/>
         </w:numPr>
         <w:suppressLineNumbers w:val="0"/>
         <w:pBdr>
@@ -42126,7 +44105,7 @@
         <w:widowControl/>
         <w:numPr>
           <w:ilvl w:val="0"/>
-          <w:numId w:val="15"/>
+          <w:numId w:val="16"/>
         </w:numPr>
         <w:suppressLineNumbers w:val="0"/>
         <w:pBdr>
@@ -42160,7 +44139,7 @@
         <w:widowControl/>
         <w:numPr>
           <w:ilvl w:val="0"/>
-          <w:numId w:val="15"/>
+          <w:numId w:val="16"/>
         </w:numPr>
         <w:suppressLineNumbers w:val="0"/>
         <w:pBdr>
@@ -42197,7 +44176,7 @@
         <w:widowControl/>
         <w:numPr>
           <w:ilvl w:val="0"/>
-          <w:numId w:val="15"/>
+          <w:numId w:val="16"/>
         </w:numPr>
         <w:suppressLineNumbers w:val="0"/>
         <w:pBdr>
@@ -42231,7 +44210,7 @@
         <w:widowControl/>
         <w:numPr>
           <w:ilvl w:val="0"/>
-          <w:numId w:val="15"/>
+          <w:numId w:val="16"/>
         </w:numPr>
         <w:suppressLineNumbers w:val="0"/>
         <w:pBdr>
@@ -42268,7 +44247,7 @@
         <w:widowControl/>
         <w:numPr>
           <w:ilvl w:val="0"/>
-          <w:numId w:val="15"/>
+          <w:numId w:val="16"/>
         </w:numPr>
         <w:suppressLineNumbers w:val="0"/>
         <w:pBdr>
@@ -42328,7 +44307,7 @@
         <w:widowControl/>
         <w:numPr>
           <w:ilvl w:val="0"/>
-          <w:numId w:val="15"/>
+          <w:numId w:val="16"/>
         </w:numPr>
         <w:suppressLineNumbers w:val="0"/>
         <w:pBdr>
@@ -42446,7 +44425,7 @@
         <w:widowControl/>
         <w:numPr>
           <w:ilvl w:val="0"/>
-          <w:numId w:val="15"/>
+          <w:numId w:val="16"/>
         </w:numPr>
         <w:suppressLineNumbers w:val="0"/>
         <w:pBdr>
@@ -42480,7 +44459,7 @@
         <w:widowControl/>
         <w:numPr>
           <w:ilvl w:val="0"/>
-          <w:numId w:val="15"/>
+          <w:numId w:val="16"/>
         </w:numPr>
         <w:suppressLineNumbers w:val="0"/>
         <w:pBdr>
@@ -42517,7 +44496,7 @@
         <w:widowControl/>
         <w:numPr>
           <w:ilvl w:val="0"/>
-          <w:numId w:val="15"/>
+          <w:numId w:val="16"/>
         </w:numPr>
         <w:suppressLineNumbers w:val="0"/>
         <w:pBdr>
@@ -42551,7 +44530,7 @@
         <w:widowControl/>
         <w:numPr>
           <w:ilvl w:val="0"/>
-          <w:numId w:val="15"/>
+          <w:numId w:val="16"/>
         </w:numPr>
         <w:suppressLineNumbers w:val="0"/>
         <w:pBdr>
@@ -42588,7 +44567,7 @@
         <w:widowControl/>
         <w:numPr>
           <w:ilvl w:val="0"/>
-          <w:numId w:val="15"/>
+          <w:numId w:val="16"/>
         </w:numPr>
         <w:suppressLineNumbers w:val="0"/>
         <w:pBdr>
@@ -42676,7 +44655,7 @@
         <w:widowControl/>
         <w:numPr>
           <w:ilvl w:val="0"/>
-          <w:numId w:val="15"/>
+          <w:numId w:val="16"/>
         </w:numPr>
         <w:suppressLineNumbers w:val="0"/>
         <w:pBdr>
@@ -42820,7 +44799,7 @@
         <w:widowControl/>
         <w:numPr>
           <w:ilvl w:val="0"/>
-          <w:numId w:val="15"/>
+          <w:numId w:val="16"/>
         </w:numPr>
         <w:suppressLineNumbers w:val="0"/>
         <w:pBdr>
@@ -42854,7 +44833,7 @@
         <w:widowControl/>
         <w:numPr>
           <w:ilvl w:val="0"/>
-          <w:numId w:val="15"/>
+          <w:numId w:val="16"/>
         </w:numPr>
         <w:suppressLineNumbers w:val="0"/>
         <w:pBdr>
@@ -42891,7 +44870,7 @@
         <w:widowControl/>
         <w:numPr>
           <w:ilvl w:val="0"/>
-          <w:numId w:val="15"/>
+          <w:numId w:val="16"/>
         </w:numPr>
         <w:suppressLineNumbers w:val="0"/>
         <w:pBdr>
@@ -43006,7 +44985,7 @@
         <w:widowControl/>
         <w:numPr>
           <w:ilvl w:val="0"/>
-          <w:numId w:val="15"/>
+          <w:numId w:val="16"/>
         </w:numPr>
         <w:suppressLineNumbers w:val="0"/>
         <w:pBdr>
@@ -43043,7 +45022,7 @@
         <w:widowControl/>
         <w:numPr>
           <w:ilvl w:val="0"/>
-          <w:numId w:val="15"/>
+          <w:numId w:val="16"/>
         </w:numPr>
         <w:suppressLineNumbers w:val="0"/>
         <w:pBdr>
@@ -43077,7 +45056,7 @@
         <w:widowControl/>
         <w:numPr>
           <w:ilvl w:val="0"/>
-          <w:numId w:val="15"/>
+          <w:numId w:val="16"/>
         </w:numPr>
         <w:suppressLineNumbers w:val="0"/>
         <w:pBdr>
@@ -43114,7 +45093,7 @@
         <w:widowControl/>
         <w:numPr>
           <w:ilvl w:val="0"/>
-          <w:numId w:val="15"/>
+          <w:numId w:val="16"/>
         </w:numPr>
         <w:suppressLineNumbers w:val="0"/>
         <w:pBdr>
@@ -43148,7 +45127,7 @@
         <w:widowControl/>
         <w:numPr>
           <w:ilvl w:val="0"/>
-          <w:numId w:val="15"/>
+          <w:numId w:val="16"/>
         </w:numPr>
         <w:suppressLineNumbers w:val="0"/>
         <w:pBdr>
@@ -43266,7 +45245,7 @@
         <w:widowControl/>
         <w:numPr>
           <w:ilvl w:val="0"/>
-          <w:numId w:val="15"/>
+          <w:numId w:val="16"/>
         </w:numPr>
         <w:suppressLineNumbers w:val="0"/>
         <w:pBdr>
@@ -43300,7 +45279,7 @@
         <w:widowControl/>
         <w:numPr>
           <w:ilvl w:val="0"/>
-          <w:numId w:val="15"/>
+          <w:numId w:val="16"/>
         </w:numPr>
         <w:suppressLineNumbers w:val="0"/>
         <w:pBdr>
@@ -43337,7 +45316,7 @@
         <w:widowControl/>
         <w:numPr>
           <w:ilvl w:val="0"/>
-          <w:numId w:val="15"/>
+          <w:numId w:val="16"/>
         </w:numPr>
         <w:suppressLineNumbers w:val="0"/>
         <w:pBdr>
@@ -43371,7 +45350,7 @@
         <w:widowControl/>
         <w:numPr>
           <w:ilvl w:val="0"/>
-          <w:numId w:val="15"/>
+          <w:numId w:val="16"/>
         </w:numPr>
         <w:suppressLineNumbers w:val="0"/>
         <w:pBdr>
@@ -43408,7 +45387,7 @@
         <w:widowControl/>
         <w:numPr>
           <w:ilvl w:val="0"/>
-          <w:numId w:val="15"/>
+          <w:numId w:val="16"/>
         </w:numPr>
         <w:suppressLineNumbers w:val="0"/>
         <w:pBdr>
@@ -43523,7 +45502,7 @@
         <w:widowControl/>
         <w:numPr>
           <w:ilvl w:val="0"/>
-          <w:numId w:val="15"/>
+          <w:numId w:val="16"/>
         </w:numPr>
         <w:suppressLineNumbers w:val="0"/>
         <w:pBdr>
@@ -43560,7 +45539,7 @@
         <w:widowControl/>
         <w:numPr>
           <w:ilvl w:val="0"/>
-          <w:numId w:val="15"/>
+          <w:numId w:val="16"/>
         </w:numPr>
         <w:suppressLineNumbers w:val="0"/>
         <w:pBdr>
@@ -43594,7 +45573,7 @@
         <w:widowControl/>
         <w:numPr>
           <w:ilvl w:val="0"/>
-          <w:numId w:val="15"/>
+          <w:numId w:val="16"/>
         </w:numPr>
         <w:suppressLineNumbers w:val="0"/>
         <w:pBdr>
@@ -43631,7 +45610,7 @@
         <w:widowControl/>
         <w:numPr>
           <w:ilvl w:val="0"/>
-          <w:numId w:val="15"/>
+          <w:numId w:val="16"/>
         </w:numPr>
         <w:suppressLineNumbers w:val="0"/>
         <w:pBdr>
@@ -43746,7 +45725,7 @@
         <w:widowControl/>
         <w:numPr>
           <w:ilvl w:val="0"/>
-          <w:numId w:val="15"/>
+          <w:numId w:val="16"/>
         </w:numPr>
         <w:suppressLineNumbers w:val="0"/>
         <w:pBdr>
@@ -43837,7 +45816,7 @@
         <w:widowControl/>
         <w:numPr>
           <w:ilvl w:val="0"/>
-          <w:numId w:val="15"/>
+          <w:numId w:val="16"/>
         </w:numPr>
         <w:suppressLineNumbers w:val="0"/>
         <w:pBdr>
@@ -43898,7 +45877,7 @@
         <w:widowControl/>
         <w:numPr>
           <w:ilvl w:val="0"/>
-          <w:numId w:val="15"/>
+          <w:numId w:val="16"/>
         </w:numPr>
         <w:suppressLineNumbers w:val="0"/>
         <w:pBdr>
@@ -43935,7 +45914,7 @@
         <w:widowControl/>
         <w:numPr>
           <w:ilvl w:val="0"/>
-          <w:numId w:val="15"/>
+          <w:numId w:val="16"/>
         </w:numPr>
         <w:suppressLineNumbers w:val="0"/>
         <w:pBdr>
@@ -43969,7 +45948,7 @@
         <w:widowControl/>
         <w:numPr>
           <w:ilvl w:val="0"/>
-          <w:numId w:val="15"/>
+          <w:numId w:val="16"/>
         </w:numPr>
         <w:suppressLineNumbers w:val="0"/>
         <w:pBdr>
@@ -44006,7 +45985,7 @@
         <w:widowControl/>
         <w:numPr>
           <w:ilvl w:val="0"/>
-          <w:numId w:val="15"/>
+          <w:numId w:val="16"/>
         </w:numPr>
         <w:suppressLineNumbers w:val="0"/>
         <w:pBdr>
@@ -44067,7 +46046,7 @@
         <w:widowControl/>
         <w:numPr>
           <w:ilvl w:val="0"/>
-          <w:numId w:val="15"/>
+          <w:numId w:val="16"/>
         </w:numPr>
         <w:suppressLineNumbers w:val="0"/>
         <w:pBdr>
@@ -44104,7 +46083,7 @@
         <w:widowControl/>
         <w:numPr>
           <w:ilvl w:val="0"/>
-          <w:numId w:val="15"/>
+          <w:numId w:val="16"/>
         </w:numPr>
         <w:suppressLineNumbers w:val="0"/>
         <w:pBdr>
@@ -44138,7 +46117,7 @@
         <w:widowControl/>
         <w:numPr>
           <w:ilvl w:val="0"/>
-          <w:numId w:val="15"/>
+          <w:numId w:val="16"/>
         </w:numPr>
         <w:suppressLineNumbers w:val="0"/>
         <w:pBdr>
@@ -44175,7 +46154,7 @@
         <w:widowControl/>
         <w:numPr>
           <w:ilvl w:val="0"/>
-          <w:numId w:val="15"/>
+          <w:numId w:val="16"/>
         </w:numPr>
         <w:suppressLineNumbers w:val="0"/>
         <w:pBdr>
@@ -44236,7 +46215,7 @@
         <w:widowControl/>
         <w:numPr>
           <w:ilvl w:val="0"/>
-          <w:numId w:val="15"/>
+          <w:numId w:val="16"/>
         </w:numPr>
         <w:suppressLineNumbers w:val="0"/>
         <w:pBdr>
@@ -44273,7 +46252,7 @@
         <w:widowControl/>
         <w:numPr>
           <w:ilvl w:val="0"/>
-          <w:numId w:val="15"/>
+          <w:numId w:val="16"/>
         </w:numPr>
         <w:suppressLineNumbers w:val="0"/>
         <w:pBdr>
@@ -44307,7 +46286,7 @@
         <w:widowControl/>
         <w:numPr>
           <w:ilvl w:val="0"/>
-          <w:numId w:val="15"/>
+          <w:numId w:val="16"/>
         </w:numPr>
         <w:suppressLineNumbers w:val="0"/>
         <w:pBdr>
@@ -44344,7 +46323,7 @@
         <w:widowControl/>
         <w:numPr>
           <w:ilvl w:val="0"/>
-          <w:numId w:val="15"/>
+          <w:numId w:val="16"/>
         </w:numPr>
         <w:suppressLineNumbers w:val="0"/>
         <w:pBdr>
@@ -44405,7 +46384,7 @@
         <w:widowControl/>
         <w:numPr>
           <w:ilvl w:val="0"/>
-          <w:numId w:val="15"/>
+          <w:numId w:val="16"/>
         </w:numPr>
         <w:suppressLineNumbers w:val="0"/>
         <w:pBdr>
@@ -44442,7 +46421,7 @@
         <w:widowControl/>
         <w:numPr>
           <w:ilvl w:val="0"/>
-          <w:numId w:val="15"/>
+          <w:numId w:val="16"/>
         </w:numPr>
         <w:suppressLineNumbers w:val="0"/>
         <w:pBdr>
@@ -44476,7 +46455,7 @@
         <w:widowControl/>
         <w:numPr>
           <w:ilvl w:val="0"/>
-          <w:numId w:val="15"/>
+          <w:numId w:val="16"/>
         </w:numPr>
         <w:suppressLineNumbers w:val="0"/>
         <w:pBdr>
@@ -44513,7 +46492,7 @@
         <w:widowControl/>
         <w:numPr>
           <w:ilvl w:val="0"/>
-          <w:numId w:val="15"/>
+          <w:numId w:val="16"/>
         </w:numPr>
         <w:suppressLineNumbers w:val="0"/>
         <w:pBdr>
@@ -44547,7 +46526,7 @@
         <w:widowControl/>
         <w:numPr>
           <w:ilvl w:val="0"/>
-          <w:numId w:val="15"/>
+          <w:numId w:val="16"/>
         </w:numPr>
         <w:suppressLineNumbers w:val="0"/>
         <w:pBdr>
@@ -44584,7 +46563,7 @@
         <w:widowControl/>
         <w:numPr>
           <w:ilvl w:val="0"/>
-          <w:numId w:val="15"/>
+          <w:numId w:val="16"/>
         </w:numPr>
         <w:suppressLineNumbers w:val="0"/>
         <w:pBdr>
@@ -44699,7 +46678,7 @@
         <w:widowControl/>
         <w:numPr>
           <w:ilvl w:val="0"/>
-          <w:numId w:val="15"/>
+          <w:numId w:val="16"/>
         </w:numPr>
         <w:suppressLineNumbers w:val="0"/>
         <w:pBdr>
@@ -44736,7 +46715,7 @@
         <w:widowControl/>
         <w:numPr>
           <w:ilvl w:val="0"/>
-          <w:numId w:val="15"/>
+          <w:numId w:val="16"/>
         </w:numPr>
         <w:suppressLineNumbers w:val="0"/>
         <w:pBdr>
@@ -44797,7 +46776,7 @@
         <w:widowControl/>
         <w:numPr>
           <w:ilvl w:val="0"/>
-          <w:numId w:val="15"/>
+          <w:numId w:val="16"/>
         </w:numPr>
         <w:suppressLineNumbers w:val="0"/>
         <w:pBdr>
@@ -44888,7 +46867,7 @@
         <w:widowControl/>
         <w:numPr>
           <w:ilvl w:val="0"/>
-          <w:numId w:val="15"/>
+          <w:numId w:val="16"/>
         </w:numPr>
         <w:suppressLineNumbers w:val="0"/>
         <w:pBdr>
@@ -44949,7 +46928,7 @@
         <w:widowControl/>
         <w:numPr>
           <w:ilvl w:val="0"/>
-          <w:numId w:val="15"/>
+          <w:numId w:val="16"/>
         </w:numPr>
         <w:suppressLineNumbers w:val="0"/>
         <w:pBdr>
@@ -45067,7 +47046,7 @@
         <w:widowControl/>
         <w:numPr>
           <w:ilvl w:val="0"/>
-          <w:numId w:val="15"/>
+          <w:numId w:val="16"/>
         </w:numPr>
         <w:suppressLineNumbers w:val="0"/>
         <w:pBdr>
@@ -45101,7 +47080,7 @@
         <w:widowControl/>
         <w:numPr>
           <w:ilvl w:val="0"/>
-          <w:numId w:val="15"/>
+          <w:numId w:val="16"/>
         </w:numPr>
         <w:suppressLineNumbers w:val="0"/>
         <w:pBdr>
@@ -45138,7 +47117,7 @@
         <w:widowControl/>
         <w:numPr>
           <w:ilvl w:val="0"/>
-          <w:numId w:val="15"/>
+          <w:numId w:val="16"/>
         </w:numPr>
         <w:suppressLineNumbers w:val="0"/>
         <w:pBdr>
@@ -45199,7 +47178,7 @@
         <w:widowControl/>
         <w:numPr>
           <w:ilvl w:val="0"/>
-          <w:numId w:val="15"/>
+          <w:numId w:val="16"/>
         </w:numPr>
         <w:suppressLineNumbers w:val="0"/>
         <w:pBdr>
@@ -45236,7 +47215,7 @@
         <w:widowControl/>
         <w:numPr>
           <w:ilvl w:val="0"/>
-          <w:numId w:val="15"/>
+          <w:numId w:val="16"/>
         </w:numPr>
         <w:suppressLineNumbers w:val="0"/>
         <w:pBdr>
@@ -45297,7 +47276,7 @@
         <w:widowControl/>
         <w:numPr>
           <w:ilvl w:val="0"/>
-          <w:numId w:val="15"/>
+          <w:numId w:val="16"/>
         </w:numPr>
         <w:suppressLineNumbers w:val="0"/>
         <w:pBdr>
@@ -45334,7 +47313,7 @@
         <w:widowControl/>
         <w:numPr>
           <w:ilvl w:val="0"/>
-          <w:numId w:val="15"/>
+          <w:numId w:val="16"/>
         </w:numPr>
         <w:suppressLineNumbers w:val="0"/>
         <w:pBdr>
@@ -45368,7 +47347,7 @@
         <w:widowControl/>
         <w:numPr>
           <w:ilvl w:val="0"/>
-          <w:numId w:val="15"/>
+          <w:numId w:val="16"/>
         </w:numPr>
         <w:suppressLineNumbers w:val="0"/>
         <w:pBdr>
@@ -45432,7 +47411,7 @@
         <w:widowControl/>
         <w:numPr>
           <w:ilvl w:val="0"/>
-          <w:numId w:val="15"/>
+          <w:numId w:val="16"/>
         </w:numPr>
         <w:suppressLineNumbers w:val="0"/>
         <w:pBdr>
@@ -45493,7 +47472,7 @@
         <w:widowControl/>
         <w:numPr>
           <w:ilvl w:val="0"/>
-          <w:numId w:val="15"/>
+          <w:numId w:val="16"/>
         </w:numPr>
         <w:suppressLineNumbers w:val="0"/>
         <w:pBdr>
@@ -45611,7 +47590,7 @@
         <w:widowControl/>
         <w:numPr>
           <w:ilvl w:val="0"/>
-          <w:numId w:val="15"/>
+          <w:numId w:val="16"/>
         </w:numPr>
         <w:suppressLineNumbers w:val="0"/>
         <w:pBdr>
@@ -45645,7 +47624,7 @@
         <w:widowControl/>
         <w:numPr>
           <w:ilvl w:val="0"/>
-          <w:numId w:val="15"/>
+          <w:numId w:val="16"/>
         </w:numPr>
         <w:suppressLineNumbers w:val="0"/>
         <w:pBdr>
@@ -45709,7 +47688,7 @@
         <w:widowControl/>
         <w:numPr>
           <w:ilvl w:val="0"/>
-          <w:numId w:val="15"/>
+          <w:numId w:val="16"/>
         </w:numPr>
         <w:suppressLineNumbers w:val="0"/>
         <w:pBdr>
@@ -45797,7 +47776,7 @@
         <w:widowControl/>
         <w:numPr>
           <w:ilvl w:val="0"/>
-          <w:numId w:val="15"/>
+          <w:numId w:val="16"/>
         </w:numPr>
         <w:suppressLineNumbers w:val="0"/>
         <w:pBdr>
@@ -45861,7 +47840,7 @@
         <w:widowControl/>
         <w:numPr>
           <w:ilvl w:val="0"/>
-          <w:numId w:val="15"/>
+          <w:numId w:val="16"/>
         </w:numPr>
         <w:suppressLineNumbers w:val="0"/>
         <w:pBdr>
@@ -45976,7 +47955,7 @@
         <w:widowControl/>
         <w:numPr>
           <w:ilvl w:val="0"/>
-          <w:numId w:val="15"/>
+          <w:numId w:val="16"/>
         </w:numPr>
         <w:suppressLineNumbers w:val="0"/>
         <w:pBdr>
@@ -46013,7 +47992,7 @@
         <w:widowControl/>
         <w:numPr>
           <w:ilvl w:val="0"/>
-          <w:numId w:val="15"/>
+          <w:numId w:val="16"/>
         </w:numPr>
         <w:suppressLineNumbers w:val="0"/>
         <w:pBdr>
@@ -46047,7 +48026,7 @@
         <w:widowControl/>
         <w:numPr>
           <w:ilvl w:val="0"/>
-          <w:numId w:val="15"/>
+          <w:numId w:val="16"/>
         </w:numPr>
         <w:suppressLineNumbers w:val="0"/>
         <w:pBdr>
@@ -46111,7 +48090,7 @@
         <w:widowControl/>
         <w:numPr>
           <w:ilvl w:val="0"/>
-          <w:numId w:val="15"/>
+          <w:numId w:val="16"/>
         </w:numPr>
         <w:suppressLineNumbers w:val="0"/>
         <w:pBdr>
@@ -46145,7 +48124,7 @@
         <w:widowControl/>
         <w:numPr>
           <w:ilvl w:val="0"/>
-          <w:numId w:val="15"/>
+          <w:numId w:val="16"/>
         </w:numPr>
         <w:suppressLineNumbers w:val="0"/>
         <w:pBdr>
@@ -46209,7 +48188,7 @@
         <w:widowControl/>
         <w:numPr>
           <w:ilvl w:val="0"/>
-          <w:numId w:val="15"/>
+          <w:numId w:val="16"/>
         </w:numPr>
         <w:suppressLineNumbers w:val="0"/>
         <w:pBdr>
@@ -46243,7 +48222,7 @@
         <w:widowControl/>
         <w:numPr>
           <w:ilvl w:val="0"/>
-          <w:numId w:val="15"/>
+          <w:numId w:val="16"/>
         </w:numPr>
         <w:suppressLineNumbers w:val="0"/>
         <w:pBdr>
@@ -46280,7 +48259,7 @@
         <w:widowControl/>
         <w:numPr>
           <w:ilvl w:val="0"/>
-          <w:numId w:val="15"/>
+          <w:numId w:val="16"/>
         </w:numPr>
         <w:suppressLineNumbers w:val="0"/>
         <w:pBdr>
@@ -46395,7 +48374,7 @@
         <w:widowControl/>
         <w:numPr>
           <w:ilvl w:val="0"/>
-          <w:numId w:val="15"/>
+          <w:numId w:val="16"/>
         </w:numPr>
         <w:suppressLineNumbers w:val="0"/>
         <w:pBdr>
@@ -46486,7 +48465,7 @@
         <w:widowControl/>
         <w:numPr>
           <w:ilvl w:val="0"/>
-          <w:numId w:val="15"/>
+          <w:numId w:val="16"/>
         </w:numPr>
         <w:suppressLineNumbers w:val="0"/>
         <w:pBdr>
@@ -46520,7 +48499,7 @@
         <w:widowControl/>
         <w:numPr>
           <w:ilvl w:val="0"/>
-          <w:numId w:val="15"/>
+          <w:numId w:val="16"/>
         </w:numPr>
         <w:suppressLineNumbers w:val="0"/>
         <w:pBdr>
@@ -46557,7 +48536,7 @@
         <w:widowControl/>
         <w:numPr>
           <w:ilvl w:val="0"/>
-          <w:numId w:val="15"/>
+          <w:numId w:val="16"/>
         </w:numPr>
         <w:suppressLineNumbers w:val="0"/>
         <w:pBdr>
@@ -46672,7 +48651,7 @@
         <w:widowControl/>
         <w:numPr>
           <w:ilvl w:val="0"/>
-          <w:numId w:val="15"/>
+          <w:numId w:val="16"/>
         </w:numPr>
         <w:suppressLineNumbers w:val="0"/>
         <w:pBdr>
@@ -46735,7 +48714,7 @@
         <w:widowControl/>
         <w:numPr>
           <w:ilvl w:val="0"/>
-          <w:numId w:val="15"/>
+          <w:numId w:val="16"/>
         </w:numPr>
         <w:suppressLineNumbers w:val="0"/>
         <w:pBdr>
@@ -46769,7 +48748,7 @@
         <w:widowControl/>
         <w:numPr>
           <w:ilvl w:val="0"/>
-          <w:numId w:val="15"/>
+          <w:numId w:val="16"/>
         </w:numPr>
         <w:suppressLineNumbers w:val="0"/>
         <w:pBdr>
@@ -46806,7 +48785,7 @@
         <w:widowControl/>
         <w:numPr>
           <w:ilvl w:val="0"/>
-          <w:numId w:val="15"/>
+          <w:numId w:val="16"/>
         </w:numPr>
         <w:suppressLineNumbers w:val="0"/>
         <w:pBdr>
@@ -46840,7 +48819,7 @@
         <w:widowControl/>
         <w:numPr>
           <w:ilvl w:val="0"/>
-          <w:numId w:val="15"/>
+          <w:numId w:val="16"/>
         </w:numPr>
         <w:suppressLineNumbers w:val="0"/>
         <w:pBdr>
@@ -46891,7 +48870,7 @@
         <w:widowControl/>
         <w:numPr>
           <w:ilvl w:val="0"/>
-          <w:numId w:val="15"/>
+          <w:numId w:val="16"/>
         </w:numPr>
         <w:suppressLineNumbers w:val="0"/>
         <w:pBdr>
@@ -46951,7 +48930,7 @@
         <w:widowControl/>
         <w:numPr>
           <w:ilvl w:val="0"/>
-          <w:numId w:val="15"/>
+          <w:numId w:val="16"/>
         </w:numPr>
         <w:suppressLineNumbers w:val="0"/>
         <w:pBdr>
@@ -47014,7 +48993,7 @@
         <w:widowControl/>
         <w:numPr>
           <w:ilvl w:val="0"/>
-          <w:numId w:val="15"/>
+          <w:numId w:val="16"/>
         </w:numPr>
         <w:suppressLineNumbers w:val="0"/>
         <w:pBdr>
@@ -47048,7 +49027,7 @@
         <w:widowControl/>
         <w:numPr>
           <w:ilvl w:val="0"/>
-          <w:numId w:val="15"/>
+          <w:numId w:val="16"/>
         </w:numPr>
         <w:suppressLineNumbers w:val="0"/>
         <w:pBdr>
@@ -47112,7 +49091,7 @@
         <w:widowControl/>
         <w:numPr>
           <w:ilvl w:val="0"/>
-          <w:numId w:val="15"/>
+          <w:numId w:val="16"/>
         </w:numPr>
         <w:suppressLineNumbers w:val="0"/>
         <w:pBdr>
@@ -48568,9 +50547,9 @@
     </w:lvl>
   </w:abstractNum>
   <w:abstractNum w:abstractNumId="9">
-    <w:nsid w:val="5381241F"/>
+    <w:nsid w:val="4FA67BD9"/>
     <w:multiLevelType w:val="multilevel"/>
-    <w:tmpl w:val="5381241F"/>
+    <w:tmpl w:val="4FA67BD9"/>
     <w:lvl w:ilvl="0" w:tentative="0">
       <w:start w:val="1"/>
       <w:numFmt w:val="decimal"/>
@@ -48717,9 +50696,9 @@
     </w:lvl>
   </w:abstractNum>
   <w:abstractNum w:abstractNumId="10">
-    <w:nsid w:val="5580A109"/>
+    <w:nsid w:val="5381241F"/>
     <w:multiLevelType w:val="multilevel"/>
-    <w:tmpl w:val="5580A109"/>
+    <w:tmpl w:val="5381241F"/>
     <w:lvl w:ilvl="0" w:tentative="0">
       <w:start w:val="1"/>
       <w:numFmt w:val="decimal"/>
@@ -48866,9 +50845,9 @@
     </w:lvl>
   </w:abstractNum>
   <w:abstractNum w:abstractNumId="11">
-    <w:nsid w:val="67FD3325"/>
+    <w:nsid w:val="5580A109"/>
     <w:multiLevelType w:val="multilevel"/>
-    <w:tmpl w:val="67FD3325"/>
+    <w:tmpl w:val="5580A109"/>
     <w:lvl w:ilvl="0" w:tentative="0">
       <w:start w:val="1"/>
       <w:numFmt w:val="decimal"/>
@@ -49015,9 +50994,9 @@
     </w:lvl>
   </w:abstractNum>
   <w:abstractNum w:abstractNumId="12">
-    <w:nsid w:val="6EB473D5"/>
+    <w:nsid w:val="67FD3325"/>
     <w:multiLevelType w:val="multilevel"/>
-    <w:tmpl w:val="6EB473D5"/>
+    <w:tmpl w:val="67FD3325"/>
     <w:lvl w:ilvl="0" w:tentative="0">
       <w:start w:val="1"/>
       <w:numFmt w:val="decimal"/>
@@ -49164,9 +51143,9 @@
     </w:lvl>
   </w:abstractNum>
   <w:abstractNum w:abstractNumId="13">
-    <w:nsid w:val="75B1E82D"/>
+    <w:nsid w:val="6EB473D5"/>
     <w:multiLevelType w:val="multilevel"/>
-    <w:tmpl w:val="75B1E82D"/>
+    <w:tmpl w:val="6EB473D5"/>
     <w:lvl w:ilvl="0" w:tentative="0">
       <w:start w:val="1"/>
       <w:numFmt w:val="decimal"/>
@@ -49313,6 +51292,155 @@
     </w:lvl>
   </w:abstractNum>
   <w:abstractNum w:abstractNumId="14">
+    <w:nsid w:val="75B1E82D"/>
+    <w:multiLevelType w:val="multilevel"/>
+    <w:tmpl w:val="75B1E82D"/>
+    <w:lvl w:ilvl="0" w:tentative="0">
+      <w:start w:val="1"/>
+      <w:numFmt w:val="decimal"/>
+      <w:lvlText w:val="%1."/>
+      <w:lvlJc w:val="left"/>
+      <w:pPr>
+        <w:tabs>
+          <w:tab w:val="left" w:pos="720"/>
+        </w:tabs>
+        <w:ind w:left="720" w:hanging="360"/>
+      </w:pPr>
+      <w:rPr>
+        <w:sz w:val="24"/>
+        <w:szCs w:val="24"/>
+      </w:rPr>
+    </w:lvl>
+    <w:lvl w:ilvl="1" w:tentative="0">
+      <w:start w:val="1"/>
+      <w:numFmt w:val="decimal"/>
+      <w:lvlText w:val="%2."/>
+      <w:lvlJc w:val="left"/>
+      <w:pPr>
+        <w:tabs>
+          <w:tab w:val="left" w:pos="1440"/>
+        </w:tabs>
+        <w:ind w:left="1440" w:hanging="360"/>
+      </w:pPr>
+      <w:rPr>
+        <w:sz w:val="24"/>
+        <w:szCs w:val="24"/>
+      </w:rPr>
+    </w:lvl>
+    <w:lvl w:ilvl="2" w:tentative="0">
+      <w:start w:val="1"/>
+      <w:numFmt w:val="decimal"/>
+      <w:lvlText w:val="%3."/>
+      <w:lvlJc w:val="left"/>
+      <w:pPr>
+        <w:tabs>
+          <w:tab w:val="left" w:pos="2160"/>
+        </w:tabs>
+        <w:ind w:left="2160" w:hanging="360"/>
+      </w:pPr>
+      <w:rPr>
+        <w:sz w:val="24"/>
+        <w:szCs w:val="24"/>
+      </w:rPr>
+    </w:lvl>
+    <w:lvl w:ilvl="3" w:tentative="0">
+      <w:start w:val="1"/>
+      <w:numFmt w:val="decimal"/>
+      <w:lvlText w:val="%4."/>
+      <w:lvlJc w:val="left"/>
+      <w:pPr>
+        <w:tabs>
+          <w:tab w:val="left" w:pos="2517"/>
+        </w:tabs>
+        <w:ind w:left="2880" w:hanging="360"/>
+      </w:pPr>
+      <w:rPr>
+        <w:sz w:val="24"/>
+        <w:szCs w:val="24"/>
+      </w:rPr>
+    </w:lvl>
+    <w:lvl w:ilvl="4" w:tentative="0">
+      <w:start w:val="1"/>
+      <w:numFmt w:val="decimal"/>
+      <w:lvlText w:val="%5."/>
+      <w:lvlJc w:val="left"/>
+      <w:pPr>
+        <w:tabs>
+          <w:tab w:val="left" w:pos="3238"/>
+        </w:tabs>
+        <w:ind w:left="3600" w:hanging="360"/>
+      </w:pPr>
+      <w:rPr>
+        <w:sz w:val="24"/>
+        <w:szCs w:val="24"/>
+      </w:rPr>
+    </w:lvl>
+    <w:lvl w:ilvl="5" w:tentative="0">
+      <w:start w:val="1"/>
+      <w:numFmt w:val="decimal"/>
+      <w:lvlText w:val="%6."/>
+      <w:lvlJc w:val="left"/>
+      <w:pPr>
+        <w:tabs>
+          <w:tab w:val="left" w:pos="3958"/>
+        </w:tabs>
+        <w:ind w:left="4320" w:hanging="360"/>
+      </w:pPr>
+      <w:rPr>
+        <w:sz w:val="24"/>
+        <w:szCs w:val="24"/>
+      </w:rPr>
+    </w:lvl>
+    <w:lvl w:ilvl="6" w:tentative="0">
+      <w:start w:val="1"/>
+      <w:numFmt w:val="decimal"/>
+      <w:lvlText w:val="%7."/>
+      <w:lvlJc w:val="left"/>
+      <w:pPr>
+        <w:tabs>
+          <w:tab w:val="left" w:pos="4678"/>
+        </w:tabs>
+        <w:ind w:left="5040" w:hanging="360"/>
+      </w:pPr>
+      <w:rPr>
+        <w:sz w:val="24"/>
+        <w:szCs w:val="24"/>
+      </w:rPr>
+    </w:lvl>
+    <w:lvl w:ilvl="7" w:tentative="0">
+      <w:start w:val="1"/>
+      <w:numFmt w:val="decimal"/>
+      <w:lvlText w:val="%8."/>
+      <w:lvlJc w:val="left"/>
+      <w:pPr>
+        <w:tabs>
+          <w:tab w:val="left" w:pos="5398"/>
+        </w:tabs>
+        <w:ind w:left="5760" w:hanging="360"/>
+      </w:pPr>
+      <w:rPr>
+        <w:sz w:val="24"/>
+        <w:szCs w:val="24"/>
+      </w:rPr>
+    </w:lvl>
+    <w:lvl w:ilvl="8" w:tentative="0">
+      <w:start w:val="1"/>
+      <w:numFmt w:val="decimal"/>
+      <w:lvlText w:val="%9."/>
+      <w:lvlJc w:val="left"/>
+      <w:pPr>
+        <w:tabs>
+          <w:tab w:val="left" w:pos="6118"/>
+        </w:tabs>
+        <w:ind w:left="6480" w:hanging="360"/>
+      </w:pPr>
+      <w:rPr>
+        <w:sz w:val="24"/>
+        <w:szCs w:val="24"/>
+      </w:rPr>
+    </w:lvl>
+  </w:abstractNum>
+  <w:abstractNum w:abstractNumId="15">
     <w:nsid w:val="76C751EB"/>
     <w:multiLevelType w:val="multilevel"/>
     <w:tmpl w:val="76C751EB"/>
@@ -49471,7 +51599,7 @@
     <w:abstractNumId w:val="7"/>
   </w:num>
   <w:num w:numId="4">
-    <w:abstractNumId w:val="11"/>
+    <w:abstractNumId w:val="12"/>
   </w:num>
   <w:num w:numId="5">
     <w:abstractNumId w:val="4"/>
@@ -49486,24 +51614,27 @@
     <w:abstractNumId w:val="5"/>
   </w:num>
   <w:num w:numId="9">
-    <w:abstractNumId w:val="12"/>
+    <w:abstractNumId w:val="13"/>
   </w:num>
   <w:num w:numId="10">
+    <w:abstractNumId w:val="10"/>
+  </w:num>
+  <w:num w:numId="11">
+    <w:abstractNumId w:val="11"/>
+  </w:num>
+  <w:num w:numId="12">
+    <w:abstractNumId w:val="14"/>
+  </w:num>
+  <w:num w:numId="13">
     <w:abstractNumId w:val="9"/>
   </w:num>
-  <w:num w:numId="11">
-    <w:abstractNumId w:val="10"/>
-  </w:num>
-  <w:num w:numId="12">
-    <w:abstractNumId w:val="13"/>
-  </w:num>
-  <w:num w:numId="13">
+  <w:num w:numId="14">
     <w:abstractNumId w:val="2"/>
   </w:num>
-  <w:num w:numId="14">
-    <w:abstractNumId w:val="14"/>
+  <w:num w:numId="15">
+    <w:abstractNumId w:val="15"/>
   </w:num>
-  <w:num w:numId="15">
+  <w:num w:numId="16">
     <w:abstractNumId w:val="0"/>
   </w:num>
 </w:numbering>
@@ -50152,6 +52283,7 @@
   <w:style w:type="paragraph" w:customStyle="1" w:styleId="22">
     <w:name w:val="论文标题"/>
     <w:basedOn w:val="1"/>
+    <w:qFormat/>
     <w:uiPriority w:val="0"/>
     <w:pPr>
       <w:jc w:val="center"/>
@@ -50181,6 +52313,7 @@
   <w:style w:type="paragraph" w:customStyle="1" w:styleId="24">
     <w:name w:val="研究生姓名"/>
     <w:basedOn w:val="1"/>
+    <w:qFormat/>
     <w:uiPriority w:val="0"/>
     <w:pPr>
       <w:ind w:firstLine="700" w:firstLineChars="700"/>

--- a/ACM算法模板.docx
+++ b/ACM算法模板.docx
@@ -82,7 +82,7 @@
               <w:rFonts w:hint="eastAsia"/>
               <w:lang w:val="en-US" w:eastAsia="zh-CN"/>
             </w:rPr>
-            <w:instrText xml:space="preserve"> HYPERLINK \l _Toc26867 </w:instrText>
+            <w:instrText xml:space="preserve"> HYPERLINK \l _Toc12376 </w:instrText>
           </w:r>
           <w:r>
             <w:rPr>
@@ -112,7 +112,7 @@
             <w:fldChar w:fldCharType="begin"/>
           </w:r>
           <w:r>
-            <w:instrText xml:space="preserve"> PAGEREF _Toc26867 \h </w:instrText>
+            <w:instrText xml:space="preserve"> PAGEREF _Toc12376 \h </w:instrText>
           </w:r>
           <w:r>
             <w:fldChar w:fldCharType="separate"/>
@@ -150,7 +150,7 @@
               <w:rFonts w:hint="eastAsia"/>
               <w:lang w:val="en-US" w:eastAsia="zh-CN"/>
             </w:rPr>
-            <w:instrText xml:space="preserve"> HYPERLINK \l _Toc4456 </w:instrText>
+            <w:instrText xml:space="preserve"> HYPERLINK \l _Toc30620 </w:instrText>
           </w:r>
           <w:r>
             <w:rPr>
@@ -180,7 +180,7 @@
             <w:fldChar w:fldCharType="begin"/>
           </w:r>
           <w:r>
-            <w:instrText xml:space="preserve"> PAGEREF _Toc4456 \h </w:instrText>
+            <w:instrText xml:space="preserve"> PAGEREF _Toc30620 \h </w:instrText>
           </w:r>
           <w:r>
             <w:fldChar w:fldCharType="separate"/>
@@ -218,7 +218,7 @@
               <w:rFonts w:hint="eastAsia"/>
               <w:lang w:val="en-US" w:eastAsia="zh-CN"/>
             </w:rPr>
-            <w:instrText xml:space="preserve"> HYPERLINK \l _Toc8816 </w:instrText>
+            <w:instrText xml:space="preserve"> HYPERLINK \l _Toc14438 </w:instrText>
           </w:r>
           <w:r>
             <w:rPr>
@@ -248,7 +248,7 @@
             <w:fldChar w:fldCharType="begin"/>
           </w:r>
           <w:r>
-            <w:instrText xml:space="preserve"> PAGEREF _Toc8816 \h </w:instrText>
+            <w:instrText xml:space="preserve"> PAGEREF _Toc14438 \h </w:instrText>
           </w:r>
           <w:r>
             <w:fldChar w:fldCharType="separate"/>
@@ -286,7 +286,7 @@
               <w:rFonts w:hint="eastAsia"/>
               <w:lang w:val="en-US" w:eastAsia="zh-CN"/>
             </w:rPr>
-            <w:instrText xml:space="preserve"> HYPERLINK \l _Toc18644 </w:instrText>
+            <w:instrText xml:space="preserve"> HYPERLINK \l _Toc13305 </w:instrText>
           </w:r>
           <w:r>
             <w:rPr>
@@ -316,7 +316,7 @@
             <w:fldChar w:fldCharType="begin"/>
           </w:r>
           <w:r>
-            <w:instrText xml:space="preserve"> PAGEREF _Toc18644 \h </w:instrText>
+            <w:instrText xml:space="preserve"> PAGEREF _Toc13305 \h </w:instrText>
           </w:r>
           <w:r>
             <w:fldChar w:fldCharType="separate"/>
@@ -354,7 +354,7 @@
               <w:rFonts w:hint="eastAsia"/>
               <w:lang w:val="en-US" w:eastAsia="zh-CN"/>
             </w:rPr>
-            <w:instrText xml:space="preserve"> HYPERLINK \l _Toc7971 </w:instrText>
+            <w:instrText xml:space="preserve"> HYPERLINK \l _Toc16987 </w:instrText>
           </w:r>
           <w:r>
             <w:rPr>
@@ -384,7 +384,7 @@
             <w:fldChar w:fldCharType="begin"/>
           </w:r>
           <w:r>
-            <w:instrText xml:space="preserve"> PAGEREF _Toc7971 \h </w:instrText>
+            <w:instrText xml:space="preserve"> PAGEREF _Toc16987 \h </w:instrText>
           </w:r>
           <w:r>
             <w:fldChar w:fldCharType="separate"/>
@@ -422,7 +422,7 @@
               <w:rFonts w:hint="eastAsia"/>
               <w:lang w:val="en-US" w:eastAsia="zh-CN"/>
             </w:rPr>
-            <w:instrText xml:space="preserve"> HYPERLINK \l _Toc32248 </w:instrText>
+            <w:instrText xml:space="preserve"> HYPERLINK \l _Toc8982 </w:instrText>
           </w:r>
           <w:r>
             <w:rPr>
@@ -451,7 +451,7 @@
             <w:fldChar w:fldCharType="begin"/>
           </w:r>
           <w:r>
-            <w:instrText xml:space="preserve"> PAGEREF _Toc32248 \h </w:instrText>
+            <w:instrText xml:space="preserve"> PAGEREF _Toc8982 \h </w:instrText>
           </w:r>
           <w:r>
             <w:fldChar w:fldCharType="separate"/>
@@ -489,7 +489,7 @@
               <w:rFonts w:hint="eastAsia"/>
               <w:lang w:val="en-US" w:eastAsia="zh-CN"/>
             </w:rPr>
-            <w:instrText xml:space="preserve"> HYPERLINK \l _Toc16799 </w:instrText>
+            <w:instrText xml:space="preserve"> HYPERLINK \l _Toc28593 </w:instrText>
           </w:r>
           <w:r>
             <w:rPr>
@@ -518,7 +518,7 @@
             <w:fldChar w:fldCharType="begin"/>
           </w:r>
           <w:r>
-            <w:instrText xml:space="preserve"> PAGEREF _Toc16799 \h </w:instrText>
+            <w:instrText xml:space="preserve"> PAGEREF _Toc28593 \h </w:instrText>
           </w:r>
           <w:r>
             <w:fldChar w:fldCharType="separate"/>
@@ -544,6 +544,7 @@
               <w:tab w:val="right" w:leader="dot" w:pos="9746"/>
             </w:tabs>
           </w:pPr>
+          <w:bookmarkStart w:id="26" w:name="_GoBack"/>
           <w:r>
             <w:rPr>
               <w:rFonts w:hint="eastAsia"/>
@@ -556,7 +557,7 @@
               <w:rFonts w:hint="eastAsia"/>
               <w:lang w:val="en-US" w:eastAsia="zh-CN"/>
             </w:rPr>
-            <w:instrText xml:space="preserve"> HYPERLINK \l _Toc1506 </w:instrText>
+            <w:instrText xml:space="preserve"> HYPERLINK \l _Toc17968 </w:instrText>
           </w:r>
           <w:r>
             <w:rPr>
@@ -585,7 +586,7 @@
             <w:fldChar w:fldCharType="begin"/>
           </w:r>
           <w:r>
-            <w:instrText xml:space="preserve"> PAGEREF _Toc1506 \h </w:instrText>
+            <w:instrText xml:space="preserve"> PAGEREF _Toc17968 \h </w:instrText>
           </w:r>
           <w:r>
             <w:fldChar w:fldCharType="separate"/>
@@ -604,6 +605,7 @@
             <w:fldChar w:fldCharType="end"/>
           </w:r>
         </w:p>
+        <w:bookmarkEnd w:id="26"/>
         <w:p>
           <w:pPr>
             <w:pStyle w:val="15"/>
@@ -623,7 +625,7 @@
               <w:rFonts w:hint="eastAsia"/>
               <w:lang w:val="en-US" w:eastAsia="zh-CN"/>
             </w:rPr>
-            <w:instrText xml:space="preserve"> HYPERLINK \l _Toc15460 </w:instrText>
+            <w:instrText xml:space="preserve"> HYPERLINK \l _Toc13231 </w:instrText>
           </w:r>
           <w:r>
             <w:rPr>
@@ -652,7 +654,7 @@
             <w:fldChar w:fldCharType="begin"/>
           </w:r>
           <w:r>
-            <w:instrText xml:space="preserve"> PAGEREF _Toc15460 \h </w:instrText>
+            <w:instrText xml:space="preserve"> PAGEREF _Toc13231 \h </w:instrText>
           </w:r>
           <w:r>
             <w:fldChar w:fldCharType="separate"/>
@@ -690,7 +692,7 @@
               <w:rFonts w:hint="eastAsia"/>
               <w:lang w:val="en-US" w:eastAsia="zh-CN"/>
             </w:rPr>
-            <w:instrText xml:space="preserve"> HYPERLINK \l _Toc15408 </w:instrText>
+            <w:instrText xml:space="preserve"> HYPERLINK \l _Toc26217 </w:instrText>
           </w:r>
           <w:r>
             <w:rPr>
@@ -719,7 +721,7 @@
             <w:fldChar w:fldCharType="begin"/>
           </w:r>
           <w:r>
-            <w:instrText xml:space="preserve"> PAGEREF _Toc15408 \h </w:instrText>
+            <w:instrText xml:space="preserve"> PAGEREF _Toc26217 \h </w:instrText>
           </w:r>
           <w:r>
             <w:fldChar w:fldCharType="separate"/>
@@ -757,7 +759,7 @@
               <w:rFonts w:hint="eastAsia"/>
               <w:lang w:val="en-US" w:eastAsia="zh-CN"/>
             </w:rPr>
-            <w:instrText xml:space="preserve"> HYPERLINK \l _Toc2883 </w:instrText>
+            <w:instrText xml:space="preserve"> HYPERLINK \l _Toc12807 </w:instrText>
           </w:r>
           <w:r>
             <w:rPr>
@@ -786,7 +788,7 @@
             <w:fldChar w:fldCharType="begin"/>
           </w:r>
           <w:r>
-            <w:instrText xml:space="preserve"> PAGEREF _Toc2883 \h </w:instrText>
+            <w:instrText xml:space="preserve"> PAGEREF _Toc12807 \h </w:instrText>
           </w:r>
           <w:r>
             <w:fldChar w:fldCharType="separate"/>
@@ -824,7 +826,7 @@
               <w:rFonts w:hint="eastAsia"/>
               <w:lang w:val="en-US" w:eastAsia="zh-CN"/>
             </w:rPr>
-            <w:instrText xml:space="preserve"> HYPERLINK \l _Toc18775 </w:instrText>
+            <w:instrText xml:space="preserve"> HYPERLINK \l _Toc25466 </w:instrText>
           </w:r>
           <w:r>
             <w:rPr>
@@ -853,7 +855,7 @@
             <w:fldChar w:fldCharType="begin"/>
           </w:r>
           <w:r>
-            <w:instrText xml:space="preserve"> PAGEREF _Toc18775 \h </w:instrText>
+            <w:instrText xml:space="preserve"> PAGEREF _Toc25466 \h </w:instrText>
           </w:r>
           <w:r>
             <w:fldChar w:fldCharType="separate"/>
@@ -891,7 +893,7 @@
               <w:rFonts w:hint="eastAsia"/>
               <w:lang w:val="en-US" w:eastAsia="zh-CN"/>
             </w:rPr>
-            <w:instrText xml:space="preserve"> HYPERLINK \l _Toc2338 </w:instrText>
+            <w:instrText xml:space="preserve"> HYPERLINK \l _Toc4909 </w:instrText>
           </w:r>
           <w:r>
             <w:rPr>
@@ -920,7 +922,7 @@
             <w:fldChar w:fldCharType="begin"/>
           </w:r>
           <w:r>
-            <w:instrText xml:space="preserve"> PAGEREF _Toc2338 \h </w:instrText>
+            <w:instrText xml:space="preserve"> PAGEREF _Toc4909 \h </w:instrText>
           </w:r>
           <w:r>
             <w:fldChar w:fldCharType="separate"/>
@@ -958,7 +960,7 @@
               <w:rFonts w:hint="eastAsia"/>
               <w:lang w:val="en-US" w:eastAsia="zh-CN"/>
             </w:rPr>
-            <w:instrText xml:space="preserve"> HYPERLINK \l _Toc10208 </w:instrText>
+            <w:instrText xml:space="preserve"> HYPERLINK \l _Toc29981 </w:instrText>
           </w:r>
           <w:r>
             <w:rPr>
@@ -987,7 +989,7 @@
             <w:fldChar w:fldCharType="begin"/>
           </w:r>
           <w:r>
-            <w:instrText xml:space="preserve"> PAGEREF _Toc10208 \h </w:instrText>
+            <w:instrText xml:space="preserve"> PAGEREF _Toc29981 \h </w:instrText>
           </w:r>
           <w:r>
             <w:fldChar w:fldCharType="separate"/>
@@ -1025,7 +1027,7 @@
               <w:rFonts w:hint="eastAsia"/>
               <w:lang w:val="en-US" w:eastAsia="zh-CN"/>
             </w:rPr>
-            <w:instrText xml:space="preserve"> HYPERLINK \l _Toc3254 </w:instrText>
+            <w:instrText xml:space="preserve"> HYPERLINK \l _Toc1191 </w:instrText>
           </w:r>
           <w:r>
             <w:rPr>
@@ -1060,7 +1062,7 @@
             <w:fldChar w:fldCharType="begin"/>
           </w:r>
           <w:r>
-            <w:instrText xml:space="preserve"> PAGEREF _Toc3254 \h </w:instrText>
+            <w:instrText xml:space="preserve"> PAGEREF _Toc1191 \h </w:instrText>
           </w:r>
           <w:r>
             <w:fldChar w:fldCharType="separate"/>
@@ -1098,7 +1100,7 @@
               <w:rFonts w:hint="eastAsia"/>
               <w:lang w:val="en-US" w:eastAsia="zh-CN"/>
             </w:rPr>
-            <w:instrText xml:space="preserve"> HYPERLINK \l _Toc18612 </w:instrText>
+            <w:instrText xml:space="preserve"> HYPERLINK \l _Toc23722 </w:instrText>
           </w:r>
           <w:r>
             <w:rPr>
@@ -1127,7 +1129,7 @@
             <w:fldChar w:fldCharType="begin"/>
           </w:r>
           <w:r>
-            <w:instrText xml:space="preserve"> PAGEREF _Toc18612 \h </w:instrText>
+            <w:instrText xml:space="preserve"> PAGEREF _Toc23722 \h </w:instrText>
           </w:r>
           <w:r>
             <w:fldChar w:fldCharType="separate"/>
@@ -1165,7 +1167,7 @@
               <w:rFonts w:hint="eastAsia"/>
               <w:lang w:val="en-US" w:eastAsia="zh-CN"/>
             </w:rPr>
-            <w:instrText xml:space="preserve"> HYPERLINK \l _Toc3111 </w:instrText>
+            <w:instrText xml:space="preserve"> HYPERLINK \l _Toc3242 </w:instrText>
           </w:r>
           <w:r>
             <w:rPr>
@@ -1195,7 +1197,7 @@
             <w:fldChar w:fldCharType="begin"/>
           </w:r>
           <w:r>
-            <w:instrText xml:space="preserve"> PAGEREF _Toc3111 \h </w:instrText>
+            <w:instrText xml:space="preserve"> PAGEREF _Toc3242 \h </w:instrText>
           </w:r>
           <w:r>
             <w:fldChar w:fldCharType="separate"/>
@@ -1233,7 +1235,7 @@
               <w:rFonts w:hint="eastAsia"/>
               <w:lang w:val="en-US" w:eastAsia="zh-CN"/>
             </w:rPr>
-            <w:instrText xml:space="preserve"> HYPERLINK \l _Toc30391 </w:instrText>
+            <w:instrText xml:space="preserve"> HYPERLINK \l _Toc12477 </w:instrText>
           </w:r>
           <w:r>
             <w:rPr>
@@ -1262,7 +1264,7 @@
             <w:fldChar w:fldCharType="begin"/>
           </w:r>
           <w:r>
-            <w:instrText xml:space="preserve"> PAGEREF _Toc30391 \h </w:instrText>
+            <w:instrText xml:space="preserve"> PAGEREF _Toc12477 \h </w:instrText>
           </w:r>
           <w:r>
             <w:fldChar w:fldCharType="separate"/>
@@ -1300,7 +1302,7 @@
               <w:rFonts w:hint="eastAsia"/>
               <w:lang w:val="en-US" w:eastAsia="zh-CN"/>
             </w:rPr>
-            <w:instrText xml:space="preserve"> HYPERLINK \l _Toc1725 </w:instrText>
+            <w:instrText xml:space="preserve"> HYPERLINK \l _Toc21432 </w:instrText>
           </w:r>
           <w:r>
             <w:rPr>
@@ -1329,7 +1331,7 @@
             <w:fldChar w:fldCharType="begin"/>
           </w:r>
           <w:r>
-            <w:instrText xml:space="preserve"> PAGEREF _Toc1725 \h </w:instrText>
+            <w:instrText xml:space="preserve"> PAGEREF _Toc21432 \h </w:instrText>
           </w:r>
           <w:r>
             <w:fldChar w:fldCharType="separate"/>
@@ -1367,7 +1369,7 @@
               <w:rFonts w:hint="eastAsia"/>
               <w:lang w:val="en-US" w:eastAsia="zh-CN"/>
             </w:rPr>
-            <w:instrText xml:space="preserve"> HYPERLINK \l _Toc23610 </w:instrText>
+            <w:instrText xml:space="preserve"> HYPERLINK \l _Toc31453 </w:instrText>
           </w:r>
           <w:r>
             <w:rPr>
@@ -1397,7 +1399,7 @@
             <w:fldChar w:fldCharType="begin"/>
           </w:r>
           <w:r>
-            <w:instrText xml:space="preserve"> PAGEREF _Toc23610 \h </w:instrText>
+            <w:instrText xml:space="preserve"> PAGEREF _Toc31453 \h </w:instrText>
           </w:r>
           <w:r>
             <w:fldChar w:fldCharType="separate"/>
@@ -1435,7 +1437,7 @@
               <w:rFonts w:hint="eastAsia"/>
               <w:lang w:val="en-US" w:eastAsia="zh-CN"/>
             </w:rPr>
-            <w:instrText xml:space="preserve"> HYPERLINK \l _Toc11524 </w:instrText>
+            <w:instrText xml:space="preserve"> HYPERLINK \l _Toc23583 </w:instrText>
           </w:r>
           <w:r>
             <w:rPr>
@@ -1456,7 +1458,7 @@
               <w:rFonts w:hint="eastAsia"/>
               <w:lang w:val="en-US" w:eastAsia="zh-CN"/>
             </w:rPr>
-            <w:t>可并堆(左偏树)</w:t>
+            <w:t>可并堆(左偏树)(均摊O(logn))</w:t>
           </w:r>
           <w:r>
             <w:tab/>
@@ -1465,7 +1467,7 @@
             <w:fldChar w:fldCharType="begin"/>
           </w:r>
           <w:r>
-            <w:instrText xml:space="preserve"> PAGEREF _Toc11524 \h </w:instrText>
+            <w:instrText xml:space="preserve"> PAGEREF _Toc23583 \h </w:instrText>
           </w:r>
           <w:r>
             <w:fldChar w:fldCharType="separate"/>
@@ -1503,7 +1505,7 @@
               <w:rFonts w:hint="eastAsia"/>
               <w:lang w:val="en-US" w:eastAsia="zh-CN"/>
             </w:rPr>
-            <w:instrText xml:space="preserve"> HYPERLINK \l _Toc24851 </w:instrText>
+            <w:instrText xml:space="preserve"> HYPERLINK \l _Toc24438 </w:instrText>
           </w:r>
           <w:r>
             <w:rPr>
@@ -1533,7 +1535,7 @@
             <w:fldChar w:fldCharType="begin"/>
           </w:r>
           <w:r>
-            <w:instrText xml:space="preserve"> PAGEREF _Toc24851 \h </w:instrText>
+            <w:instrText xml:space="preserve"> PAGEREF _Toc24438 \h </w:instrText>
           </w:r>
           <w:r>
             <w:fldChar w:fldCharType="separate"/>
@@ -1571,7 +1573,7 @@
               <w:rFonts w:hint="eastAsia"/>
               <w:lang w:val="en-US" w:eastAsia="zh-CN"/>
             </w:rPr>
-            <w:instrText xml:space="preserve"> HYPERLINK \l _Toc17165 </w:instrText>
+            <w:instrText xml:space="preserve"> HYPERLINK \l _Toc7819 </w:instrText>
           </w:r>
           <w:r>
             <w:rPr>
@@ -1592,7 +1594,7 @@
               <w:rFonts w:hint="eastAsia"/>
               <w:lang w:val="en-US" w:eastAsia="zh-CN"/>
             </w:rPr>
-            <w:t>珂朵莉树(均摊O(nlogn))</w:t>
+            <w:t>set实现的珂朵莉树(均摊O(nloglogn))</w:t>
           </w:r>
           <w:r>
             <w:tab/>
@@ -1601,7 +1603,7 @@
             <w:fldChar w:fldCharType="begin"/>
           </w:r>
           <w:r>
-            <w:instrText xml:space="preserve"> PAGEREF _Toc17165 \h </w:instrText>
+            <w:instrText xml:space="preserve"> PAGEREF _Toc7819 \h </w:instrText>
           </w:r>
           <w:r>
             <w:fldChar w:fldCharType="separate"/>
@@ -1639,7 +1641,7 @@
               <w:rFonts w:hint="eastAsia"/>
               <w:lang w:val="en-US" w:eastAsia="zh-CN"/>
             </w:rPr>
-            <w:instrText xml:space="preserve"> HYPERLINK \l _Toc3674 </w:instrText>
+            <w:instrText xml:space="preserve"> HYPERLINK \l _Toc2735 </w:instrText>
           </w:r>
           <w:r>
             <w:rPr>
@@ -1669,7 +1671,7 @@
             <w:fldChar w:fldCharType="begin"/>
           </w:r>
           <w:r>
-            <w:instrText xml:space="preserve"> PAGEREF _Toc3674 \h </w:instrText>
+            <w:instrText xml:space="preserve"> PAGEREF _Toc2735 \h </w:instrText>
           </w:r>
           <w:r>
             <w:fldChar w:fldCharType="separate"/>
@@ -1707,7 +1709,7 @@
               <w:rFonts w:hint="eastAsia"/>
               <w:lang w:val="en-US" w:eastAsia="zh-CN"/>
             </w:rPr>
-            <w:instrText xml:space="preserve"> HYPERLINK \l _Toc21939 </w:instrText>
+            <w:instrText xml:space="preserve"> HYPERLINK \l _Toc31752 </w:instrText>
           </w:r>
           <w:r>
             <w:rPr>
@@ -1737,7 +1739,7 @@
             <w:fldChar w:fldCharType="begin"/>
           </w:r>
           <w:r>
-            <w:instrText xml:space="preserve"> PAGEREF _Toc21939 \h </w:instrText>
+            <w:instrText xml:space="preserve"> PAGEREF _Toc31752 \h </w:instrText>
           </w:r>
           <w:r>
             <w:fldChar w:fldCharType="separate"/>
@@ -1775,7 +1777,7 @@
               <w:rFonts w:hint="eastAsia"/>
               <w:lang w:val="en-US" w:eastAsia="zh-CN"/>
             </w:rPr>
-            <w:instrText xml:space="preserve"> HYPERLINK \l _Toc19736 </w:instrText>
+            <w:instrText xml:space="preserve"> HYPERLINK \l _Toc12513 </w:instrText>
           </w:r>
           <w:r>
             <w:rPr>
@@ -1805,7 +1807,7 @@
             <w:fldChar w:fldCharType="begin"/>
           </w:r>
           <w:r>
-            <w:instrText xml:space="preserve"> PAGEREF _Toc19736 \h </w:instrText>
+            <w:instrText xml:space="preserve"> PAGEREF _Toc12513 \h </w:instrText>
           </w:r>
           <w:r>
             <w:fldChar w:fldCharType="separate"/>
@@ -1859,7 +1861,7 @@
           <w:lang w:val="en-US" w:eastAsia="zh-CN"/>
         </w:rPr>
       </w:pPr>
-      <w:bookmarkStart w:id="0" w:name="_Toc26867"/>
+      <w:bookmarkStart w:id="0" w:name="_Toc12376"/>
       <w:r>
         <w:rPr>
           <w:rFonts w:hint="eastAsia"/>
@@ -1878,7 +1880,7 @@
           <w:lang w:val="en-US" w:eastAsia="zh-CN"/>
         </w:rPr>
       </w:pPr>
-      <w:bookmarkStart w:id="1" w:name="_Toc4456"/>
+      <w:bookmarkStart w:id="1" w:name="_Toc30620"/>
       <w:r>
         <w:rPr>
           <w:rFonts w:hint="eastAsia"/>
@@ -1897,7 +1899,7 @@
           <w:lang w:val="en-US" w:eastAsia="zh-CN"/>
         </w:rPr>
       </w:pPr>
-      <w:bookmarkStart w:id="2" w:name="_Toc8816"/>
+      <w:bookmarkStart w:id="2" w:name="_Toc14438"/>
       <w:r>
         <w:rPr>
           <w:rFonts w:hint="eastAsia"/>
@@ -2905,7 +2907,7 @@
           <w:lang w:val="en-US" w:eastAsia="zh-CN"/>
         </w:rPr>
       </w:pPr>
-      <w:bookmarkStart w:id="3" w:name="_Toc18644"/>
+      <w:bookmarkStart w:id="3" w:name="_Toc13305"/>
       <w:r>
         <w:rPr>
           <w:rFonts w:hint="eastAsia"/>
@@ -2924,7 +2926,7 @@
           <w:lang w:val="en-US" w:eastAsia="zh-CN"/>
         </w:rPr>
       </w:pPr>
-      <w:bookmarkStart w:id="4" w:name="_Toc7971"/>
+      <w:bookmarkStart w:id="4" w:name="_Toc16987"/>
       <w:r>
         <w:rPr>
           <w:rFonts w:hint="eastAsia"/>
@@ -6405,7 +6407,7 @@
         <w:pStyle w:val="3"/>
         <w:bidi w:val="0"/>
       </w:pPr>
-      <w:bookmarkStart w:id="5" w:name="_Toc32248"/>
+      <w:bookmarkStart w:id="5" w:name="_Toc8982"/>
       <w:r>
         <w:rPr>
           <w:rFonts w:hint="eastAsia"/>
@@ -6420,7 +6422,7 @@
         <w:pStyle w:val="3"/>
         <w:bidi w:val="0"/>
       </w:pPr>
-      <w:bookmarkStart w:id="6" w:name="_Toc16799"/>
+      <w:bookmarkStart w:id="6" w:name="_Toc28593"/>
       <w:r>
         <w:rPr>
           <w:rFonts w:hint="eastAsia"/>
@@ -7040,7 +7042,7 @@
         <w:pStyle w:val="2"/>
         <w:bidi w:val="0"/>
       </w:pPr>
-      <w:bookmarkStart w:id="7" w:name="_Toc1506"/>
+      <w:bookmarkStart w:id="7" w:name="_Toc17968"/>
       <w:r>
         <w:rPr>
           <w:rFonts w:hint="eastAsia"/>
@@ -7055,7 +7057,7 @@
         <w:pStyle w:val="3"/>
         <w:bidi w:val="0"/>
       </w:pPr>
-      <w:bookmarkStart w:id="8" w:name="_Toc15460"/>
+      <w:bookmarkStart w:id="8" w:name="_Toc13231"/>
       <w:r>
         <w:rPr>
           <w:rFonts w:hint="eastAsia"/>
@@ -7070,7 +7072,7 @@
         <w:pStyle w:val="4"/>
         <w:bidi w:val="0"/>
       </w:pPr>
-      <w:bookmarkStart w:id="9" w:name="_Toc15408"/>
+      <w:bookmarkStart w:id="9" w:name="_Toc26217"/>
       <w:r>
         <w:rPr>
           <w:rFonts w:hint="eastAsia"/>
@@ -8347,7 +8349,7 @@
         <w:pStyle w:val="4"/>
         <w:bidi w:val="0"/>
       </w:pPr>
-      <w:bookmarkStart w:id="10" w:name="_Toc2883"/>
+      <w:bookmarkStart w:id="10" w:name="_Toc12807"/>
       <w:r>
         <w:rPr>
           <w:rFonts w:hint="eastAsia"/>
@@ -9729,7 +9731,7 @@
         <w:pStyle w:val="4"/>
         <w:bidi w:val="0"/>
       </w:pPr>
-      <w:bookmarkStart w:id="11" w:name="_Toc18775"/>
+      <w:bookmarkStart w:id="11" w:name="_Toc25466"/>
       <w:r>
         <w:rPr>
           <w:rFonts w:hint="eastAsia"/>
@@ -14532,7 +14534,7 @@
         <w:pStyle w:val="3"/>
         <w:bidi w:val="0"/>
       </w:pPr>
-      <w:bookmarkStart w:id="12" w:name="_Toc2338"/>
+      <w:bookmarkStart w:id="12" w:name="_Toc4909"/>
       <w:r>
         <w:rPr>
           <w:rFonts w:hint="eastAsia"/>
@@ -14547,7 +14549,7 @@
         <w:pStyle w:val="4"/>
         <w:bidi w:val="0"/>
       </w:pPr>
-      <w:bookmarkStart w:id="13" w:name="_Toc10208"/>
+      <w:bookmarkStart w:id="13" w:name="_Toc29981"/>
       <w:r>
         <w:rPr>
           <w:rFonts w:hint="eastAsia"/>
@@ -17038,7 +17040,7 @@
         <w:pStyle w:val="4"/>
         <w:bidi w:val="0"/>
       </w:pPr>
-      <w:bookmarkStart w:id="14" w:name="_Toc3254"/>
+      <w:bookmarkStart w:id="14" w:name="_Toc1191"/>
       <w:r>
         <w:rPr>
           <w:rFonts w:hint="eastAsia"/>
@@ -18894,7 +18896,7 @@
         <w:pStyle w:val="3"/>
         <w:bidi w:val="0"/>
       </w:pPr>
-      <w:bookmarkStart w:id="15" w:name="_Toc18612"/>
+      <w:bookmarkStart w:id="15" w:name="_Toc23722"/>
       <w:r>
         <w:rPr>
           <w:rFonts w:hint="eastAsia"/>
@@ -18913,7 +18915,7 @@
           <w:lang w:val="en-US"/>
         </w:rPr>
       </w:pPr>
-      <w:bookmarkStart w:id="16" w:name="_Toc3111"/>
+      <w:bookmarkStart w:id="16" w:name="_Toc3242"/>
       <w:r>
         <w:rPr>
           <w:rFonts w:hint="eastAsia"/>
@@ -20667,7 +20669,7 @@
         <w:pStyle w:val="2"/>
         <w:bidi w:val="0"/>
       </w:pPr>
-      <w:bookmarkStart w:id="17" w:name="_Toc30391"/>
+      <w:bookmarkStart w:id="17" w:name="_Toc12477"/>
       <w:r>
         <w:rPr>
           <w:rFonts w:hint="eastAsia"/>
@@ -20682,7 +20684,7 @@
         <w:pStyle w:val="3"/>
         <w:bidi w:val="0"/>
       </w:pPr>
-      <w:bookmarkStart w:id="18" w:name="_Toc1725"/>
+      <w:bookmarkStart w:id="18" w:name="_Toc21432"/>
       <w:r>
         <w:rPr>
           <w:rFonts w:hint="eastAsia"/>
@@ -20701,7 +20703,7 @@
           <w:lang w:val="en-US"/>
         </w:rPr>
       </w:pPr>
-      <w:bookmarkStart w:id="19" w:name="_Toc23610"/>
+      <w:bookmarkStart w:id="19" w:name="_Toc31453"/>
       <w:r>
         <w:rPr>
           <w:rFonts w:hint="eastAsia"/>
@@ -22816,22 +22818,15 @@
           <w:lang w:val="en-US" w:eastAsia="zh-CN"/>
         </w:rPr>
       </w:pPr>
-      <w:bookmarkStart w:id="20" w:name="_Toc11524"/>
+      <w:bookmarkStart w:id="20" w:name="_Toc23583"/>
       <w:r>
         <w:rPr>
           <w:rFonts w:hint="eastAsia"/>
           <w:lang w:val="en-US" w:eastAsia="zh-CN"/>
         </w:rPr>
-        <w:t>可并堆(左偏树)</w:t>
+        <w:t>可并堆(左偏树)(均摊O(logn))</w:t>
       </w:r>
       <w:bookmarkEnd w:id="20"/>
-      <w:r>
-        <w:rPr>
-          <w:rFonts w:hint="eastAsia"/>
-          <w:lang w:val="en-US" w:eastAsia="zh-CN"/>
-        </w:rPr>
-        <w:t>(均摊O(logn))</w:t>
-      </w:r>
     </w:p>
     <w:p>
       <w:pPr>
@@ -25285,7 +25280,7 @@
           <w:lang w:val="en-US" w:eastAsia="zh-CN"/>
         </w:rPr>
       </w:pPr>
-      <w:bookmarkStart w:id="21" w:name="_Toc24851"/>
+      <w:bookmarkStart w:id="21" w:name="_Toc24438"/>
       <w:r>
         <w:rPr>
           <w:rFonts w:hint="eastAsia"/>
@@ -25304,1968 +25299,1885 @@
           <w:lang w:val="en-US" w:eastAsia="zh-CN"/>
         </w:rPr>
       </w:pPr>
-      <w:bookmarkStart w:id="22" w:name="_Toc17165"/>
+      <w:bookmarkStart w:id="22" w:name="_Toc7819"/>
       <w:r>
         <w:rPr>
           <w:rFonts w:hint="eastAsia"/>
           <w:lang w:val="en-US" w:eastAsia="zh-CN"/>
         </w:rPr>
-        <w:t>珂朵莉树(均摊O(n+m</w:t>
-      </w:r>
-      <w:bookmarkStart w:id="26" w:name="_GoBack"/>
-      <w:bookmarkEnd w:id="26"/>
+        <w:t>set实现的珂朵莉树(均摊O(nloglogn))</w:t>
+      </w:r>
+      <w:bookmarkEnd w:id="22"/>
+    </w:p>
+    <w:p>
+      <w:pPr>
+        <w:keepNext w:val="0"/>
+        <w:keepLines w:val="0"/>
+        <w:widowControl/>
+        <w:numPr>
+          <w:ilvl w:val="0"/>
+          <w:numId w:val="13"/>
+        </w:numPr>
+        <w:suppressLineNumbers w:val="0"/>
+        <w:pBdr>
+          <w:top w:val="none" w:color="auto" w:sz="0" w:space="0"/>
+          <w:left w:val="single" w:color="6CE26C" w:sz="18" w:space="7"/>
+          <w:bottom w:val="none" w:color="auto" w:sz="0" w:space="0"/>
+          <w:right w:val="none" w:color="auto" w:sz="0" w:space="0"/>
+        </w:pBdr>
+        <w:shd w:val="clear" w:fill="FFFFFF"/>
+        <w:spacing w:before="0" w:beforeAutospacing="0" w:after="0" w:afterAutospacing="0" w:line="210" w:lineRule="atLeast"/>
+        <w:ind w:left="676" w:right="0" w:hanging="360"/>
+      </w:pPr>
+      <w:r>
+        <w:rPr>
+          <w:rFonts w:ascii="Consolas" w:hAnsi="Consolas" w:eastAsia="Consolas" w:cs="Consolas"/>
+          <w:i w:val="0"/>
+          <w:iCs w:val="0"/>
+          <w:caps w:val="0"/>
+          <w:color w:val="808080"/>
+          <w:spacing w:val="0"/>
+          <w:sz w:val="18"/>
+          <w:szCs w:val="18"/>
+          <w:shd w:val="clear" w:fill="FFFFFF"/>
+        </w:rPr>
+        <w:t>#define S_IT set&lt;Node&gt;::iterator</w:t>
+      </w:r>
+      <w:r>
+        <w:rPr>
+          <w:rFonts w:hint="default" w:ascii="Consolas" w:hAnsi="Consolas" w:eastAsia="Consolas" w:cs="Consolas"/>
+          <w:i w:val="0"/>
+          <w:iCs w:val="0"/>
+          <w:caps w:val="0"/>
+          <w:color w:val="000000"/>
+          <w:spacing w:val="0"/>
+          <w:sz w:val="18"/>
+          <w:szCs w:val="18"/>
+          <w:shd w:val="clear" w:fill="FFFFFF"/>
+        </w:rPr>
+        <w:t>  </w:t>
+      </w:r>
+    </w:p>
+    <w:p>
+      <w:pPr>
+        <w:keepNext w:val="0"/>
+        <w:keepLines w:val="0"/>
+        <w:widowControl/>
+        <w:numPr>
+          <w:ilvl w:val="0"/>
+          <w:numId w:val="13"/>
+        </w:numPr>
+        <w:suppressLineNumbers w:val="0"/>
+        <w:pBdr>
+          <w:top w:val="none" w:color="auto" w:sz="0" w:space="0"/>
+          <w:left w:val="single" w:color="6CE26C" w:sz="18" w:space="7"/>
+          <w:bottom w:val="none" w:color="auto" w:sz="0" w:space="0"/>
+          <w:right w:val="none" w:color="auto" w:sz="0" w:space="0"/>
+        </w:pBdr>
+        <w:shd w:val="clear" w:fill="F8F8F8"/>
+        <w:spacing w:before="0" w:beforeAutospacing="0" w:after="0" w:afterAutospacing="0" w:line="210" w:lineRule="atLeast"/>
+        <w:ind w:left="676" w:right="0" w:hanging="360"/>
+        <w:rPr>
+          <w:color w:val="5C5C5C"/>
+        </w:rPr>
+      </w:pPr>
+      <w:r>
+        <w:rPr>
+          <w:rFonts w:hint="default" w:ascii="Consolas" w:hAnsi="Consolas" w:eastAsia="Consolas" w:cs="Consolas"/>
+          <w:i w:val="0"/>
+          <w:iCs w:val="0"/>
+          <w:caps w:val="0"/>
+          <w:color w:val="000000"/>
+          <w:spacing w:val="0"/>
+          <w:sz w:val="18"/>
+          <w:szCs w:val="18"/>
+          <w:shd w:val="clear" w:fill="F8F8F8"/>
+        </w:rPr>
+        <w:t>  </w:t>
+      </w:r>
+    </w:p>
+    <w:p>
+      <w:pPr>
+        <w:keepNext w:val="0"/>
+        <w:keepLines w:val="0"/>
+        <w:widowControl/>
+        <w:numPr>
+          <w:ilvl w:val="0"/>
+          <w:numId w:val="13"/>
+        </w:numPr>
+        <w:suppressLineNumbers w:val="0"/>
+        <w:pBdr>
+          <w:top w:val="none" w:color="auto" w:sz="0" w:space="0"/>
+          <w:left w:val="single" w:color="6CE26C" w:sz="18" w:space="7"/>
+          <w:bottom w:val="none" w:color="auto" w:sz="0" w:space="0"/>
+          <w:right w:val="none" w:color="auto" w:sz="0" w:space="0"/>
+        </w:pBdr>
+        <w:shd w:val="clear" w:fill="FFFFFF"/>
+        <w:spacing w:before="0" w:beforeAutospacing="0" w:after="0" w:afterAutospacing="0" w:line="210" w:lineRule="atLeast"/>
+        <w:ind w:left="676" w:right="0" w:hanging="360"/>
+      </w:pPr>
+      <w:r>
+        <w:rPr>
+          <w:rFonts w:hint="default" w:ascii="Consolas" w:hAnsi="Consolas" w:eastAsia="Consolas" w:cs="Consolas"/>
+          <w:b/>
+          <w:bCs/>
+          <w:i w:val="0"/>
+          <w:iCs w:val="0"/>
+          <w:caps w:val="0"/>
+          <w:color w:val="006699"/>
+          <w:spacing w:val="0"/>
+          <w:sz w:val="18"/>
+          <w:szCs w:val="18"/>
+          <w:shd w:val="clear" w:fill="FFFFFF"/>
+        </w:rPr>
+        <w:t>struct</w:t>
+      </w:r>
+      <w:r>
+        <w:rPr>
+          <w:rFonts w:hint="default" w:ascii="Consolas" w:hAnsi="Consolas" w:eastAsia="Consolas" w:cs="Consolas"/>
+          <w:i w:val="0"/>
+          <w:iCs w:val="0"/>
+          <w:caps w:val="0"/>
+          <w:color w:val="000000"/>
+          <w:spacing w:val="0"/>
+          <w:sz w:val="18"/>
+          <w:szCs w:val="18"/>
+          <w:shd w:val="clear" w:fill="FFFFFF"/>
+        </w:rPr>
+        <w:t> Node  </w:t>
+      </w:r>
+    </w:p>
+    <w:p>
+      <w:pPr>
+        <w:keepNext w:val="0"/>
+        <w:keepLines w:val="0"/>
+        <w:widowControl/>
+        <w:numPr>
+          <w:ilvl w:val="0"/>
+          <w:numId w:val="13"/>
+        </w:numPr>
+        <w:suppressLineNumbers w:val="0"/>
+        <w:pBdr>
+          <w:top w:val="none" w:color="auto" w:sz="0" w:space="0"/>
+          <w:left w:val="single" w:color="6CE26C" w:sz="18" w:space="7"/>
+          <w:bottom w:val="none" w:color="auto" w:sz="0" w:space="0"/>
+          <w:right w:val="none" w:color="auto" w:sz="0" w:space="0"/>
+        </w:pBdr>
+        <w:shd w:val="clear" w:fill="F8F8F8"/>
+        <w:spacing w:before="0" w:beforeAutospacing="0" w:after="0" w:afterAutospacing="0" w:line="210" w:lineRule="atLeast"/>
+        <w:ind w:left="676" w:right="0" w:hanging="360"/>
+        <w:rPr>
+          <w:color w:val="5C5C5C"/>
+        </w:rPr>
+      </w:pPr>
+      <w:r>
+        <w:rPr>
+          <w:rFonts w:hint="default" w:ascii="Consolas" w:hAnsi="Consolas" w:eastAsia="Consolas" w:cs="Consolas"/>
+          <w:i w:val="0"/>
+          <w:iCs w:val="0"/>
+          <w:caps w:val="0"/>
+          <w:color w:val="000000"/>
+          <w:spacing w:val="0"/>
+          <w:sz w:val="18"/>
+          <w:szCs w:val="18"/>
+          <w:shd w:val="clear" w:fill="F8F8F8"/>
+        </w:rPr>
+        <w:t>{  </w:t>
+      </w:r>
+    </w:p>
+    <w:p>
+      <w:pPr>
+        <w:keepNext w:val="0"/>
+        <w:keepLines w:val="0"/>
+        <w:widowControl/>
+        <w:numPr>
+          <w:ilvl w:val="0"/>
+          <w:numId w:val="13"/>
+        </w:numPr>
+        <w:suppressLineNumbers w:val="0"/>
+        <w:pBdr>
+          <w:top w:val="none" w:color="auto" w:sz="0" w:space="0"/>
+          <w:left w:val="single" w:color="6CE26C" w:sz="18" w:space="7"/>
+          <w:bottom w:val="none" w:color="auto" w:sz="0" w:space="0"/>
+          <w:right w:val="none" w:color="auto" w:sz="0" w:space="0"/>
+        </w:pBdr>
+        <w:shd w:val="clear" w:fill="FFFFFF"/>
+        <w:spacing w:before="0" w:beforeAutospacing="0" w:after="0" w:afterAutospacing="0" w:line="210" w:lineRule="atLeast"/>
+        <w:ind w:left="676" w:right="0" w:hanging="360"/>
+      </w:pPr>
+      <w:r>
+        <w:rPr>
+          <w:rFonts w:hint="default" w:ascii="Consolas" w:hAnsi="Consolas" w:eastAsia="Consolas" w:cs="Consolas"/>
+          <w:i w:val="0"/>
+          <w:iCs w:val="0"/>
+          <w:caps w:val="0"/>
+          <w:color w:val="000000"/>
+          <w:spacing w:val="0"/>
+          <w:sz w:val="18"/>
+          <w:szCs w:val="18"/>
+          <w:shd w:val="clear" w:fill="FFFFFF"/>
+        </w:rPr>
+        <w:t>    </w:t>
+      </w:r>
+      <w:r>
+        <w:rPr>
+          <w:rFonts w:hint="default" w:ascii="Consolas" w:hAnsi="Consolas" w:eastAsia="Consolas" w:cs="Consolas"/>
+          <w:b/>
+          <w:bCs/>
+          <w:i w:val="0"/>
+          <w:iCs w:val="0"/>
+          <w:caps w:val="0"/>
+          <w:color w:val="2E8B57"/>
+          <w:spacing w:val="0"/>
+          <w:sz w:val="18"/>
+          <w:szCs w:val="18"/>
+          <w:shd w:val="clear" w:fill="FFFFFF"/>
+        </w:rPr>
+        <w:t>int</w:t>
+      </w:r>
+      <w:r>
+        <w:rPr>
+          <w:rFonts w:hint="default" w:ascii="Consolas" w:hAnsi="Consolas" w:eastAsia="Consolas" w:cs="Consolas"/>
+          <w:i w:val="0"/>
+          <w:iCs w:val="0"/>
+          <w:caps w:val="0"/>
+          <w:color w:val="000000"/>
+          <w:spacing w:val="0"/>
+          <w:sz w:val="18"/>
+          <w:szCs w:val="18"/>
+          <w:shd w:val="clear" w:fill="FFFFFF"/>
+        </w:rPr>
+        <w:t> l, r;  </w:t>
+      </w:r>
+    </w:p>
+    <w:p>
+      <w:pPr>
+        <w:keepNext w:val="0"/>
+        <w:keepLines w:val="0"/>
+        <w:widowControl/>
+        <w:numPr>
+          <w:ilvl w:val="0"/>
+          <w:numId w:val="13"/>
+        </w:numPr>
+        <w:suppressLineNumbers w:val="0"/>
+        <w:pBdr>
+          <w:top w:val="none" w:color="auto" w:sz="0" w:space="0"/>
+          <w:left w:val="single" w:color="6CE26C" w:sz="18" w:space="7"/>
+          <w:bottom w:val="none" w:color="auto" w:sz="0" w:space="0"/>
+          <w:right w:val="none" w:color="auto" w:sz="0" w:space="0"/>
+        </w:pBdr>
+        <w:shd w:val="clear" w:fill="F8F8F8"/>
+        <w:spacing w:before="0" w:beforeAutospacing="0" w:after="0" w:afterAutospacing="0" w:line="210" w:lineRule="atLeast"/>
+        <w:ind w:left="676" w:right="0" w:hanging="360"/>
+        <w:rPr>
+          <w:color w:val="5C5C5C"/>
+        </w:rPr>
+      </w:pPr>
+      <w:r>
+        <w:rPr>
+          <w:rFonts w:hint="default" w:ascii="Consolas" w:hAnsi="Consolas" w:eastAsia="Consolas" w:cs="Consolas"/>
+          <w:i w:val="0"/>
+          <w:iCs w:val="0"/>
+          <w:caps w:val="0"/>
+          <w:color w:val="000000"/>
+          <w:spacing w:val="0"/>
+          <w:sz w:val="18"/>
+          <w:szCs w:val="18"/>
+          <w:shd w:val="clear" w:fill="F8F8F8"/>
+        </w:rPr>
+        <w:t>    </w:t>
+      </w:r>
+      <w:r>
+        <w:rPr>
+          <w:rFonts w:hint="default" w:ascii="Consolas" w:hAnsi="Consolas" w:eastAsia="Consolas" w:cs="Consolas"/>
+          <w:b/>
+          <w:bCs/>
+          <w:i w:val="0"/>
+          <w:iCs w:val="0"/>
+          <w:caps w:val="0"/>
+          <w:color w:val="006699"/>
+          <w:spacing w:val="0"/>
+          <w:sz w:val="18"/>
+          <w:szCs w:val="18"/>
+          <w:shd w:val="clear" w:fill="F8F8F8"/>
+        </w:rPr>
+        <w:t>mutable</w:t>
+      </w:r>
+      <w:r>
+        <w:rPr>
+          <w:rFonts w:hint="default" w:ascii="Consolas" w:hAnsi="Consolas" w:eastAsia="Consolas" w:cs="Consolas"/>
+          <w:i w:val="0"/>
+          <w:iCs w:val="0"/>
+          <w:caps w:val="0"/>
+          <w:color w:val="000000"/>
+          <w:spacing w:val="0"/>
+          <w:sz w:val="18"/>
+          <w:szCs w:val="18"/>
+          <w:shd w:val="clear" w:fill="F8F8F8"/>
+        </w:rPr>
+        <w:t> </w:t>
+      </w:r>
+      <w:r>
+        <w:rPr>
+          <w:rFonts w:hint="default" w:ascii="Consolas" w:hAnsi="Consolas" w:eastAsia="Consolas" w:cs="Consolas"/>
+          <w:b/>
+          <w:bCs/>
+          <w:i w:val="0"/>
+          <w:iCs w:val="0"/>
+          <w:caps w:val="0"/>
+          <w:color w:val="2E8B57"/>
+          <w:spacing w:val="0"/>
+          <w:sz w:val="18"/>
+          <w:szCs w:val="18"/>
+          <w:shd w:val="clear" w:fill="F8F8F8"/>
+        </w:rPr>
+        <w:t>int</w:t>
+      </w:r>
+      <w:r>
+        <w:rPr>
+          <w:rFonts w:hint="default" w:ascii="Consolas" w:hAnsi="Consolas" w:eastAsia="Consolas" w:cs="Consolas"/>
+          <w:i w:val="0"/>
+          <w:iCs w:val="0"/>
+          <w:caps w:val="0"/>
+          <w:color w:val="000000"/>
+          <w:spacing w:val="0"/>
+          <w:sz w:val="18"/>
+          <w:szCs w:val="18"/>
+          <w:shd w:val="clear" w:fill="F8F8F8"/>
+        </w:rPr>
+        <w:t> val; </w:t>
+      </w:r>
+      <w:r>
+        <w:rPr>
+          <w:rFonts w:hint="default" w:ascii="Consolas" w:hAnsi="Consolas" w:eastAsia="Consolas" w:cs="Consolas"/>
+          <w:i w:val="0"/>
+          <w:iCs w:val="0"/>
+          <w:caps w:val="0"/>
+          <w:color w:val="008200"/>
+          <w:spacing w:val="0"/>
+          <w:sz w:val="18"/>
+          <w:szCs w:val="18"/>
+          <w:shd w:val="clear" w:fill="F8F8F8"/>
+        </w:rPr>
+        <w:t>//加mutiable关键词使得该元素可修改</w:t>
+      </w:r>
+      <w:r>
+        <w:rPr>
+          <w:rFonts w:hint="default" w:ascii="Consolas" w:hAnsi="Consolas" w:eastAsia="Consolas" w:cs="Consolas"/>
+          <w:i w:val="0"/>
+          <w:iCs w:val="0"/>
+          <w:caps w:val="0"/>
+          <w:color w:val="000000"/>
+          <w:spacing w:val="0"/>
+          <w:sz w:val="18"/>
+          <w:szCs w:val="18"/>
+          <w:shd w:val="clear" w:fill="F8F8F8"/>
+        </w:rPr>
+        <w:t>  </w:t>
+      </w:r>
+    </w:p>
+    <w:p>
+      <w:pPr>
+        <w:keepNext w:val="0"/>
+        <w:keepLines w:val="0"/>
+        <w:widowControl/>
+        <w:numPr>
+          <w:ilvl w:val="0"/>
+          <w:numId w:val="13"/>
+        </w:numPr>
+        <w:suppressLineNumbers w:val="0"/>
+        <w:pBdr>
+          <w:top w:val="none" w:color="auto" w:sz="0" w:space="0"/>
+          <w:left w:val="single" w:color="6CE26C" w:sz="18" w:space="7"/>
+          <w:bottom w:val="none" w:color="auto" w:sz="0" w:space="0"/>
+          <w:right w:val="none" w:color="auto" w:sz="0" w:space="0"/>
+        </w:pBdr>
+        <w:shd w:val="clear" w:fill="FFFFFF"/>
+        <w:spacing w:before="0" w:beforeAutospacing="0" w:after="0" w:afterAutospacing="0" w:line="210" w:lineRule="atLeast"/>
+        <w:ind w:left="676" w:right="0" w:hanging="360"/>
+      </w:pPr>
+      <w:r>
+        <w:rPr>
+          <w:rFonts w:hint="default" w:ascii="Consolas" w:hAnsi="Consolas" w:eastAsia="Consolas" w:cs="Consolas"/>
+          <w:i w:val="0"/>
+          <w:iCs w:val="0"/>
+          <w:caps w:val="0"/>
+          <w:color w:val="000000"/>
+          <w:spacing w:val="0"/>
+          <w:sz w:val="18"/>
+          <w:szCs w:val="18"/>
+          <w:shd w:val="clear" w:fill="FFFFFF"/>
+        </w:rPr>
+        <w:t>    </w:t>
+      </w:r>
+      <w:r>
+        <w:rPr>
+          <w:rFonts w:hint="default" w:ascii="Consolas" w:hAnsi="Consolas" w:eastAsia="Consolas" w:cs="Consolas"/>
+          <w:b/>
+          <w:bCs/>
+          <w:i w:val="0"/>
+          <w:iCs w:val="0"/>
+          <w:caps w:val="0"/>
+          <w:color w:val="2E8B57"/>
+          <w:spacing w:val="0"/>
+          <w:sz w:val="18"/>
+          <w:szCs w:val="18"/>
+          <w:shd w:val="clear" w:fill="FFFFFF"/>
+        </w:rPr>
+        <w:t>bool</w:t>
+      </w:r>
+      <w:r>
+        <w:rPr>
+          <w:rFonts w:hint="default" w:ascii="Consolas" w:hAnsi="Consolas" w:eastAsia="Consolas" w:cs="Consolas"/>
+          <w:i w:val="0"/>
+          <w:iCs w:val="0"/>
+          <w:caps w:val="0"/>
+          <w:color w:val="000000"/>
+          <w:spacing w:val="0"/>
+          <w:sz w:val="18"/>
+          <w:szCs w:val="18"/>
+          <w:shd w:val="clear" w:fill="FFFFFF"/>
+        </w:rPr>
+        <w:t> operator&lt;(</w:t>
+      </w:r>
+      <w:r>
+        <w:rPr>
+          <w:rFonts w:hint="default" w:ascii="Consolas" w:hAnsi="Consolas" w:eastAsia="Consolas" w:cs="Consolas"/>
+          <w:b/>
+          <w:bCs/>
+          <w:i w:val="0"/>
+          <w:iCs w:val="0"/>
+          <w:caps w:val="0"/>
+          <w:color w:val="006699"/>
+          <w:spacing w:val="0"/>
+          <w:sz w:val="18"/>
+          <w:szCs w:val="18"/>
+          <w:shd w:val="clear" w:fill="FFFFFF"/>
+        </w:rPr>
+        <w:t>const</w:t>
+      </w:r>
+      <w:r>
+        <w:rPr>
+          <w:rFonts w:hint="default" w:ascii="Consolas" w:hAnsi="Consolas" w:eastAsia="Consolas" w:cs="Consolas"/>
+          <w:i w:val="0"/>
+          <w:iCs w:val="0"/>
+          <w:caps w:val="0"/>
+          <w:color w:val="000000"/>
+          <w:spacing w:val="0"/>
+          <w:sz w:val="18"/>
+          <w:szCs w:val="18"/>
+          <w:shd w:val="clear" w:fill="FFFFFF"/>
+        </w:rPr>
+        <w:t> Node &amp;a) </w:t>
+      </w:r>
+      <w:r>
+        <w:rPr>
+          <w:rFonts w:hint="default" w:ascii="Consolas" w:hAnsi="Consolas" w:eastAsia="Consolas" w:cs="Consolas"/>
+          <w:b/>
+          <w:bCs/>
+          <w:i w:val="0"/>
+          <w:iCs w:val="0"/>
+          <w:caps w:val="0"/>
+          <w:color w:val="006699"/>
+          <w:spacing w:val="0"/>
+          <w:sz w:val="18"/>
+          <w:szCs w:val="18"/>
+          <w:shd w:val="clear" w:fill="FFFFFF"/>
+        </w:rPr>
+        <w:t>const</w:t>
+      </w:r>
+      <w:r>
+        <w:rPr>
+          <w:rFonts w:hint="default" w:ascii="Consolas" w:hAnsi="Consolas" w:eastAsia="Consolas" w:cs="Consolas"/>
+          <w:i w:val="0"/>
+          <w:iCs w:val="0"/>
+          <w:caps w:val="0"/>
+          <w:color w:val="000000"/>
+          <w:spacing w:val="0"/>
+          <w:sz w:val="18"/>
+          <w:szCs w:val="18"/>
+          <w:shd w:val="clear" w:fill="FFFFFF"/>
+        </w:rPr>
+        <w:t>  </w:t>
+      </w:r>
+    </w:p>
+    <w:p>
+      <w:pPr>
+        <w:keepNext w:val="0"/>
+        <w:keepLines w:val="0"/>
+        <w:widowControl/>
+        <w:numPr>
+          <w:ilvl w:val="0"/>
+          <w:numId w:val="13"/>
+        </w:numPr>
+        <w:suppressLineNumbers w:val="0"/>
+        <w:pBdr>
+          <w:top w:val="none" w:color="auto" w:sz="0" w:space="0"/>
+          <w:left w:val="single" w:color="6CE26C" w:sz="18" w:space="7"/>
+          <w:bottom w:val="none" w:color="auto" w:sz="0" w:space="0"/>
+          <w:right w:val="none" w:color="auto" w:sz="0" w:space="0"/>
+        </w:pBdr>
+        <w:shd w:val="clear" w:fill="F8F8F8"/>
+        <w:spacing w:before="0" w:beforeAutospacing="0" w:after="0" w:afterAutospacing="0" w:line="210" w:lineRule="atLeast"/>
+        <w:ind w:left="676" w:right="0" w:hanging="360"/>
+        <w:rPr>
+          <w:color w:val="5C5C5C"/>
+        </w:rPr>
+      </w:pPr>
+      <w:r>
+        <w:rPr>
+          <w:rFonts w:hint="default" w:ascii="Consolas" w:hAnsi="Consolas" w:eastAsia="Consolas" w:cs="Consolas"/>
+          <w:i w:val="0"/>
+          <w:iCs w:val="0"/>
+          <w:caps w:val="0"/>
+          <w:color w:val="000000"/>
+          <w:spacing w:val="0"/>
+          <w:sz w:val="18"/>
+          <w:szCs w:val="18"/>
+          <w:shd w:val="clear" w:fill="F8F8F8"/>
+        </w:rPr>
+        <w:t>    {  </w:t>
+      </w:r>
+    </w:p>
+    <w:p>
+      <w:pPr>
+        <w:keepNext w:val="0"/>
+        <w:keepLines w:val="0"/>
+        <w:widowControl/>
+        <w:numPr>
+          <w:ilvl w:val="0"/>
+          <w:numId w:val="13"/>
+        </w:numPr>
+        <w:suppressLineNumbers w:val="0"/>
+        <w:pBdr>
+          <w:top w:val="none" w:color="auto" w:sz="0" w:space="0"/>
+          <w:left w:val="single" w:color="6CE26C" w:sz="18" w:space="7"/>
+          <w:bottom w:val="none" w:color="auto" w:sz="0" w:space="0"/>
+          <w:right w:val="none" w:color="auto" w:sz="0" w:space="0"/>
+        </w:pBdr>
+        <w:shd w:val="clear" w:fill="FFFFFF"/>
+        <w:spacing w:before="0" w:beforeAutospacing="0" w:after="0" w:afterAutospacing="0" w:line="210" w:lineRule="atLeast"/>
+        <w:ind w:left="676" w:right="0" w:hanging="360"/>
+      </w:pPr>
+      <w:r>
+        <w:rPr>
+          <w:rFonts w:hint="default" w:ascii="Consolas" w:hAnsi="Consolas" w:eastAsia="Consolas" w:cs="Consolas"/>
+          <w:i w:val="0"/>
+          <w:iCs w:val="0"/>
+          <w:caps w:val="0"/>
+          <w:color w:val="000000"/>
+          <w:spacing w:val="0"/>
+          <w:sz w:val="18"/>
+          <w:szCs w:val="18"/>
+          <w:shd w:val="clear" w:fill="FFFFFF"/>
+        </w:rPr>
+        <w:t>        </w:t>
+      </w:r>
+      <w:r>
+        <w:rPr>
+          <w:rFonts w:hint="default" w:ascii="Consolas" w:hAnsi="Consolas" w:eastAsia="Consolas" w:cs="Consolas"/>
+          <w:b/>
+          <w:bCs/>
+          <w:i w:val="0"/>
+          <w:iCs w:val="0"/>
+          <w:caps w:val="0"/>
+          <w:color w:val="006699"/>
+          <w:spacing w:val="0"/>
+          <w:sz w:val="18"/>
+          <w:szCs w:val="18"/>
+          <w:shd w:val="clear" w:fill="FFFFFF"/>
+        </w:rPr>
+        <w:t>return</w:t>
+      </w:r>
+      <w:r>
+        <w:rPr>
+          <w:rFonts w:hint="default" w:ascii="Consolas" w:hAnsi="Consolas" w:eastAsia="Consolas" w:cs="Consolas"/>
+          <w:i w:val="0"/>
+          <w:iCs w:val="0"/>
+          <w:caps w:val="0"/>
+          <w:color w:val="000000"/>
+          <w:spacing w:val="0"/>
+          <w:sz w:val="18"/>
+          <w:szCs w:val="18"/>
+          <w:shd w:val="clear" w:fill="FFFFFF"/>
+        </w:rPr>
+        <w:t> l &lt; a.l;  </w:t>
+      </w:r>
+    </w:p>
+    <w:p>
+      <w:pPr>
+        <w:keepNext w:val="0"/>
+        <w:keepLines w:val="0"/>
+        <w:widowControl/>
+        <w:numPr>
+          <w:ilvl w:val="0"/>
+          <w:numId w:val="13"/>
+        </w:numPr>
+        <w:suppressLineNumbers w:val="0"/>
+        <w:pBdr>
+          <w:top w:val="none" w:color="auto" w:sz="0" w:space="0"/>
+          <w:left w:val="single" w:color="6CE26C" w:sz="18" w:space="7"/>
+          <w:bottom w:val="none" w:color="auto" w:sz="0" w:space="0"/>
+          <w:right w:val="none" w:color="auto" w:sz="0" w:space="0"/>
+        </w:pBdr>
+        <w:shd w:val="clear" w:fill="F8F8F8"/>
+        <w:spacing w:before="0" w:beforeAutospacing="0" w:after="0" w:afterAutospacing="0" w:line="210" w:lineRule="atLeast"/>
+        <w:ind w:left="676" w:right="0" w:hanging="360"/>
+        <w:rPr>
+          <w:color w:val="5C5C5C"/>
+        </w:rPr>
+      </w:pPr>
+      <w:r>
+        <w:rPr>
+          <w:rFonts w:hint="default" w:ascii="Consolas" w:hAnsi="Consolas" w:eastAsia="Consolas" w:cs="Consolas"/>
+          <w:i w:val="0"/>
+          <w:iCs w:val="0"/>
+          <w:caps w:val="0"/>
+          <w:color w:val="000000"/>
+          <w:spacing w:val="0"/>
+          <w:sz w:val="18"/>
+          <w:szCs w:val="18"/>
+          <w:shd w:val="clear" w:fill="F8F8F8"/>
+        </w:rPr>
+        <w:t>    }  </w:t>
+      </w:r>
+    </w:p>
+    <w:p>
+      <w:pPr>
+        <w:keepNext w:val="0"/>
+        <w:keepLines w:val="0"/>
+        <w:widowControl/>
+        <w:numPr>
+          <w:ilvl w:val="0"/>
+          <w:numId w:val="13"/>
+        </w:numPr>
+        <w:suppressLineNumbers w:val="0"/>
+        <w:pBdr>
+          <w:top w:val="none" w:color="auto" w:sz="0" w:space="0"/>
+          <w:left w:val="single" w:color="6CE26C" w:sz="18" w:space="7"/>
+          <w:bottom w:val="none" w:color="auto" w:sz="0" w:space="0"/>
+          <w:right w:val="none" w:color="auto" w:sz="0" w:space="0"/>
+        </w:pBdr>
+        <w:shd w:val="clear" w:fill="FFFFFF"/>
+        <w:spacing w:before="0" w:beforeAutospacing="0" w:after="0" w:afterAutospacing="0" w:line="210" w:lineRule="atLeast"/>
+        <w:ind w:left="676" w:right="0" w:hanging="360"/>
+      </w:pPr>
+      <w:r>
+        <w:rPr>
+          <w:rFonts w:hint="default" w:ascii="Consolas" w:hAnsi="Consolas" w:eastAsia="Consolas" w:cs="Consolas"/>
+          <w:i w:val="0"/>
+          <w:iCs w:val="0"/>
+          <w:caps w:val="0"/>
+          <w:color w:val="000000"/>
+          <w:spacing w:val="0"/>
+          <w:sz w:val="18"/>
+          <w:szCs w:val="18"/>
+          <w:shd w:val="clear" w:fill="FFFFFF"/>
+        </w:rPr>
+        <w:t>};  </w:t>
+      </w:r>
+    </w:p>
+    <w:p>
+      <w:pPr>
+        <w:keepNext w:val="0"/>
+        <w:keepLines w:val="0"/>
+        <w:widowControl/>
+        <w:numPr>
+          <w:ilvl w:val="0"/>
+          <w:numId w:val="13"/>
+        </w:numPr>
+        <w:suppressLineNumbers w:val="0"/>
+        <w:pBdr>
+          <w:top w:val="none" w:color="auto" w:sz="0" w:space="0"/>
+          <w:left w:val="single" w:color="6CE26C" w:sz="18" w:space="7"/>
+          <w:bottom w:val="none" w:color="auto" w:sz="0" w:space="0"/>
+          <w:right w:val="none" w:color="auto" w:sz="0" w:space="0"/>
+        </w:pBdr>
+        <w:shd w:val="clear" w:fill="F8F8F8"/>
+        <w:spacing w:before="0" w:beforeAutospacing="0" w:after="0" w:afterAutospacing="0" w:line="210" w:lineRule="atLeast"/>
+        <w:ind w:left="676" w:right="0" w:hanging="360"/>
+        <w:rPr>
+          <w:color w:val="5C5C5C"/>
+        </w:rPr>
+      </w:pPr>
+      <w:r>
+        <w:rPr>
+          <w:rFonts w:hint="default" w:ascii="Consolas" w:hAnsi="Consolas" w:eastAsia="Consolas" w:cs="Consolas"/>
+          <w:i w:val="0"/>
+          <w:iCs w:val="0"/>
+          <w:caps w:val="0"/>
+          <w:color w:val="000000"/>
+          <w:spacing w:val="0"/>
+          <w:sz w:val="18"/>
+          <w:szCs w:val="18"/>
+          <w:shd w:val="clear" w:fill="F8F8F8"/>
+        </w:rPr>
+        <w:t>  </w:t>
+      </w:r>
+    </w:p>
+    <w:p>
+      <w:pPr>
+        <w:keepNext w:val="0"/>
+        <w:keepLines w:val="0"/>
+        <w:widowControl/>
+        <w:numPr>
+          <w:ilvl w:val="0"/>
+          <w:numId w:val="13"/>
+        </w:numPr>
+        <w:suppressLineNumbers w:val="0"/>
+        <w:pBdr>
+          <w:top w:val="none" w:color="auto" w:sz="0" w:space="0"/>
+          <w:left w:val="single" w:color="6CE26C" w:sz="18" w:space="7"/>
+          <w:bottom w:val="none" w:color="auto" w:sz="0" w:space="0"/>
+          <w:right w:val="none" w:color="auto" w:sz="0" w:space="0"/>
+        </w:pBdr>
+        <w:shd w:val="clear" w:fill="FFFFFF"/>
+        <w:spacing w:before="0" w:beforeAutospacing="0" w:after="0" w:afterAutospacing="0" w:line="210" w:lineRule="atLeast"/>
+        <w:ind w:left="676" w:right="0" w:hanging="360"/>
+      </w:pPr>
+      <w:r>
+        <w:rPr>
+          <w:rFonts w:hint="default" w:ascii="Consolas" w:hAnsi="Consolas" w:eastAsia="Consolas" w:cs="Consolas"/>
+          <w:i w:val="0"/>
+          <w:iCs w:val="0"/>
+          <w:caps w:val="0"/>
+          <w:color w:val="000000"/>
+          <w:spacing w:val="0"/>
+          <w:sz w:val="18"/>
+          <w:szCs w:val="18"/>
+          <w:shd w:val="clear" w:fill="FFFFFF"/>
+        </w:rPr>
+        <w:t>set&lt;Node&gt; se;  </w:t>
+      </w:r>
+    </w:p>
+    <w:p>
+      <w:pPr>
+        <w:keepNext w:val="0"/>
+        <w:keepLines w:val="0"/>
+        <w:widowControl/>
+        <w:numPr>
+          <w:ilvl w:val="0"/>
+          <w:numId w:val="13"/>
+        </w:numPr>
+        <w:suppressLineNumbers w:val="0"/>
+        <w:pBdr>
+          <w:top w:val="none" w:color="auto" w:sz="0" w:space="0"/>
+          <w:left w:val="single" w:color="6CE26C" w:sz="18" w:space="7"/>
+          <w:bottom w:val="none" w:color="auto" w:sz="0" w:space="0"/>
+          <w:right w:val="none" w:color="auto" w:sz="0" w:space="0"/>
+        </w:pBdr>
+        <w:shd w:val="clear" w:fill="F8F8F8"/>
+        <w:spacing w:before="0" w:beforeAutospacing="0" w:after="0" w:afterAutospacing="0" w:line="210" w:lineRule="atLeast"/>
+        <w:ind w:left="676" w:right="0" w:hanging="360"/>
+        <w:rPr>
+          <w:color w:val="5C5C5C"/>
+        </w:rPr>
+      </w:pPr>
+      <w:r>
+        <w:rPr>
+          <w:rFonts w:hint="default" w:ascii="Consolas" w:hAnsi="Consolas" w:eastAsia="Consolas" w:cs="Consolas"/>
+          <w:i w:val="0"/>
+          <w:iCs w:val="0"/>
+          <w:caps w:val="0"/>
+          <w:color w:val="000000"/>
+          <w:spacing w:val="0"/>
+          <w:sz w:val="18"/>
+          <w:szCs w:val="18"/>
+          <w:shd w:val="clear" w:fill="F8F8F8"/>
+        </w:rPr>
+        <w:t>  </w:t>
+      </w:r>
+    </w:p>
+    <w:p>
+      <w:pPr>
+        <w:keepNext w:val="0"/>
+        <w:keepLines w:val="0"/>
+        <w:widowControl/>
+        <w:numPr>
+          <w:ilvl w:val="0"/>
+          <w:numId w:val="13"/>
+        </w:numPr>
+        <w:suppressLineNumbers w:val="0"/>
+        <w:pBdr>
+          <w:top w:val="none" w:color="auto" w:sz="0" w:space="0"/>
+          <w:left w:val="single" w:color="6CE26C" w:sz="18" w:space="7"/>
+          <w:bottom w:val="none" w:color="auto" w:sz="0" w:space="0"/>
+          <w:right w:val="none" w:color="auto" w:sz="0" w:space="0"/>
+        </w:pBdr>
+        <w:shd w:val="clear" w:fill="FFFFFF"/>
+        <w:spacing w:before="0" w:beforeAutospacing="0" w:after="0" w:afterAutospacing="0" w:line="210" w:lineRule="atLeast"/>
+        <w:ind w:left="676" w:right="0" w:hanging="360"/>
+      </w:pPr>
+      <w:r>
+        <w:rPr>
+          <w:rFonts w:hint="default" w:ascii="Consolas" w:hAnsi="Consolas" w:eastAsia="Consolas" w:cs="Consolas"/>
+          <w:i w:val="0"/>
+          <w:iCs w:val="0"/>
+          <w:caps w:val="0"/>
+          <w:color w:val="000000"/>
+          <w:spacing w:val="0"/>
+          <w:sz w:val="18"/>
+          <w:szCs w:val="18"/>
+          <w:shd w:val="clear" w:fill="FFFFFF"/>
+        </w:rPr>
+        <w:t>S_IT split(</w:t>
+      </w:r>
+      <w:r>
+        <w:rPr>
+          <w:rFonts w:hint="default" w:ascii="Consolas" w:hAnsi="Consolas" w:eastAsia="Consolas" w:cs="Consolas"/>
+          <w:b/>
+          <w:bCs/>
+          <w:i w:val="0"/>
+          <w:iCs w:val="0"/>
+          <w:caps w:val="0"/>
+          <w:color w:val="2E8B57"/>
+          <w:spacing w:val="0"/>
+          <w:sz w:val="18"/>
+          <w:szCs w:val="18"/>
+          <w:shd w:val="clear" w:fill="FFFFFF"/>
+        </w:rPr>
+        <w:t>int</w:t>
+      </w:r>
+      <w:r>
+        <w:rPr>
+          <w:rFonts w:hint="default" w:ascii="Consolas" w:hAnsi="Consolas" w:eastAsia="Consolas" w:cs="Consolas"/>
+          <w:i w:val="0"/>
+          <w:iCs w:val="0"/>
+          <w:caps w:val="0"/>
+          <w:color w:val="000000"/>
+          <w:spacing w:val="0"/>
+          <w:sz w:val="18"/>
+          <w:szCs w:val="18"/>
+          <w:shd w:val="clear" w:fill="FFFFFF"/>
+        </w:rPr>
+        <w:t> pos)  </w:t>
+      </w:r>
+    </w:p>
+    <w:p>
+      <w:pPr>
+        <w:keepNext w:val="0"/>
+        <w:keepLines w:val="0"/>
+        <w:widowControl/>
+        <w:numPr>
+          <w:ilvl w:val="0"/>
+          <w:numId w:val="13"/>
+        </w:numPr>
+        <w:suppressLineNumbers w:val="0"/>
+        <w:pBdr>
+          <w:top w:val="none" w:color="auto" w:sz="0" w:space="0"/>
+          <w:left w:val="single" w:color="6CE26C" w:sz="18" w:space="7"/>
+          <w:bottom w:val="none" w:color="auto" w:sz="0" w:space="0"/>
+          <w:right w:val="none" w:color="auto" w:sz="0" w:space="0"/>
+        </w:pBdr>
+        <w:shd w:val="clear" w:fill="F8F8F8"/>
+        <w:spacing w:before="0" w:beforeAutospacing="0" w:after="0" w:afterAutospacing="0" w:line="210" w:lineRule="atLeast"/>
+        <w:ind w:left="676" w:right="0" w:hanging="360"/>
+        <w:rPr>
+          <w:color w:val="5C5C5C"/>
+        </w:rPr>
+      </w:pPr>
+      <w:r>
+        <w:rPr>
+          <w:rFonts w:hint="default" w:ascii="Consolas" w:hAnsi="Consolas" w:eastAsia="Consolas" w:cs="Consolas"/>
+          <w:i w:val="0"/>
+          <w:iCs w:val="0"/>
+          <w:caps w:val="0"/>
+          <w:color w:val="000000"/>
+          <w:spacing w:val="0"/>
+          <w:sz w:val="18"/>
+          <w:szCs w:val="18"/>
+          <w:shd w:val="clear" w:fill="F8F8F8"/>
+        </w:rPr>
+        <w:t>{  </w:t>
+      </w:r>
+    </w:p>
+    <w:p>
+      <w:pPr>
+        <w:keepNext w:val="0"/>
+        <w:keepLines w:val="0"/>
+        <w:widowControl/>
+        <w:numPr>
+          <w:ilvl w:val="0"/>
+          <w:numId w:val="13"/>
+        </w:numPr>
+        <w:suppressLineNumbers w:val="0"/>
+        <w:pBdr>
+          <w:top w:val="none" w:color="auto" w:sz="0" w:space="0"/>
+          <w:left w:val="single" w:color="6CE26C" w:sz="18" w:space="7"/>
+          <w:bottom w:val="none" w:color="auto" w:sz="0" w:space="0"/>
+          <w:right w:val="none" w:color="auto" w:sz="0" w:space="0"/>
+        </w:pBdr>
+        <w:shd w:val="clear" w:fill="FFFFFF"/>
+        <w:spacing w:before="0" w:beforeAutospacing="0" w:after="0" w:afterAutospacing="0" w:line="210" w:lineRule="atLeast"/>
+        <w:ind w:left="676" w:right="0" w:hanging="360"/>
+      </w:pPr>
+      <w:r>
+        <w:rPr>
+          <w:rFonts w:hint="default" w:ascii="Consolas" w:hAnsi="Consolas" w:eastAsia="Consolas" w:cs="Consolas"/>
+          <w:i w:val="0"/>
+          <w:iCs w:val="0"/>
+          <w:caps w:val="0"/>
+          <w:color w:val="000000"/>
+          <w:spacing w:val="0"/>
+          <w:sz w:val="18"/>
+          <w:szCs w:val="18"/>
+          <w:shd w:val="clear" w:fill="FFFFFF"/>
+        </w:rPr>
+        <w:t>    S_IT it = se.lower_bound(Node{pos, 0, 0});  </w:t>
+      </w:r>
+    </w:p>
+    <w:p>
+      <w:pPr>
+        <w:keepNext w:val="0"/>
+        <w:keepLines w:val="0"/>
+        <w:widowControl/>
+        <w:numPr>
+          <w:ilvl w:val="0"/>
+          <w:numId w:val="13"/>
+        </w:numPr>
+        <w:suppressLineNumbers w:val="0"/>
+        <w:pBdr>
+          <w:top w:val="none" w:color="auto" w:sz="0" w:space="0"/>
+          <w:left w:val="single" w:color="6CE26C" w:sz="18" w:space="7"/>
+          <w:bottom w:val="none" w:color="auto" w:sz="0" w:space="0"/>
+          <w:right w:val="none" w:color="auto" w:sz="0" w:space="0"/>
+        </w:pBdr>
+        <w:shd w:val="clear" w:fill="F8F8F8"/>
+        <w:spacing w:before="0" w:beforeAutospacing="0" w:after="0" w:afterAutospacing="0" w:line="210" w:lineRule="atLeast"/>
+        <w:ind w:left="676" w:right="0" w:hanging="360"/>
+        <w:rPr>
+          <w:color w:val="5C5C5C"/>
+        </w:rPr>
+      </w:pPr>
+      <w:r>
+        <w:rPr>
+          <w:rFonts w:hint="default" w:ascii="Consolas" w:hAnsi="Consolas" w:eastAsia="Consolas" w:cs="Consolas"/>
+          <w:i w:val="0"/>
+          <w:iCs w:val="0"/>
+          <w:caps w:val="0"/>
+          <w:color w:val="000000"/>
+          <w:spacing w:val="0"/>
+          <w:sz w:val="18"/>
+          <w:szCs w:val="18"/>
+          <w:shd w:val="clear" w:fill="F8F8F8"/>
+        </w:rPr>
+        <w:t>    </w:t>
+      </w:r>
+      <w:r>
+        <w:rPr>
+          <w:rFonts w:hint="default" w:ascii="Consolas" w:hAnsi="Consolas" w:eastAsia="Consolas" w:cs="Consolas"/>
+          <w:b/>
+          <w:bCs/>
+          <w:i w:val="0"/>
+          <w:iCs w:val="0"/>
+          <w:caps w:val="0"/>
+          <w:color w:val="006699"/>
+          <w:spacing w:val="0"/>
+          <w:sz w:val="18"/>
+          <w:szCs w:val="18"/>
+          <w:shd w:val="clear" w:fill="F8F8F8"/>
+        </w:rPr>
+        <w:t>if</w:t>
+      </w:r>
+      <w:r>
+        <w:rPr>
+          <w:rFonts w:hint="default" w:ascii="Consolas" w:hAnsi="Consolas" w:eastAsia="Consolas" w:cs="Consolas"/>
+          <w:i w:val="0"/>
+          <w:iCs w:val="0"/>
+          <w:caps w:val="0"/>
+          <w:color w:val="000000"/>
+          <w:spacing w:val="0"/>
+          <w:sz w:val="18"/>
+          <w:szCs w:val="18"/>
+          <w:shd w:val="clear" w:fill="F8F8F8"/>
+        </w:rPr>
+        <w:t> (it != se.end() &amp;&amp; it-&gt;l == pos)  </w:t>
+      </w:r>
+    </w:p>
+    <w:p>
+      <w:pPr>
+        <w:keepNext w:val="0"/>
+        <w:keepLines w:val="0"/>
+        <w:widowControl/>
+        <w:numPr>
+          <w:ilvl w:val="0"/>
+          <w:numId w:val="13"/>
+        </w:numPr>
+        <w:suppressLineNumbers w:val="0"/>
+        <w:pBdr>
+          <w:top w:val="none" w:color="auto" w:sz="0" w:space="0"/>
+          <w:left w:val="single" w:color="6CE26C" w:sz="18" w:space="7"/>
+          <w:bottom w:val="none" w:color="auto" w:sz="0" w:space="0"/>
+          <w:right w:val="none" w:color="auto" w:sz="0" w:space="0"/>
+        </w:pBdr>
+        <w:shd w:val="clear" w:fill="FFFFFF"/>
+        <w:spacing w:before="0" w:beforeAutospacing="0" w:after="0" w:afterAutospacing="0" w:line="210" w:lineRule="atLeast"/>
+        <w:ind w:left="676" w:right="0" w:hanging="360"/>
+      </w:pPr>
+      <w:r>
+        <w:rPr>
+          <w:rFonts w:hint="default" w:ascii="Consolas" w:hAnsi="Consolas" w:eastAsia="Consolas" w:cs="Consolas"/>
+          <w:i w:val="0"/>
+          <w:iCs w:val="0"/>
+          <w:caps w:val="0"/>
+          <w:color w:val="000000"/>
+          <w:spacing w:val="0"/>
+          <w:sz w:val="18"/>
+          <w:szCs w:val="18"/>
+          <w:shd w:val="clear" w:fill="FFFFFF"/>
+        </w:rPr>
+        <w:t>        </w:t>
+      </w:r>
+      <w:r>
+        <w:rPr>
+          <w:rFonts w:hint="default" w:ascii="Consolas" w:hAnsi="Consolas" w:eastAsia="Consolas" w:cs="Consolas"/>
+          <w:b/>
+          <w:bCs/>
+          <w:i w:val="0"/>
+          <w:iCs w:val="0"/>
+          <w:caps w:val="0"/>
+          <w:color w:val="006699"/>
+          <w:spacing w:val="0"/>
+          <w:sz w:val="18"/>
+          <w:szCs w:val="18"/>
+          <w:shd w:val="clear" w:fill="FFFFFF"/>
+        </w:rPr>
+        <w:t>return</w:t>
+      </w:r>
+      <w:r>
+        <w:rPr>
+          <w:rFonts w:hint="default" w:ascii="Consolas" w:hAnsi="Consolas" w:eastAsia="Consolas" w:cs="Consolas"/>
+          <w:i w:val="0"/>
+          <w:iCs w:val="0"/>
+          <w:caps w:val="0"/>
+          <w:color w:val="000000"/>
+          <w:spacing w:val="0"/>
+          <w:sz w:val="18"/>
+          <w:szCs w:val="18"/>
+          <w:shd w:val="clear" w:fill="FFFFFF"/>
+        </w:rPr>
+        <w:t> it;  </w:t>
+      </w:r>
+    </w:p>
+    <w:p>
+      <w:pPr>
+        <w:keepNext w:val="0"/>
+        <w:keepLines w:val="0"/>
+        <w:widowControl/>
+        <w:numPr>
+          <w:ilvl w:val="0"/>
+          <w:numId w:val="13"/>
+        </w:numPr>
+        <w:suppressLineNumbers w:val="0"/>
+        <w:pBdr>
+          <w:top w:val="none" w:color="auto" w:sz="0" w:space="0"/>
+          <w:left w:val="single" w:color="6CE26C" w:sz="18" w:space="7"/>
+          <w:bottom w:val="none" w:color="auto" w:sz="0" w:space="0"/>
+          <w:right w:val="none" w:color="auto" w:sz="0" w:space="0"/>
+        </w:pBdr>
+        <w:shd w:val="clear" w:fill="F8F8F8"/>
+        <w:spacing w:before="0" w:beforeAutospacing="0" w:after="0" w:afterAutospacing="0" w:line="210" w:lineRule="atLeast"/>
+        <w:ind w:left="676" w:right="0" w:hanging="360"/>
+        <w:rPr>
+          <w:color w:val="5C5C5C"/>
+        </w:rPr>
+      </w:pPr>
+      <w:r>
+        <w:rPr>
+          <w:rFonts w:hint="default" w:ascii="Consolas" w:hAnsi="Consolas" w:eastAsia="Consolas" w:cs="Consolas"/>
+          <w:i w:val="0"/>
+          <w:iCs w:val="0"/>
+          <w:caps w:val="0"/>
+          <w:color w:val="000000"/>
+          <w:spacing w:val="0"/>
+          <w:sz w:val="18"/>
+          <w:szCs w:val="18"/>
+          <w:shd w:val="clear" w:fill="F8F8F8"/>
+        </w:rPr>
+        <w:t>    --it;  </w:t>
+      </w:r>
+    </w:p>
+    <w:p>
+      <w:pPr>
+        <w:keepNext w:val="0"/>
+        <w:keepLines w:val="0"/>
+        <w:widowControl/>
+        <w:numPr>
+          <w:ilvl w:val="0"/>
+          <w:numId w:val="13"/>
+        </w:numPr>
+        <w:suppressLineNumbers w:val="0"/>
+        <w:pBdr>
+          <w:top w:val="none" w:color="auto" w:sz="0" w:space="0"/>
+          <w:left w:val="single" w:color="6CE26C" w:sz="18" w:space="7"/>
+          <w:bottom w:val="none" w:color="auto" w:sz="0" w:space="0"/>
+          <w:right w:val="none" w:color="auto" w:sz="0" w:space="0"/>
+        </w:pBdr>
+        <w:shd w:val="clear" w:fill="FFFFFF"/>
+        <w:spacing w:before="0" w:beforeAutospacing="0" w:after="0" w:afterAutospacing="0" w:line="210" w:lineRule="atLeast"/>
+        <w:ind w:left="676" w:right="0" w:hanging="360"/>
+      </w:pPr>
+      <w:r>
+        <w:rPr>
+          <w:rFonts w:hint="default" w:ascii="Consolas" w:hAnsi="Consolas" w:eastAsia="Consolas" w:cs="Consolas"/>
+          <w:i w:val="0"/>
+          <w:iCs w:val="0"/>
+          <w:caps w:val="0"/>
+          <w:color w:val="000000"/>
+          <w:spacing w:val="0"/>
+          <w:sz w:val="18"/>
+          <w:szCs w:val="18"/>
+          <w:shd w:val="clear" w:fill="FFFFFF"/>
+        </w:rPr>
+        <w:t>    </w:t>
+      </w:r>
+      <w:r>
+        <w:rPr>
+          <w:rFonts w:hint="default" w:ascii="Consolas" w:hAnsi="Consolas" w:eastAsia="Consolas" w:cs="Consolas"/>
+          <w:b/>
+          <w:bCs/>
+          <w:i w:val="0"/>
+          <w:iCs w:val="0"/>
+          <w:caps w:val="0"/>
+          <w:color w:val="2E8B57"/>
+          <w:spacing w:val="0"/>
+          <w:sz w:val="18"/>
+          <w:szCs w:val="18"/>
+          <w:shd w:val="clear" w:fill="FFFFFF"/>
+        </w:rPr>
+        <w:t>int</w:t>
+      </w:r>
+      <w:r>
+        <w:rPr>
+          <w:rFonts w:hint="default" w:ascii="Consolas" w:hAnsi="Consolas" w:eastAsia="Consolas" w:cs="Consolas"/>
+          <w:i w:val="0"/>
+          <w:iCs w:val="0"/>
+          <w:caps w:val="0"/>
+          <w:color w:val="000000"/>
+          <w:spacing w:val="0"/>
+          <w:sz w:val="18"/>
+          <w:szCs w:val="18"/>
+          <w:shd w:val="clear" w:fill="FFFFFF"/>
+        </w:rPr>
+        <w:t> l = it-&gt;l, r = it-&gt;r;  </w:t>
+      </w:r>
+    </w:p>
+    <w:p>
+      <w:pPr>
+        <w:keepNext w:val="0"/>
+        <w:keepLines w:val="0"/>
+        <w:widowControl/>
+        <w:numPr>
+          <w:ilvl w:val="0"/>
+          <w:numId w:val="13"/>
+        </w:numPr>
+        <w:suppressLineNumbers w:val="0"/>
+        <w:pBdr>
+          <w:top w:val="none" w:color="auto" w:sz="0" w:space="0"/>
+          <w:left w:val="single" w:color="6CE26C" w:sz="18" w:space="7"/>
+          <w:bottom w:val="none" w:color="auto" w:sz="0" w:space="0"/>
+          <w:right w:val="none" w:color="auto" w:sz="0" w:space="0"/>
+        </w:pBdr>
+        <w:shd w:val="clear" w:fill="F8F8F8"/>
+        <w:spacing w:before="0" w:beforeAutospacing="0" w:after="0" w:afterAutospacing="0" w:line="210" w:lineRule="atLeast"/>
+        <w:ind w:left="676" w:right="0" w:hanging="360"/>
+        <w:rPr>
+          <w:color w:val="5C5C5C"/>
+        </w:rPr>
+      </w:pPr>
+      <w:r>
+        <w:rPr>
+          <w:rFonts w:hint="default" w:ascii="Consolas" w:hAnsi="Consolas" w:eastAsia="Consolas" w:cs="Consolas"/>
+          <w:i w:val="0"/>
+          <w:iCs w:val="0"/>
+          <w:caps w:val="0"/>
+          <w:color w:val="000000"/>
+          <w:spacing w:val="0"/>
+          <w:sz w:val="18"/>
+          <w:szCs w:val="18"/>
+          <w:shd w:val="clear" w:fill="F8F8F8"/>
+        </w:rPr>
+        <w:t>    </w:t>
+      </w:r>
+      <w:r>
+        <w:rPr>
+          <w:rFonts w:hint="default" w:ascii="Consolas" w:hAnsi="Consolas" w:eastAsia="Consolas" w:cs="Consolas"/>
+          <w:b/>
+          <w:bCs/>
+          <w:i w:val="0"/>
+          <w:iCs w:val="0"/>
+          <w:caps w:val="0"/>
+          <w:color w:val="2E8B57"/>
+          <w:spacing w:val="0"/>
+          <w:sz w:val="18"/>
+          <w:szCs w:val="18"/>
+          <w:shd w:val="clear" w:fill="F8F8F8"/>
+        </w:rPr>
+        <w:t>int</w:t>
+      </w:r>
+      <w:r>
+        <w:rPr>
+          <w:rFonts w:hint="default" w:ascii="Consolas" w:hAnsi="Consolas" w:eastAsia="Consolas" w:cs="Consolas"/>
+          <w:i w:val="0"/>
+          <w:iCs w:val="0"/>
+          <w:caps w:val="0"/>
+          <w:color w:val="000000"/>
+          <w:spacing w:val="0"/>
+          <w:sz w:val="18"/>
+          <w:szCs w:val="18"/>
+          <w:shd w:val="clear" w:fill="F8F8F8"/>
+        </w:rPr>
+        <w:t> val = it-&gt;val;  </w:t>
+      </w:r>
+    </w:p>
+    <w:p>
+      <w:pPr>
+        <w:keepNext w:val="0"/>
+        <w:keepLines w:val="0"/>
+        <w:widowControl/>
+        <w:numPr>
+          <w:ilvl w:val="0"/>
+          <w:numId w:val="13"/>
+        </w:numPr>
+        <w:suppressLineNumbers w:val="0"/>
+        <w:pBdr>
+          <w:top w:val="none" w:color="auto" w:sz="0" w:space="0"/>
+          <w:left w:val="single" w:color="6CE26C" w:sz="18" w:space="7"/>
+          <w:bottom w:val="none" w:color="auto" w:sz="0" w:space="0"/>
+          <w:right w:val="none" w:color="auto" w:sz="0" w:space="0"/>
+        </w:pBdr>
+        <w:shd w:val="clear" w:fill="FFFFFF"/>
+        <w:spacing w:before="0" w:beforeAutospacing="0" w:after="0" w:afterAutospacing="0" w:line="210" w:lineRule="atLeast"/>
+        <w:ind w:left="676" w:right="0" w:hanging="360"/>
+      </w:pPr>
+      <w:r>
+        <w:rPr>
+          <w:rFonts w:hint="default" w:ascii="Consolas" w:hAnsi="Consolas" w:eastAsia="Consolas" w:cs="Consolas"/>
+          <w:i w:val="0"/>
+          <w:iCs w:val="0"/>
+          <w:caps w:val="0"/>
+          <w:color w:val="000000"/>
+          <w:spacing w:val="0"/>
+          <w:sz w:val="18"/>
+          <w:szCs w:val="18"/>
+          <w:shd w:val="clear" w:fill="FFFFFF"/>
+        </w:rPr>
+        <w:t>    se.erase(it);  </w:t>
+      </w:r>
+    </w:p>
+    <w:p>
+      <w:pPr>
+        <w:keepNext w:val="0"/>
+        <w:keepLines w:val="0"/>
+        <w:widowControl/>
+        <w:numPr>
+          <w:ilvl w:val="0"/>
+          <w:numId w:val="13"/>
+        </w:numPr>
+        <w:suppressLineNumbers w:val="0"/>
+        <w:pBdr>
+          <w:top w:val="none" w:color="auto" w:sz="0" w:space="0"/>
+          <w:left w:val="single" w:color="6CE26C" w:sz="18" w:space="7"/>
+          <w:bottom w:val="none" w:color="auto" w:sz="0" w:space="0"/>
+          <w:right w:val="none" w:color="auto" w:sz="0" w:space="0"/>
+        </w:pBdr>
+        <w:shd w:val="clear" w:fill="F8F8F8"/>
+        <w:spacing w:before="0" w:beforeAutospacing="0" w:after="0" w:afterAutospacing="0" w:line="210" w:lineRule="atLeast"/>
+        <w:ind w:left="676" w:right="0" w:hanging="360"/>
+        <w:rPr>
+          <w:color w:val="5C5C5C"/>
+        </w:rPr>
+      </w:pPr>
+      <w:r>
+        <w:rPr>
+          <w:rFonts w:hint="default" w:ascii="Consolas" w:hAnsi="Consolas" w:eastAsia="Consolas" w:cs="Consolas"/>
+          <w:i w:val="0"/>
+          <w:iCs w:val="0"/>
+          <w:caps w:val="0"/>
+          <w:color w:val="000000"/>
+          <w:spacing w:val="0"/>
+          <w:sz w:val="18"/>
+          <w:szCs w:val="18"/>
+          <w:shd w:val="clear" w:fill="F8F8F8"/>
+        </w:rPr>
+        <w:t>    se.insert(Node{l, pos - 1, val});  </w:t>
+      </w:r>
+    </w:p>
+    <w:p>
+      <w:pPr>
+        <w:keepNext w:val="0"/>
+        <w:keepLines w:val="0"/>
+        <w:widowControl/>
+        <w:numPr>
+          <w:ilvl w:val="0"/>
+          <w:numId w:val="13"/>
+        </w:numPr>
+        <w:suppressLineNumbers w:val="0"/>
+        <w:pBdr>
+          <w:top w:val="none" w:color="auto" w:sz="0" w:space="0"/>
+          <w:left w:val="single" w:color="6CE26C" w:sz="18" w:space="7"/>
+          <w:bottom w:val="none" w:color="auto" w:sz="0" w:space="0"/>
+          <w:right w:val="none" w:color="auto" w:sz="0" w:space="0"/>
+        </w:pBdr>
+        <w:shd w:val="clear" w:fill="FFFFFF"/>
+        <w:spacing w:before="0" w:beforeAutospacing="0" w:after="0" w:afterAutospacing="0" w:line="210" w:lineRule="atLeast"/>
+        <w:ind w:left="676" w:right="0" w:hanging="360"/>
+      </w:pPr>
+      <w:r>
+        <w:rPr>
+          <w:rFonts w:hint="default" w:ascii="Consolas" w:hAnsi="Consolas" w:eastAsia="Consolas" w:cs="Consolas"/>
+          <w:i w:val="0"/>
+          <w:iCs w:val="0"/>
+          <w:caps w:val="0"/>
+          <w:color w:val="000000"/>
+          <w:spacing w:val="0"/>
+          <w:sz w:val="18"/>
+          <w:szCs w:val="18"/>
+          <w:shd w:val="clear" w:fill="FFFFFF"/>
+        </w:rPr>
+        <w:t>    </w:t>
+      </w:r>
+      <w:r>
+        <w:rPr>
+          <w:rFonts w:hint="default" w:ascii="Consolas" w:hAnsi="Consolas" w:eastAsia="Consolas" w:cs="Consolas"/>
+          <w:b/>
+          <w:bCs/>
+          <w:i w:val="0"/>
+          <w:iCs w:val="0"/>
+          <w:caps w:val="0"/>
+          <w:color w:val="006699"/>
+          <w:spacing w:val="0"/>
+          <w:sz w:val="18"/>
+          <w:szCs w:val="18"/>
+          <w:shd w:val="clear" w:fill="FFFFFF"/>
+        </w:rPr>
+        <w:t>return</w:t>
+      </w:r>
+      <w:r>
+        <w:rPr>
+          <w:rFonts w:hint="default" w:ascii="Consolas" w:hAnsi="Consolas" w:eastAsia="Consolas" w:cs="Consolas"/>
+          <w:i w:val="0"/>
+          <w:iCs w:val="0"/>
+          <w:caps w:val="0"/>
+          <w:color w:val="000000"/>
+          <w:spacing w:val="0"/>
+          <w:sz w:val="18"/>
+          <w:szCs w:val="18"/>
+          <w:shd w:val="clear" w:fill="FFFFFF"/>
+        </w:rPr>
+        <w:t> se.insert(Node{pos, r, val}).first;  </w:t>
+      </w:r>
+    </w:p>
+    <w:p>
+      <w:pPr>
+        <w:keepNext w:val="0"/>
+        <w:keepLines w:val="0"/>
+        <w:widowControl/>
+        <w:numPr>
+          <w:ilvl w:val="0"/>
+          <w:numId w:val="13"/>
+        </w:numPr>
+        <w:suppressLineNumbers w:val="0"/>
+        <w:pBdr>
+          <w:top w:val="none" w:color="auto" w:sz="0" w:space="0"/>
+          <w:left w:val="single" w:color="6CE26C" w:sz="18" w:space="7"/>
+          <w:bottom w:val="none" w:color="auto" w:sz="0" w:space="0"/>
+          <w:right w:val="none" w:color="auto" w:sz="0" w:space="0"/>
+        </w:pBdr>
+        <w:shd w:val="clear" w:fill="F8F8F8"/>
+        <w:spacing w:before="0" w:beforeAutospacing="0" w:after="0" w:afterAutospacing="0" w:line="210" w:lineRule="atLeast"/>
+        <w:ind w:left="676" w:right="0" w:hanging="360"/>
+        <w:rPr>
+          <w:color w:val="5C5C5C"/>
+        </w:rPr>
+      </w:pPr>
+      <w:r>
+        <w:rPr>
+          <w:rFonts w:hint="default" w:ascii="Consolas" w:hAnsi="Consolas" w:eastAsia="Consolas" w:cs="Consolas"/>
+          <w:i w:val="0"/>
+          <w:iCs w:val="0"/>
+          <w:caps w:val="0"/>
+          <w:color w:val="000000"/>
+          <w:spacing w:val="0"/>
+          <w:sz w:val="18"/>
+          <w:szCs w:val="18"/>
+          <w:shd w:val="clear" w:fill="F8F8F8"/>
+        </w:rPr>
+        <w:t>}  </w:t>
+      </w:r>
+    </w:p>
+    <w:p>
+      <w:pPr>
+        <w:keepNext w:val="0"/>
+        <w:keepLines w:val="0"/>
+        <w:widowControl/>
+        <w:numPr>
+          <w:ilvl w:val="0"/>
+          <w:numId w:val="13"/>
+        </w:numPr>
+        <w:suppressLineNumbers w:val="0"/>
+        <w:pBdr>
+          <w:top w:val="none" w:color="auto" w:sz="0" w:space="0"/>
+          <w:left w:val="single" w:color="6CE26C" w:sz="18" w:space="7"/>
+          <w:bottom w:val="none" w:color="auto" w:sz="0" w:space="0"/>
+          <w:right w:val="none" w:color="auto" w:sz="0" w:space="0"/>
+        </w:pBdr>
+        <w:shd w:val="clear" w:fill="FFFFFF"/>
+        <w:spacing w:before="0" w:beforeAutospacing="0" w:after="0" w:afterAutospacing="0" w:line="210" w:lineRule="atLeast"/>
+        <w:ind w:left="676" w:right="0" w:hanging="360"/>
+      </w:pPr>
+      <w:r>
+        <w:rPr>
+          <w:rFonts w:hint="default" w:ascii="Consolas" w:hAnsi="Consolas" w:eastAsia="Consolas" w:cs="Consolas"/>
+          <w:i w:val="0"/>
+          <w:iCs w:val="0"/>
+          <w:caps w:val="0"/>
+          <w:color w:val="000000"/>
+          <w:spacing w:val="0"/>
+          <w:sz w:val="18"/>
+          <w:szCs w:val="18"/>
+          <w:shd w:val="clear" w:fill="FFFFFF"/>
+        </w:rPr>
+        <w:t>  </w:t>
+      </w:r>
+    </w:p>
+    <w:p>
+      <w:pPr>
+        <w:keepNext w:val="0"/>
+        <w:keepLines w:val="0"/>
+        <w:widowControl/>
+        <w:numPr>
+          <w:ilvl w:val="0"/>
+          <w:numId w:val="13"/>
+        </w:numPr>
+        <w:suppressLineNumbers w:val="0"/>
+        <w:pBdr>
+          <w:top w:val="none" w:color="auto" w:sz="0" w:space="0"/>
+          <w:left w:val="single" w:color="6CE26C" w:sz="18" w:space="7"/>
+          <w:bottom w:val="none" w:color="auto" w:sz="0" w:space="0"/>
+          <w:right w:val="none" w:color="auto" w:sz="0" w:space="0"/>
+        </w:pBdr>
+        <w:shd w:val="clear" w:fill="F8F8F8"/>
+        <w:spacing w:before="0" w:beforeAutospacing="0" w:after="0" w:afterAutospacing="0" w:line="210" w:lineRule="atLeast"/>
+        <w:ind w:left="676" w:right="0" w:hanging="360"/>
+        <w:rPr>
+          <w:color w:val="5C5C5C"/>
+        </w:rPr>
+      </w:pPr>
+      <w:r>
+        <w:rPr>
+          <w:rFonts w:hint="default" w:ascii="Consolas" w:hAnsi="Consolas" w:eastAsia="Consolas" w:cs="Consolas"/>
+          <w:b/>
+          <w:bCs/>
+          <w:i w:val="0"/>
+          <w:iCs w:val="0"/>
+          <w:caps w:val="0"/>
+          <w:color w:val="006699"/>
+          <w:spacing w:val="0"/>
+          <w:sz w:val="18"/>
+          <w:szCs w:val="18"/>
+          <w:shd w:val="clear" w:fill="F8F8F8"/>
+        </w:rPr>
+        <w:t>void</w:t>
+      </w:r>
+      <w:r>
+        <w:rPr>
+          <w:rFonts w:hint="default" w:ascii="Consolas" w:hAnsi="Consolas" w:eastAsia="Consolas" w:cs="Consolas"/>
+          <w:i w:val="0"/>
+          <w:iCs w:val="0"/>
+          <w:caps w:val="0"/>
+          <w:color w:val="000000"/>
+          <w:spacing w:val="0"/>
+          <w:sz w:val="18"/>
+          <w:szCs w:val="18"/>
+          <w:shd w:val="clear" w:fill="F8F8F8"/>
+        </w:rPr>
+        <w:t> assign(</w:t>
+      </w:r>
+      <w:r>
+        <w:rPr>
+          <w:rFonts w:hint="default" w:ascii="Consolas" w:hAnsi="Consolas" w:eastAsia="Consolas" w:cs="Consolas"/>
+          <w:b/>
+          <w:bCs/>
+          <w:i w:val="0"/>
+          <w:iCs w:val="0"/>
+          <w:caps w:val="0"/>
+          <w:color w:val="2E8B57"/>
+          <w:spacing w:val="0"/>
+          <w:sz w:val="18"/>
+          <w:szCs w:val="18"/>
+          <w:shd w:val="clear" w:fill="F8F8F8"/>
+        </w:rPr>
+        <w:t>int</w:t>
+      </w:r>
+      <w:r>
+        <w:rPr>
+          <w:rFonts w:hint="default" w:ascii="Consolas" w:hAnsi="Consolas" w:eastAsia="Consolas" w:cs="Consolas"/>
+          <w:i w:val="0"/>
+          <w:iCs w:val="0"/>
+          <w:caps w:val="0"/>
+          <w:color w:val="000000"/>
+          <w:spacing w:val="0"/>
+          <w:sz w:val="18"/>
+          <w:szCs w:val="18"/>
+          <w:shd w:val="clear" w:fill="F8F8F8"/>
+        </w:rPr>
+        <w:t> l, </w:t>
+      </w:r>
+      <w:r>
+        <w:rPr>
+          <w:rFonts w:hint="default" w:ascii="Consolas" w:hAnsi="Consolas" w:eastAsia="Consolas" w:cs="Consolas"/>
+          <w:b/>
+          <w:bCs/>
+          <w:i w:val="0"/>
+          <w:iCs w:val="0"/>
+          <w:caps w:val="0"/>
+          <w:color w:val="2E8B57"/>
+          <w:spacing w:val="0"/>
+          <w:sz w:val="18"/>
+          <w:szCs w:val="18"/>
+          <w:shd w:val="clear" w:fill="F8F8F8"/>
+        </w:rPr>
+        <w:t>int</w:t>
+      </w:r>
+      <w:r>
+        <w:rPr>
+          <w:rFonts w:hint="default" w:ascii="Consolas" w:hAnsi="Consolas" w:eastAsia="Consolas" w:cs="Consolas"/>
+          <w:i w:val="0"/>
+          <w:iCs w:val="0"/>
+          <w:caps w:val="0"/>
+          <w:color w:val="000000"/>
+          <w:spacing w:val="0"/>
+          <w:sz w:val="18"/>
+          <w:szCs w:val="18"/>
+          <w:shd w:val="clear" w:fill="F8F8F8"/>
+        </w:rPr>
+        <w:t> r, </w:t>
+      </w:r>
+      <w:r>
+        <w:rPr>
+          <w:rFonts w:hint="default" w:ascii="Consolas" w:hAnsi="Consolas" w:eastAsia="Consolas" w:cs="Consolas"/>
+          <w:b/>
+          <w:bCs/>
+          <w:i w:val="0"/>
+          <w:iCs w:val="0"/>
+          <w:caps w:val="0"/>
+          <w:color w:val="2E8B57"/>
+          <w:spacing w:val="0"/>
+          <w:sz w:val="18"/>
+          <w:szCs w:val="18"/>
+          <w:shd w:val="clear" w:fill="F8F8F8"/>
+        </w:rPr>
+        <w:t>int</w:t>
+      </w:r>
+      <w:r>
+        <w:rPr>
+          <w:rFonts w:hint="default" w:ascii="Consolas" w:hAnsi="Consolas" w:eastAsia="Consolas" w:cs="Consolas"/>
+          <w:i w:val="0"/>
+          <w:iCs w:val="0"/>
+          <w:caps w:val="0"/>
+          <w:color w:val="000000"/>
+          <w:spacing w:val="0"/>
+          <w:sz w:val="18"/>
+          <w:szCs w:val="18"/>
+          <w:shd w:val="clear" w:fill="F8F8F8"/>
+        </w:rPr>
+        <w:t> val) </w:t>
+      </w:r>
+      <w:r>
+        <w:rPr>
+          <w:rFonts w:hint="default" w:ascii="Consolas" w:hAnsi="Consolas" w:eastAsia="Consolas" w:cs="Consolas"/>
+          <w:i w:val="0"/>
+          <w:iCs w:val="0"/>
+          <w:caps w:val="0"/>
+          <w:color w:val="008200"/>
+          <w:spacing w:val="0"/>
+          <w:sz w:val="18"/>
+          <w:szCs w:val="18"/>
+          <w:shd w:val="clear" w:fill="F8F8F8"/>
+        </w:rPr>
+        <w:t>//样例：区间赋值</w:t>
+      </w:r>
+      <w:r>
+        <w:rPr>
+          <w:rFonts w:hint="default" w:ascii="Consolas" w:hAnsi="Consolas" w:eastAsia="Consolas" w:cs="Consolas"/>
+          <w:i w:val="0"/>
+          <w:iCs w:val="0"/>
+          <w:caps w:val="0"/>
+          <w:color w:val="000000"/>
+          <w:spacing w:val="0"/>
+          <w:sz w:val="18"/>
+          <w:szCs w:val="18"/>
+          <w:shd w:val="clear" w:fill="F8F8F8"/>
+        </w:rPr>
+        <w:t>  </w:t>
+      </w:r>
+    </w:p>
+    <w:p>
+      <w:pPr>
+        <w:keepNext w:val="0"/>
+        <w:keepLines w:val="0"/>
+        <w:widowControl/>
+        <w:numPr>
+          <w:ilvl w:val="0"/>
+          <w:numId w:val="13"/>
+        </w:numPr>
+        <w:suppressLineNumbers w:val="0"/>
+        <w:pBdr>
+          <w:top w:val="none" w:color="auto" w:sz="0" w:space="0"/>
+          <w:left w:val="single" w:color="6CE26C" w:sz="18" w:space="7"/>
+          <w:bottom w:val="none" w:color="auto" w:sz="0" w:space="0"/>
+          <w:right w:val="none" w:color="auto" w:sz="0" w:space="0"/>
+        </w:pBdr>
+        <w:shd w:val="clear" w:fill="FFFFFF"/>
+        <w:spacing w:before="0" w:beforeAutospacing="0" w:after="0" w:afterAutospacing="0" w:line="210" w:lineRule="atLeast"/>
+        <w:ind w:left="676" w:right="0" w:hanging="360"/>
+      </w:pPr>
+      <w:r>
+        <w:rPr>
+          <w:rFonts w:hint="default" w:ascii="Consolas" w:hAnsi="Consolas" w:eastAsia="Consolas" w:cs="Consolas"/>
+          <w:i w:val="0"/>
+          <w:iCs w:val="0"/>
+          <w:caps w:val="0"/>
+          <w:color w:val="000000"/>
+          <w:spacing w:val="0"/>
+          <w:sz w:val="18"/>
+          <w:szCs w:val="18"/>
+          <w:shd w:val="clear" w:fill="FFFFFF"/>
+        </w:rPr>
+        <w:t>{  </w:t>
+      </w:r>
+    </w:p>
+    <w:p>
+      <w:pPr>
+        <w:keepNext w:val="0"/>
+        <w:keepLines w:val="0"/>
+        <w:widowControl/>
+        <w:numPr>
+          <w:ilvl w:val="0"/>
+          <w:numId w:val="13"/>
+        </w:numPr>
+        <w:suppressLineNumbers w:val="0"/>
+        <w:pBdr>
+          <w:top w:val="none" w:color="auto" w:sz="0" w:space="0"/>
+          <w:left w:val="single" w:color="6CE26C" w:sz="18" w:space="7"/>
+          <w:bottom w:val="none" w:color="auto" w:sz="0" w:space="0"/>
+          <w:right w:val="none" w:color="auto" w:sz="0" w:space="0"/>
+        </w:pBdr>
+        <w:shd w:val="clear" w:fill="F8F8F8"/>
+        <w:spacing w:before="0" w:beforeAutospacing="0" w:after="0" w:afterAutospacing="0" w:line="210" w:lineRule="atLeast"/>
+        <w:ind w:left="676" w:right="0" w:hanging="360"/>
+        <w:rPr>
+          <w:color w:val="5C5C5C"/>
+        </w:rPr>
+      </w:pPr>
+      <w:r>
+        <w:rPr>
+          <w:rFonts w:hint="default" w:ascii="Consolas" w:hAnsi="Consolas" w:eastAsia="Consolas" w:cs="Consolas"/>
+          <w:i w:val="0"/>
+          <w:iCs w:val="0"/>
+          <w:caps w:val="0"/>
+          <w:color w:val="000000"/>
+          <w:spacing w:val="0"/>
+          <w:sz w:val="18"/>
+          <w:szCs w:val="18"/>
+          <w:shd w:val="clear" w:fill="F8F8F8"/>
+        </w:rPr>
+        <w:t>    S_IT it2 = split(r + 1), it1 = split(l); </w:t>
+      </w:r>
+      <w:r>
+        <w:rPr>
+          <w:rFonts w:hint="default" w:ascii="Consolas" w:hAnsi="Consolas" w:eastAsia="Consolas" w:cs="Consolas"/>
+          <w:i w:val="0"/>
+          <w:iCs w:val="0"/>
+          <w:caps w:val="0"/>
+          <w:color w:val="008200"/>
+          <w:spacing w:val="0"/>
+          <w:sz w:val="18"/>
+          <w:szCs w:val="18"/>
+          <w:shd w:val="clear" w:fill="F8F8F8"/>
+        </w:rPr>
+        <w:t>//先切右边再切左边，防止it1失效</w:t>
+      </w:r>
+      <w:r>
+        <w:rPr>
+          <w:rFonts w:hint="default" w:ascii="Consolas" w:hAnsi="Consolas" w:eastAsia="Consolas" w:cs="Consolas"/>
+          <w:i w:val="0"/>
+          <w:iCs w:val="0"/>
+          <w:caps w:val="0"/>
+          <w:color w:val="000000"/>
+          <w:spacing w:val="0"/>
+          <w:sz w:val="18"/>
+          <w:szCs w:val="18"/>
+          <w:shd w:val="clear" w:fill="F8F8F8"/>
+        </w:rPr>
+        <w:t>  </w:t>
+      </w:r>
+    </w:p>
+    <w:p>
+      <w:pPr>
+        <w:keepNext w:val="0"/>
+        <w:keepLines w:val="0"/>
+        <w:widowControl/>
+        <w:numPr>
+          <w:ilvl w:val="0"/>
+          <w:numId w:val="13"/>
+        </w:numPr>
+        <w:suppressLineNumbers w:val="0"/>
+        <w:pBdr>
+          <w:top w:val="none" w:color="auto" w:sz="0" w:space="0"/>
+          <w:left w:val="single" w:color="6CE26C" w:sz="18" w:space="7"/>
+          <w:bottom w:val="none" w:color="auto" w:sz="0" w:space="0"/>
+          <w:right w:val="none" w:color="auto" w:sz="0" w:space="0"/>
+        </w:pBdr>
+        <w:shd w:val="clear" w:fill="FFFFFF"/>
+        <w:spacing w:before="0" w:beforeAutospacing="0" w:after="0" w:afterAutospacing="0" w:line="210" w:lineRule="atLeast"/>
+        <w:ind w:left="676" w:right="0" w:hanging="360"/>
+      </w:pPr>
+      <w:r>
+        <w:rPr>
+          <w:rFonts w:hint="default" w:ascii="Consolas" w:hAnsi="Consolas" w:eastAsia="Consolas" w:cs="Consolas"/>
+          <w:i w:val="0"/>
+          <w:iCs w:val="0"/>
+          <w:caps w:val="0"/>
+          <w:color w:val="000000"/>
+          <w:spacing w:val="0"/>
+          <w:sz w:val="18"/>
+          <w:szCs w:val="18"/>
+          <w:shd w:val="clear" w:fill="FFFFFF"/>
+        </w:rPr>
+        <w:t>    se.erase(it1, it2);  </w:t>
+      </w:r>
+    </w:p>
+    <w:p>
+      <w:pPr>
+        <w:keepNext w:val="0"/>
+        <w:keepLines w:val="0"/>
+        <w:widowControl/>
+        <w:numPr>
+          <w:ilvl w:val="0"/>
+          <w:numId w:val="13"/>
+        </w:numPr>
+        <w:suppressLineNumbers w:val="0"/>
+        <w:pBdr>
+          <w:top w:val="none" w:color="auto" w:sz="0" w:space="0"/>
+          <w:left w:val="single" w:color="6CE26C" w:sz="18" w:space="7"/>
+          <w:bottom w:val="none" w:color="auto" w:sz="0" w:space="0"/>
+          <w:right w:val="none" w:color="auto" w:sz="0" w:space="0"/>
+        </w:pBdr>
+        <w:shd w:val="clear" w:fill="F8F8F8"/>
+        <w:spacing w:before="0" w:beforeAutospacing="0" w:after="0" w:afterAutospacing="0" w:line="210" w:lineRule="atLeast"/>
+        <w:ind w:left="676" w:right="0" w:hanging="360"/>
+        <w:rPr>
+          <w:color w:val="5C5C5C"/>
+        </w:rPr>
+      </w:pPr>
+      <w:r>
+        <w:rPr>
+          <w:rFonts w:hint="default" w:ascii="Consolas" w:hAnsi="Consolas" w:eastAsia="Consolas" w:cs="Consolas"/>
+          <w:i w:val="0"/>
+          <w:iCs w:val="0"/>
+          <w:caps w:val="0"/>
+          <w:color w:val="000000"/>
+          <w:spacing w:val="0"/>
+          <w:sz w:val="18"/>
+          <w:szCs w:val="18"/>
+          <w:shd w:val="clear" w:fill="F8F8F8"/>
+        </w:rPr>
+        <w:t>    se.insert(Node{l, r, val});  </w:t>
+      </w:r>
+    </w:p>
+    <w:p>
+      <w:pPr>
+        <w:keepNext w:val="0"/>
+        <w:keepLines w:val="0"/>
+        <w:widowControl/>
+        <w:numPr>
+          <w:ilvl w:val="0"/>
+          <w:numId w:val="13"/>
+        </w:numPr>
+        <w:suppressLineNumbers w:val="0"/>
+        <w:pBdr>
+          <w:top w:val="none" w:color="auto" w:sz="0" w:space="0"/>
+          <w:left w:val="single" w:color="6CE26C" w:sz="18" w:space="7"/>
+          <w:bottom w:val="none" w:color="auto" w:sz="0" w:space="0"/>
+          <w:right w:val="none" w:color="auto" w:sz="0" w:space="0"/>
+        </w:pBdr>
+        <w:shd w:val="clear" w:fill="FFFFFF"/>
+        <w:spacing w:before="0" w:beforeAutospacing="0" w:after="0" w:afterAutospacing="0" w:line="210" w:lineRule="atLeast"/>
+        <w:ind w:left="676" w:right="0" w:hanging="360"/>
+      </w:pPr>
+      <w:r>
+        <w:rPr>
+          <w:rFonts w:hint="default" w:ascii="Consolas" w:hAnsi="Consolas" w:eastAsia="Consolas" w:cs="Consolas"/>
+          <w:i w:val="0"/>
+          <w:iCs w:val="0"/>
+          <w:caps w:val="0"/>
+          <w:color w:val="000000"/>
+          <w:spacing w:val="0"/>
+          <w:sz w:val="18"/>
+          <w:szCs w:val="18"/>
+          <w:shd w:val="clear" w:fill="FFFFFF"/>
+        </w:rPr>
+        <w:t>}  </w:t>
+      </w:r>
+    </w:p>
+    <w:p>
+      <w:pPr>
+        <w:rPr>
+          <w:rFonts w:hint="default"/>
+          <w:lang w:val="en-US" w:eastAsia="zh-CN"/>
+        </w:rPr>
+      </w:pPr>
+    </w:p>
+    <w:p>
+      <w:pPr>
+        <w:pStyle w:val="2"/>
+        <w:bidi w:val="0"/>
+        <w:rPr>
+          <w:rFonts w:hint="default"/>
+          <w:lang w:val="en-US" w:eastAsia="zh-CN"/>
+        </w:rPr>
+      </w:pPr>
+      <w:bookmarkStart w:id="23" w:name="_Toc2735"/>
       <w:r>
         <w:rPr>
           <w:rFonts w:hint="eastAsia"/>
           <w:lang w:val="en-US" w:eastAsia="zh-CN"/>
         </w:rPr>
-        <w:t>))</w:t>
-      </w:r>
-      <w:bookmarkEnd w:id="22"/>
-    </w:p>
-    <w:p>
-      <w:pPr>
-        <w:keepNext w:val="0"/>
-        <w:keepLines w:val="0"/>
-        <w:widowControl/>
-        <w:numPr>
-          <w:ilvl w:val="0"/>
-          <w:numId w:val="13"/>
-        </w:numPr>
-        <w:suppressLineNumbers w:val="0"/>
-        <w:pBdr>
-          <w:top w:val="none" w:color="auto" w:sz="0" w:space="0"/>
-          <w:left w:val="single" w:color="6CE26C" w:sz="18" w:space="7"/>
-          <w:bottom w:val="none" w:color="auto" w:sz="0" w:space="0"/>
-          <w:right w:val="none" w:color="auto" w:sz="0" w:space="0"/>
-        </w:pBdr>
-        <w:shd w:val="clear" w:fill="FFFFFF"/>
-        <w:spacing w:before="0" w:beforeAutospacing="0" w:after="0" w:afterAutospacing="0" w:line="210" w:lineRule="atLeast"/>
-        <w:ind w:left="676" w:right="0" w:hanging="360"/>
-      </w:pPr>
-      <w:r>
-        <w:rPr>
-          <w:rFonts w:ascii="Consolas" w:hAnsi="Consolas" w:eastAsia="Consolas" w:cs="Consolas"/>
-          <w:i w:val="0"/>
-          <w:iCs w:val="0"/>
-          <w:caps w:val="0"/>
-          <w:color w:val="808080"/>
-          <w:spacing w:val="0"/>
-          <w:sz w:val="18"/>
-          <w:szCs w:val="18"/>
-          <w:bdr w:val="none" w:color="auto" w:sz="0" w:space="0"/>
-          <w:shd w:val="clear" w:fill="FFFFFF"/>
-        </w:rPr>
-        <w:t>#define S_IT set&lt;Node&gt;::iterator</w:t>
-      </w:r>
-      <w:r>
-        <w:rPr>
-          <w:rFonts w:hint="default" w:ascii="Consolas" w:hAnsi="Consolas" w:eastAsia="Consolas" w:cs="Consolas"/>
-          <w:i w:val="0"/>
-          <w:iCs w:val="0"/>
-          <w:caps w:val="0"/>
-          <w:color w:val="000000"/>
-          <w:spacing w:val="0"/>
-          <w:sz w:val="18"/>
-          <w:szCs w:val="18"/>
-          <w:bdr w:val="none" w:color="auto" w:sz="0" w:space="0"/>
-          <w:shd w:val="clear" w:fill="FFFFFF"/>
-        </w:rPr>
-        <w:t>  </w:t>
-      </w:r>
-    </w:p>
-    <w:p>
-      <w:pPr>
-        <w:keepNext w:val="0"/>
-        <w:keepLines w:val="0"/>
-        <w:widowControl/>
-        <w:numPr>
-          <w:ilvl w:val="0"/>
-          <w:numId w:val="13"/>
-        </w:numPr>
-        <w:suppressLineNumbers w:val="0"/>
-        <w:pBdr>
-          <w:top w:val="none" w:color="auto" w:sz="0" w:space="0"/>
-          <w:left w:val="single" w:color="6CE26C" w:sz="18" w:space="7"/>
-          <w:bottom w:val="none" w:color="auto" w:sz="0" w:space="0"/>
-          <w:right w:val="none" w:color="auto" w:sz="0" w:space="0"/>
-        </w:pBdr>
-        <w:shd w:val="clear" w:fill="F8F8F8"/>
-        <w:spacing w:before="0" w:beforeAutospacing="0" w:after="0" w:afterAutospacing="0" w:line="210" w:lineRule="atLeast"/>
-        <w:ind w:left="676" w:right="0" w:hanging="360"/>
-        <w:rPr>
-          <w:color w:val="5C5C5C"/>
-        </w:rPr>
-      </w:pPr>
-      <w:r>
-        <w:rPr>
-          <w:rFonts w:hint="default" w:ascii="Consolas" w:hAnsi="Consolas" w:eastAsia="Consolas" w:cs="Consolas"/>
-          <w:i w:val="0"/>
-          <w:iCs w:val="0"/>
-          <w:caps w:val="0"/>
-          <w:color w:val="000000"/>
-          <w:spacing w:val="0"/>
-          <w:sz w:val="18"/>
-          <w:szCs w:val="18"/>
-          <w:bdr w:val="none" w:color="auto" w:sz="0" w:space="0"/>
-          <w:shd w:val="clear" w:fill="F8F8F8"/>
-        </w:rPr>
-        <w:t>  </w:t>
-      </w:r>
-    </w:p>
-    <w:p>
-      <w:pPr>
-        <w:keepNext w:val="0"/>
-        <w:keepLines w:val="0"/>
-        <w:widowControl/>
-        <w:numPr>
-          <w:ilvl w:val="0"/>
-          <w:numId w:val="13"/>
-        </w:numPr>
-        <w:suppressLineNumbers w:val="0"/>
-        <w:pBdr>
-          <w:top w:val="none" w:color="auto" w:sz="0" w:space="0"/>
-          <w:left w:val="single" w:color="6CE26C" w:sz="18" w:space="7"/>
-          <w:bottom w:val="none" w:color="auto" w:sz="0" w:space="0"/>
-          <w:right w:val="none" w:color="auto" w:sz="0" w:space="0"/>
-        </w:pBdr>
-        <w:shd w:val="clear" w:fill="FFFFFF"/>
-        <w:spacing w:before="0" w:beforeAutospacing="0" w:after="0" w:afterAutospacing="0" w:line="210" w:lineRule="atLeast"/>
-        <w:ind w:left="676" w:right="0" w:hanging="360"/>
-      </w:pPr>
-      <w:r>
-        <w:rPr>
-          <w:rFonts w:hint="default" w:ascii="Consolas" w:hAnsi="Consolas" w:eastAsia="Consolas" w:cs="Consolas"/>
-          <w:b/>
-          <w:bCs/>
-          <w:i w:val="0"/>
-          <w:iCs w:val="0"/>
-          <w:caps w:val="0"/>
-          <w:color w:val="006699"/>
-          <w:spacing w:val="0"/>
-          <w:sz w:val="18"/>
-          <w:szCs w:val="18"/>
-          <w:bdr w:val="none" w:color="auto" w:sz="0" w:space="0"/>
-          <w:shd w:val="clear" w:fill="FFFFFF"/>
-        </w:rPr>
-        <w:t>struct</w:t>
-      </w:r>
-      <w:r>
-        <w:rPr>
-          <w:rFonts w:hint="default" w:ascii="Consolas" w:hAnsi="Consolas" w:eastAsia="Consolas" w:cs="Consolas"/>
-          <w:i w:val="0"/>
-          <w:iCs w:val="0"/>
-          <w:caps w:val="0"/>
-          <w:color w:val="000000"/>
-          <w:spacing w:val="0"/>
-          <w:sz w:val="18"/>
-          <w:szCs w:val="18"/>
-          <w:bdr w:val="none" w:color="auto" w:sz="0" w:space="0"/>
-          <w:shd w:val="clear" w:fill="FFFFFF"/>
-        </w:rPr>
-        <w:t> Node  </w:t>
-      </w:r>
-    </w:p>
-    <w:p>
-      <w:pPr>
-        <w:keepNext w:val="0"/>
-        <w:keepLines w:val="0"/>
-        <w:widowControl/>
-        <w:numPr>
-          <w:ilvl w:val="0"/>
-          <w:numId w:val="13"/>
-        </w:numPr>
-        <w:suppressLineNumbers w:val="0"/>
-        <w:pBdr>
-          <w:top w:val="none" w:color="auto" w:sz="0" w:space="0"/>
-          <w:left w:val="single" w:color="6CE26C" w:sz="18" w:space="7"/>
-          <w:bottom w:val="none" w:color="auto" w:sz="0" w:space="0"/>
-          <w:right w:val="none" w:color="auto" w:sz="0" w:space="0"/>
-        </w:pBdr>
-        <w:shd w:val="clear" w:fill="F8F8F8"/>
-        <w:spacing w:before="0" w:beforeAutospacing="0" w:after="0" w:afterAutospacing="0" w:line="210" w:lineRule="atLeast"/>
-        <w:ind w:left="676" w:right="0" w:hanging="360"/>
-        <w:rPr>
-          <w:color w:val="5C5C5C"/>
-        </w:rPr>
-      </w:pPr>
-      <w:r>
-        <w:rPr>
-          <w:rFonts w:hint="default" w:ascii="Consolas" w:hAnsi="Consolas" w:eastAsia="Consolas" w:cs="Consolas"/>
-          <w:i w:val="0"/>
-          <w:iCs w:val="0"/>
-          <w:caps w:val="0"/>
-          <w:color w:val="000000"/>
-          <w:spacing w:val="0"/>
-          <w:sz w:val="18"/>
-          <w:szCs w:val="18"/>
-          <w:bdr w:val="none" w:color="auto" w:sz="0" w:space="0"/>
-          <w:shd w:val="clear" w:fill="F8F8F8"/>
-        </w:rPr>
-        <w:t>{  </w:t>
-      </w:r>
-    </w:p>
-    <w:p>
-      <w:pPr>
-        <w:keepNext w:val="0"/>
-        <w:keepLines w:val="0"/>
-        <w:widowControl/>
-        <w:numPr>
-          <w:ilvl w:val="0"/>
-          <w:numId w:val="13"/>
-        </w:numPr>
-        <w:suppressLineNumbers w:val="0"/>
-        <w:pBdr>
-          <w:top w:val="none" w:color="auto" w:sz="0" w:space="0"/>
-          <w:left w:val="single" w:color="6CE26C" w:sz="18" w:space="7"/>
-          <w:bottom w:val="none" w:color="auto" w:sz="0" w:space="0"/>
-          <w:right w:val="none" w:color="auto" w:sz="0" w:space="0"/>
-        </w:pBdr>
-        <w:shd w:val="clear" w:fill="FFFFFF"/>
-        <w:spacing w:before="0" w:beforeAutospacing="0" w:after="0" w:afterAutospacing="0" w:line="210" w:lineRule="atLeast"/>
-        <w:ind w:left="676" w:right="0" w:hanging="360"/>
-      </w:pPr>
-      <w:r>
-        <w:rPr>
-          <w:rFonts w:hint="default" w:ascii="Consolas" w:hAnsi="Consolas" w:eastAsia="Consolas" w:cs="Consolas"/>
-          <w:i w:val="0"/>
-          <w:iCs w:val="0"/>
-          <w:caps w:val="0"/>
-          <w:color w:val="000000"/>
-          <w:spacing w:val="0"/>
-          <w:sz w:val="18"/>
-          <w:szCs w:val="18"/>
-          <w:bdr w:val="none" w:color="auto" w:sz="0" w:space="0"/>
-          <w:shd w:val="clear" w:fill="FFFFFF"/>
-        </w:rPr>
-        <w:t>    </w:t>
-      </w:r>
-      <w:r>
-        <w:rPr>
-          <w:rFonts w:hint="default" w:ascii="Consolas" w:hAnsi="Consolas" w:eastAsia="Consolas" w:cs="Consolas"/>
-          <w:b/>
-          <w:bCs/>
-          <w:i w:val="0"/>
-          <w:iCs w:val="0"/>
-          <w:caps w:val="0"/>
-          <w:color w:val="2E8B57"/>
-          <w:spacing w:val="0"/>
-          <w:sz w:val="18"/>
-          <w:szCs w:val="18"/>
-          <w:bdr w:val="none" w:color="auto" w:sz="0" w:space="0"/>
-          <w:shd w:val="clear" w:fill="FFFFFF"/>
-        </w:rPr>
-        <w:t>int</w:t>
-      </w:r>
-      <w:r>
-        <w:rPr>
-          <w:rFonts w:hint="default" w:ascii="Consolas" w:hAnsi="Consolas" w:eastAsia="Consolas" w:cs="Consolas"/>
-          <w:i w:val="0"/>
-          <w:iCs w:val="0"/>
-          <w:caps w:val="0"/>
-          <w:color w:val="000000"/>
-          <w:spacing w:val="0"/>
-          <w:sz w:val="18"/>
-          <w:szCs w:val="18"/>
-          <w:bdr w:val="none" w:color="auto" w:sz="0" w:space="0"/>
-          <w:shd w:val="clear" w:fill="FFFFFF"/>
-        </w:rPr>
-        <w:t> l, r;  </w:t>
-      </w:r>
-    </w:p>
-    <w:p>
-      <w:pPr>
-        <w:keepNext w:val="0"/>
-        <w:keepLines w:val="0"/>
-        <w:widowControl/>
-        <w:numPr>
-          <w:ilvl w:val="0"/>
-          <w:numId w:val="13"/>
-        </w:numPr>
-        <w:suppressLineNumbers w:val="0"/>
-        <w:pBdr>
-          <w:top w:val="none" w:color="auto" w:sz="0" w:space="0"/>
-          <w:left w:val="single" w:color="6CE26C" w:sz="18" w:space="7"/>
-          <w:bottom w:val="none" w:color="auto" w:sz="0" w:space="0"/>
-          <w:right w:val="none" w:color="auto" w:sz="0" w:space="0"/>
-        </w:pBdr>
-        <w:shd w:val="clear" w:fill="F8F8F8"/>
-        <w:spacing w:before="0" w:beforeAutospacing="0" w:after="0" w:afterAutospacing="0" w:line="210" w:lineRule="atLeast"/>
-        <w:ind w:left="676" w:right="0" w:hanging="360"/>
-        <w:rPr>
-          <w:color w:val="5C5C5C"/>
-        </w:rPr>
-      </w:pPr>
-      <w:r>
-        <w:rPr>
-          <w:rFonts w:hint="default" w:ascii="Consolas" w:hAnsi="Consolas" w:eastAsia="Consolas" w:cs="Consolas"/>
-          <w:i w:val="0"/>
-          <w:iCs w:val="0"/>
-          <w:caps w:val="0"/>
-          <w:color w:val="000000"/>
-          <w:spacing w:val="0"/>
-          <w:sz w:val="18"/>
-          <w:szCs w:val="18"/>
-          <w:bdr w:val="none" w:color="auto" w:sz="0" w:space="0"/>
-          <w:shd w:val="clear" w:fill="F8F8F8"/>
-        </w:rPr>
-        <w:t>    </w:t>
-      </w:r>
-      <w:r>
-        <w:rPr>
-          <w:rFonts w:hint="default" w:ascii="Consolas" w:hAnsi="Consolas" w:eastAsia="Consolas" w:cs="Consolas"/>
-          <w:b/>
-          <w:bCs/>
-          <w:i w:val="0"/>
-          <w:iCs w:val="0"/>
-          <w:caps w:val="0"/>
-          <w:color w:val="006699"/>
-          <w:spacing w:val="0"/>
-          <w:sz w:val="18"/>
-          <w:szCs w:val="18"/>
-          <w:bdr w:val="none" w:color="auto" w:sz="0" w:space="0"/>
-          <w:shd w:val="clear" w:fill="F8F8F8"/>
-        </w:rPr>
-        <w:t>mutable</w:t>
-      </w:r>
-      <w:r>
-        <w:rPr>
-          <w:rFonts w:hint="default" w:ascii="Consolas" w:hAnsi="Consolas" w:eastAsia="Consolas" w:cs="Consolas"/>
-          <w:i w:val="0"/>
-          <w:iCs w:val="0"/>
-          <w:caps w:val="0"/>
-          <w:color w:val="000000"/>
-          <w:spacing w:val="0"/>
-          <w:sz w:val="18"/>
-          <w:szCs w:val="18"/>
-          <w:bdr w:val="none" w:color="auto" w:sz="0" w:space="0"/>
-          <w:shd w:val="clear" w:fill="F8F8F8"/>
-        </w:rPr>
-        <w:t> </w:t>
-      </w:r>
-      <w:r>
-        <w:rPr>
-          <w:rFonts w:hint="default" w:ascii="Consolas" w:hAnsi="Consolas" w:eastAsia="Consolas" w:cs="Consolas"/>
-          <w:b/>
-          <w:bCs/>
-          <w:i w:val="0"/>
-          <w:iCs w:val="0"/>
-          <w:caps w:val="0"/>
-          <w:color w:val="2E8B57"/>
-          <w:spacing w:val="0"/>
-          <w:sz w:val="18"/>
-          <w:szCs w:val="18"/>
-          <w:bdr w:val="none" w:color="auto" w:sz="0" w:space="0"/>
-          <w:shd w:val="clear" w:fill="F8F8F8"/>
-        </w:rPr>
-        <w:t>int</w:t>
-      </w:r>
-      <w:r>
-        <w:rPr>
-          <w:rFonts w:hint="default" w:ascii="Consolas" w:hAnsi="Consolas" w:eastAsia="Consolas" w:cs="Consolas"/>
-          <w:i w:val="0"/>
-          <w:iCs w:val="0"/>
-          <w:caps w:val="0"/>
-          <w:color w:val="000000"/>
-          <w:spacing w:val="0"/>
-          <w:sz w:val="18"/>
-          <w:szCs w:val="18"/>
-          <w:bdr w:val="none" w:color="auto" w:sz="0" w:space="0"/>
-          <w:shd w:val="clear" w:fill="F8F8F8"/>
-        </w:rPr>
-        <w:t> val; </w:t>
-      </w:r>
-      <w:r>
-        <w:rPr>
-          <w:rFonts w:hint="default" w:ascii="Consolas" w:hAnsi="Consolas" w:eastAsia="Consolas" w:cs="Consolas"/>
-          <w:i w:val="0"/>
-          <w:iCs w:val="0"/>
-          <w:caps w:val="0"/>
-          <w:color w:val="008200"/>
-          <w:spacing w:val="0"/>
-          <w:sz w:val="18"/>
-          <w:szCs w:val="18"/>
-          <w:bdr w:val="none" w:color="auto" w:sz="0" w:space="0"/>
-          <w:shd w:val="clear" w:fill="F8F8F8"/>
-        </w:rPr>
-        <w:t>//加mutiable关键词使得该元素可修改</w:t>
-      </w:r>
-      <w:r>
-        <w:rPr>
-          <w:rFonts w:hint="default" w:ascii="Consolas" w:hAnsi="Consolas" w:eastAsia="Consolas" w:cs="Consolas"/>
-          <w:i w:val="0"/>
-          <w:iCs w:val="0"/>
-          <w:caps w:val="0"/>
-          <w:color w:val="000000"/>
-          <w:spacing w:val="0"/>
-          <w:sz w:val="18"/>
-          <w:szCs w:val="18"/>
-          <w:bdr w:val="none" w:color="auto" w:sz="0" w:space="0"/>
-          <w:shd w:val="clear" w:fill="F8F8F8"/>
-        </w:rPr>
-        <w:t>  </w:t>
-      </w:r>
-    </w:p>
-    <w:p>
-      <w:pPr>
-        <w:keepNext w:val="0"/>
-        <w:keepLines w:val="0"/>
-        <w:widowControl/>
-        <w:numPr>
-          <w:ilvl w:val="0"/>
-          <w:numId w:val="13"/>
-        </w:numPr>
-        <w:suppressLineNumbers w:val="0"/>
-        <w:pBdr>
-          <w:top w:val="none" w:color="auto" w:sz="0" w:space="0"/>
-          <w:left w:val="single" w:color="6CE26C" w:sz="18" w:space="7"/>
-          <w:bottom w:val="none" w:color="auto" w:sz="0" w:space="0"/>
-          <w:right w:val="none" w:color="auto" w:sz="0" w:space="0"/>
-        </w:pBdr>
-        <w:shd w:val="clear" w:fill="FFFFFF"/>
-        <w:spacing w:before="0" w:beforeAutospacing="0" w:after="0" w:afterAutospacing="0" w:line="210" w:lineRule="atLeast"/>
-        <w:ind w:left="676" w:right="0" w:hanging="360"/>
-      </w:pPr>
-      <w:r>
-        <w:rPr>
-          <w:rFonts w:hint="default" w:ascii="Consolas" w:hAnsi="Consolas" w:eastAsia="Consolas" w:cs="Consolas"/>
-          <w:i w:val="0"/>
-          <w:iCs w:val="0"/>
-          <w:caps w:val="0"/>
-          <w:color w:val="000000"/>
-          <w:spacing w:val="0"/>
-          <w:sz w:val="18"/>
-          <w:szCs w:val="18"/>
-          <w:bdr w:val="none" w:color="auto" w:sz="0" w:space="0"/>
-          <w:shd w:val="clear" w:fill="FFFFFF"/>
-        </w:rPr>
-        <w:t>    </w:t>
-      </w:r>
-      <w:r>
-        <w:rPr>
-          <w:rFonts w:hint="default" w:ascii="Consolas" w:hAnsi="Consolas" w:eastAsia="Consolas" w:cs="Consolas"/>
-          <w:b/>
-          <w:bCs/>
-          <w:i w:val="0"/>
-          <w:iCs w:val="0"/>
-          <w:caps w:val="0"/>
-          <w:color w:val="2E8B57"/>
-          <w:spacing w:val="0"/>
-          <w:sz w:val="18"/>
-          <w:szCs w:val="18"/>
-          <w:bdr w:val="none" w:color="auto" w:sz="0" w:space="0"/>
-          <w:shd w:val="clear" w:fill="FFFFFF"/>
-        </w:rPr>
-        <w:t>bool</w:t>
-      </w:r>
-      <w:r>
-        <w:rPr>
-          <w:rFonts w:hint="default" w:ascii="Consolas" w:hAnsi="Consolas" w:eastAsia="Consolas" w:cs="Consolas"/>
-          <w:i w:val="0"/>
-          <w:iCs w:val="0"/>
-          <w:caps w:val="0"/>
-          <w:color w:val="000000"/>
-          <w:spacing w:val="0"/>
-          <w:sz w:val="18"/>
-          <w:szCs w:val="18"/>
-          <w:bdr w:val="none" w:color="auto" w:sz="0" w:space="0"/>
-          <w:shd w:val="clear" w:fill="FFFFFF"/>
-        </w:rPr>
-        <w:t> operator&lt;(</w:t>
-      </w:r>
-      <w:r>
-        <w:rPr>
-          <w:rFonts w:hint="default" w:ascii="Consolas" w:hAnsi="Consolas" w:eastAsia="Consolas" w:cs="Consolas"/>
-          <w:b/>
-          <w:bCs/>
-          <w:i w:val="0"/>
-          <w:iCs w:val="0"/>
-          <w:caps w:val="0"/>
-          <w:color w:val="006699"/>
-          <w:spacing w:val="0"/>
-          <w:sz w:val="18"/>
-          <w:szCs w:val="18"/>
-          <w:bdr w:val="none" w:color="auto" w:sz="0" w:space="0"/>
-          <w:shd w:val="clear" w:fill="FFFFFF"/>
-        </w:rPr>
-        <w:t>const</w:t>
-      </w:r>
-      <w:r>
-        <w:rPr>
-          <w:rFonts w:hint="default" w:ascii="Consolas" w:hAnsi="Consolas" w:eastAsia="Consolas" w:cs="Consolas"/>
-          <w:i w:val="0"/>
-          <w:iCs w:val="0"/>
-          <w:caps w:val="0"/>
-          <w:color w:val="000000"/>
-          <w:spacing w:val="0"/>
-          <w:sz w:val="18"/>
-          <w:szCs w:val="18"/>
-          <w:bdr w:val="none" w:color="auto" w:sz="0" w:space="0"/>
-          <w:shd w:val="clear" w:fill="FFFFFF"/>
-        </w:rPr>
-        <w:t> Node &amp;a) </w:t>
-      </w:r>
-      <w:r>
-        <w:rPr>
-          <w:rFonts w:hint="default" w:ascii="Consolas" w:hAnsi="Consolas" w:eastAsia="Consolas" w:cs="Consolas"/>
-          <w:b/>
-          <w:bCs/>
-          <w:i w:val="0"/>
-          <w:iCs w:val="0"/>
-          <w:caps w:val="0"/>
-          <w:color w:val="006699"/>
-          <w:spacing w:val="0"/>
-          <w:sz w:val="18"/>
-          <w:szCs w:val="18"/>
-          <w:bdr w:val="none" w:color="auto" w:sz="0" w:space="0"/>
-          <w:shd w:val="clear" w:fill="FFFFFF"/>
-        </w:rPr>
-        <w:t>const</w:t>
-      </w:r>
-      <w:r>
-        <w:rPr>
-          <w:rFonts w:hint="default" w:ascii="Consolas" w:hAnsi="Consolas" w:eastAsia="Consolas" w:cs="Consolas"/>
-          <w:i w:val="0"/>
-          <w:iCs w:val="0"/>
-          <w:caps w:val="0"/>
-          <w:color w:val="000000"/>
-          <w:spacing w:val="0"/>
-          <w:sz w:val="18"/>
-          <w:szCs w:val="18"/>
-          <w:bdr w:val="none" w:color="auto" w:sz="0" w:space="0"/>
-          <w:shd w:val="clear" w:fill="FFFFFF"/>
-        </w:rPr>
-        <w:t>  </w:t>
-      </w:r>
-    </w:p>
-    <w:p>
-      <w:pPr>
-        <w:keepNext w:val="0"/>
-        <w:keepLines w:val="0"/>
-        <w:widowControl/>
-        <w:numPr>
-          <w:ilvl w:val="0"/>
-          <w:numId w:val="13"/>
-        </w:numPr>
-        <w:suppressLineNumbers w:val="0"/>
-        <w:pBdr>
-          <w:top w:val="none" w:color="auto" w:sz="0" w:space="0"/>
-          <w:left w:val="single" w:color="6CE26C" w:sz="18" w:space="7"/>
-          <w:bottom w:val="none" w:color="auto" w:sz="0" w:space="0"/>
-          <w:right w:val="none" w:color="auto" w:sz="0" w:space="0"/>
-        </w:pBdr>
-        <w:shd w:val="clear" w:fill="F8F8F8"/>
-        <w:spacing w:before="0" w:beforeAutospacing="0" w:after="0" w:afterAutospacing="0" w:line="210" w:lineRule="atLeast"/>
-        <w:ind w:left="676" w:right="0" w:hanging="360"/>
-        <w:rPr>
-          <w:color w:val="5C5C5C"/>
-        </w:rPr>
-      </w:pPr>
-      <w:r>
-        <w:rPr>
-          <w:rFonts w:hint="default" w:ascii="Consolas" w:hAnsi="Consolas" w:eastAsia="Consolas" w:cs="Consolas"/>
-          <w:i w:val="0"/>
-          <w:iCs w:val="0"/>
-          <w:caps w:val="0"/>
-          <w:color w:val="000000"/>
-          <w:spacing w:val="0"/>
-          <w:sz w:val="18"/>
-          <w:szCs w:val="18"/>
-          <w:bdr w:val="none" w:color="auto" w:sz="0" w:space="0"/>
-          <w:shd w:val="clear" w:fill="F8F8F8"/>
-        </w:rPr>
-        <w:t>    {  </w:t>
-      </w:r>
-    </w:p>
-    <w:p>
-      <w:pPr>
-        <w:keepNext w:val="0"/>
-        <w:keepLines w:val="0"/>
-        <w:widowControl/>
-        <w:numPr>
-          <w:ilvl w:val="0"/>
-          <w:numId w:val="13"/>
-        </w:numPr>
-        <w:suppressLineNumbers w:val="0"/>
-        <w:pBdr>
-          <w:top w:val="none" w:color="auto" w:sz="0" w:space="0"/>
-          <w:left w:val="single" w:color="6CE26C" w:sz="18" w:space="7"/>
-          <w:bottom w:val="none" w:color="auto" w:sz="0" w:space="0"/>
-          <w:right w:val="none" w:color="auto" w:sz="0" w:space="0"/>
-        </w:pBdr>
-        <w:shd w:val="clear" w:fill="FFFFFF"/>
-        <w:spacing w:before="0" w:beforeAutospacing="0" w:after="0" w:afterAutospacing="0" w:line="210" w:lineRule="atLeast"/>
-        <w:ind w:left="676" w:right="0" w:hanging="360"/>
-      </w:pPr>
-      <w:r>
-        <w:rPr>
-          <w:rFonts w:hint="default" w:ascii="Consolas" w:hAnsi="Consolas" w:eastAsia="Consolas" w:cs="Consolas"/>
-          <w:i w:val="0"/>
-          <w:iCs w:val="0"/>
-          <w:caps w:val="0"/>
-          <w:color w:val="000000"/>
-          <w:spacing w:val="0"/>
-          <w:sz w:val="18"/>
-          <w:szCs w:val="18"/>
-          <w:bdr w:val="none" w:color="auto" w:sz="0" w:space="0"/>
-          <w:shd w:val="clear" w:fill="FFFFFF"/>
-        </w:rPr>
-        <w:t>        </w:t>
-      </w:r>
-      <w:r>
-        <w:rPr>
-          <w:rFonts w:hint="default" w:ascii="Consolas" w:hAnsi="Consolas" w:eastAsia="Consolas" w:cs="Consolas"/>
-          <w:b/>
-          <w:bCs/>
-          <w:i w:val="0"/>
-          <w:iCs w:val="0"/>
-          <w:caps w:val="0"/>
-          <w:color w:val="006699"/>
-          <w:spacing w:val="0"/>
-          <w:sz w:val="18"/>
-          <w:szCs w:val="18"/>
-          <w:bdr w:val="none" w:color="auto" w:sz="0" w:space="0"/>
-          <w:shd w:val="clear" w:fill="FFFFFF"/>
-        </w:rPr>
-        <w:t>return</w:t>
-      </w:r>
-      <w:r>
-        <w:rPr>
-          <w:rFonts w:hint="default" w:ascii="Consolas" w:hAnsi="Consolas" w:eastAsia="Consolas" w:cs="Consolas"/>
-          <w:i w:val="0"/>
-          <w:iCs w:val="0"/>
-          <w:caps w:val="0"/>
-          <w:color w:val="000000"/>
-          <w:spacing w:val="0"/>
-          <w:sz w:val="18"/>
-          <w:szCs w:val="18"/>
-          <w:bdr w:val="none" w:color="auto" w:sz="0" w:space="0"/>
-          <w:shd w:val="clear" w:fill="FFFFFF"/>
-        </w:rPr>
-        <w:t> l &lt; a.l;  </w:t>
-      </w:r>
-    </w:p>
-    <w:p>
-      <w:pPr>
-        <w:keepNext w:val="0"/>
-        <w:keepLines w:val="0"/>
-        <w:widowControl/>
-        <w:numPr>
-          <w:ilvl w:val="0"/>
-          <w:numId w:val="13"/>
-        </w:numPr>
-        <w:suppressLineNumbers w:val="0"/>
-        <w:pBdr>
-          <w:top w:val="none" w:color="auto" w:sz="0" w:space="0"/>
-          <w:left w:val="single" w:color="6CE26C" w:sz="18" w:space="7"/>
-          <w:bottom w:val="none" w:color="auto" w:sz="0" w:space="0"/>
-          <w:right w:val="none" w:color="auto" w:sz="0" w:space="0"/>
-        </w:pBdr>
-        <w:shd w:val="clear" w:fill="F8F8F8"/>
-        <w:spacing w:before="0" w:beforeAutospacing="0" w:after="0" w:afterAutospacing="0" w:line="210" w:lineRule="atLeast"/>
-        <w:ind w:left="676" w:right="0" w:hanging="360"/>
-        <w:rPr>
-          <w:color w:val="5C5C5C"/>
-        </w:rPr>
-      </w:pPr>
-      <w:r>
-        <w:rPr>
-          <w:rFonts w:hint="default" w:ascii="Consolas" w:hAnsi="Consolas" w:eastAsia="Consolas" w:cs="Consolas"/>
-          <w:i w:val="0"/>
-          <w:iCs w:val="0"/>
-          <w:caps w:val="0"/>
-          <w:color w:val="000000"/>
-          <w:spacing w:val="0"/>
-          <w:sz w:val="18"/>
-          <w:szCs w:val="18"/>
-          <w:bdr w:val="none" w:color="auto" w:sz="0" w:space="0"/>
-          <w:shd w:val="clear" w:fill="F8F8F8"/>
-        </w:rPr>
-        <w:t>    }  </w:t>
-      </w:r>
-    </w:p>
-    <w:p>
-      <w:pPr>
-        <w:keepNext w:val="0"/>
-        <w:keepLines w:val="0"/>
-        <w:widowControl/>
-        <w:numPr>
-          <w:ilvl w:val="0"/>
-          <w:numId w:val="13"/>
-        </w:numPr>
-        <w:suppressLineNumbers w:val="0"/>
-        <w:pBdr>
-          <w:top w:val="none" w:color="auto" w:sz="0" w:space="0"/>
-          <w:left w:val="single" w:color="6CE26C" w:sz="18" w:space="7"/>
-          <w:bottom w:val="none" w:color="auto" w:sz="0" w:space="0"/>
-          <w:right w:val="none" w:color="auto" w:sz="0" w:space="0"/>
-        </w:pBdr>
-        <w:shd w:val="clear" w:fill="FFFFFF"/>
-        <w:spacing w:before="0" w:beforeAutospacing="0" w:after="0" w:afterAutospacing="0" w:line="210" w:lineRule="atLeast"/>
-        <w:ind w:left="676" w:right="0" w:hanging="360"/>
-      </w:pPr>
-      <w:r>
-        <w:rPr>
-          <w:rFonts w:hint="default" w:ascii="Consolas" w:hAnsi="Consolas" w:eastAsia="Consolas" w:cs="Consolas"/>
-          <w:i w:val="0"/>
-          <w:iCs w:val="0"/>
-          <w:caps w:val="0"/>
-          <w:color w:val="000000"/>
-          <w:spacing w:val="0"/>
-          <w:sz w:val="18"/>
-          <w:szCs w:val="18"/>
-          <w:bdr w:val="none" w:color="auto" w:sz="0" w:space="0"/>
-          <w:shd w:val="clear" w:fill="FFFFFF"/>
-        </w:rPr>
-        <w:t>};  </w:t>
-      </w:r>
-    </w:p>
-    <w:p>
-      <w:pPr>
-        <w:keepNext w:val="0"/>
-        <w:keepLines w:val="0"/>
-        <w:widowControl/>
-        <w:numPr>
-          <w:ilvl w:val="0"/>
-          <w:numId w:val="13"/>
-        </w:numPr>
-        <w:suppressLineNumbers w:val="0"/>
-        <w:pBdr>
-          <w:top w:val="none" w:color="auto" w:sz="0" w:space="0"/>
-          <w:left w:val="single" w:color="6CE26C" w:sz="18" w:space="7"/>
-          <w:bottom w:val="none" w:color="auto" w:sz="0" w:space="0"/>
-          <w:right w:val="none" w:color="auto" w:sz="0" w:space="0"/>
-        </w:pBdr>
-        <w:shd w:val="clear" w:fill="F8F8F8"/>
-        <w:spacing w:before="0" w:beforeAutospacing="0" w:after="0" w:afterAutospacing="0" w:line="210" w:lineRule="atLeast"/>
-        <w:ind w:left="676" w:right="0" w:hanging="360"/>
-        <w:rPr>
-          <w:color w:val="5C5C5C"/>
-        </w:rPr>
-      </w:pPr>
-      <w:r>
-        <w:rPr>
-          <w:rFonts w:hint="default" w:ascii="Consolas" w:hAnsi="Consolas" w:eastAsia="Consolas" w:cs="Consolas"/>
-          <w:i w:val="0"/>
-          <w:iCs w:val="0"/>
-          <w:caps w:val="0"/>
-          <w:color w:val="000000"/>
-          <w:spacing w:val="0"/>
-          <w:sz w:val="18"/>
-          <w:szCs w:val="18"/>
-          <w:bdr w:val="none" w:color="auto" w:sz="0" w:space="0"/>
-          <w:shd w:val="clear" w:fill="F8F8F8"/>
-        </w:rPr>
-        <w:t>  </w:t>
-      </w:r>
-    </w:p>
-    <w:p>
-      <w:pPr>
-        <w:keepNext w:val="0"/>
-        <w:keepLines w:val="0"/>
-        <w:widowControl/>
-        <w:numPr>
-          <w:ilvl w:val="0"/>
-          <w:numId w:val="13"/>
-        </w:numPr>
-        <w:suppressLineNumbers w:val="0"/>
-        <w:pBdr>
-          <w:top w:val="none" w:color="auto" w:sz="0" w:space="0"/>
-          <w:left w:val="single" w:color="6CE26C" w:sz="18" w:space="7"/>
-          <w:bottom w:val="none" w:color="auto" w:sz="0" w:space="0"/>
-          <w:right w:val="none" w:color="auto" w:sz="0" w:space="0"/>
-        </w:pBdr>
-        <w:shd w:val="clear" w:fill="FFFFFF"/>
-        <w:spacing w:before="0" w:beforeAutospacing="0" w:after="0" w:afterAutospacing="0" w:line="210" w:lineRule="atLeast"/>
-        <w:ind w:left="676" w:right="0" w:hanging="360"/>
-      </w:pPr>
-      <w:r>
-        <w:rPr>
-          <w:rFonts w:hint="default" w:ascii="Consolas" w:hAnsi="Consolas" w:eastAsia="Consolas" w:cs="Consolas"/>
-          <w:i w:val="0"/>
-          <w:iCs w:val="0"/>
-          <w:caps w:val="0"/>
-          <w:color w:val="000000"/>
-          <w:spacing w:val="0"/>
-          <w:sz w:val="18"/>
-          <w:szCs w:val="18"/>
-          <w:bdr w:val="none" w:color="auto" w:sz="0" w:space="0"/>
-          <w:shd w:val="clear" w:fill="FFFFFF"/>
-        </w:rPr>
-        <w:t>set&lt;Node&gt; se;  </w:t>
-      </w:r>
-    </w:p>
-    <w:p>
-      <w:pPr>
-        <w:keepNext w:val="0"/>
-        <w:keepLines w:val="0"/>
-        <w:widowControl/>
-        <w:numPr>
-          <w:ilvl w:val="0"/>
-          <w:numId w:val="13"/>
-        </w:numPr>
-        <w:suppressLineNumbers w:val="0"/>
-        <w:pBdr>
-          <w:top w:val="none" w:color="auto" w:sz="0" w:space="0"/>
-          <w:left w:val="single" w:color="6CE26C" w:sz="18" w:space="7"/>
-          <w:bottom w:val="none" w:color="auto" w:sz="0" w:space="0"/>
-          <w:right w:val="none" w:color="auto" w:sz="0" w:space="0"/>
-        </w:pBdr>
-        <w:shd w:val="clear" w:fill="F8F8F8"/>
-        <w:spacing w:before="0" w:beforeAutospacing="0" w:after="0" w:afterAutospacing="0" w:line="210" w:lineRule="atLeast"/>
-        <w:ind w:left="676" w:right="0" w:hanging="360"/>
-        <w:rPr>
-          <w:color w:val="5C5C5C"/>
-        </w:rPr>
-      </w:pPr>
-      <w:r>
-        <w:rPr>
-          <w:rFonts w:hint="default" w:ascii="Consolas" w:hAnsi="Consolas" w:eastAsia="Consolas" w:cs="Consolas"/>
-          <w:i w:val="0"/>
-          <w:iCs w:val="0"/>
-          <w:caps w:val="0"/>
-          <w:color w:val="000000"/>
-          <w:spacing w:val="0"/>
-          <w:sz w:val="18"/>
-          <w:szCs w:val="18"/>
-          <w:bdr w:val="none" w:color="auto" w:sz="0" w:space="0"/>
-          <w:shd w:val="clear" w:fill="F8F8F8"/>
-        </w:rPr>
-        <w:t>  </w:t>
-      </w:r>
-    </w:p>
-    <w:p>
-      <w:pPr>
-        <w:keepNext w:val="0"/>
-        <w:keepLines w:val="0"/>
-        <w:widowControl/>
-        <w:numPr>
-          <w:ilvl w:val="0"/>
-          <w:numId w:val="13"/>
-        </w:numPr>
-        <w:suppressLineNumbers w:val="0"/>
-        <w:pBdr>
-          <w:top w:val="none" w:color="auto" w:sz="0" w:space="0"/>
-          <w:left w:val="single" w:color="6CE26C" w:sz="18" w:space="7"/>
-          <w:bottom w:val="none" w:color="auto" w:sz="0" w:space="0"/>
-          <w:right w:val="none" w:color="auto" w:sz="0" w:space="0"/>
-        </w:pBdr>
-        <w:shd w:val="clear" w:fill="FFFFFF"/>
-        <w:spacing w:before="0" w:beforeAutospacing="0" w:after="0" w:afterAutospacing="0" w:line="210" w:lineRule="atLeast"/>
-        <w:ind w:left="676" w:right="0" w:hanging="360"/>
-      </w:pPr>
-      <w:r>
-        <w:rPr>
-          <w:rFonts w:hint="default" w:ascii="Consolas" w:hAnsi="Consolas" w:eastAsia="Consolas" w:cs="Consolas"/>
-          <w:i w:val="0"/>
-          <w:iCs w:val="0"/>
-          <w:caps w:val="0"/>
-          <w:color w:val="000000"/>
-          <w:spacing w:val="0"/>
-          <w:sz w:val="18"/>
-          <w:szCs w:val="18"/>
-          <w:bdr w:val="none" w:color="auto" w:sz="0" w:space="0"/>
-          <w:shd w:val="clear" w:fill="FFFFFF"/>
-        </w:rPr>
-        <w:t>S_IT split(</w:t>
-      </w:r>
-      <w:r>
-        <w:rPr>
-          <w:rFonts w:hint="default" w:ascii="Consolas" w:hAnsi="Consolas" w:eastAsia="Consolas" w:cs="Consolas"/>
-          <w:b/>
-          <w:bCs/>
-          <w:i w:val="0"/>
-          <w:iCs w:val="0"/>
-          <w:caps w:val="0"/>
-          <w:color w:val="2E8B57"/>
-          <w:spacing w:val="0"/>
-          <w:sz w:val="18"/>
-          <w:szCs w:val="18"/>
-          <w:bdr w:val="none" w:color="auto" w:sz="0" w:space="0"/>
-          <w:shd w:val="clear" w:fill="FFFFFF"/>
-        </w:rPr>
-        <w:t>int</w:t>
-      </w:r>
-      <w:r>
-        <w:rPr>
-          <w:rFonts w:hint="default" w:ascii="Consolas" w:hAnsi="Consolas" w:eastAsia="Consolas" w:cs="Consolas"/>
-          <w:i w:val="0"/>
-          <w:iCs w:val="0"/>
-          <w:caps w:val="0"/>
-          <w:color w:val="000000"/>
-          <w:spacing w:val="0"/>
-          <w:sz w:val="18"/>
-          <w:szCs w:val="18"/>
-          <w:bdr w:val="none" w:color="auto" w:sz="0" w:space="0"/>
-          <w:shd w:val="clear" w:fill="FFFFFF"/>
-        </w:rPr>
-        <w:t> pos)  </w:t>
-      </w:r>
-    </w:p>
-    <w:p>
-      <w:pPr>
-        <w:keepNext w:val="0"/>
-        <w:keepLines w:val="0"/>
-        <w:widowControl/>
-        <w:numPr>
-          <w:ilvl w:val="0"/>
-          <w:numId w:val="13"/>
-        </w:numPr>
-        <w:suppressLineNumbers w:val="0"/>
-        <w:pBdr>
-          <w:top w:val="none" w:color="auto" w:sz="0" w:space="0"/>
-          <w:left w:val="single" w:color="6CE26C" w:sz="18" w:space="7"/>
-          <w:bottom w:val="none" w:color="auto" w:sz="0" w:space="0"/>
-          <w:right w:val="none" w:color="auto" w:sz="0" w:space="0"/>
-        </w:pBdr>
-        <w:shd w:val="clear" w:fill="F8F8F8"/>
-        <w:spacing w:before="0" w:beforeAutospacing="0" w:after="0" w:afterAutospacing="0" w:line="210" w:lineRule="atLeast"/>
-        <w:ind w:left="676" w:right="0" w:hanging="360"/>
-        <w:rPr>
-          <w:color w:val="5C5C5C"/>
-        </w:rPr>
-      </w:pPr>
-      <w:r>
-        <w:rPr>
-          <w:rFonts w:hint="default" w:ascii="Consolas" w:hAnsi="Consolas" w:eastAsia="Consolas" w:cs="Consolas"/>
-          <w:i w:val="0"/>
-          <w:iCs w:val="0"/>
-          <w:caps w:val="0"/>
-          <w:color w:val="000000"/>
-          <w:spacing w:val="0"/>
-          <w:sz w:val="18"/>
-          <w:szCs w:val="18"/>
-          <w:bdr w:val="none" w:color="auto" w:sz="0" w:space="0"/>
-          <w:shd w:val="clear" w:fill="F8F8F8"/>
-        </w:rPr>
-        <w:t>{  </w:t>
-      </w:r>
-    </w:p>
-    <w:p>
-      <w:pPr>
-        <w:keepNext w:val="0"/>
-        <w:keepLines w:val="0"/>
-        <w:widowControl/>
-        <w:numPr>
-          <w:ilvl w:val="0"/>
-          <w:numId w:val="13"/>
-        </w:numPr>
-        <w:suppressLineNumbers w:val="0"/>
-        <w:pBdr>
-          <w:top w:val="none" w:color="auto" w:sz="0" w:space="0"/>
-          <w:left w:val="single" w:color="6CE26C" w:sz="18" w:space="7"/>
-          <w:bottom w:val="none" w:color="auto" w:sz="0" w:space="0"/>
-          <w:right w:val="none" w:color="auto" w:sz="0" w:space="0"/>
-        </w:pBdr>
-        <w:shd w:val="clear" w:fill="FFFFFF"/>
-        <w:spacing w:before="0" w:beforeAutospacing="0" w:after="0" w:afterAutospacing="0" w:line="210" w:lineRule="atLeast"/>
-        <w:ind w:left="676" w:right="0" w:hanging="360"/>
-      </w:pPr>
-      <w:r>
-        <w:rPr>
-          <w:rFonts w:hint="default" w:ascii="Consolas" w:hAnsi="Consolas" w:eastAsia="Consolas" w:cs="Consolas"/>
-          <w:i w:val="0"/>
-          <w:iCs w:val="0"/>
-          <w:caps w:val="0"/>
-          <w:color w:val="000000"/>
-          <w:spacing w:val="0"/>
-          <w:sz w:val="18"/>
-          <w:szCs w:val="18"/>
-          <w:bdr w:val="none" w:color="auto" w:sz="0" w:space="0"/>
-          <w:shd w:val="clear" w:fill="FFFFFF"/>
-        </w:rPr>
-        <w:t>    S_IT it = se.lower_bound(Node{pos, 0, 0});  </w:t>
-      </w:r>
-    </w:p>
-    <w:p>
-      <w:pPr>
-        <w:keepNext w:val="0"/>
-        <w:keepLines w:val="0"/>
-        <w:widowControl/>
-        <w:numPr>
-          <w:ilvl w:val="0"/>
-          <w:numId w:val="13"/>
-        </w:numPr>
-        <w:suppressLineNumbers w:val="0"/>
-        <w:pBdr>
-          <w:top w:val="none" w:color="auto" w:sz="0" w:space="0"/>
-          <w:left w:val="single" w:color="6CE26C" w:sz="18" w:space="7"/>
-          <w:bottom w:val="none" w:color="auto" w:sz="0" w:space="0"/>
-          <w:right w:val="none" w:color="auto" w:sz="0" w:space="0"/>
-        </w:pBdr>
-        <w:shd w:val="clear" w:fill="F8F8F8"/>
-        <w:spacing w:before="0" w:beforeAutospacing="0" w:after="0" w:afterAutospacing="0" w:line="210" w:lineRule="atLeast"/>
-        <w:ind w:left="676" w:right="0" w:hanging="360"/>
-        <w:rPr>
-          <w:color w:val="5C5C5C"/>
-        </w:rPr>
-      </w:pPr>
-      <w:r>
-        <w:rPr>
-          <w:rFonts w:hint="default" w:ascii="Consolas" w:hAnsi="Consolas" w:eastAsia="Consolas" w:cs="Consolas"/>
-          <w:i w:val="0"/>
-          <w:iCs w:val="0"/>
-          <w:caps w:val="0"/>
-          <w:color w:val="000000"/>
-          <w:spacing w:val="0"/>
-          <w:sz w:val="18"/>
-          <w:szCs w:val="18"/>
-          <w:bdr w:val="none" w:color="auto" w:sz="0" w:space="0"/>
-          <w:shd w:val="clear" w:fill="F8F8F8"/>
-        </w:rPr>
-        <w:t>    </w:t>
-      </w:r>
-      <w:r>
-        <w:rPr>
-          <w:rFonts w:hint="default" w:ascii="Consolas" w:hAnsi="Consolas" w:eastAsia="Consolas" w:cs="Consolas"/>
-          <w:b/>
-          <w:bCs/>
-          <w:i w:val="0"/>
-          <w:iCs w:val="0"/>
-          <w:caps w:val="0"/>
-          <w:color w:val="006699"/>
-          <w:spacing w:val="0"/>
-          <w:sz w:val="18"/>
-          <w:szCs w:val="18"/>
-          <w:bdr w:val="none" w:color="auto" w:sz="0" w:space="0"/>
-          <w:shd w:val="clear" w:fill="F8F8F8"/>
-        </w:rPr>
-        <w:t>if</w:t>
-      </w:r>
-      <w:r>
-        <w:rPr>
-          <w:rFonts w:hint="default" w:ascii="Consolas" w:hAnsi="Consolas" w:eastAsia="Consolas" w:cs="Consolas"/>
-          <w:i w:val="0"/>
-          <w:iCs w:val="0"/>
-          <w:caps w:val="0"/>
-          <w:color w:val="000000"/>
-          <w:spacing w:val="0"/>
-          <w:sz w:val="18"/>
-          <w:szCs w:val="18"/>
-          <w:bdr w:val="none" w:color="auto" w:sz="0" w:space="0"/>
-          <w:shd w:val="clear" w:fill="F8F8F8"/>
-        </w:rPr>
-        <w:t> (it != se.end() &amp;&amp; it-&gt;l == pos)  </w:t>
-      </w:r>
-    </w:p>
-    <w:p>
-      <w:pPr>
-        <w:keepNext w:val="0"/>
-        <w:keepLines w:val="0"/>
-        <w:widowControl/>
-        <w:numPr>
-          <w:ilvl w:val="0"/>
-          <w:numId w:val="13"/>
-        </w:numPr>
-        <w:suppressLineNumbers w:val="0"/>
-        <w:pBdr>
-          <w:top w:val="none" w:color="auto" w:sz="0" w:space="0"/>
-          <w:left w:val="single" w:color="6CE26C" w:sz="18" w:space="7"/>
-          <w:bottom w:val="none" w:color="auto" w:sz="0" w:space="0"/>
-          <w:right w:val="none" w:color="auto" w:sz="0" w:space="0"/>
-        </w:pBdr>
-        <w:shd w:val="clear" w:fill="FFFFFF"/>
-        <w:spacing w:before="0" w:beforeAutospacing="0" w:after="0" w:afterAutospacing="0" w:line="210" w:lineRule="atLeast"/>
-        <w:ind w:left="676" w:right="0" w:hanging="360"/>
-      </w:pPr>
-      <w:r>
-        <w:rPr>
-          <w:rFonts w:hint="default" w:ascii="Consolas" w:hAnsi="Consolas" w:eastAsia="Consolas" w:cs="Consolas"/>
-          <w:i w:val="0"/>
-          <w:iCs w:val="0"/>
-          <w:caps w:val="0"/>
-          <w:color w:val="000000"/>
-          <w:spacing w:val="0"/>
-          <w:sz w:val="18"/>
-          <w:szCs w:val="18"/>
-          <w:bdr w:val="none" w:color="auto" w:sz="0" w:space="0"/>
-          <w:shd w:val="clear" w:fill="FFFFFF"/>
-        </w:rPr>
-        <w:t>        </w:t>
-      </w:r>
-      <w:r>
-        <w:rPr>
-          <w:rFonts w:hint="default" w:ascii="Consolas" w:hAnsi="Consolas" w:eastAsia="Consolas" w:cs="Consolas"/>
-          <w:b/>
-          <w:bCs/>
-          <w:i w:val="0"/>
-          <w:iCs w:val="0"/>
-          <w:caps w:val="0"/>
-          <w:color w:val="006699"/>
-          <w:spacing w:val="0"/>
-          <w:sz w:val="18"/>
-          <w:szCs w:val="18"/>
-          <w:bdr w:val="none" w:color="auto" w:sz="0" w:space="0"/>
-          <w:shd w:val="clear" w:fill="FFFFFF"/>
-        </w:rPr>
-        <w:t>return</w:t>
-      </w:r>
-      <w:r>
-        <w:rPr>
-          <w:rFonts w:hint="default" w:ascii="Consolas" w:hAnsi="Consolas" w:eastAsia="Consolas" w:cs="Consolas"/>
-          <w:i w:val="0"/>
-          <w:iCs w:val="0"/>
-          <w:caps w:val="0"/>
-          <w:color w:val="000000"/>
-          <w:spacing w:val="0"/>
-          <w:sz w:val="18"/>
-          <w:szCs w:val="18"/>
-          <w:bdr w:val="none" w:color="auto" w:sz="0" w:space="0"/>
-          <w:shd w:val="clear" w:fill="FFFFFF"/>
-        </w:rPr>
-        <w:t> it;  </w:t>
-      </w:r>
-    </w:p>
-    <w:p>
-      <w:pPr>
-        <w:keepNext w:val="0"/>
-        <w:keepLines w:val="0"/>
-        <w:widowControl/>
-        <w:numPr>
-          <w:ilvl w:val="0"/>
-          <w:numId w:val="13"/>
-        </w:numPr>
-        <w:suppressLineNumbers w:val="0"/>
-        <w:pBdr>
-          <w:top w:val="none" w:color="auto" w:sz="0" w:space="0"/>
-          <w:left w:val="single" w:color="6CE26C" w:sz="18" w:space="7"/>
-          <w:bottom w:val="none" w:color="auto" w:sz="0" w:space="0"/>
-          <w:right w:val="none" w:color="auto" w:sz="0" w:space="0"/>
-        </w:pBdr>
-        <w:shd w:val="clear" w:fill="F8F8F8"/>
-        <w:spacing w:before="0" w:beforeAutospacing="0" w:after="0" w:afterAutospacing="0" w:line="210" w:lineRule="atLeast"/>
-        <w:ind w:left="676" w:right="0" w:hanging="360"/>
-        <w:rPr>
-          <w:color w:val="5C5C5C"/>
-        </w:rPr>
-      </w:pPr>
-      <w:r>
-        <w:rPr>
-          <w:rFonts w:hint="default" w:ascii="Consolas" w:hAnsi="Consolas" w:eastAsia="Consolas" w:cs="Consolas"/>
-          <w:i w:val="0"/>
-          <w:iCs w:val="0"/>
-          <w:caps w:val="0"/>
-          <w:color w:val="000000"/>
-          <w:spacing w:val="0"/>
-          <w:sz w:val="18"/>
-          <w:szCs w:val="18"/>
-          <w:bdr w:val="none" w:color="auto" w:sz="0" w:space="0"/>
-          <w:shd w:val="clear" w:fill="F8F8F8"/>
-        </w:rPr>
-        <w:t>    --it;  </w:t>
-      </w:r>
-    </w:p>
-    <w:p>
-      <w:pPr>
-        <w:keepNext w:val="0"/>
-        <w:keepLines w:val="0"/>
-        <w:widowControl/>
-        <w:numPr>
-          <w:ilvl w:val="0"/>
-          <w:numId w:val="13"/>
-        </w:numPr>
-        <w:suppressLineNumbers w:val="0"/>
-        <w:pBdr>
-          <w:top w:val="none" w:color="auto" w:sz="0" w:space="0"/>
-          <w:left w:val="single" w:color="6CE26C" w:sz="18" w:space="7"/>
-          <w:bottom w:val="none" w:color="auto" w:sz="0" w:space="0"/>
-          <w:right w:val="none" w:color="auto" w:sz="0" w:space="0"/>
-        </w:pBdr>
-        <w:shd w:val="clear" w:fill="FFFFFF"/>
-        <w:spacing w:before="0" w:beforeAutospacing="0" w:after="0" w:afterAutospacing="0" w:line="210" w:lineRule="atLeast"/>
-        <w:ind w:left="676" w:right="0" w:hanging="360"/>
-      </w:pPr>
-      <w:r>
-        <w:rPr>
-          <w:rFonts w:hint="default" w:ascii="Consolas" w:hAnsi="Consolas" w:eastAsia="Consolas" w:cs="Consolas"/>
-          <w:i w:val="0"/>
-          <w:iCs w:val="0"/>
-          <w:caps w:val="0"/>
-          <w:color w:val="000000"/>
-          <w:spacing w:val="0"/>
-          <w:sz w:val="18"/>
-          <w:szCs w:val="18"/>
-          <w:bdr w:val="none" w:color="auto" w:sz="0" w:space="0"/>
-          <w:shd w:val="clear" w:fill="FFFFFF"/>
-        </w:rPr>
-        <w:t>    </w:t>
-      </w:r>
-      <w:r>
-        <w:rPr>
-          <w:rFonts w:hint="default" w:ascii="Consolas" w:hAnsi="Consolas" w:eastAsia="Consolas" w:cs="Consolas"/>
-          <w:b/>
-          <w:bCs/>
-          <w:i w:val="0"/>
-          <w:iCs w:val="0"/>
-          <w:caps w:val="0"/>
-          <w:color w:val="2E8B57"/>
-          <w:spacing w:val="0"/>
-          <w:sz w:val="18"/>
-          <w:szCs w:val="18"/>
-          <w:bdr w:val="none" w:color="auto" w:sz="0" w:space="0"/>
-          <w:shd w:val="clear" w:fill="FFFFFF"/>
-        </w:rPr>
-        <w:t>int</w:t>
-      </w:r>
-      <w:r>
-        <w:rPr>
-          <w:rFonts w:hint="default" w:ascii="Consolas" w:hAnsi="Consolas" w:eastAsia="Consolas" w:cs="Consolas"/>
-          <w:i w:val="0"/>
-          <w:iCs w:val="0"/>
-          <w:caps w:val="0"/>
-          <w:color w:val="000000"/>
-          <w:spacing w:val="0"/>
-          <w:sz w:val="18"/>
-          <w:szCs w:val="18"/>
-          <w:bdr w:val="none" w:color="auto" w:sz="0" w:space="0"/>
-          <w:shd w:val="clear" w:fill="FFFFFF"/>
-        </w:rPr>
-        <w:t> l = it-&gt;l, r = it-&gt;r;  </w:t>
-      </w:r>
-    </w:p>
-    <w:p>
-      <w:pPr>
-        <w:keepNext w:val="0"/>
-        <w:keepLines w:val="0"/>
-        <w:widowControl/>
-        <w:numPr>
-          <w:ilvl w:val="0"/>
-          <w:numId w:val="13"/>
-        </w:numPr>
-        <w:suppressLineNumbers w:val="0"/>
-        <w:pBdr>
-          <w:top w:val="none" w:color="auto" w:sz="0" w:space="0"/>
-          <w:left w:val="single" w:color="6CE26C" w:sz="18" w:space="7"/>
-          <w:bottom w:val="none" w:color="auto" w:sz="0" w:space="0"/>
-          <w:right w:val="none" w:color="auto" w:sz="0" w:space="0"/>
-        </w:pBdr>
-        <w:shd w:val="clear" w:fill="F8F8F8"/>
-        <w:spacing w:before="0" w:beforeAutospacing="0" w:after="0" w:afterAutospacing="0" w:line="210" w:lineRule="atLeast"/>
-        <w:ind w:left="676" w:right="0" w:hanging="360"/>
-        <w:rPr>
-          <w:color w:val="5C5C5C"/>
-        </w:rPr>
-      </w:pPr>
-      <w:r>
-        <w:rPr>
-          <w:rFonts w:hint="default" w:ascii="Consolas" w:hAnsi="Consolas" w:eastAsia="Consolas" w:cs="Consolas"/>
-          <w:i w:val="0"/>
-          <w:iCs w:val="0"/>
-          <w:caps w:val="0"/>
-          <w:color w:val="000000"/>
-          <w:spacing w:val="0"/>
-          <w:sz w:val="18"/>
-          <w:szCs w:val="18"/>
-          <w:bdr w:val="none" w:color="auto" w:sz="0" w:space="0"/>
-          <w:shd w:val="clear" w:fill="F8F8F8"/>
-        </w:rPr>
-        <w:t>    </w:t>
-      </w:r>
-      <w:r>
-        <w:rPr>
-          <w:rFonts w:hint="default" w:ascii="Consolas" w:hAnsi="Consolas" w:eastAsia="Consolas" w:cs="Consolas"/>
-          <w:b/>
-          <w:bCs/>
-          <w:i w:val="0"/>
-          <w:iCs w:val="0"/>
-          <w:caps w:val="0"/>
-          <w:color w:val="2E8B57"/>
-          <w:spacing w:val="0"/>
-          <w:sz w:val="18"/>
-          <w:szCs w:val="18"/>
-          <w:bdr w:val="none" w:color="auto" w:sz="0" w:space="0"/>
-          <w:shd w:val="clear" w:fill="F8F8F8"/>
-        </w:rPr>
-        <w:t>int</w:t>
-      </w:r>
-      <w:r>
-        <w:rPr>
-          <w:rFonts w:hint="default" w:ascii="Consolas" w:hAnsi="Consolas" w:eastAsia="Consolas" w:cs="Consolas"/>
-          <w:i w:val="0"/>
-          <w:iCs w:val="0"/>
-          <w:caps w:val="0"/>
-          <w:color w:val="000000"/>
-          <w:spacing w:val="0"/>
-          <w:sz w:val="18"/>
-          <w:szCs w:val="18"/>
-          <w:bdr w:val="none" w:color="auto" w:sz="0" w:space="0"/>
-          <w:shd w:val="clear" w:fill="F8F8F8"/>
-        </w:rPr>
-        <w:t> val = it-&gt;val;  </w:t>
-      </w:r>
-    </w:p>
-    <w:p>
-      <w:pPr>
-        <w:keepNext w:val="0"/>
-        <w:keepLines w:val="0"/>
-        <w:widowControl/>
-        <w:numPr>
-          <w:ilvl w:val="0"/>
-          <w:numId w:val="13"/>
-        </w:numPr>
-        <w:suppressLineNumbers w:val="0"/>
-        <w:pBdr>
-          <w:top w:val="none" w:color="auto" w:sz="0" w:space="0"/>
-          <w:left w:val="single" w:color="6CE26C" w:sz="18" w:space="7"/>
-          <w:bottom w:val="none" w:color="auto" w:sz="0" w:space="0"/>
-          <w:right w:val="none" w:color="auto" w:sz="0" w:space="0"/>
-        </w:pBdr>
-        <w:shd w:val="clear" w:fill="FFFFFF"/>
-        <w:spacing w:before="0" w:beforeAutospacing="0" w:after="0" w:afterAutospacing="0" w:line="210" w:lineRule="atLeast"/>
-        <w:ind w:left="676" w:right="0" w:hanging="360"/>
-      </w:pPr>
-      <w:r>
-        <w:rPr>
-          <w:rFonts w:hint="default" w:ascii="Consolas" w:hAnsi="Consolas" w:eastAsia="Consolas" w:cs="Consolas"/>
-          <w:i w:val="0"/>
-          <w:iCs w:val="0"/>
-          <w:caps w:val="0"/>
-          <w:color w:val="000000"/>
-          <w:spacing w:val="0"/>
-          <w:sz w:val="18"/>
-          <w:szCs w:val="18"/>
-          <w:bdr w:val="none" w:color="auto" w:sz="0" w:space="0"/>
-          <w:shd w:val="clear" w:fill="FFFFFF"/>
-        </w:rPr>
-        <w:t>    se.erase(it);  </w:t>
-      </w:r>
-    </w:p>
-    <w:p>
-      <w:pPr>
-        <w:keepNext w:val="0"/>
-        <w:keepLines w:val="0"/>
-        <w:widowControl/>
-        <w:numPr>
-          <w:ilvl w:val="0"/>
-          <w:numId w:val="13"/>
-        </w:numPr>
-        <w:suppressLineNumbers w:val="0"/>
-        <w:pBdr>
-          <w:top w:val="none" w:color="auto" w:sz="0" w:space="0"/>
-          <w:left w:val="single" w:color="6CE26C" w:sz="18" w:space="7"/>
-          <w:bottom w:val="none" w:color="auto" w:sz="0" w:space="0"/>
-          <w:right w:val="none" w:color="auto" w:sz="0" w:space="0"/>
-        </w:pBdr>
-        <w:shd w:val="clear" w:fill="F8F8F8"/>
-        <w:spacing w:before="0" w:beforeAutospacing="0" w:after="0" w:afterAutospacing="0" w:line="210" w:lineRule="atLeast"/>
-        <w:ind w:left="676" w:right="0" w:hanging="360"/>
-        <w:rPr>
-          <w:color w:val="5C5C5C"/>
-        </w:rPr>
-      </w:pPr>
-      <w:r>
-        <w:rPr>
-          <w:rFonts w:hint="default" w:ascii="Consolas" w:hAnsi="Consolas" w:eastAsia="Consolas" w:cs="Consolas"/>
-          <w:i w:val="0"/>
-          <w:iCs w:val="0"/>
-          <w:caps w:val="0"/>
-          <w:color w:val="000000"/>
-          <w:spacing w:val="0"/>
-          <w:sz w:val="18"/>
-          <w:szCs w:val="18"/>
-          <w:bdr w:val="none" w:color="auto" w:sz="0" w:space="0"/>
-          <w:shd w:val="clear" w:fill="F8F8F8"/>
-        </w:rPr>
-        <w:t>    se.insert(Node{l, pos - 1, val});  </w:t>
-      </w:r>
-    </w:p>
-    <w:p>
-      <w:pPr>
-        <w:keepNext w:val="0"/>
-        <w:keepLines w:val="0"/>
-        <w:widowControl/>
-        <w:numPr>
-          <w:ilvl w:val="0"/>
-          <w:numId w:val="13"/>
-        </w:numPr>
-        <w:suppressLineNumbers w:val="0"/>
-        <w:pBdr>
-          <w:top w:val="none" w:color="auto" w:sz="0" w:space="0"/>
-          <w:left w:val="single" w:color="6CE26C" w:sz="18" w:space="7"/>
-          <w:bottom w:val="none" w:color="auto" w:sz="0" w:space="0"/>
-          <w:right w:val="none" w:color="auto" w:sz="0" w:space="0"/>
-        </w:pBdr>
-        <w:shd w:val="clear" w:fill="FFFFFF"/>
-        <w:spacing w:before="0" w:beforeAutospacing="0" w:after="0" w:afterAutospacing="0" w:line="210" w:lineRule="atLeast"/>
-        <w:ind w:left="676" w:right="0" w:hanging="360"/>
-      </w:pPr>
-      <w:r>
-        <w:rPr>
-          <w:rFonts w:hint="default" w:ascii="Consolas" w:hAnsi="Consolas" w:eastAsia="Consolas" w:cs="Consolas"/>
-          <w:i w:val="0"/>
-          <w:iCs w:val="0"/>
-          <w:caps w:val="0"/>
-          <w:color w:val="000000"/>
-          <w:spacing w:val="0"/>
-          <w:sz w:val="18"/>
-          <w:szCs w:val="18"/>
-          <w:bdr w:val="none" w:color="auto" w:sz="0" w:space="0"/>
-          <w:shd w:val="clear" w:fill="FFFFFF"/>
-        </w:rPr>
-        <w:t>    </w:t>
-      </w:r>
-      <w:r>
-        <w:rPr>
-          <w:rFonts w:hint="default" w:ascii="Consolas" w:hAnsi="Consolas" w:eastAsia="Consolas" w:cs="Consolas"/>
-          <w:b/>
-          <w:bCs/>
-          <w:i w:val="0"/>
-          <w:iCs w:val="0"/>
-          <w:caps w:val="0"/>
-          <w:color w:val="006699"/>
-          <w:spacing w:val="0"/>
-          <w:sz w:val="18"/>
-          <w:szCs w:val="18"/>
-          <w:bdr w:val="none" w:color="auto" w:sz="0" w:space="0"/>
-          <w:shd w:val="clear" w:fill="FFFFFF"/>
-        </w:rPr>
-        <w:t>return</w:t>
-      </w:r>
-      <w:r>
-        <w:rPr>
-          <w:rFonts w:hint="default" w:ascii="Consolas" w:hAnsi="Consolas" w:eastAsia="Consolas" w:cs="Consolas"/>
-          <w:i w:val="0"/>
-          <w:iCs w:val="0"/>
-          <w:caps w:val="0"/>
-          <w:color w:val="000000"/>
-          <w:spacing w:val="0"/>
-          <w:sz w:val="18"/>
-          <w:szCs w:val="18"/>
-          <w:bdr w:val="none" w:color="auto" w:sz="0" w:space="0"/>
-          <w:shd w:val="clear" w:fill="FFFFFF"/>
-        </w:rPr>
-        <w:t> se.insert(Node{pos, r, val}).first;  </w:t>
-      </w:r>
-    </w:p>
-    <w:p>
-      <w:pPr>
-        <w:keepNext w:val="0"/>
-        <w:keepLines w:val="0"/>
-        <w:widowControl/>
-        <w:numPr>
-          <w:ilvl w:val="0"/>
-          <w:numId w:val="13"/>
-        </w:numPr>
-        <w:suppressLineNumbers w:val="0"/>
-        <w:pBdr>
-          <w:top w:val="none" w:color="auto" w:sz="0" w:space="0"/>
-          <w:left w:val="single" w:color="6CE26C" w:sz="18" w:space="7"/>
-          <w:bottom w:val="none" w:color="auto" w:sz="0" w:space="0"/>
-          <w:right w:val="none" w:color="auto" w:sz="0" w:space="0"/>
-        </w:pBdr>
-        <w:shd w:val="clear" w:fill="F8F8F8"/>
-        <w:spacing w:before="0" w:beforeAutospacing="0" w:after="0" w:afterAutospacing="0" w:line="210" w:lineRule="atLeast"/>
-        <w:ind w:left="676" w:right="0" w:hanging="360"/>
-        <w:rPr>
-          <w:color w:val="5C5C5C"/>
-        </w:rPr>
-      </w:pPr>
-      <w:r>
-        <w:rPr>
-          <w:rFonts w:hint="default" w:ascii="Consolas" w:hAnsi="Consolas" w:eastAsia="Consolas" w:cs="Consolas"/>
-          <w:i w:val="0"/>
-          <w:iCs w:val="0"/>
-          <w:caps w:val="0"/>
-          <w:color w:val="000000"/>
-          <w:spacing w:val="0"/>
-          <w:sz w:val="18"/>
-          <w:szCs w:val="18"/>
-          <w:bdr w:val="none" w:color="auto" w:sz="0" w:space="0"/>
-          <w:shd w:val="clear" w:fill="F8F8F8"/>
-        </w:rPr>
-        <w:t>}  </w:t>
-      </w:r>
-    </w:p>
-    <w:p>
-      <w:pPr>
-        <w:keepNext w:val="0"/>
-        <w:keepLines w:val="0"/>
-        <w:widowControl/>
-        <w:numPr>
-          <w:ilvl w:val="0"/>
-          <w:numId w:val="13"/>
-        </w:numPr>
-        <w:suppressLineNumbers w:val="0"/>
-        <w:pBdr>
-          <w:top w:val="none" w:color="auto" w:sz="0" w:space="0"/>
-          <w:left w:val="single" w:color="6CE26C" w:sz="18" w:space="7"/>
-          <w:bottom w:val="none" w:color="auto" w:sz="0" w:space="0"/>
-          <w:right w:val="none" w:color="auto" w:sz="0" w:space="0"/>
-        </w:pBdr>
-        <w:shd w:val="clear" w:fill="FFFFFF"/>
-        <w:spacing w:before="0" w:beforeAutospacing="0" w:after="0" w:afterAutospacing="0" w:line="210" w:lineRule="atLeast"/>
-        <w:ind w:left="676" w:right="0" w:hanging="360"/>
-      </w:pPr>
-      <w:r>
-        <w:rPr>
-          <w:rFonts w:hint="default" w:ascii="Consolas" w:hAnsi="Consolas" w:eastAsia="Consolas" w:cs="Consolas"/>
-          <w:i w:val="0"/>
-          <w:iCs w:val="0"/>
-          <w:caps w:val="0"/>
-          <w:color w:val="000000"/>
-          <w:spacing w:val="0"/>
-          <w:sz w:val="18"/>
-          <w:szCs w:val="18"/>
-          <w:bdr w:val="none" w:color="auto" w:sz="0" w:space="0"/>
-          <w:shd w:val="clear" w:fill="FFFFFF"/>
-        </w:rPr>
-        <w:t>  </w:t>
-      </w:r>
-    </w:p>
-    <w:p>
-      <w:pPr>
-        <w:keepNext w:val="0"/>
-        <w:keepLines w:val="0"/>
-        <w:widowControl/>
-        <w:numPr>
-          <w:ilvl w:val="0"/>
-          <w:numId w:val="13"/>
-        </w:numPr>
-        <w:suppressLineNumbers w:val="0"/>
-        <w:pBdr>
-          <w:top w:val="none" w:color="auto" w:sz="0" w:space="0"/>
-          <w:left w:val="single" w:color="6CE26C" w:sz="18" w:space="7"/>
-          <w:bottom w:val="none" w:color="auto" w:sz="0" w:space="0"/>
-          <w:right w:val="none" w:color="auto" w:sz="0" w:space="0"/>
-        </w:pBdr>
-        <w:shd w:val="clear" w:fill="F8F8F8"/>
-        <w:spacing w:before="0" w:beforeAutospacing="0" w:after="0" w:afterAutospacing="0" w:line="210" w:lineRule="atLeast"/>
-        <w:ind w:left="676" w:right="0" w:hanging="360"/>
-        <w:rPr>
-          <w:color w:val="5C5C5C"/>
-        </w:rPr>
-      </w:pPr>
-      <w:r>
-        <w:rPr>
-          <w:rFonts w:hint="default" w:ascii="Consolas" w:hAnsi="Consolas" w:eastAsia="Consolas" w:cs="Consolas"/>
-          <w:b/>
-          <w:bCs/>
-          <w:i w:val="0"/>
-          <w:iCs w:val="0"/>
-          <w:caps w:val="0"/>
-          <w:color w:val="006699"/>
-          <w:spacing w:val="0"/>
-          <w:sz w:val="18"/>
-          <w:szCs w:val="18"/>
-          <w:bdr w:val="none" w:color="auto" w:sz="0" w:space="0"/>
-          <w:shd w:val="clear" w:fill="F8F8F8"/>
-        </w:rPr>
-        <w:t>void</w:t>
-      </w:r>
-      <w:r>
-        <w:rPr>
-          <w:rFonts w:hint="default" w:ascii="Consolas" w:hAnsi="Consolas" w:eastAsia="Consolas" w:cs="Consolas"/>
-          <w:i w:val="0"/>
-          <w:iCs w:val="0"/>
-          <w:caps w:val="0"/>
-          <w:color w:val="000000"/>
-          <w:spacing w:val="0"/>
-          <w:sz w:val="18"/>
-          <w:szCs w:val="18"/>
-          <w:bdr w:val="none" w:color="auto" w:sz="0" w:space="0"/>
-          <w:shd w:val="clear" w:fill="F8F8F8"/>
-        </w:rPr>
-        <w:t> assign(</w:t>
-      </w:r>
-      <w:r>
-        <w:rPr>
-          <w:rFonts w:hint="default" w:ascii="Consolas" w:hAnsi="Consolas" w:eastAsia="Consolas" w:cs="Consolas"/>
-          <w:b/>
-          <w:bCs/>
-          <w:i w:val="0"/>
-          <w:iCs w:val="0"/>
-          <w:caps w:val="0"/>
-          <w:color w:val="2E8B57"/>
-          <w:spacing w:val="0"/>
-          <w:sz w:val="18"/>
-          <w:szCs w:val="18"/>
-          <w:bdr w:val="none" w:color="auto" w:sz="0" w:space="0"/>
-          <w:shd w:val="clear" w:fill="F8F8F8"/>
-        </w:rPr>
-        <w:t>int</w:t>
-      </w:r>
-      <w:r>
-        <w:rPr>
-          <w:rFonts w:hint="default" w:ascii="Consolas" w:hAnsi="Consolas" w:eastAsia="Consolas" w:cs="Consolas"/>
-          <w:i w:val="0"/>
-          <w:iCs w:val="0"/>
-          <w:caps w:val="0"/>
-          <w:color w:val="000000"/>
-          <w:spacing w:val="0"/>
-          <w:sz w:val="18"/>
-          <w:szCs w:val="18"/>
-          <w:bdr w:val="none" w:color="auto" w:sz="0" w:space="0"/>
-          <w:shd w:val="clear" w:fill="F8F8F8"/>
-        </w:rPr>
-        <w:t> l, </w:t>
-      </w:r>
-      <w:r>
-        <w:rPr>
-          <w:rFonts w:hint="default" w:ascii="Consolas" w:hAnsi="Consolas" w:eastAsia="Consolas" w:cs="Consolas"/>
-          <w:b/>
-          <w:bCs/>
-          <w:i w:val="0"/>
-          <w:iCs w:val="0"/>
-          <w:caps w:val="0"/>
-          <w:color w:val="2E8B57"/>
-          <w:spacing w:val="0"/>
-          <w:sz w:val="18"/>
-          <w:szCs w:val="18"/>
-          <w:bdr w:val="none" w:color="auto" w:sz="0" w:space="0"/>
-          <w:shd w:val="clear" w:fill="F8F8F8"/>
-        </w:rPr>
-        <w:t>int</w:t>
-      </w:r>
-      <w:r>
-        <w:rPr>
-          <w:rFonts w:hint="default" w:ascii="Consolas" w:hAnsi="Consolas" w:eastAsia="Consolas" w:cs="Consolas"/>
-          <w:i w:val="0"/>
-          <w:iCs w:val="0"/>
-          <w:caps w:val="0"/>
-          <w:color w:val="000000"/>
-          <w:spacing w:val="0"/>
-          <w:sz w:val="18"/>
-          <w:szCs w:val="18"/>
-          <w:bdr w:val="none" w:color="auto" w:sz="0" w:space="0"/>
-          <w:shd w:val="clear" w:fill="F8F8F8"/>
-        </w:rPr>
-        <w:t> r, </w:t>
-      </w:r>
-      <w:r>
-        <w:rPr>
-          <w:rFonts w:hint="default" w:ascii="Consolas" w:hAnsi="Consolas" w:eastAsia="Consolas" w:cs="Consolas"/>
-          <w:b/>
-          <w:bCs/>
-          <w:i w:val="0"/>
-          <w:iCs w:val="0"/>
-          <w:caps w:val="0"/>
-          <w:color w:val="2E8B57"/>
-          <w:spacing w:val="0"/>
-          <w:sz w:val="18"/>
-          <w:szCs w:val="18"/>
-          <w:bdr w:val="none" w:color="auto" w:sz="0" w:space="0"/>
-          <w:shd w:val="clear" w:fill="F8F8F8"/>
-        </w:rPr>
-        <w:t>int</w:t>
-      </w:r>
-      <w:r>
-        <w:rPr>
-          <w:rFonts w:hint="default" w:ascii="Consolas" w:hAnsi="Consolas" w:eastAsia="Consolas" w:cs="Consolas"/>
-          <w:i w:val="0"/>
-          <w:iCs w:val="0"/>
-          <w:caps w:val="0"/>
-          <w:color w:val="000000"/>
-          <w:spacing w:val="0"/>
-          <w:sz w:val="18"/>
-          <w:szCs w:val="18"/>
-          <w:bdr w:val="none" w:color="auto" w:sz="0" w:space="0"/>
-          <w:shd w:val="clear" w:fill="F8F8F8"/>
-        </w:rPr>
-        <w:t> val) </w:t>
-      </w:r>
-      <w:r>
-        <w:rPr>
-          <w:rFonts w:hint="default" w:ascii="Consolas" w:hAnsi="Consolas" w:eastAsia="Consolas" w:cs="Consolas"/>
-          <w:i w:val="0"/>
-          <w:iCs w:val="0"/>
-          <w:caps w:val="0"/>
-          <w:color w:val="008200"/>
-          <w:spacing w:val="0"/>
-          <w:sz w:val="18"/>
-          <w:szCs w:val="18"/>
-          <w:bdr w:val="none" w:color="auto" w:sz="0" w:space="0"/>
-          <w:shd w:val="clear" w:fill="F8F8F8"/>
-        </w:rPr>
-        <w:t>//样例：区间赋值</w:t>
-      </w:r>
-      <w:r>
-        <w:rPr>
-          <w:rFonts w:hint="default" w:ascii="Consolas" w:hAnsi="Consolas" w:eastAsia="Consolas" w:cs="Consolas"/>
-          <w:i w:val="0"/>
-          <w:iCs w:val="0"/>
-          <w:caps w:val="0"/>
-          <w:color w:val="000000"/>
-          <w:spacing w:val="0"/>
-          <w:sz w:val="18"/>
-          <w:szCs w:val="18"/>
-          <w:bdr w:val="none" w:color="auto" w:sz="0" w:space="0"/>
-          <w:shd w:val="clear" w:fill="F8F8F8"/>
-        </w:rPr>
-        <w:t>  </w:t>
-      </w:r>
-    </w:p>
-    <w:p>
-      <w:pPr>
-        <w:keepNext w:val="0"/>
-        <w:keepLines w:val="0"/>
-        <w:widowControl/>
-        <w:numPr>
-          <w:ilvl w:val="0"/>
-          <w:numId w:val="13"/>
-        </w:numPr>
-        <w:suppressLineNumbers w:val="0"/>
-        <w:pBdr>
-          <w:top w:val="none" w:color="auto" w:sz="0" w:space="0"/>
-          <w:left w:val="single" w:color="6CE26C" w:sz="18" w:space="7"/>
-          <w:bottom w:val="none" w:color="auto" w:sz="0" w:space="0"/>
-          <w:right w:val="none" w:color="auto" w:sz="0" w:space="0"/>
-        </w:pBdr>
-        <w:shd w:val="clear" w:fill="FFFFFF"/>
-        <w:spacing w:before="0" w:beforeAutospacing="0" w:after="0" w:afterAutospacing="0" w:line="210" w:lineRule="atLeast"/>
-        <w:ind w:left="676" w:right="0" w:hanging="360"/>
-      </w:pPr>
-      <w:r>
-        <w:rPr>
-          <w:rFonts w:hint="default" w:ascii="Consolas" w:hAnsi="Consolas" w:eastAsia="Consolas" w:cs="Consolas"/>
-          <w:i w:val="0"/>
-          <w:iCs w:val="0"/>
-          <w:caps w:val="0"/>
-          <w:color w:val="000000"/>
-          <w:spacing w:val="0"/>
-          <w:sz w:val="18"/>
-          <w:szCs w:val="18"/>
-          <w:bdr w:val="none" w:color="auto" w:sz="0" w:space="0"/>
-          <w:shd w:val="clear" w:fill="FFFFFF"/>
-        </w:rPr>
-        <w:t>{  </w:t>
-      </w:r>
-    </w:p>
-    <w:p>
-      <w:pPr>
-        <w:keepNext w:val="0"/>
-        <w:keepLines w:val="0"/>
-        <w:widowControl/>
-        <w:numPr>
-          <w:ilvl w:val="0"/>
-          <w:numId w:val="13"/>
-        </w:numPr>
-        <w:suppressLineNumbers w:val="0"/>
-        <w:pBdr>
-          <w:top w:val="none" w:color="auto" w:sz="0" w:space="0"/>
-          <w:left w:val="single" w:color="6CE26C" w:sz="18" w:space="7"/>
-          <w:bottom w:val="none" w:color="auto" w:sz="0" w:space="0"/>
-          <w:right w:val="none" w:color="auto" w:sz="0" w:space="0"/>
-        </w:pBdr>
-        <w:shd w:val="clear" w:fill="F8F8F8"/>
-        <w:spacing w:before="0" w:beforeAutospacing="0" w:after="0" w:afterAutospacing="0" w:line="210" w:lineRule="atLeast"/>
-        <w:ind w:left="676" w:right="0" w:hanging="360"/>
-        <w:rPr>
-          <w:color w:val="5C5C5C"/>
-        </w:rPr>
-      </w:pPr>
-      <w:r>
-        <w:rPr>
-          <w:rFonts w:hint="default" w:ascii="Consolas" w:hAnsi="Consolas" w:eastAsia="Consolas" w:cs="Consolas"/>
-          <w:i w:val="0"/>
-          <w:iCs w:val="0"/>
-          <w:caps w:val="0"/>
-          <w:color w:val="000000"/>
-          <w:spacing w:val="0"/>
-          <w:sz w:val="18"/>
-          <w:szCs w:val="18"/>
-          <w:bdr w:val="none" w:color="auto" w:sz="0" w:space="0"/>
-          <w:shd w:val="clear" w:fill="F8F8F8"/>
-        </w:rPr>
-        <w:t>    S_IT it2 = split(r + 1), it1 = split(l); </w:t>
-      </w:r>
-      <w:r>
-        <w:rPr>
-          <w:rFonts w:hint="default" w:ascii="Consolas" w:hAnsi="Consolas" w:eastAsia="Consolas" w:cs="Consolas"/>
-          <w:i w:val="0"/>
-          <w:iCs w:val="0"/>
-          <w:caps w:val="0"/>
-          <w:color w:val="008200"/>
-          <w:spacing w:val="0"/>
-          <w:sz w:val="18"/>
-          <w:szCs w:val="18"/>
-          <w:bdr w:val="none" w:color="auto" w:sz="0" w:space="0"/>
-          <w:shd w:val="clear" w:fill="F8F8F8"/>
-        </w:rPr>
-        <w:t>//先切右边再切左边，防止it1失效</w:t>
-      </w:r>
-      <w:r>
-        <w:rPr>
-          <w:rFonts w:hint="default" w:ascii="Consolas" w:hAnsi="Consolas" w:eastAsia="Consolas" w:cs="Consolas"/>
-          <w:i w:val="0"/>
-          <w:iCs w:val="0"/>
-          <w:caps w:val="0"/>
-          <w:color w:val="000000"/>
-          <w:spacing w:val="0"/>
-          <w:sz w:val="18"/>
-          <w:szCs w:val="18"/>
-          <w:bdr w:val="none" w:color="auto" w:sz="0" w:space="0"/>
-          <w:shd w:val="clear" w:fill="F8F8F8"/>
-        </w:rPr>
-        <w:t>  </w:t>
-      </w:r>
-    </w:p>
-    <w:p>
-      <w:pPr>
-        <w:keepNext w:val="0"/>
-        <w:keepLines w:val="0"/>
-        <w:widowControl/>
-        <w:numPr>
-          <w:ilvl w:val="0"/>
-          <w:numId w:val="13"/>
-        </w:numPr>
-        <w:suppressLineNumbers w:val="0"/>
-        <w:pBdr>
-          <w:top w:val="none" w:color="auto" w:sz="0" w:space="0"/>
-          <w:left w:val="single" w:color="6CE26C" w:sz="18" w:space="7"/>
-          <w:bottom w:val="none" w:color="auto" w:sz="0" w:space="0"/>
-          <w:right w:val="none" w:color="auto" w:sz="0" w:space="0"/>
-        </w:pBdr>
-        <w:shd w:val="clear" w:fill="FFFFFF"/>
-        <w:spacing w:before="0" w:beforeAutospacing="0" w:after="0" w:afterAutospacing="0" w:line="210" w:lineRule="atLeast"/>
-        <w:ind w:left="676" w:right="0" w:hanging="360"/>
-      </w:pPr>
-      <w:r>
-        <w:rPr>
-          <w:rFonts w:hint="default" w:ascii="Consolas" w:hAnsi="Consolas" w:eastAsia="Consolas" w:cs="Consolas"/>
-          <w:i w:val="0"/>
-          <w:iCs w:val="0"/>
-          <w:caps w:val="0"/>
-          <w:color w:val="000000"/>
-          <w:spacing w:val="0"/>
-          <w:sz w:val="18"/>
-          <w:szCs w:val="18"/>
-          <w:bdr w:val="none" w:color="auto" w:sz="0" w:space="0"/>
-          <w:shd w:val="clear" w:fill="FFFFFF"/>
-        </w:rPr>
-        <w:t>    se.erase(it1, it2);  </w:t>
-      </w:r>
-    </w:p>
-    <w:p>
-      <w:pPr>
-        <w:keepNext w:val="0"/>
-        <w:keepLines w:val="0"/>
-        <w:widowControl/>
-        <w:numPr>
-          <w:ilvl w:val="0"/>
-          <w:numId w:val="13"/>
-        </w:numPr>
-        <w:suppressLineNumbers w:val="0"/>
-        <w:pBdr>
-          <w:top w:val="none" w:color="auto" w:sz="0" w:space="0"/>
-          <w:left w:val="single" w:color="6CE26C" w:sz="18" w:space="7"/>
-          <w:bottom w:val="none" w:color="auto" w:sz="0" w:space="0"/>
-          <w:right w:val="none" w:color="auto" w:sz="0" w:space="0"/>
-        </w:pBdr>
-        <w:shd w:val="clear" w:fill="F8F8F8"/>
-        <w:spacing w:before="0" w:beforeAutospacing="0" w:after="0" w:afterAutospacing="0" w:line="210" w:lineRule="atLeast"/>
-        <w:ind w:left="676" w:right="0" w:hanging="360"/>
-        <w:rPr>
-          <w:color w:val="5C5C5C"/>
-        </w:rPr>
-      </w:pPr>
-      <w:r>
-        <w:rPr>
-          <w:rFonts w:hint="default" w:ascii="Consolas" w:hAnsi="Consolas" w:eastAsia="Consolas" w:cs="Consolas"/>
-          <w:i w:val="0"/>
-          <w:iCs w:val="0"/>
-          <w:caps w:val="0"/>
-          <w:color w:val="000000"/>
-          <w:spacing w:val="0"/>
-          <w:sz w:val="18"/>
-          <w:szCs w:val="18"/>
-          <w:bdr w:val="none" w:color="auto" w:sz="0" w:space="0"/>
-          <w:shd w:val="clear" w:fill="F8F8F8"/>
-        </w:rPr>
-        <w:t>    se.insert(Node{l, r, val});  </w:t>
-      </w:r>
-    </w:p>
-    <w:p>
-      <w:pPr>
-        <w:keepNext w:val="0"/>
-        <w:keepLines w:val="0"/>
-        <w:widowControl/>
-        <w:numPr>
-          <w:ilvl w:val="0"/>
-          <w:numId w:val="13"/>
-        </w:numPr>
-        <w:suppressLineNumbers w:val="0"/>
-        <w:pBdr>
-          <w:top w:val="none" w:color="auto" w:sz="0" w:space="0"/>
-          <w:left w:val="single" w:color="6CE26C" w:sz="18" w:space="7"/>
-          <w:bottom w:val="none" w:color="auto" w:sz="0" w:space="0"/>
-          <w:right w:val="none" w:color="auto" w:sz="0" w:space="0"/>
-        </w:pBdr>
-        <w:shd w:val="clear" w:fill="FFFFFF"/>
-        <w:spacing w:before="0" w:beforeAutospacing="0" w:after="0" w:afterAutospacing="0" w:line="210" w:lineRule="atLeast"/>
-        <w:ind w:left="676" w:right="0" w:hanging="360"/>
-      </w:pPr>
-      <w:r>
-        <w:rPr>
-          <w:rFonts w:hint="default" w:ascii="Consolas" w:hAnsi="Consolas" w:eastAsia="Consolas" w:cs="Consolas"/>
-          <w:i w:val="0"/>
-          <w:iCs w:val="0"/>
-          <w:caps w:val="0"/>
-          <w:color w:val="000000"/>
-          <w:spacing w:val="0"/>
-          <w:sz w:val="18"/>
-          <w:szCs w:val="18"/>
-          <w:bdr w:val="none" w:color="auto" w:sz="0" w:space="0"/>
-          <w:shd w:val="clear" w:fill="FFFFFF"/>
-        </w:rPr>
-        <w:t>}  </w:t>
-      </w:r>
-    </w:p>
-    <w:p>
-      <w:pPr>
+        <w:t>杂项</w:t>
+      </w:r>
+      <w:bookmarkEnd w:id="23"/>
+    </w:p>
+    <w:p>
+      <w:pPr>
+        <w:pStyle w:val="3"/>
+        <w:bidi w:val="0"/>
         <w:rPr>
           <w:rFonts w:hint="default"/>
           <w:lang w:val="en-US" w:eastAsia="zh-CN"/>
         </w:rPr>
       </w:pPr>
-    </w:p>
-    <w:p>
-      <w:pPr>
-        <w:pStyle w:val="2"/>
+      <w:bookmarkStart w:id="24" w:name="_Toc31752"/>
+      <w:r>
+        <w:rPr>
+          <w:rFonts w:hint="eastAsia"/>
+          <w:lang w:val="en-US" w:eastAsia="zh-CN"/>
+        </w:rPr>
+        <w:t>莫队</w:t>
+      </w:r>
+      <w:bookmarkEnd w:id="24"/>
+    </w:p>
+    <w:p>
+      <w:pPr>
+        <w:pStyle w:val="4"/>
         <w:bidi w:val="0"/>
         <w:rPr>
           <w:rFonts w:hint="default"/>
           <w:lang w:val="en-US" w:eastAsia="zh-CN"/>
         </w:rPr>
       </w:pPr>
-      <w:bookmarkStart w:id="23" w:name="_Toc3674"/>
-      <w:r>
-        <w:rPr>
-          <w:rFonts w:hint="eastAsia"/>
-          <w:lang w:val="en-US" w:eastAsia="zh-CN"/>
-        </w:rPr>
-        <w:t>杂项</w:t>
-      </w:r>
-      <w:bookmarkEnd w:id="23"/>
-    </w:p>
-    <w:p>
-      <w:pPr>
-        <w:pStyle w:val="3"/>
-        <w:bidi w:val="0"/>
-        <w:rPr>
-          <w:rFonts w:hint="default"/>
-          <w:lang w:val="en-US" w:eastAsia="zh-CN"/>
-        </w:rPr>
-      </w:pPr>
-      <w:bookmarkStart w:id="24" w:name="_Toc21939"/>
-      <w:r>
-        <w:rPr>
-          <w:rFonts w:hint="eastAsia"/>
-          <w:lang w:val="en-US" w:eastAsia="zh-CN"/>
-        </w:rPr>
-        <w:t>莫队</w:t>
-      </w:r>
-      <w:bookmarkEnd w:id="24"/>
-    </w:p>
-    <w:p>
-      <w:pPr>
-        <w:pStyle w:val="4"/>
-        <w:bidi w:val="0"/>
-        <w:rPr>
-          <w:rFonts w:hint="default"/>
-          <w:lang w:val="en-US" w:eastAsia="zh-CN"/>
-        </w:rPr>
-      </w:pPr>
-      <w:bookmarkStart w:id="25" w:name="_Toc19736"/>
+      <w:bookmarkStart w:id="25" w:name="_Toc12513"/>
       <w:r>
         <w:rPr>
           <w:rFonts w:hint="eastAsia"/>

--- a/ACM算法模板.docx
+++ b/ACM算法模板.docx
@@ -82,7 +82,7 @@
               <w:rFonts w:hint="eastAsia"/>
               <w:lang w:val="en-US" w:eastAsia="zh-CN"/>
             </w:rPr>
-            <w:instrText xml:space="preserve"> HYPERLINK \l _Toc12376 </w:instrText>
+            <w:instrText xml:space="preserve"> HYPERLINK \l _Toc25127 </w:instrText>
           </w:r>
           <w:r>
             <w:rPr>
@@ -112,7 +112,7 @@
             <w:fldChar w:fldCharType="begin"/>
           </w:r>
           <w:r>
-            <w:instrText xml:space="preserve"> PAGEREF _Toc12376 \h </w:instrText>
+            <w:instrText xml:space="preserve"> PAGEREF _Toc25127 \h </w:instrText>
           </w:r>
           <w:r>
             <w:fldChar w:fldCharType="separate"/>
@@ -150,7 +150,7 @@
               <w:rFonts w:hint="eastAsia"/>
               <w:lang w:val="en-US" w:eastAsia="zh-CN"/>
             </w:rPr>
-            <w:instrText xml:space="preserve"> HYPERLINK \l _Toc30620 </w:instrText>
+            <w:instrText xml:space="preserve"> HYPERLINK \l _Toc12926 </w:instrText>
           </w:r>
           <w:r>
             <w:rPr>
@@ -180,7 +180,7 @@
             <w:fldChar w:fldCharType="begin"/>
           </w:r>
           <w:r>
-            <w:instrText xml:space="preserve"> PAGEREF _Toc30620 \h </w:instrText>
+            <w:instrText xml:space="preserve"> PAGEREF _Toc12926 \h </w:instrText>
           </w:r>
           <w:r>
             <w:fldChar w:fldCharType="separate"/>
@@ -218,7 +218,7 @@
               <w:rFonts w:hint="eastAsia"/>
               <w:lang w:val="en-US" w:eastAsia="zh-CN"/>
             </w:rPr>
-            <w:instrText xml:space="preserve"> HYPERLINK \l _Toc14438 </w:instrText>
+            <w:instrText xml:space="preserve"> HYPERLINK \l _Toc14164 </w:instrText>
           </w:r>
           <w:r>
             <w:rPr>
@@ -248,7 +248,7 @@
             <w:fldChar w:fldCharType="begin"/>
           </w:r>
           <w:r>
-            <w:instrText xml:space="preserve"> PAGEREF _Toc14438 \h </w:instrText>
+            <w:instrText xml:space="preserve"> PAGEREF _Toc14164 \h </w:instrText>
           </w:r>
           <w:r>
             <w:fldChar w:fldCharType="separate"/>
@@ -286,7 +286,7 @@
               <w:rFonts w:hint="eastAsia"/>
               <w:lang w:val="en-US" w:eastAsia="zh-CN"/>
             </w:rPr>
-            <w:instrText xml:space="preserve"> HYPERLINK \l _Toc13305 </w:instrText>
+            <w:instrText xml:space="preserve"> HYPERLINK \l _Toc18159 </w:instrText>
           </w:r>
           <w:r>
             <w:rPr>
@@ -316,7 +316,7 @@
             <w:fldChar w:fldCharType="begin"/>
           </w:r>
           <w:r>
-            <w:instrText xml:space="preserve"> PAGEREF _Toc13305 \h </w:instrText>
+            <w:instrText xml:space="preserve"> PAGEREF _Toc18159 \h </w:instrText>
           </w:r>
           <w:r>
             <w:fldChar w:fldCharType="separate"/>
@@ -354,7 +354,7 @@
               <w:rFonts w:hint="eastAsia"/>
               <w:lang w:val="en-US" w:eastAsia="zh-CN"/>
             </w:rPr>
-            <w:instrText xml:space="preserve"> HYPERLINK \l _Toc16987 </w:instrText>
+            <w:instrText xml:space="preserve"> HYPERLINK \l _Toc32443 </w:instrText>
           </w:r>
           <w:r>
             <w:rPr>
@@ -384,7 +384,7 @@
             <w:fldChar w:fldCharType="begin"/>
           </w:r>
           <w:r>
-            <w:instrText xml:space="preserve"> PAGEREF _Toc16987 \h </w:instrText>
+            <w:instrText xml:space="preserve"> PAGEREF _Toc32443 \h </w:instrText>
           </w:r>
           <w:r>
             <w:fldChar w:fldCharType="separate"/>
@@ -422,7 +422,7 @@
               <w:rFonts w:hint="eastAsia"/>
               <w:lang w:val="en-US" w:eastAsia="zh-CN"/>
             </w:rPr>
-            <w:instrText xml:space="preserve"> HYPERLINK \l _Toc8982 </w:instrText>
+            <w:instrText xml:space="preserve"> HYPERLINK \l _Toc8366 </w:instrText>
           </w:r>
           <w:r>
             <w:rPr>
@@ -451,7 +451,7 @@
             <w:fldChar w:fldCharType="begin"/>
           </w:r>
           <w:r>
-            <w:instrText xml:space="preserve"> PAGEREF _Toc8982 \h </w:instrText>
+            <w:instrText xml:space="preserve"> PAGEREF _Toc8366 \h </w:instrText>
           </w:r>
           <w:r>
             <w:fldChar w:fldCharType="separate"/>
@@ -489,7 +489,7 @@
               <w:rFonts w:hint="eastAsia"/>
               <w:lang w:val="en-US" w:eastAsia="zh-CN"/>
             </w:rPr>
-            <w:instrText xml:space="preserve"> HYPERLINK \l _Toc28593 </w:instrText>
+            <w:instrText xml:space="preserve"> HYPERLINK \l _Toc10048 </w:instrText>
           </w:r>
           <w:r>
             <w:rPr>
@@ -501,6 +501,7 @@
           <w:r>
             <w:rPr>
               <w:rFonts w:hint="default"/>
+              <w:lang w:val="en-US" w:eastAsia="zh-CN"/>
             </w:rPr>
             <w:t xml:space="preserve">1.4. </w:t>
           </w:r>
@@ -509,7 +510,7 @@
               <w:rFonts w:hint="eastAsia"/>
               <w:lang w:val="en-US" w:eastAsia="zh-CN"/>
             </w:rPr>
-            <w:t>线性基 (O(logn))</w:t>
+            <w:t>线性基</w:t>
           </w:r>
           <w:r>
             <w:tab/>
@@ -518,143 +519,7 @@
             <w:fldChar w:fldCharType="begin"/>
           </w:r>
           <w:r>
-            <w:instrText xml:space="preserve"> PAGEREF _Toc28593 \h </w:instrText>
-          </w:r>
-          <w:r>
-            <w:fldChar w:fldCharType="separate"/>
-          </w:r>
-          <w:r>
-            <w:t>4</w:t>
-          </w:r>
-          <w:r>
-            <w:fldChar w:fldCharType="end"/>
-          </w:r>
-          <w:r>
-            <w:rPr>
-              <w:rFonts w:hint="eastAsia"/>
-              <w:lang w:val="en-US" w:eastAsia="zh-CN"/>
-            </w:rPr>
-            <w:fldChar w:fldCharType="end"/>
-          </w:r>
-        </w:p>
-        <w:p>
-          <w:pPr>
-            <w:pStyle w:val="14"/>
-            <w:tabs>
-              <w:tab w:val="right" w:leader="dot" w:pos="9746"/>
-            </w:tabs>
-          </w:pPr>
-          <w:bookmarkStart w:id="26" w:name="_GoBack"/>
-          <w:r>
-            <w:rPr>
-              <w:rFonts w:hint="eastAsia"/>
-              <w:lang w:val="en-US" w:eastAsia="zh-CN"/>
-            </w:rPr>
-            <w:fldChar w:fldCharType="begin"/>
-          </w:r>
-          <w:r>
-            <w:rPr>
-              <w:rFonts w:hint="eastAsia"/>
-              <w:lang w:val="en-US" w:eastAsia="zh-CN"/>
-            </w:rPr>
-            <w:instrText xml:space="preserve"> HYPERLINK \l _Toc17968 </w:instrText>
-          </w:r>
-          <w:r>
-            <w:rPr>
-              <w:rFonts w:hint="eastAsia"/>
-              <w:lang w:val="en-US" w:eastAsia="zh-CN"/>
-            </w:rPr>
-            <w:fldChar w:fldCharType="separate"/>
-          </w:r>
-          <w:r>
-            <w:rPr>
-              <w:rFonts w:hint="default"/>
-            </w:rPr>
-            <w:t xml:space="preserve">2. </w:t>
-          </w:r>
-          <w:r>
-            <w:rPr>
-              <w:rFonts w:hint="eastAsia"/>
-              <w:lang w:val="en-US" w:eastAsia="zh-CN"/>
-            </w:rPr>
-            <w:t>图论</w:t>
-          </w:r>
-          <w:r>
-            <w:tab/>
-          </w:r>
-          <w:r>
-            <w:fldChar w:fldCharType="begin"/>
-          </w:r>
-          <w:r>
-            <w:instrText xml:space="preserve"> PAGEREF _Toc17968 \h </w:instrText>
-          </w:r>
-          <w:r>
-            <w:fldChar w:fldCharType="separate"/>
-          </w:r>
-          <w:r>
-            <w:t>4</w:t>
-          </w:r>
-          <w:r>
-            <w:fldChar w:fldCharType="end"/>
-          </w:r>
-          <w:r>
-            <w:rPr>
-              <w:rFonts w:hint="eastAsia"/>
-              <w:lang w:val="en-US" w:eastAsia="zh-CN"/>
-            </w:rPr>
-            <w:fldChar w:fldCharType="end"/>
-          </w:r>
-        </w:p>
-        <w:bookmarkEnd w:id="26"/>
-        <w:p>
-          <w:pPr>
-            <w:pStyle w:val="15"/>
-            <w:tabs>
-              <w:tab w:val="right" w:leader="dot" w:pos="9746"/>
-            </w:tabs>
-          </w:pPr>
-          <w:r>
-            <w:rPr>
-              <w:rFonts w:hint="eastAsia"/>
-              <w:lang w:val="en-US" w:eastAsia="zh-CN"/>
-            </w:rPr>
-            <w:fldChar w:fldCharType="begin"/>
-          </w:r>
-          <w:r>
-            <w:rPr>
-              <w:rFonts w:hint="eastAsia"/>
-              <w:lang w:val="en-US" w:eastAsia="zh-CN"/>
-            </w:rPr>
-            <w:instrText xml:space="preserve"> HYPERLINK \l _Toc13231 </w:instrText>
-          </w:r>
-          <w:r>
-            <w:rPr>
-              <w:rFonts w:hint="eastAsia"/>
-              <w:lang w:val="en-US" w:eastAsia="zh-CN"/>
-            </w:rPr>
-            <w:fldChar w:fldCharType="separate"/>
-          </w:r>
-          <w:r>
-            <w:rPr>
-              <w:rFonts w:hint="default"/>
-            </w:rPr>
-            <w:t xml:space="preserve">2.1. </w:t>
-          </w:r>
-          <w:r>
-            <w:rPr>
-              <w:rFonts w:hint="eastAsia"/>
-              <w:lang w:val="en-US" w:eastAsia="zh-CN"/>
-            </w:rPr>
-            <w:t>最短路</w:t>
-          </w:r>
-          <w:r>
-            <w:tab/>
-          </w:r>
-          <w:r>
-            <w:fldChar w:fldCharType="begin"/>
-          </w:r>
-          <w:r>
-            <w:instrText xml:space="preserve"> PAGEREF _Toc13231 \h </w:instrText>
+            <w:instrText xml:space="preserve"> PAGEREF _Toc10048 \h </w:instrText>
           </w:r>
           <w:r>
             <w:fldChar w:fldCharType="separate"/>
@@ -692,7 +557,7 @@
               <w:rFonts w:hint="eastAsia"/>
               <w:lang w:val="en-US" w:eastAsia="zh-CN"/>
             </w:rPr>
-            <w:instrText xml:space="preserve"> HYPERLINK \l _Toc26217 </w:instrText>
+            <w:instrText xml:space="preserve"> HYPERLINK \l _Toc13562 </w:instrText>
           </w:r>
           <w:r>
             <w:rPr>
@@ -705,14 +570,14 @@
             <w:rPr>
               <w:rFonts w:hint="default"/>
             </w:rPr>
-            <w:t xml:space="preserve">2.1.1. </w:t>
+            <w:t xml:space="preserve">1.4.1. </w:t>
           </w:r>
           <w:r>
             <w:rPr>
               <w:rFonts w:hint="eastAsia"/>
               <w:lang w:val="en-US" w:eastAsia="zh-CN"/>
             </w:rPr>
-            <w:t>SPFA求单源最短路 (O(km)/O(nm))</w:t>
+            <w:t>线性基 (O(logn))</w:t>
           </w:r>
           <w:r>
             <w:tab/>
@@ -721,7 +586,75 @@
             <w:fldChar w:fldCharType="begin"/>
           </w:r>
           <w:r>
-            <w:instrText xml:space="preserve"> PAGEREF _Toc26217 \h </w:instrText>
+            <w:instrText xml:space="preserve"> PAGEREF _Toc13562 \h </w:instrText>
+          </w:r>
+          <w:r>
+            <w:fldChar w:fldCharType="separate"/>
+          </w:r>
+          <w:r>
+            <w:t>4</w:t>
+          </w:r>
+          <w:r>
+            <w:fldChar w:fldCharType="end"/>
+          </w:r>
+          <w:r>
+            <w:rPr>
+              <w:rFonts w:hint="eastAsia"/>
+              <w:lang w:val="en-US" w:eastAsia="zh-CN"/>
+            </w:rPr>
+            <w:fldChar w:fldCharType="end"/>
+          </w:r>
+        </w:p>
+        <w:p>
+          <w:pPr>
+            <w:pStyle w:val="15"/>
+            <w:tabs>
+              <w:tab w:val="right" w:leader="dot" w:pos="9746"/>
+            </w:tabs>
+          </w:pPr>
+          <w:r>
+            <w:rPr>
+              <w:rFonts w:hint="eastAsia"/>
+              <w:lang w:val="en-US" w:eastAsia="zh-CN"/>
+            </w:rPr>
+            <w:fldChar w:fldCharType="begin"/>
+          </w:r>
+          <w:r>
+            <w:rPr>
+              <w:rFonts w:hint="eastAsia"/>
+              <w:lang w:val="en-US" w:eastAsia="zh-CN"/>
+            </w:rPr>
+            <w:instrText xml:space="preserve"> HYPERLINK \l _Toc13159 </w:instrText>
+          </w:r>
+          <w:r>
+            <w:rPr>
+              <w:rFonts w:hint="eastAsia"/>
+              <w:lang w:val="en-US" w:eastAsia="zh-CN"/>
+            </w:rPr>
+            <w:fldChar w:fldCharType="separate"/>
+          </w:r>
+          <w:r>
+            <w:rPr>
+              <w:rFonts w:hint="default"/>
+              <w:lang w:val="en-US"/>
+            </w:rPr>
+            <w:t xml:space="preserve">1.5. </w:t>
+          </w:r>
+          <w:r>
+            <w:rPr>
+              <w:rFonts w:hint="eastAsia"/>
+              <w:lang w:val="en-US" w:eastAsia="zh-CN"/>
+            </w:rPr>
+            <w:t>整除分块</w:t>
+          </w:r>
+          <w:r>
+            <w:tab/>
+          </w:r>
+          <w:r>
+            <w:fldChar w:fldCharType="begin"/>
+          </w:r>
+          <w:r>
+            <w:instrText xml:space="preserve"> PAGEREF _Toc13159 \h </w:instrText>
           </w:r>
           <w:r>
             <w:fldChar w:fldCharType="separate"/>
@@ -759,7 +692,90 @@
               <w:rFonts w:hint="eastAsia"/>
               <w:lang w:val="en-US" w:eastAsia="zh-CN"/>
             </w:rPr>
-            <w:instrText xml:space="preserve"> HYPERLINK \l _Toc12807 </w:instrText>
+            <w:instrText xml:space="preserve"> HYPERLINK \l _Toc23941 </w:instrText>
+          </w:r>
+          <w:r>
+            <w:rPr>
+              <w:rFonts w:hint="eastAsia"/>
+              <w:lang w:val="en-US" w:eastAsia="zh-CN"/>
+            </w:rPr>
+            <w:fldChar w:fldCharType="separate"/>
+          </w:r>
+          <w:r>
+            <w:rPr>
+              <w:rFonts w:hint="default"/>
+              <w:lang w:val="en-US"/>
+            </w:rPr>
+            <w:t xml:space="preserve">1.5.1. </w:t>
+          </w:r>
+          <w:r>
+            <w:rPr>
+              <w:rFonts w:hint="eastAsia"/>
+              <w:lang w:val="en-US" w:eastAsia="zh-CN"/>
+            </w:rPr>
+            <w:t>整除分块 (O(n</w:t>
+          </w:r>
+          <w:r>
+            <w:rPr>
+              <w:rFonts w:hint="eastAsia"/>
+              <w:vertAlign w:val="superscript"/>
+              <w:lang w:val="en-US" w:eastAsia="zh-CN"/>
+            </w:rPr>
+            <w:t>0.5</w:t>
+          </w:r>
+          <w:r>
+            <w:rPr>
+              <w:rFonts w:hint="eastAsia"/>
+              <w:lang w:val="en-US" w:eastAsia="zh-CN"/>
+            </w:rPr>
+            <w:t>))</w:t>
+          </w:r>
+          <w:r>
+            <w:tab/>
+          </w:r>
+          <w:r>
+            <w:fldChar w:fldCharType="begin"/>
+          </w:r>
+          <w:r>
+            <w:instrText xml:space="preserve"> PAGEREF _Toc23941 \h </w:instrText>
+          </w:r>
+          <w:r>
+            <w:fldChar w:fldCharType="separate"/>
+          </w:r>
+          <w:r>
+            <w:t>4</w:t>
+          </w:r>
+          <w:r>
+            <w:fldChar w:fldCharType="end"/>
+          </w:r>
+          <w:r>
+            <w:rPr>
+              <w:rFonts w:hint="eastAsia"/>
+              <w:lang w:val="en-US" w:eastAsia="zh-CN"/>
+            </w:rPr>
+            <w:fldChar w:fldCharType="end"/>
+          </w:r>
+        </w:p>
+        <w:p>
+          <w:pPr>
+            <w:pStyle w:val="14"/>
+            <w:tabs>
+              <w:tab w:val="right" w:leader="dot" w:pos="9746"/>
+            </w:tabs>
+          </w:pPr>
+          <w:r>
+            <w:rPr>
+              <w:rFonts w:hint="eastAsia"/>
+              <w:lang w:val="en-US" w:eastAsia="zh-CN"/>
+            </w:rPr>
+            <w:fldChar w:fldCharType="begin"/>
+          </w:r>
+          <w:r>
+            <w:rPr>
+              <w:rFonts w:hint="eastAsia"/>
+              <w:lang w:val="en-US" w:eastAsia="zh-CN"/>
+            </w:rPr>
+            <w:instrText xml:space="preserve"> HYPERLINK \l _Toc23149 </w:instrText>
           </w:r>
           <w:r>
             <w:rPr>
@@ -772,14 +788,14 @@
             <w:rPr>
               <w:rFonts w:hint="default"/>
             </w:rPr>
-            <w:t xml:space="preserve">2.1.2. </w:t>
+            <w:t xml:space="preserve">2. </w:t>
           </w:r>
           <w:r>
             <w:rPr>
               <w:rFonts w:hint="eastAsia"/>
               <w:lang w:val="en-US" w:eastAsia="zh-CN"/>
             </w:rPr>
-            <w:t>Dijkstra(二叉堆)求单源最短路 (O((n+m)logn))</w:t>
+            <w:t>图论</w:t>
           </w:r>
           <w:r>
             <w:tab/>
@@ -788,7 +804,74 @@
             <w:fldChar w:fldCharType="begin"/>
           </w:r>
           <w:r>
-            <w:instrText xml:space="preserve"> PAGEREF _Toc12807 \h </w:instrText>
+            <w:instrText xml:space="preserve"> PAGEREF _Toc23149 \h </w:instrText>
+          </w:r>
+          <w:r>
+            <w:fldChar w:fldCharType="separate"/>
+          </w:r>
+          <w:r>
+            <w:t>5</w:t>
+          </w:r>
+          <w:r>
+            <w:fldChar w:fldCharType="end"/>
+          </w:r>
+          <w:r>
+            <w:rPr>
+              <w:rFonts w:hint="eastAsia"/>
+              <w:lang w:val="en-US" w:eastAsia="zh-CN"/>
+            </w:rPr>
+            <w:fldChar w:fldCharType="end"/>
+          </w:r>
+        </w:p>
+        <w:p>
+          <w:pPr>
+            <w:pStyle w:val="15"/>
+            <w:tabs>
+              <w:tab w:val="right" w:leader="dot" w:pos="9746"/>
+            </w:tabs>
+          </w:pPr>
+          <w:r>
+            <w:rPr>
+              <w:rFonts w:hint="eastAsia"/>
+              <w:lang w:val="en-US" w:eastAsia="zh-CN"/>
+            </w:rPr>
+            <w:fldChar w:fldCharType="begin"/>
+          </w:r>
+          <w:r>
+            <w:rPr>
+              <w:rFonts w:hint="eastAsia"/>
+              <w:lang w:val="en-US" w:eastAsia="zh-CN"/>
+            </w:rPr>
+            <w:instrText xml:space="preserve"> HYPERLINK \l _Toc28572 </w:instrText>
+          </w:r>
+          <w:r>
+            <w:rPr>
+              <w:rFonts w:hint="eastAsia"/>
+              <w:lang w:val="en-US" w:eastAsia="zh-CN"/>
+            </w:rPr>
+            <w:fldChar w:fldCharType="separate"/>
+          </w:r>
+          <w:r>
+            <w:rPr>
+              <w:rFonts w:hint="default"/>
+            </w:rPr>
+            <w:t xml:space="preserve">2.1. </w:t>
+          </w:r>
+          <w:r>
+            <w:rPr>
+              <w:rFonts w:hint="eastAsia"/>
+              <w:lang w:val="en-US" w:eastAsia="zh-CN"/>
+            </w:rPr>
+            <w:t>最短路</w:t>
+          </w:r>
+          <w:r>
+            <w:tab/>
+          </w:r>
+          <w:r>
+            <w:fldChar w:fldCharType="begin"/>
+          </w:r>
+          <w:r>
+            <w:instrText xml:space="preserve"> PAGEREF _Toc28572 \h </w:instrText>
           </w:r>
           <w:r>
             <w:fldChar w:fldCharType="separate"/>
@@ -826,7 +909,143 @@
               <w:rFonts w:hint="eastAsia"/>
               <w:lang w:val="en-US" w:eastAsia="zh-CN"/>
             </w:rPr>
-            <w:instrText xml:space="preserve"> HYPERLINK \l _Toc25466 </w:instrText>
+            <w:instrText xml:space="preserve"> HYPERLINK \l _Toc21328 </w:instrText>
+          </w:r>
+          <w:r>
+            <w:rPr>
+              <w:rFonts w:hint="eastAsia"/>
+              <w:lang w:val="en-US" w:eastAsia="zh-CN"/>
+            </w:rPr>
+            <w:fldChar w:fldCharType="separate"/>
+          </w:r>
+          <w:r>
+            <w:rPr>
+              <w:rFonts w:hint="default"/>
+            </w:rPr>
+            <w:t xml:space="preserve">2.1.1. </w:t>
+          </w:r>
+          <w:r>
+            <w:rPr>
+              <w:rFonts w:hint="eastAsia"/>
+              <w:lang w:val="en-US" w:eastAsia="zh-CN"/>
+            </w:rPr>
+            <w:t>SPFA求单源最短路 (O(km)/O(nm))</w:t>
+          </w:r>
+          <w:bookmarkStart w:id="29" w:name="_GoBack"/>
+          <w:bookmarkEnd w:id="29"/>
+          <w:r>
+            <w:tab/>
+          </w:r>
+          <w:r>
+            <w:fldChar w:fldCharType="begin"/>
+          </w:r>
+          <w:r>
+            <w:instrText xml:space="preserve"> PAGEREF _Toc21328 \h </w:instrText>
+          </w:r>
+          <w:r>
+            <w:fldChar w:fldCharType="separate"/>
+          </w:r>
+          <w:r>
+            <w:t>5</w:t>
+          </w:r>
+          <w:r>
+            <w:fldChar w:fldCharType="end"/>
+          </w:r>
+          <w:r>
+            <w:rPr>
+              <w:rFonts w:hint="eastAsia"/>
+              <w:lang w:val="en-US" w:eastAsia="zh-CN"/>
+            </w:rPr>
+            <w:fldChar w:fldCharType="end"/>
+          </w:r>
+        </w:p>
+        <w:p>
+          <w:pPr>
+            <w:pStyle w:val="11"/>
+            <w:tabs>
+              <w:tab w:val="right" w:leader="dot" w:pos="9746"/>
+            </w:tabs>
+          </w:pPr>
+          <w:r>
+            <w:rPr>
+              <w:rFonts w:hint="eastAsia"/>
+              <w:lang w:val="en-US" w:eastAsia="zh-CN"/>
+            </w:rPr>
+            <w:fldChar w:fldCharType="begin"/>
+          </w:r>
+          <w:r>
+            <w:rPr>
+              <w:rFonts w:hint="eastAsia"/>
+              <w:lang w:val="en-US" w:eastAsia="zh-CN"/>
+            </w:rPr>
+            <w:instrText xml:space="preserve"> HYPERLINK \l _Toc10656 </w:instrText>
+          </w:r>
+          <w:r>
+            <w:rPr>
+              <w:rFonts w:hint="eastAsia"/>
+              <w:lang w:val="en-US" w:eastAsia="zh-CN"/>
+            </w:rPr>
+            <w:fldChar w:fldCharType="separate"/>
+          </w:r>
+          <w:r>
+            <w:rPr>
+              <w:rFonts w:hint="default"/>
+            </w:rPr>
+            <w:t xml:space="preserve">2.1.2. </w:t>
+          </w:r>
+          <w:r>
+            <w:rPr>
+              <w:rFonts w:hint="eastAsia"/>
+              <w:lang w:val="en-US" w:eastAsia="zh-CN"/>
+            </w:rPr>
+            <w:t>Dijkstra(二叉堆)求单源最短路 (O((n+m)logn))</w:t>
+          </w:r>
+          <w:r>
+            <w:tab/>
+          </w:r>
+          <w:r>
+            <w:fldChar w:fldCharType="begin"/>
+          </w:r>
+          <w:r>
+            <w:instrText xml:space="preserve"> PAGEREF _Toc10656 \h </w:instrText>
+          </w:r>
+          <w:r>
+            <w:fldChar w:fldCharType="separate"/>
+          </w:r>
+          <w:r>
+            <w:t>6</w:t>
+          </w:r>
+          <w:r>
+            <w:fldChar w:fldCharType="end"/>
+          </w:r>
+          <w:r>
+            <w:rPr>
+              <w:rFonts w:hint="eastAsia"/>
+              <w:lang w:val="en-US" w:eastAsia="zh-CN"/>
+            </w:rPr>
+            <w:fldChar w:fldCharType="end"/>
+          </w:r>
+        </w:p>
+        <w:p>
+          <w:pPr>
+            <w:pStyle w:val="11"/>
+            <w:tabs>
+              <w:tab w:val="right" w:leader="dot" w:pos="9746"/>
+            </w:tabs>
+          </w:pPr>
+          <w:r>
+            <w:rPr>
+              <w:rFonts w:hint="eastAsia"/>
+              <w:lang w:val="en-US" w:eastAsia="zh-CN"/>
+            </w:rPr>
+            <w:fldChar w:fldCharType="begin"/>
+          </w:r>
+          <w:r>
+            <w:rPr>
+              <w:rFonts w:hint="eastAsia"/>
+              <w:lang w:val="en-US" w:eastAsia="zh-CN"/>
+            </w:rPr>
+            <w:instrText xml:space="preserve"> HYPERLINK \l _Toc8410 </w:instrText>
           </w:r>
           <w:r>
             <w:rPr>
@@ -855,7 +1074,7 @@
             <w:fldChar w:fldCharType="begin"/>
           </w:r>
           <w:r>
-            <w:instrText xml:space="preserve"> PAGEREF _Toc25466 \h </w:instrText>
+            <w:instrText xml:space="preserve"> PAGEREF _Toc8410 \h </w:instrText>
           </w:r>
           <w:r>
             <w:fldChar w:fldCharType="separate"/>
@@ -893,7 +1112,7 @@
               <w:rFonts w:hint="eastAsia"/>
               <w:lang w:val="en-US" w:eastAsia="zh-CN"/>
             </w:rPr>
-            <w:instrText xml:space="preserve"> HYPERLINK \l _Toc4909 </w:instrText>
+            <w:instrText xml:space="preserve"> HYPERLINK \l _Toc4447 </w:instrText>
           </w:r>
           <w:r>
             <w:rPr>
@@ -922,13 +1141,13 @@
             <w:fldChar w:fldCharType="begin"/>
           </w:r>
           <w:r>
-            <w:instrText xml:space="preserve"> PAGEREF _Toc4909 \h </w:instrText>
+            <w:instrText xml:space="preserve"> PAGEREF _Toc4447 \h </w:instrText>
           </w:r>
           <w:r>
             <w:fldChar w:fldCharType="separate"/>
           </w:r>
           <w:r>
-            <w:t>8</w:t>
+            <w:t>9</w:t>
           </w:r>
           <w:r>
             <w:fldChar w:fldCharType="end"/>
@@ -960,7 +1179,7 @@
               <w:rFonts w:hint="eastAsia"/>
               <w:lang w:val="en-US" w:eastAsia="zh-CN"/>
             </w:rPr>
-            <w:instrText xml:space="preserve"> HYPERLINK \l _Toc29981 </w:instrText>
+            <w:instrText xml:space="preserve"> HYPERLINK \l _Toc12068 </w:instrText>
           </w:r>
           <w:r>
             <w:rPr>
@@ -989,13 +1208,13 @@
             <w:fldChar w:fldCharType="begin"/>
           </w:r>
           <w:r>
-            <w:instrText xml:space="preserve"> PAGEREF _Toc29981 \h </w:instrText>
+            <w:instrText xml:space="preserve"> PAGEREF _Toc12068 \h </w:instrText>
           </w:r>
           <w:r>
             <w:fldChar w:fldCharType="separate"/>
           </w:r>
           <w:r>
-            <w:t>8</w:t>
+            <w:t>9</w:t>
           </w:r>
           <w:r>
             <w:fldChar w:fldCharType="end"/>
@@ -1027,7 +1246,7 @@
               <w:rFonts w:hint="eastAsia"/>
               <w:lang w:val="en-US" w:eastAsia="zh-CN"/>
             </w:rPr>
-            <w:instrText xml:space="preserve"> HYPERLINK \l _Toc1191 </w:instrText>
+            <w:instrText xml:space="preserve"> HYPERLINK \l _Toc29191 </w:instrText>
           </w:r>
           <w:r>
             <w:rPr>
@@ -1062,7 +1281,7 @@
             <w:fldChar w:fldCharType="begin"/>
           </w:r>
           <w:r>
-            <w:instrText xml:space="preserve"> PAGEREF _Toc1191 \h </w:instrText>
+            <w:instrText xml:space="preserve"> PAGEREF _Toc29191 \h </w:instrText>
           </w:r>
           <w:r>
             <w:fldChar w:fldCharType="separate"/>
@@ -1100,7 +1319,7 @@
               <w:rFonts w:hint="eastAsia"/>
               <w:lang w:val="en-US" w:eastAsia="zh-CN"/>
             </w:rPr>
-            <w:instrText xml:space="preserve"> HYPERLINK \l _Toc23722 </w:instrText>
+            <w:instrText xml:space="preserve"> HYPERLINK \l _Toc22073 </w:instrText>
           </w:r>
           <w:r>
             <w:rPr>
@@ -1129,7 +1348,7 @@
             <w:fldChar w:fldCharType="begin"/>
           </w:r>
           <w:r>
-            <w:instrText xml:space="preserve"> PAGEREF _Toc23722 \h </w:instrText>
+            <w:instrText xml:space="preserve"> PAGEREF _Toc22073 \h </w:instrText>
           </w:r>
           <w:r>
             <w:fldChar w:fldCharType="separate"/>
@@ -1167,7 +1386,7 @@
               <w:rFonts w:hint="eastAsia"/>
               <w:lang w:val="en-US" w:eastAsia="zh-CN"/>
             </w:rPr>
-            <w:instrText xml:space="preserve"> HYPERLINK \l _Toc3242 </w:instrText>
+            <w:instrText xml:space="preserve"> HYPERLINK \l _Toc24259 </w:instrText>
           </w:r>
           <w:r>
             <w:rPr>
@@ -1197,7 +1416,7 @@
             <w:fldChar w:fldCharType="begin"/>
           </w:r>
           <w:r>
-            <w:instrText xml:space="preserve"> PAGEREF _Toc3242 \h </w:instrText>
+            <w:instrText xml:space="preserve"> PAGEREF _Toc24259 \h </w:instrText>
           </w:r>
           <w:r>
             <w:fldChar w:fldCharType="separate"/>
@@ -1235,7 +1454,7 @@
               <w:rFonts w:hint="eastAsia"/>
               <w:lang w:val="en-US" w:eastAsia="zh-CN"/>
             </w:rPr>
-            <w:instrText xml:space="preserve"> HYPERLINK \l _Toc12477 </w:instrText>
+            <w:instrText xml:space="preserve"> HYPERLINK \l _Toc12984 </w:instrText>
           </w:r>
           <w:r>
             <w:rPr>
@@ -1264,7 +1483,7 @@
             <w:fldChar w:fldCharType="begin"/>
           </w:r>
           <w:r>
-            <w:instrText xml:space="preserve"> PAGEREF _Toc12477 \h </w:instrText>
+            <w:instrText xml:space="preserve"> PAGEREF _Toc12984 \h </w:instrText>
           </w:r>
           <w:r>
             <w:fldChar w:fldCharType="separate"/>
@@ -1302,7 +1521,7 @@
               <w:rFonts w:hint="eastAsia"/>
               <w:lang w:val="en-US" w:eastAsia="zh-CN"/>
             </w:rPr>
-            <w:instrText xml:space="preserve"> HYPERLINK \l _Toc21432 </w:instrText>
+            <w:instrText xml:space="preserve"> HYPERLINK \l _Toc1867 </w:instrText>
           </w:r>
           <w:r>
             <w:rPr>
@@ -1331,7 +1550,7 @@
             <w:fldChar w:fldCharType="begin"/>
           </w:r>
           <w:r>
-            <w:instrText xml:space="preserve"> PAGEREF _Toc21432 \h </w:instrText>
+            <w:instrText xml:space="preserve"> PAGEREF _Toc1867 \h </w:instrText>
           </w:r>
           <w:r>
             <w:fldChar w:fldCharType="separate"/>
@@ -1369,7 +1588,7 @@
               <w:rFonts w:hint="eastAsia"/>
               <w:lang w:val="en-US" w:eastAsia="zh-CN"/>
             </w:rPr>
-            <w:instrText xml:space="preserve"> HYPERLINK \l _Toc31453 </w:instrText>
+            <w:instrText xml:space="preserve"> HYPERLINK \l _Toc3245 </w:instrText>
           </w:r>
           <w:r>
             <w:rPr>
@@ -1399,7 +1618,7 @@
             <w:fldChar w:fldCharType="begin"/>
           </w:r>
           <w:r>
-            <w:instrText xml:space="preserve"> PAGEREF _Toc31453 \h </w:instrText>
+            <w:instrText xml:space="preserve"> PAGEREF _Toc3245 \h </w:instrText>
           </w:r>
           <w:r>
             <w:fldChar w:fldCharType="separate"/>
@@ -1437,7 +1656,7 @@
               <w:rFonts w:hint="eastAsia"/>
               <w:lang w:val="en-US" w:eastAsia="zh-CN"/>
             </w:rPr>
-            <w:instrText xml:space="preserve"> HYPERLINK \l _Toc23583 </w:instrText>
+            <w:instrText xml:space="preserve"> HYPERLINK \l _Toc21995 </w:instrText>
           </w:r>
           <w:r>
             <w:rPr>
@@ -1467,7 +1686,7 @@
             <w:fldChar w:fldCharType="begin"/>
           </w:r>
           <w:r>
-            <w:instrText xml:space="preserve"> PAGEREF _Toc23583 \h </w:instrText>
+            <w:instrText xml:space="preserve"> PAGEREF _Toc21995 \h </w:instrText>
           </w:r>
           <w:r>
             <w:fldChar w:fldCharType="separate"/>
@@ -1505,7 +1724,7 @@
               <w:rFonts w:hint="eastAsia"/>
               <w:lang w:val="en-US" w:eastAsia="zh-CN"/>
             </w:rPr>
-            <w:instrText xml:space="preserve"> HYPERLINK \l _Toc24438 </w:instrText>
+            <w:instrText xml:space="preserve"> HYPERLINK \l _Toc1520 </w:instrText>
           </w:r>
           <w:r>
             <w:rPr>
@@ -1535,7 +1754,7 @@
             <w:fldChar w:fldCharType="begin"/>
           </w:r>
           <w:r>
-            <w:instrText xml:space="preserve"> PAGEREF _Toc24438 \h </w:instrText>
+            <w:instrText xml:space="preserve"> PAGEREF _Toc1520 \h </w:instrText>
           </w:r>
           <w:r>
             <w:fldChar w:fldCharType="separate"/>
@@ -1573,7 +1792,7 @@
               <w:rFonts w:hint="eastAsia"/>
               <w:lang w:val="en-US" w:eastAsia="zh-CN"/>
             </w:rPr>
-            <w:instrText xml:space="preserve"> HYPERLINK \l _Toc7819 </w:instrText>
+            <w:instrText xml:space="preserve"> HYPERLINK \l _Toc19153 </w:instrText>
           </w:r>
           <w:r>
             <w:rPr>
@@ -1603,7 +1822,7 @@
             <w:fldChar w:fldCharType="begin"/>
           </w:r>
           <w:r>
-            <w:instrText xml:space="preserve"> PAGEREF _Toc7819 \h </w:instrText>
+            <w:instrText xml:space="preserve"> PAGEREF _Toc19153 \h </w:instrText>
           </w:r>
           <w:r>
             <w:fldChar w:fldCharType="separate"/>
@@ -1641,7 +1860,7 @@
               <w:rFonts w:hint="eastAsia"/>
               <w:lang w:val="en-US" w:eastAsia="zh-CN"/>
             </w:rPr>
-            <w:instrText xml:space="preserve"> HYPERLINK \l _Toc2735 </w:instrText>
+            <w:instrText xml:space="preserve"> HYPERLINK \l _Toc21714 </w:instrText>
           </w:r>
           <w:r>
             <w:rPr>
@@ -1671,7 +1890,7 @@
             <w:fldChar w:fldCharType="begin"/>
           </w:r>
           <w:r>
-            <w:instrText xml:space="preserve"> PAGEREF _Toc2735 \h </w:instrText>
+            <w:instrText xml:space="preserve"> PAGEREF _Toc21714 \h </w:instrText>
           </w:r>
           <w:r>
             <w:fldChar w:fldCharType="separate"/>
@@ -1709,7 +1928,7 @@
               <w:rFonts w:hint="eastAsia"/>
               <w:lang w:val="en-US" w:eastAsia="zh-CN"/>
             </w:rPr>
-            <w:instrText xml:space="preserve"> HYPERLINK \l _Toc31752 </w:instrText>
+            <w:instrText xml:space="preserve"> HYPERLINK \l _Toc26263 </w:instrText>
           </w:r>
           <w:r>
             <w:rPr>
@@ -1739,7 +1958,7 @@
             <w:fldChar w:fldCharType="begin"/>
           </w:r>
           <w:r>
-            <w:instrText xml:space="preserve"> PAGEREF _Toc31752 \h </w:instrText>
+            <w:instrText xml:space="preserve"> PAGEREF _Toc26263 \h </w:instrText>
           </w:r>
           <w:r>
             <w:fldChar w:fldCharType="separate"/>
@@ -1777,7 +1996,7 @@
               <w:rFonts w:hint="eastAsia"/>
               <w:lang w:val="en-US" w:eastAsia="zh-CN"/>
             </w:rPr>
-            <w:instrText xml:space="preserve"> HYPERLINK \l _Toc12513 </w:instrText>
+            <w:instrText xml:space="preserve"> HYPERLINK \l _Toc13536 </w:instrText>
           </w:r>
           <w:r>
             <w:rPr>
@@ -1807,7 +2026,7 @@
             <w:fldChar w:fldCharType="begin"/>
           </w:r>
           <w:r>
-            <w:instrText xml:space="preserve"> PAGEREF _Toc12513 \h </w:instrText>
+            <w:instrText xml:space="preserve"> PAGEREF _Toc13536 \h </w:instrText>
           </w:r>
           <w:r>
             <w:fldChar w:fldCharType="separate"/>
@@ -1861,7 +2080,7 @@
           <w:lang w:val="en-US" w:eastAsia="zh-CN"/>
         </w:rPr>
       </w:pPr>
-      <w:bookmarkStart w:id="0" w:name="_Toc12376"/>
+      <w:bookmarkStart w:id="0" w:name="_Toc25127"/>
       <w:r>
         <w:rPr>
           <w:rFonts w:hint="eastAsia"/>
@@ -1880,7 +2099,7 @@
           <w:lang w:val="en-US" w:eastAsia="zh-CN"/>
         </w:rPr>
       </w:pPr>
-      <w:bookmarkStart w:id="1" w:name="_Toc30620"/>
+      <w:bookmarkStart w:id="1" w:name="_Toc12926"/>
       <w:r>
         <w:rPr>
           <w:rFonts w:hint="eastAsia"/>
@@ -1899,7 +2118,7 @@
           <w:lang w:val="en-US" w:eastAsia="zh-CN"/>
         </w:rPr>
       </w:pPr>
-      <w:bookmarkStart w:id="2" w:name="_Toc14438"/>
+      <w:bookmarkStart w:id="2" w:name="_Toc14164"/>
       <w:r>
         <w:rPr>
           <w:rFonts w:hint="eastAsia"/>
@@ -2907,7 +3126,7 @@
           <w:lang w:val="en-US" w:eastAsia="zh-CN"/>
         </w:rPr>
       </w:pPr>
-      <w:bookmarkStart w:id="3" w:name="_Toc13305"/>
+      <w:bookmarkStart w:id="3" w:name="_Toc18159"/>
       <w:r>
         <w:rPr>
           <w:rFonts w:hint="eastAsia"/>
@@ -2926,7 +3145,7 @@
           <w:lang w:val="en-US" w:eastAsia="zh-CN"/>
         </w:rPr>
       </w:pPr>
-      <w:bookmarkStart w:id="4" w:name="_Toc16987"/>
+      <w:bookmarkStart w:id="4" w:name="_Toc32443"/>
       <w:r>
         <w:rPr>
           <w:rFonts w:hint="eastAsia"/>
@@ -6407,7 +6626,7 @@
         <w:pStyle w:val="3"/>
         <w:bidi w:val="0"/>
       </w:pPr>
-      <w:bookmarkStart w:id="5" w:name="_Toc8982"/>
+      <w:bookmarkStart w:id="5" w:name="_Toc8366"/>
       <w:r>
         <w:rPr>
           <w:rFonts w:hint="eastAsia"/>
@@ -6422,15 +6641,37 @@
         <w:pStyle w:val="3"/>
         <w:bidi w:val="0"/>
       </w:pPr>
-      <w:bookmarkStart w:id="6" w:name="_Toc28593"/>
+      <w:bookmarkStart w:id="6" w:name="_Toc10048"/>
       <w:r>
         <w:rPr>
           <w:rFonts w:hint="eastAsia"/>
           <w:lang w:val="en-US" w:eastAsia="zh-CN"/>
         </w:rPr>
+        <w:t>线性基</w:t>
+      </w:r>
+      <w:bookmarkEnd w:id="6"/>
+      <w:r>
+        <w:rPr>
+          <w:rFonts w:hint="eastAsia"/>
+          <w:lang w:val="en-US" w:eastAsia="zh-CN"/>
+        </w:rPr>
+        <w:t xml:space="preserve"> </w:t>
+      </w:r>
+    </w:p>
+    <w:p>
+      <w:pPr>
+        <w:pStyle w:val="4"/>
+        <w:bidi w:val="0"/>
+      </w:pPr>
+      <w:bookmarkStart w:id="7" w:name="_Toc13562"/>
+      <w:r>
+        <w:rPr>
+          <w:rFonts w:hint="eastAsia"/>
+          <w:lang w:val="en-US" w:eastAsia="zh-CN"/>
+        </w:rPr>
         <w:t>线性基 (O(logn))</w:t>
       </w:r>
-      <w:bookmarkEnd w:id="6"/>
+      <w:bookmarkEnd w:id="7"/>
     </w:p>
     <w:p>
       <w:pPr>
@@ -7031,18 +7272,329 @@
     <w:p/>
     <w:p>
       <w:pPr>
+        <w:pStyle w:val="3"/>
+        <w:bidi w:val="0"/>
         <w:rPr>
           <w:rFonts w:hint="default"/>
           <w:lang w:val="en-US"/>
         </w:rPr>
       </w:pPr>
+      <w:bookmarkStart w:id="8" w:name="_Toc13159"/>
+      <w:r>
+        <w:rPr>
+          <w:rFonts w:hint="eastAsia"/>
+          <w:lang w:val="en-US" w:eastAsia="zh-CN"/>
+        </w:rPr>
+        <w:t>整除分块</w:t>
+      </w:r>
+      <w:bookmarkEnd w:id="8"/>
+    </w:p>
+    <w:p>
+      <w:pPr>
+        <w:pStyle w:val="4"/>
+        <w:bidi w:val="0"/>
+        <w:rPr>
+          <w:rFonts w:hint="default"/>
+          <w:lang w:val="en-US"/>
+        </w:rPr>
+      </w:pPr>
+      <w:bookmarkStart w:id="9" w:name="_Toc23941"/>
+      <w:r>
+        <w:rPr>
+          <w:rFonts w:hint="eastAsia"/>
+          <w:lang w:val="en-US" w:eastAsia="zh-CN"/>
+        </w:rPr>
+        <w:t>整除分块 (O(n</w:t>
+      </w:r>
+      <w:r>
+        <w:rPr>
+          <w:rFonts w:hint="eastAsia"/>
+          <w:vertAlign w:val="superscript"/>
+          <w:lang w:val="en-US" w:eastAsia="zh-CN"/>
+        </w:rPr>
+        <w:t>0.5</w:t>
+      </w:r>
+      <w:r>
+        <w:rPr>
+          <w:rFonts w:hint="eastAsia"/>
+          <w:lang w:val="en-US" w:eastAsia="zh-CN"/>
+        </w:rPr>
+        <w:t>))</w:t>
+      </w:r>
+      <w:bookmarkEnd w:id="9"/>
+    </w:p>
+    <w:p>
+      <w:pPr>
+        <w:rPr>
+          <w:rFonts w:hint="default" w:eastAsiaTheme="minorEastAsia"/>
+          <w:lang w:val="en-US" w:eastAsia="zh-CN"/>
+        </w:rPr>
+      </w:pPr>
+    </w:p>
+    <w:p>
+      <w:pPr>
+        <w:keepNext w:val="0"/>
+        <w:keepLines w:val="0"/>
+        <w:widowControl/>
+        <w:numPr>
+          <w:ilvl w:val="0"/>
+          <w:numId w:val="5"/>
+        </w:numPr>
+        <w:suppressLineNumbers w:val="0"/>
+        <w:pBdr>
+          <w:top w:val="none" w:color="auto" w:sz="0" w:space="0"/>
+          <w:left w:val="single" w:color="6CE26C" w:sz="18" w:space="7"/>
+          <w:bottom w:val="none" w:color="auto" w:sz="0" w:space="0"/>
+          <w:right w:val="none" w:color="auto" w:sz="0" w:space="0"/>
+        </w:pBdr>
+        <w:shd w:val="clear" w:fill="FFFFFF"/>
+        <w:spacing w:before="0" w:beforeAutospacing="0" w:after="0" w:afterAutospacing="0" w:line="210" w:lineRule="atLeast"/>
+        <w:ind w:left="676" w:right="0" w:hanging="360"/>
+      </w:pPr>
+      <w:r>
+        <w:rPr>
+          <w:rFonts w:ascii="Consolas" w:hAnsi="Consolas" w:eastAsia="Consolas" w:cs="Consolas"/>
+          <w:i w:val="0"/>
+          <w:iCs w:val="0"/>
+          <w:caps w:val="0"/>
+          <w:color w:val="008200"/>
+          <w:spacing w:val="0"/>
+          <w:sz w:val="18"/>
+          <w:szCs w:val="18"/>
+          <w:bdr w:val="none" w:color="auto" w:sz="0" w:space="0"/>
+          <w:shd w:val="clear" w:fill="FFFFFF"/>
+        </w:rPr>
+        <w:t>//用于求解 n 被 1-n 整除后的所有值</w:t>
+      </w:r>
+      <w:r>
+        <w:rPr>
+          <w:rFonts w:hint="default" w:ascii="Consolas" w:hAnsi="Consolas" w:eastAsia="Consolas" w:cs="Consolas"/>
+          <w:i w:val="0"/>
+          <w:iCs w:val="0"/>
+          <w:caps w:val="0"/>
+          <w:color w:val="000000"/>
+          <w:spacing w:val="0"/>
+          <w:sz w:val="18"/>
+          <w:szCs w:val="18"/>
+          <w:bdr w:val="none" w:color="auto" w:sz="0" w:space="0"/>
+          <w:shd w:val="clear" w:fill="FFFFFF"/>
+        </w:rPr>
+        <w:t>  </w:t>
+      </w:r>
+    </w:p>
+    <w:p>
+      <w:pPr>
+        <w:keepNext w:val="0"/>
+        <w:keepLines w:val="0"/>
+        <w:widowControl/>
+        <w:numPr>
+          <w:ilvl w:val="0"/>
+          <w:numId w:val="5"/>
+        </w:numPr>
+        <w:suppressLineNumbers w:val="0"/>
+        <w:pBdr>
+          <w:top w:val="none" w:color="auto" w:sz="0" w:space="0"/>
+          <w:left w:val="single" w:color="6CE26C" w:sz="18" w:space="7"/>
+          <w:bottom w:val="none" w:color="auto" w:sz="0" w:space="0"/>
+          <w:right w:val="none" w:color="auto" w:sz="0" w:space="0"/>
+        </w:pBdr>
+        <w:shd w:val="clear" w:fill="F8F8F8"/>
+        <w:spacing w:before="0" w:beforeAutospacing="0" w:after="0" w:afterAutospacing="0" w:line="210" w:lineRule="atLeast"/>
+        <w:ind w:left="676" w:right="0" w:hanging="360"/>
+        <w:rPr>
+          <w:color w:val="5C5C5C"/>
+        </w:rPr>
+      </w:pPr>
+      <w:r>
+        <w:rPr>
+          <w:rFonts w:hint="default" w:ascii="Consolas" w:hAnsi="Consolas" w:eastAsia="Consolas" w:cs="Consolas"/>
+          <w:b/>
+          <w:bCs/>
+          <w:i w:val="0"/>
+          <w:iCs w:val="0"/>
+          <w:caps w:val="0"/>
+          <w:color w:val="006699"/>
+          <w:spacing w:val="0"/>
+          <w:sz w:val="18"/>
+          <w:szCs w:val="18"/>
+          <w:bdr w:val="none" w:color="auto" w:sz="0" w:space="0"/>
+          <w:shd w:val="clear" w:fill="F8F8F8"/>
+        </w:rPr>
+        <w:t>for</w:t>
+      </w:r>
+      <w:r>
+        <w:rPr>
+          <w:rFonts w:hint="default" w:ascii="Consolas" w:hAnsi="Consolas" w:eastAsia="Consolas" w:cs="Consolas"/>
+          <w:i w:val="0"/>
+          <w:iCs w:val="0"/>
+          <w:caps w:val="0"/>
+          <w:color w:val="000000"/>
+          <w:spacing w:val="0"/>
+          <w:sz w:val="18"/>
+          <w:szCs w:val="18"/>
+          <w:bdr w:val="none" w:color="auto" w:sz="0" w:space="0"/>
+          <w:shd w:val="clear" w:fill="F8F8F8"/>
+        </w:rPr>
+        <w:t>(</w:t>
+      </w:r>
+      <w:r>
+        <w:rPr>
+          <w:rFonts w:hint="default" w:ascii="Consolas" w:hAnsi="Consolas" w:eastAsia="Consolas" w:cs="Consolas"/>
+          <w:b/>
+          <w:bCs/>
+          <w:i w:val="0"/>
+          <w:iCs w:val="0"/>
+          <w:caps w:val="0"/>
+          <w:color w:val="2E8B57"/>
+          <w:spacing w:val="0"/>
+          <w:sz w:val="18"/>
+          <w:szCs w:val="18"/>
+          <w:bdr w:val="none" w:color="auto" w:sz="0" w:space="0"/>
+          <w:shd w:val="clear" w:fill="F8F8F8"/>
+        </w:rPr>
+        <w:t>int</w:t>
+      </w:r>
+      <w:r>
+        <w:rPr>
+          <w:rFonts w:hint="default" w:ascii="Consolas" w:hAnsi="Consolas" w:eastAsia="Consolas" w:cs="Consolas"/>
+          <w:i w:val="0"/>
+          <w:iCs w:val="0"/>
+          <w:caps w:val="0"/>
+          <w:color w:val="000000"/>
+          <w:spacing w:val="0"/>
+          <w:sz w:val="18"/>
+          <w:szCs w:val="18"/>
+          <w:bdr w:val="none" w:color="auto" w:sz="0" w:space="0"/>
+          <w:shd w:val="clear" w:fill="F8F8F8"/>
+        </w:rPr>
+        <w:t> l=1,r;l&lt;=n;l=r+1)  </w:t>
+      </w:r>
+    </w:p>
+    <w:p>
+      <w:pPr>
+        <w:keepNext w:val="0"/>
+        <w:keepLines w:val="0"/>
+        <w:widowControl/>
+        <w:numPr>
+          <w:ilvl w:val="0"/>
+          <w:numId w:val="5"/>
+        </w:numPr>
+        <w:suppressLineNumbers w:val="0"/>
+        <w:pBdr>
+          <w:top w:val="none" w:color="auto" w:sz="0" w:space="0"/>
+          <w:left w:val="single" w:color="6CE26C" w:sz="18" w:space="7"/>
+          <w:bottom w:val="none" w:color="auto" w:sz="0" w:space="0"/>
+          <w:right w:val="none" w:color="auto" w:sz="0" w:space="0"/>
+        </w:pBdr>
+        <w:shd w:val="clear" w:fill="FFFFFF"/>
+        <w:spacing w:before="0" w:beforeAutospacing="0" w:after="0" w:afterAutospacing="0" w:line="210" w:lineRule="atLeast"/>
+        <w:ind w:left="676" w:right="0" w:hanging="360"/>
+      </w:pPr>
+      <w:r>
+        <w:rPr>
+          <w:rFonts w:hint="default" w:ascii="Consolas" w:hAnsi="Consolas" w:eastAsia="Consolas" w:cs="Consolas"/>
+          <w:i w:val="0"/>
+          <w:iCs w:val="0"/>
+          <w:caps w:val="0"/>
+          <w:color w:val="000000"/>
+          <w:spacing w:val="0"/>
+          <w:sz w:val="18"/>
+          <w:szCs w:val="18"/>
+          <w:bdr w:val="none" w:color="auto" w:sz="0" w:space="0"/>
+          <w:shd w:val="clear" w:fill="FFFFFF"/>
+        </w:rPr>
+        <w:t>{  </w:t>
+      </w:r>
+    </w:p>
+    <w:p>
+      <w:pPr>
+        <w:keepNext w:val="0"/>
+        <w:keepLines w:val="0"/>
+        <w:widowControl/>
+        <w:numPr>
+          <w:ilvl w:val="0"/>
+          <w:numId w:val="5"/>
+        </w:numPr>
+        <w:suppressLineNumbers w:val="0"/>
+        <w:pBdr>
+          <w:top w:val="none" w:color="auto" w:sz="0" w:space="0"/>
+          <w:left w:val="single" w:color="6CE26C" w:sz="18" w:space="7"/>
+          <w:bottom w:val="none" w:color="auto" w:sz="0" w:space="0"/>
+          <w:right w:val="none" w:color="auto" w:sz="0" w:space="0"/>
+        </w:pBdr>
+        <w:shd w:val="clear" w:fill="F8F8F8"/>
+        <w:spacing w:before="0" w:beforeAutospacing="0" w:after="0" w:afterAutospacing="0" w:line="210" w:lineRule="atLeast"/>
+        <w:ind w:left="676" w:right="0" w:hanging="360"/>
+        <w:rPr>
+          <w:color w:val="5C5C5C"/>
+        </w:rPr>
+      </w:pPr>
+      <w:r>
+        <w:rPr>
+          <w:rFonts w:hint="default" w:ascii="Consolas" w:hAnsi="Consolas" w:eastAsia="Consolas" w:cs="Consolas"/>
+          <w:i w:val="0"/>
+          <w:iCs w:val="0"/>
+          <w:caps w:val="0"/>
+          <w:color w:val="000000"/>
+          <w:spacing w:val="0"/>
+          <w:sz w:val="18"/>
+          <w:szCs w:val="18"/>
+          <w:bdr w:val="none" w:color="auto" w:sz="0" w:space="0"/>
+          <w:shd w:val="clear" w:fill="F8F8F8"/>
+        </w:rPr>
+        <w:t>    r=n/(n/l);  </w:t>
+      </w:r>
+    </w:p>
+    <w:p>
+      <w:pPr>
+        <w:keepNext w:val="0"/>
+        <w:keepLines w:val="0"/>
+        <w:widowControl/>
+        <w:numPr>
+          <w:ilvl w:val="0"/>
+          <w:numId w:val="5"/>
+        </w:numPr>
+        <w:suppressLineNumbers w:val="0"/>
+        <w:pBdr>
+          <w:top w:val="none" w:color="auto" w:sz="0" w:space="0"/>
+          <w:left w:val="single" w:color="6CE26C" w:sz="18" w:space="7"/>
+          <w:bottom w:val="none" w:color="auto" w:sz="0" w:space="0"/>
+          <w:right w:val="none" w:color="auto" w:sz="0" w:space="0"/>
+        </w:pBdr>
+        <w:shd w:val="clear" w:fill="FFFFFF"/>
+        <w:spacing w:before="0" w:beforeAutospacing="0" w:after="0" w:afterAutospacing="0" w:line="210" w:lineRule="atLeast"/>
+        <w:ind w:left="676" w:right="0" w:hanging="360"/>
+      </w:pPr>
+      <w:r>
+        <w:rPr>
+          <w:rFonts w:hint="default" w:ascii="Consolas" w:hAnsi="Consolas" w:eastAsia="Consolas" w:cs="Consolas"/>
+          <w:i w:val="0"/>
+          <w:iCs w:val="0"/>
+          <w:caps w:val="0"/>
+          <w:color w:val="000000"/>
+          <w:spacing w:val="0"/>
+          <w:sz w:val="18"/>
+          <w:szCs w:val="18"/>
+          <w:bdr w:val="none" w:color="auto" w:sz="0" w:space="0"/>
+          <w:shd w:val="clear" w:fill="FFFFFF"/>
+        </w:rPr>
+        <w:t>}  </w:t>
+      </w:r>
+    </w:p>
+    <w:p>
+      <w:pPr>
+        <w:rPr>
+          <w:rFonts w:hint="default"/>
+          <w:lang w:val="en-US"/>
+        </w:rPr>
+      </w:pPr>
     </w:p>
     <w:p>
       <w:pPr>
         <w:pStyle w:val="2"/>
         <w:bidi w:val="0"/>
       </w:pPr>
-      <w:bookmarkStart w:id="7" w:name="_Toc17968"/>
+      <w:bookmarkStart w:id="10" w:name="_Toc23149"/>
       <w:r>
         <w:rPr>
           <w:rFonts w:hint="eastAsia"/>
@@ -7050,14 +7602,14 @@
         </w:rPr>
         <w:t>图论</w:t>
       </w:r>
-      <w:bookmarkEnd w:id="7"/>
+      <w:bookmarkEnd w:id="10"/>
     </w:p>
     <w:p>
       <w:pPr>
         <w:pStyle w:val="3"/>
         <w:bidi w:val="0"/>
       </w:pPr>
-      <w:bookmarkStart w:id="8" w:name="_Toc13231"/>
+      <w:bookmarkStart w:id="11" w:name="_Toc28572"/>
       <w:r>
         <w:rPr>
           <w:rFonts w:hint="eastAsia"/>
@@ -7065,14 +7617,14 @@
         </w:rPr>
         <w:t>最短路</w:t>
       </w:r>
-      <w:bookmarkEnd w:id="8"/>
+      <w:bookmarkEnd w:id="11"/>
     </w:p>
     <w:p>
       <w:pPr>
         <w:pStyle w:val="4"/>
         <w:bidi w:val="0"/>
       </w:pPr>
-      <w:bookmarkStart w:id="9" w:name="_Toc26217"/>
+      <w:bookmarkStart w:id="12" w:name="_Toc21328"/>
       <w:r>
         <w:rPr>
           <w:rFonts w:hint="eastAsia"/>
@@ -7080,16 +7632,16 @@
         </w:rPr>
         <w:t>SPFA求单源最短路 (O(km)/O(nm))</w:t>
       </w:r>
-      <w:bookmarkEnd w:id="9"/>
-    </w:p>
-    <w:p>
-      <w:pPr>
-        <w:keepNext w:val="0"/>
-        <w:keepLines w:val="0"/>
-        <w:widowControl/>
-        <w:numPr>
-          <w:ilvl w:val="0"/>
-          <w:numId w:val="5"/>
+      <w:bookmarkEnd w:id="12"/>
+    </w:p>
+    <w:p>
+      <w:pPr>
+        <w:keepNext w:val="0"/>
+        <w:keepLines w:val="0"/>
+        <w:widowControl/>
+        <w:numPr>
+          <w:ilvl w:val="0"/>
+          <w:numId w:val="6"/>
         </w:numPr>
         <w:suppressLineNumbers w:val="0"/>
         <w:pBdr>
@@ -7137,7 +7689,7 @@
         <w:widowControl/>
         <w:numPr>
           <w:ilvl w:val="0"/>
-          <w:numId w:val="5"/>
+          <w:numId w:val="6"/>
         </w:numPr>
         <w:suppressLineNumbers w:val="0"/>
         <w:pBdr>
@@ -7174,7 +7726,7 @@
         <w:widowControl/>
         <w:numPr>
           <w:ilvl w:val="0"/>
-          <w:numId w:val="5"/>
+          <w:numId w:val="6"/>
         </w:numPr>
         <w:suppressLineNumbers w:val="0"/>
         <w:pBdr>
@@ -7222,7 +7774,7 @@
         <w:widowControl/>
         <w:numPr>
           <w:ilvl w:val="0"/>
-          <w:numId w:val="5"/>
+          <w:numId w:val="6"/>
         </w:numPr>
         <w:suppressLineNumbers w:val="0"/>
         <w:pBdr>
@@ -7259,7 +7811,7 @@
         <w:widowControl/>
         <w:numPr>
           <w:ilvl w:val="0"/>
-          <w:numId w:val="5"/>
+          <w:numId w:val="6"/>
         </w:numPr>
         <w:suppressLineNumbers w:val="0"/>
         <w:pBdr>
@@ -7334,7 +7886,7 @@
         <w:widowControl/>
         <w:numPr>
           <w:ilvl w:val="0"/>
-          <w:numId w:val="5"/>
+          <w:numId w:val="6"/>
         </w:numPr>
         <w:suppressLineNumbers w:val="0"/>
         <w:pBdr>
@@ -7371,7 +7923,7 @@
         <w:widowControl/>
         <w:numPr>
           <w:ilvl w:val="0"/>
-          <w:numId w:val="5"/>
+          <w:numId w:val="6"/>
         </w:numPr>
         <w:suppressLineNumbers w:val="0"/>
         <w:pBdr>
@@ -7405,7 +7957,7 @@
         <w:widowControl/>
         <w:numPr>
           <w:ilvl w:val="0"/>
-          <w:numId w:val="5"/>
+          <w:numId w:val="6"/>
         </w:numPr>
         <w:suppressLineNumbers w:val="0"/>
         <w:pBdr>
@@ -7442,7 +7994,7 @@
         <w:widowControl/>
         <w:numPr>
           <w:ilvl w:val="0"/>
-          <w:numId w:val="5"/>
+          <w:numId w:val="6"/>
         </w:numPr>
         <w:suppressLineNumbers w:val="0"/>
         <w:pBdr>
@@ -7503,7 +8055,7 @@
         <w:widowControl/>
         <w:numPr>
           <w:ilvl w:val="0"/>
-          <w:numId w:val="5"/>
+          <w:numId w:val="6"/>
         </w:numPr>
         <w:suppressLineNumbers w:val="0"/>
         <w:pBdr>
@@ -7540,7 +8092,7 @@
         <w:widowControl/>
         <w:numPr>
           <w:ilvl w:val="0"/>
-          <w:numId w:val="5"/>
+          <w:numId w:val="6"/>
         </w:numPr>
         <w:suppressLineNumbers w:val="0"/>
         <w:pBdr>
@@ -7601,7 +8153,7 @@
         <w:widowControl/>
         <w:numPr>
           <w:ilvl w:val="0"/>
-          <w:numId w:val="5"/>
+          <w:numId w:val="6"/>
         </w:numPr>
         <w:suppressLineNumbers w:val="0"/>
         <w:pBdr>
@@ -7638,7 +8190,7 @@
         <w:widowControl/>
         <w:numPr>
           <w:ilvl w:val="0"/>
-          <w:numId w:val="5"/>
+          <w:numId w:val="6"/>
         </w:numPr>
         <w:suppressLineNumbers w:val="0"/>
         <w:pBdr>
@@ -7699,7 +8251,7 @@
         <w:widowControl/>
         <w:numPr>
           <w:ilvl w:val="0"/>
-          <w:numId w:val="5"/>
+          <w:numId w:val="6"/>
         </w:numPr>
         <w:suppressLineNumbers w:val="0"/>
         <w:pBdr>
@@ -7763,7 +8315,7 @@
         <w:widowControl/>
         <w:numPr>
           <w:ilvl w:val="0"/>
-          <w:numId w:val="5"/>
+          <w:numId w:val="6"/>
         </w:numPr>
         <w:suppressLineNumbers w:val="0"/>
         <w:pBdr>
@@ -7797,7 +8349,7 @@
         <w:widowControl/>
         <w:numPr>
           <w:ilvl w:val="0"/>
-          <w:numId w:val="5"/>
+          <w:numId w:val="6"/>
         </w:numPr>
         <w:suppressLineNumbers w:val="0"/>
         <w:pBdr>
@@ -7915,7 +8467,7 @@
         <w:widowControl/>
         <w:numPr>
           <w:ilvl w:val="0"/>
-          <w:numId w:val="5"/>
+          <w:numId w:val="6"/>
         </w:numPr>
         <w:suppressLineNumbers w:val="0"/>
         <w:pBdr>
@@ -7949,7 +8501,7 @@
         <w:widowControl/>
         <w:numPr>
           <w:ilvl w:val="0"/>
-          <w:numId w:val="5"/>
+          <w:numId w:val="6"/>
         </w:numPr>
         <w:suppressLineNumbers w:val="0"/>
         <w:pBdr>
@@ -8013,7 +8565,7 @@
         <w:widowControl/>
         <w:numPr>
           <w:ilvl w:val="0"/>
-          <w:numId w:val="5"/>
+          <w:numId w:val="6"/>
         </w:numPr>
         <w:suppressLineNumbers w:val="0"/>
         <w:pBdr>
@@ -8047,7 +8599,7 @@
         <w:widowControl/>
         <w:numPr>
           <w:ilvl w:val="0"/>
-          <w:numId w:val="5"/>
+          <w:numId w:val="6"/>
         </w:numPr>
         <w:suppressLineNumbers w:val="0"/>
         <w:pBdr>
@@ -8084,7 +8636,7 @@
         <w:widowControl/>
         <w:numPr>
           <w:ilvl w:val="0"/>
-          <w:numId w:val="5"/>
+          <w:numId w:val="6"/>
         </w:numPr>
         <w:suppressLineNumbers w:val="0"/>
         <w:pBdr>
@@ -8145,7 +8697,7 @@
         <w:widowControl/>
         <w:numPr>
           <w:ilvl w:val="0"/>
-          <w:numId w:val="5"/>
+          <w:numId w:val="6"/>
         </w:numPr>
         <w:suppressLineNumbers w:val="0"/>
         <w:pBdr>
@@ -8209,7 +8761,7 @@
         <w:widowControl/>
         <w:numPr>
           <w:ilvl w:val="0"/>
-          <w:numId w:val="5"/>
+          <w:numId w:val="6"/>
         </w:numPr>
         <w:suppressLineNumbers w:val="0"/>
         <w:pBdr>
@@ -8243,7 +8795,7 @@
         <w:widowControl/>
         <w:numPr>
           <w:ilvl w:val="0"/>
-          <w:numId w:val="5"/>
+          <w:numId w:val="6"/>
         </w:numPr>
         <w:suppressLineNumbers w:val="0"/>
         <w:pBdr>
@@ -8280,7 +8832,7 @@
         <w:widowControl/>
         <w:numPr>
           <w:ilvl w:val="0"/>
-          <w:numId w:val="5"/>
+          <w:numId w:val="6"/>
         </w:numPr>
         <w:suppressLineNumbers w:val="0"/>
         <w:pBdr>
@@ -8314,7 +8866,7 @@
         <w:widowControl/>
         <w:numPr>
           <w:ilvl w:val="0"/>
-          <w:numId w:val="5"/>
+          <w:numId w:val="6"/>
         </w:numPr>
         <w:suppressLineNumbers w:val="0"/>
         <w:pBdr>
@@ -8349,7 +8901,7 @@
         <w:pStyle w:val="4"/>
         <w:bidi w:val="0"/>
       </w:pPr>
-      <w:bookmarkStart w:id="10" w:name="_Toc12807"/>
+      <w:bookmarkStart w:id="13" w:name="_Toc10656"/>
       <w:r>
         <w:rPr>
           <w:rFonts w:hint="eastAsia"/>
@@ -8357,16 +8909,16 @@
         </w:rPr>
         <w:t>Dijkstra(二叉堆)求单源最短路 (O((n+m)logn))</w:t>
       </w:r>
-      <w:bookmarkEnd w:id="10"/>
-    </w:p>
-    <w:p>
-      <w:pPr>
-        <w:keepNext w:val="0"/>
-        <w:keepLines w:val="0"/>
-        <w:widowControl/>
-        <w:numPr>
-          <w:ilvl w:val="0"/>
-          <w:numId w:val="6"/>
+      <w:bookmarkEnd w:id="13"/>
+    </w:p>
+    <w:p>
+      <w:pPr>
+        <w:keepNext w:val="0"/>
+        <w:keepLines w:val="0"/>
+        <w:widowControl/>
+        <w:numPr>
+          <w:ilvl w:val="0"/>
+          <w:numId w:val="7"/>
         </w:numPr>
         <w:suppressLineNumbers w:val="0"/>
         <w:pBdr>
@@ -8414,7 +8966,7 @@
         <w:widowControl/>
         <w:numPr>
           <w:ilvl w:val="0"/>
-          <w:numId w:val="6"/>
+          <w:numId w:val="7"/>
         </w:numPr>
         <w:suppressLineNumbers w:val="0"/>
         <w:pBdr>
@@ -8451,7 +9003,7 @@
         <w:widowControl/>
         <w:numPr>
           <w:ilvl w:val="0"/>
-          <w:numId w:val="6"/>
+          <w:numId w:val="7"/>
         </w:numPr>
         <w:suppressLineNumbers w:val="0"/>
         <w:pBdr>
@@ -8499,7 +9051,7 @@
         <w:widowControl/>
         <w:numPr>
           <w:ilvl w:val="0"/>
-          <w:numId w:val="6"/>
+          <w:numId w:val="7"/>
         </w:numPr>
         <w:suppressLineNumbers w:val="0"/>
         <w:pBdr>
@@ -8536,7 +9088,7 @@
         <w:widowControl/>
         <w:numPr>
           <w:ilvl w:val="0"/>
-          <w:numId w:val="6"/>
+          <w:numId w:val="7"/>
         </w:numPr>
         <w:suppressLineNumbers w:val="0"/>
         <w:pBdr>
@@ -8611,7 +9163,7 @@
         <w:widowControl/>
         <w:numPr>
           <w:ilvl w:val="0"/>
-          <w:numId w:val="6"/>
+          <w:numId w:val="7"/>
         </w:numPr>
         <w:suppressLineNumbers w:val="0"/>
         <w:pBdr>
@@ -8648,7 +9200,7 @@
         <w:widowControl/>
         <w:numPr>
           <w:ilvl w:val="0"/>
-          <w:numId w:val="6"/>
+          <w:numId w:val="7"/>
         </w:numPr>
         <w:suppressLineNumbers w:val="0"/>
         <w:pBdr>
@@ -8682,7 +9234,7 @@
         <w:widowControl/>
         <w:numPr>
           <w:ilvl w:val="0"/>
-          <w:numId w:val="6"/>
+          <w:numId w:val="7"/>
         </w:numPr>
         <w:suppressLineNumbers w:val="0"/>
         <w:pBdr>
@@ -8719,7 +9271,7 @@
         <w:widowControl/>
         <w:numPr>
           <w:ilvl w:val="0"/>
-          <w:numId w:val="6"/>
+          <w:numId w:val="7"/>
         </w:numPr>
         <w:suppressLineNumbers w:val="0"/>
         <w:pBdr>
@@ -8753,7 +9305,7 @@
         <w:widowControl/>
         <w:numPr>
           <w:ilvl w:val="0"/>
-          <w:numId w:val="6"/>
+          <w:numId w:val="7"/>
         </w:numPr>
         <w:suppressLineNumbers w:val="0"/>
         <w:pBdr>
@@ -8790,7 +9342,7 @@
         <w:widowControl/>
         <w:numPr>
           <w:ilvl w:val="0"/>
-          <w:numId w:val="6"/>
+          <w:numId w:val="7"/>
         </w:numPr>
         <w:suppressLineNumbers w:val="0"/>
         <w:pBdr>
@@ -8851,7 +9403,7 @@
         <w:widowControl/>
         <w:numPr>
           <w:ilvl w:val="0"/>
-          <w:numId w:val="6"/>
+          <w:numId w:val="7"/>
         </w:numPr>
         <w:suppressLineNumbers w:val="0"/>
         <w:pBdr>
@@ -8888,7 +9440,7 @@
         <w:widowControl/>
         <w:numPr>
           <w:ilvl w:val="0"/>
-          <w:numId w:val="6"/>
+          <w:numId w:val="7"/>
         </w:numPr>
         <w:suppressLineNumbers w:val="0"/>
         <w:pBdr>
@@ -8949,7 +9501,7 @@
         <w:widowControl/>
         <w:numPr>
           <w:ilvl w:val="0"/>
-          <w:numId w:val="6"/>
+          <w:numId w:val="7"/>
         </w:numPr>
         <w:suppressLineNumbers w:val="0"/>
         <w:pBdr>
@@ -9013,7 +9565,7 @@
         <w:widowControl/>
         <w:numPr>
           <w:ilvl w:val="0"/>
-          <w:numId w:val="6"/>
+          <w:numId w:val="7"/>
         </w:numPr>
         <w:suppressLineNumbers w:val="0"/>
         <w:pBdr>
@@ -9047,7 +9599,7 @@
         <w:widowControl/>
         <w:numPr>
           <w:ilvl w:val="0"/>
-          <w:numId w:val="6"/>
+          <w:numId w:val="7"/>
         </w:numPr>
         <w:suppressLineNumbers w:val="0"/>
         <w:pBdr>
@@ -9111,7 +9663,7 @@
         <w:widowControl/>
         <w:numPr>
           <w:ilvl w:val="0"/>
-          <w:numId w:val="6"/>
+          <w:numId w:val="7"/>
         </w:numPr>
         <w:suppressLineNumbers w:val="0"/>
         <w:pBdr>
@@ -9172,7 +9724,7 @@
         <w:widowControl/>
         <w:numPr>
           <w:ilvl w:val="0"/>
-          <w:numId w:val="6"/>
+          <w:numId w:val="7"/>
         </w:numPr>
         <w:suppressLineNumbers w:val="0"/>
         <w:pBdr>
@@ -9236,7 +9788,7 @@
         <w:widowControl/>
         <w:numPr>
           <w:ilvl w:val="0"/>
-          <w:numId w:val="6"/>
+          <w:numId w:val="7"/>
         </w:numPr>
         <w:suppressLineNumbers w:val="0"/>
         <w:pBdr>
@@ -9297,7 +9849,7 @@
         <w:widowControl/>
         <w:numPr>
           <w:ilvl w:val="0"/>
-          <w:numId w:val="6"/>
+          <w:numId w:val="7"/>
         </w:numPr>
         <w:suppressLineNumbers w:val="0"/>
         <w:pBdr>
@@ -9388,7 +9940,7 @@
         <w:widowControl/>
         <w:numPr>
           <w:ilvl w:val="0"/>
-          <w:numId w:val="6"/>
+          <w:numId w:val="7"/>
         </w:numPr>
         <w:suppressLineNumbers w:val="0"/>
         <w:pBdr>
@@ -9422,7 +9974,7 @@
         <w:widowControl/>
         <w:numPr>
           <w:ilvl w:val="0"/>
-          <w:numId w:val="6"/>
+          <w:numId w:val="7"/>
         </w:numPr>
         <w:suppressLineNumbers w:val="0"/>
         <w:pBdr>
@@ -9486,7 +10038,7 @@
         <w:widowControl/>
         <w:numPr>
           <w:ilvl w:val="0"/>
-          <w:numId w:val="6"/>
+          <w:numId w:val="7"/>
         </w:numPr>
         <w:suppressLineNumbers w:val="0"/>
         <w:pBdr>
@@ -9520,7 +10072,7 @@
         <w:widowControl/>
         <w:numPr>
           <w:ilvl w:val="0"/>
-          <w:numId w:val="6"/>
+          <w:numId w:val="7"/>
         </w:numPr>
         <w:suppressLineNumbers w:val="0"/>
         <w:pBdr>
@@ -9557,7 +10109,7 @@
         <w:widowControl/>
         <w:numPr>
           <w:ilvl w:val="0"/>
-          <w:numId w:val="6"/>
+          <w:numId w:val="7"/>
         </w:numPr>
         <w:suppressLineNumbers w:val="0"/>
         <w:pBdr>
@@ -9591,7 +10143,7 @@
         <w:widowControl/>
         <w:numPr>
           <w:ilvl w:val="0"/>
-          <w:numId w:val="6"/>
+          <w:numId w:val="7"/>
         </w:numPr>
         <w:suppressLineNumbers w:val="0"/>
         <w:pBdr>
@@ -9628,7 +10180,7 @@
         <w:widowControl/>
         <w:numPr>
           <w:ilvl w:val="0"/>
-          <w:numId w:val="6"/>
+          <w:numId w:val="7"/>
         </w:numPr>
         <w:suppressLineNumbers w:val="0"/>
         <w:pBdr>
@@ -9662,7 +10214,7 @@
         <w:widowControl/>
         <w:numPr>
           <w:ilvl w:val="0"/>
-          <w:numId w:val="6"/>
+          <w:numId w:val="7"/>
         </w:numPr>
         <w:suppressLineNumbers w:val="0"/>
         <w:pBdr>
@@ -9699,7 +10251,7 @@
         <w:widowControl/>
         <w:numPr>
           <w:ilvl w:val="0"/>
-          <w:numId w:val="6"/>
+          <w:numId w:val="7"/>
         </w:numPr>
         <w:suppressLineNumbers w:val="0"/>
         <w:pBdr>
@@ -9731,7 +10283,7 @@
         <w:pStyle w:val="4"/>
         <w:bidi w:val="0"/>
       </w:pPr>
-      <w:bookmarkStart w:id="11" w:name="_Toc25466"/>
+      <w:bookmarkStart w:id="14" w:name="_Toc8410"/>
       <w:r>
         <w:rPr>
           <w:rFonts w:hint="eastAsia"/>
@@ -9739,16 +10291,16 @@
         </w:rPr>
         <w:t>Johnson全源最短路 (O(nmlogn))</w:t>
       </w:r>
-      <w:bookmarkEnd w:id="11"/>
-    </w:p>
-    <w:p>
-      <w:pPr>
-        <w:keepNext w:val="0"/>
-        <w:keepLines w:val="0"/>
-        <w:widowControl/>
-        <w:numPr>
-          <w:ilvl w:val="0"/>
-          <w:numId w:val="7"/>
+      <w:bookmarkEnd w:id="14"/>
+    </w:p>
+    <w:p>
+      <w:pPr>
+        <w:keepNext w:val="0"/>
+        <w:keepLines w:val="0"/>
+        <w:widowControl/>
+        <w:numPr>
+          <w:ilvl w:val="0"/>
+          <w:numId w:val="8"/>
         </w:numPr>
         <w:suppressLineNumbers w:val="0"/>
         <w:pBdr>
@@ -9823,7 +10375,7 @@
         <w:widowControl/>
         <w:numPr>
           <w:ilvl w:val="0"/>
-          <w:numId w:val="7"/>
+          <w:numId w:val="8"/>
         </w:numPr>
         <w:suppressLineNumbers w:val="0"/>
         <w:pBdr>
@@ -9860,7 +10412,7 @@
         <w:widowControl/>
         <w:numPr>
           <w:ilvl w:val="0"/>
-          <w:numId w:val="7"/>
+          <w:numId w:val="8"/>
         </w:numPr>
         <w:suppressLineNumbers w:val="0"/>
         <w:pBdr>
@@ -9908,7 +10460,7 @@
         <w:widowControl/>
         <w:numPr>
           <w:ilvl w:val="0"/>
-          <w:numId w:val="7"/>
+          <w:numId w:val="8"/>
         </w:numPr>
         <w:suppressLineNumbers w:val="0"/>
         <w:pBdr>
@@ -9945,7 +10497,7 @@
         <w:widowControl/>
         <w:numPr>
           <w:ilvl w:val="0"/>
-          <w:numId w:val="7"/>
+          <w:numId w:val="8"/>
         </w:numPr>
         <w:suppressLineNumbers w:val="0"/>
         <w:pBdr>
@@ -10020,7 +10572,7 @@
         <w:widowControl/>
         <w:numPr>
           <w:ilvl w:val="0"/>
-          <w:numId w:val="7"/>
+          <w:numId w:val="8"/>
         </w:numPr>
         <w:suppressLineNumbers w:val="0"/>
         <w:pBdr>
@@ -10057,7 +10609,7 @@
         <w:widowControl/>
         <w:numPr>
           <w:ilvl w:val="0"/>
-          <w:numId w:val="7"/>
+          <w:numId w:val="8"/>
         </w:numPr>
         <w:suppressLineNumbers w:val="0"/>
         <w:pBdr>
@@ -10118,7 +10670,7 @@
         <w:widowControl/>
         <w:numPr>
           <w:ilvl w:val="0"/>
-          <w:numId w:val="7"/>
+          <w:numId w:val="8"/>
         </w:numPr>
         <w:suppressLineNumbers w:val="0"/>
         <w:pBdr>
@@ -10155,7 +10707,7 @@
         <w:widowControl/>
         <w:numPr>
           <w:ilvl w:val="0"/>
-          <w:numId w:val="7"/>
+          <w:numId w:val="8"/>
         </w:numPr>
         <w:suppressLineNumbers w:val="0"/>
         <w:pBdr>
@@ -10216,7 +10768,7 @@
         <w:widowControl/>
         <w:numPr>
           <w:ilvl w:val="0"/>
-          <w:numId w:val="7"/>
+          <w:numId w:val="8"/>
         </w:numPr>
         <w:suppressLineNumbers w:val="0"/>
         <w:pBdr>
@@ -10253,7 +10805,7 @@
         <w:widowControl/>
         <w:numPr>
           <w:ilvl w:val="0"/>
-          <w:numId w:val="7"/>
+          <w:numId w:val="8"/>
         </w:numPr>
         <w:suppressLineNumbers w:val="0"/>
         <w:pBdr>
@@ -10314,7 +10866,7 @@
         <w:widowControl/>
         <w:numPr>
           <w:ilvl w:val="0"/>
-          <w:numId w:val="7"/>
+          <w:numId w:val="8"/>
         </w:numPr>
         <w:suppressLineNumbers w:val="0"/>
         <w:pBdr>
@@ -10351,7 +10903,7 @@
         <w:widowControl/>
         <w:numPr>
           <w:ilvl w:val="0"/>
-          <w:numId w:val="7"/>
+          <w:numId w:val="8"/>
         </w:numPr>
         <w:suppressLineNumbers w:val="0"/>
         <w:pBdr>
@@ -10412,7 +10964,7 @@
         <w:widowControl/>
         <w:numPr>
           <w:ilvl w:val="0"/>
-          <w:numId w:val="7"/>
+          <w:numId w:val="8"/>
         </w:numPr>
         <w:suppressLineNumbers w:val="0"/>
         <w:pBdr>
@@ -10476,7 +11028,7 @@
         <w:widowControl/>
         <w:numPr>
           <w:ilvl w:val="0"/>
-          <w:numId w:val="7"/>
+          <w:numId w:val="8"/>
         </w:numPr>
         <w:suppressLineNumbers w:val="0"/>
         <w:pBdr>
@@ -10510,7 +11062,7 @@
         <w:widowControl/>
         <w:numPr>
           <w:ilvl w:val="0"/>
-          <w:numId w:val="7"/>
+          <w:numId w:val="8"/>
         </w:numPr>
         <w:suppressLineNumbers w:val="0"/>
         <w:pBdr>
@@ -10601,7 +11153,7 @@
         <w:widowControl/>
         <w:numPr>
           <w:ilvl w:val="0"/>
-          <w:numId w:val="7"/>
+          <w:numId w:val="8"/>
         </w:numPr>
         <w:suppressLineNumbers w:val="0"/>
         <w:pBdr>
@@ -10635,7 +11187,7 @@
         <w:widowControl/>
         <w:numPr>
           <w:ilvl w:val="0"/>
-          <w:numId w:val="7"/>
+          <w:numId w:val="8"/>
         </w:numPr>
         <w:suppressLineNumbers w:val="0"/>
         <w:pBdr>
@@ -10699,7 +11251,7 @@
         <w:widowControl/>
         <w:numPr>
           <w:ilvl w:val="0"/>
-          <w:numId w:val="7"/>
+          <w:numId w:val="8"/>
         </w:numPr>
         <w:suppressLineNumbers w:val="0"/>
         <w:pBdr>
@@ -10733,7 +11285,7 @@
         <w:widowControl/>
         <w:numPr>
           <w:ilvl w:val="0"/>
-          <w:numId w:val="7"/>
+          <w:numId w:val="8"/>
         </w:numPr>
         <w:suppressLineNumbers w:val="0"/>
         <w:pBdr>
@@ -10770,7 +11322,7 @@
         <w:widowControl/>
         <w:numPr>
           <w:ilvl w:val="0"/>
-          <w:numId w:val="7"/>
+          <w:numId w:val="8"/>
         </w:numPr>
         <w:suppressLineNumbers w:val="0"/>
         <w:pBdr>
@@ -10831,7 +11383,7 @@
         <w:widowControl/>
         <w:numPr>
           <w:ilvl w:val="0"/>
-          <w:numId w:val="7"/>
+          <w:numId w:val="8"/>
         </w:numPr>
         <w:suppressLineNumbers w:val="0"/>
         <w:pBdr>
@@ -10868,7 +11420,7 @@
         <w:widowControl/>
         <w:numPr>
           <w:ilvl w:val="0"/>
-          <w:numId w:val="7"/>
+          <w:numId w:val="8"/>
         </w:numPr>
         <w:suppressLineNumbers w:val="0"/>
         <w:pBdr>
@@ -10929,7 +11481,7 @@
         <w:widowControl/>
         <w:numPr>
           <w:ilvl w:val="0"/>
-          <w:numId w:val="7"/>
+          <w:numId w:val="8"/>
         </w:numPr>
         <w:suppressLineNumbers w:val="0"/>
         <w:pBdr>
@@ -10966,7 +11518,7 @@
         <w:widowControl/>
         <w:numPr>
           <w:ilvl w:val="0"/>
-          <w:numId w:val="7"/>
+          <w:numId w:val="8"/>
         </w:numPr>
         <w:suppressLineNumbers w:val="0"/>
         <w:pBdr>
@@ -11027,7 +11579,7 @@
         <w:widowControl/>
         <w:numPr>
           <w:ilvl w:val="0"/>
-          <w:numId w:val="7"/>
+          <w:numId w:val="8"/>
         </w:numPr>
         <w:suppressLineNumbers w:val="0"/>
         <w:pBdr>
@@ -11064,7 +11616,7 @@
         <w:widowControl/>
         <w:numPr>
           <w:ilvl w:val="0"/>
-          <w:numId w:val="7"/>
+          <w:numId w:val="8"/>
         </w:numPr>
         <w:suppressLineNumbers w:val="0"/>
         <w:pBdr>
@@ -11125,7 +11677,7 @@
         <w:widowControl/>
         <w:numPr>
           <w:ilvl w:val="0"/>
-          <w:numId w:val="7"/>
+          <w:numId w:val="8"/>
         </w:numPr>
         <w:suppressLineNumbers w:val="0"/>
         <w:pBdr>
@@ -11189,7 +11741,7 @@
         <w:widowControl/>
         <w:numPr>
           <w:ilvl w:val="0"/>
-          <w:numId w:val="7"/>
+          <w:numId w:val="8"/>
         </w:numPr>
         <w:suppressLineNumbers w:val="0"/>
         <w:pBdr>
@@ -11223,7 +11775,7 @@
         <w:widowControl/>
         <w:numPr>
           <w:ilvl w:val="0"/>
-          <w:numId w:val="7"/>
+          <w:numId w:val="8"/>
         </w:numPr>
         <w:suppressLineNumbers w:val="0"/>
         <w:pBdr>
@@ -11260,7 +11812,7 @@
         <w:widowControl/>
         <w:numPr>
           <w:ilvl w:val="0"/>
-          <w:numId w:val="7"/>
+          <w:numId w:val="8"/>
         </w:numPr>
         <w:suppressLineNumbers w:val="0"/>
         <w:pBdr>
@@ -11294,7 +11846,7 @@
         <w:widowControl/>
         <w:numPr>
           <w:ilvl w:val="0"/>
-          <w:numId w:val="7"/>
+          <w:numId w:val="8"/>
         </w:numPr>
         <w:suppressLineNumbers w:val="0"/>
         <w:pBdr>
@@ -11331,7 +11883,7 @@
         <w:widowControl/>
         <w:numPr>
           <w:ilvl w:val="0"/>
-          <w:numId w:val="7"/>
+          <w:numId w:val="8"/>
         </w:numPr>
         <w:suppressLineNumbers w:val="0"/>
         <w:pBdr>
@@ -11365,7 +11917,7 @@
         <w:widowControl/>
         <w:numPr>
           <w:ilvl w:val="0"/>
-          <w:numId w:val="7"/>
+          <w:numId w:val="8"/>
         </w:numPr>
         <w:suppressLineNumbers w:val="0"/>
         <w:pBdr>
@@ -11402,7 +11954,7 @@
         <w:widowControl/>
         <w:numPr>
           <w:ilvl w:val="0"/>
-          <w:numId w:val="7"/>
+          <w:numId w:val="8"/>
         </w:numPr>
         <w:suppressLineNumbers w:val="0"/>
         <w:pBdr>
@@ -11436,7 +11988,7 @@
         <w:widowControl/>
         <w:numPr>
           <w:ilvl w:val="0"/>
-          <w:numId w:val="7"/>
+          <w:numId w:val="8"/>
         </w:numPr>
         <w:suppressLineNumbers w:val="0"/>
         <w:pBdr>
@@ -11514,7 +12066,7 @@
         <w:widowControl/>
         <w:numPr>
           <w:ilvl w:val="0"/>
-          <w:numId w:val="7"/>
+          <w:numId w:val="8"/>
         </w:numPr>
         <w:suppressLineNumbers w:val="0"/>
         <w:pBdr>
@@ -11548,7 +12100,7 @@
         <w:widowControl/>
         <w:numPr>
           <w:ilvl w:val="0"/>
-          <w:numId w:val="7"/>
+          <w:numId w:val="8"/>
         </w:numPr>
         <w:suppressLineNumbers w:val="0"/>
         <w:pBdr>
@@ -11612,7 +12164,7 @@
         <w:widowControl/>
         <w:numPr>
           <w:ilvl w:val="0"/>
-          <w:numId w:val="7"/>
+          <w:numId w:val="8"/>
         </w:numPr>
         <w:suppressLineNumbers w:val="0"/>
         <w:pBdr>
@@ -11673,7 +12225,7 @@
         <w:widowControl/>
         <w:numPr>
           <w:ilvl w:val="0"/>
-          <w:numId w:val="7"/>
+          <w:numId w:val="8"/>
         </w:numPr>
         <w:suppressLineNumbers w:val="0"/>
         <w:pBdr>
@@ -11710,7 +12262,7 @@
         <w:widowControl/>
         <w:numPr>
           <w:ilvl w:val="0"/>
-          <w:numId w:val="7"/>
+          <w:numId w:val="8"/>
         </w:numPr>
         <w:suppressLineNumbers w:val="0"/>
         <w:pBdr>
@@ -11744,7 +12296,7 @@
         <w:widowControl/>
         <w:numPr>
           <w:ilvl w:val="0"/>
-          <w:numId w:val="7"/>
+          <w:numId w:val="8"/>
         </w:numPr>
         <w:suppressLineNumbers w:val="0"/>
         <w:pBdr>
@@ -11781,7 +12333,7 @@
         <w:widowControl/>
         <w:numPr>
           <w:ilvl w:val="0"/>
-          <w:numId w:val="7"/>
+          <w:numId w:val="8"/>
         </w:numPr>
         <w:suppressLineNumbers w:val="0"/>
         <w:pBdr>
@@ -11842,7 +12394,7 @@
         <w:widowControl/>
         <w:numPr>
           <w:ilvl w:val="0"/>
-          <w:numId w:val="7"/>
+          <w:numId w:val="8"/>
         </w:numPr>
         <w:suppressLineNumbers w:val="0"/>
         <w:pBdr>
@@ -11879,7 +12431,7 @@
         <w:widowControl/>
         <w:numPr>
           <w:ilvl w:val="0"/>
-          <w:numId w:val="7"/>
+          <w:numId w:val="8"/>
         </w:numPr>
         <w:suppressLineNumbers w:val="0"/>
         <w:pBdr>
@@ -11940,7 +12492,7 @@
         <w:widowControl/>
         <w:numPr>
           <w:ilvl w:val="0"/>
-          <w:numId w:val="7"/>
+          <w:numId w:val="8"/>
         </w:numPr>
         <w:suppressLineNumbers w:val="0"/>
         <w:pBdr>
@@ -12004,7 +12556,7 @@
         <w:widowControl/>
         <w:numPr>
           <w:ilvl w:val="0"/>
-          <w:numId w:val="7"/>
+          <w:numId w:val="8"/>
         </w:numPr>
         <w:suppressLineNumbers w:val="0"/>
         <w:pBdr>
@@ -12038,7 +12590,7 @@
         <w:widowControl/>
         <w:numPr>
           <w:ilvl w:val="0"/>
-          <w:numId w:val="7"/>
+          <w:numId w:val="8"/>
         </w:numPr>
         <w:suppressLineNumbers w:val="0"/>
         <w:pBdr>
@@ -12102,7 +12654,7 @@
         <w:widowControl/>
         <w:numPr>
           <w:ilvl w:val="0"/>
-          <w:numId w:val="7"/>
+          <w:numId w:val="8"/>
         </w:numPr>
         <w:suppressLineNumbers w:val="0"/>
         <w:pBdr>
@@ -12163,7 +12715,7 @@
         <w:widowControl/>
         <w:numPr>
           <w:ilvl w:val="0"/>
-          <w:numId w:val="7"/>
+          <w:numId w:val="8"/>
         </w:numPr>
         <w:suppressLineNumbers w:val="0"/>
         <w:pBdr>
@@ -12227,7 +12779,7 @@
         <w:widowControl/>
         <w:numPr>
           <w:ilvl w:val="0"/>
-          <w:numId w:val="7"/>
+          <w:numId w:val="8"/>
         </w:numPr>
         <w:suppressLineNumbers w:val="0"/>
         <w:pBdr>
@@ -12288,7 +12840,7 @@
         <w:widowControl/>
         <w:numPr>
           <w:ilvl w:val="0"/>
-          <w:numId w:val="7"/>
+          <w:numId w:val="8"/>
         </w:numPr>
         <w:suppressLineNumbers w:val="0"/>
         <w:pBdr>
@@ -12379,7 +12931,7 @@
         <w:widowControl/>
         <w:numPr>
           <w:ilvl w:val="0"/>
-          <w:numId w:val="7"/>
+          <w:numId w:val="8"/>
         </w:numPr>
         <w:suppressLineNumbers w:val="0"/>
         <w:pBdr>
@@ -12413,7 +12965,7 @@
         <w:widowControl/>
         <w:numPr>
           <w:ilvl w:val="0"/>
-          <w:numId w:val="7"/>
+          <w:numId w:val="8"/>
         </w:numPr>
         <w:suppressLineNumbers w:val="0"/>
         <w:pBdr>
@@ -12477,7 +13029,7 @@
         <w:widowControl/>
         <w:numPr>
           <w:ilvl w:val="0"/>
-          <w:numId w:val="7"/>
+          <w:numId w:val="8"/>
         </w:numPr>
         <w:suppressLineNumbers w:val="0"/>
         <w:pBdr>
@@ -12511,7 +13063,7 @@
         <w:widowControl/>
         <w:numPr>
           <w:ilvl w:val="0"/>
-          <w:numId w:val="7"/>
+          <w:numId w:val="8"/>
         </w:numPr>
         <w:suppressLineNumbers w:val="0"/>
         <w:pBdr>
@@ -12548,7 +13100,7 @@
         <w:widowControl/>
         <w:numPr>
           <w:ilvl w:val="0"/>
-          <w:numId w:val="7"/>
+          <w:numId w:val="8"/>
         </w:numPr>
         <w:suppressLineNumbers w:val="0"/>
         <w:pBdr>
@@ -12582,7 +13134,7 @@
         <w:widowControl/>
         <w:numPr>
           <w:ilvl w:val="0"/>
-          <w:numId w:val="7"/>
+          <w:numId w:val="8"/>
         </w:numPr>
         <w:suppressLineNumbers w:val="0"/>
         <w:pBdr>
@@ -12619,7 +13171,7 @@
         <w:widowControl/>
         <w:numPr>
           <w:ilvl w:val="0"/>
-          <w:numId w:val="7"/>
+          <w:numId w:val="8"/>
         </w:numPr>
         <w:suppressLineNumbers w:val="0"/>
         <w:pBdr>
@@ -12653,7 +13205,7 @@
         <w:widowControl/>
         <w:numPr>
           <w:ilvl w:val="0"/>
-          <w:numId w:val="7"/>
+          <w:numId w:val="8"/>
         </w:numPr>
         <w:suppressLineNumbers w:val="0"/>
         <w:pBdr>
@@ -12690,7 +13242,7 @@
         <w:widowControl/>
         <w:numPr>
           <w:ilvl w:val="0"/>
-          <w:numId w:val="7"/>
+          <w:numId w:val="8"/>
         </w:numPr>
         <w:suppressLineNumbers w:val="0"/>
         <w:pBdr>
@@ -12724,7 +13276,7 @@
         <w:widowControl/>
         <w:numPr>
           <w:ilvl w:val="0"/>
-          <w:numId w:val="7"/>
+          <w:numId w:val="8"/>
         </w:numPr>
         <w:suppressLineNumbers w:val="0"/>
         <w:pBdr>
@@ -12761,7 +13313,7 @@
         <w:widowControl/>
         <w:numPr>
           <w:ilvl w:val="0"/>
-          <w:numId w:val="7"/>
+          <w:numId w:val="8"/>
         </w:numPr>
         <w:suppressLineNumbers w:val="0"/>
         <w:pBdr>
@@ -12809,7 +13361,7 @@
         <w:widowControl/>
         <w:numPr>
           <w:ilvl w:val="0"/>
-          <w:numId w:val="7"/>
+          <w:numId w:val="8"/>
         </w:numPr>
         <w:suppressLineNumbers w:val="0"/>
         <w:pBdr>
@@ -12846,7 +13398,7 @@
         <w:widowControl/>
         <w:numPr>
           <w:ilvl w:val="0"/>
-          <w:numId w:val="7"/>
+          <w:numId w:val="8"/>
         </w:numPr>
         <w:suppressLineNumbers w:val="0"/>
         <w:pBdr>
@@ -12934,7 +13486,7 @@
         <w:widowControl/>
         <w:numPr>
           <w:ilvl w:val="0"/>
-          <w:numId w:val="7"/>
+          <w:numId w:val="8"/>
         </w:numPr>
         <w:suppressLineNumbers w:val="0"/>
         <w:pBdr>
@@ -12971,7 +13523,7 @@
         <w:widowControl/>
         <w:numPr>
           <w:ilvl w:val="0"/>
-          <w:numId w:val="7"/>
+          <w:numId w:val="8"/>
         </w:numPr>
         <w:suppressLineNumbers w:val="0"/>
         <w:pBdr>
@@ -13005,7 +13557,7 @@
         <w:widowControl/>
         <w:numPr>
           <w:ilvl w:val="0"/>
-          <w:numId w:val="7"/>
+          <w:numId w:val="8"/>
         </w:numPr>
         <w:suppressLineNumbers w:val="0"/>
         <w:pBdr>
@@ -13042,7 +13594,7 @@
         <w:widowControl/>
         <w:numPr>
           <w:ilvl w:val="0"/>
-          <w:numId w:val="7"/>
+          <w:numId w:val="8"/>
         </w:numPr>
         <w:suppressLineNumbers w:val="0"/>
         <w:pBdr>
@@ -13076,7 +13628,7 @@
         <w:widowControl/>
         <w:numPr>
           <w:ilvl w:val="0"/>
-          <w:numId w:val="7"/>
+          <w:numId w:val="8"/>
         </w:numPr>
         <w:suppressLineNumbers w:val="0"/>
         <w:pBdr>
@@ -13113,7 +13665,7 @@
         <w:widowControl/>
         <w:numPr>
           <w:ilvl w:val="0"/>
-          <w:numId w:val="7"/>
+          <w:numId w:val="8"/>
         </w:numPr>
         <w:suppressLineNumbers w:val="0"/>
         <w:pBdr>
@@ -13174,7 +13726,7 @@
         <w:widowControl/>
         <w:numPr>
           <w:ilvl w:val="0"/>
-          <w:numId w:val="7"/>
+          <w:numId w:val="8"/>
         </w:numPr>
         <w:suppressLineNumbers w:val="0"/>
         <w:pBdr>
@@ -13211,7 +13763,7 @@
         <w:widowControl/>
         <w:numPr>
           <w:ilvl w:val="0"/>
-          <w:numId w:val="7"/>
+          <w:numId w:val="8"/>
         </w:numPr>
         <w:suppressLineNumbers w:val="0"/>
         <w:pBdr>
@@ -13271,7 +13823,7 @@
         <w:widowControl/>
         <w:numPr>
           <w:ilvl w:val="0"/>
-          <w:numId w:val="7"/>
+          <w:numId w:val="8"/>
         </w:numPr>
         <w:suppressLineNumbers w:val="0"/>
         <w:pBdr>
@@ -13335,7 +13887,7 @@
         <w:widowControl/>
         <w:numPr>
           <w:ilvl w:val="0"/>
-          <w:numId w:val="7"/>
+          <w:numId w:val="8"/>
         </w:numPr>
         <w:suppressLineNumbers w:val="0"/>
         <w:pBdr>
@@ -13369,7 +13921,7 @@
         <w:widowControl/>
         <w:numPr>
           <w:ilvl w:val="0"/>
-          <w:numId w:val="7"/>
+          <w:numId w:val="8"/>
         </w:numPr>
         <w:suppressLineNumbers w:val="0"/>
         <w:pBdr>
@@ -13406,7 +13958,7 @@
         <w:widowControl/>
         <w:numPr>
           <w:ilvl w:val="0"/>
-          <w:numId w:val="7"/>
+          <w:numId w:val="8"/>
         </w:numPr>
         <w:suppressLineNumbers w:val="0"/>
         <w:pBdr>
@@ -13494,7 +14046,7 @@
         <w:widowControl/>
         <w:numPr>
           <w:ilvl w:val="0"/>
-          <w:numId w:val="7"/>
+          <w:numId w:val="8"/>
         </w:numPr>
         <w:suppressLineNumbers w:val="0"/>
         <w:pBdr>
@@ -13531,7 +14083,7 @@
         <w:widowControl/>
         <w:numPr>
           <w:ilvl w:val="0"/>
-          <w:numId w:val="7"/>
+          <w:numId w:val="8"/>
         </w:numPr>
         <w:suppressLineNumbers w:val="0"/>
         <w:pBdr>
@@ -13592,7 +14144,7 @@
         <w:widowControl/>
         <w:numPr>
           <w:ilvl w:val="0"/>
-          <w:numId w:val="7"/>
+          <w:numId w:val="8"/>
         </w:numPr>
         <w:suppressLineNumbers w:val="0"/>
         <w:pBdr>
@@ -13629,7 +14181,7 @@
         <w:widowControl/>
         <w:numPr>
           <w:ilvl w:val="0"/>
-          <w:numId w:val="7"/>
+          <w:numId w:val="8"/>
         </w:numPr>
         <w:suppressLineNumbers w:val="0"/>
         <w:pBdr>
@@ -13663,7 +14215,7 @@
         <w:widowControl/>
         <w:numPr>
           <w:ilvl w:val="0"/>
-          <w:numId w:val="7"/>
+          <w:numId w:val="8"/>
         </w:numPr>
         <w:suppressLineNumbers w:val="0"/>
         <w:pBdr>
@@ -13700,7 +14252,7 @@
         <w:widowControl/>
         <w:numPr>
           <w:ilvl w:val="0"/>
-          <w:numId w:val="7"/>
+          <w:numId w:val="8"/>
         </w:numPr>
         <w:suppressLineNumbers w:val="0"/>
         <w:pBdr>
@@ -13734,7 +14286,7 @@
         <w:widowControl/>
         <w:numPr>
           <w:ilvl w:val="0"/>
-          <w:numId w:val="7"/>
+          <w:numId w:val="8"/>
         </w:numPr>
         <w:suppressLineNumbers w:val="0"/>
         <w:pBdr>
@@ -13771,7 +14323,7 @@
         <w:widowControl/>
         <w:numPr>
           <w:ilvl w:val="0"/>
-          <w:numId w:val="7"/>
+          <w:numId w:val="8"/>
         </w:numPr>
         <w:suppressLineNumbers w:val="0"/>
         <w:pBdr>
@@ -13859,7 +14411,7 @@
         <w:widowControl/>
         <w:numPr>
           <w:ilvl w:val="0"/>
-          <w:numId w:val="7"/>
+          <w:numId w:val="8"/>
         </w:numPr>
         <w:suppressLineNumbers w:val="0"/>
         <w:pBdr>
@@ -13896,7 +14448,7 @@
         <w:widowControl/>
         <w:numPr>
           <w:ilvl w:val="0"/>
-          <w:numId w:val="7"/>
+          <w:numId w:val="8"/>
         </w:numPr>
         <w:suppressLineNumbers w:val="0"/>
         <w:pBdr>
@@ -13930,7 +14482,7 @@
         <w:widowControl/>
         <w:numPr>
           <w:ilvl w:val="0"/>
-          <w:numId w:val="7"/>
+          <w:numId w:val="8"/>
         </w:numPr>
         <w:suppressLineNumbers w:val="0"/>
         <w:pBdr>
@@ -13967,7 +14519,7 @@
         <w:widowControl/>
         <w:numPr>
           <w:ilvl w:val="0"/>
-          <w:numId w:val="7"/>
+          <w:numId w:val="8"/>
         </w:numPr>
         <w:suppressLineNumbers w:val="0"/>
         <w:pBdr>
@@ -14001,7 +14553,7 @@
         <w:widowControl/>
         <w:numPr>
           <w:ilvl w:val="0"/>
-          <w:numId w:val="7"/>
+          <w:numId w:val="8"/>
         </w:numPr>
         <w:suppressLineNumbers w:val="0"/>
         <w:pBdr>
@@ -14092,7 +14644,7 @@
         <w:widowControl/>
         <w:numPr>
           <w:ilvl w:val="0"/>
-          <w:numId w:val="7"/>
+          <w:numId w:val="8"/>
         </w:numPr>
         <w:suppressLineNumbers w:val="0"/>
         <w:pBdr>
@@ -14126,7 +14678,7 @@
         <w:widowControl/>
         <w:numPr>
           <w:ilvl w:val="0"/>
-          <w:numId w:val="7"/>
+          <w:numId w:val="8"/>
         </w:numPr>
         <w:suppressLineNumbers w:val="0"/>
         <w:pBdr>
@@ -14190,7 +14742,7 @@
         <w:widowControl/>
         <w:numPr>
           <w:ilvl w:val="0"/>
-          <w:numId w:val="7"/>
+          <w:numId w:val="8"/>
         </w:numPr>
         <w:suppressLineNumbers w:val="0"/>
         <w:pBdr>
@@ -14224,7 +14776,7 @@
         <w:widowControl/>
         <w:numPr>
           <w:ilvl w:val="0"/>
-          <w:numId w:val="7"/>
+          <w:numId w:val="8"/>
         </w:numPr>
         <w:suppressLineNumbers w:val="0"/>
         <w:pBdr>
@@ -14288,7 +14840,7 @@
         <w:widowControl/>
         <w:numPr>
           <w:ilvl w:val="0"/>
-          <w:numId w:val="7"/>
+          <w:numId w:val="8"/>
         </w:numPr>
         <w:suppressLineNumbers w:val="0"/>
         <w:pBdr>
@@ -14322,7 +14874,7 @@
         <w:widowControl/>
         <w:numPr>
           <w:ilvl w:val="0"/>
-          <w:numId w:val="7"/>
+          <w:numId w:val="8"/>
         </w:numPr>
         <w:suppressLineNumbers w:val="0"/>
         <w:pBdr>
@@ -14359,7 +14911,7 @@
         <w:widowControl/>
         <w:numPr>
           <w:ilvl w:val="0"/>
-          <w:numId w:val="7"/>
+          <w:numId w:val="8"/>
         </w:numPr>
         <w:suppressLineNumbers w:val="0"/>
         <w:pBdr>
@@ -14393,7 +14945,7 @@
         <w:widowControl/>
         <w:numPr>
           <w:ilvl w:val="0"/>
-          <w:numId w:val="7"/>
+          <w:numId w:val="8"/>
         </w:numPr>
         <w:suppressLineNumbers w:val="0"/>
         <w:pBdr>
@@ -14430,7 +14982,7 @@
         <w:widowControl/>
         <w:numPr>
           <w:ilvl w:val="0"/>
-          <w:numId w:val="7"/>
+          <w:numId w:val="8"/>
         </w:numPr>
         <w:suppressLineNumbers w:val="0"/>
         <w:pBdr>
@@ -14464,7 +15016,7 @@
         <w:widowControl/>
         <w:numPr>
           <w:ilvl w:val="0"/>
-          <w:numId w:val="7"/>
+          <w:numId w:val="8"/>
         </w:numPr>
         <w:suppressLineNumbers w:val="0"/>
         <w:pBdr>
@@ -14501,7 +15053,7 @@
         <w:widowControl/>
         <w:numPr>
           <w:ilvl w:val="0"/>
-          <w:numId w:val="7"/>
+          <w:numId w:val="8"/>
         </w:numPr>
         <w:suppressLineNumbers w:val="0"/>
         <w:pBdr>
@@ -14534,7 +15086,7 @@
         <w:pStyle w:val="3"/>
         <w:bidi w:val="0"/>
       </w:pPr>
-      <w:bookmarkStart w:id="12" w:name="_Toc4909"/>
+      <w:bookmarkStart w:id="15" w:name="_Toc4447"/>
       <w:r>
         <w:rPr>
           <w:rFonts w:hint="eastAsia"/>
@@ -14542,14 +15094,14 @@
         </w:rPr>
         <w:t>最小生成树</w:t>
       </w:r>
-      <w:bookmarkEnd w:id="12"/>
+      <w:bookmarkEnd w:id="15"/>
     </w:p>
     <w:p>
       <w:pPr>
         <w:pStyle w:val="4"/>
         <w:bidi w:val="0"/>
       </w:pPr>
-      <w:bookmarkStart w:id="13" w:name="_Toc29981"/>
+      <w:bookmarkStart w:id="16" w:name="_Toc12068"/>
       <w:r>
         <w:rPr>
           <w:rFonts w:hint="eastAsia"/>
@@ -14557,16 +15109,16 @@
         </w:rPr>
         <w:t>Prim (O(mlogn))</w:t>
       </w:r>
-      <w:bookmarkEnd w:id="13"/>
-    </w:p>
-    <w:p>
-      <w:pPr>
-        <w:keepNext w:val="0"/>
-        <w:keepLines w:val="0"/>
-        <w:widowControl/>
-        <w:numPr>
-          <w:ilvl w:val="0"/>
-          <w:numId w:val="8"/>
+      <w:bookmarkEnd w:id="16"/>
+    </w:p>
+    <w:p>
+      <w:pPr>
+        <w:keepNext w:val="0"/>
+        <w:keepLines w:val="0"/>
+        <w:widowControl/>
+        <w:numPr>
+          <w:ilvl w:val="0"/>
+          <w:numId w:val="9"/>
         </w:numPr>
         <w:suppressLineNumbers w:val="0"/>
         <w:pBdr>
@@ -14614,7 +15166,7 @@
         <w:widowControl/>
         <w:numPr>
           <w:ilvl w:val="0"/>
-          <w:numId w:val="8"/>
+          <w:numId w:val="9"/>
         </w:numPr>
         <w:suppressLineNumbers w:val="0"/>
         <w:pBdr>
@@ -14651,7 +15203,7 @@
         <w:widowControl/>
         <w:numPr>
           <w:ilvl w:val="0"/>
-          <w:numId w:val="8"/>
+          <w:numId w:val="9"/>
         </w:numPr>
         <w:suppressLineNumbers w:val="0"/>
         <w:pBdr>
@@ -14712,7 +15264,7 @@
         <w:widowControl/>
         <w:numPr>
           <w:ilvl w:val="0"/>
-          <w:numId w:val="8"/>
+          <w:numId w:val="9"/>
         </w:numPr>
         <w:suppressLineNumbers w:val="0"/>
         <w:pBdr>
@@ -14830,7 +15382,7 @@
         <w:widowControl/>
         <w:numPr>
           <w:ilvl w:val="0"/>
-          <w:numId w:val="8"/>
+          <w:numId w:val="9"/>
         </w:numPr>
         <w:suppressLineNumbers w:val="0"/>
         <w:pBdr>
@@ -14864,7 +15416,7 @@
         <w:widowControl/>
         <w:numPr>
           <w:ilvl w:val="0"/>
-          <w:numId w:val="8"/>
+          <w:numId w:val="9"/>
         </w:numPr>
         <w:suppressLineNumbers w:val="0"/>
         <w:pBdr>
@@ -14928,7 +15480,7 @@
         <w:widowControl/>
         <w:numPr>
           <w:ilvl w:val="0"/>
-          <w:numId w:val="8"/>
+          <w:numId w:val="9"/>
         </w:numPr>
         <w:suppressLineNumbers w:val="0"/>
         <w:pBdr>
@@ -14962,7 +15514,7 @@
         <w:widowControl/>
         <w:numPr>
           <w:ilvl w:val="0"/>
-          <w:numId w:val="8"/>
+          <w:numId w:val="9"/>
         </w:numPr>
         <w:suppressLineNumbers w:val="0"/>
         <w:pBdr>
@@ -14999,7 +15551,7 @@
         <w:widowControl/>
         <w:numPr>
           <w:ilvl w:val="0"/>
-          <w:numId w:val="8"/>
+          <w:numId w:val="9"/>
         </w:numPr>
         <w:suppressLineNumbers w:val="0"/>
         <w:pBdr>
@@ -15033,7 +15585,7 @@
         <w:widowControl/>
         <w:numPr>
           <w:ilvl w:val="0"/>
-          <w:numId w:val="8"/>
+          <w:numId w:val="9"/>
         </w:numPr>
         <w:suppressLineNumbers w:val="0"/>
         <w:pBdr>
@@ -15084,7 +15636,7 @@
         <w:widowControl/>
         <w:numPr>
           <w:ilvl w:val="0"/>
-          <w:numId w:val="8"/>
+          <w:numId w:val="9"/>
         </w:numPr>
         <w:suppressLineNumbers w:val="0"/>
         <w:pBdr>
@@ -15118,7 +15670,7 @@
         <w:widowControl/>
         <w:numPr>
           <w:ilvl w:val="0"/>
-          <w:numId w:val="8"/>
+          <w:numId w:val="9"/>
         </w:numPr>
         <w:suppressLineNumbers w:val="0"/>
         <w:pBdr>
@@ -15155,7 +15707,7 @@
         <w:widowControl/>
         <w:numPr>
           <w:ilvl w:val="0"/>
-          <w:numId w:val="8"/>
+          <w:numId w:val="9"/>
         </w:numPr>
         <w:suppressLineNumbers w:val="0"/>
         <w:pBdr>
@@ -15189,7 +15741,7 @@
         <w:widowControl/>
         <w:numPr>
           <w:ilvl w:val="0"/>
-          <w:numId w:val="8"/>
+          <w:numId w:val="9"/>
         </w:numPr>
         <w:suppressLineNumbers w:val="0"/>
         <w:pBdr>
@@ -15226,7 +15778,7 @@
         <w:widowControl/>
         <w:numPr>
           <w:ilvl w:val="0"/>
-          <w:numId w:val="8"/>
+          <w:numId w:val="9"/>
         </w:numPr>
         <w:suppressLineNumbers w:val="0"/>
         <w:pBdr>
@@ -15260,7 +15812,7 @@
         <w:widowControl/>
         <w:numPr>
           <w:ilvl w:val="0"/>
-          <w:numId w:val="8"/>
+          <w:numId w:val="9"/>
         </w:numPr>
         <w:suppressLineNumbers w:val="0"/>
         <w:pBdr>
@@ -15311,7 +15863,7 @@
         <w:widowControl/>
         <w:numPr>
           <w:ilvl w:val="0"/>
-          <w:numId w:val="8"/>
+          <w:numId w:val="9"/>
         </w:numPr>
         <w:suppressLineNumbers w:val="0"/>
         <w:pBdr>
@@ -15345,7 +15897,7 @@
         <w:widowControl/>
         <w:numPr>
           <w:ilvl w:val="0"/>
-          <w:numId w:val="8"/>
+          <w:numId w:val="9"/>
         </w:numPr>
         <w:suppressLineNumbers w:val="0"/>
         <w:pBdr>
@@ -15396,7 +15948,7 @@
         <w:widowControl/>
         <w:numPr>
           <w:ilvl w:val="0"/>
-          <w:numId w:val="8"/>
+          <w:numId w:val="9"/>
         </w:numPr>
         <w:suppressLineNumbers w:val="0"/>
         <w:pBdr>
@@ -15430,7 +15982,7 @@
         <w:widowControl/>
         <w:numPr>
           <w:ilvl w:val="0"/>
-          <w:numId w:val="8"/>
+          <w:numId w:val="9"/>
         </w:numPr>
         <w:suppressLineNumbers w:val="0"/>
         <w:pBdr>
@@ -15521,7 +16073,7 @@
         <w:widowControl/>
         <w:numPr>
           <w:ilvl w:val="0"/>
-          <w:numId w:val="8"/>
+          <w:numId w:val="9"/>
         </w:numPr>
         <w:suppressLineNumbers w:val="0"/>
         <w:pBdr>
@@ -15609,7 +16161,7 @@
         <w:widowControl/>
         <w:numPr>
           <w:ilvl w:val="0"/>
-          <w:numId w:val="8"/>
+          <w:numId w:val="9"/>
         </w:numPr>
         <w:suppressLineNumbers w:val="0"/>
         <w:pBdr>
@@ -15673,7 +16225,7 @@
         <w:widowControl/>
         <w:numPr>
           <w:ilvl w:val="0"/>
-          <w:numId w:val="8"/>
+          <w:numId w:val="9"/>
         </w:numPr>
         <w:suppressLineNumbers w:val="0"/>
         <w:pBdr>
@@ -15734,7 +16286,7 @@
         <w:widowControl/>
         <w:numPr>
           <w:ilvl w:val="0"/>
-          <w:numId w:val="8"/>
+          <w:numId w:val="9"/>
         </w:numPr>
         <w:suppressLineNumbers w:val="0"/>
         <w:pBdr>
@@ -15798,7 +16350,7 @@
         <w:widowControl/>
         <w:numPr>
           <w:ilvl w:val="0"/>
-          <w:numId w:val="8"/>
+          <w:numId w:val="9"/>
         </w:numPr>
         <w:suppressLineNumbers w:val="0"/>
         <w:pBdr>
@@ -15832,7 +16384,7 @@
         <w:widowControl/>
         <w:numPr>
           <w:ilvl w:val="0"/>
-          <w:numId w:val="8"/>
+          <w:numId w:val="9"/>
         </w:numPr>
         <w:suppressLineNumbers w:val="0"/>
         <w:pBdr>
@@ -15869,7 +16421,7 @@
         <w:widowControl/>
         <w:numPr>
           <w:ilvl w:val="0"/>
-          <w:numId w:val="8"/>
+          <w:numId w:val="9"/>
         </w:numPr>
         <w:suppressLineNumbers w:val="0"/>
         <w:pBdr>
@@ -15930,7 +16482,7 @@
         <w:widowControl/>
         <w:numPr>
           <w:ilvl w:val="0"/>
-          <w:numId w:val="8"/>
+          <w:numId w:val="9"/>
         </w:numPr>
         <w:suppressLineNumbers w:val="0"/>
         <w:pBdr>
@@ -15967,7 +16519,7 @@
         <w:widowControl/>
         <w:numPr>
           <w:ilvl w:val="0"/>
-          <w:numId w:val="8"/>
+          <w:numId w:val="9"/>
         </w:numPr>
         <w:suppressLineNumbers w:val="0"/>
         <w:pBdr>
@@ -16028,7 +16580,7 @@
         <w:widowControl/>
         <w:numPr>
           <w:ilvl w:val="0"/>
-          <w:numId w:val="8"/>
+          <w:numId w:val="9"/>
         </w:numPr>
         <w:suppressLineNumbers w:val="0"/>
         <w:pBdr>
@@ -16065,7 +16617,7 @@
         <w:widowControl/>
         <w:numPr>
           <w:ilvl w:val="0"/>
-          <w:numId w:val="8"/>
+          <w:numId w:val="9"/>
         </w:numPr>
         <w:suppressLineNumbers w:val="0"/>
         <w:pBdr>
@@ -16099,7 +16651,7 @@
         <w:widowControl/>
         <w:numPr>
           <w:ilvl w:val="0"/>
-          <w:numId w:val="8"/>
+          <w:numId w:val="9"/>
         </w:numPr>
         <w:suppressLineNumbers w:val="0"/>
         <w:pBdr>
@@ -16136,7 +16688,7 @@
         <w:widowControl/>
         <w:numPr>
           <w:ilvl w:val="0"/>
-          <w:numId w:val="8"/>
+          <w:numId w:val="9"/>
         </w:numPr>
         <w:suppressLineNumbers w:val="0"/>
         <w:pBdr>
@@ -16170,7 +16722,7 @@
         <w:widowControl/>
         <w:numPr>
           <w:ilvl w:val="0"/>
-          <w:numId w:val="8"/>
+          <w:numId w:val="9"/>
         </w:numPr>
         <w:suppressLineNumbers w:val="0"/>
         <w:pBdr>
@@ -16207,7 +16759,7 @@
         <w:widowControl/>
         <w:numPr>
           <w:ilvl w:val="0"/>
-          <w:numId w:val="8"/>
+          <w:numId w:val="9"/>
         </w:numPr>
         <w:suppressLineNumbers w:val="0"/>
         <w:pBdr>
@@ -16241,7 +16793,7 @@
         <w:widowControl/>
         <w:numPr>
           <w:ilvl w:val="0"/>
-          <w:numId w:val="8"/>
+          <w:numId w:val="9"/>
         </w:numPr>
         <w:suppressLineNumbers w:val="0"/>
         <w:pBdr>
@@ -16305,7 +16857,7 @@
         <w:widowControl/>
         <w:numPr>
           <w:ilvl w:val="0"/>
-          <w:numId w:val="8"/>
+          <w:numId w:val="9"/>
         </w:numPr>
         <w:suppressLineNumbers w:val="0"/>
         <w:pBdr>
@@ -16339,7 +16891,7 @@
         <w:widowControl/>
         <w:numPr>
           <w:ilvl w:val="0"/>
-          <w:numId w:val="8"/>
+          <w:numId w:val="9"/>
         </w:numPr>
         <w:suppressLineNumbers w:val="0"/>
         <w:pBdr>
@@ -16403,7 +16955,7 @@
         <w:widowControl/>
         <w:numPr>
           <w:ilvl w:val="0"/>
-          <w:numId w:val="8"/>
+          <w:numId w:val="9"/>
         </w:numPr>
         <w:suppressLineNumbers w:val="0"/>
         <w:pBdr>
@@ -16437,7 +16989,7 @@
         <w:widowControl/>
         <w:numPr>
           <w:ilvl w:val="0"/>
-          <w:numId w:val="8"/>
+          <w:numId w:val="9"/>
         </w:numPr>
         <w:suppressLineNumbers w:val="0"/>
         <w:pBdr>
@@ -16474,7 +17026,7 @@
         <w:widowControl/>
         <w:numPr>
           <w:ilvl w:val="0"/>
-          <w:numId w:val="8"/>
+          <w:numId w:val="9"/>
         </w:numPr>
         <w:suppressLineNumbers w:val="0"/>
         <w:pBdr>
@@ -16508,7 +17060,7 @@
         <w:widowControl/>
         <w:numPr>
           <w:ilvl w:val="0"/>
-          <w:numId w:val="8"/>
+          <w:numId w:val="9"/>
         </w:numPr>
         <w:suppressLineNumbers w:val="0"/>
         <w:pBdr>
@@ -16572,7 +17124,7 @@
         <w:widowControl/>
         <w:numPr>
           <w:ilvl w:val="0"/>
-          <w:numId w:val="8"/>
+          <w:numId w:val="9"/>
         </w:numPr>
         <w:suppressLineNumbers w:val="0"/>
         <w:pBdr>
@@ -16606,7 +17158,7 @@
         <w:widowControl/>
         <w:numPr>
           <w:ilvl w:val="0"/>
-          <w:numId w:val="8"/>
+          <w:numId w:val="9"/>
         </w:numPr>
         <w:suppressLineNumbers w:val="0"/>
         <w:pBdr>
@@ -16643,7 +17195,7 @@
         <w:widowControl/>
         <w:numPr>
           <w:ilvl w:val="0"/>
-          <w:numId w:val="8"/>
+          <w:numId w:val="9"/>
         </w:numPr>
         <w:suppressLineNumbers w:val="0"/>
         <w:pBdr>
@@ -16677,7 +17229,7 @@
         <w:widowControl/>
         <w:numPr>
           <w:ilvl w:val="0"/>
-          <w:numId w:val="8"/>
+          <w:numId w:val="9"/>
         </w:numPr>
         <w:suppressLineNumbers w:val="0"/>
         <w:pBdr>
@@ -16741,7 +17293,7 @@
         <w:widowControl/>
         <w:numPr>
           <w:ilvl w:val="0"/>
-          <w:numId w:val="8"/>
+          <w:numId w:val="9"/>
         </w:numPr>
         <w:suppressLineNumbers w:val="0"/>
         <w:pBdr>
@@ -16775,7 +17327,7 @@
         <w:widowControl/>
         <w:numPr>
           <w:ilvl w:val="0"/>
-          <w:numId w:val="8"/>
+          <w:numId w:val="9"/>
         </w:numPr>
         <w:suppressLineNumbers w:val="0"/>
         <w:pBdr>
@@ -16839,7 +17391,7 @@
         <w:widowControl/>
         <w:numPr>
           <w:ilvl w:val="0"/>
-          <w:numId w:val="8"/>
+          <w:numId w:val="9"/>
         </w:numPr>
         <w:suppressLineNumbers w:val="0"/>
         <w:pBdr>
@@ -16873,7 +17425,7 @@
         <w:widowControl/>
         <w:numPr>
           <w:ilvl w:val="0"/>
-          <w:numId w:val="8"/>
+          <w:numId w:val="9"/>
         </w:numPr>
         <w:suppressLineNumbers w:val="0"/>
         <w:pBdr>
@@ -16937,7 +17489,7 @@
         <w:widowControl/>
         <w:numPr>
           <w:ilvl w:val="0"/>
-          <w:numId w:val="8"/>
+          <w:numId w:val="9"/>
         </w:numPr>
         <w:suppressLineNumbers w:val="0"/>
         <w:pBdr>
@@ -16971,7 +17523,7 @@
         <w:widowControl/>
         <w:numPr>
           <w:ilvl w:val="0"/>
-          <w:numId w:val="8"/>
+          <w:numId w:val="9"/>
         </w:numPr>
         <w:suppressLineNumbers w:val="0"/>
         <w:pBdr>
@@ -17008,7 +17560,7 @@
         <w:widowControl/>
         <w:numPr>
           <w:ilvl w:val="0"/>
-          <w:numId w:val="8"/>
+          <w:numId w:val="9"/>
         </w:numPr>
         <w:suppressLineNumbers w:val="0"/>
         <w:pBdr>
@@ -17040,7 +17592,7 @@
         <w:pStyle w:val="4"/>
         <w:bidi w:val="0"/>
       </w:pPr>
-      <w:bookmarkStart w:id="14" w:name="_Toc1191"/>
+      <w:bookmarkStart w:id="17" w:name="_Toc29191"/>
       <w:r>
         <w:rPr>
           <w:rFonts w:hint="eastAsia"/>
@@ -17054,16 +17606,16 @@
         </w:rPr>
         <w:t xml:space="preserve"> (O(mlogm))</w:t>
       </w:r>
-      <w:bookmarkEnd w:id="14"/>
-    </w:p>
-    <w:p>
-      <w:pPr>
-        <w:keepNext w:val="0"/>
-        <w:keepLines w:val="0"/>
-        <w:widowControl/>
-        <w:numPr>
-          <w:ilvl w:val="0"/>
-          <w:numId w:val="9"/>
+      <w:bookmarkEnd w:id="17"/>
+    </w:p>
+    <w:p>
+      <w:pPr>
+        <w:keepNext w:val="0"/>
+        <w:keepLines w:val="0"/>
+        <w:widowControl/>
+        <w:numPr>
+          <w:ilvl w:val="0"/>
+          <w:numId w:val="10"/>
         </w:numPr>
         <w:suppressLineNumbers w:val="0"/>
         <w:pBdr>
@@ -17111,7 +17663,7 @@
         <w:widowControl/>
         <w:numPr>
           <w:ilvl w:val="0"/>
-          <w:numId w:val="9"/>
+          <w:numId w:val="10"/>
         </w:numPr>
         <w:suppressLineNumbers w:val="0"/>
         <w:pBdr>
@@ -17148,7 +17700,7 @@
         <w:widowControl/>
         <w:numPr>
           <w:ilvl w:val="0"/>
-          <w:numId w:val="9"/>
+          <w:numId w:val="10"/>
         </w:numPr>
         <w:suppressLineNumbers w:val="0"/>
         <w:pBdr>
@@ -17209,7 +17761,7 @@
         <w:widowControl/>
         <w:numPr>
           <w:ilvl w:val="0"/>
-          <w:numId w:val="9"/>
+          <w:numId w:val="10"/>
         </w:numPr>
         <w:suppressLineNumbers w:val="0"/>
         <w:pBdr>
@@ -17327,7 +17879,7 @@
         <w:widowControl/>
         <w:numPr>
           <w:ilvl w:val="0"/>
-          <w:numId w:val="9"/>
+          <w:numId w:val="10"/>
         </w:numPr>
         <w:suppressLineNumbers w:val="0"/>
         <w:pBdr>
@@ -17361,7 +17913,7 @@
         <w:widowControl/>
         <w:numPr>
           <w:ilvl w:val="0"/>
-          <w:numId w:val="9"/>
+          <w:numId w:val="10"/>
         </w:numPr>
         <w:suppressLineNumbers w:val="0"/>
         <w:pBdr>
@@ -17425,7 +17977,7 @@
         <w:widowControl/>
         <w:numPr>
           <w:ilvl w:val="0"/>
-          <w:numId w:val="9"/>
+          <w:numId w:val="10"/>
         </w:numPr>
         <w:suppressLineNumbers w:val="0"/>
         <w:pBdr>
@@ -17459,7 +18011,7 @@
         <w:widowControl/>
         <w:numPr>
           <w:ilvl w:val="0"/>
-          <w:numId w:val="9"/>
+          <w:numId w:val="10"/>
         </w:numPr>
         <w:suppressLineNumbers w:val="0"/>
         <w:pBdr>
@@ -17496,7 +18048,7 @@
         <w:widowControl/>
         <w:numPr>
           <w:ilvl w:val="0"/>
-          <w:numId w:val="9"/>
+          <w:numId w:val="10"/>
         </w:numPr>
         <w:suppressLineNumbers w:val="0"/>
         <w:pBdr>
@@ -17530,7 +18082,7 @@
         <w:widowControl/>
         <w:numPr>
           <w:ilvl w:val="0"/>
-          <w:numId w:val="9"/>
+          <w:numId w:val="10"/>
         </w:numPr>
         <w:suppressLineNumbers w:val="0"/>
         <w:pBdr>
@@ -17581,7 +18133,7 @@
         <w:widowControl/>
         <w:numPr>
           <w:ilvl w:val="0"/>
-          <w:numId w:val="9"/>
+          <w:numId w:val="10"/>
         </w:numPr>
         <w:suppressLineNumbers w:val="0"/>
         <w:pBdr>
@@ -17615,7 +18167,7 @@
         <w:widowControl/>
         <w:numPr>
           <w:ilvl w:val="0"/>
-          <w:numId w:val="9"/>
+          <w:numId w:val="10"/>
         </w:numPr>
         <w:suppressLineNumbers w:val="0"/>
         <w:pBdr>
@@ -17693,7 +18245,7 @@
         <w:widowControl/>
         <w:numPr>
           <w:ilvl w:val="0"/>
-          <w:numId w:val="9"/>
+          <w:numId w:val="10"/>
         </w:numPr>
         <w:suppressLineNumbers w:val="0"/>
         <w:pBdr>
@@ -17727,7 +18279,7 @@
         <w:widowControl/>
         <w:numPr>
           <w:ilvl w:val="0"/>
-          <w:numId w:val="9"/>
+          <w:numId w:val="10"/>
         </w:numPr>
         <w:suppressLineNumbers w:val="0"/>
         <w:pBdr>
@@ -17791,7 +18343,7 @@
         <w:widowControl/>
         <w:numPr>
           <w:ilvl w:val="0"/>
-          <w:numId w:val="9"/>
+          <w:numId w:val="10"/>
         </w:numPr>
         <w:suppressLineNumbers w:val="0"/>
         <w:pBdr>
@@ -17825,7 +18377,7 @@
         <w:widowControl/>
         <w:numPr>
           <w:ilvl w:val="0"/>
-          <w:numId w:val="9"/>
+          <w:numId w:val="10"/>
         </w:numPr>
         <w:suppressLineNumbers w:val="0"/>
         <w:pBdr>
@@ -17862,7 +18414,7 @@
         <w:widowControl/>
         <w:numPr>
           <w:ilvl w:val="0"/>
-          <w:numId w:val="9"/>
+          <w:numId w:val="10"/>
         </w:numPr>
         <w:suppressLineNumbers w:val="0"/>
         <w:pBdr>
@@ -17910,7 +18462,7 @@
         <w:widowControl/>
         <w:numPr>
           <w:ilvl w:val="0"/>
-          <w:numId w:val="9"/>
+          <w:numId w:val="10"/>
         </w:numPr>
         <w:suppressLineNumbers w:val="0"/>
         <w:pBdr>
@@ -17947,7 +18499,7 @@
         <w:widowControl/>
         <w:numPr>
           <w:ilvl w:val="0"/>
-          <w:numId w:val="9"/>
+          <w:numId w:val="10"/>
         </w:numPr>
         <w:suppressLineNumbers w:val="0"/>
         <w:pBdr>
@@ -17995,7 +18547,7 @@
         <w:widowControl/>
         <w:numPr>
           <w:ilvl w:val="0"/>
-          <w:numId w:val="9"/>
+          <w:numId w:val="10"/>
         </w:numPr>
         <w:suppressLineNumbers w:val="0"/>
         <w:pBdr>
@@ -18032,7 +18584,7 @@
         <w:widowControl/>
         <w:numPr>
           <w:ilvl w:val="0"/>
-          <w:numId w:val="9"/>
+          <w:numId w:val="10"/>
         </w:numPr>
         <w:suppressLineNumbers w:val="0"/>
         <w:pBdr>
@@ -18093,7 +18645,7 @@
         <w:widowControl/>
         <w:numPr>
           <w:ilvl w:val="0"/>
-          <w:numId w:val="9"/>
+          <w:numId w:val="10"/>
         </w:numPr>
         <w:suppressLineNumbers w:val="0"/>
         <w:pBdr>
@@ -18130,7 +18682,7 @@
         <w:widowControl/>
         <w:numPr>
           <w:ilvl w:val="0"/>
-          <w:numId w:val="9"/>
+          <w:numId w:val="10"/>
         </w:numPr>
         <w:suppressLineNumbers w:val="0"/>
         <w:pBdr>
@@ -18218,7 +18770,7 @@
         <w:widowControl/>
         <w:numPr>
           <w:ilvl w:val="0"/>
-          <w:numId w:val="9"/>
+          <w:numId w:val="10"/>
         </w:numPr>
         <w:suppressLineNumbers w:val="0"/>
         <w:pBdr>
@@ -18255,7 +18807,7 @@
         <w:widowControl/>
         <w:numPr>
           <w:ilvl w:val="0"/>
-          <w:numId w:val="9"/>
+          <w:numId w:val="10"/>
         </w:numPr>
         <w:suppressLineNumbers w:val="0"/>
         <w:pBdr>
@@ -18289,7 +18841,7 @@
         <w:widowControl/>
         <w:numPr>
           <w:ilvl w:val="0"/>
-          <w:numId w:val="9"/>
+          <w:numId w:val="10"/>
         </w:numPr>
         <w:suppressLineNumbers w:val="0"/>
         <w:pBdr>
@@ -18326,7 +18878,7 @@
         <w:widowControl/>
         <w:numPr>
           <w:ilvl w:val="0"/>
-          <w:numId w:val="9"/>
+          <w:numId w:val="10"/>
         </w:numPr>
         <w:suppressLineNumbers w:val="0"/>
         <w:pBdr>
@@ -18360,7 +18912,7 @@
         <w:widowControl/>
         <w:numPr>
           <w:ilvl w:val="0"/>
-          <w:numId w:val="9"/>
+          <w:numId w:val="10"/>
         </w:numPr>
         <w:suppressLineNumbers w:val="0"/>
         <w:pBdr>
@@ -18451,7 +19003,7 @@
         <w:widowControl/>
         <w:numPr>
           <w:ilvl w:val="0"/>
-          <w:numId w:val="9"/>
+          <w:numId w:val="10"/>
         </w:numPr>
         <w:suppressLineNumbers w:val="0"/>
         <w:pBdr>
@@ -18485,7 +19037,7 @@
         <w:widowControl/>
         <w:numPr>
           <w:ilvl w:val="0"/>
-          <w:numId w:val="9"/>
+          <w:numId w:val="10"/>
         </w:numPr>
         <w:suppressLineNumbers w:val="0"/>
         <w:pBdr>
@@ -18549,7 +19101,7 @@
         <w:widowControl/>
         <w:numPr>
           <w:ilvl w:val="0"/>
-          <w:numId w:val="9"/>
+          <w:numId w:val="10"/>
         </w:numPr>
         <w:suppressLineNumbers w:val="0"/>
         <w:pBdr>
@@ -18583,7 +19135,7 @@
         <w:widowControl/>
         <w:numPr>
           <w:ilvl w:val="0"/>
-          <w:numId w:val="9"/>
+          <w:numId w:val="10"/>
         </w:numPr>
         <w:suppressLineNumbers w:val="0"/>
         <w:pBdr>
@@ -18620,7 +19172,7 @@
         <w:widowControl/>
         <w:numPr>
           <w:ilvl w:val="0"/>
-          <w:numId w:val="9"/>
+          <w:numId w:val="10"/>
         </w:numPr>
         <w:suppressLineNumbers w:val="0"/>
         <w:pBdr>
@@ -18654,7 +19206,7 @@
         <w:widowControl/>
         <w:numPr>
           <w:ilvl w:val="0"/>
-          <w:numId w:val="9"/>
+          <w:numId w:val="10"/>
         </w:numPr>
         <w:suppressLineNumbers w:val="0"/>
         <w:pBdr>
@@ -18691,7 +19243,7 @@
         <w:widowControl/>
         <w:numPr>
           <w:ilvl w:val="0"/>
-          <w:numId w:val="9"/>
+          <w:numId w:val="10"/>
         </w:numPr>
         <w:suppressLineNumbers w:val="0"/>
         <w:pBdr>
@@ -18725,7 +19277,7 @@
         <w:widowControl/>
         <w:numPr>
           <w:ilvl w:val="0"/>
-          <w:numId w:val="9"/>
+          <w:numId w:val="10"/>
         </w:numPr>
         <w:suppressLineNumbers w:val="0"/>
         <w:pBdr>
@@ -18762,7 +19314,7 @@
         <w:widowControl/>
         <w:numPr>
           <w:ilvl w:val="0"/>
-          <w:numId w:val="9"/>
+          <w:numId w:val="10"/>
         </w:numPr>
         <w:suppressLineNumbers w:val="0"/>
         <w:pBdr>
@@ -18823,7 +19375,7 @@
         <w:widowControl/>
         <w:numPr>
           <w:ilvl w:val="0"/>
-          <w:numId w:val="9"/>
+          <w:numId w:val="10"/>
         </w:numPr>
         <w:suppressLineNumbers w:val="0"/>
         <w:pBdr>
@@ -18860,7 +19412,7 @@
         <w:widowControl/>
         <w:numPr>
           <w:ilvl w:val="0"/>
-          <w:numId w:val="9"/>
+          <w:numId w:val="10"/>
         </w:numPr>
         <w:suppressLineNumbers w:val="0"/>
         <w:pBdr>
@@ -18896,7 +19448,7 @@
         <w:pStyle w:val="3"/>
         <w:bidi w:val="0"/>
       </w:pPr>
-      <w:bookmarkStart w:id="15" w:name="_Toc23722"/>
+      <w:bookmarkStart w:id="18" w:name="_Toc22073"/>
       <w:r>
         <w:rPr>
           <w:rFonts w:hint="eastAsia"/>
@@ -18904,7 +19456,7 @@
         </w:rPr>
         <w:t>强连通分量，桥</w:t>
       </w:r>
-      <w:bookmarkEnd w:id="15"/>
+      <w:bookmarkEnd w:id="18"/>
     </w:p>
     <w:p>
       <w:pPr>
@@ -18915,7 +19467,7 @@
           <w:lang w:val="en-US"/>
         </w:rPr>
       </w:pPr>
-      <w:bookmarkStart w:id="16" w:name="_Toc3242"/>
+      <w:bookmarkStart w:id="19" w:name="_Toc24259"/>
       <w:r>
         <w:rPr>
           <w:rFonts w:hint="eastAsia"/>
@@ -18923,16 +19475,16 @@
         </w:rPr>
         <w:t>Tarjan求强连通分量，桥 (O(n))</w:t>
       </w:r>
-      <w:bookmarkEnd w:id="16"/>
-    </w:p>
-    <w:p>
-      <w:pPr>
-        <w:keepNext w:val="0"/>
-        <w:keepLines w:val="0"/>
-        <w:widowControl/>
-        <w:numPr>
-          <w:ilvl w:val="0"/>
-          <w:numId w:val="10"/>
+      <w:bookmarkEnd w:id="19"/>
+    </w:p>
+    <w:p>
+      <w:pPr>
+        <w:keepNext w:val="0"/>
+        <w:keepLines w:val="0"/>
+        <w:widowControl/>
+        <w:numPr>
+          <w:ilvl w:val="0"/>
+          <w:numId w:val="11"/>
         </w:numPr>
         <w:suppressLineNumbers w:val="0"/>
         <w:pBdr>
@@ -18980,7 +19532,7 @@
         <w:widowControl/>
         <w:numPr>
           <w:ilvl w:val="0"/>
-          <w:numId w:val="10"/>
+          <w:numId w:val="11"/>
         </w:numPr>
         <w:suppressLineNumbers w:val="0"/>
         <w:pBdr>
@@ -19031,7 +19583,7 @@
         <w:widowControl/>
         <w:numPr>
           <w:ilvl w:val="0"/>
-          <w:numId w:val="10"/>
+          <w:numId w:val="11"/>
         </w:numPr>
         <w:suppressLineNumbers w:val="0"/>
         <w:pBdr>
@@ -19092,7 +19644,7 @@
         <w:widowControl/>
         <w:numPr>
           <w:ilvl w:val="0"/>
-          <w:numId w:val="10"/>
+          <w:numId w:val="11"/>
         </w:numPr>
         <w:suppressLineNumbers w:val="0"/>
         <w:pBdr>
@@ -19156,7 +19708,7 @@
         <w:widowControl/>
         <w:numPr>
           <w:ilvl w:val="0"/>
-          <w:numId w:val="10"/>
+          <w:numId w:val="11"/>
         </w:numPr>
         <w:suppressLineNumbers w:val="0"/>
         <w:pBdr>
@@ -19190,7 +19742,7 @@
         <w:widowControl/>
         <w:numPr>
           <w:ilvl w:val="0"/>
-          <w:numId w:val="10"/>
+          <w:numId w:val="11"/>
         </w:numPr>
         <w:suppressLineNumbers w:val="0"/>
         <w:pBdr>
@@ -19268,7 +19820,7 @@
         <w:widowControl/>
         <w:numPr>
           <w:ilvl w:val="0"/>
-          <w:numId w:val="10"/>
+          <w:numId w:val="11"/>
         </w:numPr>
         <w:suppressLineNumbers w:val="0"/>
         <w:pBdr>
@@ -19302,7 +19854,7 @@
         <w:widowControl/>
         <w:numPr>
           <w:ilvl w:val="0"/>
-          <w:numId w:val="10"/>
+          <w:numId w:val="11"/>
         </w:numPr>
         <w:suppressLineNumbers w:val="0"/>
         <w:pBdr>
@@ -19339,7 +19891,7 @@
         <w:widowControl/>
         <w:numPr>
           <w:ilvl w:val="0"/>
-          <w:numId w:val="10"/>
+          <w:numId w:val="11"/>
         </w:numPr>
         <w:suppressLineNumbers w:val="0"/>
         <w:pBdr>
@@ -19373,7 +19925,7 @@
         <w:widowControl/>
         <w:numPr>
           <w:ilvl w:val="0"/>
-          <w:numId w:val="10"/>
+          <w:numId w:val="11"/>
         </w:numPr>
         <w:suppressLineNumbers w:val="0"/>
         <w:pBdr>
@@ -19410,7 +19962,7 @@
         <w:widowControl/>
         <w:numPr>
           <w:ilvl w:val="0"/>
-          <w:numId w:val="10"/>
+          <w:numId w:val="11"/>
         </w:numPr>
         <w:suppressLineNumbers w:val="0"/>
         <w:pBdr>
@@ -19498,7 +20050,7 @@
         <w:widowControl/>
         <w:numPr>
           <w:ilvl w:val="0"/>
-          <w:numId w:val="10"/>
+          <w:numId w:val="11"/>
         </w:numPr>
         <w:suppressLineNumbers w:val="0"/>
         <w:pBdr>
@@ -19535,7 +20087,7 @@
         <w:widowControl/>
         <w:numPr>
           <w:ilvl w:val="0"/>
-          <w:numId w:val="10"/>
+          <w:numId w:val="11"/>
         </w:numPr>
         <w:suppressLineNumbers w:val="0"/>
         <w:pBdr>
@@ -19596,7 +20148,7 @@
         <w:widowControl/>
         <w:numPr>
           <w:ilvl w:val="0"/>
-          <w:numId w:val="10"/>
+          <w:numId w:val="11"/>
         </w:numPr>
         <w:suppressLineNumbers w:val="0"/>
         <w:pBdr>
@@ -19633,7 +20185,7 @@
         <w:widowControl/>
         <w:numPr>
           <w:ilvl w:val="0"/>
-          <w:numId w:val="10"/>
+          <w:numId w:val="11"/>
         </w:numPr>
         <w:suppressLineNumbers w:val="0"/>
         <w:pBdr>
@@ -19667,7 +20219,7 @@
         <w:widowControl/>
         <w:numPr>
           <w:ilvl w:val="0"/>
-          <w:numId w:val="10"/>
+          <w:numId w:val="11"/>
         </w:numPr>
         <w:suppressLineNumbers w:val="0"/>
         <w:pBdr>
@@ -19704,7 +20256,7 @@
         <w:widowControl/>
         <w:numPr>
           <w:ilvl w:val="0"/>
-          <w:numId w:val="10"/>
+          <w:numId w:val="11"/>
         </w:numPr>
         <w:suppressLineNumbers w:val="0"/>
         <w:pBdr>
@@ -19738,7 +20290,7 @@
         <w:widowControl/>
         <w:numPr>
           <w:ilvl w:val="0"/>
-          <w:numId w:val="10"/>
+          <w:numId w:val="11"/>
         </w:numPr>
         <w:suppressLineNumbers w:val="0"/>
         <w:pBdr>
@@ -19829,7 +20381,7 @@
         <w:widowControl/>
         <w:numPr>
           <w:ilvl w:val="0"/>
-          <w:numId w:val="10"/>
+          <w:numId w:val="11"/>
         </w:numPr>
         <w:suppressLineNumbers w:val="0"/>
         <w:pBdr>
@@ -19863,7 +20415,7 @@
         <w:widowControl/>
         <w:numPr>
           <w:ilvl w:val="0"/>
-          <w:numId w:val="10"/>
+          <w:numId w:val="11"/>
         </w:numPr>
         <w:suppressLineNumbers w:val="0"/>
         <w:pBdr>
@@ -19900,7 +20452,7 @@
         <w:widowControl/>
         <w:numPr>
           <w:ilvl w:val="0"/>
-          <w:numId w:val="10"/>
+          <w:numId w:val="11"/>
         </w:numPr>
         <w:suppressLineNumbers w:val="0"/>
         <w:pBdr>
@@ -19934,7 +20486,7 @@
         <w:widowControl/>
         <w:numPr>
           <w:ilvl w:val="0"/>
-          <w:numId w:val="10"/>
+          <w:numId w:val="11"/>
         </w:numPr>
         <w:suppressLineNumbers w:val="0"/>
         <w:pBdr>
@@ -19971,7 +20523,7 @@
         <w:widowControl/>
         <w:numPr>
           <w:ilvl w:val="0"/>
-          <w:numId w:val="10"/>
+          <w:numId w:val="11"/>
         </w:numPr>
         <w:suppressLineNumbers w:val="0"/>
         <w:pBdr>
@@ -20005,7 +20557,7 @@
         <w:widowControl/>
         <w:numPr>
           <w:ilvl w:val="0"/>
-          <w:numId w:val="10"/>
+          <w:numId w:val="11"/>
         </w:numPr>
         <w:suppressLineNumbers w:val="0"/>
         <w:pBdr>
@@ -20069,7 +20621,7 @@
         <w:widowControl/>
         <w:numPr>
           <w:ilvl w:val="0"/>
-          <w:numId w:val="10"/>
+          <w:numId w:val="11"/>
         </w:numPr>
         <w:suppressLineNumbers w:val="0"/>
         <w:pBdr>
@@ -20103,7 +20655,7 @@
         <w:widowControl/>
         <w:numPr>
           <w:ilvl w:val="0"/>
-          <w:numId w:val="10"/>
+          <w:numId w:val="11"/>
         </w:numPr>
         <w:suppressLineNumbers w:val="0"/>
         <w:pBdr>
@@ -20167,7 +20719,7 @@
         <w:widowControl/>
         <w:numPr>
           <w:ilvl w:val="0"/>
-          <w:numId w:val="10"/>
+          <w:numId w:val="11"/>
         </w:numPr>
         <w:suppressLineNumbers w:val="0"/>
         <w:pBdr>
@@ -20201,7 +20753,7 @@
         <w:widowControl/>
         <w:numPr>
           <w:ilvl w:val="0"/>
-          <w:numId w:val="10"/>
+          <w:numId w:val="11"/>
         </w:numPr>
         <w:suppressLineNumbers w:val="0"/>
         <w:pBdr>
@@ -20265,7 +20817,7 @@
         <w:widowControl/>
         <w:numPr>
           <w:ilvl w:val="0"/>
-          <w:numId w:val="10"/>
+          <w:numId w:val="11"/>
         </w:numPr>
         <w:suppressLineNumbers w:val="0"/>
         <w:pBdr>
@@ -20325,7 +20877,7 @@
         <w:widowControl/>
         <w:numPr>
           <w:ilvl w:val="0"/>
-          <w:numId w:val="10"/>
+          <w:numId w:val="11"/>
         </w:numPr>
         <w:suppressLineNumbers w:val="0"/>
         <w:pBdr>
@@ -20362,7 +20914,7 @@
         <w:widowControl/>
         <w:numPr>
           <w:ilvl w:val="0"/>
-          <w:numId w:val="10"/>
+          <w:numId w:val="11"/>
         </w:numPr>
         <w:suppressLineNumbers w:val="0"/>
         <w:pBdr>
@@ -20423,7 +20975,7 @@
         <w:widowControl/>
         <w:numPr>
           <w:ilvl w:val="0"/>
-          <w:numId w:val="10"/>
+          <w:numId w:val="11"/>
         </w:numPr>
         <w:suppressLineNumbers w:val="0"/>
         <w:pBdr>
@@ -20487,7 +21039,7 @@
         <w:widowControl/>
         <w:numPr>
           <w:ilvl w:val="0"/>
-          <w:numId w:val="10"/>
+          <w:numId w:val="11"/>
         </w:numPr>
         <w:suppressLineNumbers w:val="0"/>
         <w:pBdr>
@@ -20521,7 +21073,7 @@
         <w:widowControl/>
         <w:numPr>
           <w:ilvl w:val="0"/>
-          <w:numId w:val="10"/>
+          <w:numId w:val="11"/>
         </w:numPr>
         <w:suppressLineNumbers w:val="0"/>
         <w:pBdr>
@@ -20558,7 +21110,7 @@
         <w:widowControl/>
         <w:numPr>
           <w:ilvl w:val="0"/>
-          <w:numId w:val="10"/>
+          <w:numId w:val="11"/>
         </w:numPr>
         <w:suppressLineNumbers w:val="0"/>
         <w:pBdr>
@@ -20592,7 +21144,7 @@
         <w:widowControl/>
         <w:numPr>
           <w:ilvl w:val="0"/>
-          <w:numId w:val="10"/>
+          <w:numId w:val="11"/>
         </w:numPr>
         <w:suppressLineNumbers w:val="0"/>
         <w:pBdr>
@@ -20629,7 +21181,7 @@
         <w:widowControl/>
         <w:numPr>
           <w:ilvl w:val="0"/>
-          <w:numId w:val="10"/>
+          <w:numId w:val="11"/>
         </w:numPr>
         <w:suppressLineNumbers w:val="0"/>
         <w:pBdr>
@@ -20669,7 +21221,7 @@
         <w:pStyle w:val="2"/>
         <w:bidi w:val="0"/>
       </w:pPr>
-      <w:bookmarkStart w:id="17" w:name="_Toc12477"/>
+      <w:bookmarkStart w:id="20" w:name="_Toc12984"/>
       <w:r>
         <w:rPr>
           <w:rFonts w:hint="eastAsia"/>
@@ -20677,14 +21229,14 @@
         </w:rPr>
         <w:t>数据结构</w:t>
       </w:r>
-      <w:bookmarkEnd w:id="17"/>
+      <w:bookmarkEnd w:id="20"/>
     </w:p>
     <w:p>
       <w:pPr>
         <w:pStyle w:val="3"/>
         <w:bidi w:val="0"/>
       </w:pPr>
-      <w:bookmarkStart w:id="18" w:name="_Toc21432"/>
+      <w:bookmarkStart w:id="21" w:name="_Toc1867"/>
       <w:r>
         <w:rPr>
           <w:rFonts w:hint="eastAsia"/>
@@ -20692,7 +21244,7 @@
         </w:rPr>
         <w:t>堆</w:t>
       </w:r>
-      <w:bookmarkEnd w:id="18"/>
+      <w:bookmarkEnd w:id="21"/>
     </w:p>
     <w:p>
       <w:pPr>
@@ -20703,7 +21255,7 @@
           <w:lang w:val="en-US"/>
         </w:rPr>
       </w:pPr>
-      <w:bookmarkStart w:id="19" w:name="_Toc31453"/>
+      <w:bookmarkStart w:id="22" w:name="_Toc3245"/>
       <w:r>
         <w:rPr>
           <w:rFonts w:hint="eastAsia"/>
@@ -20711,16 +21263,16 @@
         </w:rPr>
         <w:t>小顶堆</w:t>
       </w:r>
-      <w:bookmarkEnd w:id="19"/>
-    </w:p>
-    <w:p>
-      <w:pPr>
-        <w:keepNext w:val="0"/>
-        <w:keepLines w:val="0"/>
-        <w:widowControl/>
-        <w:numPr>
-          <w:ilvl w:val="0"/>
-          <w:numId w:val="11"/>
+      <w:bookmarkEnd w:id="22"/>
+    </w:p>
+    <w:p>
+      <w:pPr>
+        <w:keepNext w:val="0"/>
+        <w:keepLines w:val="0"/>
+        <w:widowControl/>
+        <w:numPr>
+          <w:ilvl w:val="0"/>
+          <w:numId w:val="12"/>
         </w:numPr>
         <w:suppressLineNumbers w:val="0"/>
         <w:pBdr>
@@ -20768,7 +21320,7 @@
         <w:widowControl/>
         <w:numPr>
           <w:ilvl w:val="0"/>
-          <w:numId w:val="11"/>
+          <w:numId w:val="12"/>
         </w:numPr>
         <w:suppressLineNumbers w:val="0"/>
         <w:pBdr>
@@ -20805,7 +21357,7 @@
         <w:widowControl/>
         <w:numPr>
           <w:ilvl w:val="0"/>
-          <w:numId w:val="11"/>
+          <w:numId w:val="12"/>
         </w:numPr>
         <w:suppressLineNumbers w:val="0"/>
         <w:pBdr>
@@ -20866,7 +21418,7 @@
         <w:widowControl/>
         <w:numPr>
           <w:ilvl w:val="0"/>
-          <w:numId w:val="11"/>
+          <w:numId w:val="12"/>
         </w:numPr>
         <w:suppressLineNumbers w:val="0"/>
         <w:pBdr>
@@ -20903,7 +21455,7 @@
         <w:widowControl/>
         <w:numPr>
           <w:ilvl w:val="0"/>
-          <w:numId w:val="11"/>
+          <w:numId w:val="12"/>
         </w:numPr>
         <w:suppressLineNumbers w:val="0"/>
         <w:pBdr>
@@ -20964,7 +21516,7 @@
         <w:widowControl/>
         <w:numPr>
           <w:ilvl w:val="0"/>
-          <w:numId w:val="11"/>
+          <w:numId w:val="12"/>
         </w:numPr>
         <w:suppressLineNumbers w:val="0"/>
         <w:pBdr>
@@ -21001,7 +21553,7 @@
         <w:widowControl/>
         <w:numPr>
           <w:ilvl w:val="0"/>
-          <w:numId w:val="11"/>
+          <w:numId w:val="12"/>
         </w:numPr>
         <w:suppressLineNumbers w:val="0"/>
         <w:pBdr>
@@ -21089,7 +21641,7 @@
         <w:widowControl/>
         <w:numPr>
           <w:ilvl w:val="0"/>
-          <w:numId w:val="11"/>
+          <w:numId w:val="12"/>
         </w:numPr>
         <w:suppressLineNumbers w:val="0"/>
         <w:pBdr>
@@ -21126,7 +21678,7 @@
         <w:widowControl/>
         <w:numPr>
           <w:ilvl w:val="0"/>
-          <w:numId w:val="11"/>
+          <w:numId w:val="12"/>
         </w:numPr>
         <w:suppressLineNumbers w:val="0"/>
         <w:pBdr>
@@ -21160,7 +21712,7 @@
         <w:widowControl/>
         <w:numPr>
           <w:ilvl w:val="0"/>
-          <w:numId w:val="11"/>
+          <w:numId w:val="12"/>
         </w:numPr>
         <w:suppressLineNumbers w:val="0"/>
         <w:pBdr>
@@ -21224,7 +21776,7 @@
         <w:widowControl/>
         <w:numPr>
           <w:ilvl w:val="0"/>
-          <w:numId w:val="11"/>
+          <w:numId w:val="12"/>
         </w:numPr>
         <w:suppressLineNumbers w:val="0"/>
         <w:pBdr>
@@ -21285,7 +21837,7 @@
         <w:widowControl/>
         <w:numPr>
           <w:ilvl w:val="0"/>
-          <w:numId w:val="11"/>
+          <w:numId w:val="12"/>
         </w:numPr>
         <w:suppressLineNumbers w:val="0"/>
         <w:pBdr>
@@ -21322,7 +21874,7 @@
         <w:widowControl/>
         <w:numPr>
           <w:ilvl w:val="0"/>
-          <w:numId w:val="11"/>
+          <w:numId w:val="12"/>
         </w:numPr>
         <w:suppressLineNumbers w:val="0"/>
         <w:pBdr>
@@ -21356,7 +21908,7 @@
         <w:widowControl/>
         <w:numPr>
           <w:ilvl w:val="0"/>
-          <w:numId w:val="11"/>
+          <w:numId w:val="12"/>
         </w:numPr>
         <w:suppressLineNumbers w:val="0"/>
         <w:pBdr>
@@ -21393,7 +21945,7 @@
         <w:widowControl/>
         <w:numPr>
           <w:ilvl w:val="0"/>
-          <w:numId w:val="11"/>
+          <w:numId w:val="12"/>
         </w:numPr>
         <w:suppressLineNumbers w:val="0"/>
         <w:pBdr>
@@ -21427,7 +21979,7 @@
         <w:widowControl/>
         <w:numPr>
           <w:ilvl w:val="0"/>
-          <w:numId w:val="11"/>
+          <w:numId w:val="12"/>
         </w:numPr>
         <w:suppressLineNumbers w:val="0"/>
         <w:pBdr>
@@ -21464,7 +22016,7 @@
         <w:widowControl/>
         <w:numPr>
           <w:ilvl w:val="0"/>
-          <w:numId w:val="11"/>
+          <w:numId w:val="12"/>
         </w:numPr>
         <w:suppressLineNumbers w:val="0"/>
         <w:pBdr>
@@ -21498,7 +22050,7 @@
         <w:widowControl/>
         <w:numPr>
           <w:ilvl w:val="0"/>
-          <w:numId w:val="11"/>
+          <w:numId w:val="12"/>
         </w:numPr>
         <w:suppressLineNumbers w:val="0"/>
         <w:pBdr>
@@ -21562,7 +22114,7 @@
         <w:widowControl/>
         <w:numPr>
           <w:ilvl w:val="0"/>
-          <w:numId w:val="11"/>
+          <w:numId w:val="12"/>
         </w:numPr>
         <w:suppressLineNumbers w:val="0"/>
         <w:pBdr>
@@ -21596,7 +22148,7 @@
         <w:widowControl/>
         <w:numPr>
           <w:ilvl w:val="0"/>
-          <w:numId w:val="11"/>
+          <w:numId w:val="12"/>
         </w:numPr>
         <w:suppressLineNumbers w:val="0"/>
         <w:pBdr>
@@ -21660,7 +22212,7 @@
         <w:widowControl/>
         <w:numPr>
           <w:ilvl w:val="0"/>
-          <w:numId w:val="11"/>
+          <w:numId w:val="12"/>
         </w:numPr>
         <w:suppressLineNumbers w:val="0"/>
         <w:pBdr>
@@ -21694,7 +22246,7 @@
         <w:widowControl/>
         <w:numPr>
           <w:ilvl w:val="0"/>
-          <w:numId w:val="11"/>
+          <w:numId w:val="12"/>
         </w:numPr>
         <w:suppressLineNumbers w:val="0"/>
         <w:pBdr>
@@ -21731,7 +22283,7 @@
         <w:widowControl/>
         <w:numPr>
           <w:ilvl w:val="0"/>
-          <w:numId w:val="11"/>
+          <w:numId w:val="12"/>
         </w:numPr>
         <w:suppressLineNumbers w:val="0"/>
         <w:pBdr>
@@ -21792,7 +22344,7 @@
         <w:widowControl/>
         <w:numPr>
           <w:ilvl w:val="0"/>
-          <w:numId w:val="11"/>
+          <w:numId w:val="12"/>
         </w:numPr>
         <w:suppressLineNumbers w:val="0"/>
         <w:pBdr>
@@ -21829,7 +22381,7 @@
         <w:widowControl/>
         <w:numPr>
           <w:ilvl w:val="0"/>
-          <w:numId w:val="11"/>
+          <w:numId w:val="12"/>
         </w:numPr>
         <w:suppressLineNumbers w:val="0"/>
         <w:pBdr>
@@ -21890,7 +22442,7 @@
         <w:widowControl/>
         <w:numPr>
           <w:ilvl w:val="0"/>
-          <w:numId w:val="11"/>
+          <w:numId w:val="12"/>
         </w:numPr>
         <w:suppressLineNumbers w:val="0"/>
         <w:pBdr>
@@ -21954,7 +22506,7 @@
         <w:widowControl/>
         <w:numPr>
           <w:ilvl w:val="0"/>
-          <w:numId w:val="11"/>
+          <w:numId w:val="12"/>
         </w:numPr>
         <w:suppressLineNumbers w:val="0"/>
         <w:pBdr>
@@ -21988,7 +22540,7 @@
         <w:widowControl/>
         <w:numPr>
           <w:ilvl w:val="0"/>
-          <w:numId w:val="11"/>
+          <w:numId w:val="12"/>
         </w:numPr>
         <w:suppressLineNumbers w:val="0"/>
         <w:pBdr>
@@ -22052,7 +22604,7 @@
         <w:widowControl/>
         <w:numPr>
           <w:ilvl w:val="0"/>
-          <w:numId w:val="11"/>
+          <w:numId w:val="12"/>
         </w:numPr>
         <w:suppressLineNumbers w:val="0"/>
         <w:pBdr>
@@ -22113,7 +22665,7 @@
         <w:widowControl/>
         <w:numPr>
           <w:ilvl w:val="0"/>
-          <w:numId w:val="11"/>
+          <w:numId w:val="12"/>
         </w:numPr>
         <w:suppressLineNumbers w:val="0"/>
         <w:pBdr>
@@ -22150,7 +22702,7 @@
         <w:widowControl/>
         <w:numPr>
           <w:ilvl w:val="0"/>
-          <w:numId w:val="11"/>
+          <w:numId w:val="12"/>
         </w:numPr>
         <w:suppressLineNumbers w:val="0"/>
         <w:pBdr>
@@ -22211,7 +22763,7 @@
         <w:widowControl/>
         <w:numPr>
           <w:ilvl w:val="0"/>
-          <w:numId w:val="11"/>
+          <w:numId w:val="12"/>
         </w:numPr>
         <w:suppressLineNumbers w:val="0"/>
         <w:pBdr>
@@ -22275,7 +22827,7 @@
         <w:widowControl/>
         <w:numPr>
           <w:ilvl w:val="0"/>
-          <w:numId w:val="11"/>
+          <w:numId w:val="12"/>
         </w:numPr>
         <w:suppressLineNumbers w:val="0"/>
         <w:pBdr>
@@ -22309,7 +22861,7 @@
         <w:widowControl/>
         <w:numPr>
           <w:ilvl w:val="0"/>
-          <w:numId w:val="11"/>
+          <w:numId w:val="12"/>
         </w:numPr>
         <w:suppressLineNumbers w:val="0"/>
         <w:pBdr>
@@ -22373,7 +22925,7 @@
         <w:widowControl/>
         <w:numPr>
           <w:ilvl w:val="0"/>
-          <w:numId w:val="11"/>
+          <w:numId w:val="12"/>
         </w:numPr>
         <w:suppressLineNumbers w:val="0"/>
         <w:pBdr>
@@ -22407,7 +22959,7 @@
         <w:widowControl/>
         <w:numPr>
           <w:ilvl w:val="0"/>
-          <w:numId w:val="11"/>
+          <w:numId w:val="12"/>
         </w:numPr>
         <w:suppressLineNumbers w:val="0"/>
         <w:pBdr>
@@ -22444,7 +22996,7 @@
         <w:widowControl/>
         <w:numPr>
           <w:ilvl w:val="0"/>
-          <w:numId w:val="11"/>
+          <w:numId w:val="12"/>
         </w:numPr>
         <w:suppressLineNumbers w:val="0"/>
         <w:pBdr>
@@ -22478,7 +23030,7 @@
         <w:widowControl/>
         <w:numPr>
           <w:ilvl w:val="0"/>
-          <w:numId w:val="11"/>
+          <w:numId w:val="12"/>
         </w:numPr>
         <w:suppressLineNumbers w:val="0"/>
         <w:pBdr>
@@ -22515,7 +23067,7 @@
         <w:widowControl/>
         <w:numPr>
           <w:ilvl w:val="0"/>
-          <w:numId w:val="11"/>
+          <w:numId w:val="12"/>
         </w:numPr>
         <w:suppressLineNumbers w:val="0"/>
         <w:pBdr>
@@ -22576,7 +23128,7 @@
         <w:widowControl/>
         <w:numPr>
           <w:ilvl w:val="0"/>
-          <w:numId w:val="11"/>
+          <w:numId w:val="12"/>
         </w:numPr>
         <w:suppressLineNumbers w:val="0"/>
         <w:pBdr>
@@ -22613,7 +23165,7 @@
         <w:widowControl/>
         <w:numPr>
           <w:ilvl w:val="0"/>
-          <w:numId w:val="11"/>
+          <w:numId w:val="12"/>
         </w:numPr>
         <w:suppressLineNumbers w:val="0"/>
         <w:pBdr>
@@ -22674,7 +23226,7 @@
         <w:widowControl/>
         <w:numPr>
           <w:ilvl w:val="0"/>
-          <w:numId w:val="11"/>
+          <w:numId w:val="12"/>
         </w:numPr>
         <w:suppressLineNumbers w:val="0"/>
         <w:pBdr>
@@ -22711,7 +23263,7 @@
         <w:widowControl/>
         <w:numPr>
           <w:ilvl w:val="0"/>
-          <w:numId w:val="11"/>
+          <w:numId w:val="12"/>
         </w:numPr>
         <w:suppressLineNumbers w:val="0"/>
         <w:pBdr>
@@ -22745,7 +23297,7 @@
         <w:widowControl/>
         <w:numPr>
           <w:ilvl w:val="0"/>
-          <w:numId w:val="11"/>
+          <w:numId w:val="12"/>
         </w:numPr>
         <w:suppressLineNumbers w:val="0"/>
         <w:pBdr>
@@ -22782,7 +23334,7 @@
         <w:widowControl/>
         <w:numPr>
           <w:ilvl w:val="0"/>
-          <w:numId w:val="11"/>
+          <w:numId w:val="12"/>
         </w:numPr>
         <w:suppressLineNumbers w:val="0"/>
         <w:pBdr>
@@ -22818,7 +23370,7 @@
           <w:lang w:val="en-US" w:eastAsia="zh-CN"/>
         </w:rPr>
       </w:pPr>
-      <w:bookmarkStart w:id="20" w:name="_Toc23583"/>
+      <w:bookmarkStart w:id="23" w:name="_Toc21995"/>
       <w:r>
         <w:rPr>
           <w:rFonts w:hint="eastAsia"/>
@@ -22826,16 +23378,16 @@
         </w:rPr>
         <w:t>可并堆(左偏树)(均摊O(logn))</w:t>
       </w:r>
-      <w:bookmarkEnd w:id="20"/>
-    </w:p>
-    <w:p>
-      <w:pPr>
-        <w:keepNext w:val="0"/>
-        <w:keepLines w:val="0"/>
-        <w:widowControl/>
-        <w:numPr>
-          <w:ilvl w:val="0"/>
-          <w:numId w:val="12"/>
+      <w:bookmarkEnd w:id="23"/>
+    </w:p>
+    <w:p>
+      <w:pPr>
+        <w:keepNext w:val="0"/>
+        <w:keepLines w:val="0"/>
+        <w:widowControl/>
+        <w:numPr>
+          <w:ilvl w:val="0"/>
+          <w:numId w:val="13"/>
         </w:numPr>
         <w:suppressLineNumbers w:val="0"/>
         <w:pBdr>
@@ -22886,7 +23438,7 @@
         <w:widowControl/>
         <w:numPr>
           <w:ilvl w:val="0"/>
-          <w:numId w:val="12"/>
+          <w:numId w:val="13"/>
         </w:numPr>
         <w:suppressLineNumbers w:val="0"/>
         <w:pBdr>
@@ -22924,7 +23476,7 @@
         <w:widowControl/>
         <w:numPr>
           <w:ilvl w:val="0"/>
-          <w:numId w:val="12"/>
+          <w:numId w:val="13"/>
         </w:numPr>
         <w:suppressLineNumbers w:val="0"/>
         <w:pBdr>
@@ -22989,7 +23541,7 @@
         <w:widowControl/>
         <w:numPr>
           <w:ilvl w:val="0"/>
-          <w:numId w:val="12"/>
+          <w:numId w:val="13"/>
         </w:numPr>
         <w:suppressLineNumbers w:val="0"/>
         <w:pBdr>
@@ -23087,7 +23639,7 @@
         <w:widowControl/>
         <w:numPr>
           <w:ilvl w:val="0"/>
-          <w:numId w:val="12"/>
+          <w:numId w:val="13"/>
         </w:numPr>
         <w:suppressLineNumbers w:val="0"/>
         <w:pBdr>
@@ -23122,7 +23674,7 @@
         <w:widowControl/>
         <w:numPr>
           <w:ilvl w:val="0"/>
-          <w:numId w:val="12"/>
+          <w:numId w:val="13"/>
         </w:numPr>
         <w:suppressLineNumbers w:val="0"/>
         <w:pBdr>
@@ -23190,7 +23742,7 @@
         <w:widowControl/>
         <w:numPr>
           <w:ilvl w:val="0"/>
-          <w:numId w:val="12"/>
+          <w:numId w:val="13"/>
         </w:numPr>
         <w:suppressLineNumbers w:val="0"/>
         <w:pBdr>
@@ -23255,7 +23807,7 @@
         <w:widowControl/>
         <w:numPr>
           <w:ilvl w:val="0"/>
-          <w:numId w:val="12"/>
+          <w:numId w:val="13"/>
         </w:numPr>
         <w:suppressLineNumbers w:val="0"/>
         <w:pBdr>
@@ -23323,7 +23875,7 @@
         <w:widowControl/>
         <w:numPr>
           <w:ilvl w:val="0"/>
-          <w:numId w:val="12"/>
+          <w:numId w:val="13"/>
         </w:numPr>
         <w:suppressLineNumbers w:val="0"/>
         <w:pBdr>
@@ -23388,7 +23940,7 @@
         <w:widowControl/>
         <w:numPr>
           <w:ilvl w:val="0"/>
-          <w:numId w:val="12"/>
+          <w:numId w:val="13"/>
         </w:numPr>
         <w:suppressLineNumbers w:val="0"/>
         <w:pBdr>
@@ -23426,7 +23978,7 @@
         <w:widowControl/>
         <w:numPr>
           <w:ilvl w:val="0"/>
-          <w:numId w:val="12"/>
+          <w:numId w:val="13"/>
         </w:numPr>
         <w:suppressLineNumbers w:val="0"/>
         <w:pBdr>
@@ -23461,7 +24013,7 @@
         <w:widowControl/>
         <w:numPr>
           <w:ilvl w:val="0"/>
-          <w:numId w:val="12"/>
+          <w:numId w:val="13"/>
         </w:numPr>
         <w:suppressLineNumbers w:val="0"/>
         <w:pBdr>
@@ -23499,7 +24051,7 @@
         <w:widowControl/>
         <w:numPr>
           <w:ilvl w:val="0"/>
-          <w:numId w:val="12"/>
+          <w:numId w:val="13"/>
         </w:numPr>
         <w:suppressLineNumbers w:val="0"/>
         <w:pBdr>
@@ -23550,7 +24102,7 @@
         <w:widowControl/>
         <w:numPr>
           <w:ilvl w:val="0"/>
-          <w:numId w:val="12"/>
+          <w:numId w:val="13"/>
         </w:numPr>
         <w:suppressLineNumbers w:val="0"/>
         <w:pBdr>
@@ -23588,7 +24140,7 @@
         <w:widowControl/>
         <w:numPr>
           <w:ilvl w:val="0"/>
-          <w:numId w:val="12"/>
+          <w:numId w:val="13"/>
         </w:numPr>
         <w:suppressLineNumbers w:val="0"/>
         <w:pBdr>
@@ -23699,7 +24251,7 @@
         <w:widowControl/>
         <w:numPr>
           <w:ilvl w:val="0"/>
-          <w:numId w:val="12"/>
+          <w:numId w:val="13"/>
         </w:numPr>
         <w:suppressLineNumbers w:val="0"/>
         <w:pBdr>
@@ -23737,7 +24289,7 @@
         <w:widowControl/>
         <w:numPr>
           <w:ilvl w:val="0"/>
-          <w:numId w:val="12"/>
+          <w:numId w:val="13"/>
         </w:numPr>
         <w:suppressLineNumbers w:val="0"/>
         <w:pBdr>
@@ -23802,7 +24354,7 @@
         <w:widowControl/>
         <w:numPr>
           <w:ilvl w:val="0"/>
-          <w:numId w:val="12"/>
+          <w:numId w:val="13"/>
         </w:numPr>
         <w:suppressLineNumbers w:val="0"/>
         <w:pBdr>
@@ -23870,7 +24422,7 @@
         <w:widowControl/>
         <w:numPr>
           <w:ilvl w:val="0"/>
-          <w:numId w:val="12"/>
+          <w:numId w:val="13"/>
         </w:numPr>
         <w:suppressLineNumbers w:val="0"/>
         <w:pBdr>
@@ -23935,7 +24487,7 @@
         <w:widowControl/>
         <w:numPr>
           <w:ilvl w:val="0"/>
-          <w:numId w:val="12"/>
+          <w:numId w:val="13"/>
         </w:numPr>
         <w:suppressLineNumbers w:val="0"/>
         <w:pBdr>
@@ -24003,7 +24555,7 @@
         <w:widowControl/>
         <w:numPr>
           <w:ilvl w:val="0"/>
-          <w:numId w:val="12"/>
+          <w:numId w:val="13"/>
         </w:numPr>
         <w:suppressLineNumbers w:val="0"/>
         <w:pBdr>
@@ -24068,7 +24620,7 @@
         <w:widowControl/>
         <w:numPr>
           <w:ilvl w:val="0"/>
-          <w:numId w:val="12"/>
+          <w:numId w:val="13"/>
         </w:numPr>
         <w:suppressLineNumbers w:val="0"/>
         <w:pBdr>
@@ -24106,7 +24658,7 @@
         <w:widowControl/>
         <w:numPr>
           <w:ilvl w:val="0"/>
-          <w:numId w:val="12"/>
+          <w:numId w:val="13"/>
         </w:numPr>
         <w:suppressLineNumbers w:val="0"/>
         <w:pBdr>
@@ -24141,7 +24693,7 @@
         <w:widowControl/>
         <w:numPr>
           <w:ilvl w:val="0"/>
-          <w:numId w:val="12"/>
+          <w:numId w:val="13"/>
         </w:numPr>
         <w:suppressLineNumbers w:val="0"/>
         <w:pBdr>
@@ -24209,7 +24761,7 @@
         <w:widowControl/>
         <w:numPr>
           <w:ilvl w:val="0"/>
-          <w:numId w:val="12"/>
+          <w:numId w:val="13"/>
         </w:numPr>
         <w:suppressLineNumbers w:val="0"/>
         <w:pBdr>
@@ -24244,7 +24796,7 @@
         <w:widowControl/>
         <w:numPr>
           <w:ilvl w:val="0"/>
-          <w:numId w:val="12"/>
+          <w:numId w:val="13"/>
         </w:numPr>
         <w:suppressLineNumbers w:val="0"/>
         <w:pBdr>
@@ -24282,7 +24834,7 @@
         <w:widowControl/>
         <w:numPr>
           <w:ilvl w:val="0"/>
-          <w:numId w:val="12"/>
+          <w:numId w:val="13"/>
         </w:numPr>
         <w:suppressLineNumbers w:val="0"/>
         <w:pBdr>
@@ -24347,7 +24899,7 @@
         <w:widowControl/>
         <w:numPr>
           <w:ilvl w:val="0"/>
-          <w:numId w:val="12"/>
+          <w:numId w:val="13"/>
         </w:numPr>
         <w:suppressLineNumbers w:val="0"/>
         <w:pBdr>
@@ -24385,7 +24937,7 @@
         <w:widowControl/>
         <w:numPr>
           <w:ilvl w:val="0"/>
-          <w:numId w:val="12"/>
+          <w:numId w:val="13"/>
         </w:numPr>
         <w:suppressLineNumbers w:val="0"/>
         <w:pBdr>
@@ -24420,7 +24972,7 @@
         <w:widowControl/>
         <w:numPr>
           <w:ilvl w:val="0"/>
-          <w:numId w:val="12"/>
+          <w:numId w:val="13"/>
         </w:numPr>
         <w:suppressLineNumbers w:val="0"/>
         <w:pBdr>
@@ -24564,7 +25116,7 @@
         <w:widowControl/>
         <w:numPr>
           <w:ilvl w:val="0"/>
-          <w:numId w:val="12"/>
+          <w:numId w:val="13"/>
         </w:numPr>
         <w:suppressLineNumbers w:val="0"/>
         <w:pBdr>
@@ -24599,7 +25151,7 @@
         <w:widowControl/>
         <w:numPr>
           <w:ilvl w:val="0"/>
-          <w:numId w:val="12"/>
+          <w:numId w:val="13"/>
         </w:numPr>
         <w:suppressLineNumbers w:val="0"/>
         <w:pBdr>
@@ -24637,7 +25189,7 @@
         <w:widowControl/>
         <w:numPr>
           <w:ilvl w:val="0"/>
-          <w:numId w:val="12"/>
+          <w:numId w:val="13"/>
         </w:numPr>
         <w:suppressLineNumbers w:val="0"/>
         <w:pBdr>
@@ -24672,7 +25224,7 @@
         <w:widowControl/>
         <w:numPr>
           <w:ilvl w:val="0"/>
-          <w:numId w:val="12"/>
+          <w:numId w:val="13"/>
         </w:numPr>
         <w:suppressLineNumbers w:val="0"/>
         <w:pBdr>
@@ -24710,7 +25262,7 @@
         <w:widowControl/>
         <w:numPr>
           <w:ilvl w:val="0"/>
-          <w:numId w:val="12"/>
+          <w:numId w:val="13"/>
         </w:numPr>
         <w:suppressLineNumbers w:val="0"/>
         <w:pBdr>
@@ -24745,7 +25297,7 @@
         <w:widowControl/>
         <w:numPr>
           <w:ilvl w:val="0"/>
-          <w:numId w:val="12"/>
+          <w:numId w:val="13"/>
         </w:numPr>
         <w:suppressLineNumbers w:val="0"/>
         <w:pBdr>
@@ -24783,7 +25335,7 @@
         <w:widowControl/>
         <w:numPr>
           <w:ilvl w:val="0"/>
-          <w:numId w:val="12"/>
+          <w:numId w:val="13"/>
         </w:numPr>
         <w:suppressLineNumbers w:val="0"/>
         <w:pBdr>
@@ -24818,7 +25370,7 @@
         <w:widowControl/>
         <w:numPr>
           <w:ilvl w:val="0"/>
-          <w:numId w:val="12"/>
+          <w:numId w:val="13"/>
         </w:numPr>
         <w:suppressLineNumbers w:val="0"/>
         <w:pBdr>
@@ -24902,7 +25454,7 @@
         <w:widowControl/>
         <w:numPr>
           <w:ilvl w:val="0"/>
-          <w:numId w:val="12"/>
+          <w:numId w:val="13"/>
         </w:numPr>
         <w:suppressLineNumbers w:val="0"/>
         <w:pBdr>
@@ -24937,7 +25489,7 @@
         <w:widowControl/>
         <w:numPr>
           <w:ilvl w:val="0"/>
-          <w:numId w:val="12"/>
+          <w:numId w:val="13"/>
         </w:numPr>
         <w:suppressLineNumbers w:val="0"/>
         <w:pBdr>
@@ -25005,7 +25557,7 @@
         <w:widowControl/>
         <w:numPr>
           <w:ilvl w:val="0"/>
-          <w:numId w:val="12"/>
+          <w:numId w:val="13"/>
         </w:numPr>
         <w:suppressLineNumbers w:val="0"/>
         <w:pBdr>
@@ -25040,7 +25592,7 @@
         <w:widowControl/>
         <w:numPr>
           <w:ilvl w:val="0"/>
-          <w:numId w:val="12"/>
+          <w:numId w:val="13"/>
         </w:numPr>
         <w:suppressLineNumbers w:val="0"/>
         <w:pBdr>
@@ -25078,7 +25630,7 @@
         <w:widowControl/>
         <w:numPr>
           <w:ilvl w:val="0"/>
-          <w:numId w:val="12"/>
+          <w:numId w:val="13"/>
         </w:numPr>
         <w:suppressLineNumbers w:val="0"/>
         <w:pBdr>
@@ -25159,7 +25711,7 @@
         <w:widowControl/>
         <w:numPr>
           <w:ilvl w:val="0"/>
-          <w:numId w:val="12"/>
+          <w:numId w:val="13"/>
         </w:numPr>
         <w:suppressLineNumbers w:val="0"/>
         <w:pBdr>
@@ -25197,7 +25749,7 @@
         <w:widowControl/>
         <w:numPr>
           <w:ilvl w:val="0"/>
-          <w:numId w:val="12"/>
+          <w:numId w:val="13"/>
         </w:numPr>
         <w:suppressLineNumbers w:val="0"/>
         <w:pBdr>
@@ -25232,7 +25784,7 @@
         <w:widowControl/>
         <w:numPr>
           <w:ilvl w:val="0"/>
-          <w:numId w:val="12"/>
+          <w:numId w:val="13"/>
         </w:numPr>
         <w:suppressLineNumbers w:val="0"/>
         <w:pBdr>
@@ -25280,7 +25832,7 @@
           <w:lang w:val="en-US" w:eastAsia="zh-CN"/>
         </w:rPr>
       </w:pPr>
-      <w:bookmarkStart w:id="21" w:name="_Toc24438"/>
+      <w:bookmarkStart w:id="24" w:name="_Toc1520"/>
       <w:r>
         <w:rPr>
           <w:rFonts w:hint="eastAsia"/>
@@ -25288,7 +25840,7 @@
         </w:rPr>
         <w:t>珂朵莉树</w:t>
       </w:r>
-      <w:bookmarkEnd w:id="21"/>
+      <w:bookmarkEnd w:id="24"/>
     </w:p>
     <w:p>
       <w:pPr>
@@ -25299,7 +25851,7 @@
           <w:lang w:val="en-US" w:eastAsia="zh-CN"/>
         </w:rPr>
       </w:pPr>
-      <w:bookmarkStart w:id="22" w:name="_Toc7819"/>
+      <w:bookmarkStart w:id="25" w:name="_Toc19153"/>
       <w:r>
         <w:rPr>
           <w:rFonts w:hint="eastAsia"/>
@@ -25307,16 +25859,16 @@
         </w:rPr>
         <w:t>set实现的珂朵莉树(均摊O(nloglogn))</w:t>
       </w:r>
-      <w:bookmarkEnd w:id="22"/>
-    </w:p>
-    <w:p>
-      <w:pPr>
-        <w:keepNext w:val="0"/>
-        <w:keepLines w:val="0"/>
-        <w:widowControl/>
-        <w:numPr>
-          <w:ilvl w:val="0"/>
-          <w:numId w:val="13"/>
+      <w:bookmarkEnd w:id="25"/>
+    </w:p>
+    <w:p>
+      <w:pPr>
+        <w:keepNext w:val="0"/>
+        <w:keepLines w:val="0"/>
+        <w:widowControl/>
+        <w:numPr>
+          <w:ilvl w:val="0"/>
+          <w:numId w:val="14"/>
         </w:numPr>
         <w:suppressLineNumbers w:val="0"/>
         <w:pBdr>
@@ -25365,7 +25917,7 @@
         <w:widowControl/>
         <w:numPr>
           <w:ilvl w:val="0"/>
-          <w:numId w:val="13"/>
+          <w:numId w:val="14"/>
         </w:numPr>
         <w:suppressLineNumbers w:val="0"/>
         <w:pBdr>
@@ -25403,7 +25955,7 @@
         <w:widowControl/>
         <w:numPr>
           <w:ilvl w:val="0"/>
-          <w:numId w:val="13"/>
+          <w:numId w:val="14"/>
         </w:numPr>
         <w:suppressLineNumbers w:val="0"/>
         <w:pBdr>
@@ -25454,7 +26006,7 @@
         <w:widowControl/>
         <w:numPr>
           <w:ilvl w:val="0"/>
-          <w:numId w:val="13"/>
+          <w:numId w:val="14"/>
         </w:numPr>
         <w:suppressLineNumbers w:val="0"/>
         <w:pBdr>
@@ -25492,7 +26044,7 @@
         <w:widowControl/>
         <w:numPr>
           <w:ilvl w:val="0"/>
-          <w:numId w:val="13"/>
+          <w:numId w:val="14"/>
         </w:numPr>
         <w:suppressLineNumbers w:val="0"/>
         <w:pBdr>
@@ -25557,7 +26109,7 @@
         <w:widowControl/>
         <w:numPr>
           <w:ilvl w:val="0"/>
-          <w:numId w:val="13"/>
+          <w:numId w:val="14"/>
         </w:numPr>
         <w:suppressLineNumbers w:val="0"/>
         <w:pBdr>
@@ -25683,7 +26235,7 @@
         <w:widowControl/>
         <w:numPr>
           <w:ilvl w:val="0"/>
-          <w:numId w:val="13"/>
+          <w:numId w:val="14"/>
         </w:numPr>
         <w:suppressLineNumbers w:val="0"/>
         <w:pBdr>
@@ -25808,7 +26360,7 @@
         <w:widowControl/>
         <w:numPr>
           <w:ilvl w:val="0"/>
-          <w:numId w:val="13"/>
+          <w:numId w:val="14"/>
         </w:numPr>
         <w:suppressLineNumbers w:val="0"/>
         <w:pBdr>
@@ -25846,7 +26398,7 @@
         <w:widowControl/>
         <w:numPr>
           <w:ilvl w:val="0"/>
-          <w:numId w:val="13"/>
+          <w:numId w:val="14"/>
         </w:numPr>
         <w:suppressLineNumbers w:val="0"/>
         <w:pBdr>
@@ -25911,7 +26463,7 @@
         <w:widowControl/>
         <w:numPr>
           <w:ilvl w:val="0"/>
-          <w:numId w:val="13"/>
+          <w:numId w:val="14"/>
         </w:numPr>
         <w:suppressLineNumbers w:val="0"/>
         <w:pBdr>
@@ -25949,7 +26501,7 @@
         <w:widowControl/>
         <w:numPr>
           <w:ilvl w:val="0"/>
-          <w:numId w:val="13"/>
+          <w:numId w:val="14"/>
         </w:numPr>
         <w:suppressLineNumbers w:val="0"/>
         <w:pBdr>
@@ -25984,7 +26536,7 @@
         <w:widowControl/>
         <w:numPr>
           <w:ilvl w:val="0"/>
-          <w:numId w:val="13"/>
+          <w:numId w:val="14"/>
         </w:numPr>
         <w:suppressLineNumbers w:val="0"/>
         <w:pBdr>
@@ -26022,7 +26574,7 @@
         <w:widowControl/>
         <w:numPr>
           <w:ilvl w:val="0"/>
-          <w:numId w:val="13"/>
+          <w:numId w:val="14"/>
         </w:numPr>
         <w:suppressLineNumbers w:val="0"/>
         <w:pBdr>
@@ -26057,7 +26609,7 @@
         <w:widowControl/>
         <w:numPr>
           <w:ilvl w:val="0"/>
-          <w:numId w:val="13"/>
+          <w:numId w:val="14"/>
         </w:numPr>
         <w:suppressLineNumbers w:val="0"/>
         <w:pBdr>
@@ -26095,7 +26647,7 @@
         <w:widowControl/>
         <w:numPr>
           <w:ilvl w:val="0"/>
-          <w:numId w:val="13"/>
+          <w:numId w:val="14"/>
         </w:numPr>
         <w:suppressLineNumbers w:val="0"/>
         <w:pBdr>
@@ -26160,7 +26712,7 @@
         <w:widowControl/>
         <w:numPr>
           <w:ilvl w:val="0"/>
-          <w:numId w:val="13"/>
+          <w:numId w:val="14"/>
         </w:numPr>
         <w:suppressLineNumbers w:val="0"/>
         <w:pBdr>
@@ -26198,7 +26750,7 @@
         <w:widowControl/>
         <w:numPr>
           <w:ilvl w:val="0"/>
-          <w:numId w:val="13"/>
+          <w:numId w:val="14"/>
         </w:numPr>
         <w:suppressLineNumbers w:val="0"/>
         <w:pBdr>
@@ -26233,7 +26785,7 @@
         <w:widowControl/>
         <w:numPr>
           <w:ilvl w:val="0"/>
-          <w:numId w:val="13"/>
+          <w:numId w:val="14"/>
         </w:numPr>
         <w:suppressLineNumbers w:val="0"/>
         <w:pBdr>
@@ -26301,7 +26853,7 @@
         <w:widowControl/>
         <w:numPr>
           <w:ilvl w:val="0"/>
-          <w:numId w:val="13"/>
+          <w:numId w:val="14"/>
         </w:numPr>
         <w:suppressLineNumbers w:val="0"/>
         <w:pBdr>
@@ -26366,7 +26918,7 @@
         <w:widowControl/>
         <w:numPr>
           <w:ilvl w:val="0"/>
-          <w:numId w:val="13"/>
+          <w:numId w:val="14"/>
         </w:numPr>
         <w:suppressLineNumbers w:val="0"/>
         <w:pBdr>
@@ -26404,7 +26956,7 @@
         <w:widowControl/>
         <w:numPr>
           <w:ilvl w:val="0"/>
-          <w:numId w:val="13"/>
+          <w:numId w:val="14"/>
         </w:numPr>
         <w:suppressLineNumbers w:val="0"/>
         <w:pBdr>
@@ -26469,7 +27021,7 @@
         <w:widowControl/>
         <w:numPr>
           <w:ilvl w:val="0"/>
-          <w:numId w:val="13"/>
+          <w:numId w:val="14"/>
         </w:numPr>
         <w:suppressLineNumbers w:val="0"/>
         <w:pBdr>
@@ -26537,7 +27089,7 @@
         <w:widowControl/>
         <w:numPr>
           <w:ilvl w:val="0"/>
-          <w:numId w:val="13"/>
+          <w:numId w:val="14"/>
         </w:numPr>
         <w:suppressLineNumbers w:val="0"/>
         <w:pBdr>
@@ -26572,7 +27124,7 @@
         <w:widowControl/>
         <w:numPr>
           <w:ilvl w:val="0"/>
-          <w:numId w:val="13"/>
+          <w:numId w:val="14"/>
         </w:numPr>
         <w:suppressLineNumbers w:val="0"/>
         <w:pBdr>
@@ -26610,7 +27162,7 @@
         <w:widowControl/>
         <w:numPr>
           <w:ilvl w:val="0"/>
-          <w:numId w:val="13"/>
+          <w:numId w:val="14"/>
         </w:numPr>
         <w:suppressLineNumbers w:val="0"/>
         <w:pBdr>
@@ -26675,7 +27227,7 @@
         <w:widowControl/>
         <w:numPr>
           <w:ilvl w:val="0"/>
-          <w:numId w:val="13"/>
+          <w:numId w:val="14"/>
         </w:numPr>
         <w:suppressLineNumbers w:val="0"/>
         <w:pBdr>
@@ -26713,7 +27265,7 @@
         <w:widowControl/>
         <w:numPr>
           <w:ilvl w:val="0"/>
-          <w:numId w:val="13"/>
+          <w:numId w:val="14"/>
         </w:numPr>
         <w:suppressLineNumbers w:val="0"/>
         <w:pBdr>
@@ -26748,7 +27300,7 @@
         <w:widowControl/>
         <w:numPr>
           <w:ilvl w:val="0"/>
-          <w:numId w:val="13"/>
+          <w:numId w:val="14"/>
         </w:numPr>
         <w:suppressLineNumbers w:val="0"/>
         <w:pBdr>
@@ -26920,7 +27472,7 @@
         <w:widowControl/>
         <w:numPr>
           <w:ilvl w:val="0"/>
-          <w:numId w:val="13"/>
+          <w:numId w:val="14"/>
         </w:numPr>
         <w:suppressLineNumbers w:val="0"/>
         <w:pBdr>
@@ -26955,7 +27507,7 @@
         <w:widowControl/>
         <w:numPr>
           <w:ilvl w:val="0"/>
-          <w:numId w:val="13"/>
+          <w:numId w:val="14"/>
         </w:numPr>
         <w:suppressLineNumbers w:val="0"/>
         <w:pBdr>
@@ -27021,7 +27573,7 @@
         <w:widowControl/>
         <w:numPr>
           <w:ilvl w:val="0"/>
-          <w:numId w:val="13"/>
+          <w:numId w:val="14"/>
         </w:numPr>
         <w:suppressLineNumbers w:val="0"/>
         <w:pBdr>
@@ -27056,7 +27608,7 @@
         <w:widowControl/>
         <w:numPr>
           <w:ilvl w:val="0"/>
-          <w:numId w:val="13"/>
+          <w:numId w:val="14"/>
         </w:numPr>
         <w:suppressLineNumbers w:val="0"/>
         <w:pBdr>
@@ -27094,7 +27646,7 @@
         <w:widowControl/>
         <w:numPr>
           <w:ilvl w:val="0"/>
-          <w:numId w:val="13"/>
+          <w:numId w:val="14"/>
         </w:numPr>
         <w:suppressLineNumbers w:val="0"/>
         <w:pBdr>
@@ -27139,7 +27691,7 @@
           <w:lang w:val="en-US" w:eastAsia="zh-CN"/>
         </w:rPr>
       </w:pPr>
-      <w:bookmarkStart w:id="23" w:name="_Toc2735"/>
+      <w:bookmarkStart w:id="26" w:name="_Toc21714"/>
       <w:r>
         <w:rPr>
           <w:rFonts w:hint="eastAsia"/>
@@ -27147,7 +27699,7 @@
         </w:rPr>
         <w:t>杂项</w:t>
       </w:r>
-      <w:bookmarkEnd w:id="23"/>
+      <w:bookmarkEnd w:id="26"/>
     </w:p>
     <w:p>
       <w:pPr>
@@ -27158,7 +27710,7 @@
           <w:lang w:val="en-US" w:eastAsia="zh-CN"/>
         </w:rPr>
       </w:pPr>
-      <w:bookmarkStart w:id="24" w:name="_Toc31752"/>
+      <w:bookmarkStart w:id="27" w:name="_Toc26263"/>
       <w:r>
         <w:rPr>
           <w:rFonts w:hint="eastAsia"/>
@@ -27166,7 +27718,7 @@
         </w:rPr>
         <w:t>莫队</w:t>
       </w:r>
-      <w:bookmarkEnd w:id="24"/>
+      <w:bookmarkEnd w:id="27"/>
     </w:p>
     <w:p>
       <w:pPr>
@@ -27177,7 +27729,7 @@
           <w:lang w:val="en-US" w:eastAsia="zh-CN"/>
         </w:rPr>
       </w:pPr>
-      <w:bookmarkStart w:id="25" w:name="_Toc12513"/>
+      <w:bookmarkStart w:id="28" w:name="_Toc13536"/>
       <w:r>
         <w:rPr>
           <w:rFonts w:hint="eastAsia"/>
@@ -27185,13 +27737,13 @@
         </w:rPr>
         <w:t>二次离线莫队</w:t>
       </w:r>
-      <w:bookmarkEnd w:id="25"/>
-    </w:p>
-    <w:p>
-      <w:pPr>
-        <w:numPr>
-          <w:ilvl w:val="0"/>
-          <w:numId w:val="14"/>
+      <w:bookmarkEnd w:id="28"/>
+    </w:p>
+    <w:p>
+      <w:pPr>
+        <w:numPr>
+          <w:ilvl w:val="0"/>
+          <w:numId w:val="15"/>
         </w:numPr>
         <w:rPr>
           <w:rFonts w:hint="eastAsia"/>
@@ -27213,7 +27765,7 @@
         <w:widowControl/>
         <w:numPr>
           <w:ilvl w:val="0"/>
-          <w:numId w:val="15"/>
+          <w:numId w:val="16"/>
         </w:numPr>
         <w:suppressLineNumbers w:val="0"/>
         <w:pBdr>
@@ -27260,7 +27812,7 @@
         <w:widowControl/>
         <w:numPr>
           <w:ilvl w:val="0"/>
-          <w:numId w:val="15"/>
+          <w:numId w:val="16"/>
         </w:numPr>
         <w:suppressLineNumbers w:val="0"/>
         <w:pBdr>
@@ -27310,7 +27862,7 @@
         <w:widowControl/>
         <w:numPr>
           <w:ilvl w:val="0"/>
-          <w:numId w:val="15"/>
+          <w:numId w:val="16"/>
         </w:numPr>
         <w:suppressLineNumbers w:val="0"/>
         <w:pBdr>
@@ -27357,7 +27909,7 @@
         <w:widowControl/>
         <w:numPr>
           <w:ilvl w:val="0"/>
-          <w:numId w:val="15"/>
+          <w:numId w:val="16"/>
         </w:numPr>
         <w:suppressLineNumbers w:val="0"/>
         <w:pBdr>
@@ -27407,7 +27959,7 @@
         <w:widowControl/>
         <w:numPr>
           <w:ilvl w:val="0"/>
-          <w:numId w:val="15"/>
+          <w:numId w:val="16"/>
         </w:numPr>
         <w:suppressLineNumbers w:val="0"/>
         <w:pBdr>
@@ -27454,7 +28006,7 @@
         <w:widowControl/>
         <w:numPr>
           <w:ilvl w:val="0"/>
-          <w:numId w:val="15"/>
+          <w:numId w:val="16"/>
         </w:numPr>
         <w:suppressLineNumbers w:val="0"/>
         <w:pBdr>
@@ -27504,7 +28056,7 @@
         <w:widowControl/>
         <w:numPr>
           <w:ilvl w:val="0"/>
-          <w:numId w:val="15"/>
+          <w:numId w:val="16"/>
         </w:numPr>
         <w:suppressLineNumbers w:val="0"/>
         <w:pBdr>
@@ -27579,7 +28131,7 @@
         <w:widowControl/>
         <w:numPr>
           <w:ilvl w:val="0"/>
-          <w:numId w:val="15"/>
+          <w:numId w:val="16"/>
         </w:numPr>
         <w:suppressLineNumbers w:val="0"/>
         <w:pBdr>
@@ -27684,7 +28236,7 @@
         <w:widowControl/>
         <w:numPr>
           <w:ilvl w:val="0"/>
-          <w:numId w:val="15"/>
+          <w:numId w:val="16"/>
         </w:numPr>
         <w:suppressLineNumbers w:val="0"/>
         <w:pBdr>
@@ -27786,7 +28338,7 @@
         <w:widowControl/>
         <w:numPr>
           <w:ilvl w:val="0"/>
-          <w:numId w:val="15"/>
+          <w:numId w:val="16"/>
         </w:numPr>
         <w:suppressLineNumbers w:val="0"/>
         <w:pBdr>
@@ -27891,7 +28443,7 @@
         <w:widowControl/>
         <w:numPr>
           <w:ilvl w:val="0"/>
-          <w:numId w:val="15"/>
+          <w:numId w:val="16"/>
         </w:numPr>
         <w:suppressLineNumbers w:val="0"/>
         <w:pBdr>
@@ -27966,7 +28518,7 @@
         <w:widowControl/>
         <w:numPr>
           <w:ilvl w:val="0"/>
-          <w:numId w:val="15"/>
+          <w:numId w:val="16"/>
         </w:numPr>
         <w:suppressLineNumbers w:val="0"/>
         <w:pBdr>
@@ -28044,7 +28596,7 @@
         <w:widowControl/>
         <w:numPr>
           <w:ilvl w:val="0"/>
-          <w:numId w:val="15"/>
+          <w:numId w:val="16"/>
         </w:numPr>
         <w:suppressLineNumbers w:val="0"/>
         <w:pBdr>
@@ -28119,7 +28671,7 @@
         <w:widowControl/>
         <w:numPr>
           <w:ilvl w:val="0"/>
-          <w:numId w:val="15"/>
+          <w:numId w:val="16"/>
         </w:numPr>
         <w:suppressLineNumbers w:val="0"/>
         <w:pBdr>
@@ -28197,7 +28749,7 @@
         <w:widowControl/>
         <w:numPr>
           <w:ilvl w:val="0"/>
-          <w:numId w:val="15"/>
+          <w:numId w:val="16"/>
         </w:numPr>
         <w:suppressLineNumbers w:val="0"/>
         <w:pBdr>
@@ -28245,7 +28797,7 @@
         <w:widowControl/>
         <w:numPr>
           <w:ilvl w:val="0"/>
-          <w:numId w:val="15"/>
+          <w:numId w:val="16"/>
         </w:numPr>
         <w:suppressLineNumbers w:val="0"/>
         <w:pBdr>
@@ -28282,7 +28834,7 @@
         <w:widowControl/>
         <w:numPr>
           <w:ilvl w:val="0"/>
-          <w:numId w:val="15"/>
+          <w:numId w:val="16"/>
         </w:numPr>
         <w:suppressLineNumbers w:val="0"/>
         <w:pBdr>
@@ -28316,7 +28868,7 @@
         <w:widowControl/>
         <w:numPr>
           <w:ilvl w:val="0"/>
-          <w:numId w:val="15"/>
+          <w:numId w:val="16"/>
         </w:numPr>
         <w:suppressLineNumbers w:val="0"/>
         <w:pBdr>
@@ -28353,7 +28905,7 @@
         <w:widowControl/>
         <w:numPr>
           <w:ilvl w:val="0"/>
-          <w:numId w:val="15"/>
+          <w:numId w:val="16"/>
         </w:numPr>
         <w:suppressLineNumbers w:val="0"/>
         <w:pBdr>
@@ -28387,7 +28939,7 @@
         <w:widowControl/>
         <w:numPr>
           <w:ilvl w:val="0"/>
-          <w:numId w:val="15"/>
+          <w:numId w:val="16"/>
         </w:numPr>
         <w:suppressLineNumbers w:val="0"/>
         <w:pBdr>
@@ -28424,7 +28976,7 @@
         <w:widowControl/>
         <w:numPr>
           <w:ilvl w:val="0"/>
-          <w:numId w:val="15"/>
+          <w:numId w:val="16"/>
         </w:numPr>
         <w:suppressLineNumbers w:val="0"/>
         <w:pBdr>
@@ -28458,7 +29010,7 @@
         <w:widowControl/>
         <w:numPr>
           <w:ilvl w:val="0"/>
-          <w:numId w:val="15"/>
+          <w:numId w:val="16"/>
         </w:numPr>
         <w:suppressLineNumbers w:val="0"/>
         <w:pBdr>
@@ -28509,7 +29061,7 @@
         <w:widowControl/>
         <w:numPr>
           <w:ilvl w:val="0"/>
-          <w:numId w:val="15"/>
+          <w:numId w:val="16"/>
         </w:numPr>
         <w:suppressLineNumbers w:val="0"/>
         <w:pBdr>
@@ -28543,7 +29095,7 @@
         <w:widowControl/>
         <w:numPr>
           <w:ilvl w:val="0"/>
-          <w:numId w:val="15"/>
+          <w:numId w:val="16"/>
         </w:numPr>
         <w:suppressLineNumbers w:val="0"/>
         <w:pBdr>
@@ -28594,7 +29146,7 @@
         <w:widowControl/>
         <w:numPr>
           <w:ilvl w:val="0"/>
-          <w:numId w:val="15"/>
+          <w:numId w:val="16"/>
         </w:numPr>
         <w:suppressLineNumbers w:val="0"/>
         <w:pBdr>
@@ -28628,7 +29180,7 @@
         <w:widowControl/>
         <w:numPr>
           <w:ilvl w:val="0"/>
-          <w:numId w:val="15"/>
+          <w:numId w:val="16"/>
         </w:numPr>
         <w:suppressLineNumbers w:val="0"/>
         <w:pBdr>
@@ -28679,7 +29231,7 @@
         <w:widowControl/>
         <w:numPr>
           <w:ilvl w:val="0"/>
-          <w:numId w:val="15"/>
+          <w:numId w:val="16"/>
         </w:numPr>
         <w:suppressLineNumbers w:val="0"/>
         <w:pBdr>
@@ -28713,7 +29265,7 @@
         <w:widowControl/>
         <w:numPr>
           <w:ilvl w:val="0"/>
-          <w:numId w:val="15"/>
+          <w:numId w:val="16"/>
         </w:numPr>
         <w:suppressLineNumbers w:val="0"/>
         <w:pBdr>
@@ -28763,7 +29315,7 @@
         <w:widowControl/>
         <w:numPr>
           <w:ilvl w:val="0"/>
-          <w:numId w:val="15"/>
+          <w:numId w:val="16"/>
         </w:numPr>
         <w:suppressLineNumbers w:val="0"/>
         <w:pBdr>
@@ -28797,7 +29349,7 @@
         <w:widowControl/>
         <w:numPr>
           <w:ilvl w:val="0"/>
-          <w:numId w:val="15"/>
+          <w:numId w:val="16"/>
         </w:numPr>
         <w:suppressLineNumbers w:val="0"/>
         <w:pBdr>
@@ -28848,7 +29400,7 @@
         <w:widowControl/>
         <w:numPr>
           <w:ilvl w:val="0"/>
-          <w:numId w:val="15"/>
+          <w:numId w:val="16"/>
         </w:numPr>
         <w:suppressLineNumbers w:val="0"/>
         <w:pBdr>
@@ -28882,7 +29434,7 @@
         <w:widowControl/>
         <w:numPr>
           <w:ilvl w:val="0"/>
-          <w:numId w:val="15"/>
+          <w:numId w:val="16"/>
         </w:numPr>
         <w:suppressLineNumbers w:val="0"/>
         <w:pBdr>
@@ -28933,7 +29485,7 @@
         <w:widowControl/>
         <w:numPr>
           <w:ilvl w:val="0"/>
-          <w:numId w:val="15"/>
+          <w:numId w:val="16"/>
         </w:numPr>
         <w:suppressLineNumbers w:val="0"/>
         <w:pBdr>
@@ -28967,7 +29519,7 @@
         <w:widowControl/>
         <w:numPr>
           <w:ilvl w:val="0"/>
-          <w:numId w:val="15"/>
+          <w:numId w:val="16"/>
         </w:numPr>
         <w:suppressLineNumbers w:val="0"/>
         <w:pBdr>
@@ -29031,7 +29583,7 @@
         <w:widowControl/>
         <w:numPr>
           <w:ilvl w:val="0"/>
-          <w:numId w:val="15"/>
+          <w:numId w:val="16"/>
         </w:numPr>
         <w:suppressLineNumbers w:val="0"/>
         <w:pBdr>
@@ -29146,7 +29698,7 @@
         <w:widowControl/>
         <w:numPr>
           <w:ilvl w:val="0"/>
-          <w:numId w:val="15"/>
+          <w:numId w:val="16"/>
         </w:numPr>
         <w:suppressLineNumbers w:val="0"/>
         <w:pBdr>
@@ -29183,7 +29735,7 @@
         <w:widowControl/>
         <w:numPr>
           <w:ilvl w:val="0"/>
-          <w:numId w:val="15"/>
+          <w:numId w:val="16"/>
         </w:numPr>
         <w:suppressLineNumbers w:val="0"/>
         <w:pBdr>
@@ -29244,7 +29796,7 @@
         <w:widowControl/>
         <w:numPr>
           <w:ilvl w:val="0"/>
-          <w:numId w:val="15"/>
+          <w:numId w:val="16"/>
         </w:numPr>
         <w:suppressLineNumbers w:val="0"/>
         <w:pBdr>
@@ -29308,7 +29860,7 @@
         <w:widowControl/>
         <w:numPr>
           <w:ilvl w:val="0"/>
-          <w:numId w:val="15"/>
+          <w:numId w:val="16"/>
         </w:numPr>
         <w:suppressLineNumbers w:val="0"/>
         <w:pBdr>
@@ -29369,7 +29921,7 @@
         <w:widowControl/>
         <w:numPr>
           <w:ilvl w:val="0"/>
-          <w:numId w:val="15"/>
+          <w:numId w:val="16"/>
         </w:numPr>
         <w:suppressLineNumbers w:val="0"/>
         <w:pBdr>
@@ -29433,7 +29985,7 @@
         <w:widowControl/>
         <w:numPr>
           <w:ilvl w:val="0"/>
-          <w:numId w:val="15"/>
+          <w:numId w:val="16"/>
         </w:numPr>
         <w:suppressLineNumbers w:val="0"/>
         <w:pBdr>
@@ -29467,7 +30019,7 @@
         <w:widowControl/>
         <w:numPr>
           <w:ilvl w:val="0"/>
-          <w:numId w:val="15"/>
+          <w:numId w:val="16"/>
         </w:numPr>
         <w:suppressLineNumbers w:val="0"/>
         <w:pBdr>
@@ -29504,7 +30056,7 @@
         <w:widowControl/>
         <w:numPr>
           <w:ilvl w:val="0"/>
-          <w:numId w:val="15"/>
+          <w:numId w:val="16"/>
         </w:numPr>
         <w:suppressLineNumbers w:val="0"/>
         <w:pBdr>
@@ -29538,7 +30090,7 @@
         <w:widowControl/>
         <w:numPr>
           <w:ilvl w:val="0"/>
-          <w:numId w:val="15"/>
+          <w:numId w:val="16"/>
         </w:numPr>
         <w:suppressLineNumbers w:val="0"/>
         <w:pBdr>
@@ -29643,7 +30195,7 @@
         <w:widowControl/>
         <w:numPr>
           <w:ilvl w:val="0"/>
-          <w:numId w:val="15"/>
+          <w:numId w:val="16"/>
         </w:numPr>
         <w:suppressLineNumbers w:val="0"/>
         <w:pBdr>
@@ -29677,7 +30229,7 @@
         <w:widowControl/>
         <w:numPr>
           <w:ilvl w:val="0"/>
-          <w:numId w:val="15"/>
+          <w:numId w:val="16"/>
         </w:numPr>
         <w:suppressLineNumbers w:val="0"/>
         <w:pBdr>
@@ -29741,7 +30293,7 @@
         <w:widowControl/>
         <w:numPr>
           <w:ilvl w:val="0"/>
-          <w:numId w:val="15"/>
+          <w:numId w:val="16"/>
         </w:numPr>
         <w:suppressLineNumbers w:val="0"/>
         <w:pBdr>
@@ -29775,7 +30327,7 @@
         <w:widowControl/>
         <w:numPr>
           <w:ilvl w:val="0"/>
-          <w:numId w:val="15"/>
+          <w:numId w:val="16"/>
         </w:numPr>
         <w:suppressLineNumbers w:val="0"/>
         <w:pBdr>
@@ -29812,7 +30364,7 @@
         <w:widowControl/>
         <w:numPr>
           <w:ilvl w:val="0"/>
-          <w:numId w:val="15"/>
+          <w:numId w:val="16"/>
         </w:numPr>
         <w:suppressLineNumbers w:val="0"/>
         <w:pBdr>
@@ -29859,7 +30411,7 @@
         <w:widowControl/>
         <w:numPr>
           <w:ilvl w:val="0"/>
-          <w:numId w:val="15"/>
+          <w:numId w:val="16"/>
         </w:numPr>
         <w:suppressLineNumbers w:val="0"/>
         <w:pBdr>
@@ -29896,7 +30448,7 @@
         <w:widowControl/>
         <w:numPr>
           <w:ilvl w:val="0"/>
-          <w:numId w:val="15"/>
+          <w:numId w:val="16"/>
         </w:numPr>
         <w:suppressLineNumbers w:val="0"/>
         <w:pBdr>
@@ -29944,7 +30496,7 @@
         <w:widowControl/>
         <w:numPr>
           <w:ilvl w:val="0"/>
-          <w:numId w:val="15"/>
+          <w:numId w:val="16"/>
         </w:numPr>
         <w:suppressLineNumbers w:val="0"/>
         <w:pBdr>
@@ -29981,7 +30533,7 @@
         <w:widowControl/>
         <w:numPr>
           <w:ilvl w:val="0"/>
-          <w:numId w:val="15"/>
+          <w:numId w:val="16"/>
         </w:numPr>
         <w:suppressLineNumbers w:val="0"/>
         <w:pBdr>
@@ -30029,7 +30581,7 @@
         <w:widowControl/>
         <w:numPr>
           <w:ilvl w:val="0"/>
-          <w:numId w:val="15"/>
+          <w:numId w:val="16"/>
         </w:numPr>
         <w:suppressLineNumbers w:val="0"/>
         <w:pBdr>
@@ -30066,7 +30618,7 @@
         <w:widowControl/>
         <w:numPr>
           <w:ilvl w:val="0"/>
-          <w:numId w:val="15"/>
+          <w:numId w:val="16"/>
         </w:numPr>
         <w:suppressLineNumbers w:val="0"/>
         <w:pBdr>
@@ -30168,7 +30720,7 @@
         <w:widowControl/>
         <w:numPr>
           <w:ilvl w:val="0"/>
-          <w:numId w:val="15"/>
+          <w:numId w:val="16"/>
         </w:numPr>
         <w:suppressLineNumbers w:val="0"/>
         <w:pBdr>
@@ -30205,7 +30757,7 @@
         <w:widowControl/>
         <w:numPr>
           <w:ilvl w:val="0"/>
-          <w:numId w:val="15"/>
+          <w:numId w:val="16"/>
         </w:numPr>
         <w:suppressLineNumbers w:val="0"/>
         <w:pBdr>
@@ -30266,7 +30818,7 @@
         <w:widowControl/>
         <w:numPr>
           <w:ilvl w:val="0"/>
-          <w:numId w:val="15"/>
+          <w:numId w:val="16"/>
         </w:numPr>
         <w:suppressLineNumbers w:val="0"/>
         <w:pBdr>
@@ -30330,7 +30882,7 @@
         <w:widowControl/>
         <w:numPr>
           <w:ilvl w:val="0"/>
-          <w:numId w:val="15"/>
+          <w:numId w:val="16"/>
         </w:numPr>
         <w:suppressLineNumbers w:val="0"/>
         <w:pBdr>
@@ -30391,7 +30943,7 @@
         <w:widowControl/>
         <w:numPr>
           <w:ilvl w:val="0"/>
-          <w:numId w:val="15"/>
+          <w:numId w:val="16"/>
         </w:numPr>
         <w:suppressLineNumbers w:val="0"/>
         <w:pBdr>
@@ -30455,7 +31007,7 @@
         <w:widowControl/>
         <w:numPr>
           <w:ilvl w:val="0"/>
-          <w:numId w:val="15"/>
+          <w:numId w:val="16"/>
         </w:numPr>
         <w:suppressLineNumbers w:val="0"/>
         <w:pBdr>
@@ -30489,7 +31041,7 @@
         <w:widowControl/>
         <w:numPr>
           <w:ilvl w:val="0"/>
-          <w:numId w:val="15"/>
+          <w:numId w:val="16"/>
         </w:numPr>
         <w:suppressLineNumbers w:val="0"/>
         <w:pBdr>
@@ -30526,7 +31078,7 @@
         <w:widowControl/>
         <w:numPr>
           <w:ilvl w:val="0"/>
-          <w:numId w:val="15"/>
+          <w:numId w:val="16"/>
         </w:numPr>
         <w:suppressLineNumbers w:val="0"/>
         <w:pBdr>
@@ -30560,7 +31112,7 @@
         <w:widowControl/>
         <w:numPr>
           <w:ilvl w:val="0"/>
-          <w:numId w:val="15"/>
+          <w:numId w:val="16"/>
         </w:numPr>
         <w:suppressLineNumbers w:val="0"/>
         <w:pBdr>
@@ -30597,7 +31149,7 @@
         <w:widowControl/>
         <w:numPr>
           <w:ilvl w:val="0"/>
-          <w:numId w:val="15"/>
+          <w:numId w:val="16"/>
         </w:numPr>
         <w:suppressLineNumbers w:val="0"/>
         <w:pBdr>
@@ -30658,7 +31210,7 @@
         <w:widowControl/>
         <w:numPr>
           <w:ilvl w:val="0"/>
-          <w:numId w:val="15"/>
+          <w:numId w:val="16"/>
         </w:numPr>
         <w:suppressLineNumbers w:val="0"/>
         <w:pBdr>
@@ -30695,7 +31247,7 @@
         <w:widowControl/>
         <w:numPr>
           <w:ilvl w:val="0"/>
-          <w:numId w:val="15"/>
+          <w:numId w:val="16"/>
         </w:numPr>
         <w:suppressLineNumbers w:val="0"/>
         <w:pBdr>
@@ -30729,7 +31281,7 @@
         <w:widowControl/>
         <w:numPr>
           <w:ilvl w:val="0"/>
-          <w:numId w:val="15"/>
+          <w:numId w:val="16"/>
         </w:numPr>
         <w:suppressLineNumbers w:val="0"/>
         <w:pBdr>
@@ -30807,7 +31359,7 @@
         <w:widowControl/>
         <w:numPr>
           <w:ilvl w:val="0"/>
-          <w:numId w:val="15"/>
+          <w:numId w:val="16"/>
         </w:numPr>
         <w:suppressLineNumbers w:val="0"/>
         <w:pBdr>
@@ -30841,7 +31393,7 @@
         <w:widowControl/>
         <w:numPr>
           <w:ilvl w:val="0"/>
-          <w:numId w:val="15"/>
+          <w:numId w:val="16"/>
         </w:numPr>
         <w:suppressLineNumbers w:val="0"/>
         <w:pBdr>
@@ -30932,7 +31484,7 @@
         <w:widowControl/>
         <w:numPr>
           <w:ilvl w:val="0"/>
-          <w:numId w:val="15"/>
+          <w:numId w:val="16"/>
         </w:numPr>
         <w:suppressLineNumbers w:val="0"/>
         <w:pBdr>
@@ -30966,7 +31518,7 @@
         <w:widowControl/>
         <w:numPr>
           <w:ilvl w:val="0"/>
-          <w:numId w:val="15"/>
+          <w:numId w:val="16"/>
         </w:numPr>
         <w:suppressLineNumbers w:val="0"/>
         <w:pBdr>
@@ -31030,7 +31582,7 @@
         <w:widowControl/>
         <w:numPr>
           <w:ilvl w:val="0"/>
-          <w:numId w:val="15"/>
+          <w:numId w:val="16"/>
         </w:numPr>
         <w:suppressLineNumbers w:val="0"/>
         <w:pBdr>
@@ -31064,7 +31616,7 @@
         <w:widowControl/>
         <w:numPr>
           <w:ilvl w:val="0"/>
-          <w:numId w:val="15"/>
+          <w:numId w:val="16"/>
         </w:numPr>
         <w:suppressLineNumbers w:val="0"/>
         <w:pBdr>
@@ -31101,7 +31653,7 @@
         <w:widowControl/>
         <w:numPr>
           <w:ilvl w:val="0"/>
-          <w:numId w:val="15"/>
+          <w:numId w:val="16"/>
         </w:numPr>
         <w:suppressLineNumbers w:val="0"/>
         <w:pBdr>
@@ -31135,7 +31687,7 @@
         <w:widowControl/>
         <w:numPr>
           <w:ilvl w:val="0"/>
-          <w:numId w:val="15"/>
+          <w:numId w:val="16"/>
         </w:numPr>
         <w:suppressLineNumbers w:val="0"/>
         <w:pBdr>
@@ -31172,7 +31724,7 @@
         <w:widowControl/>
         <w:numPr>
           <w:ilvl w:val="0"/>
-          <w:numId w:val="15"/>
+          <w:numId w:val="16"/>
         </w:numPr>
         <w:suppressLineNumbers w:val="0"/>
         <w:pBdr>
@@ -31206,7 +31758,7 @@
         <w:widowControl/>
         <w:numPr>
           <w:ilvl w:val="0"/>
-          <w:numId w:val="15"/>
+          <w:numId w:val="16"/>
         </w:numPr>
         <w:suppressLineNumbers w:val="0"/>
         <w:pBdr>
@@ -31243,7 +31795,7 @@
         <w:widowControl/>
         <w:numPr>
           <w:ilvl w:val="0"/>
-          <w:numId w:val="15"/>
+          <w:numId w:val="16"/>
         </w:numPr>
         <w:suppressLineNumbers w:val="0"/>
         <w:pBdr>
@@ -31345,7 +31897,7 @@
         <w:widowControl/>
         <w:numPr>
           <w:ilvl w:val="0"/>
-          <w:numId w:val="15"/>
+          <w:numId w:val="16"/>
         </w:numPr>
         <w:suppressLineNumbers w:val="0"/>
         <w:pBdr>
@@ -31382,7 +31934,7 @@
         <w:widowControl/>
         <w:numPr>
           <w:ilvl w:val="0"/>
-          <w:numId w:val="15"/>
+          <w:numId w:val="16"/>
         </w:numPr>
         <w:suppressLineNumbers w:val="0"/>
         <w:pBdr>
@@ -31470,7 +32022,7 @@
         <w:widowControl/>
         <w:numPr>
           <w:ilvl w:val="0"/>
-          <w:numId w:val="15"/>
+          <w:numId w:val="16"/>
         </w:numPr>
         <w:suppressLineNumbers w:val="0"/>
         <w:pBdr>
@@ -31507,7 +32059,7 @@
         <w:widowControl/>
         <w:numPr>
           <w:ilvl w:val="0"/>
-          <w:numId w:val="15"/>
+          <w:numId w:val="16"/>
         </w:numPr>
         <w:suppressLineNumbers w:val="0"/>
         <w:pBdr>
@@ -31541,7 +32093,7 @@
         <w:widowControl/>
         <w:numPr>
           <w:ilvl w:val="0"/>
-          <w:numId w:val="15"/>
+          <w:numId w:val="16"/>
         </w:numPr>
         <w:suppressLineNumbers w:val="0"/>
         <w:pBdr>
@@ -31578,7 +32130,7 @@
         <w:widowControl/>
         <w:numPr>
           <w:ilvl w:val="0"/>
-          <w:numId w:val="15"/>
+          <w:numId w:val="16"/>
         </w:numPr>
         <w:suppressLineNumbers w:val="0"/>
         <w:pBdr>
@@ -31612,7 +32164,7 @@
         <w:widowControl/>
         <w:numPr>
           <w:ilvl w:val="0"/>
-          <w:numId w:val="15"/>
+          <w:numId w:val="16"/>
         </w:numPr>
         <w:suppressLineNumbers w:val="0"/>
         <w:pBdr>
@@ -31649,7 +32201,7 @@
         <w:widowControl/>
         <w:numPr>
           <w:ilvl w:val="0"/>
-          <w:numId w:val="15"/>
+          <w:numId w:val="16"/>
         </w:numPr>
         <w:suppressLineNumbers w:val="0"/>
         <w:pBdr>
@@ -31696,7 +32248,7 @@
         <w:widowControl/>
         <w:numPr>
           <w:ilvl w:val="0"/>
-          <w:numId w:val="15"/>
+          <w:numId w:val="16"/>
         </w:numPr>
         <w:suppressLineNumbers w:val="0"/>
         <w:pBdr>
@@ -31733,7 +32285,7 @@
         <w:widowControl/>
         <w:numPr>
           <w:ilvl w:val="0"/>
-          <w:numId w:val="15"/>
+          <w:numId w:val="16"/>
         </w:numPr>
         <w:suppressLineNumbers w:val="0"/>
         <w:pBdr>
@@ -31781,7 +32333,7 @@
         <w:widowControl/>
         <w:numPr>
           <w:ilvl w:val="0"/>
-          <w:numId w:val="15"/>
+          <w:numId w:val="16"/>
         </w:numPr>
         <w:suppressLineNumbers w:val="0"/>
         <w:pBdr>
@@ -31818,7 +32370,7 @@
         <w:widowControl/>
         <w:numPr>
           <w:ilvl w:val="0"/>
-          <w:numId w:val="15"/>
+          <w:numId w:val="16"/>
         </w:numPr>
         <w:suppressLineNumbers w:val="0"/>
         <w:pBdr>
@@ -31879,7 +32431,7 @@
         <w:widowControl/>
         <w:numPr>
           <w:ilvl w:val="0"/>
-          <w:numId w:val="15"/>
+          <w:numId w:val="16"/>
         </w:numPr>
         <w:suppressLineNumbers w:val="0"/>
         <w:pBdr>
@@ -31916,7 +32468,7 @@
         <w:widowControl/>
         <w:numPr>
           <w:ilvl w:val="0"/>
-          <w:numId w:val="15"/>
+          <w:numId w:val="16"/>
         </w:numPr>
         <w:suppressLineNumbers w:val="0"/>
         <w:pBdr>
@@ -31950,7 +32502,7 @@
         <w:widowControl/>
         <w:numPr>
           <w:ilvl w:val="0"/>
-          <w:numId w:val="15"/>
+          <w:numId w:val="16"/>
         </w:numPr>
         <w:suppressLineNumbers w:val="0"/>
         <w:pBdr>
@@ -31987,7 +32539,7 @@
         <w:widowControl/>
         <w:numPr>
           <w:ilvl w:val="0"/>
-          <w:numId w:val="15"/>
+          <w:numId w:val="16"/>
         </w:numPr>
         <w:suppressLineNumbers w:val="0"/>
         <w:pBdr>
@@ -32021,7 +32573,7 @@
         <w:widowControl/>
         <w:numPr>
           <w:ilvl w:val="0"/>
-          <w:numId w:val="15"/>
+          <w:numId w:val="16"/>
         </w:numPr>
         <w:suppressLineNumbers w:val="0"/>
         <w:pBdr>
@@ -32072,7 +32624,7 @@
         <w:widowControl/>
         <w:numPr>
           <w:ilvl w:val="0"/>
-          <w:numId w:val="15"/>
+          <w:numId w:val="16"/>
         </w:numPr>
         <w:suppressLineNumbers w:val="0"/>
         <w:pBdr>
@@ -32106,7 +32658,7 @@
         <w:widowControl/>
         <w:numPr>
           <w:ilvl w:val="0"/>
-          <w:numId w:val="15"/>
+          <w:numId w:val="16"/>
         </w:numPr>
         <w:suppressLineNumbers w:val="0"/>
         <w:pBdr>
@@ -32143,7 +32695,7 @@
         <w:widowControl/>
         <w:numPr>
           <w:ilvl w:val="0"/>
-          <w:numId w:val="15"/>
+          <w:numId w:val="16"/>
         </w:numPr>
         <w:suppressLineNumbers w:val="0"/>
         <w:pBdr>
@@ -32204,7 +32756,7 @@
         <w:widowControl/>
         <w:numPr>
           <w:ilvl w:val="0"/>
-          <w:numId w:val="15"/>
+          <w:numId w:val="16"/>
         </w:numPr>
         <w:suppressLineNumbers w:val="0"/>
         <w:pBdr>
@@ -32254,7 +32806,7 @@
         <w:widowControl/>
         <w:numPr>
           <w:ilvl w:val="0"/>
-          <w:numId w:val="15"/>
+          <w:numId w:val="16"/>
         </w:numPr>
         <w:suppressLineNumbers w:val="0"/>
         <w:pBdr>
@@ -32340,7 +32892,7 @@
         <w:widowControl/>
         <w:numPr>
           <w:ilvl w:val="0"/>
-          <w:numId w:val="15"/>
+          <w:numId w:val="16"/>
         </w:numPr>
         <w:suppressLineNumbers w:val="0"/>
         <w:pBdr>
@@ -32429,7 +32981,7 @@
         <w:widowControl/>
         <w:numPr>
           <w:ilvl w:val="0"/>
-          <w:numId w:val="15"/>
+          <w:numId w:val="16"/>
         </w:numPr>
         <w:suppressLineNumbers w:val="0"/>
         <w:pBdr>
@@ -32476,7 +33028,7 @@
         <w:widowControl/>
         <w:numPr>
           <w:ilvl w:val="0"/>
-          <w:numId w:val="15"/>
+          <w:numId w:val="16"/>
         </w:numPr>
         <w:suppressLineNumbers w:val="0"/>
         <w:pBdr>
@@ -32539,7 +33091,7 @@
         <w:widowControl/>
         <w:numPr>
           <w:ilvl w:val="0"/>
-          <w:numId w:val="15"/>
+          <w:numId w:val="16"/>
         </w:numPr>
         <w:suppressLineNumbers w:val="0"/>
         <w:pBdr>
@@ -32573,7 +33125,7 @@
         <w:widowControl/>
         <w:numPr>
           <w:ilvl w:val="0"/>
-          <w:numId w:val="15"/>
+          <w:numId w:val="16"/>
         </w:numPr>
         <w:suppressLineNumbers w:val="0"/>
         <w:pBdr>
@@ -32610,7 +33162,7 @@
         <w:widowControl/>
         <w:numPr>
           <w:ilvl w:val="0"/>
-          <w:numId w:val="15"/>
+          <w:numId w:val="16"/>
         </w:numPr>
         <w:suppressLineNumbers w:val="0"/>
         <w:pBdr>
@@ -32644,7 +33196,7 @@
         <w:widowControl/>
         <w:numPr>
           <w:ilvl w:val="0"/>
-          <w:numId w:val="15"/>
+          <w:numId w:val="16"/>
         </w:numPr>
         <w:suppressLineNumbers w:val="0"/>
         <w:pBdr>
@@ -32681,7 +33233,7 @@
         <w:widowControl/>
         <w:numPr>
           <w:ilvl w:val="0"/>
-          <w:numId w:val="15"/>
+          <w:numId w:val="16"/>
         </w:numPr>
         <w:suppressLineNumbers w:val="0"/>
         <w:pBdr>
@@ -32715,7 +33267,7 @@
         <w:widowControl/>
         <w:numPr>
           <w:ilvl w:val="0"/>
-          <w:numId w:val="15"/>
+          <w:numId w:val="16"/>
         </w:numPr>
         <w:suppressLineNumbers w:val="0"/>
         <w:pBdr>
@@ -32806,7 +33358,7 @@
         <w:widowControl/>
         <w:numPr>
           <w:ilvl w:val="0"/>
-          <w:numId w:val="15"/>
+          <w:numId w:val="16"/>
         </w:numPr>
         <w:suppressLineNumbers w:val="0"/>
         <w:pBdr>
@@ -32840,7 +33392,7 @@
         <w:widowControl/>
         <w:numPr>
           <w:ilvl w:val="0"/>
-          <w:numId w:val="15"/>
+          <w:numId w:val="16"/>
         </w:numPr>
         <w:suppressLineNumbers w:val="0"/>
         <w:pBdr>
@@ -32877,7 +33429,7 @@
         <w:widowControl/>
         <w:numPr>
           <w:ilvl w:val="0"/>
-          <w:numId w:val="15"/>
+          <w:numId w:val="16"/>
         </w:numPr>
         <w:suppressLineNumbers w:val="0"/>
         <w:pBdr>
@@ -32911,7 +33463,7 @@
         <w:widowControl/>
         <w:numPr>
           <w:ilvl w:val="0"/>
-          <w:numId w:val="15"/>
+          <w:numId w:val="16"/>
         </w:numPr>
         <w:suppressLineNumbers w:val="0"/>
         <w:pBdr>
@@ -32948,7 +33500,7 @@
         <w:widowControl/>
         <w:numPr>
           <w:ilvl w:val="0"/>
-          <w:numId w:val="15"/>
+          <w:numId w:val="16"/>
         </w:numPr>
         <w:suppressLineNumbers w:val="0"/>
         <w:pBdr>
@@ -33036,7 +33588,7 @@
         <w:widowControl/>
         <w:numPr>
           <w:ilvl w:val="0"/>
-          <w:numId w:val="15"/>
+          <w:numId w:val="16"/>
         </w:numPr>
         <w:suppressLineNumbers w:val="0"/>
         <w:pBdr>
@@ -33073,7 +33625,7 @@
         <w:widowControl/>
         <w:numPr>
           <w:ilvl w:val="0"/>
-          <w:numId w:val="15"/>
+          <w:numId w:val="16"/>
         </w:numPr>
         <w:suppressLineNumbers w:val="0"/>
         <w:pBdr>
@@ -33107,7 +33659,7 @@
         <w:widowControl/>
         <w:numPr>
           <w:ilvl w:val="0"/>
-          <w:numId w:val="15"/>
+          <w:numId w:val="16"/>
         </w:numPr>
         <w:suppressLineNumbers w:val="0"/>
         <w:pBdr>
@@ -33144,7 +33696,7 @@
         <w:widowControl/>
         <w:numPr>
           <w:ilvl w:val="0"/>
-          <w:numId w:val="15"/>
+          <w:numId w:val="16"/>
         </w:numPr>
         <w:suppressLineNumbers w:val="0"/>
         <w:pBdr>
@@ -33178,7 +33730,7 @@
         <w:widowControl/>
         <w:numPr>
           <w:ilvl w:val="0"/>
-          <w:numId w:val="15"/>
+          <w:numId w:val="16"/>
         </w:numPr>
         <w:suppressLineNumbers w:val="0"/>
         <w:pBdr>
@@ -33215,7 +33767,7 @@
         <w:widowControl/>
         <w:numPr>
           <w:ilvl w:val="0"/>
-          <w:numId w:val="15"/>
+          <w:numId w:val="16"/>
         </w:numPr>
         <w:suppressLineNumbers w:val="0"/>
         <w:pBdr>
@@ -33249,7 +33801,7 @@
         <w:widowControl/>
         <w:numPr>
           <w:ilvl w:val="0"/>
-          <w:numId w:val="15"/>
+          <w:numId w:val="16"/>
         </w:numPr>
         <w:suppressLineNumbers w:val="0"/>
         <w:pBdr>
@@ -33286,7 +33838,7 @@
         <w:widowControl/>
         <w:numPr>
           <w:ilvl w:val="0"/>
-          <w:numId w:val="15"/>
+          <w:numId w:val="16"/>
         </w:numPr>
         <w:suppressLineNumbers w:val="0"/>
         <w:pBdr>
@@ -33320,7 +33872,7 @@
         <w:widowControl/>
         <w:numPr>
           <w:ilvl w:val="0"/>
-          <w:numId w:val="15"/>
+          <w:numId w:val="16"/>
         </w:numPr>
         <w:suppressLineNumbers w:val="0"/>
         <w:pBdr>
@@ -33384,7 +33936,7 @@
         <w:widowControl/>
         <w:numPr>
           <w:ilvl w:val="0"/>
-          <w:numId w:val="15"/>
+          <w:numId w:val="16"/>
         </w:numPr>
         <w:suppressLineNumbers w:val="0"/>
         <w:pBdr>
@@ -33418,7 +33970,7 @@
         <w:widowControl/>
         <w:numPr>
           <w:ilvl w:val="0"/>
-          <w:numId w:val="15"/>
+          <w:numId w:val="16"/>
         </w:numPr>
         <w:suppressLineNumbers w:val="0"/>
         <w:pBdr>
@@ -33481,7 +34033,7 @@
         <w:widowControl/>
         <w:numPr>
           <w:ilvl w:val="0"/>
-          <w:numId w:val="15"/>
+          <w:numId w:val="16"/>
         </w:numPr>
         <w:suppressLineNumbers w:val="0"/>
         <w:pBdr>
@@ -33515,7 +34067,7 @@
         <w:widowControl/>
         <w:numPr>
           <w:ilvl w:val="0"/>
-          <w:numId w:val="15"/>
+          <w:numId w:val="16"/>
         </w:numPr>
         <w:suppressLineNumbers w:val="0"/>
         <w:pBdr>
@@ -33552,7 +34104,7 @@
         <w:widowControl/>
         <w:numPr>
           <w:ilvl w:val="0"/>
-          <w:numId w:val="15"/>
+          <w:numId w:val="16"/>
         </w:numPr>
         <w:suppressLineNumbers w:val="0"/>
         <w:pBdr>
@@ -33586,7 +34138,7 @@
         <w:widowControl/>
         <w:numPr>
           <w:ilvl w:val="0"/>
-          <w:numId w:val="15"/>
+          <w:numId w:val="16"/>
         </w:numPr>
         <w:suppressLineNumbers w:val="0"/>
         <w:pBdr>
@@ -33623,7 +34175,7 @@
         <w:widowControl/>
         <w:numPr>
           <w:ilvl w:val="0"/>
-          <w:numId w:val="15"/>
+          <w:numId w:val="16"/>
         </w:numPr>
         <w:suppressLineNumbers w:val="0"/>
         <w:pBdr>
@@ -33711,7 +34263,7 @@
         <w:widowControl/>
         <w:numPr>
           <w:ilvl w:val="0"/>
-          <w:numId w:val="15"/>
+          <w:numId w:val="16"/>
         </w:numPr>
         <w:suppressLineNumbers w:val="0"/>
         <w:pBdr>
@@ -33748,7 +34300,7 @@
         <w:widowControl/>
         <w:numPr>
           <w:ilvl w:val="0"/>
-          <w:numId w:val="15"/>
+          <w:numId w:val="16"/>
         </w:numPr>
         <w:suppressLineNumbers w:val="0"/>
         <w:pBdr>
@@ -33782,7 +34334,7 @@
         <w:widowControl/>
         <w:numPr>
           <w:ilvl w:val="0"/>
-          <w:numId w:val="15"/>
+          <w:numId w:val="16"/>
         </w:numPr>
         <w:suppressLineNumbers w:val="0"/>
         <w:pBdr>
@@ -33819,7 +34371,7 @@
         <w:widowControl/>
         <w:numPr>
           <w:ilvl w:val="0"/>
-          <w:numId w:val="15"/>
+          <w:numId w:val="16"/>
         </w:numPr>
         <w:suppressLineNumbers w:val="0"/>
         <w:pBdr>
@@ -33879,7 +34431,7 @@
         <w:widowControl/>
         <w:numPr>
           <w:ilvl w:val="0"/>
-          <w:numId w:val="15"/>
+          <w:numId w:val="16"/>
         </w:numPr>
         <w:suppressLineNumbers w:val="0"/>
         <w:pBdr>
@@ -33916,7 +34468,7 @@
         <w:widowControl/>
         <w:numPr>
           <w:ilvl w:val="0"/>
-          <w:numId w:val="15"/>
+          <w:numId w:val="16"/>
         </w:numPr>
         <w:suppressLineNumbers w:val="0"/>
         <w:pBdr>
@@ -33976,7 +34528,7 @@
         <w:widowControl/>
         <w:numPr>
           <w:ilvl w:val="0"/>
-          <w:numId w:val="15"/>
+          <w:numId w:val="16"/>
         </w:numPr>
         <w:suppressLineNumbers w:val="0"/>
         <w:pBdr>
@@ -34013,7 +34565,7 @@
         <w:widowControl/>
         <w:numPr>
           <w:ilvl w:val="0"/>
-          <w:numId w:val="15"/>
+          <w:numId w:val="16"/>
         </w:numPr>
         <w:suppressLineNumbers w:val="0"/>
         <w:pBdr>
@@ -34073,7 +34625,7 @@
         <w:widowControl/>
         <w:numPr>
           <w:ilvl w:val="0"/>
-          <w:numId w:val="15"/>
+          <w:numId w:val="16"/>
         </w:numPr>
         <w:suppressLineNumbers w:val="0"/>
         <w:pBdr>
@@ -34136,7 +34688,7 @@
         <w:widowControl/>
         <w:numPr>
           <w:ilvl w:val="0"/>
-          <w:numId w:val="15"/>
+          <w:numId w:val="16"/>
         </w:numPr>
         <w:suppressLineNumbers w:val="0"/>
         <w:pBdr>
@@ -34196,7 +34748,7 @@
         <w:widowControl/>
         <w:numPr>
           <w:ilvl w:val="0"/>
-          <w:numId w:val="15"/>
+          <w:numId w:val="16"/>
         </w:numPr>
         <w:suppressLineNumbers w:val="0"/>
         <w:pBdr>
@@ -34259,7 +34811,7 @@
         <w:widowControl/>
         <w:numPr>
           <w:ilvl w:val="0"/>
-          <w:numId w:val="15"/>
+          <w:numId w:val="16"/>
         </w:numPr>
         <w:suppressLineNumbers w:val="0"/>
         <w:pBdr>
@@ -34319,7 +34871,7 @@
         <w:widowControl/>
         <w:numPr>
           <w:ilvl w:val="0"/>
-          <w:numId w:val="15"/>
+          <w:numId w:val="16"/>
         </w:numPr>
         <w:suppressLineNumbers w:val="0"/>
         <w:pBdr>
@@ -34356,7 +34908,7 @@
         <w:widowControl/>
         <w:numPr>
           <w:ilvl w:val="0"/>
-          <w:numId w:val="15"/>
+          <w:numId w:val="16"/>
         </w:numPr>
         <w:suppressLineNumbers w:val="0"/>
         <w:pBdr>
@@ -34390,7 +34942,7 @@
         <w:widowControl/>
         <w:numPr>
           <w:ilvl w:val="0"/>
-          <w:numId w:val="15"/>
+          <w:numId w:val="16"/>
         </w:numPr>
         <w:suppressLineNumbers w:val="0"/>
         <w:pBdr>
@@ -34481,7 +35033,7 @@
         <w:widowControl/>
         <w:numPr>
           <w:ilvl w:val="0"/>
-          <w:numId w:val="15"/>
+          <w:numId w:val="16"/>
         </w:numPr>
         <w:suppressLineNumbers w:val="0"/>
         <w:pBdr>
@@ -34515,7 +35067,7 @@
         <w:widowControl/>
         <w:numPr>
           <w:ilvl w:val="0"/>
-          <w:numId w:val="15"/>
+          <w:numId w:val="16"/>
         </w:numPr>
         <w:suppressLineNumbers w:val="0"/>
         <w:pBdr>
@@ -34552,7 +35104,7 @@
         <w:widowControl/>
         <w:numPr>
           <w:ilvl w:val="0"/>
-          <w:numId w:val="15"/>
+          <w:numId w:val="16"/>
         </w:numPr>
         <w:suppressLineNumbers w:val="0"/>
         <w:pBdr>
@@ -34613,7 +35165,7 @@
         <w:widowControl/>
         <w:numPr>
           <w:ilvl w:val="0"/>
-          <w:numId w:val="15"/>
+          <w:numId w:val="16"/>
         </w:numPr>
         <w:suppressLineNumbers w:val="0"/>
         <w:pBdr>
@@ -34650,7 +35202,7 @@
         <w:widowControl/>
         <w:numPr>
           <w:ilvl w:val="0"/>
-          <w:numId w:val="15"/>
+          <w:numId w:val="16"/>
         </w:numPr>
         <w:suppressLineNumbers w:val="0"/>
         <w:pBdr>
@@ -34684,7 +35236,7 @@
         <w:widowControl/>
         <w:numPr>
           <w:ilvl w:val="0"/>
-          <w:numId w:val="15"/>
+          <w:numId w:val="16"/>
         </w:numPr>
         <w:suppressLineNumbers w:val="0"/>
         <w:pBdr>
@@ -34775,7 +35327,7 @@
         <w:widowControl/>
         <w:numPr>
           <w:ilvl w:val="0"/>
-          <w:numId w:val="15"/>
+          <w:numId w:val="16"/>
         </w:numPr>
         <w:suppressLineNumbers w:val="0"/>
         <w:pBdr>
@@ -34809,7 +35361,7 @@
         <w:widowControl/>
         <w:numPr>
           <w:ilvl w:val="0"/>
-          <w:numId w:val="15"/>
+          <w:numId w:val="16"/>
         </w:numPr>
         <w:suppressLineNumbers w:val="0"/>
         <w:pBdr>
@@ -34846,7 +35398,7 @@
         <w:widowControl/>
         <w:numPr>
           <w:ilvl w:val="0"/>
-          <w:numId w:val="15"/>
+          <w:numId w:val="16"/>
         </w:numPr>
         <w:suppressLineNumbers w:val="0"/>
         <w:pBdr>
@@ -34880,7 +35432,7 @@
         <w:widowControl/>
         <w:numPr>
           <w:ilvl w:val="0"/>
-          <w:numId w:val="15"/>
+          <w:numId w:val="16"/>
         </w:numPr>
         <w:suppressLineNumbers w:val="0"/>
         <w:pBdr>
@@ -34917,7 +35469,7 @@
         <w:widowControl/>
         <w:numPr>
           <w:ilvl w:val="0"/>
-          <w:numId w:val="15"/>
+          <w:numId w:val="16"/>
         </w:numPr>
         <w:suppressLineNumbers w:val="0"/>
         <w:pBdr>
@@ -34951,7 +35503,7 @@
         <w:widowControl/>
         <w:numPr>
           <w:ilvl w:val="0"/>
-          <w:numId w:val="15"/>
+          <w:numId w:val="16"/>
         </w:numPr>
         <w:suppressLineNumbers w:val="0"/>
         <w:pBdr>
@@ -34988,7 +35540,7 @@
         <w:widowControl/>
         <w:numPr>
           <w:ilvl w:val="0"/>
-          <w:numId w:val="15"/>
+          <w:numId w:val="16"/>
         </w:numPr>
         <w:suppressLineNumbers w:val="0"/>
         <w:pBdr>
@@ -35049,7 +35601,7 @@
         <w:widowControl/>
         <w:numPr>
           <w:ilvl w:val="0"/>
-          <w:numId w:val="15"/>
+          <w:numId w:val="16"/>
         </w:numPr>
         <w:suppressLineNumbers w:val="0"/>
         <w:pBdr>
@@ -35086,7 +35638,7 @@
         <w:widowControl/>
         <w:numPr>
           <w:ilvl w:val="0"/>
-          <w:numId w:val="15"/>
+          <w:numId w:val="16"/>
         </w:numPr>
         <w:suppressLineNumbers w:val="0"/>
         <w:pBdr>
@@ -35120,7 +35672,7 @@
         <w:widowControl/>
         <w:numPr>
           <w:ilvl w:val="0"/>
-          <w:numId w:val="15"/>
+          <w:numId w:val="16"/>
         </w:numPr>
         <w:suppressLineNumbers w:val="0"/>
         <w:pBdr>
@@ -35211,7 +35763,7 @@
         <w:widowControl/>
         <w:numPr>
           <w:ilvl w:val="0"/>
-          <w:numId w:val="15"/>
+          <w:numId w:val="16"/>
         </w:numPr>
         <w:suppressLineNumbers w:val="0"/>
         <w:pBdr>
@@ -35245,7 +35797,7 @@
         <w:widowControl/>
         <w:numPr>
           <w:ilvl w:val="0"/>
-          <w:numId w:val="15"/>
+          <w:numId w:val="16"/>
         </w:numPr>
         <w:suppressLineNumbers w:val="0"/>
         <w:pBdr>
@@ -35282,7 +35834,7 @@
         <w:widowControl/>
         <w:numPr>
           <w:ilvl w:val="0"/>
-          <w:numId w:val="15"/>
+          <w:numId w:val="16"/>
         </w:numPr>
         <w:suppressLineNumbers w:val="0"/>
         <w:pBdr>
@@ -35316,7 +35868,7 @@
         <w:widowControl/>
         <w:numPr>
           <w:ilvl w:val="0"/>
-          <w:numId w:val="15"/>
+          <w:numId w:val="16"/>
         </w:numPr>
         <w:suppressLineNumbers w:val="0"/>
         <w:pBdr>
@@ -35353,7 +35905,7 @@
         <w:widowControl/>
         <w:numPr>
           <w:ilvl w:val="0"/>
-          <w:numId w:val="15"/>
+          <w:numId w:val="16"/>
         </w:numPr>
         <w:suppressLineNumbers w:val="0"/>
         <w:pBdr>
@@ -35387,7 +35939,7 @@
         <w:widowControl/>
         <w:numPr>
           <w:ilvl w:val="0"/>
-          <w:numId w:val="15"/>
+          <w:numId w:val="16"/>
         </w:numPr>
         <w:suppressLineNumbers w:val="0"/>
         <w:pBdr>
@@ -35424,7 +35976,7 @@
         <w:widowControl/>
         <w:numPr>
           <w:ilvl w:val="0"/>
-          <w:numId w:val="15"/>
+          <w:numId w:val="16"/>
         </w:numPr>
         <w:suppressLineNumbers w:val="0"/>
         <w:pBdr>
@@ -35485,7 +36037,7 @@
         <w:widowControl/>
         <w:numPr>
           <w:ilvl w:val="0"/>
-          <w:numId w:val="15"/>
+          <w:numId w:val="16"/>
         </w:numPr>
         <w:suppressLineNumbers w:val="0"/>
         <w:pBdr>
@@ -35522,7 +36074,7 @@
         <w:widowControl/>
         <w:numPr>
           <w:ilvl w:val="0"/>
-          <w:numId w:val="15"/>
+          <w:numId w:val="16"/>
         </w:numPr>
         <w:suppressLineNumbers w:val="0"/>
         <w:pBdr>
@@ -35556,7 +36108,7 @@
         <w:widowControl/>
         <w:numPr>
           <w:ilvl w:val="0"/>
-          <w:numId w:val="15"/>
+          <w:numId w:val="16"/>
         </w:numPr>
         <w:suppressLineNumbers w:val="0"/>
         <w:pBdr>
@@ -35647,7 +36199,7 @@
         <w:widowControl/>
         <w:numPr>
           <w:ilvl w:val="0"/>
-          <w:numId w:val="15"/>
+          <w:numId w:val="16"/>
         </w:numPr>
         <w:suppressLineNumbers w:val="0"/>
         <w:pBdr>
@@ -35681,7 +36233,7 @@
         <w:widowControl/>
         <w:numPr>
           <w:ilvl w:val="0"/>
-          <w:numId w:val="15"/>
+          <w:numId w:val="16"/>
         </w:numPr>
         <w:suppressLineNumbers w:val="0"/>
         <w:pBdr>
@@ -35718,7 +36270,7 @@
         <w:widowControl/>
         <w:numPr>
           <w:ilvl w:val="0"/>
-          <w:numId w:val="15"/>
+          <w:numId w:val="16"/>
         </w:numPr>
         <w:suppressLineNumbers w:val="0"/>
         <w:pBdr>
@@ -35752,7 +36304,7 @@
         <w:widowControl/>
         <w:numPr>
           <w:ilvl w:val="0"/>
-          <w:numId w:val="15"/>
+          <w:numId w:val="16"/>
         </w:numPr>
         <w:suppressLineNumbers w:val="0"/>
         <w:pBdr>
@@ -35789,7 +36341,7 @@
         <w:widowControl/>
         <w:numPr>
           <w:ilvl w:val="0"/>
-          <w:numId w:val="15"/>
+          <w:numId w:val="16"/>
         </w:numPr>
         <w:suppressLineNumbers w:val="0"/>
         <w:pBdr>
@@ -35823,7 +36375,7 @@
         <w:widowControl/>
         <w:numPr>
           <w:ilvl w:val="0"/>
-          <w:numId w:val="15"/>
+          <w:numId w:val="16"/>
         </w:numPr>
         <w:suppressLineNumbers w:val="0"/>
         <w:pBdr>
@@ -35860,7 +36412,7 @@
         <w:widowControl/>
         <w:numPr>
           <w:ilvl w:val="0"/>
-          <w:numId w:val="15"/>
+          <w:numId w:val="16"/>
         </w:numPr>
         <w:suppressLineNumbers w:val="0"/>
         <w:pBdr>
@@ -35921,7 +36473,7 @@
         <w:widowControl/>
         <w:numPr>
           <w:ilvl w:val="0"/>
-          <w:numId w:val="15"/>
+          <w:numId w:val="16"/>
         </w:numPr>
         <w:suppressLineNumbers w:val="0"/>
         <w:pBdr>
@@ -35958,7 +36510,7 @@
         <w:widowControl/>
         <w:numPr>
           <w:ilvl w:val="0"/>
-          <w:numId w:val="15"/>
+          <w:numId w:val="16"/>
         </w:numPr>
         <w:suppressLineNumbers w:val="0"/>
         <w:pBdr>
@@ -35992,7 +36544,7 @@
         <w:widowControl/>
         <w:numPr>
           <w:ilvl w:val="0"/>
-          <w:numId w:val="15"/>
+          <w:numId w:val="16"/>
         </w:numPr>
         <w:suppressLineNumbers w:val="0"/>
         <w:pBdr>
@@ -36083,7 +36635,7 @@
         <w:widowControl/>
         <w:numPr>
           <w:ilvl w:val="0"/>
-          <w:numId w:val="15"/>
+          <w:numId w:val="16"/>
         </w:numPr>
         <w:suppressLineNumbers w:val="0"/>
         <w:pBdr>
@@ -36117,7 +36669,7 @@
         <w:widowControl/>
         <w:numPr>
           <w:ilvl w:val="0"/>
-          <w:numId w:val="15"/>
+          <w:numId w:val="16"/>
         </w:numPr>
         <w:suppressLineNumbers w:val="0"/>
         <w:pBdr>
@@ -36154,7 +36706,7 @@
         <w:widowControl/>
         <w:numPr>
           <w:ilvl w:val="0"/>
-          <w:numId w:val="15"/>
+          <w:numId w:val="16"/>
         </w:numPr>
         <w:suppressLineNumbers w:val="0"/>
         <w:pBdr>
@@ -36214,7 +36766,7 @@
         <w:widowControl/>
         <w:numPr>
           <w:ilvl w:val="0"/>
-          <w:numId w:val="15"/>
+          <w:numId w:val="16"/>
         </w:numPr>
         <w:suppressLineNumbers w:val="0"/>
         <w:pBdr>
@@ -36251,7 +36803,7 @@
         <w:widowControl/>
         <w:numPr>
           <w:ilvl w:val="0"/>
-          <w:numId w:val="15"/>
+          <w:numId w:val="16"/>
         </w:numPr>
         <w:suppressLineNumbers w:val="0"/>
         <w:pBdr>
@@ -36285,7 +36837,7 @@
         <w:widowControl/>
         <w:numPr>
           <w:ilvl w:val="0"/>
-          <w:numId w:val="15"/>
+          <w:numId w:val="16"/>
         </w:numPr>
         <w:suppressLineNumbers w:val="0"/>
         <w:pBdr>
@@ -36322,7 +36874,7 @@
         <w:widowControl/>
         <w:numPr>
           <w:ilvl w:val="0"/>
-          <w:numId w:val="15"/>
+          <w:numId w:val="16"/>
         </w:numPr>
         <w:suppressLineNumbers w:val="0"/>
         <w:pBdr>
@@ -36356,7 +36908,7 @@
         <w:widowControl/>
         <w:numPr>
           <w:ilvl w:val="0"/>
-          <w:numId w:val="15"/>
+          <w:numId w:val="16"/>
         </w:numPr>
         <w:suppressLineNumbers w:val="0"/>
         <w:pBdr>
@@ -36393,7 +36945,7 @@
         <w:widowControl/>
         <w:numPr>
           <w:ilvl w:val="0"/>
-          <w:numId w:val="15"/>
+          <w:numId w:val="16"/>
         </w:numPr>
         <w:suppressLineNumbers w:val="0"/>
         <w:pBdr>
@@ -36453,7 +37005,7 @@
         <w:widowControl/>
         <w:numPr>
           <w:ilvl w:val="0"/>
-          <w:numId w:val="15"/>
+          <w:numId w:val="16"/>
         </w:numPr>
         <w:suppressLineNumbers w:val="0"/>
         <w:pBdr>
@@ -36490,7 +37042,7 @@
         <w:widowControl/>
         <w:numPr>
           <w:ilvl w:val="0"/>
-          <w:numId w:val="15"/>
+          <w:numId w:val="16"/>
         </w:numPr>
         <w:suppressLineNumbers w:val="0"/>
         <w:pBdr>
@@ -36551,7 +37103,7 @@
         <w:widowControl/>
         <w:numPr>
           <w:ilvl w:val="0"/>
-          <w:numId w:val="15"/>
+          <w:numId w:val="16"/>
         </w:numPr>
         <w:suppressLineNumbers w:val="0"/>
         <w:pBdr>
@@ -36588,7 +37140,7 @@
         <w:widowControl/>
         <w:numPr>
           <w:ilvl w:val="0"/>
-          <w:numId w:val="15"/>
+          <w:numId w:val="16"/>
         </w:numPr>
         <w:suppressLineNumbers w:val="0"/>
         <w:pBdr>
@@ -36676,7 +37228,7 @@
         <w:widowControl/>
         <w:numPr>
           <w:ilvl w:val="0"/>
-          <w:numId w:val="15"/>
+          <w:numId w:val="16"/>
         </w:numPr>
         <w:suppressLineNumbers w:val="0"/>
         <w:pBdr>
@@ -36713,7 +37265,7 @@
         <w:widowControl/>
         <w:numPr>
           <w:ilvl w:val="0"/>
-          <w:numId w:val="15"/>
+          <w:numId w:val="16"/>
         </w:numPr>
         <w:suppressLineNumbers w:val="0"/>
         <w:pBdr>
@@ -36747,7 +37299,7 @@
         <w:widowControl/>
         <w:numPr>
           <w:ilvl w:val="0"/>
-          <w:numId w:val="15"/>
+          <w:numId w:val="16"/>
         </w:numPr>
         <w:suppressLineNumbers w:val="0"/>
         <w:pBdr>
@@ -36811,7 +37363,7 @@
         <w:widowControl/>
         <w:numPr>
           <w:ilvl w:val="0"/>
-          <w:numId w:val="15"/>
+          <w:numId w:val="16"/>
         </w:numPr>
         <w:suppressLineNumbers w:val="0"/>
         <w:pBdr>
@@ -36845,7 +37397,7 @@
         <w:widowControl/>
         <w:numPr>
           <w:ilvl w:val="0"/>
-          <w:numId w:val="15"/>
+          <w:numId w:val="16"/>
         </w:numPr>
         <w:suppressLineNumbers w:val="0"/>
         <w:pBdr>
@@ -36936,7 +37488,7 @@
         <w:widowControl/>
         <w:numPr>
           <w:ilvl w:val="0"/>
-          <w:numId w:val="15"/>
+          <w:numId w:val="16"/>
         </w:numPr>
         <w:suppressLineNumbers w:val="0"/>
         <w:pBdr>
@@ -36970,7 +37522,7 @@
         <w:widowControl/>
         <w:numPr>
           <w:ilvl w:val="0"/>
-          <w:numId w:val="15"/>
+          <w:numId w:val="16"/>
         </w:numPr>
         <w:suppressLineNumbers w:val="0"/>
         <w:pBdr>
@@ -37034,7 +37586,7 @@
         <w:widowControl/>
         <w:numPr>
           <w:ilvl w:val="0"/>
-          <w:numId w:val="15"/>
+          <w:numId w:val="16"/>
         </w:numPr>
         <w:suppressLineNumbers w:val="0"/>
         <w:pBdr>
@@ -37095,7 +37647,7 @@
         <w:widowControl/>
         <w:numPr>
           <w:ilvl w:val="0"/>
-          <w:numId w:val="15"/>
+          <w:numId w:val="16"/>
         </w:numPr>
         <w:suppressLineNumbers w:val="0"/>
         <w:pBdr>
@@ -37132,7 +37684,7 @@
         <w:widowControl/>
         <w:numPr>
           <w:ilvl w:val="0"/>
-          <w:numId w:val="15"/>
+          <w:numId w:val="16"/>
         </w:numPr>
         <w:suppressLineNumbers w:val="0"/>
         <w:pBdr>
@@ -37166,7 +37718,7 @@
         <w:widowControl/>
         <w:numPr>
           <w:ilvl w:val="0"/>
-          <w:numId w:val="15"/>
+          <w:numId w:val="16"/>
         </w:numPr>
         <w:suppressLineNumbers w:val="0"/>
         <w:pBdr>
@@ -37203,7 +37755,7 @@
         <w:widowControl/>
         <w:numPr>
           <w:ilvl w:val="0"/>
-          <w:numId w:val="15"/>
+          <w:numId w:val="16"/>
         </w:numPr>
         <w:suppressLineNumbers w:val="0"/>
         <w:pBdr>
@@ -37264,7 +37816,7 @@
         <w:widowControl/>
         <w:numPr>
           <w:ilvl w:val="0"/>
-          <w:numId w:val="15"/>
+          <w:numId w:val="16"/>
         </w:numPr>
         <w:suppressLineNumbers w:val="0"/>
         <w:pBdr>
@@ -37301,7 +37853,7 @@
         <w:widowControl/>
         <w:numPr>
           <w:ilvl w:val="0"/>
-          <w:numId w:val="15"/>
+          <w:numId w:val="16"/>
         </w:numPr>
         <w:suppressLineNumbers w:val="0"/>
         <w:pBdr>
@@ -37335,7 +37887,7 @@
         <w:widowControl/>
         <w:numPr>
           <w:ilvl w:val="0"/>
-          <w:numId w:val="15"/>
+          <w:numId w:val="16"/>
         </w:numPr>
         <w:suppressLineNumbers w:val="0"/>
         <w:pBdr>
@@ -37372,7 +37924,7 @@
         <w:widowControl/>
         <w:numPr>
           <w:ilvl w:val="0"/>
-          <w:numId w:val="15"/>
+          <w:numId w:val="16"/>
         </w:numPr>
         <w:suppressLineNumbers w:val="0"/>
         <w:pBdr>
@@ -37433,7 +37985,7 @@
         <w:widowControl/>
         <w:numPr>
           <w:ilvl w:val="0"/>
-          <w:numId w:val="15"/>
+          <w:numId w:val="16"/>
         </w:numPr>
         <w:suppressLineNumbers w:val="0"/>
         <w:pBdr>
@@ -37470,7 +38022,7 @@
         <w:widowControl/>
         <w:numPr>
           <w:ilvl w:val="0"/>
-          <w:numId w:val="15"/>
+          <w:numId w:val="16"/>
         </w:numPr>
         <w:suppressLineNumbers w:val="0"/>
         <w:pBdr>
@@ -37504,7 +38056,7 @@
         <w:widowControl/>
         <w:numPr>
           <w:ilvl w:val="0"/>
-          <w:numId w:val="15"/>
+          <w:numId w:val="16"/>
         </w:numPr>
         <w:suppressLineNumbers w:val="0"/>
         <w:pBdr>
@@ -37541,7 +38093,7 @@
         <w:widowControl/>
         <w:numPr>
           <w:ilvl w:val="0"/>
-          <w:numId w:val="15"/>
+          <w:numId w:val="16"/>
         </w:numPr>
         <w:suppressLineNumbers w:val="0"/>
         <w:pBdr>
@@ -37575,7 +38127,7 @@
         <w:widowControl/>
         <w:numPr>
           <w:ilvl w:val="0"/>
-          <w:numId w:val="15"/>
+          <w:numId w:val="16"/>
         </w:numPr>
         <w:suppressLineNumbers w:val="0"/>
         <w:pBdr>
@@ -37612,7 +38164,7 @@
         <w:widowControl/>
         <w:numPr>
           <w:ilvl w:val="0"/>
-          <w:numId w:val="15"/>
+          <w:numId w:val="16"/>
         </w:numPr>
         <w:suppressLineNumbers w:val="0"/>
         <w:pBdr>
@@ -37646,7 +38198,7 @@
         <w:widowControl/>
         <w:numPr>
           <w:ilvl w:val="0"/>
-          <w:numId w:val="15"/>
+          <w:numId w:val="16"/>
         </w:numPr>
         <w:suppressLineNumbers w:val="0"/>
         <w:pBdr>
@@ -37683,7 +38235,7 @@
         <w:widowControl/>
         <w:numPr>
           <w:ilvl w:val="0"/>
-          <w:numId w:val="15"/>
+          <w:numId w:val="16"/>
         </w:numPr>
         <w:suppressLineNumbers w:val="0"/>
         <w:pBdr>
@@ -37744,7 +38296,7 @@
         <w:widowControl/>
         <w:numPr>
           <w:ilvl w:val="0"/>
-          <w:numId w:val="15"/>
+          <w:numId w:val="16"/>
         </w:numPr>
         <w:suppressLineNumbers w:val="0"/>
         <w:pBdr>
@@ -37781,7 +38333,7 @@
         <w:widowControl/>
         <w:numPr>
           <w:ilvl w:val="0"/>
-          <w:numId w:val="15"/>
+          <w:numId w:val="16"/>
         </w:numPr>
         <w:suppressLineNumbers w:val="0"/>
         <w:pBdr>
@@ -37869,7 +38421,7 @@
         <w:widowControl/>
         <w:numPr>
           <w:ilvl w:val="0"/>
-          <w:numId w:val="15"/>
+          <w:numId w:val="16"/>
         </w:numPr>
         <w:suppressLineNumbers w:val="0"/>
         <w:pBdr>
@@ -37906,7 +38458,7 @@
         <w:widowControl/>
         <w:numPr>
           <w:ilvl w:val="0"/>
-          <w:numId w:val="15"/>
+          <w:numId w:val="16"/>
         </w:numPr>
         <w:suppressLineNumbers w:val="0"/>
         <w:pBdr>
@@ -37940,7 +38492,7 @@
         <w:widowControl/>
         <w:numPr>
           <w:ilvl w:val="0"/>
-          <w:numId w:val="15"/>
+          <w:numId w:val="16"/>
         </w:numPr>
         <w:suppressLineNumbers w:val="0"/>
         <w:pBdr>
@@ -37977,7 +38529,7 @@
         <w:widowControl/>
         <w:numPr>
           <w:ilvl w:val="0"/>
-          <w:numId w:val="15"/>
+          <w:numId w:val="16"/>
         </w:numPr>
         <w:suppressLineNumbers w:val="0"/>
         <w:pBdr>
@@ -38037,7 +38589,7 @@
         <w:widowControl/>
         <w:numPr>
           <w:ilvl w:val="0"/>
-          <w:numId w:val="15"/>
+          <w:numId w:val="16"/>
         </w:numPr>
         <w:suppressLineNumbers w:val="0"/>
         <w:pBdr>
@@ -38074,7 +38626,7 @@
         <w:widowControl/>
         <w:numPr>
           <w:ilvl w:val="0"/>
-          <w:numId w:val="15"/>
+          <w:numId w:val="16"/>
         </w:numPr>
         <w:suppressLineNumbers w:val="0"/>
         <w:pBdr>
@@ -38108,7 +38660,7 @@
         <w:widowControl/>
         <w:numPr>
           <w:ilvl w:val="0"/>
-          <w:numId w:val="15"/>
+          <w:numId w:val="16"/>
         </w:numPr>
         <w:suppressLineNumbers w:val="0"/>
         <w:pBdr>
@@ -38145,7 +38697,7 @@
         <w:widowControl/>
         <w:numPr>
           <w:ilvl w:val="0"/>
-          <w:numId w:val="15"/>
+          <w:numId w:val="16"/>
         </w:numPr>
         <w:suppressLineNumbers w:val="0"/>
         <w:pBdr>
@@ -38179,7 +38731,7 @@
         <w:widowControl/>
         <w:numPr>
           <w:ilvl w:val="0"/>
-          <w:numId w:val="15"/>
+          <w:numId w:val="16"/>
         </w:numPr>
         <w:suppressLineNumbers w:val="0"/>
         <w:pBdr>
@@ -38270,7 +38822,7 @@
         <w:widowControl/>
         <w:numPr>
           <w:ilvl w:val="0"/>
-          <w:numId w:val="15"/>
+          <w:numId w:val="16"/>
         </w:numPr>
         <w:suppressLineNumbers w:val="0"/>
         <w:pBdr>
@@ -38304,7 +38856,7 @@
         <w:widowControl/>
         <w:numPr>
           <w:ilvl w:val="0"/>
-          <w:numId w:val="15"/>
+          <w:numId w:val="16"/>
         </w:numPr>
         <w:suppressLineNumbers w:val="0"/>
         <w:pBdr>
@@ -38341,7 +38893,7 @@
         <w:widowControl/>
         <w:numPr>
           <w:ilvl w:val="0"/>
-          <w:numId w:val="15"/>
+          <w:numId w:val="16"/>
         </w:numPr>
         <w:suppressLineNumbers w:val="0"/>
         <w:pBdr>
@@ -38375,7 +38927,7 @@
         <w:widowControl/>
         <w:numPr>
           <w:ilvl w:val="0"/>
-          <w:numId w:val="15"/>
+          <w:numId w:val="16"/>
         </w:numPr>
         <w:suppressLineNumbers w:val="0"/>
         <w:pBdr>
@@ -38412,7 +38964,7 @@
         <w:widowControl/>
         <w:numPr>
           <w:ilvl w:val="0"/>
-          <w:numId w:val="15"/>
+          <w:numId w:val="16"/>
         </w:numPr>
         <w:suppressLineNumbers w:val="0"/>
         <w:pBdr>
@@ -38459,7 +39011,7 @@
         <w:widowControl/>
         <w:numPr>
           <w:ilvl w:val="0"/>
-          <w:numId w:val="15"/>
+          <w:numId w:val="16"/>
         </w:numPr>
         <w:suppressLineNumbers w:val="0"/>
         <w:pBdr>
@@ -38509,7 +39061,7 @@
         <w:widowControl/>
         <w:numPr>
           <w:ilvl w:val="0"/>
-          <w:numId w:val="15"/>
+          <w:numId w:val="16"/>
         </w:numPr>
         <w:suppressLineNumbers w:val="0"/>
         <w:pBdr>
@@ -38595,7 +39147,7 @@
         <w:widowControl/>
         <w:numPr>
           <w:ilvl w:val="0"/>
-          <w:numId w:val="15"/>
+          <w:numId w:val="16"/>
         </w:numPr>
         <w:suppressLineNumbers w:val="0"/>
         <w:pBdr>
@@ -38645,7 +39197,7 @@
         <w:widowControl/>
         <w:numPr>
           <w:ilvl w:val="0"/>
-          <w:numId w:val="15"/>
+          <w:numId w:val="16"/>
         </w:numPr>
         <w:suppressLineNumbers w:val="0"/>
         <w:pBdr>
@@ -38680,7 +39232,7 @@
       <w:pPr>
         <w:numPr>
           <w:ilvl w:val="0"/>
-          <w:numId w:val="14"/>
+          <w:numId w:val="15"/>
         </w:numPr>
         <w:ind w:left="0" w:leftChars="0" w:firstLine="0" w:firstLineChars="0"/>
         <w:rPr>
@@ -38703,7 +39255,7 @@
         <w:widowControl/>
         <w:numPr>
           <w:ilvl w:val="0"/>
-          <w:numId w:val="16"/>
+          <w:numId w:val="17"/>
         </w:numPr>
         <w:suppressLineNumbers w:val="0"/>
         <w:pBdr>
@@ -38750,7 +39302,7 @@
         <w:widowControl/>
         <w:numPr>
           <w:ilvl w:val="0"/>
-          <w:numId w:val="16"/>
+          <w:numId w:val="17"/>
         </w:numPr>
         <w:suppressLineNumbers w:val="0"/>
         <w:pBdr>
@@ -38787,7 +39339,7 @@
         <w:widowControl/>
         <w:numPr>
           <w:ilvl w:val="0"/>
-          <w:numId w:val="16"/>
+          <w:numId w:val="17"/>
         </w:numPr>
         <w:suppressLineNumbers w:val="0"/>
         <w:pBdr>
@@ -38862,7 +39414,7 @@
         <w:widowControl/>
         <w:numPr>
           <w:ilvl w:val="0"/>
-          <w:numId w:val="16"/>
+          <w:numId w:val="17"/>
         </w:numPr>
         <w:suppressLineNumbers w:val="0"/>
         <w:pBdr>
@@ -38899,7 +39451,7 @@
         <w:widowControl/>
         <w:numPr>
           <w:ilvl w:val="0"/>
-          <w:numId w:val="16"/>
+          <w:numId w:val="17"/>
         </w:numPr>
         <w:suppressLineNumbers w:val="0"/>
         <w:pBdr>
@@ -39001,7 +39553,7 @@
         <w:widowControl/>
         <w:numPr>
           <w:ilvl w:val="0"/>
-          <w:numId w:val="16"/>
+          <w:numId w:val="17"/>
         </w:numPr>
         <w:suppressLineNumbers w:val="0"/>
         <w:pBdr>
@@ -39038,7 +39590,7 @@
         <w:widowControl/>
         <w:numPr>
           <w:ilvl w:val="0"/>
-          <w:numId w:val="16"/>
+          <w:numId w:val="17"/>
         </w:numPr>
         <w:suppressLineNumbers w:val="0"/>
         <w:pBdr>
@@ -39085,7 +39637,7 @@
         <w:widowControl/>
         <w:numPr>
           <w:ilvl w:val="0"/>
-          <w:numId w:val="16"/>
+          <w:numId w:val="17"/>
         </w:numPr>
         <w:suppressLineNumbers w:val="0"/>
         <w:pBdr>
@@ -39122,7 +39674,7 @@
         <w:widowControl/>
         <w:numPr>
           <w:ilvl w:val="0"/>
-          <w:numId w:val="16"/>
+          <w:numId w:val="17"/>
         </w:numPr>
         <w:suppressLineNumbers w:val="0"/>
         <w:pBdr>
@@ -39169,7 +39721,7 @@
         <w:widowControl/>
         <w:numPr>
           <w:ilvl w:val="0"/>
-          <w:numId w:val="16"/>
+          <w:numId w:val="17"/>
         </w:numPr>
         <w:suppressLineNumbers w:val="0"/>
         <w:pBdr>
@@ -39206,7 +39758,7 @@
         <w:widowControl/>
         <w:numPr>
           <w:ilvl w:val="0"/>
-          <w:numId w:val="16"/>
+          <w:numId w:val="17"/>
         </w:numPr>
         <w:suppressLineNumbers w:val="0"/>
         <w:pBdr>
@@ -39281,7 +39833,7 @@
         <w:widowControl/>
         <w:numPr>
           <w:ilvl w:val="0"/>
-          <w:numId w:val="16"/>
+          <w:numId w:val="17"/>
         </w:numPr>
         <w:suppressLineNumbers w:val="0"/>
         <w:pBdr>
@@ -39318,7 +39870,7 @@
         <w:widowControl/>
         <w:numPr>
           <w:ilvl w:val="0"/>
-          <w:numId w:val="16"/>
+          <w:numId w:val="17"/>
         </w:numPr>
         <w:suppressLineNumbers w:val="0"/>
         <w:pBdr>
@@ -39366,7 +39918,7 @@
         <w:widowControl/>
         <w:numPr>
           <w:ilvl w:val="0"/>
-          <w:numId w:val="16"/>
+          <w:numId w:val="17"/>
         </w:numPr>
         <w:suppressLineNumbers w:val="0"/>
         <w:pBdr>
@@ -39403,7 +39955,7 @@
         <w:widowControl/>
         <w:numPr>
           <w:ilvl w:val="0"/>
-          <w:numId w:val="16"/>
+          <w:numId w:val="17"/>
         </w:numPr>
         <w:suppressLineNumbers w:val="0"/>
         <w:pBdr>
@@ -39437,7 +39989,7 @@
         <w:widowControl/>
         <w:numPr>
           <w:ilvl w:val="0"/>
-          <w:numId w:val="16"/>
+          <w:numId w:val="17"/>
         </w:numPr>
         <w:suppressLineNumbers w:val="0"/>
         <w:pBdr>
@@ -39487,7 +40039,7 @@
         <w:widowControl/>
         <w:numPr>
           <w:ilvl w:val="0"/>
-          <w:numId w:val="16"/>
+          <w:numId w:val="17"/>
         </w:numPr>
         <w:suppressLineNumbers w:val="0"/>
         <w:pBdr>
@@ -39534,7 +40086,7 @@
         <w:widowControl/>
         <w:numPr>
           <w:ilvl w:val="0"/>
-          <w:numId w:val="16"/>
+          <w:numId w:val="17"/>
         </w:numPr>
         <w:suppressLineNumbers w:val="0"/>
         <w:pBdr>
@@ -39584,7 +40136,7 @@
         <w:widowControl/>
         <w:numPr>
           <w:ilvl w:val="0"/>
-          <w:numId w:val="16"/>
+          <w:numId w:val="17"/>
         </w:numPr>
         <w:suppressLineNumbers w:val="0"/>
         <w:pBdr>
@@ -39618,7 +40170,7 @@
         <w:widowControl/>
         <w:numPr>
           <w:ilvl w:val="0"/>
-          <w:numId w:val="16"/>
+          <w:numId w:val="17"/>
         </w:numPr>
         <w:suppressLineNumbers w:val="0"/>
         <w:pBdr>
@@ -39803,7 +40355,7 @@
         <w:widowControl/>
         <w:numPr>
           <w:ilvl w:val="0"/>
-          <w:numId w:val="16"/>
+          <w:numId w:val="17"/>
         </w:numPr>
         <w:suppressLineNumbers w:val="0"/>
         <w:pBdr>
@@ -39837,7 +40389,7 @@
         <w:widowControl/>
         <w:numPr>
           <w:ilvl w:val="0"/>
-          <w:numId w:val="16"/>
+          <w:numId w:val="17"/>
         </w:numPr>
         <w:suppressLineNumbers w:val="0"/>
         <w:pBdr>
@@ -39969,7 +40521,7 @@
         <w:widowControl/>
         <w:numPr>
           <w:ilvl w:val="0"/>
-          <w:numId w:val="16"/>
+          <w:numId w:val="17"/>
         </w:numPr>
         <w:suppressLineNumbers w:val="0"/>
         <w:pBdr>
@@ -40030,7 +40582,7 @@
         <w:widowControl/>
         <w:numPr>
           <w:ilvl w:val="0"/>
-          <w:numId w:val="16"/>
+          <w:numId w:val="17"/>
         </w:numPr>
         <w:suppressLineNumbers w:val="0"/>
         <w:pBdr>
@@ -40067,7 +40619,7 @@
         <w:widowControl/>
         <w:numPr>
           <w:ilvl w:val="0"/>
-          <w:numId w:val="16"/>
+          <w:numId w:val="17"/>
         </w:numPr>
         <w:suppressLineNumbers w:val="0"/>
         <w:pBdr>
@@ -40101,7 +40653,7 @@
         <w:widowControl/>
         <w:numPr>
           <w:ilvl w:val="0"/>
-          <w:numId w:val="16"/>
+          <w:numId w:val="17"/>
         </w:numPr>
         <w:suppressLineNumbers w:val="0"/>
         <w:pBdr>
@@ -40152,7 +40704,7 @@
         <w:widowControl/>
         <w:numPr>
           <w:ilvl w:val="0"/>
-          <w:numId w:val="16"/>
+          <w:numId w:val="17"/>
         </w:numPr>
         <w:suppressLineNumbers w:val="0"/>
         <w:pBdr>
@@ -40213,7 +40765,7 @@
         <w:widowControl/>
         <w:numPr>
           <w:ilvl w:val="0"/>
-          <w:numId w:val="16"/>
+          <w:numId w:val="17"/>
         </w:numPr>
         <w:suppressLineNumbers w:val="0"/>
         <w:pBdr>
@@ -40250,7 +40802,7 @@
         <w:widowControl/>
         <w:numPr>
           <w:ilvl w:val="0"/>
-          <w:numId w:val="16"/>
+          <w:numId w:val="17"/>
         </w:numPr>
         <w:suppressLineNumbers w:val="0"/>
         <w:pBdr>
@@ -40392,7 +40944,7 @@
         <w:widowControl/>
         <w:numPr>
           <w:ilvl w:val="0"/>
-          <w:numId w:val="16"/>
+          <w:numId w:val="17"/>
         </w:numPr>
         <w:suppressLineNumbers w:val="0"/>
         <w:pBdr>
@@ -40456,7 +41008,7 @@
         <w:widowControl/>
         <w:numPr>
           <w:ilvl w:val="0"/>
-          <w:numId w:val="16"/>
+          <w:numId w:val="17"/>
         </w:numPr>
         <w:suppressLineNumbers w:val="0"/>
         <w:pBdr>
@@ -40517,7 +41069,7 @@
         <w:widowControl/>
         <w:numPr>
           <w:ilvl w:val="0"/>
-          <w:numId w:val="16"/>
+          <w:numId w:val="17"/>
         </w:numPr>
         <w:suppressLineNumbers w:val="0"/>
         <w:pBdr>
@@ -40554,7 +41106,7 @@
         <w:widowControl/>
         <w:numPr>
           <w:ilvl w:val="0"/>
-          <w:numId w:val="16"/>
+          <w:numId w:val="17"/>
         </w:numPr>
         <w:suppressLineNumbers w:val="0"/>
         <w:pBdr>
@@ -40615,7 +41167,7 @@
         <w:widowControl/>
         <w:numPr>
           <w:ilvl w:val="0"/>
-          <w:numId w:val="16"/>
+          <w:numId w:val="17"/>
         </w:numPr>
         <w:suppressLineNumbers w:val="0"/>
         <w:pBdr>
@@ -40652,7 +41204,7 @@
         <w:widowControl/>
         <w:numPr>
           <w:ilvl w:val="0"/>
-          <w:numId w:val="16"/>
+          <w:numId w:val="17"/>
         </w:numPr>
         <w:suppressLineNumbers w:val="0"/>
         <w:pBdr>
@@ -40686,7 +41238,7 @@
         <w:widowControl/>
         <w:numPr>
           <w:ilvl w:val="0"/>
-          <w:numId w:val="16"/>
+          <w:numId w:val="17"/>
         </w:numPr>
         <w:suppressLineNumbers w:val="0"/>
         <w:pBdr>
@@ -40723,7 +41275,7 @@
         <w:widowControl/>
         <w:numPr>
           <w:ilvl w:val="0"/>
-          <w:numId w:val="16"/>
+          <w:numId w:val="17"/>
         </w:numPr>
         <w:suppressLineNumbers w:val="0"/>
         <w:pBdr>
@@ -40771,7 +41323,7 @@
         <w:widowControl/>
         <w:numPr>
           <w:ilvl w:val="0"/>
-          <w:numId w:val="16"/>
+          <w:numId w:val="17"/>
         </w:numPr>
         <w:suppressLineNumbers w:val="0"/>
         <w:pBdr>
@@ -40835,7 +41387,7 @@
         <w:widowControl/>
         <w:numPr>
           <w:ilvl w:val="0"/>
-          <w:numId w:val="16"/>
+          <w:numId w:val="17"/>
         </w:numPr>
         <w:suppressLineNumbers w:val="0"/>
         <w:pBdr>
@@ -40869,7 +41421,7 @@
         <w:widowControl/>
         <w:numPr>
           <w:ilvl w:val="0"/>
-          <w:numId w:val="16"/>
+          <w:numId w:val="17"/>
         </w:numPr>
         <w:suppressLineNumbers w:val="0"/>
         <w:pBdr>
@@ -40906,7 +41458,7 @@
         <w:widowControl/>
         <w:numPr>
           <w:ilvl w:val="0"/>
-          <w:numId w:val="16"/>
+          <w:numId w:val="17"/>
         </w:numPr>
         <w:suppressLineNumbers w:val="0"/>
         <w:pBdr>
@@ -40940,7 +41492,7 @@
         <w:widowControl/>
         <w:numPr>
           <w:ilvl w:val="0"/>
-          <w:numId w:val="16"/>
+          <w:numId w:val="17"/>
         </w:numPr>
         <w:suppressLineNumbers w:val="0"/>
         <w:pBdr>
@@ -40991,7 +41543,7 @@
         <w:widowControl/>
         <w:numPr>
           <w:ilvl w:val="0"/>
-          <w:numId w:val="16"/>
+          <w:numId w:val="17"/>
         </w:numPr>
         <w:suppressLineNumbers w:val="0"/>
         <w:pBdr>
@@ -41052,7 +41604,7 @@
         <w:widowControl/>
         <w:numPr>
           <w:ilvl w:val="0"/>
-          <w:numId w:val="16"/>
+          <w:numId w:val="17"/>
         </w:numPr>
         <w:suppressLineNumbers w:val="0"/>
         <w:pBdr>
@@ -41089,7 +41641,7 @@
         <w:widowControl/>
         <w:numPr>
           <w:ilvl w:val="0"/>
-          <w:numId w:val="16"/>
+          <w:numId w:val="17"/>
         </w:numPr>
         <w:suppressLineNumbers w:val="0"/>
         <w:pBdr>
@@ -41257,7 +41809,7 @@
         <w:widowControl/>
         <w:numPr>
           <w:ilvl w:val="0"/>
-          <w:numId w:val="16"/>
+          <w:numId w:val="17"/>
         </w:numPr>
         <w:suppressLineNumbers w:val="0"/>
         <w:pBdr>
@@ -41321,7 +41873,7 @@
         <w:widowControl/>
         <w:numPr>
           <w:ilvl w:val="0"/>
-          <w:numId w:val="16"/>
+          <w:numId w:val="17"/>
         </w:numPr>
         <w:suppressLineNumbers w:val="0"/>
         <w:pBdr>
@@ -41355,7 +41907,7 @@
         <w:widowControl/>
         <w:numPr>
           <w:ilvl w:val="0"/>
-          <w:numId w:val="16"/>
+          <w:numId w:val="17"/>
         </w:numPr>
         <w:suppressLineNumbers w:val="0"/>
         <w:pBdr>
@@ -41392,7 +41944,7 @@
         <w:widowControl/>
         <w:numPr>
           <w:ilvl w:val="0"/>
-          <w:numId w:val="16"/>
+          <w:numId w:val="17"/>
         </w:numPr>
         <w:suppressLineNumbers w:val="0"/>
         <w:pBdr>
@@ -41426,7 +41978,7 @@
         <w:widowControl/>
         <w:numPr>
           <w:ilvl w:val="0"/>
-          <w:numId w:val="16"/>
+          <w:numId w:val="17"/>
         </w:numPr>
         <w:suppressLineNumbers w:val="0"/>
         <w:pBdr>
@@ -41463,7 +42015,7 @@
         <w:widowControl/>
         <w:numPr>
           <w:ilvl w:val="0"/>
-          <w:numId w:val="16"/>
+          <w:numId w:val="17"/>
         </w:numPr>
         <w:suppressLineNumbers w:val="0"/>
         <w:pBdr>
@@ -41497,7 +42049,7 @@
         <w:widowControl/>
         <w:numPr>
           <w:ilvl w:val="0"/>
-          <w:numId w:val="16"/>
+          <w:numId w:val="17"/>
         </w:numPr>
         <w:suppressLineNumbers w:val="0"/>
         <w:pBdr>
@@ -41668,7 +42220,7 @@
         <w:widowControl/>
         <w:numPr>
           <w:ilvl w:val="0"/>
-          <w:numId w:val="16"/>
+          <w:numId w:val="17"/>
         </w:numPr>
         <w:suppressLineNumbers w:val="0"/>
         <w:pBdr>
@@ -41756,7 +42308,7 @@
         <w:widowControl/>
         <w:numPr>
           <w:ilvl w:val="0"/>
-          <w:numId w:val="16"/>
+          <w:numId w:val="17"/>
         </w:numPr>
         <w:suppressLineNumbers w:val="0"/>
         <w:pBdr>
@@ -41820,7 +42372,7 @@
         <w:widowControl/>
         <w:numPr>
           <w:ilvl w:val="0"/>
-          <w:numId w:val="16"/>
+          <w:numId w:val="17"/>
         </w:numPr>
         <w:suppressLineNumbers w:val="0"/>
         <w:pBdr>
@@ -41854,7 +42406,7 @@
         <w:widowControl/>
         <w:numPr>
           <w:ilvl w:val="0"/>
-          <w:numId w:val="16"/>
+          <w:numId w:val="17"/>
         </w:numPr>
         <w:suppressLineNumbers w:val="0"/>
         <w:pBdr>
@@ -41891,7 +42443,7 @@
         <w:widowControl/>
         <w:numPr>
           <w:ilvl w:val="0"/>
-          <w:numId w:val="16"/>
+          <w:numId w:val="17"/>
         </w:numPr>
         <w:suppressLineNumbers w:val="0"/>
         <w:pBdr>
@@ -41925,7 +42477,7 @@
         <w:widowControl/>
         <w:numPr>
           <w:ilvl w:val="0"/>
-          <w:numId w:val="16"/>
+          <w:numId w:val="17"/>
         </w:numPr>
         <w:suppressLineNumbers w:val="0"/>
         <w:pBdr>
@@ -41989,7 +42541,7 @@
         <w:widowControl/>
         <w:numPr>
           <w:ilvl w:val="0"/>
-          <w:numId w:val="16"/>
+          <w:numId w:val="17"/>
         </w:numPr>
         <w:suppressLineNumbers w:val="0"/>
         <w:pBdr>
@@ -42023,7 +42575,7 @@
         <w:widowControl/>
         <w:numPr>
           <w:ilvl w:val="0"/>
-          <w:numId w:val="16"/>
+          <w:numId w:val="17"/>
         </w:numPr>
         <w:suppressLineNumbers w:val="0"/>
         <w:pBdr>
@@ -42060,7 +42612,7 @@
         <w:widowControl/>
         <w:numPr>
           <w:ilvl w:val="0"/>
-          <w:numId w:val="16"/>
+          <w:numId w:val="17"/>
         </w:numPr>
         <w:suppressLineNumbers w:val="0"/>
         <w:pBdr>
@@ -42174,7 +42726,7 @@
         <w:widowControl/>
         <w:numPr>
           <w:ilvl w:val="0"/>
-          <w:numId w:val="16"/>
+          <w:numId w:val="17"/>
         </w:numPr>
         <w:suppressLineNumbers w:val="0"/>
         <w:pBdr>
@@ -42238,7 +42790,7 @@
         <w:widowControl/>
         <w:numPr>
           <w:ilvl w:val="0"/>
-          <w:numId w:val="16"/>
+          <w:numId w:val="17"/>
         </w:numPr>
         <w:suppressLineNumbers w:val="0"/>
         <w:pBdr>
@@ -42272,7 +42824,7 @@
         <w:widowControl/>
         <w:numPr>
           <w:ilvl w:val="0"/>
-          <w:numId w:val="16"/>
+          <w:numId w:val="17"/>
         </w:numPr>
         <w:suppressLineNumbers w:val="0"/>
         <w:pBdr>
@@ -42309,7 +42861,7 @@
         <w:widowControl/>
         <w:numPr>
           <w:ilvl w:val="0"/>
-          <w:numId w:val="16"/>
+          <w:numId w:val="17"/>
         </w:numPr>
         <w:suppressLineNumbers w:val="0"/>
         <w:pBdr>
@@ -42343,7 +42895,7 @@
         <w:widowControl/>
         <w:numPr>
           <w:ilvl w:val="0"/>
-          <w:numId w:val="16"/>
+          <w:numId w:val="17"/>
         </w:numPr>
         <w:suppressLineNumbers w:val="0"/>
         <w:pBdr>
@@ -42475,7 +43027,7 @@
         <w:widowControl/>
         <w:numPr>
           <w:ilvl w:val="0"/>
-          <w:numId w:val="16"/>
+          <w:numId w:val="17"/>
         </w:numPr>
         <w:suppressLineNumbers w:val="0"/>
         <w:pBdr>
@@ -42590,7 +43142,7 @@
         <w:widowControl/>
         <w:numPr>
           <w:ilvl w:val="0"/>
-          <w:numId w:val="16"/>
+          <w:numId w:val="17"/>
         </w:numPr>
         <w:suppressLineNumbers w:val="0"/>
         <w:pBdr>
@@ -42627,7 +43179,7 @@
         <w:widowControl/>
         <w:numPr>
           <w:ilvl w:val="0"/>
-          <w:numId w:val="16"/>
+          <w:numId w:val="17"/>
         </w:numPr>
         <w:suppressLineNumbers w:val="0"/>
         <w:pBdr>
@@ -42661,7 +43213,7 @@
         <w:widowControl/>
         <w:numPr>
           <w:ilvl w:val="0"/>
-          <w:numId w:val="16"/>
+          <w:numId w:val="17"/>
         </w:numPr>
         <w:suppressLineNumbers w:val="0"/>
         <w:pBdr>
@@ -42779,7 +43331,7 @@
         <w:widowControl/>
         <w:numPr>
           <w:ilvl w:val="0"/>
-          <w:numId w:val="16"/>
+          <w:numId w:val="17"/>
         </w:numPr>
         <w:suppressLineNumbers w:val="0"/>
         <w:pBdr>
@@ -42813,7 +43365,7 @@
         <w:widowControl/>
         <w:numPr>
           <w:ilvl w:val="0"/>
-          <w:numId w:val="16"/>
+          <w:numId w:val="17"/>
         </w:numPr>
         <w:suppressLineNumbers w:val="0"/>
         <w:pBdr>
@@ -42850,7 +43402,7 @@
         <w:widowControl/>
         <w:numPr>
           <w:ilvl w:val="0"/>
-          <w:numId w:val="16"/>
+          <w:numId w:val="17"/>
         </w:numPr>
         <w:suppressLineNumbers w:val="0"/>
         <w:pBdr>
@@ -42884,7 +43436,7 @@
         <w:widowControl/>
         <w:numPr>
           <w:ilvl w:val="0"/>
-          <w:numId w:val="16"/>
+          <w:numId w:val="17"/>
         </w:numPr>
         <w:suppressLineNumbers w:val="0"/>
         <w:pBdr>
@@ -42921,7 +43473,7 @@
         <w:widowControl/>
         <w:numPr>
           <w:ilvl w:val="0"/>
-          <w:numId w:val="16"/>
+          <w:numId w:val="17"/>
         </w:numPr>
         <w:suppressLineNumbers w:val="0"/>
         <w:pBdr>
@@ -43104,7 +43656,7 @@
         <w:widowControl/>
         <w:numPr>
           <w:ilvl w:val="0"/>
-          <w:numId w:val="16"/>
+          <w:numId w:val="17"/>
         </w:numPr>
         <w:suppressLineNumbers w:val="0"/>
         <w:pBdr>
@@ -43222,7 +43774,7 @@
         <w:widowControl/>
         <w:numPr>
           <w:ilvl w:val="0"/>
-          <w:numId w:val="16"/>
+          <w:numId w:val="17"/>
         </w:numPr>
         <w:suppressLineNumbers w:val="0"/>
         <w:pBdr>
@@ -43256,7 +43808,7 @@
         <w:widowControl/>
         <w:numPr>
           <w:ilvl w:val="0"/>
-          <w:numId w:val="16"/>
+          <w:numId w:val="17"/>
         </w:numPr>
         <w:suppressLineNumbers w:val="0"/>
         <w:pBdr>
@@ -43293,7 +43845,7 @@
         <w:widowControl/>
         <w:numPr>
           <w:ilvl w:val="0"/>
-          <w:numId w:val="16"/>
+          <w:numId w:val="17"/>
         </w:numPr>
         <w:suppressLineNumbers w:val="0"/>
         <w:pBdr>
@@ -43408,7 +43960,7 @@
         <w:widowControl/>
         <w:numPr>
           <w:ilvl w:val="0"/>
-          <w:numId w:val="16"/>
+          <w:numId w:val="17"/>
         </w:numPr>
         <w:suppressLineNumbers w:val="0"/>
         <w:pBdr>
@@ -43445,7 +43997,7 @@
         <w:widowControl/>
         <w:numPr>
           <w:ilvl w:val="0"/>
-          <w:numId w:val="16"/>
+          <w:numId w:val="17"/>
         </w:numPr>
         <w:suppressLineNumbers w:val="0"/>
         <w:pBdr>
@@ -43479,7 +44031,7 @@
         <w:widowControl/>
         <w:numPr>
           <w:ilvl w:val="0"/>
-          <w:numId w:val="16"/>
+          <w:numId w:val="17"/>
         </w:numPr>
         <w:suppressLineNumbers w:val="0"/>
         <w:pBdr>
@@ -43516,7 +44068,7 @@
         <w:widowControl/>
         <w:numPr>
           <w:ilvl w:val="0"/>
-          <w:numId w:val="16"/>
+          <w:numId w:val="17"/>
         </w:numPr>
         <w:suppressLineNumbers w:val="0"/>
         <w:pBdr>
@@ -43550,7 +44102,7 @@
         <w:widowControl/>
         <w:numPr>
           <w:ilvl w:val="0"/>
-          <w:numId w:val="16"/>
+          <w:numId w:val="17"/>
         </w:numPr>
         <w:suppressLineNumbers w:val="0"/>
         <w:pBdr>
@@ -43682,7 +44234,7 @@
         <w:widowControl/>
         <w:numPr>
           <w:ilvl w:val="0"/>
-          <w:numId w:val="16"/>
+          <w:numId w:val="17"/>
         </w:numPr>
         <w:suppressLineNumbers w:val="0"/>
         <w:pBdr>
@@ -43770,7 +44322,7 @@
         <w:widowControl/>
         <w:numPr>
           <w:ilvl w:val="0"/>
-          <w:numId w:val="16"/>
+          <w:numId w:val="17"/>
         </w:numPr>
         <w:suppressLineNumbers w:val="0"/>
         <w:pBdr>
@@ -43807,7 +44359,7 @@
         <w:widowControl/>
         <w:numPr>
           <w:ilvl w:val="0"/>
-          <w:numId w:val="16"/>
+          <w:numId w:val="17"/>
         </w:numPr>
         <w:suppressLineNumbers w:val="0"/>
         <w:pBdr>
@@ -43868,7 +44420,7 @@
         <w:widowControl/>
         <w:numPr>
           <w:ilvl w:val="0"/>
-          <w:numId w:val="16"/>
+          <w:numId w:val="17"/>
         </w:numPr>
         <w:suppressLineNumbers w:val="0"/>
         <w:pBdr>
@@ -43905,7 +44457,7 @@
         <w:widowControl/>
         <w:numPr>
           <w:ilvl w:val="0"/>
-          <w:numId w:val="16"/>
+          <w:numId w:val="17"/>
         </w:numPr>
         <w:suppressLineNumbers w:val="0"/>
         <w:pBdr>
@@ -43939,7 +44491,7 @@
         <w:widowControl/>
         <w:numPr>
           <w:ilvl w:val="0"/>
-          <w:numId w:val="16"/>
+          <w:numId w:val="17"/>
         </w:numPr>
         <w:suppressLineNumbers w:val="0"/>
         <w:pBdr>
@@ -44017,7 +44569,7 @@
         <w:widowControl/>
         <w:numPr>
           <w:ilvl w:val="0"/>
-          <w:numId w:val="16"/>
+          <w:numId w:val="17"/>
         </w:numPr>
         <w:suppressLineNumbers w:val="0"/>
         <w:pBdr>
@@ -44051,7 +44603,7 @@
         <w:widowControl/>
         <w:numPr>
           <w:ilvl w:val="0"/>
-          <w:numId w:val="16"/>
+          <w:numId w:val="17"/>
         </w:numPr>
         <w:suppressLineNumbers w:val="0"/>
         <w:pBdr>
@@ -44088,7 +44640,7 @@
         <w:widowControl/>
         <w:numPr>
           <w:ilvl w:val="0"/>
-          <w:numId w:val="16"/>
+          <w:numId w:val="17"/>
         </w:numPr>
         <w:suppressLineNumbers w:val="0"/>
         <w:pBdr>
@@ -44122,7 +44674,7 @@
         <w:widowControl/>
         <w:numPr>
           <w:ilvl w:val="0"/>
-          <w:numId w:val="16"/>
+          <w:numId w:val="17"/>
         </w:numPr>
         <w:suppressLineNumbers w:val="0"/>
         <w:pBdr>
@@ -44159,7 +44711,7 @@
         <w:widowControl/>
         <w:numPr>
           <w:ilvl w:val="0"/>
-          <w:numId w:val="16"/>
+          <w:numId w:val="17"/>
         </w:numPr>
         <w:suppressLineNumbers w:val="0"/>
         <w:pBdr>
@@ -44219,7 +44771,7 @@
         <w:widowControl/>
         <w:numPr>
           <w:ilvl w:val="0"/>
-          <w:numId w:val="16"/>
+          <w:numId w:val="17"/>
         </w:numPr>
         <w:suppressLineNumbers w:val="0"/>
         <w:pBdr>
@@ -44337,7 +44889,7 @@
         <w:widowControl/>
         <w:numPr>
           <w:ilvl w:val="0"/>
-          <w:numId w:val="16"/>
+          <w:numId w:val="17"/>
         </w:numPr>
         <w:suppressLineNumbers w:val="0"/>
         <w:pBdr>
@@ -44371,7 +44923,7 @@
         <w:widowControl/>
         <w:numPr>
           <w:ilvl w:val="0"/>
-          <w:numId w:val="16"/>
+          <w:numId w:val="17"/>
         </w:numPr>
         <w:suppressLineNumbers w:val="0"/>
         <w:pBdr>
@@ -44408,7 +44960,7 @@
         <w:widowControl/>
         <w:numPr>
           <w:ilvl w:val="0"/>
-          <w:numId w:val="16"/>
+          <w:numId w:val="17"/>
         </w:numPr>
         <w:suppressLineNumbers w:val="0"/>
         <w:pBdr>
@@ -44442,7 +44994,7 @@
         <w:widowControl/>
         <w:numPr>
           <w:ilvl w:val="0"/>
-          <w:numId w:val="16"/>
+          <w:numId w:val="17"/>
         </w:numPr>
         <w:suppressLineNumbers w:val="0"/>
         <w:pBdr>
@@ -44479,7 +45031,7 @@
         <w:widowControl/>
         <w:numPr>
           <w:ilvl w:val="0"/>
-          <w:numId w:val="16"/>
+          <w:numId w:val="17"/>
         </w:numPr>
         <w:suppressLineNumbers w:val="0"/>
         <w:pBdr>
@@ -44567,7 +45119,7 @@
         <w:widowControl/>
         <w:numPr>
           <w:ilvl w:val="0"/>
-          <w:numId w:val="16"/>
+          <w:numId w:val="17"/>
         </w:numPr>
         <w:suppressLineNumbers w:val="0"/>
         <w:pBdr>
@@ -44711,7 +45263,7 @@
         <w:widowControl/>
         <w:numPr>
           <w:ilvl w:val="0"/>
-          <w:numId w:val="16"/>
+          <w:numId w:val="17"/>
         </w:numPr>
         <w:suppressLineNumbers w:val="0"/>
         <w:pBdr>
@@ -44745,7 +45297,7 @@
         <w:widowControl/>
         <w:numPr>
           <w:ilvl w:val="0"/>
-          <w:numId w:val="16"/>
+          <w:numId w:val="17"/>
         </w:numPr>
         <w:suppressLineNumbers w:val="0"/>
         <w:pBdr>
@@ -44782,7 +45334,7 @@
         <w:widowControl/>
         <w:numPr>
           <w:ilvl w:val="0"/>
-          <w:numId w:val="16"/>
+          <w:numId w:val="17"/>
         </w:numPr>
         <w:suppressLineNumbers w:val="0"/>
         <w:pBdr>
@@ -44897,7 +45449,7 @@
         <w:widowControl/>
         <w:numPr>
           <w:ilvl w:val="0"/>
-          <w:numId w:val="16"/>
+          <w:numId w:val="17"/>
         </w:numPr>
         <w:suppressLineNumbers w:val="0"/>
         <w:pBdr>
@@ -44934,7 +45486,7 @@
         <w:widowControl/>
         <w:numPr>
           <w:ilvl w:val="0"/>
-          <w:numId w:val="16"/>
+          <w:numId w:val="17"/>
         </w:numPr>
         <w:suppressLineNumbers w:val="0"/>
         <w:pBdr>
@@ -44968,7 +45520,7 @@
         <w:widowControl/>
         <w:numPr>
           <w:ilvl w:val="0"/>
-          <w:numId w:val="16"/>
+          <w:numId w:val="17"/>
         </w:numPr>
         <w:suppressLineNumbers w:val="0"/>
         <w:pBdr>
@@ -45005,7 +45557,7 @@
         <w:widowControl/>
         <w:numPr>
           <w:ilvl w:val="0"/>
-          <w:numId w:val="16"/>
+          <w:numId w:val="17"/>
         </w:numPr>
         <w:suppressLineNumbers w:val="0"/>
         <w:pBdr>
@@ -45039,7 +45591,7 @@
         <w:widowControl/>
         <w:numPr>
           <w:ilvl w:val="0"/>
-          <w:numId w:val="16"/>
+          <w:numId w:val="17"/>
         </w:numPr>
         <w:suppressLineNumbers w:val="0"/>
         <w:pBdr>
@@ -45157,7 +45709,7 @@
         <w:widowControl/>
         <w:numPr>
           <w:ilvl w:val="0"/>
-          <w:numId w:val="16"/>
+          <w:numId w:val="17"/>
         </w:numPr>
         <w:suppressLineNumbers w:val="0"/>
         <w:pBdr>
@@ -45191,7 +45743,7 @@
         <w:widowControl/>
         <w:numPr>
           <w:ilvl w:val="0"/>
-          <w:numId w:val="16"/>
+          <w:numId w:val="17"/>
         </w:numPr>
         <w:suppressLineNumbers w:val="0"/>
         <w:pBdr>
@@ -45228,7 +45780,7 @@
         <w:widowControl/>
         <w:numPr>
           <w:ilvl w:val="0"/>
-          <w:numId w:val="16"/>
+          <w:numId w:val="17"/>
         </w:numPr>
         <w:suppressLineNumbers w:val="0"/>
         <w:pBdr>
@@ -45262,7 +45814,7 @@
         <w:widowControl/>
         <w:numPr>
           <w:ilvl w:val="0"/>
-          <w:numId w:val="16"/>
+          <w:numId w:val="17"/>
         </w:numPr>
         <w:suppressLineNumbers w:val="0"/>
         <w:pBdr>
@@ -45299,7 +45851,7 @@
         <w:widowControl/>
         <w:numPr>
           <w:ilvl w:val="0"/>
-          <w:numId w:val="16"/>
+          <w:numId w:val="17"/>
         </w:numPr>
         <w:suppressLineNumbers w:val="0"/>
         <w:pBdr>
@@ -45414,7 +45966,7 @@
         <w:widowControl/>
         <w:numPr>
           <w:ilvl w:val="0"/>
-          <w:numId w:val="16"/>
+          <w:numId w:val="17"/>
         </w:numPr>
         <w:suppressLineNumbers w:val="0"/>
         <w:pBdr>
@@ -45451,7 +46003,7 @@
         <w:widowControl/>
         <w:numPr>
           <w:ilvl w:val="0"/>
-          <w:numId w:val="16"/>
+          <w:numId w:val="17"/>
         </w:numPr>
         <w:suppressLineNumbers w:val="0"/>
         <w:pBdr>
@@ -45485,7 +46037,7 @@
         <w:widowControl/>
         <w:numPr>
           <w:ilvl w:val="0"/>
-          <w:numId w:val="16"/>
+          <w:numId w:val="17"/>
         </w:numPr>
         <w:suppressLineNumbers w:val="0"/>
         <w:pBdr>
@@ -45522,7 +46074,7 @@
         <w:widowControl/>
         <w:numPr>
           <w:ilvl w:val="0"/>
-          <w:numId w:val="16"/>
+          <w:numId w:val="17"/>
         </w:numPr>
         <w:suppressLineNumbers w:val="0"/>
         <w:pBdr>
@@ -45637,7 +46189,7 @@
         <w:widowControl/>
         <w:numPr>
           <w:ilvl w:val="0"/>
-          <w:numId w:val="16"/>
+          <w:numId w:val="17"/>
         </w:numPr>
         <w:suppressLineNumbers w:val="0"/>
         <w:pBdr>
@@ -45728,7 +46280,7 @@
         <w:widowControl/>
         <w:numPr>
           <w:ilvl w:val="0"/>
-          <w:numId w:val="16"/>
+          <w:numId w:val="17"/>
         </w:numPr>
         <w:suppressLineNumbers w:val="0"/>
         <w:pBdr>
@@ -45789,7 +46341,7 @@
         <w:widowControl/>
         <w:numPr>
           <w:ilvl w:val="0"/>
-          <w:numId w:val="16"/>
+          <w:numId w:val="17"/>
         </w:numPr>
         <w:suppressLineNumbers w:val="0"/>
         <w:pBdr>
@@ -45826,7 +46378,7 @@
         <w:widowControl/>
         <w:numPr>
           <w:ilvl w:val="0"/>
-          <w:numId w:val="16"/>
+          <w:numId w:val="17"/>
         </w:numPr>
         <w:suppressLineNumbers w:val="0"/>
         <w:pBdr>
@@ -45860,7 +46412,7 @@
         <w:widowControl/>
         <w:numPr>
           <w:ilvl w:val="0"/>
-          <w:numId w:val="16"/>
+          <w:numId w:val="17"/>
         </w:numPr>
         <w:suppressLineNumbers w:val="0"/>
         <w:pBdr>
@@ -45897,7 +46449,7 @@
         <w:widowControl/>
         <w:numPr>
           <w:ilvl w:val="0"/>
-          <w:numId w:val="16"/>
+          <w:numId w:val="17"/>
         </w:numPr>
         <w:suppressLineNumbers w:val="0"/>
         <w:pBdr>
@@ -45958,7 +46510,7 @@
         <w:widowControl/>
         <w:numPr>
           <w:ilvl w:val="0"/>
-          <w:numId w:val="16"/>
+          <w:numId w:val="17"/>
         </w:numPr>
         <w:suppressLineNumbers w:val="0"/>
         <w:pBdr>
@@ -45995,7 +46547,7 @@
         <w:widowControl/>
         <w:numPr>
           <w:ilvl w:val="0"/>
-          <w:numId w:val="16"/>
+          <w:numId w:val="17"/>
         </w:numPr>
         <w:suppressLineNumbers w:val="0"/>
         <w:pBdr>
@@ -46029,7 +46581,7 @@
         <w:widowControl/>
         <w:numPr>
           <w:ilvl w:val="0"/>
-          <w:numId w:val="16"/>
+          <w:numId w:val="17"/>
         </w:numPr>
         <w:suppressLineNumbers w:val="0"/>
         <w:pBdr>
@@ -46066,7 +46618,7 @@
         <w:widowControl/>
         <w:numPr>
           <w:ilvl w:val="0"/>
-          <w:numId w:val="16"/>
+          <w:numId w:val="17"/>
         </w:numPr>
         <w:suppressLineNumbers w:val="0"/>
         <w:pBdr>
@@ -46127,7 +46679,7 @@
         <w:widowControl/>
         <w:numPr>
           <w:ilvl w:val="0"/>
-          <w:numId w:val="16"/>
+          <w:numId w:val="17"/>
         </w:numPr>
         <w:suppressLineNumbers w:val="0"/>
         <w:pBdr>
@@ -46164,7 +46716,7 @@
         <w:widowControl/>
         <w:numPr>
           <w:ilvl w:val="0"/>
-          <w:numId w:val="16"/>
+          <w:numId w:val="17"/>
         </w:numPr>
         <w:suppressLineNumbers w:val="0"/>
         <w:pBdr>
@@ -46198,7 +46750,7 @@
         <w:widowControl/>
         <w:numPr>
           <w:ilvl w:val="0"/>
-          <w:numId w:val="16"/>
+          <w:numId w:val="17"/>
         </w:numPr>
         <w:suppressLineNumbers w:val="0"/>
         <w:pBdr>
@@ -46235,7 +46787,7 @@
         <w:widowControl/>
         <w:numPr>
           <w:ilvl w:val="0"/>
-          <w:numId w:val="16"/>
+          <w:numId w:val="17"/>
         </w:numPr>
         <w:suppressLineNumbers w:val="0"/>
         <w:pBdr>
@@ -46296,7 +46848,7 @@
         <w:widowControl/>
         <w:numPr>
           <w:ilvl w:val="0"/>
-          <w:numId w:val="16"/>
+          <w:numId w:val="17"/>
         </w:numPr>
         <w:suppressLineNumbers w:val="0"/>
         <w:pBdr>
@@ -46333,7 +46885,7 @@
         <w:widowControl/>
         <w:numPr>
           <w:ilvl w:val="0"/>
-          <w:numId w:val="16"/>
+          <w:numId w:val="17"/>
         </w:numPr>
         <w:suppressLineNumbers w:val="0"/>
         <w:pBdr>
@@ -46367,7 +46919,7 @@
         <w:widowControl/>
         <w:numPr>
           <w:ilvl w:val="0"/>
-          <w:numId w:val="16"/>
+          <w:numId w:val="17"/>
         </w:numPr>
         <w:suppressLineNumbers w:val="0"/>
         <w:pBdr>
@@ -46404,7 +46956,7 @@
         <w:widowControl/>
         <w:numPr>
           <w:ilvl w:val="0"/>
-          <w:numId w:val="16"/>
+          <w:numId w:val="17"/>
         </w:numPr>
         <w:suppressLineNumbers w:val="0"/>
         <w:pBdr>
@@ -46438,7 +46990,7 @@
         <w:widowControl/>
         <w:numPr>
           <w:ilvl w:val="0"/>
-          <w:numId w:val="16"/>
+          <w:numId w:val="17"/>
         </w:numPr>
         <w:suppressLineNumbers w:val="0"/>
         <w:pBdr>
@@ -46475,7 +47027,7 @@
         <w:widowControl/>
         <w:numPr>
           <w:ilvl w:val="0"/>
-          <w:numId w:val="16"/>
+          <w:numId w:val="17"/>
         </w:numPr>
         <w:suppressLineNumbers w:val="0"/>
         <w:pBdr>
@@ -46590,7 +47142,7 @@
         <w:widowControl/>
         <w:numPr>
           <w:ilvl w:val="0"/>
-          <w:numId w:val="16"/>
+          <w:numId w:val="17"/>
         </w:numPr>
         <w:suppressLineNumbers w:val="0"/>
         <w:pBdr>
@@ -46627,7 +47179,7 @@
         <w:widowControl/>
         <w:numPr>
           <w:ilvl w:val="0"/>
-          <w:numId w:val="16"/>
+          <w:numId w:val="17"/>
         </w:numPr>
         <w:suppressLineNumbers w:val="0"/>
         <w:pBdr>
@@ -46688,7 +47240,7 @@
         <w:widowControl/>
         <w:numPr>
           <w:ilvl w:val="0"/>
-          <w:numId w:val="16"/>
+          <w:numId w:val="17"/>
         </w:numPr>
         <w:suppressLineNumbers w:val="0"/>
         <w:pBdr>
@@ -46779,7 +47331,7 @@
         <w:widowControl/>
         <w:numPr>
           <w:ilvl w:val="0"/>
-          <w:numId w:val="16"/>
+          <w:numId w:val="17"/>
         </w:numPr>
         <w:suppressLineNumbers w:val="0"/>
         <w:pBdr>
@@ -46840,7 +47392,7 @@
         <w:widowControl/>
         <w:numPr>
           <w:ilvl w:val="0"/>
-          <w:numId w:val="16"/>
+          <w:numId w:val="17"/>
         </w:numPr>
         <w:suppressLineNumbers w:val="0"/>
         <w:pBdr>
@@ -46958,7 +47510,7 @@
         <w:widowControl/>
         <w:numPr>
           <w:ilvl w:val="0"/>
-          <w:numId w:val="16"/>
+          <w:numId w:val="17"/>
         </w:numPr>
         <w:suppressLineNumbers w:val="0"/>
         <w:pBdr>
@@ -46992,7 +47544,7 @@
         <w:widowControl/>
         <w:numPr>
           <w:ilvl w:val="0"/>
-          <w:numId w:val="16"/>
+          <w:numId w:val="17"/>
         </w:numPr>
         <w:suppressLineNumbers w:val="0"/>
         <w:pBdr>
@@ -47029,7 +47581,7 @@
         <w:widowControl/>
         <w:numPr>
           <w:ilvl w:val="0"/>
-          <w:numId w:val="16"/>
+          <w:numId w:val="17"/>
         </w:numPr>
         <w:suppressLineNumbers w:val="0"/>
         <w:pBdr>
@@ -47090,7 +47642,7 @@
         <w:widowControl/>
         <w:numPr>
           <w:ilvl w:val="0"/>
-          <w:numId w:val="16"/>
+          <w:numId w:val="17"/>
         </w:numPr>
         <w:suppressLineNumbers w:val="0"/>
         <w:pBdr>
@@ -47127,7 +47679,7 @@
         <w:widowControl/>
         <w:numPr>
           <w:ilvl w:val="0"/>
-          <w:numId w:val="16"/>
+          <w:numId w:val="17"/>
         </w:numPr>
         <w:suppressLineNumbers w:val="0"/>
         <w:pBdr>
@@ -47188,7 +47740,7 @@
         <w:widowControl/>
         <w:numPr>
           <w:ilvl w:val="0"/>
-          <w:numId w:val="16"/>
+          <w:numId w:val="17"/>
         </w:numPr>
         <w:suppressLineNumbers w:val="0"/>
         <w:pBdr>
@@ -47225,7 +47777,7 @@
         <w:widowControl/>
         <w:numPr>
           <w:ilvl w:val="0"/>
-          <w:numId w:val="16"/>
+          <w:numId w:val="17"/>
         </w:numPr>
         <w:suppressLineNumbers w:val="0"/>
         <w:pBdr>
@@ -47259,7 +47811,7 @@
         <w:widowControl/>
         <w:numPr>
           <w:ilvl w:val="0"/>
-          <w:numId w:val="16"/>
+          <w:numId w:val="17"/>
         </w:numPr>
         <w:suppressLineNumbers w:val="0"/>
         <w:pBdr>
@@ -47323,7 +47875,7 @@
         <w:widowControl/>
         <w:numPr>
           <w:ilvl w:val="0"/>
-          <w:numId w:val="16"/>
+          <w:numId w:val="17"/>
         </w:numPr>
         <w:suppressLineNumbers w:val="0"/>
         <w:pBdr>
@@ -47384,7 +47936,7 @@
         <w:widowControl/>
         <w:numPr>
           <w:ilvl w:val="0"/>
-          <w:numId w:val="16"/>
+          <w:numId w:val="17"/>
         </w:numPr>
         <w:suppressLineNumbers w:val="0"/>
         <w:pBdr>
@@ -47502,7 +48054,7 @@
         <w:widowControl/>
         <w:numPr>
           <w:ilvl w:val="0"/>
-          <w:numId w:val="16"/>
+          <w:numId w:val="17"/>
         </w:numPr>
         <w:suppressLineNumbers w:val="0"/>
         <w:pBdr>
@@ -47536,7 +48088,7 @@
         <w:widowControl/>
         <w:numPr>
           <w:ilvl w:val="0"/>
-          <w:numId w:val="16"/>
+          <w:numId w:val="17"/>
         </w:numPr>
         <w:suppressLineNumbers w:val="0"/>
         <w:pBdr>
@@ -47600,7 +48152,7 @@
         <w:widowControl/>
         <w:numPr>
           <w:ilvl w:val="0"/>
-          <w:numId w:val="16"/>
+          <w:numId w:val="17"/>
         </w:numPr>
         <w:suppressLineNumbers w:val="0"/>
         <w:pBdr>
@@ -47688,7 +48240,7 @@
         <w:widowControl/>
         <w:numPr>
           <w:ilvl w:val="0"/>
-          <w:numId w:val="16"/>
+          <w:numId w:val="17"/>
         </w:numPr>
         <w:suppressLineNumbers w:val="0"/>
         <w:pBdr>
@@ -47752,7 +48304,7 @@
         <w:widowControl/>
         <w:numPr>
           <w:ilvl w:val="0"/>
-          <w:numId w:val="16"/>
+          <w:numId w:val="17"/>
         </w:numPr>
         <w:suppressLineNumbers w:val="0"/>
         <w:pBdr>
@@ -47867,7 +48419,7 @@
         <w:widowControl/>
         <w:numPr>
           <w:ilvl w:val="0"/>
-          <w:numId w:val="16"/>
+          <w:numId w:val="17"/>
         </w:numPr>
         <w:suppressLineNumbers w:val="0"/>
         <w:pBdr>
@@ -47904,7 +48456,7 @@
         <w:widowControl/>
         <w:numPr>
           <w:ilvl w:val="0"/>
-          <w:numId w:val="16"/>
+          <w:numId w:val="17"/>
         </w:numPr>
         <w:suppressLineNumbers w:val="0"/>
         <w:pBdr>
@@ -47938,7 +48490,7 @@
         <w:widowControl/>
         <w:numPr>
           <w:ilvl w:val="0"/>
-          <w:numId w:val="16"/>
+          <w:numId w:val="17"/>
         </w:numPr>
         <w:suppressLineNumbers w:val="0"/>
         <w:pBdr>
@@ -48002,7 +48554,7 @@
         <w:widowControl/>
         <w:numPr>
           <w:ilvl w:val="0"/>
-          <w:numId w:val="16"/>
+          <w:numId w:val="17"/>
         </w:numPr>
         <w:suppressLineNumbers w:val="0"/>
         <w:pBdr>
@@ -48036,7 +48588,7 @@
         <w:widowControl/>
         <w:numPr>
           <w:ilvl w:val="0"/>
-          <w:numId w:val="16"/>
+          <w:numId w:val="17"/>
         </w:numPr>
         <w:suppressLineNumbers w:val="0"/>
         <w:pBdr>
@@ -48100,7 +48652,7 @@
         <w:widowControl/>
         <w:numPr>
           <w:ilvl w:val="0"/>
-          <w:numId w:val="16"/>
+          <w:numId w:val="17"/>
         </w:numPr>
         <w:suppressLineNumbers w:val="0"/>
         <w:pBdr>
@@ -48134,7 +48686,7 @@
         <w:widowControl/>
         <w:numPr>
           <w:ilvl w:val="0"/>
-          <w:numId w:val="16"/>
+          <w:numId w:val="17"/>
         </w:numPr>
         <w:suppressLineNumbers w:val="0"/>
         <w:pBdr>
@@ -48171,7 +48723,7 @@
         <w:widowControl/>
         <w:numPr>
           <w:ilvl w:val="0"/>
-          <w:numId w:val="16"/>
+          <w:numId w:val="17"/>
         </w:numPr>
         <w:suppressLineNumbers w:val="0"/>
         <w:pBdr>
@@ -48286,7 +48838,7 @@
         <w:widowControl/>
         <w:numPr>
           <w:ilvl w:val="0"/>
-          <w:numId w:val="16"/>
+          <w:numId w:val="17"/>
         </w:numPr>
         <w:suppressLineNumbers w:val="0"/>
         <w:pBdr>
@@ -48377,7 +48929,7 @@
         <w:widowControl/>
         <w:numPr>
           <w:ilvl w:val="0"/>
-          <w:numId w:val="16"/>
+          <w:numId w:val="17"/>
         </w:numPr>
         <w:suppressLineNumbers w:val="0"/>
         <w:pBdr>
@@ -48411,7 +48963,7 @@
         <w:widowControl/>
         <w:numPr>
           <w:ilvl w:val="0"/>
-          <w:numId w:val="16"/>
+          <w:numId w:val="17"/>
         </w:numPr>
         <w:suppressLineNumbers w:val="0"/>
         <w:pBdr>
@@ -48448,7 +49000,7 @@
         <w:widowControl/>
         <w:numPr>
           <w:ilvl w:val="0"/>
-          <w:numId w:val="16"/>
+          <w:numId w:val="17"/>
         </w:numPr>
         <w:suppressLineNumbers w:val="0"/>
         <w:pBdr>
@@ -48563,7 +49115,7 @@
         <w:widowControl/>
         <w:numPr>
           <w:ilvl w:val="0"/>
-          <w:numId w:val="16"/>
+          <w:numId w:val="17"/>
         </w:numPr>
         <w:suppressLineNumbers w:val="0"/>
         <w:pBdr>
@@ -48626,7 +49178,7 @@
         <w:widowControl/>
         <w:numPr>
           <w:ilvl w:val="0"/>
-          <w:numId w:val="16"/>
+          <w:numId w:val="17"/>
         </w:numPr>
         <w:suppressLineNumbers w:val="0"/>
         <w:pBdr>
@@ -48660,7 +49212,7 @@
         <w:widowControl/>
         <w:numPr>
           <w:ilvl w:val="0"/>
-          <w:numId w:val="16"/>
+          <w:numId w:val="17"/>
         </w:numPr>
         <w:suppressLineNumbers w:val="0"/>
         <w:pBdr>
@@ -48697,7 +49249,7 @@
         <w:widowControl/>
         <w:numPr>
           <w:ilvl w:val="0"/>
-          <w:numId w:val="16"/>
+          <w:numId w:val="17"/>
         </w:numPr>
         <w:suppressLineNumbers w:val="0"/>
         <w:pBdr>
@@ -48731,7 +49283,7 @@
         <w:widowControl/>
         <w:numPr>
           <w:ilvl w:val="0"/>
-          <w:numId w:val="16"/>
+          <w:numId w:val="17"/>
         </w:numPr>
         <w:suppressLineNumbers w:val="0"/>
         <w:pBdr>
@@ -48782,7 +49334,7 @@
         <w:widowControl/>
         <w:numPr>
           <w:ilvl w:val="0"/>
-          <w:numId w:val="16"/>
+          <w:numId w:val="17"/>
         </w:numPr>
         <w:suppressLineNumbers w:val="0"/>
         <w:pBdr>
@@ -48842,7 +49394,7 @@
         <w:widowControl/>
         <w:numPr>
           <w:ilvl w:val="0"/>
-          <w:numId w:val="16"/>
+          <w:numId w:val="17"/>
         </w:numPr>
         <w:suppressLineNumbers w:val="0"/>
         <w:pBdr>
@@ -48905,7 +49457,7 @@
         <w:widowControl/>
         <w:numPr>
           <w:ilvl w:val="0"/>
-          <w:numId w:val="16"/>
+          <w:numId w:val="17"/>
         </w:numPr>
         <w:suppressLineNumbers w:val="0"/>
         <w:pBdr>
@@ -48939,7 +49491,7 @@
         <w:widowControl/>
         <w:numPr>
           <w:ilvl w:val="0"/>
-          <w:numId w:val="16"/>
+          <w:numId w:val="17"/>
         </w:numPr>
         <w:suppressLineNumbers w:val="0"/>
         <w:pBdr>
@@ -49003,7 +49555,7 @@
         <w:widowControl/>
         <w:numPr>
           <w:ilvl w:val="0"/>
-          <w:numId w:val="16"/>
+          <w:numId w:val="17"/>
         </w:numPr>
         <w:suppressLineNumbers w:val="0"/>
         <w:pBdr>
@@ -51055,9 +51607,9 @@
     </w:lvl>
   </w:abstractNum>
   <w:abstractNum w:abstractNumId="13">
-    <w:nsid w:val="6EB473D5"/>
+    <w:nsid w:val="6975C4EF"/>
     <w:multiLevelType w:val="multilevel"/>
-    <w:tmpl w:val="6EB473D5"/>
+    <w:tmpl w:val="6975C4EF"/>
     <w:lvl w:ilvl="0" w:tentative="0">
       <w:start w:val="1"/>
       <w:numFmt w:val="decimal"/>
@@ -51204,9 +51756,9 @@
     </w:lvl>
   </w:abstractNum>
   <w:abstractNum w:abstractNumId="14">
-    <w:nsid w:val="75B1E82D"/>
+    <w:nsid w:val="6EB473D5"/>
     <w:multiLevelType w:val="multilevel"/>
-    <w:tmpl w:val="75B1E82D"/>
+    <w:tmpl w:val="6EB473D5"/>
     <w:lvl w:ilvl="0" w:tentative="0">
       <w:start w:val="1"/>
       <w:numFmt w:val="decimal"/>
@@ -51353,6 +51905,155 @@
     </w:lvl>
   </w:abstractNum>
   <w:abstractNum w:abstractNumId="15">
+    <w:nsid w:val="75B1E82D"/>
+    <w:multiLevelType w:val="multilevel"/>
+    <w:tmpl w:val="75B1E82D"/>
+    <w:lvl w:ilvl="0" w:tentative="0">
+      <w:start w:val="1"/>
+      <w:numFmt w:val="decimal"/>
+      <w:lvlText w:val="%1."/>
+      <w:lvlJc w:val="left"/>
+      <w:pPr>
+        <w:tabs>
+          <w:tab w:val="left" w:pos="720"/>
+        </w:tabs>
+        <w:ind w:left="720" w:hanging="360"/>
+      </w:pPr>
+      <w:rPr>
+        <w:sz w:val="24"/>
+        <w:szCs w:val="24"/>
+      </w:rPr>
+    </w:lvl>
+    <w:lvl w:ilvl="1" w:tentative="0">
+      <w:start w:val="1"/>
+      <w:numFmt w:val="decimal"/>
+      <w:lvlText w:val="%2."/>
+      <w:lvlJc w:val="left"/>
+      <w:pPr>
+        <w:tabs>
+          <w:tab w:val="left" w:pos="1440"/>
+        </w:tabs>
+        <w:ind w:left="1440" w:hanging="360"/>
+      </w:pPr>
+      <w:rPr>
+        <w:sz w:val="24"/>
+        <w:szCs w:val="24"/>
+      </w:rPr>
+    </w:lvl>
+    <w:lvl w:ilvl="2" w:tentative="0">
+      <w:start w:val="1"/>
+      <w:numFmt w:val="decimal"/>
+      <w:lvlText w:val="%3."/>
+      <w:lvlJc w:val="left"/>
+      <w:pPr>
+        <w:tabs>
+          <w:tab w:val="left" w:pos="2160"/>
+        </w:tabs>
+        <w:ind w:left="2160" w:hanging="360"/>
+      </w:pPr>
+      <w:rPr>
+        <w:sz w:val="24"/>
+        <w:szCs w:val="24"/>
+      </w:rPr>
+    </w:lvl>
+    <w:lvl w:ilvl="3" w:tentative="0">
+      <w:start w:val="1"/>
+      <w:numFmt w:val="decimal"/>
+      <w:lvlText w:val="%4."/>
+      <w:lvlJc w:val="left"/>
+      <w:pPr>
+        <w:tabs>
+          <w:tab w:val="left" w:pos="2517"/>
+        </w:tabs>
+        <w:ind w:left="2880" w:hanging="360"/>
+      </w:pPr>
+      <w:rPr>
+        <w:sz w:val="24"/>
+        <w:szCs w:val="24"/>
+      </w:rPr>
+    </w:lvl>
+    <w:lvl w:ilvl="4" w:tentative="0">
+      <w:start w:val="1"/>
+      <w:numFmt w:val="decimal"/>
+      <w:lvlText w:val="%5."/>
+      <w:lvlJc w:val="left"/>
+      <w:pPr>
+        <w:tabs>
+          <w:tab w:val="left" w:pos="3238"/>
+        </w:tabs>
+        <w:ind w:left="3600" w:hanging="360"/>
+      </w:pPr>
+      <w:rPr>
+        <w:sz w:val="24"/>
+        <w:szCs w:val="24"/>
+      </w:rPr>
+    </w:lvl>
+    <w:lvl w:ilvl="5" w:tentative="0">
+      <w:start w:val="1"/>
+      <w:numFmt w:val="decimal"/>
+      <w:lvlText w:val="%6."/>
+      <w:lvlJc w:val="left"/>
+      <w:pPr>
+        <w:tabs>
+          <w:tab w:val="left" w:pos="3958"/>
+        </w:tabs>
+        <w:ind w:left="4320" w:hanging="360"/>
+      </w:pPr>
+      <w:rPr>
+        <w:sz w:val="24"/>
+        <w:szCs w:val="24"/>
+      </w:rPr>
+    </w:lvl>
+    <w:lvl w:ilvl="6" w:tentative="0">
+      <w:start w:val="1"/>
+      <w:numFmt w:val="decimal"/>
+      <w:lvlText w:val="%7."/>
+      <w:lvlJc w:val="left"/>
+      <w:pPr>
+        <w:tabs>
+          <w:tab w:val="left" w:pos="4678"/>
+        </w:tabs>
+        <w:ind w:left="5040" w:hanging="360"/>
+      </w:pPr>
+      <w:rPr>
+        <w:sz w:val="24"/>
+        <w:szCs w:val="24"/>
+      </w:rPr>
+    </w:lvl>
+    <w:lvl w:ilvl="7" w:tentative="0">
+      <w:start w:val="1"/>
+      <w:numFmt w:val="decimal"/>
+      <w:lvlText w:val="%8."/>
+      <w:lvlJc w:val="left"/>
+      <w:pPr>
+        <w:tabs>
+          <w:tab w:val="left" w:pos="5398"/>
+        </w:tabs>
+        <w:ind w:left="5760" w:hanging="360"/>
+      </w:pPr>
+      <w:rPr>
+        <w:sz w:val="24"/>
+        <w:szCs w:val="24"/>
+      </w:rPr>
+    </w:lvl>
+    <w:lvl w:ilvl="8" w:tentative="0">
+      <w:start w:val="1"/>
+      <w:numFmt w:val="decimal"/>
+      <w:lvlText w:val="%9."/>
+      <w:lvlJc w:val="left"/>
+      <w:pPr>
+        <w:tabs>
+          <w:tab w:val="left" w:pos="6118"/>
+        </w:tabs>
+        <w:ind w:left="6480" w:hanging="360"/>
+      </w:pPr>
+      <w:rPr>
+        <w:sz w:val="24"/>
+        <w:szCs w:val="24"/>
+      </w:rPr>
+    </w:lvl>
+  </w:abstractNum>
+  <w:abstractNum w:abstractNumId="16">
     <w:nsid w:val="76C751EB"/>
     <w:multiLevelType w:val="multilevel"/>
     <w:tmpl w:val="76C751EB"/>
@@ -51514,39 +52215,42 @@
     <w:abstractNumId w:val="12"/>
   </w:num>
   <w:num w:numId="5">
+    <w:abstractNumId w:val="13"/>
+  </w:num>
+  <w:num w:numId="6">
     <w:abstractNumId w:val="4"/>
   </w:num>
-  <w:num w:numId="6">
+  <w:num w:numId="7">
     <w:abstractNumId w:val="3"/>
   </w:num>
-  <w:num w:numId="7">
+  <w:num w:numId="8">
     <w:abstractNumId w:val="8"/>
   </w:num>
-  <w:num w:numId="8">
+  <w:num w:numId="9">
     <w:abstractNumId w:val="5"/>
   </w:num>
-  <w:num w:numId="9">
-    <w:abstractNumId w:val="13"/>
+  <w:num w:numId="10">
+    <w:abstractNumId w:val="14"/>
   </w:num>
-  <w:num w:numId="10">
+  <w:num w:numId="11">
     <w:abstractNumId w:val="10"/>
   </w:num>
-  <w:num w:numId="11">
+  <w:num w:numId="12">
     <w:abstractNumId w:val="11"/>
   </w:num>
-  <w:num w:numId="12">
-    <w:abstractNumId w:val="14"/>
+  <w:num w:numId="13">
+    <w:abstractNumId w:val="15"/>
   </w:num>
-  <w:num w:numId="13">
+  <w:num w:numId="14">
     <w:abstractNumId w:val="9"/>
   </w:num>
-  <w:num w:numId="14">
+  <w:num w:numId="15">
     <w:abstractNumId w:val="2"/>
   </w:num>
-  <w:num w:numId="15">
-    <w:abstractNumId w:val="15"/>
+  <w:num w:numId="16">
+    <w:abstractNumId w:val="16"/>
   </w:num>
-  <w:num w:numId="16">
+  <w:num w:numId="17">
     <w:abstractNumId w:val="0"/>
   </w:num>
 </w:numbering>
